--- a/Cronograma_BC_2021_2.docx
+++ b/Cronograma_BC_2021_2.docx
@@ -22,11 +22,17 @@
       <w:r>
         <w:t>Herencia</w:t>
       </w:r>
+      <w:r>
+        <w:t>.</w:t>
+      </w:r>
     </w:p>
     <w:p>
       <w:r>
         <w:t>Herencia múltiple</w:t>
       </w:r>
+      <w:r>
+        <w:t>.</w:t>
+      </w:r>
     </w:p>
     <w:p>
       <w:pPr>
@@ -40,6 +46,9 @@
       <w:r>
         <w:t>Excepciones</w:t>
       </w:r>
+      <w:r>
+        <w:t>.</w:t>
+      </w:r>
     </w:p>
     <w:p>
       <w:pPr>
@@ -53,19 +62,37 @@
       <w:r>
         <w:t>Encapsulación</w:t>
       </w:r>
+      <w:r>
+        <w:t>.</w:t>
+      </w:r>
     </w:p>
     <w:p>
       <w:r>
         <w:t xml:space="preserve">Visibilidad: </w:t>
       </w:r>
       <w:r>
-        <w:t>Público vs Privado</w:t>
+        <w:t>p</w:t>
+      </w:r>
+      <w:r>
+        <w:t xml:space="preserve">úblico vs </w:t>
+      </w:r>
+      <w:r>
+        <w:t>__p</w:t>
+      </w:r>
+      <w:r>
+        <w:t>rivado</w:t>
+      </w:r>
+      <w:r>
+        <w:t>.</w:t>
       </w:r>
     </w:p>
     <w:p>
       <w:r>
         <w:t>Solución Ejercicio 043_ValidacionOO.py</w:t>
       </w:r>
+      <w:r>
+        <w:t>.</w:t>
+      </w:r>
     </w:p>
     <w:p>
       <w:pPr>
@@ -82,16 +109,28 @@
       <w:r>
         <w:t>Decoradores</w:t>
       </w:r>
+      <w:r>
+        <w:t>.</w:t>
+      </w:r>
     </w:p>
     <w:p>
       <w:r>
         <w:t xml:space="preserve">Visibilidad: </w:t>
       </w:r>
-      <w:proofErr w:type="spellStart"/>
-      <w:r>
-        <w:t>Protected</w:t>
-      </w:r>
-      <w:proofErr w:type="spellEnd"/>
+      <w:r>
+        <w:t>_p</w:t>
+      </w:r>
+      <w:r>
+        <w:t>rotected</w:t>
+      </w:r>
+      <w:r>
+        <w:t>.</w:t>
+      </w:r>
+    </w:p>
+    <w:p>
+      <w:r>
+        <w:t>Getter y setter realizados con decoradores aplicados a atributos privados y protegidos.</w:t>
+      </w:r>
     </w:p>
     <w:p/>
     <w:p/>

--- a/Cronograma_BC_2021_2.docx
+++ b/Cronograma_BC_2021_2.docx
@@ -14,6 +14,377 @@
       <w:pPr>
         <w:pStyle w:val="Ttulo2"/>
       </w:pPr>
+    </w:p>
+    <w:p>
+      <w:pPr>
+        <w:pStyle w:val="Ttulo2"/>
+      </w:pPr>
+      <w:r>
+        <w:t>18/10/2021</w:t>
+      </w:r>
+    </w:p>
+    <w:p>
+      <w:pPr>
+        <w:pStyle w:val="Ttulo2"/>
+      </w:pPr>
+      <w:r>
+        <w:t>19/10/2021</w:t>
+      </w:r>
+    </w:p>
+    <w:p>
+      <w:pPr>
+        <w:pStyle w:val="Ttulo2"/>
+      </w:pPr>
+      <w:r>
+        <w:t>20/10/2021</w:t>
+      </w:r>
+    </w:p>
+    <w:p>
+      <w:pPr>
+        <w:pStyle w:val="Ttulo2"/>
+      </w:pPr>
+      <w:r>
+        <w:t>21/10/2021</w:t>
+      </w:r>
+    </w:p>
+    <w:p>
+      <w:pPr>
+        <w:pStyle w:val="Ttulo2"/>
+      </w:pPr>
+      <w:r>
+        <w:t>25/10/2021</w:t>
+      </w:r>
+    </w:p>
+    <w:p>
+      <w:pPr>
+        <w:pStyle w:val="Ttulo2"/>
+      </w:pPr>
+      <w:r>
+        <w:t>26/10/2021</w:t>
+      </w:r>
+    </w:p>
+    <w:p>
+      <w:pPr>
+        <w:pStyle w:val="Ttulo2"/>
+      </w:pPr>
+      <w:r>
+        <w:t>27/10/2021</w:t>
+      </w:r>
+    </w:p>
+    <w:p>
+      <w:pPr>
+        <w:pStyle w:val="Ttulo2"/>
+      </w:pPr>
+      <w:r>
+        <w:t>03/11/2021</w:t>
+      </w:r>
+    </w:p>
+    <w:p>
+      <w:pPr>
+        <w:pStyle w:val="Ttulo2"/>
+      </w:pPr>
+      <w:r>
+        <w:t>04/11/2021</w:t>
+      </w:r>
+    </w:p>
+    <w:p>
+      <w:pPr>
+        <w:pStyle w:val="Ttulo2"/>
+      </w:pPr>
+      <w:r>
+        <w:t>10/11/2021</w:t>
+      </w:r>
+    </w:p>
+    <w:p>
+      <w:pPr>
+        <w:pStyle w:val="Ttulo2"/>
+      </w:pPr>
+      <w:r>
+        <w:t>11/11/2021</w:t>
+      </w:r>
+    </w:p>
+    <w:p>
+      <w:pPr>
+        <w:pStyle w:val="Ttulo2"/>
+      </w:pPr>
+      <w:r>
+        <w:t>15/11/2021</w:t>
+      </w:r>
+    </w:p>
+    <w:p>
+      <w:pPr>
+        <w:pStyle w:val="Ttulo2"/>
+      </w:pPr>
+      <w:r>
+        <w:t>16/11/2021</w:t>
+      </w:r>
+    </w:p>
+    <w:p>
+      <w:pPr>
+        <w:pStyle w:val="Ttulo2"/>
+      </w:pPr>
+      <w:r>
+        <w:t>17/11/2021</w:t>
+      </w:r>
+    </w:p>
+    <w:p>
+      <w:pPr>
+        <w:pStyle w:val="Ttulo2"/>
+      </w:pPr>
+      <w:r>
+        <w:t>18/11/2021</w:t>
+      </w:r>
+    </w:p>
+    <w:p>
+      <w:pPr>
+        <w:pStyle w:val="Ttulo2"/>
+      </w:pPr>
+      <w:r>
+        <w:t>22/11/2021</w:t>
+      </w:r>
+    </w:p>
+    <w:p>
+      <w:pPr>
+        <w:pStyle w:val="Ttulo2"/>
+      </w:pPr>
+      <w:r>
+        <w:t>23/11/2021</w:t>
+      </w:r>
+    </w:p>
+    <w:p>
+      <w:pPr>
+        <w:pStyle w:val="Ttulo2"/>
+      </w:pPr>
+      <w:r>
+        <w:t>24/11/2021</w:t>
+      </w:r>
+    </w:p>
+    <w:p>
+      <w:pPr>
+        <w:pStyle w:val="Ttulo2"/>
+      </w:pPr>
+      <w:r>
+        <w:t>25/11/2021</w:t>
+      </w:r>
+    </w:p>
+    <w:p>
+      <w:pPr>
+        <w:pStyle w:val="Ttulo2"/>
+      </w:pPr>
+      <w:r>
+        <w:t>29/11/2021</w:t>
+      </w:r>
+    </w:p>
+    <w:p>
+      <w:pPr>
+        <w:pStyle w:val="Ttulo2"/>
+      </w:pPr>
+      <w:r>
+        <w:t>30/11/2021</w:t>
+      </w:r>
+    </w:p>
+    <w:p>
+      <w:pPr>
+        <w:pStyle w:val="Ttulo2"/>
+      </w:pPr>
+      <w:r>
+        <w:t>01/12/2021</w:t>
+      </w:r>
+    </w:p>
+    <w:p>
+      <w:pPr>
+        <w:pStyle w:val="Ttulo2"/>
+      </w:pPr>
+      <w:r>
+        <w:t>02/12/2021</w:t>
+      </w:r>
+    </w:p>
+    <w:p>
+      <w:pPr>
+        <w:pStyle w:val="Ttulo2"/>
+      </w:pPr>
+      <w:r>
+        <w:t>13/12/2021</w:t>
+      </w:r>
+    </w:p>
+    <w:p>
+      <w:pPr>
+        <w:pStyle w:val="Ttulo2"/>
+      </w:pPr>
+      <w:r>
+        <w:t>14/12/2021</w:t>
+      </w:r>
+    </w:p>
+    <w:p>
+      <w:pPr>
+        <w:pStyle w:val="Ttulo2"/>
+      </w:pPr>
+      <w:r>
+        <w:t>15/12/2021</w:t>
+      </w:r>
+    </w:p>
+    <w:p>
+      <w:pPr>
+        <w:pStyle w:val="Ttulo2"/>
+      </w:pPr>
+      <w:r>
+        <w:t>16/12/2021</w:t>
+      </w:r>
+    </w:p>
+    <w:p>
+      <w:pPr>
+        <w:pStyle w:val="Ttulo2"/>
+      </w:pPr>
+      <w:r>
+        <w:lastRenderedPageBreak/>
+        <w:t>20/12/2021</w:t>
+      </w:r>
+    </w:p>
+    <w:p>
+      <w:pPr>
+        <w:pStyle w:val="Ttulo2"/>
+      </w:pPr>
+      <w:r>
+        <w:t>21/12/2021</w:t>
+      </w:r>
+    </w:p>
+    <w:p>
+      <w:pPr>
+        <w:pStyle w:val="Ttulo2"/>
+      </w:pPr>
+      <w:r>
+        <w:t>22/12/2021</w:t>
+      </w:r>
+    </w:p>
+    <w:p>
+      <w:pPr>
+        <w:pStyle w:val="Ttulo2"/>
+      </w:pPr>
+      <w:r>
+        <w:t>10/01/</w:t>
+      </w:r>
+      <w:r>
+        <w:t>2021</w:t>
+      </w:r>
+    </w:p>
+    <w:p>
+      <w:r>
+        <w:t xml:space="preserve">Aplicación de escritorio con GUI desarrollado con </w:t>
+      </w:r>
+      <w:proofErr w:type="spellStart"/>
+      <w:r>
+        <w:t>Tkinter</w:t>
+      </w:r>
+      <w:proofErr w:type="spellEnd"/>
+      <w:r>
+        <w:t>.</w:t>
+      </w:r>
+    </w:p>
+    <w:p>
+      <w:r>
+        <w:t xml:space="preserve">Introducción a la orientación a objetos mediante el diseño del juego </w:t>
+      </w:r>
+      <w:proofErr w:type="spellStart"/>
+      <w:r>
+        <w:t>Space</w:t>
+      </w:r>
+      <w:proofErr w:type="spellEnd"/>
+      <w:r>
+        <w:t xml:space="preserve"> </w:t>
+      </w:r>
+      <w:proofErr w:type="spellStart"/>
+      <w:r>
+        <w:t>Invaders</w:t>
+      </w:r>
+      <w:proofErr w:type="spellEnd"/>
+      <w:r>
+        <w:t>: atributos, constructores, instanciación, invocación a métodos.</w:t>
+      </w:r>
+    </w:p>
+    <w:p>
+      <w:r>
+        <w:t>Ejercicio modelado y programación de una transferencia bancaria.</w:t>
+      </w:r>
+    </w:p>
+    <w:p>
+      <w:pPr>
+        <w:pStyle w:val="Ttulo2"/>
+      </w:pPr>
+      <w:r>
+        <w:t>11/01/2022</w:t>
+      </w:r>
+    </w:p>
+    <w:p>
+      <w:r>
+        <w:t>Continuación ejercicio transferencia bancaria.</w:t>
+      </w:r>
+    </w:p>
+    <w:p>
+      <w:r>
+        <w:t>Presentación de alternativas a la resolución de un problema (generación de PDF) mediante método de la clase o delegación en clase externa.</w:t>
+      </w:r>
+    </w:p>
+    <w:p>
+      <w:r>
+        <w:t>Orientación a objetos. Ejemplo de la cadena hotelera y la relación de asociación entre clases.</w:t>
+      </w:r>
+    </w:p>
+    <w:p>
+      <w:pPr>
+        <w:pStyle w:val="Ttulo2"/>
+      </w:pPr>
+      <w:r>
+        <w:t>12/01/2022</w:t>
+      </w:r>
+    </w:p>
+    <w:p>
+      <w:r>
+        <w:t>Orientación a objetos. Ejemplo de la cadena hotelera y la relación de asociación entre clases.</w:t>
+      </w:r>
+    </w:p>
+    <w:p>
+      <w:r>
+        <w:t xml:space="preserve">Orientación a objetos. </w:t>
+      </w:r>
+      <w:r>
+        <w:t>Atributos y métodos de clases y de instancia. Decorador @classmethod.</w:t>
+      </w:r>
+    </w:p>
+    <w:p>
+      <w:r>
+        <w:t xml:space="preserve">Ejercicio relacionado con los métodos de clase y de instancia. </w:t>
+      </w:r>
+    </w:p>
+    <w:p>
+      <w:pPr>
+        <w:pStyle w:val="Ttulo2"/>
+      </w:pPr>
+      <w:r>
+        <w:t>13/01/2022</w:t>
+      </w:r>
+    </w:p>
+    <w:p>
+      <w:r>
+        <w:t xml:space="preserve">Aplicación de la orientación a objetos a un esquema de videojuego realizado con </w:t>
+      </w:r>
+      <w:proofErr w:type="spellStart"/>
+      <w:r>
+        <w:t>Pygame</w:t>
+      </w:r>
+      <w:proofErr w:type="spellEnd"/>
+      <w:r>
+        <w:t>.</w:t>
+      </w:r>
+    </w:p>
+    <w:p>
+      <w:r>
+        <w:t>1:45 (aprox.). Herencia.</w:t>
+      </w:r>
+    </w:p>
+    <w:p>
+      <w:pPr>
+        <w:pStyle w:val="Ttulo2"/>
+      </w:pPr>
       <w:r>
         <w:t>17/01/2022</w:t>
       </w:r>
@@ -99,7 +470,56 @@
         <w:pStyle w:val="Ttulo2"/>
       </w:pPr>
       <w:r>
-        <w:t>20</w:t>
+        <w:t>20/01/2022</w:t>
+      </w:r>
+    </w:p>
+    <w:p>
+      <w:r>
+        <w:t>Decoradores</w:t>
+      </w:r>
+      <w:r>
+        <w:t>.</w:t>
+      </w:r>
+    </w:p>
+    <w:p>
+      <w:r>
+        <w:lastRenderedPageBreak/>
+        <w:t xml:space="preserve">Visibilidad: </w:t>
+      </w:r>
+      <w:r>
+        <w:t>_</w:t>
+      </w:r>
+      <w:proofErr w:type="spellStart"/>
+      <w:r>
+        <w:t>p</w:t>
+      </w:r>
+      <w:r>
+        <w:t>rotected</w:t>
+      </w:r>
+      <w:proofErr w:type="spellEnd"/>
+      <w:r>
+        <w:t>.</w:t>
+      </w:r>
+    </w:p>
+    <w:p>
+      <w:proofErr w:type="spellStart"/>
+      <w:r>
+        <w:t>Getter</w:t>
+      </w:r>
+      <w:proofErr w:type="spellEnd"/>
+      <w:r>
+        <w:t xml:space="preserve"> y setter realizados con decoradores aplicados a atributos privados y protegidos.</w:t>
+      </w:r>
+    </w:p>
+    <w:p>
+      <w:pPr>
+        <w:pStyle w:val="Ttulo2"/>
+      </w:pPr>
+      <w:r>
+        <w:t>2</w:t>
+      </w:r>
+      <w:r>
+        <w:t>4</w:t>
       </w:r>
       <w:r>
         <w:t>/01/2022</w:t>
@@ -107,21 +527,36 @@
     </w:p>
     <w:p>
       <w:r>
-        <w:t>Decoradores</w:t>
-      </w:r>
+        <w:t xml:space="preserve">Métodos </w:t>
+      </w:r>
+      <w:proofErr w:type="spellStart"/>
+      <w:r>
+        <w:rPr>
+          <w:i/>
+          <w:iCs/>
+        </w:rPr>
+        <w:t>isinstance</w:t>
+      </w:r>
+      <w:proofErr w:type="spellEnd"/>
+      <w:r>
+        <w:t xml:space="preserve"> e </w:t>
+      </w:r>
+      <w:proofErr w:type="spellStart"/>
+      <w:r>
+        <w:rPr>
+          <w:i/>
+          <w:iCs/>
+        </w:rPr>
+        <w:t>issubclass</w:t>
+      </w:r>
+      <w:proofErr w:type="spellEnd"/>
       <w:r>
         <w:t>.</w:t>
       </w:r>
     </w:p>
     <w:p>
       <w:r>
-        <w:t xml:space="preserve">Visibilidad: </w:t>
-      </w:r>
-      <w:r>
-        <w:t>_p</w:t>
-      </w:r>
-      <w:r>
-        <w:t>rotected</w:t>
+        <w:t>Clases y métodos abstractos</w:t>
       </w:r>
       <w:r>
         <w:t>.</w:t>
@@ -129,11 +564,155 @@
     </w:p>
     <w:p>
       <w:r>
-        <w:t>Getter y setter realizados con decoradores aplicados a atributos privados y protegidos.</w:t>
-      </w:r>
-    </w:p>
-    <w:p/>
-    <w:p/>
+        <w:t>Patrón Factory.</w:t>
+      </w:r>
+    </w:p>
+    <w:p>
+      <w:r>
+        <w:t xml:space="preserve">Ejercicio de generador de mensajes </w:t>
+      </w:r>
+      <w:proofErr w:type="spellStart"/>
+      <w:r>
+        <w:t>multiidioma</w:t>
+      </w:r>
+      <w:proofErr w:type="spellEnd"/>
+      <w:r>
+        <w:t xml:space="preserve"> con clases abstractas.</w:t>
+      </w:r>
+    </w:p>
+    <w:p>
+      <w:pPr>
+        <w:pStyle w:val="Ttulo2"/>
+      </w:pPr>
+      <w:r>
+        <w:t>25/01/2022</w:t>
+      </w:r>
+    </w:p>
+    <w:p>
+      <w:r>
+        <w:t xml:space="preserve">Repaso del ejercicio de </w:t>
+      </w:r>
+      <w:proofErr w:type="spellStart"/>
+      <w:r>
+        <w:t>multiidioma</w:t>
+      </w:r>
+      <w:proofErr w:type="spellEnd"/>
+      <w:r>
+        <w:t xml:space="preserve"> al que se le incorpora un control de clase (</w:t>
+      </w:r>
+      <w:proofErr w:type="spellStart"/>
+      <w:r>
+        <w:t>isinstance</w:t>
+      </w:r>
+      <w:proofErr w:type="spellEnd"/>
+      <w:r>
+        <w:t>) y se corrige un error ya que el Factory proporcionaba siempre la misma instancia.</w:t>
+      </w:r>
+    </w:p>
+    <w:p>
+      <w:r>
+        <w:t>Clases internas (</w:t>
+      </w:r>
+      <w:proofErr w:type="spellStart"/>
+      <w:r>
+        <w:rPr>
+          <w:i/>
+          <w:iCs/>
+        </w:rPr>
+        <w:t>inner</w:t>
+      </w:r>
+      <w:proofErr w:type="spellEnd"/>
+      <w:r>
+        <w:rPr>
+          <w:i/>
+          <w:iCs/>
+        </w:rPr>
+        <w:t xml:space="preserve"> </w:t>
+      </w:r>
+      <w:proofErr w:type="spellStart"/>
+      <w:r>
+        <w:rPr>
+          <w:i/>
+          <w:iCs/>
+        </w:rPr>
+        <w:t>clas</w:t>
+      </w:r>
+      <w:r>
+        <w:rPr>
+          <w:i/>
+          <w:iCs/>
+        </w:rPr>
+        <w:t>s</w:t>
+      </w:r>
+      <w:proofErr w:type="spellEnd"/>
+      <w:r>
+        <w:t xml:space="preserve">). La clase “de fuera” se denomina </w:t>
+      </w:r>
+      <w:proofErr w:type="spellStart"/>
+      <w:r>
+        <w:rPr>
+          <w:i/>
+          <w:iCs/>
+        </w:rPr>
+        <w:t>outer</w:t>
+      </w:r>
+      <w:proofErr w:type="spellEnd"/>
+      <w:r>
+        <w:rPr>
+          <w:i/>
+          <w:iCs/>
+        </w:rPr>
+        <w:t xml:space="preserve"> </w:t>
+      </w:r>
+      <w:proofErr w:type="spellStart"/>
+      <w:r>
+        <w:rPr>
+          <w:i/>
+          <w:iCs/>
+        </w:rPr>
+        <w:t>class</w:t>
+      </w:r>
+      <w:proofErr w:type="spellEnd"/>
+      <w:r>
+        <w:t>.</w:t>
+      </w:r>
+    </w:p>
+    <w:p>
+      <w:r>
+        <w:t>Patrón MVC (</w:t>
+      </w:r>
+      <w:proofErr w:type="spellStart"/>
+      <w:r>
+        <w:rPr>
+          <w:i/>
+          <w:iCs/>
+        </w:rPr>
+        <w:t>Model</w:t>
+      </w:r>
+      <w:proofErr w:type="spellEnd"/>
+      <w:r>
+        <w:rPr>
+          <w:i/>
+          <w:iCs/>
+        </w:rPr>
+        <w:t xml:space="preserve"> – View – </w:t>
+      </w:r>
+      <w:proofErr w:type="spellStart"/>
+      <w:r>
+        <w:rPr>
+          <w:i/>
+          <w:iCs/>
+        </w:rPr>
+        <w:t>Controller</w:t>
+      </w:r>
+      <w:proofErr w:type="spellEnd"/>
+      <w:r>
+        <w:t>)</w:t>
+      </w:r>
+      <w:r>
+        <w:t>.</w:t>
+      </w:r>
+    </w:p>
     <w:sectPr>
       <w:headerReference w:type="default" r:id="rId7"/>
       <w:footerReference w:type="default" r:id="rId8"/>
@@ -905,11 +1484,11 @@
     <w:uiPriority w:val="9"/>
     <w:unhideWhenUsed/>
     <w:qFormat/>
-    <w:rsid w:val="00372E4B"/>
+    <w:rsid w:val="006D7064"/>
     <w:pPr>
       <w:keepNext/>
       <w:keepLines/>
-      <w:spacing w:before="40" w:after="0"/>
+      <w:spacing w:before="40" w:after="120"/>
       <w:outlineLvl w:val="1"/>
     </w:pPr>
     <w:rPr>
@@ -1019,7 +1598,7 @@
     <w:basedOn w:val="Fuentedeprrafopredeter"/>
     <w:link w:val="Ttulo2"/>
     <w:uiPriority w:val="9"/>
-    <w:rsid w:val="00372E4B"/>
+    <w:rsid w:val="006D7064"/>
     <w:rPr>
       <w:rFonts w:asciiTheme="majorHAnsi" w:eastAsiaTheme="majorEastAsia" w:hAnsiTheme="majorHAnsi" w:cstheme="majorBidi"/>
       <w:color w:val="2F5496" w:themeColor="accent1" w:themeShade="BF"/>

--- a/Cronograma_BC_2021_2.docx
+++ b/Cronograma_BC_2021_2.docx
@@ -269,36 +269,12 @@
     </w:p>
     <w:p>
       <w:r>
-        <w:t xml:space="preserve">Aplicación de escritorio con GUI desarrollado con </w:t>
-      </w:r>
-      <w:proofErr w:type="spellStart"/>
-      <w:r>
-        <w:t>Tkinter</w:t>
-      </w:r>
-      <w:proofErr w:type="spellEnd"/>
-      <w:r>
-        <w:t>.</w:t>
-      </w:r>
-    </w:p>
-    <w:p>
-      <w:r>
-        <w:t xml:space="preserve">Introducción a la orientación a objetos mediante el diseño del juego </w:t>
-      </w:r>
-      <w:proofErr w:type="spellStart"/>
-      <w:r>
-        <w:t>Space</w:t>
-      </w:r>
-      <w:proofErr w:type="spellEnd"/>
-      <w:r>
-        <w:t xml:space="preserve"> </w:t>
-      </w:r>
-      <w:proofErr w:type="spellStart"/>
-      <w:r>
-        <w:t>Invaders</w:t>
-      </w:r>
-      <w:proofErr w:type="spellEnd"/>
-      <w:r>
-        <w:t>: atributos, constructores, instanciación, invocación a métodos.</w:t>
+        <w:t>Aplicación de escritorio con GUI desarrollado con Tkinter.</w:t>
+      </w:r>
+    </w:p>
+    <w:p>
+      <w:r>
+        <w:t>Introducción a la orientación a objetos mediante el diseño del juego Space Invaders: atributos, constructores, instanciación, invocación a métodos.</w:t>
       </w:r>
     </w:p>
     <w:p>
@@ -365,13 +341,8 @@
     </w:p>
     <w:p>
       <w:r>
-        <w:t xml:space="preserve">Aplicación de la orientación a objetos a un esquema de videojuego realizado con </w:t>
-      </w:r>
-      <w:proofErr w:type="spellStart"/>
-      <w:r>
-        <w:t>Pygame</w:t>
-      </w:r>
-      <w:proofErr w:type="spellEnd"/>
+        <w:t>Aplicación de la orientación a objetos a un esquema de videojuego realizado con Pygame</w:t>
+      </w:r>
       <w:r>
         <w:t>.</w:t>
       </w:r>
@@ -487,28 +458,18 @@
         <w:t xml:space="preserve">Visibilidad: </w:t>
       </w:r>
       <w:r>
-        <w:t>_</w:t>
-      </w:r>
-      <w:proofErr w:type="spellStart"/>
-      <w:r>
-        <w:t>p</w:t>
+        <w:t>_p</w:t>
       </w:r>
       <w:r>
         <w:t>rotected</w:t>
       </w:r>
-      <w:proofErr w:type="spellEnd"/>
       <w:r>
         <w:t>.</w:t>
       </w:r>
     </w:p>
     <w:p>
-      <w:proofErr w:type="spellStart"/>
-      <w:r>
-        <w:t>Getter</w:t>
-      </w:r>
-      <w:proofErr w:type="spellEnd"/>
-      <w:r>
-        <w:t xml:space="preserve"> y setter realizados con decoradores aplicados a atributos privados y protegidos.</w:t>
+      <w:r>
+        <w:t>Getter y setter realizados con decoradores aplicados a atributos privados y protegidos.</w:t>
       </w:r>
     </w:p>
     <w:p>
@@ -529,7 +490,6 @@
       <w:r>
         <w:t xml:space="preserve">Métodos </w:t>
       </w:r>
-      <w:proofErr w:type="spellStart"/>
       <w:r>
         <w:rPr>
           <w:i/>
@@ -537,11 +497,9 @@
         </w:rPr>
         <w:t>isinstance</w:t>
       </w:r>
-      <w:proofErr w:type="spellEnd"/>
       <w:r>
         <w:t xml:space="preserve"> e </w:t>
       </w:r>
-      <w:proofErr w:type="spellStart"/>
       <w:r>
         <w:rPr>
           <w:i/>
@@ -549,7 +507,6 @@
         </w:rPr>
         <w:t>issubclass</w:t>
       </w:r>
-      <w:proofErr w:type="spellEnd"/>
       <w:r>
         <w:t>.</w:t>
       </w:r>
@@ -569,15 +526,7 @@
     </w:p>
     <w:p>
       <w:r>
-        <w:t xml:space="preserve">Ejercicio de generador de mensajes </w:t>
-      </w:r>
-      <w:proofErr w:type="spellStart"/>
-      <w:r>
-        <w:t>multiidioma</w:t>
-      </w:r>
-      <w:proofErr w:type="spellEnd"/>
-      <w:r>
-        <w:t xml:space="preserve"> con clases abstractas.</w:t>
+        <w:t>Ejercicio de generador de mensajes multiidioma con clases abstractas.</w:t>
       </w:r>
     </w:p>
     <w:p>
@@ -590,52 +539,19 @@
     </w:p>
     <w:p>
       <w:r>
-        <w:t xml:space="preserve">Repaso del ejercicio de </w:t>
-      </w:r>
-      <w:proofErr w:type="spellStart"/>
-      <w:r>
-        <w:t>multiidioma</w:t>
-      </w:r>
-      <w:proofErr w:type="spellEnd"/>
-      <w:r>
-        <w:t xml:space="preserve"> al que se le incorpora un control de clase (</w:t>
-      </w:r>
-      <w:proofErr w:type="spellStart"/>
-      <w:r>
-        <w:t>isinstance</w:t>
-      </w:r>
-      <w:proofErr w:type="spellEnd"/>
-      <w:r>
-        <w:t>) y se corrige un error ya que el Factory proporcionaba siempre la misma instancia.</w:t>
+        <w:t>Repaso del ejercicio de multiidioma al que se le incorpora un control de clase (isinstance) y se corrige un error ya que el Factory proporcionaba siempre la misma instancia.</w:t>
       </w:r>
     </w:p>
     <w:p>
       <w:r>
         <w:t>Clases internas (</w:t>
       </w:r>
-      <w:proofErr w:type="spellStart"/>
       <w:r>
         <w:rPr>
           <w:i/>
           <w:iCs/>
         </w:rPr>
-        <w:t>inner</w:t>
-      </w:r>
-      <w:proofErr w:type="spellEnd"/>
-      <w:r>
-        <w:rPr>
-          <w:i/>
-          <w:iCs/>
-        </w:rPr>
-        <w:t xml:space="preserve"> </w:t>
-      </w:r>
-      <w:proofErr w:type="spellStart"/>
-      <w:r>
-        <w:rPr>
-          <w:i/>
-          <w:iCs/>
-        </w:rPr>
-        <w:t>clas</w:t>
+        <w:t>inner clas</w:t>
       </w:r>
       <w:r>
         <w:rPr>
@@ -644,75 +560,98 @@
         </w:rPr>
         <w:t>s</w:t>
       </w:r>
-      <w:proofErr w:type="spellEnd"/>
       <w:r>
         <w:t xml:space="preserve">). La clase “de fuera” se denomina </w:t>
       </w:r>
-      <w:proofErr w:type="spellStart"/>
       <w:r>
         <w:rPr>
           <w:i/>
           <w:iCs/>
         </w:rPr>
-        <w:t>outer</w:t>
-      </w:r>
-      <w:proofErr w:type="spellEnd"/>
+        <w:t>outer class</w:t>
+      </w:r>
+      <w:r>
+        <w:t>.</w:t>
+      </w:r>
+    </w:p>
+    <w:p>
+      <w:r>
+        <w:t>Patrón MVC (</w:t>
+      </w:r>
       <w:r>
         <w:rPr>
           <w:i/>
           <w:iCs/>
         </w:rPr>
-        <w:t xml:space="preserve"> </w:t>
-      </w:r>
-      <w:proofErr w:type="spellStart"/>
-      <w:r>
-        <w:rPr>
-          <w:i/>
-          <w:iCs/>
-        </w:rPr>
-        <w:t>class</w:t>
-      </w:r>
-      <w:proofErr w:type="spellEnd"/>
+        <w:t>Model – View – Controller</w:t>
+      </w:r>
+      <w:r>
+        <w:t>)</w:t>
+      </w:r>
       <w:r>
         <w:t>.</w:t>
       </w:r>
     </w:p>
     <w:p>
-      <w:r>
-        <w:t>Patrón MVC (</w:t>
-      </w:r>
-      <w:proofErr w:type="spellStart"/>
-      <w:r>
-        <w:rPr>
-          <w:i/>
-          <w:iCs/>
-        </w:rPr>
-        <w:t>Model</w:t>
-      </w:r>
-      <w:proofErr w:type="spellEnd"/>
-      <w:r>
-        <w:rPr>
-          <w:i/>
-          <w:iCs/>
-        </w:rPr>
-        <w:t xml:space="preserve"> – View – </w:t>
-      </w:r>
-      <w:proofErr w:type="spellStart"/>
-      <w:r>
-        <w:rPr>
-          <w:i/>
-          <w:iCs/>
-        </w:rPr>
-        <w:t>Controller</w:t>
-      </w:r>
-      <w:proofErr w:type="spellEnd"/>
-      <w:r>
-        <w:t>)</w:t>
-      </w:r>
-      <w:r>
-        <w:t>.</w:t>
-      </w:r>
-    </w:p>
+      <w:pPr>
+        <w:pStyle w:val="Ttulo2"/>
+      </w:pPr>
+      <w:r>
+        <w:t>26/01/2022</w:t>
+      </w:r>
+    </w:p>
+    <w:p>
+      <w:r>
+        <w:t>Repaso de POO</w:t>
+      </w:r>
+    </w:p>
+    <w:p>
+      <w:pPr>
+        <w:pStyle w:val="Ttulo2"/>
+      </w:pPr>
+      <w:r>
+        <w:t>2</w:t>
+      </w:r>
+      <w:r>
+        <w:t>7</w:t>
+      </w:r>
+      <w:r>
+        <w:t>/01/2022</w:t>
+      </w:r>
+    </w:p>
+    <w:p>
+      <w:r>
+        <w:t>Tipos de errores</w:t>
+      </w:r>
+    </w:p>
+    <w:p>
+      <w:r>
+        <w:t xml:space="preserve">Depuración de errores. Ejecución paso a paso. </w:t>
+      </w:r>
+    </w:p>
+    <w:p>
+      <w:r>
+        <w:t>Calidad en el software</w:t>
+      </w:r>
+      <w:r>
+        <w:sym w:font="Wingdings" w:char="F0E0"/>
+      </w:r>
+      <w:r>
+        <w:t>Programas robustos</w:t>
+      </w:r>
+    </w:p>
+    <w:p>
+      <w:r>
+        <w:t>Pruebas Unitarias</w:t>
+      </w:r>
+      <w:r>
+        <w:sym w:font="Wingdings" w:char="F0E0"/>
+      </w:r>
+      <w:r>
+        <w:t>Unittest</w:t>
+      </w:r>
+    </w:p>
+    <w:p/>
     <w:sectPr>
       <w:headerReference w:type="default" r:id="rId7"/>
       <w:footerReference w:type="default" r:id="rId8"/>

--- a/Cronograma_BC_2021_2.docx
+++ b/Cronograma_BC_2021_2.docx
@@ -610,13 +610,7 @@
         <w:pStyle w:val="Ttulo2"/>
       </w:pPr>
       <w:r>
-        <w:t>2</w:t>
-      </w:r>
-      <w:r>
-        <w:t>7</w:t>
-      </w:r>
-      <w:r>
-        <w:t>/01/2022</w:t>
+        <w:t>27/01/2022</w:t>
       </w:r>
     </w:p>
     <w:p>
@@ -651,7 +645,146 @@
         <w:t>Unittest</w:t>
       </w:r>
     </w:p>
-    <w:p/>
+    <w:p>
+      <w:pPr>
+        <w:pStyle w:val="Ttulo2"/>
+      </w:pPr>
+      <w:r>
+        <w:t>31/01/2022</w:t>
+      </w:r>
+    </w:p>
+    <w:p>
+      <w:r>
+        <w:t>Repaso clases internas.</w:t>
+      </w:r>
+    </w:p>
+    <w:p>
+      <w:r>
+        <w:t xml:space="preserve">Sobrecarga de operadores mediante sobreescritura de métodos __eq__, __lt__, __gt__, </w:t>
+      </w:r>
+    </w:p>
+    <w:p>
+      <w:r>
+        <w:t xml:space="preserve">Repaso </w:t>
+      </w:r>
+      <w:r>
+        <w:t xml:space="preserve">Pruebas Unitarias </w:t>
+      </w:r>
+      <w:r>
+        <w:sym w:font="Wingdings" w:char="F0E0"/>
+      </w:r>
+      <w:r>
+        <w:t>Unittest</w:t>
+      </w:r>
+      <w:r>
+        <w:t>.</w:t>
+      </w:r>
+    </w:p>
+    <w:p>
+      <w:pPr>
+        <w:pStyle w:val="Ttulo2"/>
+      </w:pPr>
+      <w:r>
+        <w:t>01/02/2022</w:t>
+      </w:r>
+    </w:p>
+    <w:p>
+      <w:r>
+        <w:t>Funciones Built-in:</w:t>
+      </w:r>
+    </w:p>
+    <w:p>
+      <w:pPr>
+        <w:pStyle w:val="Prrafodelista"/>
+        <w:numPr>
+          <w:ilvl w:val="0"/>
+          <w:numId w:val="2"/>
+        </w:numPr>
+      </w:pPr>
+      <w:r>
+        <w:t>dict</w:t>
+      </w:r>
+    </w:p>
+    <w:p>
+      <w:pPr>
+        <w:pStyle w:val="Prrafodelista"/>
+        <w:numPr>
+          <w:ilvl w:val="0"/>
+          <w:numId w:val="2"/>
+        </w:numPr>
+      </w:pPr>
+      <w:r>
+        <w:t>dir</w:t>
+      </w:r>
+    </w:p>
+    <w:p>
+      <w:pPr>
+        <w:pStyle w:val="Prrafodelista"/>
+        <w:numPr>
+          <w:ilvl w:val="0"/>
+          <w:numId w:val="2"/>
+        </w:numPr>
+      </w:pPr>
+      <w:r>
+        <w:t>divmod</w:t>
+      </w:r>
+    </w:p>
+    <w:p>
+      <w:pPr>
+        <w:pStyle w:val="Prrafodelista"/>
+        <w:numPr>
+          <w:ilvl w:val="0"/>
+          <w:numId w:val="2"/>
+        </w:numPr>
+      </w:pPr>
+      <w:r>
+        <w:t>enumerate</w:t>
+      </w:r>
+    </w:p>
+    <w:p>
+      <w:pPr>
+        <w:pStyle w:val="Prrafodelista"/>
+        <w:numPr>
+          <w:ilvl w:val="0"/>
+          <w:numId w:val="2"/>
+        </w:numPr>
+      </w:pPr>
+      <w:r>
+        <w:t>eval</w:t>
+      </w:r>
+    </w:p>
+    <w:p>
+      <w:pPr>
+        <w:pStyle w:val="Prrafodelista"/>
+        <w:numPr>
+          <w:ilvl w:val="0"/>
+          <w:numId w:val="2"/>
+        </w:numPr>
+      </w:pPr>
+      <w:r>
+        <w:t>exec</w:t>
+      </w:r>
+    </w:p>
+    <w:p>
+      <w:pPr>
+        <w:pStyle w:val="Prrafodelista"/>
+        <w:numPr>
+          <w:ilvl w:val="0"/>
+          <w:numId w:val="2"/>
+        </w:numPr>
+      </w:pPr>
+      <w:r>
+        <w:t>filter</w:t>
+      </w:r>
+    </w:p>
+    <w:p>
+      <w:r>
+        <w:t xml:space="preserve">Ejercicio </w:t>
+      </w:r>
+      <w:r>
+        <w:t>048_uso_de_filter.py</w:t>
+      </w:r>
+    </w:p>
     <w:sectPr>
       <w:headerReference w:type="default" r:id="rId7"/>
       <w:footerReference w:type="default" r:id="rId8"/>
@@ -989,8 +1122,124 @@
       </w:rPr>
     </w:lvl>
   </w:abstractNum>
+  <w:abstractNum w:abstractNumId="1" w15:restartNumberingAfterBreak="0">
+    <w:nsid w:val="24742AD8"/>
+    <w:multiLevelType w:val="hybridMultilevel"/>
+    <w:tmpl w:val="BAA62396"/>
+    <w:lvl w:ilvl="0" w:tplc="0C0A0001">
+      <w:start w:val="1"/>
+      <w:numFmt w:val="bullet"/>
+      <w:lvlText w:val=""/>
+      <w:lvlJc w:val="left"/>
+      <w:pPr>
+        <w:ind w:left="720" w:hanging="360"/>
+      </w:pPr>
+      <w:rPr>
+        <w:rFonts w:ascii="Symbol" w:hAnsi="Symbol" w:hint="default"/>
+      </w:rPr>
+    </w:lvl>
+    <w:lvl w:ilvl="1" w:tplc="0C0A0003" w:tentative="1">
+      <w:start w:val="1"/>
+      <w:numFmt w:val="bullet"/>
+      <w:lvlText w:val="o"/>
+      <w:lvlJc w:val="left"/>
+      <w:pPr>
+        <w:ind w:left="1440" w:hanging="360"/>
+      </w:pPr>
+      <w:rPr>
+        <w:rFonts w:ascii="Courier New" w:hAnsi="Courier New" w:cs="Courier New" w:hint="default"/>
+      </w:rPr>
+    </w:lvl>
+    <w:lvl w:ilvl="2" w:tplc="0C0A0005" w:tentative="1">
+      <w:start w:val="1"/>
+      <w:numFmt w:val="bullet"/>
+      <w:lvlText w:val=""/>
+      <w:lvlJc w:val="left"/>
+      <w:pPr>
+        <w:ind w:left="2160" w:hanging="360"/>
+      </w:pPr>
+      <w:rPr>
+        <w:rFonts w:ascii="Wingdings" w:hAnsi="Wingdings" w:hint="default"/>
+      </w:rPr>
+    </w:lvl>
+    <w:lvl w:ilvl="3" w:tplc="0C0A0001" w:tentative="1">
+      <w:start w:val="1"/>
+      <w:numFmt w:val="bullet"/>
+      <w:lvlText w:val=""/>
+      <w:lvlJc w:val="left"/>
+      <w:pPr>
+        <w:ind w:left="2880" w:hanging="360"/>
+      </w:pPr>
+      <w:rPr>
+        <w:rFonts w:ascii="Symbol" w:hAnsi="Symbol" w:hint="default"/>
+      </w:rPr>
+    </w:lvl>
+    <w:lvl w:ilvl="4" w:tplc="0C0A0003" w:tentative="1">
+      <w:start w:val="1"/>
+      <w:numFmt w:val="bullet"/>
+      <w:lvlText w:val="o"/>
+      <w:lvlJc w:val="left"/>
+      <w:pPr>
+        <w:ind w:left="3600" w:hanging="360"/>
+      </w:pPr>
+      <w:rPr>
+        <w:rFonts w:ascii="Courier New" w:hAnsi="Courier New" w:cs="Courier New" w:hint="default"/>
+      </w:rPr>
+    </w:lvl>
+    <w:lvl w:ilvl="5" w:tplc="0C0A0005" w:tentative="1">
+      <w:start w:val="1"/>
+      <w:numFmt w:val="bullet"/>
+      <w:lvlText w:val=""/>
+      <w:lvlJc w:val="left"/>
+      <w:pPr>
+        <w:ind w:left="4320" w:hanging="360"/>
+      </w:pPr>
+      <w:rPr>
+        <w:rFonts w:ascii="Wingdings" w:hAnsi="Wingdings" w:hint="default"/>
+      </w:rPr>
+    </w:lvl>
+    <w:lvl w:ilvl="6" w:tplc="0C0A0001" w:tentative="1">
+      <w:start w:val="1"/>
+      <w:numFmt w:val="bullet"/>
+      <w:lvlText w:val=""/>
+      <w:lvlJc w:val="left"/>
+      <w:pPr>
+        <w:ind w:left="5040" w:hanging="360"/>
+      </w:pPr>
+      <w:rPr>
+        <w:rFonts w:ascii="Symbol" w:hAnsi="Symbol" w:hint="default"/>
+      </w:rPr>
+    </w:lvl>
+    <w:lvl w:ilvl="7" w:tplc="0C0A0003" w:tentative="1">
+      <w:start w:val="1"/>
+      <w:numFmt w:val="bullet"/>
+      <w:lvlText w:val="o"/>
+      <w:lvlJc w:val="left"/>
+      <w:pPr>
+        <w:ind w:left="5760" w:hanging="360"/>
+      </w:pPr>
+      <w:rPr>
+        <w:rFonts w:ascii="Courier New" w:hAnsi="Courier New" w:cs="Courier New" w:hint="default"/>
+      </w:rPr>
+    </w:lvl>
+    <w:lvl w:ilvl="8" w:tplc="0C0A0005" w:tentative="1">
+      <w:start w:val="1"/>
+      <w:numFmt w:val="bullet"/>
+      <w:lvlText w:val=""/>
+      <w:lvlJc w:val="left"/>
+      <w:pPr>
+        <w:ind w:left="6480" w:hanging="360"/>
+      </w:pPr>
+      <w:rPr>
+        <w:rFonts w:ascii="Wingdings" w:hAnsi="Wingdings" w:hint="default"/>
+      </w:rPr>
+    </w:lvl>
+  </w:abstractNum>
   <w:num w:numId="1">
     <w:abstractNumId w:val="0"/>
+  </w:num>
+  <w:num w:numId="2">
+    <w:abstractNumId w:val="1"/>
   </w:num>
 </w:numbering>
 </file>

--- a/Cronograma_BC_2021_2.docx
+++ b/Cronograma_BC_2021_2.docx
@@ -783,6 +783,267 @@
       </w:r>
       <w:r>
         <w:t>048_uso_de_filter.py</w:t>
+      </w:r>
+    </w:p>
+    <w:p>
+      <w:pPr>
+        <w:pStyle w:val="Ttulo2"/>
+      </w:pPr>
+      <w:r>
+        <w:lastRenderedPageBreak/>
+        <w:t>0</w:t>
+      </w:r>
+      <w:r>
+        <w:t>3</w:t>
+      </w:r>
+      <w:r>
+        <w:t>/02/2022</w:t>
+      </w:r>
+    </w:p>
+    <w:p>
+      <w:pPr>
+        <w:rPr>
+          <w:iCs/>
+        </w:rPr>
+      </w:pPr>
+      <w:r>
+        <w:t xml:space="preserve">Repaso de </w:t>
+      </w:r>
+      <w:r>
+        <w:rPr>
+          <w:iCs/>
+        </w:rPr>
+        <w:t xml:space="preserve">función </w:t>
+      </w:r>
+      <w:r>
+        <w:rPr>
+          <w:i/>
+        </w:rPr>
+        <w:t>filter</w:t>
+      </w:r>
+    </w:p>
+    <w:p>
+      <w:pPr>
+        <w:rPr>
+          <w:iCs/>
+        </w:rPr>
+      </w:pPr>
+      <w:r>
+        <w:rPr>
+          <w:iCs/>
+        </w:rPr>
+        <w:t>Funciones:</w:t>
+      </w:r>
+    </w:p>
+    <w:p>
+      <w:pPr>
+        <w:pStyle w:val="Prrafodelista"/>
+        <w:numPr>
+          <w:ilvl w:val="0"/>
+          <w:numId w:val="3"/>
+        </w:numPr>
+        <w:rPr>
+          <w:iCs/>
+        </w:rPr>
+      </w:pPr>
+      <w:r>
+        <w:rPr>
+          <w:iCs/>
+        </w:rPr>
+        <w:t>float</w:t>
+      </w:r>
+    </w:p>
+    <w:p>
+      <w:pPr>
+        <w:pStyle w:val="Prrafodelista"/>
+        <w:numPr>
+          <w:ilvl w:val="0"/>
+          <w:numId w:val="3"/>
+        </w:numPr>
+        <w:rPr>
+          <w:iCs/>
+        </w:rPr>
+      </w:pPr>
+      <w:r>
+        <w:rPr>
+          <w:iCs/>
+        </w:rPr>
+        <w:t>getattr</w:t>
+      </w:r>
+    </w:p>
+    <w:p>
+      <w:pPr>
+        <w:pStyle w:val="Prrafodelista"/>
+        <w:numPr>
+          <w:ilvl w:val="0"/>
+          <w:numId w:val="3"/>
+        </w:numPr>
+        <w:rPr>
+          <w:iCs/>
+        </w:rPr>
+      </w:pPr>
+      <w:r>
+        <w:rPr>
+          <w:iCs/>
+        </w:rPr>
+        <w:t>globals</w:t>
+      </w:r>
+    </w:p>
+    <w:p>
+      <w:pPr>
+        <w:pStyle w:val="Prrafodelista"/>
+        <w:numPr>
+          <w:ilvl w:val="0"/>
+          <w:numId w:val="3"/>
+        </w:numPr>
+        <w:rPr>
+          <w:iCs/>
+        </w:rPr>
+      </w:pPr>
+      <w:r>
+        <w:rPr>
+          <w:iCs/>
+        </w:rPr>
+        <w:t>hasattr</w:t>
+      </w:r>
+    </w:p>
+    <w:p>
+      <w:pPr>
+        <w:pStyle w:val="Prrafodelista"/>
+        <w:numPr>
+          <w:ilvl w:val="0"/>
+          <w:numId w:val="3"/>
+        </w:numPr>
+        <w:rPr>
+          <w:iCs/>
+        </w:rPr>
+      </w:pPr>
+      <w:r>
+        <w:rPr>
+          <w:iCs/>
+        </w:rPr>
+        <w:t>help</w:t>
+      </w:r>
+    </w:p>
+    <w:p>
+      <w:pPr>
+        <w:pStyle w:val="Prrafodelista"/>
+        <w:numPr>
+          <w:ilvl w:val="0"/>
+          <w:numId w:val="3"/>
+        </w:numPr>
+        <w:rPr>
+          <w:iCs/>
+        </w:rPr>
+      </w:pPr>
+      <w:r>
+        <w:rPr>
+          <w:iCs/>
+        </w:rPr>
+        <w:t>hex</w:t>
+      </w:r>
+    </w:p>
+    <w:p>
+      <w:pPr>
+        <w:pStyle w:val="Prrafodelista"/>
+        <w:numPr>
+          <w:ilvl w:val="0"/>
+          <w:numId w:val="3"/>
+        </w:numPr>
+        <w:rPr>
+          <w:iCs/>
+        </w:rPr>
+      </w:pPr>
+      <w:r>
+        <w:rPr>
+          <w:iCs/>
+        </w:rPr>
+        <w:t>int</w:t>
+      </w:r>
+    </w:p>
+    <w:p>
+      <w:pPr>
+        <w:pStyle w:val="Prrafodelista"/>
+        <w:numPr>
+          <w:ilvl w:val="0"/>
+          <w:numId w:val="3"/>
+        </w:numPr>
+        <w:rPr>
+          <w:iCs/>
+        </w:rPr>
+      </w:pPr>
+      <w:r>
+        <w:rPr>
+          <w:iCs/>
+        </w:rPr>
+        <w:t>len</w:t>
+      </w:r>
+    </w:p>
+    <w:p>
+      <w:pPr>
+        <w:pStyle w:val="Prrafodelista"/>
+        <w:numPr>
+          <w:ilvl w:val="0"/>
+          <w:numId w:val="3"/>
+        </w:numPr>
+        <w:rPr>
+          <w:iCs/>
+        </w:rPr>
+      </w:pPr>
+      <w:r>
+        <w:rPr>
+          <w:iCs/>
+        </w:rPr>
+        <w:t>list</w:t>
+      </w:r>
+    </w:p>
+    <w:p>
+      <w:pPr>
+        <w:pStyle w:val="Prrafodelista"/>
+        <w:numPr>
+          <w:ilvl w:val="0"/>
+          <w:numId w:val="3"/>
+        </w:numPr>
+        <w:rPr>
+          <w:iCs/>
+        </w:rPr>
+      </w:pPr>
+      <w:r>
+        <w:rPr>
+          <w:iCs/>
+        </w:rPr>
+        <w:t>locals</w:t>
+      </w:r>
+    </w:p>
+    <w:p>
+      <w:pPr>
+        <w:pStyle w:val="Prrafodelista"/>
+        <w:numPr>
+          <w:ilvl w:val="0"/>
+          <w:numId w:val="3"/>
+        </w:numPr>
+        <w:rPr>
+          <w:iCs/>
+        </w:rPr>
+      </w:pPr>
+      <w:r>
+        <w:rPr>
+          <w:iCs/>
+        </w:rPr>
+        <w:t>map</w:t>
+      </w:r>
+    </w:p>
+    <w:p>
+      <w:pPr>
+        <w:rPr>
+          <w:iCs/>
+        </w:rPr>
+      </w:pPr>
+      <w:r>
+        <w:rPr>
+          <w:iCs/>
+        </w:rPr>
+        <w:t>Se trata la función iter() pero no se llega a utilizar, quedando pendiente para la próxima sesión. Se realiza en la última media hora (aproximadamente) de la sesión un ejemplo de creación de un iterador en una clase.</w:t>
       </w:r>
     </w:p>
     <w:sectPr>
@@ -1235,11 +1496,127 @@
       </w:rPr>
     </w:lvl>
   </w:abstractNum>
+  <w:abstractNum w:abstractNumId="2" w15:restartNumberingAfterBreak="0">
+    <w:nsid w:val="77C75B23"/>
+    <w:multiLevelType w:val="hybridMultilevel"/>
+    <w:tmpl w:val="1840C12C"/>
+    <w:lvl w:ilvl="0" w:tplc="0C0A0001">
+      <w:start w:val="1"/>
+      <w:numFmt w:val="bullet"/>
+      <w:lvlText w:val=""/>
+      <w:lvlJc w:val="left"/>
+      <w:pPr>
+        <w:ind w:left="720" w:hanging="360"/>
+      </w:pPr>
+      <w:rPr>
+        <w:rFonts w:ascii="Symbol" w:hAnsi="Symbol" w:hint="default"/>
+      </w:rPr>
+    </w:lvl>
+    <w:lvl w:ilvl="1" w:tplc="0C0A0003" w:tentative="1">
+      <w:start w:val="1"/>
+      <w:numFmt w:val="bullet"/>
+      <w:lvlText w:val="o"/>
+      <w:lvlJc w:val="left"/>
+      <w:pPr>
+        <w:ind w:left="1440" w:hanging="360"/>
+      </w:pPr>
+      <w:rPr>
+        <w:rFonts w:ascii="Courier New" w:hAnsi="Courier New" w:cs="Courier New" w:hint="default"/>
+      </w:rPr>
+    </w:lvl>
+    <w:lvl w:ilvl="2" w:tplc="0C0A0005" w:tentative="1">
+      <w:start w:val="1"/>
+      <w:numFmt w:val="bullet"/>
+      <w:lvlText w:val=""/>
+      <w:lvlJc w:val="left"/>
+      <w:pPr>
+        <w:ind w:left="2160" w:hanging="360"/>
+      </w:pPr>
+      <w:rPr>
+        <w:rFonts w:ascii="Wingdings" w:hAnsi="Wingdings" w:hint="default"/>
+      </w:rPr>
+    </w:lvl>
+    <w:lvl w:ilvl="3" w:tplc="0C0A0001" w:tentative="1">
+      <w:start w:val="1"/>
+      <w:numFmt w:val="bullet"/>
+      <w:lvlText w:val=""/>
+      <w:lvlJc w:val="left"/>
+      <w:pPr>
+        <w:ind w:left="2880" w:hanging="360"/>
+      </w:pPr>
+      <w:rPr>
+        <w:rFonts w:ascii="Symbol" w:hAnsi="Symbol" w:hint="default"/>
+      </w:rPr>
+    </w:lvl>
+    <w:lvl w:ilvl="4" w:tplc="0C0A0003" w:tentative="1">
+      <w:start w:val="1"/>
+      <w:numFmt w:val="bullet"/>
+      <w:lvlText w:val="o"/>
+      <w:lvlJc w:val="left"/>
+      <w:pPr>
+        <w:ind w:left="3600" w:hanging="360"/>
+      </w:pPr>
+      <w:rPr>
+        <w:rFonts w:ascii="Courier New" w:hAnsi="Courier New" w:cs="Courier New" w:hint="default"/>
+      </w:rPr>
+    </w:lvl>
+    <w:lvl w:ilvl="5" w:tplc="0C0A0005" w:tentative="1">
+      <w:start w:val="1"/>
+      <w:numFmt w:val="bullet"/>
+      <w:lvlText w:val=""/>
+      <w:lvlJc w:val="left"/>
+      <w:pPr>
+        <w:ind w:left="4320" w:hanging="360"/>
+      </w:pPr>
+      <w:rPr>
+        <w:rFonts w:ascii="Wingdings" w:hAnsi="Wingdings" w:hint="default"/>
+      </w:rPr>
+    </w:lvl>
+    <w:lvl w:ilvl="6" w:tplc="0C0A0001" w:tentative="1">
+      <w:start w:val="1"/>
+      <w:numFmt w:val="bullet"/>
+      <w:lvlText w:val=""/>
+      <w:lvlJc w:val="left"/>
+      <w:pPr>
+        <w:ind w:left="5040" w:hanging="360"/>
+      </w:pPr>
+      <w:rPr>
+        <w:rFonts w:ascii="Symbol" w:hAnsi="Symbol" w:hint="default"/>
+      </w:rPr>
+    </w:lvl>
+    <w:lvl w:ilvl="7" w:tplc="0C0A0003" w:tentative="1">
+      <w:start w:val="1"/>
+      <w:numFmt w:val="bullet"/>
+      <w:lvlText w:val="o"/>
+      <w:lvlJc w:val="left"/>
+      <w:pPr>
+        <w:ind w:left="5760" w:hanging="360"/>
+      </w:pPr>
+      <w:rPr>
+        <w:rFonts w:ascii="Courier New" w:hAnsi="Courier New" w:cs="Courier New" w:hint="default"/>
+      </w:rPr>
+    </w:lvl>
+    <w:lvl w:ilvl="8" w:tplc="0C0A0005" w:tentative="1">
+      <w:start w:val="1"/>
+      <w:numFmt w:val="bullet"/>
+      <w:lvlText w:val=""/>
+      <w:lvlJc w:val="left"/>
+      <w:pPr>
+        <w:ind w:left="6480" w:hanging="360"/>
+      </w:pPr>
+      <w:rPr>
+        <w:rFonts w:ascii="Wingdings" w:hAnsi="Wingdings" w:hint="default"/>
+      </w:rPr>
+    </w:lvl>
+  </w:abstractNum>
   <w:num w:numId="1">
     <w:abstractNumId w:val="0"/>
   </w:num>
   <w:num w:numId="2">
     <w:abstractNumId w:val="1"/>
+  </w:num>
+  <w:num w:numId="3">
+    <w:abstractNumId w:val="2"/>
   </w:num>
 </w:numbering>
 </file>

--- a/Cronograma_BC_2021_2.docx
+++ b/Cronograma_BC_2021_2.docx
@@ -791,13 +791,7 @@
       </w:pPr>
       <w:r>
         <w:lastRenderedPageBreak/>
-        <w:t>0</w:t>
-      </w:r>
-      <w:r>
-        <w:t>3</w:t>
-      </w:r>
-      <w:r>
-        <w:t>/02/2022</w:t>
+        <w:t>03/02/2022</w:t>
       </w:r>
     </w:p>
     <w:p>
@@ -1044,6 +1038,359 @@
           <w:iCs/>
         </w:rPr>
         <w:t>Se trata la función iter() pero no se llega a utilizar, quedando pendiente para la próxima sesión. Se realiza en la última media hora (aproximadamente) de la sesión un ejemplo de creación de un iterador en una clase.</w:t>
+      </w:r>
+    </w:p>
+    <w:p>
+      <w:pPr>
+        <w:pStyle w:val="Ttulo2"/>
+      </w:pPr>
+      <w:r>
+        <w:t>08/02/2022</w:t>
+      </w:r>
+    </w:p>
+    <w:p>
+      <w:pPr>
+        <w:rPr>
+          <w:iCs/>
+        </w:rPr>
+      </w:pPr>
+      <w:r>
+        <w:rPr>
+          <w:iCs/>
+        </w:rPr>
+        <w:t>Funciones:</w:t>
+      </w:r>
+    </w:p>
+    <w:p>
+      <w:pPr>
+        <w:pStyle w:val="Prrafodelista"/>
+        <w:numPr>
+          <w:ilvl w:val="0"/>
+          <w:numId w:val="4"/>
+        </w:numPr>
+        <w:rPr>
+          <w:iCs/>
+        </w:rPr>
+      </w:pPr>
+      <w:r>
+        <w:rPr>
+          <w:iCs/>
+        </w:rPr>
+        <w:t>max</w:t>
+      </w:r>
+    </w:p>
+    <w:p>
+      <w:pPr>
+        <w:pStyle w:val="Prrafodelista"/>
+        <w:numPr>
+          <w:ilvl w:val="0"/>
+          <w:numId w:val="4"/>
+        </w:numPr>
+        <w:rPr>
+          <w:iCs/>
+        </w:rPr>
+      </w:pPr>
+      <w:r>
+        <w:rPr>
+          <w:iCs/>
+        </w:rPr>
+        <w:t>min</w:t>
+      </w:r>
+    </w:p>
+    <w:p>
+      <w:pPr>
+        <w:pStyle w:val="Prrafodelista"/>
+        <w:numPr>
+          <w:ilvl w:val="0"/>
+          <w:numId w:val="4"/>
+        </w:numPr>
+        <w:rPr>
+          <w:iCs/>
+        </w:rPr>
+      </w:pPr>
+      <w:r>
+        <w:rPr>
+          <w:iCs/>
+        </w:rPr>
+        <w:t>oct</w:t>
+      </w:r>
+    </w:p>
+    <w:p>
+      <w:pPr>
+        <w:pStyle w:val="Prrafodelista"/>
+        <w:numPr>
+          <w:ilvl w:val="0"/>
+          <w:numId w:val="4"/>
+        </w:numPr>
+        <w:rPr>
+          <w:iCs/>
+        </w:rPr>
+      </w:pPr>
+      <w:r>
+        <w:rPr>
+          <w:iCs/>
+        </w:rPr>
+        <w:t>open</w:t>
+      </w:r>
+    </w:p>
+    <w:p>
+      <w:pPr>
+        <w:pStyle w:val="Prrafodelista"/>
+        <w:numPr>
+          <w:ilvl w:val="0"/>
+          <w:numId w:val="4"/>
+        </w:numPr>
+        <w:rPr>
+          <w:iCs/>
+        </w:rPr>
+      </w:pPr>
+      <w:r>
+        <w:rPr>
+          <w:iCs/>
+        </w:rPr>
+        <w:t>ord</w:t>
+      </w:r>
+    </w:p>
+    <w:p>
+      <w:pPr>
+        <w:pStyle w:val="Prrafodelista"/>
+        <w:numPr>
+          <w:ilvl w:val="0"/>
+          <w:numId w:val="4"/>
+        </w:numPr>
+        <w:rPr>
+          <w:iCs/>
+        </w:rPr>
+      </w:pPr>
+      <w:r>
+        <w:rPr>
+          <w:iCs/>
+        </w:rPr>
+        <w:t>pow</w:t>
+      </w:r>
+    </w:p>
+    <w:p>
+      <w:pPr>
+        <w:pStyle w:val="Prrafodelista"/>
+        <w:numPr>
+          <w:ilvl w:val="0"/>
+          <w:numId w:val="4"/>
+        </w:numPr>
+        <w:rPr>
+          <w:iCs/>
+        </w:rPr>
+      </w:pPr>
+      <w:r>
+        <w:rPr>
+          <w:iCs/>
+        </w:rPr>
+        <w:t>print</w:t>
+      </w:r>
+    </w:p>
+    <w:p>
+      <w:pPr>
+        <w:pStyle w:val="Prrafodelista"/>
+        <w:numPr>
+          <w:ilvl w:val="0"/>
+          <w:numId w:val="4"/>
+        </w:numPr>
+        <w:rPr>
+          <w:iCs/>
+        </w:rPr>
+      </w:pPr>
+      <w:r>
+        <w:rPr>
+          <w:iCs/>
+        </w:rPr>
+        <w:t>repr</w:t>
+      </w:r>
+    </w:p>
+    <w:p>
+      <w:pPr>
+        <w:pStyle w:val="Prrafodelista"/>
+        <w:numPr>
+          <w:ilvl w:val="0"/>
+          <w:numId w:val="4"/>
+        </w:numPr>
+        <w:rPr>
+          <w:iCs/>
+        </w:rPr>
+      </w:pPr>
+      <w:r>
+        <w:rPr>
+          <w:iCs/>
+        </w:rPr>
+        <w:t>round</w:t>
+      </w:r>
+    </w:p>
+    <w:p>
+      <w:pPr>
+        <w:pStyle w:val="Prrafodelista"/>
+        <w:numPr>
+          <w:ilvl w:val="0"/>
+          <w:numId w:val="4"/>
+        </w:numPr>
+        <w:rPr>
+          <w:iCs/>
+        </w:rPr>
+      </w:pPr>
+      <w:r>
+        <w:rPr>
+          <w:iCs/>
+        </w:rPr>
+        <w:t>set</w:t>
+      </w:r>
+    </w:p>
+    <w:p>
+      <w:pPr>
+        <w:pStyle w:val="Prrafodelista"/>
+        <w:numPr>
+          <w:ilvl w:val="0"/>
+          <w:numId w:val="4"/>
+        </w:numPr>
+        <w:rPr>
+          <w:iCs/>
+        </w:rPr>
+      </w:pPr>
+      <w:r>
+        <w:rPr>
+          <w:iCs/>
+        </w:rPr>
+        <w:t>slice</w:t>
+      </w:r>
+    </w:p>
+    <w:p>
+      <w:pPr>
+        <w:pStyle w:val="Prrafodelista"/>
+        <w:numPr>
+          <w:ilvl w:val="0"/>
+          <w:numId w:val="4"/>
+        </w:numPr>
+        <w:rPr>
+          <w:iCs/>
+        </w:rPr>
+      </w:pPr>
+      <w:r>
+        <w:rPr>
+          <w:iCs/>
+        </w:rPr>
+        <w:t>sorted</w:t>
+      </w:r>
+    </w:p>
+    <w:p>
+      <w:pPr>
+        <w:pStyle w:val="Prrafodelista"/>
+        <w:numPr>
+          <w:ilvl w:val="0"/>
+          <w:numId w:val="4"/>
+        </w:numPr>
+        <w:rPr>
+          <w:iCs/>
+        </w:rPr>
+      </w:pPr>
+      <w:r>
+        <w:rPr>
+          <w:iCs/>
+        </w:rPr>
+        <w:t>str</w:t>
+      </w:r>
+    </w:p>
+    <w:p>
+      <w:pPr>
+        <w:pStyle w:val="Prrafodelista"/>
+        <w:numPr>
+          <w:ilvl w:val="0"/>
+          <w:numId w:val="4"/>
+        </w:numPr>
+        <w:rPr>
+          <w:iCs/>
+        </w:rPr>
+      </w:pPr>
+      <w:r>
+        <w:rPr>
+          <w:iCs/>
+        </w:rPr>
+        <w:t>sum</w:t>
+      </w:r>
+    </w:p>
+    <w:p>
+      <w:pPr>
+        <w:pStyle w:val="Prrafodelista"/>
+        <w:numPr>
+          <w:ilvl w:val="0"/>
+          <w:numId w:val="4"/>
+        </w:numPr>
+        <w:rPr>
+          <w:iCs/>
+        </w:rPr>
+      </w:pPr>
+      <w:r>
+        <w:rPr>
+          <w:iCs/>
+        </w:rPr>
+        <w:t>tuple</w:t>
+      </w:r>
+    </w:p>
+    <w:p>
+      <w:pPr>
+        <w:pStyle w:val="Prrafodelista"/>
+        <w:numPr>
+          <w:ilvl w:val="0"/>
+          <w:numId w:val="4"/>
+        </w:numPr>
+        <w:rPr>
+          <w:iCs/>
+        </w:rPr>
+      </w:pPr>
+      <w:r>
+        <w:rPr>
+          <w:iCs/>
+        </w:rPr>
+        <w:t>type</w:t>
+      </w:r>
+    </w:p>
+    <w:p>
+      <w:pPr>
+        <w:pStyle w:val="Prrafodelista"/>
+        <w:numPr>
+          <w:ilvl w:val="0"/>
+          <w:numId w:val="4"/>
+        </w:numPr>
+        <w:rPr>
+          <w:iCs/>
+        </w:rPr>
+      </w:pPr>
+      <w:r>
+        <w:rPr>
+          <w:iCs/>
+        </w:rPr>
+        <w:t>zip</w:t>
+      </w:r>
+    </w:p>
+    <w:p>
+      <w:pPr>
+        <w:rPr>
+          <w:iCs/>
+        </w:rPr>
+      </w:pPr>
+      <w:r>
+        <w:rPr>
+          <w:iCs/>
+        </w:rPr>
+        <w:t>Built-in constants</w:t>
+      </w:r>
+    </w:p>
+    <w:p>
+      <w:pPr>
+        <w:rPr>
+          <w:iCs/>
+        </w:rPr>
+      </w:pPr>
+      <w:r>
+        <w:rPr>
+          <w:iCs/>
+        </w:rPr>
+        <w:t>Módulos estándar de Python.</w:t>
       </w:r>
     </w:p>
     <w:sectPr>
@@ -1497,6 +1844,119 @@
     </w:lvl>
   </w:abstractNum>
   <w:abstractNum w:abstractNumId="2" w15:restartNumberingAfterBreak="0">
+    <w:nsid w:val="507A2384"/>
+    <w:multiLevelType w:val="hybridMultilevel"/>
+    <w:tmpl w:val="68DAE544"/>
+    <w:lvl w:ilvl="0" w:tplc="0C0A0001">
+      <w:start w:val="1"/>
+      <w:numFmt w:val="bullet"/>
+      <w:lvlText w:val=""/>
+      <w:lvlJc w:val="left"/>
+      <w:pPr>
+        <w:ind w:left="720" w:hanging="360"/>
+      </w:pPr>
+      <w:rPr>
+        <w:rFonts w:ascii="Symbol" w:hAnsi="Symbol" w:hint="default"/>
+      </w:rPr>
+    </w:lvl>
+    <w:lvl w:ilvl="1" w:tplc="0C0A0003" w:tentative="1">
+      <w:start w:val="1"/>
+      <w:numFmt w:val="bullet"/>
+      <w:lvlText w:val="o"/>
+      <w:lvlJc w:val="left"/>
+      <w:pPr>
+        <w:ind w:left="1440" w:hanging="360"/>
+      </w:pPr>
+      <w:rPr>
+        <w:rFonts w:ascii="Courier New" w:hAnsi="Courier New" w:cs="Courier New" w:hint="default"/>
+      </w:rPr>
+    </w:lvl>
+    <w:lvl w:ilvl="2" w:tplc="0C0A0005" w:tentative="1">
+      <w:start w:val="1"/>
+      <w:numFmt w:val="bullet"/>
+      <w:lvlText w:val=""/>
+      <w:lvlJc w:val="left"/>
+      <w:pPr>
+        <w:ind w:left="2160" w:hanging="360"/>
+      </w:pPr>
+      <w:rPr>
+        <w:rFonts w:ascii="Wingdings" w:hAnsi="Wingdings" w:hint="default"/>
+      </w:rPr>
+    </w:lvl>
+    <w:lvl w:ilvl="3" w:tplc="0C0A0001" w:tentative="1">
+      <w:start w:val="1"/>
+      <w:numFmt w:val="bullet"/>
+      <w:lvlText w:val=""/>
+      <w:lvlJc w:val="left"/>
+      <w:pPr>
+        <w:ind w:left="2880" w:hanging="360"/>
+      </w:pPr>
+      <w:rPr>
+        <w:rFonts w:ascii="Symbol" w:hAnsi="Symbol" w:hint="default"/>
+      </w:rPr>
+    </w:lvl>
+    <w:lvl w:ilvl="4" w:tplc="0C0A0003" w:tentative="1">
+      <w:start w:val="1"/>
+      <w:numFmt w:val="bullet"/>
+      <w:lvlText w:val="o"/>
+      <w:lvlJc w:val="left"/>
+      <w:pPr>
+        <w:ind w:left="3600" w:hanging="360"/>
+      </w:pPr>
+      <w:rPr>
+        <w:rFonts w:ascii="Courier New" w:hAnsi="Courier New" w:cs="Courier New" w:hint="default"/>
+      </w:rPr>
+    </w:lvl>
+    <w:lvl w:ilvl="5" w:tplc="0C0A0005" w:tentative="1">
+      <w:start w:val="1"/>
+      <w:numFmt w:val="bullet"/>
+      <w:lvlText w:val=""/>
+      <w:lvlJc w:val="left"/>
+      <w:pPr>
+        <w:ind w:left="4320" w:hanging="360"/>
+      </w:pPr>
+      <w:rPr>
+        <w:rFonts w:ascii="Wingdings" w:hAnsi="Wingdings" w:hint="default"/>
+      </w:rPr>
+    </w:lvl>
+    <w:lvl w:ilvl="6" w:tplc="0C0A0001" w:tentative="1">
+      <w:start w:val="1"/>
+      <w:numFmt w:val="bullet"/>
+      <w:lvlText w:val=""/>
+      <w:lvlJc w:val="left"/>
+      <w:pPr>
+        <w:ind w:left="5040" w:hanging="360"/>
+      </w:pPr>
+      <w:rPr>
+        <w:rFonts w:ascii="Symbol" w:hAnsi="Symbol" w:hint="default"/>
+      </w:rPr>
+    </w:lvl>
+    <w:lvl w:ilvl="7" w:tplc="0C0A0003" w:tentative="1">
+      <w:start w:val="1"/>
+      <w:numFmt w:val="bullet"/>
+      <w:lvlText w:val="o"/>
+      <w:lvlJc w:val="left"/>
+      <w:pPr>
+        <w:ind w:left="5760" w:hanging="360"/>
+      </w:pPr>
+      <w:rPr>
+        <w:rFonts w:ascii="Courier New" w:hAnsi="Courier New" w:cs="Courier New" w:hint="default"/>
+      </w:rPr>
+    </w:lvl>
+    <w:lvl w:ilvl="8" w:tplc="0C0A0005" w:tentative="1">
+      <w:start w:val="1"/>
+      <w:numFmt w:val="bullet"/>
+      <w:lvlText w:val=""/>
+      <w:lvlJc w:val="left"/>
+      <w:pPr>
+        <w:ind w:left="6480" w:hanging="360"/>
+      </w:pPr>
+      <w:rPr>
+        <w:rFonts w:ascii="Wingdings" w:hAnsi="Wingdings" w:hint="default"/>
+      </w:rPr>
+    </w:lvl>
+  </w:abstractNum>
+  <w:abstractNum w:abstractNumId="3" w15:restartNumberingAfterBreak="0">
     <w:nsid w:val="77C75B23"/>
     <w:multiLevelType w:val="hybridMultilevel"/>
     <w:tmpl w:val="1840C12C"/>
@@ -1616,6 +2076,9 @@
     <w:abstractNumId w:val="1"/>
   </w:num>
   <w:num w:numId="3">
+    <w:abstractNumId w:val="3"/>
+  </w:num>
+  <w:num w:numId="4">
     <w:abstractNumId w:val="2"/>
   </w:num>
 </w:numbering>

--- a/Cronograma_BC_2021_2.docx
+++ b/Cronograma_BC_2021_2.docx
@@ -1392,6 +1392,163 @@
         </w:rPr>
         <w:t>Módulos estándar de Python.</w:t>
       </w:r>
+    </w:p>
+    <w:p>
+      <w:pPr>
+        <w:pStyle w:val="Ttulo2"/>
+      </w:pPr>
+      <w:r>
+        <w:t>0</w:t>
+      </w:r>
+      <w:r>
+        <w:t>9</w:t>
+      </w:r>
+      <w:r>
+        <w:t>/02/2022</w:t>
+      </w:r>
+    </w:p>
+    <w:p>
+      <w:r>
+        <w:t>Ejercicios map</w:t>
+      </w:r>
+      <w:r>
+        <w:t>.</w:t>
+      </w:r>
+    </w:p>
+    <w:p>
+      <w:r>
+        <w:lastRenderedPageBreak/>
+        <w:t>Ejercicio</w:t>
+      </w:r>
+      <w:r>
+        <w:t>s</w:t>
+      </w:r>
+      <w:r>
+        <w:t xml:space="preserve"> iter</w:t>
+      </w:r>
+      <w:r>
+        <w:t xml:space="preserve"> y next.</w:t>
+      </w:r>
+    </w:p>
+    <w:p>
+      <w:r>
+        <w:t>Jupyter Notebook</w:t>
+      </w:r>
+      <w:r>
+        <w:t xml:space="preserve"> y Jupyter Lab</w:t>
+      </w:r>
+      <w:r>
+        <w:t>.</w:t>
+      </w:r>
+    </w:p>
+    <w:p>
+      <w:r>
+        <w:t>Módulo math:</w:t>
+      </w:r>
+    </w:p>
+    <w:p>
+      <w:pPr>
+        <w:pStyle w:val="Prrafodelista"/>
+        <w:numPr>
+          <w:ilvl w:val="0"/>
+          <w:numId w:val="5"/>
+        </w:numPr>
+      </w:pPr>
+      <w:r>
+        <w:t>ceil</w:t>
+      </w:r>
+    </w:p>
+    <w:p>
+      <w:pPr>
+        <w:pStyle w:val="Prrafodelista"/>
+        <w:numPr>
+          <w:ilvl w:val="0"/>
+          <w:numId w:val="5"/>
+        </w:numPr>
+      </w:pPr>
+      <w:r>
+        <w:t>comb</w:t>
+      </w:r>
+    </w:p>
+    <w:p>
+      <w:pPr>
+        <w:pStyle w:val="Prrafodelista"/>
+        <w:numPr>
+          <w:ilvl w:val="0"/>
+          <w:numId w:val="5"/>
+        </w:numPr>
+      </w:pPr>
+      <w:r>
+        <w:t>fabs</w:t>
+      </w:r>
+    </w:p>
+    <w:p>
+      <w:pPr>
+        <w:pStyle w:val="Prrafodelista"/>
+        <w:numPr>
+          <w:ilvl w:val="0"/>
+          <w:numId w:val="5"/>
+        </w:numPr>
+      </w:pPr>
+      <w:r>
+        <w:t>factorial</w:t>
+      </w:r>
+    </w:p>
+    <w:p>
+      <w:pPr>
+        <w:pStyle w:val="Prrafodelista"/>
+        <w:numPr>
+          <w:ilvl w:val="0"/>
+          <w:numId w:val="5"/>
+        </w:numPr>
+      </w:pPr>
+      <w:r>
+        <w:t>floor</w:t>
+      </w:r>
+    </w:p>
+    <w:p>
+      <w:pPr>
+        <w:pStyle w:val="Prrafodelista"/>
+        <w:numPr>
+          <w:ilvl w:val="0"/>
+          <w:numId w:val="5"/>
+        </w:numPr>
+      </w:pPr>
+      <w:r>
+        <w:t>fsum</w:t>
+      </w:r>
+    </w:p>
+    <w:p>
+      <w:pPr>
+        <w:pStyle w:val="Prrafodelista"/>
+        <w:numPr>
+          <w:ilvl w:val="0"/>
+          <w:numId w:val="5"/>
+        </w:numPr>
+      </w:pPr>
+      <w:r>
+        <w:t>gdc</w:t>
+      </w:r>
+    </w:p>
+    <w:p>
+      <w:pPr>
+        <w:pStyle w:val="Prrafodelista"/>
+        <w:numPr>
+          <w:ilvl w:val="0"/>
+          <w:numId w:val="5"/>
+        </w:numPr>
+      </w:pPr>
+      <w:r>
+        <w:t>isclose</w:t>
+      </w:r>
+    </w:p>
+    <w:p/>
+    <w:p>
+      <w:pPr>
+        <w:rPr>
+          <w:iCs/>
+        </w:rPr>
+      </w:pPr>
     </w:p>
     <w:sectPr>
       <w:headerReference w:type="default" r:id="rId7"/>
@@ -1957,6 +2114,119 @@
     </w:lvl>
   </w:abstractNum>
   <w:abstractNum w:abstractNumId="3" w15:restartNumberingAfterBreak="0">
+    <w:nsid w:val="5228076E"/>
+    <w:multiLevelType w:val="hybridMultilevel"/>
+    <w:tmpl w:val="70F6F4C8"/>
+    <w:lvl w:ilvl="0" w:tplc="0C0A0001">
+      <w:start w:val="1"/>
+      <w:numFmt w:val="bullet"/>
+      <w:lvlText w:val=""/>
+      <w:lvlJc w:val="left"/>
+      <w:pPr>
+        <w:ind w:left="720" w:hanging="360"/>
+      </w:pPr>
+      <w:rPr>
+        <w:rFonts w:ascii="Symbol" w:hAnsi="Symbol" w:hint="default"/>
+      </w:rPr>
+    </w:lvl>
+    <w:lvl w:ilvl="1" w:tplc="0C0A0003" w:tentative="1">
+      <w:start w:val="1"/>
+      <w:numFmt w:val="bullet"/>
+      <w:lvlText w:val="o"/>
+      <w:lvlJc w:val="left"/>
+      <w:pPr>
+        <w:ind w:left="1440" w:hanging="360"/>
+      </w:pPr>
+      <w:rPr>
+        <w:rFonts w:ascii="Courier New" w:hAnsi="Courier New" w:cs="Courier New" w:hint="default"/>
+      </w:rPr>
+    </w:lvl>
+    <w:lvl w:ilvl="2" w:tplc="0C0A0005" w:tentative="1">
+      <w:start w:val="1"/>
+      <w:numFmt w:val="bullet"/>
+      <w:lvlText w:val=""/>
+      <w:lvlJc w:val="left"/>
+      <w:pPr>
+        <w:ind w:left="2160" w:hanging="360"/>
+      </w:pPr>
+      <w:rPr>
+        <w:rFonts w:ascii="Wingdings" w:hAnsi="Wingdings" w:hint="default"/>
+      </w:rPr>
+    </w:lvl>
+    <w:lvl w:ilvl="3" w:tplc="0C0A0001" w:tentative="1">
+      <w:start w:val="1"/>
+      <w:numFmt w:val="bullet"/>
+      <w:lvlText w:val=""/>
+      <w:lvlJc w:val="left"/>
+      <w:pPr>
+        <w:ind w:left="2880" w:hanging="360"/>
+      </w:pPr>
+      <w:rPr>
+        <w:rFonts w:ascii="Symbol" w:hAnsi="Symbol" w:hint="default"/>
+      </w:rPr>
+    </w:lvl>
+    <w:lvl w:ilvl="4" w:tplc="0C0A0003" w:tentative="1">
+      <w:start w:val="1"/>
+      <w:numFmt w:val="bullet"/>
+      <w:lvlText w:val="o"/>
+      <w:lvlJc w:val="left"/>
+      <w:pPr>
+        <w:ind w:left="3600" w:hanging="360"/>
+      </w:pPr>
+      <w:rPr>
+        <w:rFonts w:ascii="Courier New" w:hAnsi="Courier New" w:cs="Courier New" w:hint="default"/>
+      </w:rPr>
+    </w:lvl>
+    <w:lvl w:ilvl="5" w:tplc="0C0A0005" w:tentative="1">
+      <w:start w:val="1"/>
+      <w:numFmt w:val="bullet"/>
+      <w:lvlText w:val=""/>
+      <w:lvlJc w:val="left"/>
+      <w:pPr>
+        <w:ind w:left="4320" w:hanging="360"/>
+      </w:pPr>
+      <w:rPr>
+        <w:rFonts w:ascii="Wingdings" w:hAnsi="Wingdings" w:hint="default"/>
+      </w:rPr>
+    </w:lvl>
+    <w:lvl w:ilvl="6" w:tplc="0C0A0001" w:tentative="1">
+      <w:start w:val="1"/>
+      <w:numFmt w:val="bullet"/>
+      <w:lvlText w:val=""/>
+      <w:lvlJc w:val="left"/>
+      <w:pPr>
+        <w:ind w:left="5040" w:hanging="360"/>
+      </w:pPr>
+      <w:rPr>
+        <w:rFonts w:ascii="Symbol" w:hAnsi="Symbol" w:hint="default"/>
+      </w:rPr>
+    </w:lvl>
+    <w:lvl w:ilvl="7" w:tplc="0C0A0003" w:tentative="1">
+      <w:start w:val="1"/>
+      <w:numFmt w:val="bullet"/>
+      <w:lvlText w:val="o"/>
+      <w:lvlJc w:val="left"/>
+      <w:pPr>
+        <w:ind w:left="5760" w:hanging="360"/>
+      </w:pPr>
+      <w:rPr>
+        <w:rFonts w:ascii="Courier New" w:hAnsi="Courier New" w:cs="Courier New" w:hint="default"/>
+      </w:rPr>
+    </w:lvl>
+    <w:lvl w:ilvl="8" w:tplc="0C0A0005" w:tentative="1">
+      <w:start w:val="1"/>
+      <w:numFmt w:val="bullet"/>
+      <w:lvlText w:val=""/>
+      <w:lvlJc w:val="left"/>
+      <w:pPr>
+        <w:ind w:left="6480" w:hanging="360"/>
+      </w:pPr>
+      <w:rPr>
+        <w:rFonts w:ascii="Wingdings" w:hAnsi="Wingdings" w:hint="default"/>
+      </w:rPr>
+    </w:lvl>
+  </w:abstractNum>
+  <w:abstractNum w:abstractNumId="4" w15:restartNumberingAfterBreak="0">
     <w:nsid w:val="77C75B23"/>
     <w:multiLevelType w:val="hybridMultilevel"/>
     <w:tmpl w:val="1840C12C"/>
@@ -2076,10 +2346,13 @@
     <w:abstractNumId w:val="1"/>
   </w:num>
   <w:num w:numId="3">
-    <w:abstractNumId w:val="3"/>
+    <w:abstractNumId w:val="4"/>
   </w:num>
   <w:num w:numId="4">
     <w:abstractNumId w:val="2"/>
+  </w:num>
+  <w:num w:numId="5">
+    <w:abstractNumId w:val="3"/>
   </w:num>
 </w:numbering>
 </file>

--- a/Cronograma_BC_2021_2.docx
+++ b/Cronograma_BC_2021_2.docx
@@ -269,12 +269,36 @@
     </w:p>
     <w:p>
       <w:r>
-        <w:t>Aplicación de escritorio con GUI desarrollado con Tkinter.</w:t>
-      </w:r>
-    </w:p>
-    <w:p>
-      <w:r>
-        <w:t>Introducción a la orientación a objetos mediante el diseño del juego Space Invaders: atributos, constructores, instanciación, invocación a métodos.</w:t>
+        <w:t xml:space="preserve">Aplicación de escritorio con GUI desarrollado con </w:t>
+      </w:r>
+      <w:proofErr w:type="spellStart"/>
+      <w:r>
+        <w:t>Tkinter</w:t>
+      </w:r>
+      <w:proofErr w:type="spellEnd"/>
+      <w:r>
+        <w:t>.</w:t>
+      </w:r>
+    </w:p>
+    <w:p>
+      <w:r>
+        <w:t xml:space="preserve">Introducción a la orientación a objetos mediante el diseño del juego </w:t>
+      </w:r>
+      <w:proofErr w:type="spellStart"/>
+      <w:r>
+        <w:t>Space</w:t>
+      </w:r>
+      <w:proofErr w:type="spellEnd"/>
+      <w:r>
+        <w:t xml:space="preserve"> </w:t>
+      </w:r>
+      <w:proofErr w:type="spellStart"/>
+      <w:r>
+        <w:t>Invaders</w:t>
+      </w:r>
+      <w:proofErr w:type="spellEnd"/>
+      <w:r>
+        <w:t>: atributos, constructores, instanciación, invocación a métodos.</w:t>
       </w:r>
     </w:p>
     <w:p>
@@ -341,8 +365,13 @@
     </w:p>
     <w:p>
       <w:r>
-        <w:t>Aplicación de la orientación a objetos a un esquema de videojuego realizado con Pygame</w:t>
-      </w:r>
+        <w:t xml:space="preserve">Aplicación de la orientación a objetos a un esquema de videojuego realizado con </w:t>
+      </w:r>
+      <w:proofErr w:type="spellStart"/>
+      <w:r>
+        <w:t>Pygame</w:t>
+      </w:r>
+      <w:proofErr w:type="spellEnd"/>
       <w:r>
         <w:t>.</w:t>
       </w:r>
@@ -458,18 +487,28 @@
         <w:t xml:space="preserve">Visibilidad: </w:t>
       </w:r>
       <w:r>
-        <w:t>_p</w:t>
+        <w:t>_</w:t>
+      </w:r>
+      <w:proofErr w:type="spellStart"/>
+      <w:r>
+        <w:t>p</w:t>
       </w:r>
       <w:r>
         <w:t>rotected</w:t>
       </w:r>
+      <w:proofErr w:type="spellEnd"/>
       <w:r>
         <w:t>.</w:t>
       </w:r>
     </w:p>
     <w:p>
-      <w:r>
-        <w:t>Getter y setter realizados con decoradores aplicados a atributos privados y protegidos.</w:t>
+      <w:proofErr w:type="spellStart"/>
+      <w:r>
+        <w:t>Getter</w:t>
+      </w:r>
+      <w:proofErr w:type="spellEnd"/>
+      <w:r>
+        <w:t xml:space="preserve"> y setter realizados con decoradores aplicados a atributos privados y protegidos.</w:t>
       </w:r>
     </w:p>
     <w:p>
@@ -490,6 +529,7 @@
       <w:r>
         <w:t xml:space="preserve">Métodos </w:t>
       </w:r>
+      <w:proofErr w:type="spellStart"/>
       <w:r>
         <w:rPr>
           <w:i/>
@@ -497,9 +537,11 @@
         </w:rPr>
         <w:t>isinstance</w:t>
       </w:r>
+      <w:proofErr w:type="spellEnd"/>
       <w:r>
         <w:t xml:space="preserve"> e </w:t>
       </w:r>
+      <w:proofErr w:type="spellStart"/>
       <w:r>
         <w:rPr>
           <w:i/>
@@ -507,6 +549,7 @@
         </w:rPr>
         <w:t>issubclass</w:t>
       </w:r>
+      <w:proofErr w:type="spellEnd"/>
       <w:r>
         <w:t>.</w:t>
       </w:r>
@@ -526,7 +569,15 @@
     </w:p>
     <w:p>
       <w:r>
-        <w:t>Ejercicio de generador de mensajes multiidioma con clases abstractas.</w:t>
+        <w:t xml:space="preserve">Ejercicio de generador de mensajes </w:t>
+      </w:r>
+      <w:proofErr w:type="spellStart"/>
+      <w:r>
+        <w:t>multiidioma</w:t>
+      </w:r>
+      <w:proofErr w:type="spellEnd"/>
+      <w:r>
+        <w:t xml:space="preserve"> con clases abstractas.</w:t>
       </w:r>
     </w:p>
     <w:p>
@@ -539,37 +590,89 @@
     </w:p>
     <w:p>
       <w:r>
-        <w:t>Repaso del ejercicio de multiidioma al que se le incorpora un control de clase (isinstance) y se corrige un error ya que el Factory proporcionaba siempre la misma instancia.</w:t>
+        <w:t xml:space="preserve">Repaso del ejercicio de </w:t>
+      </w:r>
+      <w:proofErr w:type="spellStart"/>
+      <w:r>
+        <w:t>multiidioma</w:t>
+      </w:r>
+      <w:proofErr w:type="spellEnd"/>
+      <w:r>
+        <w:t xml:space="preserve"> al que se le incorpora un control de clase (</w:t>
+      </w:r>
+      <w:proofErr w:type="spellStart"/>
+      <w:r>
+        <w:t>isinstance</w:t>
+      </w:r>
+      <w:proofErr w:type="spellEnd"/>
+      <w:r>
+        <w:t>) y se corrige un error ya que el Factory proporcionaba siempre la misma instancia.</w:t>
       </w:r>
     </w:p>
     <w:p>
       <w:r>
         <w:t>Clases internas (</w:t>
       </w:r>
+      <w:proofErr w:type="spellStart"/>
       <w:r>
         <w:rPr>
           <w:i/>
           <w:iCs/>
         </w:rPr>
-        <w:t>inner clas</w:t>
-      </w:r>
+        <w:t>inner</w:t>
+      </w:r>
+      <w:proofErr w:type="spellEnd"/>
       <w:r>
         <w:rPr>
           <w:i/>
           <w:iCs/>
         </w:rPr>
+        <w:t xml:space="preserve"> </w:t>
+      </w:r>
+      <w:proofErr w:type="spellStart"/>
+      <w:r>
+        <w:rPr>
+          <w:i/>
+          <w:iCs/>
+        </w:rPr>
+        <w:t>clas</w:t>
+      </w:r>
+      <w:r>
+        <w:rPr>
+          <w:i/>
+          <w:iCs/>
+        </w:rPr>
         <w:t>s</w:t>
       </w:r>
+      <w:proofErr w:type="spellEnd"/>
       <w:r>
         <w:t xml:space="preserve">). La clase “de fuera” se denomina </w:t>
       </w:r>
+      <w:proofErr w:type="spellStart"/>
       <w:r>
         <w:rPr>
           <w:i/>
           <w:iCs/>
         </w:rPr>
-        <w:t>outer class</w:t>
-      </w:r>
+        <w:t>outer</w:t>
+      </w:r>
+      <w:proofErr w:type="spellEnd"/>
+      <w:r>
+        <w:rPr>
+          <w:i/>
+          <w:iCs/>
+        </w:rPr>
+        <w:t xml:space="preserve"> </w:t>
+      </w:r>
+      <w:proofErr w:type="spellStart"/>
+      <w:r>
+        <w:rPr>
+          <w:i/>
+          <w:iCs/>
+        </w:rPr>
+        <w:t>class</w:t>
+      </w:r>
+      <w:proofErr w:type="spellEnd"/>
       <w:r>
         <w:t>.</w:t>
       </w:r>
@@ -578,13 +681,31 @@
       <w:r>
         <w:t>Patrón MVC (</w:t>
       </w:r>
+      <w:proofErr w:type="spellStart"/>
       <w:r>
         <w:rPr>
           <w:i/>
           <w:iCs/>
         </w:rPr>
-        <w:t>Model – View – Controller</w:t>
-      </w:r>
+        <w:t>Model</w:t>
+      </w:r>
+      <w:proofErr w:type="spellEnd"/>
+      <w:r>
+        <w:rPr>
+          <w:i/>
+          <w:iCs/>
+        </w:rPr>
+        <w:t xml:space="preserve"> – View – </w:t>
+      </w:r>
+      <w:proofErr w:type="spellStart"/>
+      <w:r>
+        <w:rPr>
+          <w:i/>
+          <w:iCs/>
+        </w:rPr>
+        <w:t>Controller</w:t>
+      </w:r>
+      <w:proofErr w:type="spellEnd"/>
       <w:r>
         <w:t>)</w:t>
       </w:r>
@@ -641,9 +762,11 @@
       <w:r>
         <w:sym w:font="Wingdings" w:char="F0E0"/>
       </w:r>
+      <w:proofErr w:type="spellStart"/>
       <w:r>
         <w:t>Unittest</w:t>
       </w:r>
+      <w:proofErr w:type="spellEnd"/>
     </w:p>
     <w:p>
       <w:pPr>
@@ -660,7 +783,31 @@
     </w:p>
     <w:p>
       <w:r>
-        <w:t xml:space="preserve">Sobrecarga de operadores mediante sobreescritura de métodos __eq__, __lt__, __gt__, </w:t>
+        <w:t>Sobrecarga de operadores mediante sobreescritura de métodos __</w:t>
+      </w:r>
+      <w:proofErr w:type="spellStart"/>
+      <w:r>
+        <w:t>eq</w:t>
+      </w:r>
+      <w:proofErr w:type="spellEnd"/>
+      <w:r>
+        <w:t>__, __</w:t>
+      </w:r>
+      <w:proofErr w:type="spellStart"/>
+      <w:r>
+        <w:t>lt</w:t>
+      </w:r>
+      <w:proofErr w:type="spellEnd"/>
+      <w:r>
+        <w:t>__, __</w:t>
+      </w:r>
+      <w:proofErr w:type="spellStart"/>
+      <w:r>
+        <w:t>gt</w:t>
+      </w:r>
+      <w:proofErr w:type="spellEnd"/>
+      <w:r>
+        <w:t xml:space="preserve">__, </w:t>
       </w:r>
     </w:p>
     <w:p>
@@ -673,9 +820,11 @@
       <w:r>
         <w:sym w:font="Wingdings" w:char="F0E0"/>
       </w:r>
+      <w:proofErr w:type="spellStart"/>
       <w:r>
         <w:t>Unittest</w:t>
       </w:r>
+      <w:proofErr w:type="spellEnd"/>
       <w:r>
         <w:t>.</w:t>
       </w:r>
@@ -690,7 +839,15 @@
     </w:p>
     <w:p>
       <w:r>
-        <w:t>Funciones Built-in:</w:t>
+        <w:t xml:space="preserve">Funciones </w:t>
+      </w:r>
+      <w:proofErr w:type="spellStart"/>
+      <w:r>
+        <w:t>Built</w:t>
+      </w:r>
+      <w:proofErr w:type="spellEnd"/>
+      <w:r>
+        <w:t>-in:</w:t>
       </w:r>
     </w:p>
     <w:p>
@@ -701,9 +858,11 @@
           <w:numId w:val="2"/>
         </w:numPr>
       </w:pPr>
+      <w:proofErr w:type="spellStart"/>
       <w:r>
         <w:t>dict</w:t>
       </w:r>
+      <w:proofErr w:type="spellEnd"/>
     </w:p>
     <w:p>
       <w:pPr>
@@ -713,9 +872,11 @@
           <w:numId w:val="2"/>
         </w:numPr>
       </w:pPr>
+      <w:proofErr w:type="spellStart"/>
       <w:r>
         <w:t>dir</w:t>
       </w:r>
+      <w:proofErr w:type="spellEnd"/>
     </w:p>
     <w:p>
       <w:pPr>
@@ -725,9 +886,11 @@
           <w:numId w:val="2"/>
         </w:numPr>
       </w:pPr>
+      <w:proofErr w:type="spellStart"/>
       <w:r>
         <w:t>divmod</w:t>
       </w:r>
+      <w:proofErr w:type="spellEnd"/>
     </w:p>
     <w:p>
       <w:pPr>
@@ -737,9 +900,11 @@
           <w:numId w:val="2"/>
         </w:numPr>
       </w:pPr>
+      <w:proofErr w:type="spellStart"/>
       <w:r>
         <w:t>enumerate</w:t>
       </w:r>
+      <w:proofErr w:type="spellEnd"/>
     </w:p>
     <w:p>
       <w:pPr>
@@ -749,9 +914,11 @@
           <w:numId w:val="2"/>
         </w:numPr>
       </w:pPr>
+      <w:proofErr w:type="spellStart"/>
       <w:r>
         <w:t>eval</w:t>
       </w:r>
+      <w:proofErr w:type="spellEnd"/>
     </w:p>
     <w:p>
       <w:pPr>
@@ -761,9 +928,11 @@
           <w:numId w:val="2"/>
         </w:numPr>
       </w:pPr>
+      <w:proofErr w:type="spellStart"/>
       <w:r>
         <w:t>exec</w:t>
       </w:r>
+      <w:proofErr w:type="spellEnd"/>
     </w:p>
     <w:p>
       <w:pPr>
@@ -773,9 +942,11 @@
           <w:numId w:val="2"/>
         </w:numPr>
       </w:pPr>
+      <w:proofErr w:type="spellStart"/>
       <w:r>
         <w:t>filter</w:t>
       </w:r>
+      <w:proofErr w:type="spellEnd"/>
     </w:p>
     <w:p>
       <w:r>
@@ -809,12 +980,14 @@
         </w:rPr>
         <w:t xml:space="preserve">función </w:t>
       </w:r>
+      <w:proofErr w:type="spellStart"/>
       <w:r>
         <w:rPr>
           <w:i/>
         </w:rPr>
         <w:t>filter</w:t>
       </w:r>
+      <w:proofErr w:type="spellEnd"/>
     </w:p>
     <w:p>
       <w:pPr>
@@ -840,12 +1013,14 @@
           <w:iCs/>
         </w:rPr>
       </w:pPr>
+      <w:proofErr w:type="spellStart"/>
       <w:r>
         <w:rPr>
           <w:iCs/>
         </w:rPr>
         <w:t>float</w:t>
       </w:r>
+      <w:proofErr w:type="spellEnd"/>
     </w:p>
     <w:p>
       <w:pPr>
@@ -858,12 +1033,14 @@
           <w:iCs/>
         </w:rPr>
       </w:pPr>
+      <w:proofErr w:type="spellStart"/>
       <w:r>
         <w:rPr>
           <w:iCs/>
         </w:rPr>
         <w:t>getattr</w:t>
       </w:r>
+      <w:proofErr w:type="spellEnd"/>
     </w:p>
     <w:p>
       <w:pPr>
@@ -876,12 +1053,14 @@
           <w:iCs/>
         </w:rPr>
       </w:pPr>
+      <w:proofErr w:type="spellStart"/>
       <w:r>
         <w:rPr>
           <w:iCs/>
         </w:rPr>
         <w:t>globals</w:t>
       </w:r>
+      <w:proofErr w:type="spellEnd"/>
     </w:p>
     <w:p>
       <w:pPr>
@@ -894,12 +1073,14 @@
           <w:iCs/>
         </w:rPr>
       </w:pPr>
+      <w:proofErr w:type="spellStart"/>
       <w:r>
         <w:rPr>
           <w:iCs/>
         </w:rPr>
         <w:t>hasattr</w:t>
       </w:r>
+      <w:proofErr w:type="spellEnd"/>
     </w:p>
     <w:p>
       <w:pPr>
@@ -912,12 +1093,14 @@
           <w:iCs/>
         </w:rPr>
       </w:pPr>
+      <w:proofErr w:type="spellStart"/>
       <w:r>
         <w:rPr>
           <w:iCs/>
         </w:rPr>
         <w:t>help</w:t>
       </w:r>
+      <w:proofErr w:type="spellEnd"/>
     </w:p>
     <w:p>
       <w:pPr>
@@ -930,12 +1113,14 @@
           <w:iCs/>
         </w:rPr>
       </w:pPr>
+      <w:proofErr w:type="spellStart"/>
       <w:r>
         <w:rPr>
           <w:iCs/>
         </w:rPr>
         <w:t>hex</w:t>
       </w:r>
+      <w:proofErr w:type="spellEnd"/>
     </w:p>
     <w:p>
       <w:pPr>
@@ -948,12 +1133,14 @@
           <w:iCs/>
         </w:rPr>
       </w:pPr>
+      <w:proofErr w:type="spellStart"/>
       <w:r>
         <w:rPr>
           <w:iCs/>
         </w:rPr>
         <w:t>int</w:t>
       </w:r>
+      <w:proofErr w:type="spellEnd"/>
     </w:p>
     <w:p>
       <w:pPr>
@@ -966,12 +1153,14 @@
           <w:iCs/>
         </w:rPr>
       </w:pPr>
+      <w:proofErr w:type="spellStart"/>
       <w:r>
         <w:rPr>
           <w:iCs/>
         </w:rPr>
         <w:t>len</w:t>
       </w:r>
+      <w:proofErr w:type="spellEnd"/>
     </w:p>
     <w:p>
       <w:pPr>
@@ -984,12 +1173,14 @@
           <w:iCs/>
         </w:rPr>
       </w:pPr>
+      <w:proofErr w:type="spellStart"/>
       <w:r>
         <w:rPr>
           <w:iCs/>
         </w:rPr>
         <w:t>list</w:t>
       </w:r>
+      <w:proofErr w:type="spellEnd"/>
     </w:p>
     <w:p>
       <w:pPr>
@@ -1002,12 +1193,14 @@
           <w:iCs/>
         </w:rPr>
       </w:pPr>
+      <w:proofErr w:type="spellStart"/>
       <w:r>
         <w:rPr>
           <w:iCs/>
         </w:rPr>
         <w:t>locals</w:t>
       </w:r>
+      <w:proofErr w:type="spellEnd"/>
     </w:p>
     <w:p>
       <w:pPr>
@@ -1020,32 +1213,62 @@
           <w:iCs/>
         </w:rPr>
       </w:pPr>
+      <w:proofErr w:type="spellStart"/>
       <w:r>
         <w:rPr>
           <w:iCs/>
         </w:rPr>
         <w:t>map</w:t>
       </w:r>
-    </w:p>
-    <w:p>
-      <w:pPr>
-        <w:rPr>
-          <w:iCs/>
-        </w:rPr>
-      </w:pPr>
-      <w:r>
-        <w:rPr>
-          <w:iCs/>
-        </w:rPr>
-        <w:t>Se trata la función iter() pero no se llega a utilizar, quedando pendiente para la próxima sesión. Se realiza en la última media hora (aproximadamente) de la sesión un ejemplo de creación de un iterador en una clase.</w:t>
-      </w:r>
-    </w:p>
-    <w:p>
-      <w:pPr>
-        <w:pStyle w:val="Ttulo2"/>
-      </w:pPr>
-      <w:r>
-        <w:t>08/02/2022</w:t>
+      <w:proofErr w:type="spellEnd"/>
+    </w:p>
+    <w:p>
+      <w:pPr>
+        <w:rPr>
+          <w:iCs/>
+        </w:rPr>
+      </w:pPr>
+      <w:r>
+        <w:rPr>
+          <w:iCs/>
+        </w:rPr>
+        <w:t xml:space="preserve">Se trata la función </w:t>
+      </w:r>
+      <w:proofErr w:type="spellStart"/>
+      <w:proofErr w:type="gramStart"/>
+      <w:r>
+        <w:rPr>
+          <w:iCs/>
+        </w:rPr>
+        <w:t>iter</w:t>
+      </w:r>
+      <w:proofErr w:type="spellEnd"/>
+      <w:r>
+        <w:rPr>
+          <w:iCs/>
+        </w:rPr>
+        <w:t>(</w:t>
+      </w:r>
+      <w:proofErr w:type="gramEnd"/>
+      <w:r>
+        <w:rPr>
+          <w:iCs/>
+        </w:rPr>
+        <w:t>) pero no se llega a utilizar, quedando pendiente para la próxima sesión. Se realiza en la última media hora (aproximadamente) de la sesión un ejemplo de creación de un iterador en una clase.</w:t>
+      </w:r>
+    </w:p>
+    <w:p>
+      <w:pPr>
+        <w:pStyle w:val="Ttulo2"/>
+      </w:pPr>
+      <w:r>
+        <w:t>0</w:t>
+      </w:r>
+      <w:r>
+        <w:t>7</w:t>
+      </w:r>
+      <w:r>
+        <w:t>/02/2022</w:t>
       </w:r>
     </w:p>
     <w:p>
@@ -1072,12 +1295,14 @@
           <w:iCs/>
         </w:rPr>
       </w:pPr>
+      <w:proofErr w:type="spellStart"/>
       <w:r>
         <w:rPr>
           <w:iCs/>
         </w:rPr>
         <w:t>max</w:t>
       </w:r>
+      <w:proofErr w:type="spellEnd"/>
     </w:p>
     <w:p>
       <w:pPr>
@@ -1144,12 +1369,14 @@
           <w:iCs/>
         </w:rPr>
       </w:pPr>
+      <w:proofErr w:type="spellStart"/>
       <w:r>
         <w:rPr>
           <w:iCs/>
         </w:rPr>
         <w:t>ord</w:t>
       </w:r>
+      <w:proofErr w:type="spellEnd"/>
     </w:p>
     <w:p>
       <w:pPr>
@@ -1162,12 +1389,14 @@
           <w:iCs/>
         </w:rPr>
       </w:pPr>
+      <w:proofErr w:type="spellStart"/>
       <w:r>
         <w:rPr>
           <w:iCs/>
         </w:rPr>
         <w:t>pow</w:t>
       </w:r>
+      <w:proofErr w:type="spellEnd"/>
     </w:p>
     <w:p>
       <w:pPr>
@@ -1180,12 +1409,14 @@
           <w:iCs/>
         </w:rPr>
       </w:pPr>
+      <w:proofErr w:type="spellStart"/>
       <w:r>
         <w:rPr>
           <w:iCs/>
         </w:rPr>
         <w:t>print</w:t>
       </w:r>
+      <w:proofErr w:type="spellEnd"/>
     </w:p>
     <w:p>
       <w:pPr>
@@ -1198,12 +1429,14 @@
           <w:iCs/>
         </w:rPr>
       </w:pPr>
+      <w:proofErr w:type="spellStart"/>
       <w:r>
         <w:rPr>
           <w:iCs/>
         </w:rPr>
         <w:t>repr</w:t>
       </w:r>
+      <w:proofErr w:type="spellEnd"/>
     </w:p>
     <w:p>
       <w:pPr>
@@ -1216,12 +1449,14 @@
           <w:iCs/>
         </w:rPr>
       </w:pPr>
+      <w:proofErr w:type="gramStart"/>
       <w:r>
         <w:rPr>
           <w:iCs/>
         </w:rPr>
         <w:t>round</w:t>
       </w:r>
+      <w:proofErr w:type="gramEnd"/>
     </w:p>
     <w:p>
       <w:pPr>
@@ -1252,12 +1487,14 @@
           <w:iCs/>
         </w:rPr>
       </w:pPr>
+      <w:proofErr w:type="spellStart"/>
       <w:r>
         <w:rPr>
           <w:iCs/>
         </w:rPr>
         <w:t>slice</w:t>
       </w:r>
+      <w:proofErr w:type="spellEnd"/>
     </w:p>
     <w:p>
       <w:pPr>
@@ -1270,12 +1507,14 @@
           <w:iCs/>
         </w:rPr>
       </w:pPr>
+      <w:proofErr w:type="spellStart"/>
       <w:r>
         <w:rPr>
           <w:iCs/>
         </w:rPr>
         <w:t>sorted</w:t>
       </w:r>
+      <w:proofErr w:type="spellEnd"/>
     </w:p>
     <w:p>
       <w:pPr>
@@ -1288,12 +1527,14 @@
           <w:iCs/>
         </w:rPr>
       </w:pPr>
+      <w:proofErr w:type="spellStart"/>
       <w:r>
         <w:rPr>
           <w:iCs/>
         </w:rPr>
         <w:t>str</w:t>
       </w:r>
+      <w:proofErr w:type="spellEnd"/>
     </w:p>
     <w:p>
       <w:pPr>
@@ -1324,12 +1565,14 @@
           <w:iCs/>
         </w:rPr>
       </w:pPr>
+      <w:proofErr w:type="spellStart"/>
       <w:r>
         <w:rPr>
           <w:iCs/>
         </w:rPr>
         <w:t>tuple</w:t>
       </w:r>
+      <w:proofErr w:type="spellEnd"/>
     </w:p>
     <w:p>
       <w:pPr>
@@ -1342,12 +1585,14 @@
           <w:iCs/>
         </w:rPr>
       </w:pPr>
+      <w:proofErr w:type="spellStart"/>
       <w:r>
         <w:rPr>
           <w:iCs/>
         </w:rPr>
         <w:t>type</w:t>
       </w:r>
+      <w:proofErr w:type="spellEnd"/>
     </w:p>
     <w:p>
       <w:pPr>
@@ -1373,12 +1618,28 @@
           <w:iCs/>
         </w:rPr>
       </w:pPr>
-      <w:r>
-        <w:rPr>
-          <w:iCs/>
-        </w:rPr>
-        <w:t>Built-in constants</w:t>
-      </w:r>
+      <w:proofErr w:type="spellStart"/>
+      <w:r>
+        <w:rPr>
+          <w:iCs/>
+        </w:rPr>
+        <w:t>Built</w:t>
+      </w:r>
+      <w:proofErr w:type="spellEnd"/>
+      <w:r>
+        <w:rPr>
+          <w:iCs/>
+        </w:rPr>
+        <w:t xml:space="preserve">-in </w:t>
+      </w:r>
+      <w:proofErr w:type="spellStart"/>
+      <w:r>
+        <w:rPr>
+          <w:iCs/>
+        </w:rPr>
+        <w:t>constants</w:t>
+      </w:r>
+      <w:proofErr w:type="spellEnd"/>
     </w:p>
     <w:p>
       <w:pPr>
@@ -1401,7 +1662,7 @@
         <w:t>0</w:t>
       </w:r>
       <w:r>
-        <w:t>9</w:t>
+        <w:t>8</w:t>
       </w:r>
       <w:r>
         <w:t>/02/2022</w:t>
@@ -1409,8 +1670,13 @@
     </w:p>
     <w:p>
       <w:r>
-        <w:t>Ejercicios map</w:t>
-      </w:r>
+        <w:t xml:space="preserve">Ejercicios </w:t>
+      </w:r>
+      <w:proofErr w:type="spellStart"/>
+      <w:r>
+        <w:t>map</w:t>
+      </w:r>
+      <w:proofErr w:type="spellEnd"/>
       <w:r>
         <w:t>.</w:t>
       </w:r>
@@ -1424,26 +1690,65 @@
         <w:t>s</w:t>
       </w:r>
       <w:r>
-        <w:t xml:space="preserve"> iter</w:t>
-      </w:r>
-      <w:r>
-        <w:t xml:space="preserve"> y next.</w:t>
-      </w:r>
-    </w:p>
-    <w:p>
-      <w:r>
-        <w:t>Jupyter Notebook</w:t>
-      </w:r>
-      <w:r>
-        <w:t xml:space="preserve"> y Jupyter Lab</w:t>
-      </w:r>
+        <w:t xml:space="preserve"> </w:t>
+      </w:r>
+      <w:proofErr w:type="spellStart"/>
+      <w:r>
+        <w:t>iter</w:t>
+      </w:r>
+      <w:proofErr w:type="spellEnd"/>
+      <w:r>
+        <w:t xml:space="preserve"> y </w:t>
+      </w:r>
+      <w:proofErr w:type="spellStart"/>
+      <w:r>
+        <w:t>next</w:t>
+      </w:r>
+      <w:proofErr w:type="spellEnd"/>
       <w:r>
         <w:t>.</w:t>
       </w:r>
     </w:p>
     <w:p>
-      <w:r>
-        <w:t>Módulo math:</w:t>
+      <w:proofErr w:type="spellStart"/>
+      <w:r>
+        <w:t>Jupyter</w:t>
+      </w:r>
+      <w:proofErr w:type="spellEnd"/>
+      <w:r>
+        <w:t xml:space="preserve"> Notebook</w:t>
+      </w:r>
+      <w:r>
+        <w:t xml:space="preserve"> y </w:t>
+      </w:r>
+      <w:proofErr w:type="spellStart"/>
+      <w:r>
+        <w:t>Jupyter</w:t>
+      </w:r>
+      <w:proofErr w:type="spellEnd"/>
+      <w:r>
+        <w:t xml:space="preserve"> </w:t>
+      </w:r>
+      <w:proofErr w:type="spellStart"/>
+      <w:r>
+        <w:t>Lab</w:t>
+      </w:r>
+      <w:proofErr w:type="spellEnd"/>
+      <w:r>
+        <w:t>.</w:t>
+      </w:r>
+    </w:p>
+    <w:p>
+      <w:r>
+        <w:t xml:space="preserve">Módulo </w:t>
+      </w:r>
+      <w:proofErr w:type="spellStart"/>
+      <w:r>
+        <w:t>math</w:t>
+      </w:r>
+      <w:proofErr w:type="spellEnd"/>
+      <w:r>
+        <w:t>:</w:t>
       </w:r>
     </w:p>
     <w:p>
@@ -1454,9 +1759,11 @@
           <w:numId w:val="5"/>
         </w:numPr>
       </w:pPr>
+      <w:proofErr w:type="spellStart"/>
       <w:r>
         <w:t>ceil</w:t>
       </w:r>
+      <w:proofErr w:type="spellEnd"/>
     </w:p>
     <w:p>
       <w:pPr>
@@ -1466,9 +1773,11 @@
           <w:numId w:val="5"/>
         </w:numPr>
       </w:pPr>
+      <w:proofErr w:type="spellStart"/>
       <w:r>
         <w:t>comb</w:t>
       </w:r>
+      <w:proofErr w:type="spellEnd"/>
     </w:p>
     <w:p>
       <w:pPr>
@@ -1478,9 +1787,11 @@
           <w:numId w:val="5"/>
         </w:numPr>
       </w:pPr>
+      <w:proofErr w:type="spellStart"/>
       <w:r>
         <w:t>fabs</w:t>
       </w:r>
+      <w:proofErr w:type="spellEnd"/>
     </w:p>
     <w:p>
       <w:pPr>
@@ -1502,9 +1813,11 @@
           <w:numId w:val="5"/>
         </w:numPr>
       </w:pPr>
+      <w:proofErr w:type="spellStart"/>
       <w:r>
         <w:t>floor</w:t>
       </w:r>
+      <w:proofErr w:type="spellEnd"/>
     </w:p>
     <w:p>
       <w:pPr>
@@ -1514,9 +1827,11 @@
           <w:numId w:val="5"/>
         </w:numPr>
       </w:pPr>
+      <w:proofErr w:type="spellStart"/>
       <w:r>
         <w:t>fsum</w:t>
       </w:r>
+      <w:proofErr w:type="spellEnd"/>
     </w:p>
     <w:p>
       <w:pPr>
@@ -1526,9 +1841,11 @@
           <w:numId w:val="5"/>
         </w:numPr>
       </w:pPr>
+      <w:proofErr w:type="spellStart"/>
       <w:r>
         <w:t>gdc</w:t>
       </w:r>
+      <w:proofErr w:type="spellEnd"/>
     </w:p>
     <w:p>
       <w:pPr>
@@ -1538,10 +1855,334 @@
           <w:numId w:val="5"/>
         </w:numPr>
       </w:pPr>
+      <w:proofErr w:type="spellStart"/>
       <w:r>
         <w:t>isclose</w:t>
       </w:r>
-    </w:p>
+      <w:proofErr w:type="spellEnd"/>
+    </w:p>
+    <w:p>
+      <w:pPr>
+        <w:pStyle w:val="Ttulo2"/>
+      </w:pPr>
+      <w:r>
+        <w:t>10</w:t>
+      </w:r>
+      <w:r>
+        <w:t>/02/2022</w:t>
+      </w:r>
+    </w:p>
+    <w:p>
+      <w:r>
+        <w:t xml:space="preserve">Módulo </w:t>
+      </w:r>
+      <w:proofErr w:type="spellStart"/>
+      <w:r>
+        <w:t>math</w:t>
+      </w:r>
+      <w:proofErr w:type="spellEnd"/>
+      <w:r>
+        <w:t>:</w:t>
+      </w:r>
+    </w:p>
+    <w:p>
+      <w:pPr>
+        <w:pStyle w:val="Prrafodelista"/>
+        <w:numPr>
+          <w:ilvl w:val="0"/>
+          <w:numId w:val="7"/>
+        </w:numPr>
+      </w:pPr>
+      <w:proofErr w:type="spellStart"/>
+      <w:r>
+        <w:t>isfinite</w:t>
+      </w:r>
+      <w:proofErr w:type="spellEnd"/>
+    </w:p>
+    <w:p>
+      <w:pPr>
+        <w:pStyle w:val="Prrafodelista"/>
+        <w:numPr>
+          <w:ilvl w:val="0"/>
+          <w:numId w:val="7"/>
+        </w:numPr>
+      </w:pPr>
+      <w:proofErr w:type="spellStart"/>
+      <w:r>
+        <w:t>isinf</w:t>
+      </w:r>
+      <w:proofErr w:type="spellEnd"/>
+    </w:p>
+    <w:p>
+      <w:pPr>
+        <w:pStyle w:val="Prrafodelista"/>
+        <w:numPr>
+          <w:ilvl w:val="0"/>
+          <w:numId w:val="7"/>
+        </w:numPr>
+      </w:pPr>
+      <w:proofErr w:type="spellStart"/>
+      <w:r>
+        <w:t>isnan</w:t>
+      </w:r>
+      <w:proofErr w:type="spellEnd"/>
+    </w:p>
+    <w:p>
+      <w:pPr>
+        <w:pStyle w:val="Prrafodelista"/>
+        <w:numPr>
+          <w:ilvl w:val="0"/>
+          <w:numId w:val="7"/>
+        </w:numPr>
+      </w:pPr>
+      <w:proofErr w:type="spellStart"/>
+      <w:r>
+        <w:t>isqrt</w:t>
+      </w:r>
+      <w:proofErr w:type="spellEnd"/>
+    </w:p>
+    <w:p>
+      <w:pPr>
+        <w:pStyle w:val="Prrafodelista"/>
+        <w:numPr>
+          <w:ilvl w:val="0"/>
+          <w:numId w:val="7"/>
+        </w:numPr>
+      </w:pPr>
+      <w:proofErr w:type="spellStart"/>
+      <w:r>
+        <w:t>lcm</w:t>
+      </w:r>
+      <w:proofErr w:type="spellEnd"/>
+    </w:p>
+    <w:p>
+      <w:pPr>
+        <w:pStyle w:val="Prrafodelista"/>
+        <w:numPr>
+          <w:ilvl w:val="0"/>
+          <w:numId w:val="7"/>
+        </w:numPr>
+      </w:pPr>
+      <w:proofErr w:type="spellStart"/>
+      <w:r>
+        <w:t>modf</w:t>
+      </w:r>
+      <w:proofErr w:type="spellEnd"/>
+    </w:p>
+    <w:p>
+      <w:pPr>
+        <w:pStyle w:val="Prrafodelista"/>
+        <w:numPr>
+          <w:ilvl w:val="0"/>
+          <w:numId w:val="7"/>
+        </w:numPr>
+      </w:pPr>
+      <w:proofErr w:type="spellStart"/>
+      <w:r>
+        <w:t>nextafter</w:t>
+      </w:r>
+      <w:proofErr w:type="spellEnd"/>
+    </w:p>
+    <w:p>
+      <w:pPr>
+        <w:pStyle w:val="Prrafodelista"/>
+        <w:numPr>
+          <w:ilvl w:val="0"/>
+          <w:numId w:val="7"/>
+        </w:numPr>
+      </w:pPr>
+      <w:proofErr w:type="spellStart"/>
+      <w:r>
+        <w:t>perm</w:t>
+      </w:r>
+      <w:proofErr w:type="spellEnd"/>
+    </w:p>
+    <w:p>
+      <w:pPr>
+        <w:pStyle w:val="Prrafodelista"/>
+        <w:numPr>
+          <w:ilvl w:val="0"/>
+          <w:numId w:val="7"/>
+        </w:numPr>
+      </w:pPr>
+      <w:proofErr w:type="spellStart"/>
+      <w:r>
+        <w:t>prod</w:t>
+      </w:r>
+      <w:proofErr w:type="spellEnd"/>
+    </w:p>
+    <w:p>
+      <w:pPr>
+        <w:pStyle w:val="Prrafodelista"/>
+        <w:numPr>
+          <w:ilvl w:val="0"/>
+          <w:numId w:val="7"/>
+        </w:numPr>
+      </w:pPr>
+      <w:proofErr w:type="spellStart"/>
+      <w:r>
+        <w:t>remainder</w:t>
+      </w:r>
+      <w:proofErr w:type="spellEnd"/>
+    </w:p>
+    <w:p>
+      <w:pPr>
+        <w:pStyle w:val="Prrafodelista"/>
+        <w:numPr>
+          <w:ilvl w:val="0"/>
+          <w:numId w:val="7"/>
+        </w:numPr>
+      </w:pPr>
+      <w:proofErr w:type="spellStart"/>
+      <w:r>
+        <w:t>trunc</w:t>
+      </w:r>
+      <w:proofErr w:type="spellEnd"/>
+    </w:p>
+    <w:p>
+      <w:pPr>
+        <w:pStyle w:val="Prrafodelista"/>
+        <w:numPr>
+          <w:ilvl w:val="0"/>
+          <w:numId w:val="7"/>
+        </w:numPr>
+      </w:pPr>
+      <w:proofErr w:type="spellStart"/>
+      <w:r>
+        <w:t>exp</w:t>
+      </w:r>
+      <w:proofErr w:type="spellEnd"/>
+    </w:p>
+    <w:p>
+      <w:pPr>
+        <w:pStyle w:val="Prrafodelista"/>
+        <w:numPr>
+          <w:ilvl w:val="0"/>
+          <w:numId w:val="7"/>
+        </w:numPr>
+      </w:pPr>
+      <w:r>
+        <w:t>log</w:t>
+      </w:r>
+    </w:p>
+    <w:p>
+      <w:pPr>
+        <w:pStyle w:val="Prrafodelista"/>
+        <w:numPr>
+          <w:ilvl w:val="0"/>
+          <w:numId w:val="7"/>
+        </w:numPr>
+      </w:pPr>
+      <w:proofErr w:type="spellStart"/>
+      <w:r>
+        <w:t>pow</w:t>
+      </w:r>
+      <w:proofErr w:type="spellEnd"/>
+    </w:p>
+    <w:p>
+      <w:pPr>
+        <w:pStyle w:val="Prrafodelista"/>
+        <w:numPr>
+          <w:ilvl w:val="0"/>
+          <w:numId w:val="7"/>
+        </w:numPr>
+      </w:pPr>
+      <w:proofErr w:type="spellStart"/>
+      <w:r>
+        <w:t>sqrt</w:t>
+      </w:r>
+      <w:proofErr w:type="spellEnd"/>
+    </w:p>
+    <w:p>
+      <w:pPr>
+        <w:pStyle w:val="Prrafodelista"/>
+        <w:numPr>
+          <w:ilvl w:val="0"/>
+          <w:numId w:val="7"/>
+        </w:numPr>
+      </w:pPr>
+      <w:r>
+        <w:t>Funciones trigonométricas</w:t>
+      </w:r>
+    </w:p>
+    <w:p>
+      <w:pPr>
+        <w:pStyle w:val="Prrafodelista"/>
+        <w:numPr>
+          <w:ilvl w:val="0"/>
+          <w:numId w:val="7"/>
+        </w:numPr>
+      </w:pPr>
+      <w:r>
+        <w:t xml:space="preserve">Constantes (pi, e, tau, </w:t>
+      </w:r>
+      <w:proofErr w:type="spellStart"/>
+      <w:r>
+        <w:t>inf</w:t>
+      </w:r>
+      <w:proofErr w:type="spellEnd"/>
+      <w:r>
+        <w:t xml:space="preserve">, </w:t>
+      </w:r>
+      <w:proofErr w:type="spellStart"/>
+      <w:r>
+        <w:t>nan</w:t>
+      </w:r>
+      <w:proofErr w:type="spellEnd"/>
+      <w:r>
+        <w:t>)</w:t>
+      </w:r>
+    </w:p>
+    <w:p>
+      <w:r>
+        <w:t xml:space="preserve">Módulo </w:t>
+      </w:r>
+      <w:proofErr w:type="spellStart"/>
+      <w:r>
+        <w:t>random</w:t>
+      </w:r>
+      <w:proofErr w:type="spellEnd"/>
+      <w:r>
+        <w:t>.</w:t>
+      </w:r>
+    </w:p>
+    <w:p>
+      <w:r>
+        <w:t xml:space="preserve">Librería </w:t>
+      </w:r>
+      <w:proofErr w:type="spellStart"/>
+      <w:r>
+        <w:rPr>
+          <w:b/>
+          <w:bCs/>
+        </w:rPr>
+        <w:t>NumPy</w:t>
+      </w:r>
+      <w:proofErr w:type="spellEnd"/>
+      <w:r>
+        <w:t>.</w:t>
+      </w:r>
+    </w:p>
+    <w:p>
+      <w:r>
+        <w:t xml:space="preserve">Módulo os. </w:t>
+      </w:r>
+    </w:p>
+    <w:p>
+      <w:pPr>
+        <w:pStyle w:val="Prrafodelista"/>
+        <w:numPr>
+          <w:ilvl w:val="0"/>
+          <w:numId w:val="6"/>
+        </w:numPr>
+      </w:pPr>
+      <w:proofErr w:type="spellStart"/>
+      <w:r>
+        <w:t>environ</w:t>
+      </w:r>
+      <w:proofErr w:type="spellEnd"/>
+    </w:p>
+    <w:p/>
     <w:p/>
     <w:p>
       <w:pPr>
@@ -1775,6 +2416,119 @@
 <file path=word/numbering.xml><?xml version="1.0" encoding="utf-8"?>
 <w:numbering xmlns:wpc="http://schemas.microsoft.com/office/word/2010/wordprocessingCanvas" xmlns:cx="http://schemas.microsoft.com/office/drawing/2014/chartex" xmlns:cx1="http://schemas.microsoft.com/office/drawing/2015/9/8/chartex" xmlns:cx2="http://schemas.microsoft.com/office/drawing/2015/10/21/chartex" xmlns:cx3="http://schemas.microsoft.com/office/drawing/2016/5/9/chartex" xmlns:cx4="http://schemas.microsoft.com/office/drawing/2016/5/10/chartex" xmlns:cx5="http://schemas.microsoft.com/office/drawing/2016/5/11/chartex" xmlns:cx6="http://schemas.microsoft.com/office/drawing/2016/5/12/chartex" xmlns:cx7="http://schemas.microsoft.com/office/drawing/2016/5/13/chartex" xmlns:cx8="http://schemas.microsoft.com/office/drawing/2016/5/14/chartex" xmlns:mc="http://schemas.openxmlformats.org/markup-compatibility/2006" xmlns:aink="http://schemas.microsoft.com/office/drawing/2016/ink" xmlns:am3d="http://schemas.microsoft.com/office/drawing/2017/model3d" xmlns:o="urn:schemas-microsoft-com:office:office" xmlns:r="http://schemas.openxmlformats.org/officeDocument/2006/relationships" xmlns:m="http://schemas.openxmlformats.org/officeDocument/2006/math" xmlns:v="urn:schemas-microsoft-com:vml" xmlns:wp14="http://schemas.microsoft.com/office/word/2010/wordprocessingDrawing" xmlns:wp="http://schemas.openxmlformats.org/drawingml/2006/wordprocessingDrawing" xmlns:w10="urn:schemas-microsoft-com:office:word" xmlns:w="http://schemas.openxmlformats.org/wordprocessingml/2006/main" xmlns:w14="http://schemas.microsoft.com/office/word/2010/wordml" xmlns:w15="http://schemas.microsoft.com/office/word/2012/wordml" xmlns:w16cex="http://schemas.microsoft.com/office/word/2018/wordml/cex" xmlns:w16cid="http://schemas.microsoft.com/office/word/2016/wordml/cid" xmlns:w16="http://schemas.microsoft.com/office/word/2018/wordml" xmlns:w16sdtdh="http://schemas.microsoft.com/office/word/2020/wordml/sdtdatahash" xmlns:w16se="http://schemas.microsoft.com/office/word/2015/wordml/symex" xmlns:wpg="http://schemas.microsoft.com/office/word/2010/wordprocessingGroup" xmlns:wpi="http://schemas.microsoft.com/office/word/2010/wordprocessingInk" xmlns:wne="http://schemas.microsoft.com/office/word/2006/wordml" xmlns:wps="http://schemas.microsoft.com/office/word/2010/wordprocessingShape" mc:Ignorable="w14 w15 w16se w16cid w16 w16cex w16sdtdh wp14">
   <w:abstractNum w:abstractNumId="0" w15:restartNumberingAfterBreak="0">
+    <w:nsid w:val="079758E9"/>
+    <w:multiLevelType w:val="hybridMultilevel"/>
+    <w:tmpl w:val="61A675EE"/>
+    <w:lvl w:ilvl="0" w:tplc="0C0A0001">
+      <w:start w:val="1"/>
+      <w:numFmt w:val="bullet"/>
+      <w:lvlText w:val=""/>
+      <w:lvlJc w:val="left"/>
+      <w:pPr>
+        <w:ind w:left="720" w:hanging="360"/>
+      </w:pPr>
+      <w:rPr>
+        <w:rFonts w:ascii="Symbol" w:hAnsi="Symbol" w:hint="default"/>
+      </w:rPr>
+    </w:lvl>
+    <w:lvl w:ilvl="1" w:tplc="0C0A0003" w:tentative="1">
+      <w:start w:val="1"/>
+      <w:numFmt w:val="bullet"/>
+      <w:lvlText w:val="o"/>
+      <w:lvlJc w:val="left"/>
+      <w:pPr>
+        <w:ind w:left="1440" w:hanging="360"/>
+      </w:pPr>
+      <w:rPr>
+        <w:rFonts w:ascii="Courier New" w:hAnsi="Courier New" w:cs="Courier New" w:hint="default"/>
+      </w:rPr>
+    </w:lvl>
+    <w:lvl w:ilvl="2" w:tplc="0C0A0005" w:tentative="1">
+      <w:start w:val="1"/>
+      <w:numFmt w:val="bullet"/>
+      <w:lvlText w:val=""/>
+      <w:lvlJc w:val="left"/>
+      <w:pPr>
+        <w:ind w:left="2160" w:hanging="360"/>
+      </w:pPr>
+      <w:rPr>
+        <w:rFonts w:ascii="Wingdings" w:hAnsi="Wingdings" w:hint="default"/>
+      </w:rPr>
+    </w:lvl>
+    <w:lvl w:ilvl="3" w:tplc="0C0A0001" w:tentative="1">
+      <w:start w:val="1"/>
+      <w:numFmt w:val="bullet"/>
+      <w:lvlText w:val=""/>
+      <w:lvlJc w:val="left"/>
+      <w:pPr>
+        <w:ind w:left="2880" w:hanging="360"/>
+      </w:pPr>
+      <w:rPr>
+        <w:rFonts w:ascii="Symbol" w:hAnsi="Symbol" w:hint="default"/>
+      </w:rPr>
+    </w:lvl>
+    <w:lvl w:ilvl="4" w:tplc="0C0A0003" w:tentative="1">
+      <w:start w:val="1"/>
+      <w:numFmt w:val="bullet"/>
+      <w:lvlText w:val="o"/>
+      <w:lvlJc w:val="left"/>
+      <w:pPr>
+        <w:ind w:left="3600" w:hanging="360"/>
+      </w:pPr>
+      <w:rPr>
+        <w:rFonts w:ascii="Courier New" w:hAnsi="Courier New" w:cs="Courier New" w:hint="default"/>
+      </w:rPr>
+    </w:lvl>
+    <w:lvl w:ilvl="5" w:tplc="0C0A0005" w:tentative="1">
+      <w:start w:val="1"/>
+      <w:numFmt w:val="bullet"/>
+      <w:lvlText w:val=""/>
+      <w:lvlJc w:val="left"/>
+      <w:pPr>
+        <w:ind w:left="4320" w:hanging="360"/>
+      </w:pPr>
+      <w:rPr>
+        <w:rFonts w:ascii="Wingdings" w:hAnsi="Wingdings" w:hint="default"/>
+      </w:rPr>
+    </w:lvl>
+    <w:lvl w:ilvl="6" w:tplc="0C0A0001" w:tentative="1">
+      <w:start w:val="1"/>
+      <w:numFmt w:val="bullet"/>
+      <w:lvlText w:val=""/>
+      <w:lvlJc w:val="left"/>
+      <w:pPr>
+        <w:ind w:left="5040" w:hanging="360"/>
+      </w:pPr>
+      <w:rPr>
+        <w:rFonts w:ascii="Symbol" w:hAnsi="Symbol" w:hint="default"/>
+      </w:rPr>
+    </w:lvl>
+    <w:lvl w:ilvl="7" w:tplc="0C0A0003" w:tentative="1">
+      <w:start w:val="1"/>
+      <w:numFmt w:val="bullet"/>
+      <w:lvlText w:val="o"/>
+      <w:lvlJc w:val="left"/>
+      <w:pPr>
+        <w:ind w:left="5760" w:hanging="360"/>
+      </w:pPr>
+      <w:rPr>
+        <w:rFonts w:ascii="Courier New" w:hAnsi="Courier New" w:cs="Courier New" w:hint="default"/>
+      </w:rPr>
+    </w:lvl>
+    <w:lvl w:ilvl="8" w:tplc="0C0A0005" w:tentative="1">
+      <w:start w:val="1"/>
+      <w:numFmt w:val="bullet"/>
+      <w:lvlText w:val=""/>
+      <w:lvlJc w:val="left"/>
+      <w:pPr>
+        <w:ind w:left="6480" w:hanging="360"/>
+      </w:pPr>
+      <w:rPr>
+        <w:rFonts w:ascii="Wingdings" w:hAnsi="Wingdings" w:hint="default"/>
+      </w:rPr>
+    </w:lvl>
+  </w:abstractNum>
+  <w:abstractNum w:abstractNumId="1" w15:restartNumberingAfterBreak="0">
     <w:nsid w:val="19493296"/>
     <w:multiLevelType w:val="hybridMultilevel"/>
     <w:tmpl w:val="BDFAA524"/>
@@ -1887,7 +2641,7 @@
       </w:rPr>
     </w:lvl>
   </w:abstractNum>
-  <w:abstractNum w:abstractNumId="1" w15:restartNumberingAfterBreak="0">
+  <w:abstractNum w:abstractNumId="2" w15:restartNumberingAfterBreak="0">
     <w:nsid w:val="24742AD8"/>
     <w:multiLevelType w:val="hybridMultilevel"/>
     <w:tmpl w:val="BAA62396"/>
@@ -2000,7 +2754,120 @@
       </w:rPr>
     </w:lvl>
   </w:abstractNum>
-  <w:abstractNum w:abstractNumId="2" w15:restartNumberingAfterBreak="0">
+  <w:abstractNum w:abstractNumId="3" w15:restartNumberingAfterBreak="0">
+    <w:nsid w:val="3FB36EEE"/>
+    <w:multiLevelType w:val="hybridMultilevel"/>
+    <w:tmpl w:val="051A0834"/>
+    <w:lvl w:ilvl="0" w:tplc="0C0A0001">
+      <w:start w:val="1"/>
+      <w:numFmt w:val="bullet"/>
+      <w:lvlText w:val=""/>
+      <w:lvlJc w:val="left"/>
+      <w:pPr>
+        <w:ind w:left="720" w:hanging="360"/>
+      </w:pPr>
+      <w:rPr>
+        <w:rFonts w:ascii="Symbol" w:hAnsi="Symbol" w:hint="default"/>
+      </w:rPr>
+    </w:lvl>
+    <w:lvl w:ilvl="1" w:tplc="0C0A0003" w:tentative="1">
+      <w:start w:val="1"/>
+      <w:numFmt w:val="bullet"/>
+      <w:lvlText w:val="o"/>
+      <w:lvlJc w:val="left"/>
+      <w:pPr>
+        <w:ind w:left="1440" w:hanging="360"/>
+      </w:pPr>
+      <w:rPr>
+        <w:rFonts w:ascii="Courier New" w:hAnsi="Courier New" w:cs="Courier New" w:hint="default"/>
+      </w:rPr>
+    </w:lvl>
+    <w:lvl w:ilvl="2" w:tplc="0C0A0005" w:tentative="1">
+      <w:start w:val="1"/>
+      <w:numFmt w:val="bullet"/>
+      <w:lvlText w:val=""/>
+      <w:lvlJc w:val="left"/>
+      <w:pPr>
+        <w:ind w:left="2160" w:hanging="360"/>
+      </w:pPr>
+      <w:rPr>
+        <w:rFonts w:ascii="Wingdings" w:hAnsi="Wingdings" w:hint="default"/>
+      </w:rPr>
+    </w:lvl>
+    <w:lvl w:ilvl="3" w:tplc="0C0A0001" w:tentative="1">
+      <w:start w:val="1"/>
+      <w:numFmt w:val="bullet"/>
+      <w:lvlText w:val=""/>
+      <w:lvlJc w:val="left"/>
+      <w:pPr>
+        <w:ind w:left="2880" w:hanging="360"/>
+      </w:pPr>
+      <w:rPr>
+        <w:rFonts w:ascii="Symbol" w:hAnsi="Symbol" w:hint="default"/>
+      </w:rPr>
+    </w:lvl>
+    <w:lvl w:ilvl="4" w:tplc="0C0A0003" w:tentative="1">
+      <w:start w:val="1"/>
+      <w:numFmt w:val="bullet"/>
+      <w:lvlText w:val="o"/>
+      <w:lvlJc w:val="left"/>
+      <w:pPr>
+        <w:ind w:left="3600" w:hanging="360"/>
+      </w:pPr>
+      <w:rPr>
+        <w:rFonts w:ascii="Courier New" w:hAnsi="Courier New" w:cs="Courier New" w:hint="default"/>
+      </w:rPr>
+    </w:lvl>
+    <w:lvl w:ilvl="5" w:tplc="0C0A0005" w:tentative="1">
+      <w:start w:val="1"/>
+      <w:numFmt w:val="bullet"/>
+      <w:lvlText w:val=""/>
+      <w:lvlJc w:val="left"/>
+      <w:pPr>
+        <w:ind w:left="4320" w:hanging="360"/>
+      </w:pPr>
+      <w:rPr>
+        <w:rFonts w:ascii="Wingdings" w:hAnsi="Wingdings" w:hint="default"/>
+      </w:rPr>
+    </w:lvl>
+    <w:lvl w:ilvl="6" w:tplc="0C0A0001" w:tentative="1">
+      <w:start w:val="1"/>
+      <w:numFmt w:val="bullet"/>
+      <w:lvlText w:val=""/>
+      <w:lvlJc w:val="left"/>
+      <w:pPr>
+        <w:ind w:left="5040" w:hanging="360"/>
+      </w:pPr>
+      <w:rPr>
+        <w:rFonts w:ascii="Symbol" w:hAnsi="Symbol" w:hint="default"/>
+      </w:rPr>
+    </w:lvl>
+    <w:lvl w:ilvl="7" w:tplc="0C0A0003" w:tentative="1">
+      <w:start w:val="1"/>
+      <w:numFmt w:val="bullet"/>
+      <w:lvlText w:val="o"/>
+      <w:lvlJc w:val="left"/>
+      <w:pPr>
+        <w:ind w:left="5760" w:hanging="360"/>
+      </w:pPr>
+      <w:rPr>
+        <w:rFonts w:ascii="Courier New" w:hAnsi="Courier New" w:cs="Courier New" w:hint="default"/>
+      </w:rPr>
+    </w:lvl>
+    <w:lvl w:ilvl="8" w:tplc="0C0A0005" w:tentative="1">
+      <w:start w:val="1"/>
+      <w:numFmt w:val="bullet"/>
+      <w:lvlText w:val=""/>
+      <w:lvlJc w:val="left"/>
+      <w:pPr>
+        <w:ind w:left="6480" w:hanging="360"/>
+      </w:pPr>
+      <w:rPr>
+        <w:rFonts w:ascii="Wingdings" w:hAnsi="Wingdings" w:hint="default"/>
+      </w:rPr>
+    </w:lvl>
+  </w:abstractNum>
+  <w:abstractNum w:abstractNumId="4" w15:restartNumberingAfterBreak="0">
     <w:nsid w:val="507A2384"/>
     <w:multiLevelType w:val="hybridMultilevel"/>
     <w:tmpl w:val="68DAE544"/>
@@ -2113,7 +2980,7 @@
       </w:rPr>
     </w:lvl>
   </w:abstractNum>
-  <w:abstractNum w:abstractNumId="3" w15:restartNumberingAfterBreak="0">
+  <w:abstractNum w:abstractNumId="5" w15:restartNumberingAfterBreak="0">
     <w:nsid w:val="5228076E"/>
     <w:multiLevelType w:val="hybridMultilevel"/>
     <w:tmpl w:val="70F6F4C8"/>
@@ -2226,7 +3093,7 @@
       </w:rPr>
     </w:lvl>
   </w:abstractNum>
-  <w:abstractNum w:abstractNumId="4" w15:restartNumberingAfterBreak="0">
+  <w:abstractNum w:abstractNumId="6" w15:restartNumberingAfterBreak="0">
     <w:nsid w:val="77C75B23"/>
     <w:multiLevelType w:val="hybridMultilevel"/>
     <w:tmpl w:val="1840C12C"/>
@@ -2340,18 +3207,24 @@
     </w:lvl>
   </w:abstractNum>
   <w:num w:numId="1">
+    <w:abstractNumId w:val="1"/>
+  </w:num>
+  <w:num w:numId="2">
+    <w:abstractNumId w:val="2"/>
+  </w:num>
+  <w:num w:numId="3">
+    <w:abstractNumId w:val="6"/>
+  </w:num>
+  <w:num w:numId="4">
+    <w:abstractNumId w:val="4"/>
+  </w:num>
+  <w:num w:numId="5">
+    <w:abstractNumId w:val="5"/>
+  </w:num>
+  <w:num w:numId="6">
     <w:abstractNumId w:val="0"/>
   </w:num>
-  <w:num w:numId="2">
-    <w:abstractNumId w:val="1"/>
-  </w:num>
-  <w:num w:numId="3">
-    <w:abstractNumId w:val="4"/>
-  </w:num>
-  <w:num w:numId="4">
-    <w:abstractNumId w:val="2"/>
-  </w:num>
-  <w:num w:numId="5">
+  <w:num w:numId="7">
     <w:abstractNumId w:val="3"/>
   </w:num>
 </w:numbering>

--- a/Cronograma_BC_2021_2.docx
+++ b/Cronograma_BC_2021_2.docx
@@ -269,36 +269,12 @@
     </w:p>
     <w:p>
       <w:r>
-        <w:t xml:space="preserve">Aplicación de escritorio con GUI desarrollado con </w:t>
-      </w:r>
-      <w:proofErr w:type="spellStart"/>
-      <w:r>
-        <w:t>Tkinter</w:t>
-      </w:r>
-      <w:proofErr w:type="spellEnd"/>
-      <w:r>
-        <w:t>.</w:t>
-      </w:r>
-    </w:p>
-    <w:p>
-      <w:r>
-        <w:t xml:space="preserve">Introducción a la orientación a objetos mediante el diseño del juego </w:t>
-      </w:r>
-      <w:proofErr w:type="spellStart"/>
-      <w:r>
-        <w:t>Space</w:t>
-      </w:r>
-      <w:proofErr w:type="spellEnd"/>
-      <w:r>
-        <w:t xml:space="preserve"> </w:t>
-      </w:r>
-      <w:proofErr w:type="spellStart"/>
-      <w:r>
-        <w:t>Invaders</w:t>
-      </w:r>
-      <w:proofErr w:type="spellEnd"/>
-      <w:r>
-        <w:t>: atributos, constructores, instanciación, invocación a métodos.</w:t>
+        <w:t>Aplicación de escritorio con GUI desarrollado con Tkinter.</w:t>
+      </w:r>
+    </w:p>
+    <w:p>
+      <w:r>
+        <w:t>Introducción a la orientación a objetos mediante el diseño del juego Space Invaders: atributos, constructores, instanciación, invocación a métodos.</w:t>
       </w:r>
     </w:p>
     <w:p>
@@ -365,13 +341,8 @@
     </w:p>
     <w:p>
       <w:r>
-        <w:t xml:space="preserve">Aplicación de la orientación a objetos a un esquema de videojuego realizado con </w:t>
-      </w:r>
-      <w:proofErr w:type="spellStart"/>
-      <w:r>
-        <w:t>Pygame</w:t>
-      </w:r>
-      <w:proofErr w:type="spellEnd"/>
+        <w:t>Aplicación de la orientación a objetos a un esquema de videojuego realizado con Pygame</w:t>
+      </w:r>
       <w:r>
         <w:t>.</w:t>
       </w:r>
@@ -487,28 +458,18 @@
         <w:t xml:space="preserve">Visibilidad: </w:t>
       </w:r>
       <w:r>
-        <w:t>_</w:t>
-      </w:r>
-      <w:proofErr w:type="spellStart"/>
-      <w:r>
-        <w:t>p</w:t>
+        <w:t>_p</w:t>
       </w:r>
       <w:r>
         <w:t>rotected</w:t>
       </w:r>
-      <w:proofErr w:type="spellEnd"/>
       <w:r>
         <w:t>.</w:t>
       </w:r>
     </w:p>
     <w:p>
-      <w:proofErr w:type="spellStart"/>
-      <w:r>
-        <w:t>Getter</w:t>
-      </w:r>
-      <w:proofErr w:type="spellEnd"/>
-      <w:r>
-        <w:t xml:space="preserve"> y setter realizados con decoradores aplicados a atributos privados y protegidos.</w:t>
+      <w:r>
+        <w:t>Getter y setter realizados con decoradores aplicados a atributos privados y protegidos.</w:t>
       </w:r>
     </w:p>
     <w:p>
@@ -529,7 +490,6 @@
       <w:r>
         <w:t xml:space="preserve">Métodos </w:t>
       </w:r>
-      <w:proofErr w:type="spellStart"/>
       <w:r>
         <w:rPr>
           <w:i/>
@@ -537,11 +497,9 @@
         </w:rPr>
         <w:t>isinstance</w:t>
       </w:r>
-      <w:proofErr w:type="spellEnd"/>
       <w:r>
         <w:t xml:space="preserve"> e </w:t>
       </w:r>
-      <w:proofErr w:type="spellStart"/>
       <w:r>
         <w:rPr>
           <w:i/>
@@ -549,7 +507,6 @@
         </w:rPr>
         <w:t>issubclass</w:t>
       </w:r>
-      <w:proofErr w:type="spellEnd"/>
       <w:r>
         <w:t>.</w:t>
       </w:r>
@@ -569,15 +526,7 @@
     </w:p>
     <w:p>
       <w:r>
-        <w:t xml:space="preserve">Ejercicio de generador de mensajes </w:t>
-      </w:r>
-      <w:proofErr w:type="spellStart"/>
-      <w:r>
-        <w:t>multiidioma</w:t>
-      </w:r>
-      <w:proofErr w:type="spellEnd"/>
-      <w:r>
-        <w:t xml:space="preserve"> con clases abstractas.</w:t>
+        <w:t>Ejercicio de generador de mensajes multiidioma con clases abstractas.</w:t>
       </w:r>
     </w:p>
     <w:p>
@@ -590,124 +539,142 @@
     </w:p>
     <w:p>
       <w:r>
-        <w:t xml:space="preserve">Repaso del ejercicio de </w:t>
-      </w:r>
-      <w:proofErr w:type="spellStart"/>
-      <w:r>
-        <w:t>multiidioma</w:t>
-      </w:r>
-      <w:proofErr w:type="spellEnd"/>
-      <w:r>
-        <w:t xml:space="preserve"> al que se le incorpora un control de clase (</w:t>
-      </w:r>
-      <w:proofErr w:type="spellStart"/>
-      <w:r>
-        <w:t>isinstance</w:t>
-      </w:r>
-      <w:proofErr w:type="spellEnd"/>
-      <w:r>
-        <w:t>) y se corrige un error ya que el Factory proporcionaba siempre la misma instancia.</w:t>
+        <w:t>Repaso del ejercicio de multiidioma al que se le incorpora un control de clase (isinstance) y se corrige un error ya que el Factory proporcionaba siempre la misma instancia.</w:t>
       </w:r>
     </w:p>
     <w:p>
       <w:r>
         <w:t>Clases internas (</w:t>
       </w:r>
-      <w:proofErr w:type="spellStart"/>
       <w:r>
         <w:rPr>
           <w:i/>
           <w:iCs/>
         </w:rPr>
-        <w:t>inner</w:t>
-      </w:r>
-      <w:proofErr w:type="spellEnd"/>
+        <w:t>inner clas</w:t>
+      </w:r>
       <w:r>
         <w:rPr>
           <w:i/>
           <w:iCs/>
         </w:rPr>
-        <w:t xml:space="preserve"> </w:t>
-      </w:r>
-      <w:proofErr w:type="spellStart"/>
+        <w:t>s</w:t>
+      </w:r>
+      <w:r>
+        <w:t xml:space="preserve">). La clase “de fuera” se denomina </w:t>
+      </w:r>
       <w:r>
         <w:rPr>
           <w:i/>
           <w:iCs/>
         </w:rPr>
-        <w:t>clas</w:t>
+        <w:t>outer class</w:t>
+      </w:r>
+      <w:r>
+        <w:t>.</w:t>
+      </w:r>
+    </w:p>
+    <w:p>
+      <w:r>
+        <w:t>Patrón MVC (</w:t>
       </w:r>
       <w:r>
         <w:rPr>
           <w:i/>
           <w:iCs/>
         </w:rPr>
-        <w:t>s</w:t>
-      </w:r>
-      <w:proofErr w:type="spellEnd"/>
-      <w:r>
-        <w:t xml:space="preserve">). La clase “de fuera” se denomina </w:t>
-      </w:r>
-      <w:proofErr w:type="spellStart"/>
-      <w:r>
-        <w:rPr>
-          <w:i/>
-          <w:iCs/>
-        </w:rPr>
-        <w:t>outer</w:t>
-      </w:r>
-      <w:proofErr w:type="spellEnd"/>
-      <w:r>
-        <w:rPr>
-          <w:i/>
-          <w:iCs/>
-        </w:rPr>
-        <w:t xml:space="preserve"> </w:t>
-      </w:r>
-      <w:proofErr w:type="spellStart"/>
-      <w:r>
-        <w:rPr>
-          <w:i/>
-          <w:iCs/>
-        </w:rPr>
-        <w:t>class</w:t>
-      </w:r>
-      <w:proofErr w:type="spellEnd"/>
+        <w:t>Model – View – Controller</w:t>
+      </w:r>
+      <w:r>
+        <w:t>)</w:t>
+      </w:r>
       <w:r>
         <w:t>.</w:t>
       </w:r>
     </w:p>
     <w:p>
-      <w:r>
-        <w:t>Patrón MVC (</w:t>
-      </w:r>
-      <w:proofErr w:type="spellStart"/>
-      <w:r>
-        <w:rPr>
-          <w:i/>
-          <w:iCs/>
-        </w:rPr>
-        <w:t>Model</w:t>
-      </w:r>
-      <w:proofErr w:type="spellEnd"/>
-      <w:r>
-        <w:rPr>
-          <w:i/>
-          <w:iCs/>
-        </w:rPr>
-        <w:t xml:space="preserve"> – View – </w:t>
-      </w:r>
-      <w:proofErr w:type="spellStart"/>
-      <w:r>
-        <w:rPr>
-          <w:i/>
-          <w:iCs/>
-        </w:rPr>
-        <w:t>Controller</w:t>
-      </w:r>
-      <w:proofErr w:type="spellEnd"/>
-      <w:r>
-        <w:t>)</w:t>
+      <w:pPr>
+        <w:pStyle w:val="Ttulo2"/>
+      </w:pPr>
+      <w:r>
+        <w:t>26/01/2022</w:t>
+      </w:r>
+    </w:p>
+    <w:p>
+      <w:r>
+        <w:t>Repaso de POO</w:t>
+      </w:r>
+    </w:p>
+    <w:p>
+      <w:pPr>
+        <w:pStyle w:val="Ttulo2"/>
+      </w:pPr>
+      <w:r>
+        <w:t>27/01/2022</w:t>
+      </w:r>
+    </w:p>
+    <w:p>
+      <w:r>
+        <w:t>Tipos de errores</w:t>
+      </w:r>
+    </w:p>
+    <w:p>
+      <w:r>
+        <w:t xml:space="preserve">Depuración de errores. Ejecución paso a paso. </w:t>
+      </w:r>
+    </w:p>
+    <w:p>
+      <w:r>
+        <w:t>Calidad en el software</w:t>
+      </w:r>
+      <w:r>
+        <w:sym w:font="Wingdings" w:char="F0E0"/>
+      </w:r>
+      <w:r>
+        <w:t>Programas robustos</w:t>
+      </w:r>
+    </w:p>
+    <w:p>
+      <w:r>
+        <w:t>Pruebas Unitarias</w:t>
+      </w:r>
+      <w:r>
+        <w:sym w:font="Wingdings" w:char="F0E0"/>
+      </w:r>
+      <w:r>
+        <w:t>Unittest</w:t>
+      </w:r>
+    </w:p>
+    <w:p>
+      <w:pPr>
+        <w:pStyle w:val="Ttulo2"/>
+      </w:pPr>
+      <w:r>
+        <w:t>31/01/2022</w:t>
+      </w:r>
+    </w:p>
+    <w:p>
+      <w:r>
+        <w:t>Repaso clases internas.</w:t>
+      </w:r>
+    </w:p>
+    <w:p>
+      <w:r>
+        <w:t xml:space="preserve">Sobrecarga de operadores mediante sobreescritura de métodos __eq__, __lt__, __gt__, </w:t>
+      </w:r>
+    </w:p>
+    <w:p>
+      <w:r>
+        <w:t xml:space="preserve">Repaso </w:t>
+      </w:r>
+      <w:r>
+        <w:t xml:space="preserve">Pruebas Unitarias </w:t>
+      </w:r>
+      <w:r>
+        <w:sym w:font="Wingdings" w:char="F0E0"/>
+      </w:r>
+      <w:r>
+        <w:t>Unittest</w:t>
       </w:r>
       <w:r>
         <w:t>.</w:t>
@@ -718,136 +685,12 @@
         <w:pStyle w:val="Ttulo2"/>
       </w:pPr>
       <w:r>
-        <w:t>26/01/2022</w:t>
-      </w:r>
-    </w:p>
-    <w:p>
-      <w:r>
-        <w:t>Repaso de POO</w:t>
-      </w:r>
-    </w:p>
-    <w:p>
-      <w:pPr>
-        <w:pStyle w:val="Ttulo2"/>
-      </w:pPr>
-      <w:r>
-        <w:t>27/01/2022</w:t>
-      </w:r>
-    </w:p>
-    <w:p>
-      <w:r>
-        <w:t>Tipos de errores</w:t>
-      </w:r>
-    </w:p>
-    <w:p>
-      <w:r>
-        <w:t xml:space="preserve">Depuración de errores. Ejecución paso a paso. </w:t>
-      </w:r>
-    </w:p>
-    <w:p>
-      <w:r>
-        <w:t>Calidad en el software</w:t>
-      </w:r>
-      <w:r>
-        <w:sym w:font="Wingdings" w:char="F0E0"/>
-      </w:r>
-      <w:r>
-        <w:t>Programas robustos</w:t>
-      </w:r>
-    </w:p>
-    <w:p>
-      <w:r>
-        <w:t>Pruebas Unitarias</w:t>
-      </w:r>
-      <w:r>
-        <w:sym w:font="Wingdings" w:char="F0E0"/>
-      </w:r>
-      <w:proofErr w:type="spellStart"/>
-      <w:r>
-        <w:t>Unittest</w:t>
-      </w:r>
-      <w:proofErr w:type="spellEnd"/>
-    </w:p>
-    <w:p>
-      <w:pPr>
-        <w:pStyle w:val="Ttulo2"/>
-      </w:pPr>
-      <w:r>
-        <w:t>31/01/2022</w:t>
-      </w:r>
-    </w:p>
-    <w:p>
-      <w:r>
-        <w:t>Repaso clases internas.</w:t>
-      </w:r>
-    </w:p>
-    <w:p>
-      <w:r>
-        <w:t>Sobrecarga de operadores mediante sobreescritura de métodos __</w:t>
-      </w:r>
-      <w:proofErr w:type="spellStart"/>
-      <w:r>
-        <w:t>eq</w:t>
-      </w:r>
-      <w:proofErr w:type="spellEnd"/>
-      <w:r>
-        <w:t>__, __</w:t>
-      </w:r>
-      <w:proofErr w:type="spellStart"/>
-      <w:r>
-        <w:t>lt</w:t>
-      </w:r>
-      <w:proofErr w:type="spellEnd"/>
-      <w:r>
-        <w:t>__, __</w:t>
-      </w:r>
-      <w:proofErr w:type="spellStart"/>
-      <w:r>
-        <w:t>gt</w:t>
-      </w:r>
-      <w:proofErr w:type="spellEnd"/>
-      <w:r>
-        <w:t xml:space="preserve">__, </w:t>
-      </w:r>
-    </w:p>
-    <w:p>
-      <w:r>
-        <w:t xml:space="preserve">Repaso </w:t>
-      </w:r>
-      <w:r>
-        <w:t xml:space="preserve">Pruebas Unitarias </w:t>
-      </w:r>
-      <w:r>
-        <w:sym w:font="Wingdings" w:char="F0E0"/>
-      </w:r>
-      <w:proofErr w:type="spellStart"/>
-      <w:r>
-        <w:t>Unittest</w:t>
-      </w:r>
-      <w:proofErr w:type="spellEnd"/>
-      <w:r>
-        <w:t>.</w:t>
-      </w:r>
-    </w:p>
-    <w:p>
-      <w:pPr>
-        <w:pStyle w:val="Ttulo2"/>
-      </w:pPr>
-      <w:r>
         <w:t>01/02/2022</w:t>
       </w:r>
     </w:p>
     <w:p>
       <w:r>
-        <w:t xml:space="preserve">Funciones </w:t>
-      </w:r>
-      <w:proofErr w:type="spellStart"/>
-      <w:r>
-        <w:t>Built</w:t>
-      </w:r>
-      <w:proofErr w:type="spellEnd"/>
-      <w:r>
-        <w:t>-in:</w:t>
+        <w:t>Funciones Built-in:</w:t>
       </w:r>
     </w:p>
     <w:p>
@@ -858,11 +701,9 @@
           <w:numId w:val="2"/>
         </w:numPr>
       </w:pPr>
-      <w:proofErr w:type="spellStart"/>
       <w:r>
         <w:t>dict</w:t>
       </w:r>
-      <w:proofErr w:type="spellEnd"/>
     </w:p>
     <w:p>
       <w:pPr>
@@ -872,11 +713,9 @@
           <w:numId w:val="2"/>
         </w:numPr>
       </w:pPr>
-      <w:proofErr w:type="spellStart"/>
       <w:r>
         <w:t>dir</w:t>
       </w:r>
-      <w:proofErr w:type="spellEnd"/>
     </w:p>
     <w:p>
       <w:pPr>
@@ -886,11 +725,9 @@
           <w:numId w:val="2"/>
         </w:numPr>
       </w:pPr>
-      <w:proofErr w:type="spellStart"/>
       <w:r>
         <w:t>divmod</w:t>
       </w:r>
-      <w:proofErr w:type="spellEnd"/>
     </w:p>
     <w:p>
       <w:pPr>
@@ -900,11 +737,9 @@
           <w:numId w:val="2"/>
         </w:numPr>
       </w:pPr>
-      <w:proofErr w:type="spellStart"/>
       <w:r>
         <w:t>enumerate</w:t>
       </w:r>
-      <w:proofErr w:type="spellEnd"/>
     </w:p>
     <w:p>
       <w:pPr>
@@ -914,11 +749,9 @@
           <w:numId w:val="2"/>
         </w:numPr>
       </w:pPr>
-      <w:proofErr w:type="spellStart"/>
       <w:r>
         <w:t>eval</w:t>
       </w:r>
-      <w:proofErr w:type="spellEnd"/>
     </w:p>
     <w:p>
       <w:pPr>
@@ -928,11 +761,9 @@
           <w:numId w:val="2"/>
         </w:numPr>
       </w:pPr>
-      <w:proofErr w:type="spellStart"/>
       <w:r>
         <w:t>exec</w:t>
       </w:r>
-      <w:proofErr w:type="spellEnd"/>
     </w:p>
     <w:p>
       <w:pPr>
@@ -942,11 +773,9 @@
           <w:numId w:val="2"/>
         </w:numPr>
       </w:pPr>
-      <w:proofErr w:type="spellStart"/>
       <w:r>
         <w:t>filter</w:t>
       </w:r>
-      <w:proofErr w:type="spellEnd"/>
     </w:p>
     <w:p>
       <w:r>
@@ -980,14 +809,12 @@
         </w:rPr>
         <w:t xml:space="preserve">función </w:t>
       </w:r>
-      <w:proofErr w:type="spellStart"/>
       <w:r>
         <w:rPr>
           <w:i/>
         </w:rPr>
         <w:t>filter</w:t>
       </w:r>
-      <w:proofErr w:type="spellEnd"/>
     </w:p>
     <w:p>
       <w:pPr>
@@ -1013,14 +840,12 @@
           <w:iCs/>
         </w:rPr>
       </w:pPr>
-      <w:proofErr w:type="spellStart"/>
       <w:r>
         <w:rPr>
           <w:iCs/>
         </w:rPr>
         <w:t>float</w:t>
       </w:r>
-      <w:proofErr w:type="spellEnd"/>
     </w:p>
     <w:p>
       <w:pPr>
@@ -1033,14 +858,12 @@
           <w:iCs/>
         </w:rPr>
       </w:pPr>
-      <w:proofErr w:type="spellStart"/>
       <w:r>
         <w:rPr>
           <w:iCs/>
         </w:rPr>
         <w:t>getattr</w:t>
       </w:r>
-      <w:proofErr w:type="spellEnd"/>
     </w:p>
     <w:p>
       <w:pPr>
@@ -1053,14 +876,12 @@
           <w:iCs/>
         </w:rPr>
       </w:pPr>
-      <w:proofErr w:type="spellStart"/>
       <w:r>
         <w:rPr>
           <w:iCs/>
         </w:rPr>
         <w:t>globals</w:t>
       </w:r>
-      <w:proofErr w:type="spellEnd"/>
     </w:p>
     <w:p>
       <w:pPr>
@@ -1073,14 +894,12 @@
           <w:iCs/>
         </w:rPr>
       </w:pPr>
-      <w:proofErr w:type="spellStart"/>
       <w:r>
         <w:rPr>
           <w:iCs/>
         </w:rPr>
         <w:t>hasattr</w:t>
       </w:r>
-      <w:proofErr w:type="spellEnd"/>
     </w:p>
     <w:p>
       <w:pPr>
@@ -1093,14 +912,12 @@
           <w:iCs/>
         </w:rPr>
       </w:pPr>
-      <w:proofErr w:type="spellStart"/>
       <w:r>
         <w:rPr>
           <w:iCs/>
         </w:rPr>
         <w:t>help</w:t>
       </w:r>
-      <w:proofErr w:type="spellEnd"/>
     </w:p>
     <w:p>
       <w:pPr>
@@ -1113,14 +930,12 @@
           <w:iCs/>
         </w:rPr>
       </w:pPr>
-      <w:proofErr w:type="spellStart"/>
       <w:r>
         <w:rPr>
           <w:iCs/>
         </w:rPr>
         <w:t>hex</w:t>
       </w:r>
-      <w:proofErr w:type="spellEnd"/>
     </w:p>
     <w:p>
       <w:pPr>
@@ -1133,14 +948,12 @@
           <w:iCs/>
         </w:rPr>
       </w:pPr>
-      <w:proofErr w:type="spellStart"/>
       <w:r>
         <w:rPr>
           <w:iCs/>
         </w:rPr>
         <w:t>int</w:t>
       </w:r>
-      <w:proofErr w:type="spellEnd"/>
     </w:p>
     <w:p>
       <w:pPr>
@@ -1153,14 +966,12 @@
           <w:iCs/>
         </w:rPr>
       </w:pPr>
-      <w:proofErr w:type="spellStart"/>
       <w:r>
         <w:rPr>
           <w:iCs/>
         </w:rPr>
         <w:t>len</w:t>
       </w:r>
-      <w:proofErr w:type="spellEnd"/>
     </w:p>
     <w:p>
       <w:pPr>
@@ -1173,14 +984,12 @@
           <w:iCs/>
         </w:rPr>
       </w:pPr>
-      <w:proofErr w:type="spellStart"/>
       <w:r>
         <w:rPr>
           <w:iCs/>
         </w:rPr>
         <w:t>list</w:t>
       </w:r>
-      <w:proofErr w:type="spellEnd"/>
     </w:p>
     <w:p>
       <w:pPr>
@@ -1193,14 +1002,12 @@
           <w:iCs/>
         </w:rPr>
       </w:pPr>
-      <w:proofErr w:type="spellStart"/>
       <w:r>
         <w:rPr>
           <w:iCs/>
         </w:rPr>
         <w:t>locals</w:t>
       </w:r>
-      <w:proofErr w:type="spellEnd"/>
     </w:p>
     <w:p>
       <w:pPr>
@@ -1213,48 +1020,24 @@
           <w:iCs/>
         </w:rPr>
       </w:pPr>
-      <w:proofErr w:type="spellStart"/>
       <w:r>
         <w:rPr>
           <w:iCs/>
         </w:rPr>
         <w:t>map</w:t>
       </w:r>
-      <w:proofErr w:type="spellEnd"/>
-    </w:p>
-    <w:p>
-      <w:pPr>
-        <w:rPr>
-          <w:iCs/>
-        </w:rPr>
-      </w:pPr>
-      <w:r>
-        <w:rPr>
-          <w:iCs/>
-        </w:rPr>
-        <w:t xml:space="preserve">Se trata la función </w:t>
-      </w:r>
-      <w:proofErr w:type="spellStart"/>
-      <w:proofErr w:type="gramStart"/>
-      <w:r>
-        <w:rPr>
-          <w:iCs/>
-        </w:rPr>
-        <w:t>iter</w:t>
-      </w:r>
-      <w:proofErr w:type="spellEnd"/>
-      <w:r>
-        <w:rPr>
-          <w:iCs/>
-        </w:rPr>
-        <w:t>(</w:t>
-      </w:r>
-      <w:proofErr w:type="gramEnd"/>
-      <w:r>
-        <w:rPr>
-          <w:iCs/>
-        </w:rPr>
-        <w:t>) pero no se llega a utilizar, quedando pendiente para la próxima sesión. Se realiza en la última media hora (aproximadamente) de la sesión un ejemplo de creación de un iterador en una clase.</w:t>
+    </w:p>
+    <w:p>
+      <w:pPr>
+        <w:rPr>
+          <w:iCs/>
+        </w:rPr>
+      </w:pPr>
+      <w:r>
+        <w:rPr>
+          <w:iCs/>
+        </w:rPr>
+        <w:t>Se trata la función iter() pero no se llega a utilizar, quedando pendiente para la próxima sesión. Se realiza en la última media hora (aproximadamente) de la sesión un ejemplo de creación de un iterador en una clase.</w:t>
       </w:r>
     </w:p>
     <w:p>
@@ -1295,14 +1078,12 @@
           <w:iCs/>
         </w:rPr>
       </w:pPr>
-      <w:proofErr w:type="spellStart"/>
       <w:r>
         <w:rPr>
           <w:iCs/>
         </w:rPr>
         <w:t>max</w:t>
       </w:r>
-      <w:proofErr w:type="spellEnd"/>
     </w:p>
     <w:p>
       <w:pPr>
@@ -1369,14 +1150,12 @@
           <w:iCs/>
         </w:rPr>
       </w:pPr>
-      <w:proofErr w:type="spellStart"/>
       <w:r>
         <w:rPr>
           <w:iCs/>
         </w:rPr>
         <w:t>ord</w:t>
       </w:r>
-      <w:proofErr w:type="spellEnd"/>
     </w:p>
     <w:p>
       <w:pPr>
@@ -1389,14 +1168,12 @@
           <w:iCs/>
         </w:rPr>
       </w:pPr>
-      <w:proofErr w:type="spellStart"/>
       <w:r>
         <w:rPr>
           <w:iCs/>
         </w:rPr>
         <w:t>pow</w:t>
       </w:r>
-      <w:proofErr w:type="spellEnd"/>
     </w:p>
     <w:p>
       <w:pPr>
@@ -1409,14 +1186,12 @@
           <w:iCs/>
         </w:rPr>
       </w:pPr>
-      <w:proofErr w:type="spellStart"/>
       <w:r>
         <w:rPr>
           <w:iCs/>
         </w:rPr>
         <w:t>print</w:t>
       </w:r>
-      <w:proofErr w:type="spellEnd"/>
     </w:p>
     <w:p>
       <w:pPr>
@@ -1429,14 +1204,12 @@
           <w:iCs/>
         </w:rPr>
       </w:pPr>
-      <w:proofErr w:type="spellStart"/>
       <w:r>
         <w:rPr>
           <w:iCs/>
         </w:rPr>
         <w:t>repr</w:t>
       </w:r>
-      <w:proofErr w:type="spellEnd"/>
     </w:p>
     <w:p>
       <w:pPr>
@@ -1449,14 +1222,12 @@
           <w:iCs/>
         </w:rPr>
       </w:pPr>
-      <w:proofErr w:type="gramStart"/>
       <w:r>
         <w:rPr>
           <w:iCs/>
         </w:rPr>
         <w:t>round</w:t>
       </w:r>
-      <w:proofErr w:type="gramEnd"/>
     </w:p>
     <w:p>
       <w:pPr>
@@ -1487,14 +1258,12 @@
           <w:iCs/>
         </w:rPr>
       </w:pPr>
-      <w:proofErr w:type="spellStart"/>
       <w:r>
         <w:rPr>
           <w:iCs/>
         </w:rPr>
         <w:t>slice</w:t>
       </w:r>
-      <w:proofErr w:type="spellEnd"/>
     </w:p>
     <w:p>
       <w:pPr>
@@ -1507,14 +1276,12 @@
           <w:iCs/>
         </w:rPr>
       </w:pPr>
-      <w:proofErr w:type="spellStart"/>
       <w:r>
         <w:rPr>
           <w:iCs/>
         </w:rPr>
         <w:t>sorted</w:t>
       </w:r>
-      <w:proofErr w:type="spellEnd"/>
     </w:p>
     <w:p>
       <w:pPr>
@@ -1527,14 +1294,12 @@
           <w:iCs/>
         </w:rPr>
       </w:pPr>
-      <w:proofErr w:type="spellStart"/>
       <w:r>
         <w:rPr>
           <w:iCs/>
         </w:rPr>
         <w:t>str</w:t>
       </w:r>
-      <w:proofErr w:type="spellEnd"/>
     </w:p>
     <w:p>
       <w:pPr>
@@ -1565,14 +1330,12 @@
           <w:iCs/>
         </w:rPr>
       </w:pPr>
-      <w:proofErr w:type="spellStart"/>
       <w:r>
         <w:rPr>
           <w:iCs/>
         </w:rPr>
         <w:t>tuple</w:t>
       </w:r>
-      <w:proofErr w:type="spellEnd"/>
     </w:p>
     <w:p>
       <w:pPr>
@@ -1585,14 +1348,12 @@
           <w:iCs/>
         </w:rPr>
       </w:pPr>
-      <w:proofErr w:type="spellStart"/>
       <w:r>
         <w:rPr>
           <w:iCs/>
         </w:rPr>
         <w:t>type</w:t>
       </w:r>
-      <w:proofErr w:type="spellEnd"/>
     </w:p>
     <w:p>
       <w:pPr>
@@ -1618,28 +1379,12 @@
           <w:iCs/>
         </w:rPr>
       </w:pPr>
-      <w:proofErr w:type="spellStart"/>
-      <w:r>
-        <w:rPr>
-          <w:iCs/>
-        </w:rPr>
-        <w:t>Built</w:t>
-      </w:r>
-      <w:proofErr w:type="spellEnd"/>
-      <w:r>
-        <w:rPr>
-          <w:iCs/>
-        </w:rPr>
-        <w:t xml:space="preserve">-in </w:t>
-      </w:r>
-      <w:proofErr w:type="spellStart"/>
-      <w:r>
-        <w:rPr>
-          <w:iCs/>
-        </w:rPr>
-        <w:t>constants</w:t>
-      </w:r>
-      <w:proofErr w:type="spellEnd"/>
+      <w:r>
+        <w:rPr>
+          <w:iCs/>
+        </w:rPr>
+        <w:t>Built-in constants</w:t>
+      </w:r>
     </w:p>
     <w:p>
       <w:pPr>
@@ -1670,13 +1415,8 @@
     </w:p>
     <w:p>
       <w:r>
-        <w:t xml:space="preserve">Ejercicios </w:t>
-      </w:r>
-      <w:proofErr w:type="spellStart"/>
-      <w:r>
-        <w:t>map</w:t>
-      </w:r>
-      <w:proofErr w:type="spellEnd"/>
+        <w:t>Ejercicios map</w:t>
+      </w:r>
       <w:r>
         <w:t>.</w:t>
       </w:r>
@@ -1690,65 +1430,26 @@
         <w:t>s</w:t>
       </w:r>
       <w:r>
-        <w:t xml:space="preserve"> </w:t>
-      </w:r>
-      <w:proofErr w:type="spellStart"/>
-      <w:r>
-        <w:t>iter</w:t>
-      </w:r>
-      <w:proofErr w:type="spellEnd"/>
-      <w:r>
-        <w:t xml:space="preserve"> y </w:t>
-      </w:r>
-      <w:proofErr w:type="spellStart"/>
-      <w:r>
-        <w:t>next</w:t>
-      </w:r>
-      <w:proofErr w:type="spellEnd"/>
+        <w:t xml:space="preserve"> iter</w:t>
+      </w:r>
+      <w:r>
+        <w:t xml:space="preserve"> y next.</w:t>
+      </w:r>
+    </w:p>
+    <w:p>
+      <w:r>
+        <w:t>Jupyter Notebook</w:t>
+      </w:r>
+      <w:r>
+        <w:t xml:space="preserve"> y Jupyter Lab</w:t>
+      </w:r>
       <w:r>
         <w:t>.</w:t>
       </w:r>
     </w:p>
     <w:p>
-      <w:proofErr w:type="spellStart"/>
-      <w:r>
-        <w:t>Jupyter</w:t>
-      </w:r>
-      <w:proofErr w:type="spellEnd"/>
-      <w:r>
-        <w:t xml:space="preserve"> Notebook</w:t>
-      </w:r>
-      <w:r>
-        <w:t xml:space="preserve"> y </w:t>
-      </w:r>
-      <w:proofErr w:type="spellStart"/>
-      <w:r>
-        <w:t>Jupyter</w:t>
-      </w:r>
-      <w:proofErr w:type="spellEnd"/>
-      <w:r>
-        <w:t xml:space="preserve"> </w:t>
-      </w:r>
-      <w:proofErr w:type="spellStart"/>
-      <w:r>
-        <w:t>Lab</w:t>
-      </w:r>
-      <w:proofErr w:type="spellEnd"/>
-      <w:r>
-        <w:t>.</w:t>
-      </w:r>
-    </w:p>
-    <w:p>
-      <w:r>
-        <w:t xml:space="preserve">Módulo </w:t>
-      </w:r>
-      <w:proofErr w:type="spellStart"/>
-      <w:r>
-        <w:t>math</w:t>
-      </w:r>
-      <w:proofErr w:type="spellEnd"/>
-      <w:r>
-        <w:t>:</w:t>
+      <w:r>
+        <w:t>Módulo math:</w:t>
       </w:r>
     </w:p>
     <w:p>
@@ -1759,11 +1460,9 @@
           <w:numId w:val="5"/>
         </w:numPr>
       </w:pPr>
-      <w:proofErr w:type="spellStart"/>
       <w:r>
         <w:t>ceil</w:t>
       </w:r>
-      <w:proofErr w:type="spellEnd"/>
     </w:p>
     <w:p>
       <w:pPr>
@@ -1773,11 +1472,9 @@
           <w:numId w:val="5"/>
         </w:numPr>
       </w:pPr>
-      <w:proofErr w:type="spellStart"/>
       <w:r>
         <w:t>comb</w:t>
       </w:r>
-      <w:proofErr w:type="spellEnd"/>
     </w:p>
     <w:p>
       <w:pPr>
@@ -1787,11 +1484,9 @@
           <w:numId w:val="5"/>
         </w:numPr>
       </w:pPr>
-      <w:proofErr w:type="spellStart"/>
       <w:r>
         <w:t>fabs</w:t>
       </w:r>
-      <w:proofErr w:type="spellEnd"/>
     </w:p>
     <w:p>
       <w:pPr>
@@ -1813,11 +1508,9 @@
           <w:numId w:val="5"/>
         </w:numPr>
       </w:pPr>
-      <w:proofErr w:type="spellStart"/>
       <w:r>
         <w:t>floor</w:t>
       </w:r>
-      <w:proofErr w:type="spellEnd"/>
     </w:p>
     <w:p>
       <w:pPr>
@@ -1827,11 +1520,9 @@
           <w:numId w:val="5"/>
         </w:numPr>
       </w:pPr>
-      <w:proofErr w:type="spellStart"/>
       <w:r>
         <w:t>fsum</w:t>
       </w:r>
-      <w:proofErr w:type="spellEnd"/>
     </w:p>
     <w:p>
       <w:pPr>
@@ -1841,11 +1532,9 @@
           <w:numId w:val="5"/>
         </w:numPr>
       </w:pPr>
-      <w:proofErr w:type="spellStart"/>
       <w:r>
         <w:t>gdc</w:t>
       </w:r>
-      <w:proofErr w:type="spellEnd"/>
     </w:p>
     <w:p>
       <w:pPr>
@@ -1855,11 +1544,9 @@
           <w:numId w:val="5"/>
         </w:numPr>
       </w:pPr>
-      <w:proofErr w:type="spellStart"/>
       <w:r>
         <w:t>isclose</w:t>
       </w:r>
-      <w:proofErr w:type="spellEnd"/>
     </w:p>
     <w:p>
       <w:pPr>
@@ -1874,15 +1561,7 @@
     </w:p>
     <w:p>
       <w:r>
-        <w:t xml:space="preserve">Módulo </w:t>
-      </w:r>
-      <w:proofErr w:type="spellStart"/>
-      <w:r>
-        <w:t>math</w:t>
-      </w:r>
-      <w:proofErr w:type="spellEnd"/>
-      <w:r>
-        <w:t>:</w:t>
+        <w:t>Módulo math:</w:t>
       </w:r>
     </w:p>
     <w:p>
@@ -1893,11 +1572,9 @@
           <w:numId w:val="7"/>
         </w:numPr>
       </w:pPr>
-      <w:proofErr w:type="spellStart"/>
       <w:r>
         <w:t>isfinite</w:t>
       </w:r>
-      <w:proofErr w:type="spellEnd"/>
     </w:p>
     <w:p>
       <w:pPr>
@@ -1907,11 +1584,9 @@
           <w:numId w:val="7"/>
         </w:numPr>
       </w:pPr>
-      <w:proofErr w:type="spellStart"/>
       <w:r>
         <w:t>isinf</w:t>
       </w:r>
-      <w:proofErr w:type="spellEnd"/>
     </w:p>
     <w:p>
       <w:pPr>
@@ -1921,11 +1596,9 @@
           <w:numId w:val="7"/>
         </w:numPr>
       </w:pPr>
-      <w:proofErr w:type="spellStart"/>
       <w:r>
         <w:t>isnan</w:t>
       </w:r>
-      <w:proofErr w:type="spellEnd"/>
     </w:p>
     <w:p>
       <w:pPr>
@@ -1935,11 +1608,9 @@
           <w:numId w:val="7"/>
         </w:numPr>
       </w:pPr>
-      <w:proofErr w:type="spellStart"/>
-      <w:r>
-        <w:t>isqrt</w:t>
-      </w:r>
-      <w:proofErr w:type="spellEnd"/>
+      <w:r>
+        <w:t>sqrt</w:t>
+      </w:r>
     </w:p>
     <w:p>
       <w:pPr>
@@ -1949,11 +1620,9 @@
           <w:numId w:val="7"/>
         </w:numPr>
       </w:pPr>
-      <w:proofErr w:type="spellStart"/>
       <w:r>
         <w:t>lcm</w:t>
       </w:r>
-      <w:proofErr w:type="spellEnd"/>
     </w:p>
     <w:p>
       <w:pPr>
@@ -1963,11 +1632,9 @@
           <w:numId w:val="7"/>
         </w:numPr>
       </w:pPr>
-      <w:proofErr w:type="spellStart"/>
       <w:r>
         <w:t>modf</w:t>
       </w:r>
-      <w:proofErr w:type="spellEnd"/>
     </w:p>
     <w:p>
       <w:pPr>
@@ -1977,11 +1644,9 @@
           <w:numId w:val="7"/>
         </w:numPr>
       </w:pPr>
-      <w:proofErr w:type="spellStart"/>
       <w:r>
         <w:t>nextafter</w:t>
       </w:r>
-      <w:proofErr w:type="spellEnd"/>
     </w:p>
     <w:p>
       <w:pPr>
@@ -1991,11 +1656,9 @@
           <w:numId w:val="7"/>
         </w:numPr>
       </w:pPr>
-      <w:proofErr w:type="spellStart"/>
       <w:r>
         <w:t>perm</w:t>
       </w:r>
-      <w:proofErr w:type="spellEnd"/>
     </w:p>
     <w:p>
       <w:pPr>
@@ -2005,11 +1668,9 @@
           <w:numId w:val="7"/>
         </w:numPr>
       </w:pPr>
-      <w:proofErr w:type="spellStart"/>
       <w:r>
         <w:t>prod</w:t>
       </w:r>
-      <w:proofErr w:type="spellEnd"/>
     </w:p>
     <w:p>
       <w:pPr>
@@ -2019,11 +1680,9 @@
           <w:numId w:val="7"/>
         </w:numPr>
       </w:pPr>
-      <w:proofErr w:type="spellStart"/>
       <w:r>
         <w:t>remainder</w:t>
       </w:r>
-      <w:proofErr w:type="spellEnd"/>
     </w:p>
     <w:p>
       <w:pPr>
@@ -2033,11 +1692,9 @@
           <w:numId w:val="7"/>
         </w:numPr>
       </w:pPr>
-      <w:proofErr w:type="spellStart"/>
       <w:r>
         <w:t>trunc</w:t>
       </w:r>
-      <w:proofErr w:type="spellEnd"/>
     </w:p>
     <w:p>
       <w:pPr>
@@ -2047,11 +1704,9 @@
           <w:numId w:val="7"/>
         </w:numPr>
       </w:pPr>
-      <w:proofErr w:type="spellStart"/>
       <w:r>
         <w:t>exp</w:t>
       </w:r>
-      <w:proofErr w:type="spellEnd"/>
     </w:p>
     <w:p>
       <w:pPr>
@@ -2073,11 +1728,9 @@
           <w:numId w:val="7"/>
         </w:numPr>
       </w:pPr>
-      <w:proofErr w:type="spellStart"/>
       <w:r>
         <w:t>pow</w:t>
       </w:r>
-      <w:proofErr w:type="spellEnd"/>
     </w:p>
     <w:p>
       <w:pPr>
@@ -2087,11 +1740,9 @@
           <w:numId w:val="7"/>
         </w:numPr>
       </w:pPr>
-      <w:proofErr w:type="spellStart"/>
       <w:r>
         <w:t>sqrt</w:t>
       </w:r>
-      <w:proofErr w:type="spellEnd"/>
     </w:p>
     <w:p>
       <w:pPr>
@@ -2114,43 +1765,18 @@
         </w:numPr>
       </w:pPr>
       <w:r>
-        <w:t xml:space="preserve">Constantes (pi, e, tau, </w:t>
-      </w:r>
-      <w:proofErr w:type="spellStart"/>
-      <w:r>
-        <w:t>inf</w:t>
-      </w:r>
-      <w:proofErr w:type="spellEnd"/>
-      <w:r>
-        <w:t xml:space="preserve">, </w:t>
-      </w:r>
-      <w:proofErr w:type="spellStart"/>
-      <w:r>
-        <w:t>nan</w:t>
-      </w:r>
-      <w:proofErr w:type="spellEnd"/>
-      <w:r>
-        <w:t>)</w:t>
-      </w:r>
-    </w:p>
-    <w:p>
-      <w:r>
-        <w:t xml:space="preserve">Módulo </w:t>
-      </w:r>
-      <w:proofErr w:type="spellStart"/>
-      <w:r>
-        <w:t>random</w:t>
-      </w:r>
-      <w:proofErr w:type="spellEnd"/>
-      <w:r>
-        <w:t>.</w:t>
+        <w:t>Constantes (pi, e, tau, inf, nan)</w:t>
+      </w:r>
+    </w:p>
+    <w:p>
+      <w:r>
+        <w:t>Módulo random.</w:t>
       </w:r>
     </w:p>
     <w:p>
       <w:r>
         <w:t xml:space="preserve">Librería </w:t>
       </w:r>
-      <w:proofErr w:type="spellStart"/>
       <w:r>
         <w:rPr>
           <w:b/>
@@ -2158,7 +1784,6 @@
         </w:rPr>
         <w:t>NumPy</w:t>
       </w:r>
-      <w:proofErr w:type="spellEnd"/>
       <w:r>
         <w:t>.</w:t>
       </w:r>
@@ -2176,12 +1801,210 @@
           <w:numId w:val="6"/>
         </w:numPr>
       </w:pPr>
-      <w:proofErr w:type="spellStart"/>
-      <w:r>
-        <w:t>environ</w:t>
-      </w:r>
-      <w:proofErr w:type="spellEnd"/>
-    </w:p>
+      <w:r>
+        <w:t>E</w:t>
+      </w:r>
+      <w:r>
+        <w:t>nviron</w:t>
+      </w:r>
+    </w:p>
+    <w:p>
+      <w:pPr>
+        <w:pStyle w:val="Ttulo2"/>
+      </w:pPr>
+      <w:r>
+        <w:t>14</w:t>
+      </w:r>
+      <w:r>
+        <w:t>/02/2022</w:t>
+      </w:r>
+    </w:p>
+    <w:p>
+      <w:r>
+        <w:t xml:space="preserve">Módulo os. </w:t>
+      </w:r>
+    </w:p>
+    <w:p>
+      <w:pPr>
+        <w:pStyle w:val="Prrafodelista"/>
+        <w:numPr>
+          <w:ilvl w:val="0"/>
+          <w:numId w:val="6"/>
+        </w:numPr>
+      </w:pPr>
+      <w:r>
+        <w:t>Environ</w:t>
+      </w:r>
+    </w:p>
+    <w:p>
+      <w:pPr>
+        <w:pStyle w:val="Prrafodelista"/>
+        <w:numPr>
+          <w:ilvl w:val="0"/>
+          <w:numId w:val="6"/>
+        </w:numPr>
+      </w:pPr>
+      <w:r>
+        <w:t>Getcwd</w:t>
+      </w:r>
+    </w:p>
+    <w:p>
+      <w:pPr>
+        <w:pStyle w:val="Prrafodelista"/>
+        <w:numPr>
+          <w:ilvl w:val="0"/>
+          <w:numId w:val="6"/>
+        </w:numPr>
+      </w:pPr>
+      <w:r>
+        <w:t>Chdir</w:t>
+      </w:r>
+    </w:p>
+    <w:p>
+      <w:pPr>
+        <w:pStyle w:val="Prrafodelista"/>
+        <w:numPr>
+          <w:ilvl w:val="0"/>
+          <w:numId w:val="6"/>
+        </w:numPr>
+      </w:pPr>
+      <w:r>
+        <w:lastRenderedPageBreak/>
+        <w:t>Chroot (sólo Unix)</w:t>
+      </w:r>
+    </w:p>
+    <w:p>
+      <w:pPr>
+        <w:pStyle w:val="Prrafodelista"/>
+        <w:numPr>
+          <w:ilvl w:val="0"/>
+          <w:numId w:val="6"/>
+        </w:numPr>
+      </w:pPr>
+      <w:r>
+        <w:t>Chmod</w:t>
+      </w:r>
+    </w:p>
+    <w:p>
+      <w:pPr>
+        <w:pStyle w:val="Prrafodelista"/>
+        <w:numPr>
+          <w:ilvl w:val="0"/>
+          <w:numId w:val="6"/>
+        </w:numPr>
+      </w:pPr>
+      <w:r>
+        <w:t>Mkdir  y mkdirs</w:t>
+      </w:r>
+    </w:p>
+    <w:p>
+      <w:pPr>
+        <w:pStyle w:val="Prrafodelista"/>
+        <w:numPr>
+          <w:ilvl w:val="0"/>
+          <w:numId w:val="6"/>
+        </w:numPr>
+      </w:pPr>
+      <w:r>
+        <w:t>Remove</w:t>
+      </w:r>
+    </w:p>
+    <w:p>
+      <w:pPr>
+        <w:pStyle w:val="Prrafodelista"/>
+        <w:numPr>
+          <w:ilvl w:val="0"/>
+          <w:numId w:val="6"/>
+        </w:numPr>
+      </w:pPr>
+      <w:r>
+        <w:t>Rmdir</w:t>
+      </w:r>
+    </w:p>
+    <w:p>
+      <w:pPr>
+        <w:pStyle w:val="Prrafodelista"/>
+        <w:numPr>
+          <w:ilvl w:val="0"/>
+          <w:numId w:val="6"/>
+        </w:numPr>
+      </w:pPr>
+      <w:r>
+        <w:t>Removedirs</w:t>
+      </w:r>
+    </w:p>
+    <w:p>
+      <w:pPr>
+        <w:pStyle w:val="Prrafodelista"/>
+        <w:numPr>
+          <w:ilvl w:val="0"/>
+          <w:numId w:val="6"/>
+        </w:numPr>
+      </w:pPr>
+      <w:r>
+        <w:t>Rename</w:t>
+      </w:r>
+    </w:p>
+    <w:p>
+      <w:pPr>
+        <w:pStyle w:val="Prrafodelista"/>
+        <w:numPr>
+          <w:ilvl w:val="0"/>
+          <w:numId w:val="6"/>
+        </w:numPr>
+      </w:pPr>
+      <w:r>
+        <w:t>Listdir</w:t>
+      </w:r>
+    </w:p>
+    <w:p>
+      <w:pPr>
+        <w:pStyle w:val="Prrafodelista"/>
+        <w:numPr>
+          <w:ilvl w:val="0"/>
+          <w:numId w:val="6"/>
+        </w:numPr>
+      </w:pPr>
+      <w:r>
+        <w:t>Replace</w:t>
+      </w:r>
+    </w:p>
+    <w:p>
+      <w:r>
+        <w:t>Ejercicio de búsqueda recursiva de ficheros con listdir, chdir y os.path.isdir</w:t>
+      </w:r>
+    </w:p>
+    <w:p>
+      <w:r>
+        <w:t>Módulo IO</w:t>
+      </w:r>
+    </w:p>
+    <w:p>
+      <w:r>
+        <w:t>Módulos datetime y calendar.</w:t>
+      </w:r>
+    </w:p>
+    <w:p>
+      <w:r>
+        <w:t>Generación de tablas HTML con calendarios.</w:t>
+      </w:r>
+    </w:p>
+    <w:p>
+      <w:pPr>
+        <w:pStyle w:val="Ttulo2"/>
+      </w:pPr>
+      <w:r>
+        <w:t>1</w:t>
+      </w:r>
+      <w:r>
+        <w:t>5</w:t>
+      </w:r>
+      <w:r>
+        <w:t>/02/2022</w:t>
+      </w:r>
+    </w:p>
+    <w:p/>
+    <w:p/>
     <w:p/>
     <w:p/>
     <w:p>

--- a/Cronograma_BC_2021_2.docx
+++ b/Cronograma_BC_2021_2.docx
@@ -1990,19 +1990,103 @@
       </w:r>
     </w:p>
     <w:p>
-      <w:pPr>
-        <w:pStyle w:val="Ttulo2"/>
-      </w:pPr>
-      <w:r>
-        <w:t>1</w:t>
-      </w:r>
-      <w:r>
-        <w:t>5</w:t>
+      <w:r>
+        <w:t>(El resto del contenido se verá en sesiones posteriores).</w:t>
+      </w:r>
+    </w:p>
+    <w:p>
+      <w:pPr>
+        <w:pStyle w:val="Ttulo2"/>
+      </w:pPr>
+      <w:r>
+        <w:t>15</w:t>
       </w:r>
       <w:r>
         <w:t>/02/2022</w:t>
       </w:r>
     </w:p>
+    <w:p>
+      <w:r>
+        <w:t>TEMA 12. Expresiones regulares.</w:t>
+      </w:r>
+    </w:p>
+    <w:p>
+      <w:r>
+        <w:t>TEMA 10. Módulo time (Página 18) documento PDF.</w:t>
+      </w:r>
+    </w:p>
+    <w:p>
+      <w:r>
+        <w:t>TEMA 10. Módulo Log. (</w:t>
+      </w:r>
+      <w:r>
+        <w:t xml:space="preserve">Página 21, </w:t>
+      </w:r>
+      <w:r>
+        <w:t>Pendiente para sesiones posteriores)</w:t>
+      </w:r>
+    </w:p>
+    <w:p>
+      <w:r>
+        <w:t>TEMA 10. Técnicas y otros módulos (Página 35</w:t>
+      </w:r>
+      <w:r>
+        <w:t>)</w:t>
+      </w:r>
+      <w:r>
+        <w:t>.</w:t>
+      </w:r>
+    </w:p>
+    <w:p>
+      <w:pPr>
+        <w:pStyle w:val="Prrafodelista"/>
+        <w:numPr>
+          <w:ilvl w:val="0"/>
+          <w:numId w:val="8"/>
+        </w:numPr>
+      </w:pPr>
+      <w:r>
+        <w:t>time.time()</w:t>
+      </w:r>
+    </w:p>
+    <w:p>
+      <w:pPr>
+        <w:pStyle w:val="Prrafodelista"/>
+        <w:numPr>
+          <w:ilvl w:val="0"/>
+          <w:numId w:val="8"/>
+        </w:numPr>
+      </w:pPr>
+      <w:r>
+        <w:t>timeit.timeit()</w:t>
+      </w:r>
+    </w:p>
+    <w:p>
+      <w:r>
+        <w:t>TEMA 10. Módulo Subprocess (Página 38).</w:t>
+      </w:r>
+    </w:p>
+    <w:p>
+      <w:pPr>
+        <w:pStyle w:val="Ttulo2"/>
+      </w:pPr>
+      <w:r>
+        <w:t>16/02/2022</w:t>
+      </w:r>
+    </w:p>
+    <w:p>
+      <w:r>
+        <w:t>TEMA 10. Módulo Log</w:t>
+      </w:r>
+      <w:r>
+        <w:t xml:space="preserve"> (Página 21)</w:t>
+      </w:r>
+      <w:r>
+        <w:t>.</w:t>
+      </w:r>
+    </w:p>
+    <w:p/>
+    <w:p/>
     <w:p/>
     <w:p/>
     <w:p/>
@@ -2239,6 +2323,119 @@
 <file path=word/numbering.xml><?xml version="1.0" encoding="utf-8"?>
 <w:numbering xmlns:wpc="http://schemas.microsoft.com/office/word/2010/wordprocessingCanvas" xmlns:cx="http://schemas.microsoft.com/office/drawing/2014/chartex" xmlns:cx1="http://schemas.microsoft.com/office/drawing/2015/9/8/chartex" xmlns:cx2="http://schemas.microsoft.com/office/drawing/2015/10/21/chartex" xmlns:cx3="http://schemas.microsoft.com/office/drawing/2016/5/9/chartex" xmlns:cx4="http://schemas.microsoft.com/office/drawing/2016/5/10/chartex" xmlns:cx5="http://schemas.microsoft.com/office/drawing/2016/5/11/chartex" xmlns:cx6="http://schemas.microsoft.com/office/drawing/2016/5/12/chartex" xmlns:cx7="http://schemas.microsoft.com/office/drawing/2016/5/13/chartex" xmlns:cx8="http://schemas.microsoft.com/office/drawing/2016/5/14/chartex" xmlns:mc="http://schemas.openxmlformats.org/markup-compatibility/2006" xmlns:aink="http://schemas.microsoft.com/office/drawing/2016/ink" xmlns:am3d="http://schemas.microsoft.com/office/drawing/2017/model3d" xmlns:o="urn:schemas-microsoft-com:office:office" xmlns:r="http://schemas.openxmlformats.org/officeDocument/2006/relationships" xmlns:m="http://schemas.openxmlformats.org/officeDocument/2006/math" xmlns:v="urn:schemas-microsoft-com:vml" xmlns:wp14="http://schemas.microsoft.com/office/word/2010/wordprocessingDrawing" xmlns:wp="http://schemas.openxmlformats.org/drawingml/2006/wordprocessingDrawing" xmlns:w10="urn:schemas-microsoft-com:office:word" xmlns:w="http://schemas.openxmlformats.org/wordprocessingml/2006/main" xmlns:w14="http://schemas.microsoft.com/office/word/2010/wordml" xmlns:w15="http://schemas.microsoft.com/office/word/2012/wordml" xmlns:w16cex="http://schemas.microsoft.com/office/word/2018/wordml/cex" xmlns:w16cid="http://schemas.microsoft.com/office/word/2016/wordml/cid" xmlns:w16="http://schemas.microsoft.com/office/word/2018/wordml" xmlns:w16sdtdh="http://schemas.microsoft.com/office/word/2020/wordml/sdtdatahash" xmlns:w16se="http://schemas.microsoft.com/office/word/2015/wordml/symex" xmlns:wpg="http://schemas.microsoft.com/office/word/2010/wordprocessingGroup" xmlns:wpi="http://schemas.microsoft.com/office/word/2010/wordprocessingInk" xmlns:wne="http://schemas.microsoft.com/office/word/2006/wordml" xmlns:wps="http://schemas.microsoft.com/office/word/2010/wordprocessingShape" mc:Ignorable="w14 w15 w16se w16cid w16 w16cex w16sdtdh wp14">
   <w:abstractNum w:abstractNumId="0" w15:restartNumberingAfterBreak="0">
+    <w:nsid w:val="058D34C5"/>
+    <w:multiLevelType w:val="hybridMultilevel"/>
+    <w:tmpl w:val="737CD036"/>
+    <w:lvl w:ilvl="0" w:tplc="0C0A0001">
+      <w:start w:val="1"/>
+      <w:numFmt w:val="bullet"/>
+      <w:lvlText w:val=""/>
+      <w:lvlJc w:val="left"/>
+      <w:pPr>
+        <w:ind w:left="720" w:hanging="360"/>
+      </w:pPr>
+      <w:rPr>
+        <w:rFonts w:ascii="Symbol" w:hAnsi="Symbol" w:hint="default"/>
+      </w:rPr>
+    </w:lvl>
+    <w:lvl w:ilvl="1" w:tplc="0C0A0003" w:tentative="1">
+      <w:start w:val="1"/>
+      <w:numFmt w:val="bullet"/>
+      <w:lvlText w:val="o"/>
+      <w:lvlJc w:val="left"/>
+      <w:pPr>
+        <w:ind w:left="1440" w:hanging="360"/>
+      </w:pPr>
+      <w:rPr>
+        <w:rFonts w:ascii="Courier New" w:hAnsi="Courier New" w:cs="Courier New" w:hint="default"/>
+      </w:rPr>
+    </w:lvl>
+    <w:lvl w:ilvl="2" w:tplc="0C0A0005" w:tentative="1">
+      <w:start w:val="1"/>
+      <w:numFmt w:val="bullet"/>
+      <w:lvlText w:val=""/>
+      <w:lvlJc w:val="left"/>
+      <w:pPr>
+        <w:ind w:left="2160" w:hanging="360"/>
+      </w:pPr>
+      <w:rPr>
+        <w:rFonts w:ascii="Wingdings" w:hAnsi="Wingdings" w:hint="default"/>
+      </w:rPr>
+    </w:lvl>
+    <w:lvl w:ilvl="3" w:tplc="0C0A0001" w:tentative="1">
+      <w:start w:val="1"/>
+      <w:numFmt w:val="bullet"/>
+      <w:lvlText w:val=""/>
+      <w:lvlJc w:val="left"/>
+      <w:pPr>
+        <w:ind w:left="2880" w:hanging="360"/>
+      </w:pPr>
+      <w:rPr>
+        <w:rFonts w:ascii="Symbol" w:hAnsi="Symbol" w:hint="default"/>
+      </w:rPr>
+    </w:lvl>
+    <w:lvl w:ilvl="4" w:tplc="0C0A0003" w:tentative="1">
+      <w:start w:val="1"/>
+      <w:numFmt w:val="bullet"/>
+      <w:lvlText w:val="o"/>
+      <w:lvlJc w:val="left"/>
+      <w:pPr>
+        <w:ind w:left="3600" w:hanging="360"/>
+      </w:pPr>
+      <w:rPr>
+        <w:rFonts w:ascii="Courier New" w:hAnsi="Courier New" w:cs="Courier New" w:hint="default"/>
+      </w:rPr>
+    </w:lvl>
+    <w:lvl w:ilvl="5" w:tplc="0C0A0005" w:tentative="1">
+      <w:start w:val="1"/>
+      <w:numFmt w:val="bullet"/>
+      <w:lvlText w:val=""/>
+      <w:lvlJc w:val="left"/>
+      <w:pPr>
+        <w:ind w:left="4320" w:hanging="360"/>
+      </w:pPr>
+      <w:rPr>
+        <w:rFonts w:ascii="Wingdings" w:hAnsi="Wingdings" w:hint="default"/>
+      </w:rPr>
+    </w:lvl>
+    <w:lvl w:ilvl="6" w:tplc="0C0A0001" w:tentative="1">
+      <w:start w:val="1"/>
+      <w:numFmt w:val="bullet"/>
+      <w:lvlText w:val=""/>
+      <w:lvlJc w:val="left"/>
+      <w:pPr>
+        <w:ind w:left="5040" w:hanging="360"/>
+      </w:pPr>
+      <w:rPr>
+        <w:rFonts w:ascii="Symbol" w:hAnsi="Symbol" w:hint="default"/>
+      </w:rPr>
+    </w:lvl>
+    <w:lvl w:ilvl="7" w:tplc="0C0A0003" w:tentative="1">
+      <w:start w:val="1"/>
+      <w:numFmt w:val="bullet"/>
+      <w:lvlText w:val="o"/>
+      <w:lvlJc w:val="left"/>
+      <w:pPr>
+        <w:ind w:left="5760" w:hanging="360"/>
+      </w:pPr>
+      <w:rPr>
+        <w:rFonts w:ascii="Courier New" w:hAnsi="Courier New" w:cs="Courier New" w:hint="default"/>
+      </w:rPr>
+    </w:lvl>
+    <w:lvl w:ilvl="8" w:tplc="0C0A0005" w:tentative="1">
+      <w:start w:val="1"/>
+      <w:numFmt w:val="bullet"/>
+      <w:lvlText w:val=""/>
+      <w:lvlJc w:val="left"/>
+      <w:pPr>
+        <w:ind w:left="6480" w:hanging="360"/>
+      </w:pPr>
+      <w:rPr>
+        <w:rFonts w:ascii="Wingdings" w:hAnsi="Wingdings" w:hint="default"/>
+      </w:rPr>
+    </w:lvl>
+  </w:abstractNum>
+  <w:abstractNum w:abstractNumId="1" w15:restartNumberingAfterBreak="0">
     <w:nsid w:val="079758E9"/>
     <w:multiLevelType w:val="hybridMultilevel"/>
     <w:tmpl w:val="61A675EE"/>
@@ -2351,7 +2548,7 @@
       </w:rPr>
     </w:lvl>
   </w:abstractNum>
-  <w:abstractNum w:abstractNumId="1" w15:restartNumberingAfterBreak="0">
+  <w:abstractNum w:abstractNumId="2" w15:restartNumberingAfterBreak="0">
     <w:nsid w:val="19493296"/>
     <w:multiLevelType w:val="hybridMultilevel"/>
     <w:tmpl w:val="BDFAA524"/>
@@ -2464,7 +2661,7 @@
       </w:rPr>
     </w:lvl>
   </w:abstractNum>
-  <w:abstractNum w:abstractNumId="2" w15:restartNumberingAfterBreak="0">
+  <w:abstractNum w:abstractNumId="3" w15:restartNumberingAfterBreak="0">
     <w:nsid w:val="24742AD8"/>
     <w:multiLevelType w:val="hybridMultilevel"/>
     <w:tmpl w:val="BAA62396"/>
@@ -2577,7 +2774,7 @@
       </w:rPr>
     </w:lvl>
   </w:abstractNum>
-  <w:abstractNum w:abstractNumId="3" w15:restartNumberingAfterBreak="0">
+  <w:abstractNum w:abstractNumId="4" w15:restartNumberingAfterBreak="0">
     <w:nsid w:val="3FB36EEE"/>
     <w:multiLevelType w:val="hybridMultilevel"/>
     <w:tmpl w:val="051A0834"/>
@@ -2690,7 +2887,7 @@
       </w:rPr>
     </w:lvl>
   </w:abstractNum>
-  <w:abstractNum w:abstractNumId="4" w15:restartNumberingAfterBreak="0">
+  <w:abstractNum w:abstractNumId="5" w15:restartNumberingAfterBreak="0">
     <w:nsid w:val="507A2384"/>
     <w:multiLevelType w:val="hybridMultilevel"/>
     <w:tmpl w:val="68DAE544"/>
@@ -2803,7 +3000,7 @@
       </w:rPr>
     </w:lvl>
   </w:abstractNum>
-  <w:abstractNum w:abstractNumId="5" w15:restartNumberingAfterBreak="0">
+  <w:abstractNum w:abstractNumId="6" w15:restartNumberingAfterBreak="0">
     <w:nsid w:val="5228076E"/>
     <w:multiLevelType w:val="hybridMultilevel"/>
     <w:tmpl w:val="70F6F4C8"/>
@@ -2916,7 +3113,7 @@
       </w:rPr>
     </w:lvl>
   </w:abstractNum>
-  <w:abstractNum w:abstractNumId="6" w15:restartNumberingAfterBreak="0">
+  <w:abstractNum w:abstractNumId="7" w15:restartNumberingAfterBreak="0">
     <w:nsid w:val="77C75B23"/>
     <w:multiLevelType w:val="hybridMultilevel"/>
     <w:tmpl w:val="1840C12C"/>
@@ -3030,25 +3227,28 @@
     </w:lvl>
   </w:abstractNum>
   <w:num w:numId="1">
+    <w:abstractNumId w:val="2"/>
+  </w:num>
+  <w:num w:numId="2">
+    <w:abstractNumId w:val="3"/>
+  </w:num>
+  <w:num w:numId="3">
+    <w:abstractNumId w:val="7"/>
+  </w:num>
+  <w:num w:numId="4">
+    <w:abstractNumId w:val="5"/>
+  </w:num>
+  <w:num w:numId="5">
+    <w:abstractNumId w:val="6"/>
+  </w:num>
+  <w:num w:numId="6">
     <w:abstractNumId w:val="1"/>
   </w:num>
-  <w:num w:numId="2">
-    <w:abstractNumId w:val="2"/>
-  </w:num>
-  <w:num w:numId="3">
-    <w:abstractNumId w:val="6"/>
-  </w:num>
-  <w:num w:numId="4">
+  <w:num w:numId="7">
     <w:abstractNumId w:val="4"/>
   </w:num>
-  <w:num w:numId="5">
-    <w:abstractNumId w:val="5"/>
-  </w:num>
-  <w:num w:numId="6">
+  <w:num w:numId="8">
     <w:abstractNumId w:val="0"/>
-  </w:num>
-  <w:num w:numId="7">
-    <w:abstractNumId w:val="3"/>
   </w:num>
 </w:numbering>
 </file>

--- a/Cronograma_BC_2021_2.docx
+++ b/Cronograma_BC_2021_2.docx
@@ -1437,13 +1437,27 @@
       </w:r>
     </w:p>
     <w:p>
-      <w:r>
+      <w:pPr>
+        <w:rPr>
+          <w:lang w:val="en-US"/>
+        </w:rPr>
+      </w:pPr>
+      <w:r>
+        <w:rPr>
+          <w:lang w:val="en-US"/>
+        </w:rPr>
         <w:t>Jupyter Notebook</w:t>
       </w:r>
       <w:r>
+        <w:rPr>
+          <w:lang w:val="en-US"/>
+        </w:rPr>
         <w:t xml:space="preserve"> y Jupyter Lab</w:t>
       </w:r>
       <w:r>
+        <w:rPr>
+          <w:lang w:val="en-US"/>
+        </w:rPr>
         <w:t>.</w:t>
       </w:r>
     </w:p>
@@ -2083,6 +2097,224 @@
       </w:r>
       <w:r>
         <w:t>.</w:t>
+      </w:r>
+    </w:p>
+    <w:p>
+      <w:r>
+        <w:t>TEMA 11.</w:t>
+      </w:r>
+    </w:p>
+    <w:p>
+      <w:pPr>
+        <w:pStyle w:val="Prrafodelista"/>
+        <w:numPr>
+          <w:ilvl w:val="0"/>
+          <w:numId w:val="9"/>
+        </w:numPr>
+      </w:pPr>
+      <w:r>
+        <w:t>Estructura de proyectos.</w:t>
+      </w:r>
+    </w:p>
+    <w:p>
+      <w:pPr>
+        <w:pStyle w:val="Prrafodelista"/>
+        <w:numPr>
+          <w:ilvl w:val="0"/>
+          <w:numId w:val="9"/>
+        </w:numPr>
+      </w:pPr>
+      <w:r>
+        <w:t>Instalación de paquetes (pip)</w:t>
+      </w:r>
+    </w:p>
+    <w:p>
+      <w:pPr>
+        <w:pStyle w:val="Prrafodelista"/>
+        <w:numPr>
+          <w:ilvl w:val="0"/>
+          <w:numId w:val="9"/>
+        </w:numPr>
+      </w:pPr>
+      <w:r>
+        <w:t>Comentarios</w:t>
+      </w:r>
+    </w:p>
+    <w:p>
+      <w:pPr>
+        <w:pStyle w:val="Prrafodelista"/>
+        <w:numPr>
+          <w:ilvl w:val="0"/>
+          <w:numId w:val="9"/>
+        </w:numPr>
+      </w:pPr>
+      <w:r>
+        <w:t>Tags (#TODO, #FIXME, #BUG)</w:t>
+      </w:r>
+    </w:p>
+    <w:p>
+      <w:pPr>
+        <w:pStyle w:val="Prrafodelista"/>
+        <w:numPr>
+          <w:ilvl w:val="0"/>
+          <w:numId w:val="9"/>
+        </w:numPr>
+      </w:pPr>
+      <w:r>
+        <w:t>Sugerencias de tipos.</w:t>
+      </w:r>
+    </w:p>
+    <w:p>
+      <w:pPr>
+        <w:pStyle w:val="Prrafodelista"/>
+        <w:numPr>
+          <w:ilvl w:val="0"/>
+          <w:numId w:val="9"/>
+        </w:numPr>
+      </w:pPr>
+      <w:r>
+        <w:t>Doc string</w:t>
+      </w:r>
+    </w:p>
+    <w:p>
+      <w:pPr>
+        <w:pStyle w:val="Prrafodelista"/>
+        <w:numPr>
+          <w:ilvl w:val="0"/>
+          <w:numId w:val="9"/>
+        </w:numPr>
+      </w:pPr>
+      <w:r>
+        <w:t>Función help()</w:t>
+      </w:r>
+    </w:p>
+    <w:p>
+      <w:r>
+        <w:t>BREVE INTRODUCCIÓN A HTML</w:t>
+      </w:r>
+      <w:r>
+        <w:t>:</w:t>
+      </w:r>
+    </w:p>
+    <w:p>
+      <w:pPr>
+        <w:pStyle w:val="Prrafodelista"/>
+        <w:numPr>
+          <w:ilvl w:val="0"/>
+          <w:numId w:val="10"/>
+        </w:numPr>
+      </w:pPr>
+      <w:r>
+        <w:t>Creación de páginas HTML.</w:t>
+      </w:r>
+    </w:p>
+    <w:p>
+      <w:pPr>
+        <w:pStyle w:val="Prrafodelista"/>
+        <w:numPr>
+          <w:ilvl w:val="0"/>
+          <w:numId w:val="10"/>
+        </w:numPr>
+      </w:pPr>
+      <w:r>
+        <w:t>Estructura básica.</w:t>
+      </w:r>
+    </w:p>
+    <w:p>
+      <w:pPr>
+        <w:pStyle w:val="Prrafodelista"/>
+        <w:numPr>
+          <w:ilvl w:val="0"/>
+          <w:numId w:val="10"/>
+        </w:numPr>
+      </w:pPr>
+      <w:r>
+        <w:t>Elementos h1,h2,…,h6.</w:t>
+      </w:r>
+    </w:p>
+    <w:p>
+      <w:pPr>
+        <w:pStyle w:val="Prrafodelista"/>
+        <w:numPr>
+          <w:ilvl w:val="0"/>
+          <w:numId w:val="10"/>
+        </w:numPr>
+      </w:pPr>
+      <w:r>
+        <w:t>Vinculación de hojas de estilo CSS.</w:t>
+      </w:r>
+    </w:p>
+    <w:p>
+      <w:pPr>
+        <w:pStyle w:val="Prrafodelista"/>
+        <w:numPr>
+          <w:ilvl w:val="0"/>
+          <w:numId w:val="10"/>
+        </w:numPr>
+      </w:pPr>
+      <w:r>
+        <w:lastRenderedPageBreak/>
+        <w:t>Selectores de elementos.</w:t>
+      </w:r>
+    </w:p>
+    <w:p>
+      <w:pPr>
+        <w:pStyle w:val="Prrafodelista"/>
+        <w:numPr>
+          <w:ilvl w:val="0"/>
+          <w:numId w:val="10"/>
+        </w:numPr>
+      </w:pPr>
+      <w:r>
+        <w:t>Selectores de múltiples elementos.</w:t>
+      </w:r>
+    </w:p>
+    <w:p>
+      <w:pPr>
+        <w:pStyle w:val="Prrafodelista"/>
+        <w:numPr>
+          <w:ilvl w:val="0"/>
+          <w:numId w:val="10"/>
+        </w:numPr>
+      </w:pPr>
+      <w:r>
+        <w:t>Propiedades:</w:t>
+      </w:r>
+    </w:p>
+    <w:p>
+      <w:pPr>
+        <w:pStyle w:val="Prrafodelista"/>
+        <w:numPr>
+          <w:ilvl w:val="1"/>
+          <w:numId w:val="10"/>
+        </w:numPr>
+      </w:pPr>
+      <w:r>
+        <w:t>Color</w:t>
+      </w:r>
+    </w:p>
+    <w:p>
+      <w:pPr>
+        <w:pStyle w:val="Prrafodelista"/>
+        <w:numPr>
+          <w:ilvl w:val="1"/>
+          <w:numId w:val="10"/>
+        </w:numPr>
+      </w:pPr>
+      <w:r>
+        <w:t>Background-color</w:t>
+      </w:r>
+    </w:p>
+    <w:p>
+      <w:pPr>
+        <w:pStyle w:val="Prrafodelista"/>
+        <w:numPr>
+          <w:ilvl w:val="1"/>
+          <w:numId w:val="10"/>
+        </w:numPr>
+      </w:pPr>
+      <w:r>
+        <w:t>Text-align.</w:t>
       </w:r>
     </w:p>
     <w:p/>
@@ -3114,6 +3346,232 @@
     </w:lvl>
   </w:abstractNum>
   <w:abstractNum w:abstractNumId="7" w15:restartNumberingAfterBreak="0">
+    <w:nsid w:val="5BD07D44"/>
+    <w:multiLevelType w:val="hybridMultilevel"/>
+    <w:tmpl w:val="F19A251E"/>
+    <w:lvl w:ilvl="0" w:tplc="0C0A0001">
+      <w:start w:val="1"/>
+      <w:numFmt w:val="bullet"/>
+      <w:lvlText w:val=""/>
+      <w:lvlJc w:val="left"/>
+      <w:pPr>
+        <w:ind w:left="720" w:hanging="360"/>
+      </w:pPr>
+      <w:rPr>
+        <w:rFonts w:ascii="Symbol" w:hAnsi="Symbol" w:hint="default"/>
+      </w:rPr>
+    </w:lvl>
+    <w:lvl w:ilvl="1" w:tplc="0C0A0003">
+      <w:start w:val="1"/>
+      <w:numFmt w:val="bullet"/>
+      <w:lvlText w:val="o"/>
+      <w:lvlJc w:val="left"/>
+      <w:pPr>
+        <w:ind w:left="1440" w:hanging="360"/>
+      </w:pPr>
+      <w:rPr>
+        <w:rFonts w:ascii="Courier New" w:hAnsi="Courier New" w:cs="Courier New" w:hint="default"/>
+      </w:rPr>
+    </w:lvl>
+    <w:lvl w:ilvl="2" w:tplc="0C0A0005" w:tentative="1">
+      <w:start w:val="1"/>
+      <w:numFmt w:val="bullet"/>
+      <w:lvlText w:val=""/>
+      <w:lvlJc w:val="left"/>
+      <w:pPr>
+        <w:ind w:left="2160" w:hanging="360"/>
+      </w:pPr>
+      <w:rPr>
+        <w:rFonts w:ascii="Wingdings" w:hAnsi="Wingdings" w:hint="default"/>
+      </w:rPr>
+    </w:lvl>
+    <w:lvl w:ilvl="3" w:tplc="0C0A0001" w:tentative="1">
+      <w:start w:val="1"/>
+      <w:numFmt w:val="bullet"/>
+      <w:lvlText w:val=""/>
+      <w:lvlJc w:val="left"/>
+      <w:pPr>
+        <w:ind w:left="2880" w:hanging="360"/>
+      </w:pPr>
+      <w:rPr>
+        <w:rFonts w:ascii="Symbol" w:hAnsi="Symbol" w:hint="default"/>
+      </w:rPr>
+    </w:lvl>
+    <w:lvl w:ilvl="4" w:tplc="0C0A0003" w:tentative="1">
+      <w:start w:val="1"/>
+      <w:numFmt w:val="bullet"/>
+      <w:lvlText w:val="o"/>
+      <w:lvlJc w:val="left"/>
+      <w:pPr>
+        <w:ind w:left="3600" w:hanging="360"/>
+      </w:pPr>
+      <w:rPr>
+        <w:rFonts w:ascii="Courier New" w:hAnsi="Courier New" w:cs="Courier New" w:hint="default"/>
+      </w:rPr>
+    </w:lvl>
+    <w:lvl w:ilvl="5" w:tplc="0C0A0005" w:tentative="1">
+      <w:start w:val="1"/>
+      <w:numFmt w:val="bullet"/>
+      <w:lvlText w:val=""/>
+      <w:lvlJc w:val="left"/>
+      <w:pPr>
+        <w:ind w:left="4320" w:hanging="360"/>
+      </w:pPr>
+      <w:rPr>
+        <w:rFonts w:ascii="Wingdings" w:hAnsi="Wingdings" w:hint="default"/>
+      </w:rPr>
+    </w:lvl>
+    <w:lvl w:ilvl="6" w:tplc="0C0A0001" w:tentative="1">
+      <w:start w:val="1"/>
+      <w:numFmt w:val="bullet"/>
+      <w:lvlText w:val=""/>
+      <w:lvlJc w:val="left"/>
+      <w:pPr>
+        <w:ind w:left="5040" w:hanging="360"/>
+      </w:pPr>
+      <w:rPr>
+        <w:rFonts w:ascii="Symbol" w:hAnsi="Symbol" w:hint="default"/>
+      </w:rPr>
+    </w:lvl>
+    <w:lvl w:ilvl="7" w:tplc="0C0A0003" w:tentative="1">
+      <w:start w:val="1"/>
+      <w:numFmt w:val="bullet"/>
+      <w:lvlText w:val="o"/>
+      <w:lvlJc w:val="left"/>
+      <w:pPr>
+        <w:ind w:left="5760" w:hanging="360"/>
+      </w:pPr>
+      <w:rPr>
+        <w:rFonts w:ascii="Courier New" w:hAnsi="Courier New" w:cs="Courier New" w:hint="default"/>
+      </w:rPr>
+    </w:lvl>
+    <w:lvl w:ilvl="8" w:tplc="0C0A0005" w:tentative="1">
+      <w:start w:val="1"/>
+      <w:numFmt w:val="bullet"/>
+      <w:lvlText w:val=""/>
+      <w:lvlJc w:val="left"/>
+      <w:pPr>
+        <w:ind w:left="6480" w:hanging="360"/>
+      </w:pPr>
+      <w:rPr>
+        <w:rFonts w:ascii="Wingdings" w:hAnsi="Wingdings" w:hint="default"/>
+      </w:rPr>
+    </w:lvl>
+  </w:abstractNum>
+  <w:abstractNum w:abstractNumId="8" w15:restartNumberingAfterBreak="0">
+    <w:nsid w:val="71E365D8"/>
+    <w:multiLevelType w:val="hybridMultilevel"/>
+    <w:tmpl w:val="C27CA0BA"/>
+    <w:lvl w:ilvl="0" w:tplc="0C0A0001">
+      <w:start w:val="1"/>
+      <w:numFmt w:val="bullet"/>
+      <w:lvlText w:val=""/>
+      <w:lvlJc w:val="left"/>
+      <w:pPr>
+        <w:ind w:left="720" w:hanging="360"/>
+      </w:pPr>
+      <w:rPr>
+        <w:rFonts w:ascii="Symbol" w:hAnsi="Symbol" w:hint="default"/>
+      </w:rPr>
+    </w:lvl>
+    <w:lvl w:ilvl="1" w:tplc="0C0A0003" w:tentative="1">
+      <w:start w:val="1"/>
+      <w:numFmt w:val="bullet"/>
+      <w:lvlText w:val="o"/>
+      <w:lvlJc w:val="left"/>
+      <w:pPr>
+        <w:ind w:left="1440" w:hanging="360"/>
+      </w:pPr>
+      <w:rPr>
+        <w:rFonts w:ascii="Courier New" w:hAnsi="Courier New" w:cs="Courier New" w:hint="default"/>
+      </w:rPr>
+    </w:lvl>
+    <w:lvl w:ilvl="2" w:tplc="0C0A0005" w:tentative="1">
+      <w:start w:val="1"/>
+      <w:numFmt w:val="bullet"/>
+      <w:lvlText w:val=""/>
+      <w:lvlJc w:val="left"/>
+      <w:pPr>
+        <w:ind w:left="2160" w:hanging="360"/>
+      </w:pPr>
+      <w:rPr>
+        <w:rFonts w:ascii="Wingdings" w:hAnsi="Wingdings" w:hint="default"/>
+      </w:rPr>
+    </w:lvl>
+    <w:lvl w:ilvl="3" w:tplc="0C0A0001" w:tentative="1">
+      <w:start w:val="1"/>
+      <w:numFmt w:val="bullet"/>
+      <w:lvlText w:val=""/>
+      <w:lvlJc w:val="left"/>
+      <w:pPr>
+        <w:ind w:left="2880" w:hanging="360"/>
+      </w:pPr>
+      <w:rPr>
+        <w:rFonts w:ascii="Symbol" w:hAnsi="Symbol" w:hint="default"/>
+      </w:rPr>
+    </w:lvl>
+    <w:lvl w:ilvl="4" w:tplc="0C0A0003" w:tentative="1">
+      <w:start w:val="1"/>
+      <w:numFmt w:val="bullet"/>
+      <w:lvlText w:val="o"/>
+      <w:lvlJc w:val="left"/>
+      <w:pPr>
+        <w:ind w:left="3600" w:hanging="360"/>
+      </w:pPr>
+      <w:rPr>
+        <w:rFonts w:ascii="Courier New" w:hAnsi="Courier New" w:cs="Courier New" w:hint="default"/>
+      </w:rPr>
+    </w:lvl>
+    <w:lvl w:ilvl="5" w:tplc="0C0A0005" w:tentative="1">
+      <w:start w:val="1"/>
+      <w:numFmt w:val="bullet"/>
+      <w:lvlText w:val=""/>
+      <w:lvlJc w:val="left"/>
+      <w:pPr>
+        <w:ind w:left="4320" w:hanging="360"/>
+      </w:pPr>
+      <w:rPr>
+        <w:rFonts w:ascii="Wingdings" w:hAnsi="Wingdings" w:hint="default"/>
+      </w:rPr>
+    </w:lvl>
+    <w:lvl w:ilvl="6" w:tplc="0C0A0001" w:tentative="1">
+      <w:start w:val="1"/>
+      <w:numFmt w:val="bullet"/>
+      <w:lvlText w:val=""/>
+      <w:lvlJc w:val="left"/>
+      <w:pPr>
+        <w:ind w:left="5040" w:hanging="360"/>
+      </w:pPr>
+      <w:rPr>
+        <w:rFonts w:ascii="Symbol" w:hAnsi="Symbol" w:hint="default"/>
+      </w:rPr>
+    </w:lvl>
+    <w:lvl w:ilvl="7" w:tplc="0C0A0003" w:tentative="1">
+      <w:start w:val="1"/>
+      <w:numFmt w:val="bullet"/>
+      <w:lvlText w:val="o"/>
+      <w:lvlJc w:val="left"/>
+      <w:pPr>
+        <w:ind w:left="5760" w:hanging="360"/>
+      </w:pPr>
+      <w:rPr>
+        <w:rFonts w:ascii="Courier New" w:hAnsi="Courier New" w:cs="Courier New" w:hint="default"/>
+      </w:rPr>
+    </w:lvl>
+    <w:lvl w:ilvl="8" w:tplc="0C0A0005" w:tentative="1">
+      <w:start w:val="1"/>
+      <w:numFmt w:val="bullet"/>
+      <w:lvlText w:val=""/>
+      <w:lvlJc w:val="left"/>
+      <w:pPr>
+        <w:ind w:left="6480" w:hanging="360"/>
+      </w:pPr>
+      <w:rPr>
+        <w:rFonts w:ascii="Wingdings" w:hAnsi="Wingdings" w:hint="default"/>
+      </w:rPr>
+    </w:lvl>
+  </w:abstractNum>
+  <w:abstractNum w:abstractNumId="9" w15:restartNumberingAfterBreak="0">
     <w:nsid w:val="77C75B23"/>
     <w:multiLevelType w:val="hybridMultilevel"/>
     <w:tmpl w:val="1840C12C"/>
@@ -3233,7 +3691,7 @@
     <w:abstractNumId w:val="3"/>
   </w:num>
   <w:num w:numId="3">
-    <w:abstractNumId w:val="7"/>
+    <w:abstractNumId w:val="9"/>
   </w:num>
   <w:num w:numId="4">
     <w:abstractNumId w:val="5"/>
@@ -3249,6 +3707,12 @@
   </w:num>
   <w:num w:numId="8">
     <w:abstractNumId w:val="0"/>
+  </w:num>
+  <w:num w:numId="9">
+    <w:abstractNumId w:val="8"/>
+  </w:num>
+  <w:num w:numId="10">
+    <w:abstractNumId w:val="7"/>
   </w:num>
 </w:numbering>
 </file>

--- a/Cronograma_BC_2021_2.docx
+++ b/Cronograma_BC_2021_2.docx
@@ -269,12 +269,36 @@
     </w:p>
     <w:p>
       <w:r>
-        <w:t>Aplicación de escritorio con GUI desarrollado con Tkinter.</w:t>
-      </w:r>
-    </w:p>
-    <w:p>
-      <w:r>
-        <w:t>Introducción a la orientación a objetos mediante el diseño del juego Space Invaders: atributos, constructores, instanciación, invocación a métodos.</w:t>
+        <w:t xml:space="preserve">Aplicación de escritorio con GUI desarrollado con </w:t>
+      </w:r>
+      <w:proofErr w:type="spellStart"/>
+      <w:r>
+        <w:t>Tkinter</w:t>
+      </w:r>
+      <w:proofErr w:type="spellEnd"/>
+      <w:r>
+        <w:t>.</w:t>
+      </w:r>
+    </w:p>
+    <w:p>
+      <w:r>
+        <w:t xml:space="preserve">Introducción a la orientación a objetos mediante el diseño del juego </w:t>
+      </w:r>
+      <w:proofErr w:type="spellStart"/>
+      <w:r>
+        <w:t>Space</w:t>
+      </w:r>
+      <w:proofErr w:type="spellEnd"/>
+      <w:r>
+        <w:t xml:space="preserve"> </w:t>
+      </w:r>
+      <w:proofErr w:type="spellStart"/>
+      <w:r>
+        <w:t>Invaders</w:t>
+      </w:r>
+      <w:proofErr w:type="spellEnd"/>
+      <w:r>
+        <w:t>: atributos, constructores, instanciación, invocación a métodos.</w:t>
       </w:r>
     </w:p>
     <w:p>
@@ -341,8 +365,13 @@
     </w:p>
     <w:p>
       <w:r>
-        <w:t>Aplicación de la orientación a objetos a un esquema de videojuego realizado con Pygame</w:t>
-      </w:r>
+        <w:t xml:space="preserve">Aplicación de la orientación a objetos a un esquema de videojuego realizado con </w:t>
+      </w:r>
+      <w:proofErr w:type="spellStart"/>
+      <w:r>
+        <w:t>Pygame</w:t>
+      </w:r>
+      <w:proofErr w:type="spellEnd"/>
       <w:r>
         <w:t>.</w:t>
       </w:r>
@@ -458,18 +487,28 @@
         <w:t xml:space="preserve">Visibilidad: </w:t>
       </w:r>
       <w:r>
-        <w:t>_p</w:t>
+        <w:t>_</w:t>
+      </w:r>
+      <w:proofErr w:type="spellStart"/>
+      <w:r>
+        <w:t>p</w:t>
       </w:r>
       <w:r>
         <w:t>rotected</w:t>
       </w:r>
+      <w:proofErr w:type="spellEnd"/>
       <w:r>
         <w:t>.</w:t>
       </w:r>
     </w:p>
     <w:p>
-      <w:r>
-        <w:t>Getter y setter realizados con decoradores aplicados a atributos privados y protegidos.</w:t>
+      <w:proofErr w:type="spellStart"/>
+      <w:r>
+        <w:t>Getter</w:t>
+      </w:r>
+      <w:proofErr w:type="spellEnd"/>
+      <w:r>
+        <w:t xml:space="preserve"> y setter realizados con decoradores aplicados a atributos privados y protegidos.</w:t>
       </w:r>
     </w:p>
     <w:p>
@@ -490,6 +529,7 @@
       <w:r>
         <w:t xml:space="preserve">Métodos </w:t>
       </w:r>
+      <w:proofErr w:type="spellStart"/>
       <w:r>
         <w:rPr>
           <w:i/>
@@ -497,9 +537,11 @@
         </w:rPr>
         <w:t>isinstance</w:t>
       </w:r>
+      <w:proofErr w:type="spellEnd"/>
       <w:r>
         <w:t xml:space="preserve"> e </w:t>
       </w:r>
+      <w:proofErr w:type="spellStart"/>
       <w:r>
         <w:rPr>
           <w:i/>
@@ -507,6 +549,7 @@
         </w:rPr>
         <w:t>issubclass</w:t>
       </w:r>
+      <w:proofErr w:type="spellEnd"/>
       <w:r>
         <w:t>.</w:t>
       </w:r>
@@ -526,7 +569,15 @@
     </w:p>
     <w:p>
       <w:r>
-        <w:t>Ejercicio de generador de mensajes multiidioma con clases abstractas.</w:t>
+        <w:t xml:space="preserve">Ejercicio de generador de mensajes </w:t>
+      </w:r>
+      <w:proofErr w:type="spellStart"/>
+      <w:r>
+        <w:t>multiidioma</w:t>
+      </w:r>
+      <w:proofErr w:type="spellEnd"/>
+      <w:r>
+        <w:t xml:space="preserve"> con clases abstractas.</w:t>
       </w:r>
     </w:p>
     <w:p>
@@ -539,37 +590,89 @@
     </w:p>
     <w:p>
       <w:r>
-        <w:t>Repaso del ejercicio de multiidioma al que se le incorpora un control de clase (isinstance) y se corrige un error ya que el Factory proporcionaba siempre la misma instancia.</w:t>
+        <w:t xml:space="preserve">Repaso del ejercicio de </w:t>
+      </w:r>
+      <w:proofErr w:type="spellStart"/>
+      <w:r>
+        <w:t>multiidioma</w:t>
+      </w:r>
+      <w:proofErr w:type="spellEnd"/>
+      <w:r>
+        <w:t xml:space="preserve"> al que se le incorpora un control de clase (</w:t>
+      </w:r>
+      <w:proofErr w:type="spellStart"/>
+      <w:r>
+        <w:t>isinstance</w:t>
+      </w:r>
+      <w:proofErr w:type="spellEnd"/>
+      <w:r>
+        <w:t>) y se corrige un error ya que el Factory proporcionaba siempre la misma instancia.</w:t>
       </w:r>
     </w:p>
     <w:p>
       <w:r>
         <w:t>Clases internas (</w:t>
       </w:r>
+      <w:proofErr w:type="spellStart"/>
       <w:r>
         <w:rPr>
           <w:i/>
           <w:iCs/>
         </w:rPr>
-        <w:t>inner clas</w:t>
-      </w:r>
+        <w:t>inner</w:t>
+      </w:r>
+      <w:proofErr w:type="spellEnd"/>
       <w:r>
         <w:rPr>
           <w:i/>
           <w:iCs/>
         </w:rPr>
+        <w:t xml:space="preserve"> </w:t>
+      </w:r>
+      <w:proofErr w:type="spellStart"/>
+      <w:r>
+        <w:rPr>
+          <w:i/>
+          <w:iCs/>
+        </w:rPr>
+        <w:t>clas</w:t>
+      </w:r>
+      <w:r>
+        <w:rPr>
+          <w:i/>
+          <w:iCs/>
+        </w:rPr>
         <w:t>s</w:t>
       </w:r>
+      <w:proofErr w:type="spellEnd"/>
       <w:r>
         <w:t xml:space="preserve">). La clase “de fuera” se denomina </w:t>
       </w:r>
+      <w:proofErr w:type="spellStart"/>
       <w:r>
         <w:rPr>
           <w:i/>
           <w:iCs/>
         </w:rPr>
-        <w:t>outer class</w:t>
-      </w:r>
+        <w:t>outer</w:t>
+      </w:r>
+      <w:proofErr w:type="spellEnd"/>
+      <w:r>
+        <w:rPr>
+          <w:i/>
+          <w:iCs/>
+        </w:rPr>
+        <w:t xml:space="preserve"> </w:t>
+      </w:r>
+      <w:proofErr w:type="spellStart"/>
+      <w:r>
+        <w:rPr>
+          <w:i/>
+          <w:iCs/>
+        </w:rPr>
+        <w:t>class</w:t>
+      </w:r>
+      <w:proofErr w:type="spellEnd"/>
       <w:r>
         <w:t>.</w:t>
       </w:r>
@@ -578,13 +681,31 @@
       <w:r>
         <w:t>Patrón MVC (</w:t>
       </w:r>
+      <w:proofErr w:type="spellStart"/>
       <w:r>
         <w:rPr>
           <w:i/>
           <w:iCs/>
         </w:rPr>
-        <w:t>Model – View – Controller</w:t>
-      </w:r>
+        <w:t>Model</w:t>
+      </w:r>
+      <w:proofErr w:type="spellEnd"/>
+      <w:r>
+        <w:rPr>
+          <w:i/>
+          <w:iCs/>
+        </w:rPr>
+        <w:t xml:space="preserve"> – View – </w:t>
+      </w:r>
+      <w:proofErr w:type="spellStart"/>
+      <w:r>
+        <w:rPr>
+          <w:i/>
+          <w:iCs/>
+        </w:rPr>
+        <w:t>Controller</w:t>
+      </w:r>
+      <w:proofErr w:type="spellEnd"/>
       <w:r>
         <w:t>)</w:t>
       </w:r>
@@ -641,9 +762,11 @@
       <w:r>
         <w:sym w:font="Wingdings" w:char="F0E0"/>
       </w:r>
+      <w:proofErr w:type="spellStart"/>
       <w:r>
         <w:t>Unittest</w:t>
       </w:r>
+      <w:proofErr w:type="spellEnd"/>
     </w:p>
     <w:p>
       <w:pPr>
@@ -660,7 +783,31 @@
     </w:p>
     <w:p>
       <w:r>
-        <w:t xml:space="preserve">Sobrecarga de operadores mediante sobreescritura de métodos __eq__, __lt__, __gt__, </w:t>
+        <w:t>Sobrecarga de operadores mediante sobreescritura de métodos __</w:t>
+      </w:r>
+      <w:proofErr w:type="spellStart"/>
+      <w:r>
+        <w:t>eq</w:t>
+      </w:r>
+      <w:proofErr w:type="spellEnd"/>
+      <w:r>
+        <w:t>__, __</w:t>
+      </w:r>
+      <w:proofErr w:type="spellStart"/>
+      <w:r>
+        <w:t>lt</w:t>
+      </w:r>
+      <w:proofErr w:type="spellEnd"/>
+      <w:r>
+        <w:t>__, __</w:t>
+      </w:r>
+      <w:proofErr w:type="spellStart"/>
+      <w:r>
+        <w:t>gt</w:t>
+      </w:r>
+      <w:proofErr w:type="spellEnd"/>
+      <w:r>
+        <w:t xml:space="preserve">__, </w:t>
       </w:r>
     </w:p>
     <w:p>
@@ -673,9 +820,11 @@
       <w:r>
         <w:sym w:font="Wingdings" w:char="F0E0"/>
       </w:r>
+      <w:proofErr w:type="spellStart"/>
       <w:r>
         <w:t>Unittest</w:t>
       </w:r>
+      <w:proofErr w:type="spellEnd"/>
       <w:r>
         <w:t>.</w:t>
       </w:r>
@@ -690,7 +839,15 @@
     </w:p>
     <w:p>
       <w:r>
-        <w:t>Funciones Built-in:</w:t>
+        <w:t xml:space="preserve">Funciones </w:t>
+      </w:r>
+      <w:proofErr w:type="spellStart"/>
+      <w:r>
+        <w:t>Built</w:t>
+      </w:r>
+      <w:proofErr w:type="spellEnd"/>
+      <w:r>
+        <w:t>-in:</w:t>
       </w:r>
     </w:p>
     <w:p>
@@ -701,9 +858,11 @@
           <w:numId w:val="2"/>
         </w:numPr>
       </w:pPr>
+      <w:proofErr w:type="spellStart"/>
       <w:r>
         <w:t>dict</w:t>
       </w:r>
+      <w:proofErr w:type="spellEnd"/>
     </w:p>
     <w:p>
       <w:pPr>
@@ -713,9 +872,11 @@
           <w:numId w:val="2"/>
         </w:numPr>
       </w:pPr>
+      <w:proofErr w:type="spellStart"/>
       <w:r>
         <w:t>dir</w:t>
       </w:r>
+      <w:proofErr w:type="spellEnd"/>
     </w:p>
     <w:p>
       <w:pPr>
@@ -725,9 +886,11 @@
           <w:numId w:val="2"/>
         </w:numPr>
       </w:pPr>
+      <w:proofErr w:type="spellStart"/>
       <w:r>
         <w:t>divmod</w:t>
       </w:r>
+      <w:proofErr w:type="spellEnd"/>
     </w:p>
     <w:p>
       <w:pPr>
@@ -737,9 +900,11 @@
           <w:numId w:val="2"/>
         </w:numPr>
       </w:pPr>
+      <w:proofErr w:type="spellStart"/>
       <w:r>
         <w:t>enumerate</w:t>
       </w:r>
+      <w:proofErr w:type="spellEnd"/>
     </w:p>
     <w:p>
       <w:pPr>
@@ -749,9 +914,11 @@
           <w:numId w:val="2"/>
         </w:numPr>
       </w:pPr>
+      <w:proofErr w:type="spellStart"/>
       <w:r>
         <w:t>eval</w:t>
       </w:r>
+      <w:proofErr w:type="spellEnd"/>
     </w:p>
     <w:p>
       <w:pPr>
@@ -761,9 +928,11 @@
           <w:numId w:val="2"/>
         </w:numPr>
       </w:pPr>
+      <w:proofErr w:type="spellStart"/>
       <w:r>
         <w:t>exec</w:t>
       </w:r>
+      <w:proofErr w:type="spellEnd"/>
     </w:p>
     <w:p>
       <w:pPr>
@@ -773,9 +942,11 @@
           <w:numId w:val="2"/>
         </w:numPr>
       </w:pPr>
+      <w:proofErr w:type="spellStart"/>
       <w:r>
         <w:t>filter</w:t>
       </w:r>
+      <w:proofErr w:type="spellEnd"/>
     </w:p>
     <w:p>
       <w:r>
@@ -809,12 +980,14 @@
         </w:rPr>
         <w:t xml:space="preserve">función </w:t>
       </w:r>
+      <w:proofErr w:type="spellStart"/>
       <w:r>
         <w:rPr>
           <w:i/>
         </w:rPr>
         <w:t>filter</w:t>
       </w:r>
+      <w:proofErr w:type="spellEnd"/>
     </w:p>
     <w:p>
       <w:pPr>
@@ -840,12 +1013,14 @@
           <w:iCs/>
         </w:rPr>
       </w:pPr>
+      <w:proofErr w:type="spellStart"/>
       <w:r>
         <w:rPr>
           <w:iCs/>
         </w:rPr>
         <w:t>float</w:t>
       </w:r>
+      <w:proofErr w:type="spellEnd"/>
     </w:p>
     <w:p>
       <w:pPr>
@@ -858,12 +1033,14 @@
           <w:iCs/>
         </w:rPr>
       </w:pPr>
+      <w:proofErr w:type="spellStart"/>
       <w:r>
         <w:rPr>
           <w:iCs/>
         </w:rPr>
         <w:t>getattr</w:t>
       </w:r>
+      <w:proofErr w:type="spellEnd"/>
     </w:p>
     <w:p>
       <w:pPr>
@@ -876,12 +1053,14 @@
           <w:iCs/>
         </w:rPr>
       </w:pPr>
+      <w:proofErr w:type="spellStart"/>
       <w:r>
         <w:rPr>
           <w:iCs/>
         </w:rPr>
         <w:t>globals</w:t>
       </w:r>
+      <w:proofErr w:type="spellEnd"/>
     </w:p>
     <w:p>
       <w:pPr>
@@ -894,12 +1073,14 @@
           <w:iCs/>
         </w:rPr>
       </w:pPr>
+      <w:proofErr w:type="spellStart"/>
       <w:r>
         <w:rPr>
           <w:iCs/>
         </w:rPr>
         <w:t>hasattr</w:t>
       </w:r>
+      <w:proofErr w:type="spellEnd"/>
     </w:p>
     <w:p>
       <w:pPr>
@@ -912,12 +1093,14 @@
           <w:iCs/>
         </w:rPr>
       </w:pPr>
+      <w:proofErr w:type="spellStart"/>
       <w:r>
         <w:rPr>
           <w:iCs/>
         </w:rPr>
         <w:t>help</w:t>
       </w:r>
+      <w:proofErr w:type="spellEnd"/>
     </w:p>
     <w:p>
       <w:pPr>
@@ -930,12 +1113,14 @@
           <w:iCs/>
         </w:rPr>
       </w:pPr>
+      <w:proofErr w:type="spellStart"/>
       <w:r>
         <w:rPr>
           <w:iCs/>
         </w:rPr>
         <w:t>hex</w:t>
       </w:r>
+      <w:proofErr w:type="spellEnd"/>
     </w:p>
     <w:p>
       <w:pPr>
@@ -948,12 +1133,14 @@
           <w:iCs/>
         </w:rPr>
       </w:pPr>
+      <w:proofErr w:type="spellStart"/>
       <w:r>
         <w:rPr>
           <w:iCs/>
         </w:rPr>
         <w:t>int</w:t>
       </w:r>
+      <w:proofErr w:type="spellEnd"/>
     </w:p>
     <w:p>
       <w:pPr>
@@ -966,12 +1153,14 @@
           <w:iCs/>
         </w:rPr>
       </w:pPr>
+      <w:proofErr w:type="spellStart"/>
       <w:r>
         <w:rPr>
           <w:iCs/>
         </w:rPr>
         <w:t>len</w:t>
       </w:r>
+      <w:proofErr w:type="spellEnd"/>
     </w:p>
     <w:p>
       <w:pPr>
@@ -984,12 +1173,14 @@
           <w:iCs/>
         </w:rPr>
       </w:pPr>
+      <w:proofErr w:type="spellStart"/>
       <w:r>
         <w:rPr>
           <w:iCs/>
         </w:rPr>
         <w:t>list</w:t>
       </w:r>
+      <w:proofErr w:type="spellEnd"/>
     </w:p>
     <w:p>
       <w:pPr>
@@ -1002,12 +1193,14 @@
           <w:iCs/>
         </w:rPr>
       </w:pPr>
+      <w:proofErr w:type="spellStart"/>
       <w:r>
         <w:rPr>
           <w:iCs/>
         </w:rPr>
         <w:t>locals</w:t>
       </w:r>
+      <w:proofErr w:type="spellEnd"/>
     </w:p>
     <w:p>
       <w:pPr>
@@ -1020,24 +1213,48 @@
           <w:iCs/>
         </w:rPr>
       </w:pPr>
+      <w:proofErr w:type="spellStart"/>
       <w:r>
         <w:rPr>
           <w:iCs/>
         </w:rPr>
         <w:t>map</w:t>
       </w:r>
-    </w:p>
-    <w:p>
-      <w:pPr>
-        <w:rPr>
-          <w:iCs/>
-        </w:rPr>
-      </w:pPr>
-      <w:r>
-        <w:rPr>
-          <w:iCs/>
-        </w:rPr>
-        <w:t>Se trata la función iter() pero no se llega a utilizar, quedando pendiente para la próxima sesión. Se realiza en la última media hora (aproximadamente) de la sesión un ejemplo de creación de un iterador en una clase.</w:t>
+      <w:proofErr w:type="spellEnd"/>
+    </w:p>
+    <w:p>
+      <w:pPr>
+        <w:rPr>
+          <w:iCs/>
+        </w:rPr>
+      </w:pPr>
+      <w:r>
+        <w:rPr>
+          <w:iCs/>
+        </w:rPr>
+        <w:t xml:space="preserve">Se trata la función </w:t>
+      </w:r>
+      <w:proofErr w:type="spellStart"/>
+      <w:proofErr w:type="gramStart"/>
+      <w:r>
+        <w:rPr>
+          <w:iCs/>
+        </w:rPr>
+        <w:t>iter</w:t>
+      </w:r>
+      <w:proofErr w:type="spellEnd"/>
+      <w:r>
+        <w:rPr>
+          <w:iCs/>
+        </w:rPr>
+        <w:t>(</w:t>
+      </w:r>
+      <w:proofErr w:type="gramEnd"/>
+      <w:r>
+        <w:rPr>
+          <w:iCs/>
+        </w:rPr>
+        <w:t>) pero no se llega a utilizar, quedando pendiente para la próxima sesión. Se realiza en la última media hora (aproximadamente) de la sesión un ejemplo de creación de un iterador en una clase.</w:t>
       </w:r>
     </w:p>
     <w:p>
@@ -1078,12 +1295,14 @@
           <w:iCs/>
         </w:rPr>
       </w:pPr>
+      <w:proofErr w:type="spellStart"/>
       <w:r>
         <w:rPr>
           <w:iCs/>
         </w:rPr>
         <w:t>max</w:t>
       </w:r>
+      <w:proofErr w:type="spellEnd"/>
     </w:p>
     <w:p>
       <w:pPr>
@@ -1150,12 +1369,14 @@
           <w:iCs/>
         </w:rPr>
       </w:pPr>
+      <w:proofErr w:type="spellStart"/>
       <w:r>
         <w:rPr>
           <w:iCs/>
         </w:rPr>
         <w:t>ord</w:t>
       </w:r>
+      <w:proofErr w:type="spellEnd"/>
     </w:p>
     <w:p>
       <w:pPr>
@@ -1168,12 +1389,14 @@
           <w:iCs/>
         </w:rPr>
       </w:pPr>
+      <w:proofErr w:type="spellStart"/>
       <w:r>
         <w:rPr>
           <w:iCs/>
         </w:rPr>
         <w:t>pow</w:t>
       </w:r>
+      <w:proofErr w:type="spellEnd"/>
     </w:p>
     <w:p>
       <w:pPr>
@@ -1186,12 +1409,14 @@
           <w:iCs/>
         </w:rPr>
       </w:pPr>
+      <w:proofErr w:type="spellStart"/>
       <w:r>
         <w:rPr>
           <w:iCs/>
         </w:rPr>
         <w:t>print</w:t>
       </w:r>
+      <w:proofErr w:type="spellEnd"/>
     </w:p>
     <w:p>
       <w:pPr>
@@ -1204,12 +1429,14 @@
           <w:iCs/>
         </w:rPr>
       </w:pPr>
+      <w:proofErr w:type="spellStart"/>
       <w:r>
         <w:rPr>
           <w:iCs/>
         </w:rPr>
         <w:t>repr</w:t>
       </w:r>
+      <w:proofErr w:type="spellEnd"/>
     </w:p>
     <w:p>
       <w:pPr>
@@ -1222,12 +1449,14 @@
           <w:iCs/>
         </w:rPr>
       </w:pPr>
+      <w:proofErr w:type="gramStart"/>
       <w:r>
         <w:rPr>
           <w:iCs/>
         </w:rPr>
         <w:t>round</w:t>
       </w:r>
+      <w:proofErr w:type="gramEnd"/>
     </w:p>
     <w:p>
       <w:pPr>
@@ -1258,12 +1487,14 @@
           <w:iCs/>
         </w:rPr>
       </w:pPr>
+      <w:proofErr w:type="spellStart"/>
       <w:r>
         <w:rPr>
           <w:iCs/>
         </w:rPr>
         <w:t>slice</w:t>
       </w:r>
+      <w:proofErr w:type="spellEnd"/>
     </w:p>
     <w:p>
       <w:pPr>
@@ -1276,12 +1507,14 @@
           <w:iCs/>
         </w:rPr>
       </w:pPr>
+      <w:proofErr w:type="spellStart"/>
       <w:r>
         <w:rPr>
           <w:iCs/>
         </w:rPr>
         <w:t>sorted</w:t>
       </w:r>
+      <w:proofErr w:type="spellEnd"/>
     </w:p>
     <w:p>
       <w:pPr>
@@ -1294,12 +1527,14 @@
           <w:iCs/>
         </w:rPr>
       </w:pPr>
+      <w:proofErr w:type="spellStart"/>
       <w:r>
         <w:rPr>
           <w:iCs/>
         </w:rPr>
         <w:t>str</w:t>
       </w:r>
+      <w:proofErr w:type="spellEnd"/>
     </w:p>
     <w:p>
       <w:pPr>
@@ -1330,12 +1565,14 @@
           <w:iCs/>
         </w:rPr>
       </w:pPr>
+      <w:proofErr w:type="spellStart"/>
       <w:r>
         <w:rPr>
           <w:iCs/>
         </w:rPr>
         <w:t>tuple</w:t>
       </w:r>
+      <w:proofErr w:type="spellEnd"/>
     </w:p>
     <w:p>
       <w:pPr>
@@ -1348,12 +1585,14 @@
           <w:iCs/>
         </w:rPr>
       </w:pPr>
+      <w:proofErr w:type="spellStart"/>
       <w:r>
         <w:rPr>
           <w:iCs/>
         </w:rPr>
         <w:t>type</w:t>
       </w:r>
+      <w:proofErr w:type="spellEnd"/>
     </w:p>
     <w:p>
       <w:pPr>
@@ -1379,12 +1618,28 @@
           <w:iCs/>
         </w:rPr>
       </w:pPr>
-      <w:r>
-        <w:rPr>
-          <w:iCs/>
-        </w:rPr>
-        <w:t>Built-in constants</w:t>
-      </w:r>
+      <w:proofErr w:type="spellStart"/>
+      <w:r>
+        <w:rPr>
+          <w:iCs/>
+        </w:rPr>
+        <w:t>Built</w:t>
+      </w:r>
+      <w:proofErr w:type="spellEnd"/>
+      <w:r>
+        <w:rPr>
+          <w:iCs/>
+        </w:rPr>
+        <w:t xml:space="preserve">-in </w:t>
+      </w:r>
+      <w:proofErr w:type="spellStart"/>
+      <w:r>
+        <w:rPr>
+          <w:iCs/>
+        </w:rPr>
+        <w:t>constants</w:t>
+      </w:r>
+      <w:proofErr w:type="spellEnd"/>
     </w:p>
     <w:p>
       <w:pPr>
@@ -1415,8 +1670,13 @@
     </w:p>
     <w:p>
       <w:r>
-        <w:t>Ejercicios map</w:t>
-      </w:r>
+        <w:t xml:space="preserve">Ejercicios </w:t>
+      </w:r>
+      <w:proofErr w:type="spellStart"/>
+      <w:r>
+        <w:t>map</w:t>
+      </w:r>
+      <w:proofErr w:type="spellEnd"/>
       <w:r>
         <w:t>.</w:t>
       </w:r>
@@ -1430,10 +1690,23 @@
         <w:t>s</w:t>
       </w:r>
       <w:r>
-        <w:t xml:space="preserve"> iter</w:t>
-      </w:r>
-      <w:r>
-        <w:t xml:space="preserve"> y next.</w:t>
+        <w:t xml:space="preserve"> </w:t>
+      </w:r>
+      <w:proofErr w:type="spellStart"/>
+      <w:r>
+        <w:t>iter</w:t>
+      </w:r>
+      <w:proofErr w:type="spellEnd"/>
+      <w:r>
+        <w:t xml:space="preserve"> y </w:t>
+      </w:r>
+      <w:proofErr w:type="spellStart"/>
+      <w:r>
+        <w:t>next</w:t>
+      </w:r>
+      <w:proofErr w:type="spellEnd"/>
+      <w:r>
+        <w:t>.</w:t>
       </w:r>
     </w:p>
     <w:p>
@@ -1442,28 +1715,58 @@
           <w:lang w:val="en-US"/>
         </w:rPr>
       </w:pPr>
+      <w:proofErr w:type="spellStart"/>
       <w:r>
         <w:rPr>
           <w:lang w:val="en-US"/>
         </w:rPr>
-        <w:t>Jupyter Notebook</w:t>
-      </w:r>
+        <w:t>Jupyter</w:t>
+      </w:r>
+      <w:proofErr w:type="spellEnd"/>
       <w:r>
         <w:rPr>
           <w:lang w:val="en-US"/>
         </w:rPr>
-        <w:t xml:space="preserve"> y Jupyter Lab</w:t>
+        <w:t xml:space="preserve"> Notebook</w:t>
       </w:r>
       <w:r>
         <w:rPr>
           <w:lang w:val="en-US"/>
         </w:rPr>
+        <w:t xml:space="preserve"> y </w:t>
+      </w:r>
+      <w:proofErr w:type="spellStart"/>
+      <w:r>
+        <w:rPr>
+          <w:lang w:val="en-US"/>
+        </w:rPr>
+        <w:t>Jupyter</w:t>
+      </w:r>
+      <w:proofErr w:type="spellEnd"/>
+      <w:r>
+        <w:rPr>
+          <w:lang w:val="en-US"/>
+        </w:rPr>
+        <w:t xml:space="preserve"> Lab</w:t>
+      </w:r>
+      <w:r>
+        <w:rPr>
+          <w:lang w:val="en-US"/>
+        </w:rPr>
         <w:t>.</w:t>
       </w:r>
     </w:p>
     <w:p>
       <w:r>
-        <w:t>Módulo math:</w:t>
+        <w:t xml:space="preserve">Módulo </w:t>
+      </w:r>
+      <w:proofErr w:type="spellStart"/>
+      <w:r>
+        <w:t>math</w:t>
+      </w:r>
+      <w:proofErr w:type="spellEnd"/>
+      <w:r>
+        <w:t>:</w:t>
       </w:r>
     </w:p>
     <w:p>
@@ -1474,9 +1777,11 @@
           <w:numId w:val="5"/>
         </w:numPr>
       </w:pPr>
+      <w:proofErr w:type="spellStart"/>
       <w:r>
         <w:t>ceil</w:t>
       </w:r>
+      <w:proofErr w:type="spellEnd"/>
     </w:p>
     <w:p>
       <w:pPr>
@@ -1486,9 +1791,11 @@
           <w:numId w:val="5"/>
         </w:numPr>
       </w:pPr>
+      <w:proofErr w:type="spellStart"/>
       <w:r>
         <w:t>comb</w:t>
       </w:r>
+      <w:proofErr w:type="spellEnd"/>
     </w:p>
     <w:p>
       <w:pPr>
@@ -1498,9 +1805,11 @@
           <w:numId w:val="5"/>
         </w:numPr>
       </w:pPr>
+      <w:proofErr w:type="spellStart"/>
       <w:r>
         <w:t>fabs</w:t>
       </w:r>
+      <w:proofErr w:type="spellEnd"/>
     </w:p>
     <w:p>
       <w:pPr>
@@ -1522,9 +1831,11 @@
           <w:numId w:val="5"/>
         </w:numPr>
       </w:pPr>
+      <w:proofErr w:type="spellStart"/>
       <w:r>
         <w:t>floor</w:t>
       </w:r>
+      <w:proofErr w:type="spellEnd"/>
     </w:p>
     <w:p>
       <w:pPr>
@@ -1534,9 +1845,11 @@
           <w:numId w:val="5"/>
         </w:numPr>
       </w:pPr>
+      <w:proofErr w:type="spellStart"/>
       <w:r>
         <w:t>fsum</w:t>
       </w:r>
+      <w:proofErr w:type="spellEnd"/>
     </w:p>
     <w:p>
       <w:pPr>
@@ -1546,9 +1859,11 @@
           <w:numId w:val="5"/>
         </w:numPr>
       </w:pPr>
+      <w:proofErr w:type="spellStart"/>
       <w:r>
         <w:t>gdc</w:t>
       </w:r>
+      <w:proofErr w:type="spellEnd"/>
     </w:p>
     <w:p>
       <w:pPr>
@@ -1558,9 +1873,11 @@
           <w:numId w:val="5"/>
         </w:numPr>
       </w:pPr>
+      <w:proofErr w:type="spellStart"/>
       <w:r>
         <w:t>isclose</w:t>
       </w:r>
+      <w:proofErr w:type="spellEnd"/>
     </w:p>
     <w:p>
       <w:pPr>
@@ -1575,7 +1892,15 @@
     </w:p>
     <w:p>
       <w:r>
-        <w:t>Módulo math:</w:t>
+        <w:t xml:space="preserve">Módulo </w:t>
+      </w:r>
+      <w:proofErr w:type="spellStart"/>
+      <w:r>
+        <w:t>math</w:t>
+      </w:r>
+      <w:proofErr w:type="spellEnd"/>
+      <w:r>
+        <w:t>:</w:t>
       </w:r>
     </w:p>
     <w:p>
@@ -1586,9 +1911,11 @@
           <w:numId w:val="7"/>
         </w:numPr>
       </w:pPr>
+      <w:proofErr w:type="spellStart"/>
       <w:r>
         <w:t>isfinite</w:t>
       </w:r>
+      <w:proofErr w:type="spellEnd"/>
     </w:p>
     <w:p>
       <w:pPr>
@@ -1598,9 +1925,11 @@
           <w:numId w:val="7"/>
         </w:numPr>
       </w:pPr>
+      <w:proofErr w:type="spellStart"/>
       <w:r>
         <w:t>isinf</w:t>
       </w:r>
+      <w:proofErr w:type="spellEnd"/>
     </w:p>
     <w:p>
       <w:pPr>
@@ -1610,9 +1939,11 @@
           <w:numId w:val="7"/>
         </w:numPr>
       </w:pPr>
+      <w:proofErr w:type="spellStart"/>
       <w:r>
         <w:t>isnan</w:t>
       </w:r>
+      <w:proofErr w:type="spellEnd"/>
     </w:p>
     <w:p>
       <w:pPr>
@@ -1622,9 +1953,11 @@
           <w:numId w:val="7"/>
         </w:numPr>
       </w:pPr>
+      <w:proofErr w:type="spellStart"/>
       <w:r>
         <w:t>sqrt</w:t>
       </w:r>
+      <w:proofErr w:type="spellEnd"/>
     </w:p>
     <w:p>
       <w:pPr>
@@ -1634,9 +1967,11 @@
           <w:numId w:val="7"/>
         </w:numPr>
       </w:pPr>
+      <w:proofErr w:type="spellStart"/>
       <w:r>
         <w:t>lcm</w:t>
       </w:r>
+      <w:proofErr w:type="spellEnd"/>
     </w:p>
     <w:p>
       <w:pPr>
@@ -1646,9 +1981,11 @@
           <w:numId w:val="7"/>
         </w:numPr>
       </w:pPr>
+      <w:proofErr w:type="spellStart"/>
       <w:r>
         <w:t>modf</w:t>
       </w:r>
+      <w:proofErr w:type="spellEnd"/>
     </w:p>
     <w:p>
       <w:pPr>
@@ -1658,9 +1995,11 @@
           <w:numId w:val="7"/>
         </w:numPr>
       </w:pPr>
+      <w:proofErr w:type="spellStart"/>
       <w:r>
         <w:t>nextafter</w:t>
       </w:r>
+      <w:proofErr w:type="spellEnd"/>
     </w:p>
     <w:p>
       <w:pPr>
@@ -1670,9 +2009,11 @@
           <w:numId w:val="7"/>
         </w:numPr>
       </w:pPr>
+      <w:proofErr w:type="spellStart"/>
       <w:r>
         <w:t>perm</w:t>
       </w:r>
+      <w:proofErr w:type="spellEnd"/>
     </w:p>
     <w:p>
       <w:pPr>
@@ -1682,9 +2023,11 @@
           <w:numId w:val="7"/>
         </w:numPr>
       </w:pPr>
+      <w:proofErr w:type="spellStart"/>
       <w:r>
         <w:t>prod</w:t>
       </w:r>
+      <w:proofErr w:type="spellEnd"/>
     </w:p>
     <w:p>
       <w:pPr>
@@ -1694,9 +2037,11 @@
           <w:numId w:val="7"/>
         </w:numPr>
       </w:pPr>
+      <w:proofErr w:type="spellStart"/>
       <w:r>
         <w:t>remainder</w:t>
       </w:r>
+      <w:proofErr w:type="spellEnd"/>
     </w:p>
     <w:p>
       <w:pPr>
@@ -1706,9 +2051,11 @@
           <w:numId w:val="7"/>
         </w:numPr>
       </w:pPr>
+      <w:proofErr w:type="spellStart"/>
       <w:r>
         <w:t>trunc</w:t>
       </w:r>
+      <w:proofErr w:type="spellEnd"/>
     </w:p>
     <w:p>
       <w:pPr>
@@ -1718,9 +2065,11 @@
           <w:numId w:val="7"/>
         </w:numPr>
       </w:pPr>
+      <w:proofErr w:type="spellStart"/>
       <w:r>
         <w:t>exp</w:t>
       </w:r>
+      <w:proofErr w:type="spellEnd"/>
     </w:p>
     <w:p>
       <w:pPr>
@@ -1742,9 +2091,11 @@
           <w:numId w:val="7"/>
         </w:numPr>
       </w:pPr>
+      <w:proofErr w:type="spellStart"/>
       <w:r>
         <w:t>pow</w:t>
       </w:r>
+      <w:proofErr w:type="spellEnd"/>
     </w:p>
     <w:p>
       <w:pPr>
@@ -1754,9 +2105,11 @@
           <w:numId w:val="7"/>
         </w:numPr>
       </w:pPr>
+      <w:proofErr w:type="spellStart"/>
       <w:r>
         <w:t>sqrt</w:t>
       </w:r>
+      <w:proofErr w:type="spellEnd"/>
     </w:p>
     <w:p>
       <w:pPr>
@@ -1779,18 +2132,43 @@
         </w:numPr>
       </w:pPr>
       <w:r>
-        <w:t>Constantes (pi, e, tau, inf, nan)</w:t>
-      </w:r>
-    </w:p>
-    <w:p>
-      <w:r>
-        <w:t>Módulo random.</w:t>
+        <w:t xml:space="preserve">Constantes (pi, e, tau, </w:t>
+      </w:r>
+      <w:proofErr w:type="spellStart"/>
+      <w:r>
+        <w:t>inf</w:t>
+      </w:r>
+      <w:proofErr w:type="spellEnd"/>
+      <w:r>
+        <w:t xml:space="preserve">, </w:t>
+      </w:r>
+      <w:proofErr w:type="spellStart"/>
+      <w:r>
+        <w:t>nan</w:t>
+      </w:r>
+      <w:proofErr w:type="spellEnd"/>
+      <w:r>
+        <w:t>)</w:t>
+      </w:r>
+    </w:p>
+    <w:p>
+      <w:r>
+        <w:t xml:space="preserve">Módulo </w:t>
+      </w:r>
+      <w:proofErr w:type="spellStart"/>
+      <w:r>
+        <w:t>random</w:t>
+      </w:r>
+      <w:proofErr w:type="spellEnd"/>
+      <w:r>
+        <w:t>.</w:t>
       </w:r>
     </w:p>
     <w:p>
       <w:r>
         <w:t xml:space="preserve">Librería </w:t>
       </w:r>
+      <w:proofErr w:type="spellStart"/>
       <w:r>
         <w:rPr>
           <w:b/>
@@ -1798,6 +2176,7 @@
         </w:rPr>
         <w:t>NumPy</w:t>
       </w:r>
+      <w:proofErr w:type="spellEnd"/>
       <w:r>
         <w:t>.</w:t>
       </w:r>
@@ -1815,12 +2194,14 @@
           <w:numId w:val="6"/>
         </w:numPr>
       </w:pPr>
+      <w:proofErr w:type="spellStart"/>
       <w:r>
         <w:t>E</w:t>
       </w:r>
       <w:r>
         <w:t>nviron</w:t>
       </w:r>
+      <w:proofErr w:type="spellEnd"/>
     </w:p>
     <w:p>
       <w:pPr>
@@ -1846,9 +2227,11 @@
           <w:numId w:val="6"/>
         </w:numPr>
       </w:pPr>
+      <w:proofErr w:type="spellStart"/>
       <w:r>
         <w:t>Environ</w:t>
       </w:r>
+      <w:proofErr w:type="spellEnd"/>
     </w:p>
     <w:p>
       <w:pPr>
@@ -1858,9 +2241,11 @@
           <w:numId w:val="6"/>
         </w:numPr>
       </w:pPr>
+      <w:proofErr w:type="spellStart"/>
       <w:r>
         <w:t>Getcwd</w:t>
       </w:r>
+      <w:proofErr w:type="spellEnd"/>
     </w:p>
     <w:p>
       <w:pPr>
@@ -1870,9 +2255,11 @@
           <w:numId w:val="6"/>
         </w:numPr>
       </w:pPr>
+      <w:proofErr w:type="spellStart"/>
       <w:r>
         <w:t>Chdir</w:t>
       </w:r>
+      <w:proofErr w:type="spellEnd"/>
     </w:p>
     <w:p>
       <w:pPr>
@@ -1882,9 +2269,14 @@
           <w:numId w:val="6"/>
         </w:numPr>
       </w:pPr>
+      <w:proofErr w:type="spellStart"/>
       <w:r>
         <w:lastRenderedPageBreak/>
-        <w:t>Chroot (sólo Unix)</w:t>
+        <w:t>Chroot</w:t>
+      </w:r>
+      <w:proofErr w:type="spellEnd"/>
+      <w:r>
+        <w:t xml:space="preserve"> (sólo Unix)</w:t>
       </w:r>
     </w:p>
     <w:p>
@@ -1895,9 +2287,11 @@
           <w:numId w:val="6"/>
         </w:numPr>
       </w:pPr>
+      <w:proofErr w:type="spellStart"/>
       <w:r>
         <w:t>Chmod</w:t>
       </w:r>
+      <w:proofErr w:type="spellEnd"/>
     </w:p>
     <w:p>
       <w:pPr>
@@ -1907,9 +2301,24 @@
           <w:numId w:val="6"/>
         </w:numPr>
       </w:pPr>
-      <w:r>
-        <w:t>Mkdir  y mkdirs</w:t>
-      </w:r>
+      <w:proofErr w:type="spellStart"/>
+      <w:proofErr w:type="gramStart"/>
+      <w:r>
+        <w:t>Mkdir</w:t>
+      </w:r>
+      <w:proofErr w:type="spellEnd"/>
+      <w:r>
+        <w:t xml:space="preserve">  y</w:t>
+      </w:r>
+      <w:proofErr w:type="gramEnd"/>
+      <w:r>
+        <w:t xml:space="preserve"> </w:t>
+      </w:r>
+      <w:proofErr w:type="spellStart"/>
+      <w:r>
+        <w:t>mkdirs</w:t>
+      </w:r>
+      <w:proofErr w:type="spellEnd"/>
     </w:p>
     <w:p>
       <w:pPr>
@@ -1919,9 +2328,11 @@
           <w:numId w:val="6"/>
         </w:numPr>
       </w:pPr>
+      <w:proofErr w:type="spellStart"/>
       <w:r>
         <w:t>Remove</w:t>
       </w:r>
+      <w:proofErr w:type="spellEnd"/>
     </w:p>
     <w:p>
       <w:pPr>
@@ -1931,9 +2342,11 @@
           <w:numId w:val="6"/>
         </w:numPr>
       </w:pPr>
+      <w:proofErr w:type="spellStart"/>
       <w:r>
         <w:t>Rmdir</w:t>
       </w:r>
+      <w:proofErr w:type="spellEnd"/>
     </w:p>
     <w:p>
       <w:pPr>
@@ -1943,9 +2356,11 @@
           <w:numId w:val="6"/>
         </w:numPr>
       </w:pPr>
+      <w:proofErr w:type="spellStart"/>
       <w:r>
         <w:t>Removedirs</w:t>
       </w:r>
+      <w:proofErr w:type="spellEnd"/>
     </w:p>
     <w:p>
       <w:pPr>
@@ -1955,9 +2370,11 @@
           <w:numId w:val="6"/>
         </w:numPr>
       </w:pPr>
+      <w:proofErr w:type="spellStart"/>
       <w:r>
         <w:t>Rename</w:t>
       </w:r>
+      <w:proofErr w:type="spellEnd"/>
     </w:p>
     <w:p>
       <w:pPr>
@@ -1967,9 +2384,11 @@
           <w:numId w:val="6"/>
         </w:numPr>
       </w:pPr>
+      <w:proofErr w:type="spellStart"/>
       <w:r>
         <w:t>Listdir</w:t>
       </w:r>
+      <w:proofErr w:type="spellEnd"/>
     </w:p>
     <w:p>
       <w:pPr>
@@ -1979,14 +2398,42 @@
           <w:numId w:val="6"/>
         </w:numPr>
       </w:pPr>
+      <w:proofErr w:type="spellStart"/>
       <w:r>
         <w:t>Replace</w:t>
       </w:r>
-    </w:p>
-    <w:p>
-      <w:r>
-        <w:t>Ejercicio de búsqueda recursiva de ficheros con listdir, chdir y os.path.isdir</w:t>
-      </w:r>
+      <w:proofErr w:type="spellEnd"/>
+    </w:p>
+    <w:p>
+      <w:r>
+        <w:t xml:space="preserve">Ejercicio de búsqueda recursiva de ficheros con </w:t>
+      </w:r>
+      <w:proofErr w:type="spellStart"/>
+      <w:r>
+        <w:t>listdir</w:t>
+      </w:r>
+      <w:proofErr w:type="spellEnd"/>
+      <w:r>
+        <w:t xml:space="preserve">, </w:t>
+      </w:r>
+      <w:proofErr w:type="spellStart"/>
+      <w:r>
+        <w:t>chdir</w:t>
+      </w:r>
+      <w:proofErr w:type="spellEnd"/>
+      <w:r>
+        <w:t xml:space="preserve"> y </w:t>
+      </w:r>
+      <w:proofErr w:type="spellStart"/>
+      <w:proofErr w:type="gramStart"/>
+      <w:r>
+        <w:t>os.path</w:t>
+      </w:r>
+      <w:proofErr w:type="gramEnd"/>
+      <w:r>
+        <w:t>.isdir</w:t>
+      </w:r>
+      <w:proofErr w:type="spellEnd"/>
     </w:p>
     <w:p>
       <w:r>
@@ -1995,7 +2442,15 @@
     </w:p>
     <w:p>
       <w:r>
-        <w:t>Módulos datetime y calendar.</w:t>
+        <w:t xml:space="preserve">Módulos </w:t>
+      </w:r>
+      <w:proofErr w:type="spellStart"/>
+      <w:r>
+        <w:t>datetime</w:t>
+      </w:r>
+      <w:proofErr w:type="spellEnd"/>
+      <w:r>
+        <w:t xml:space="preserve"> y calendar.</w:t>
       </w:r>
     </w:p>
     <w:p>
@@ -2059,8 +2514,15 @@
           <w:numId w:val="8"/>
         </w:numPr>
       </w:pPr>
-      <w:r>
-        <w:t>time.time()</w:t>
+      <w:proofErr w:type="spellStart"/>
+      <w:proofErr w:type="gramStart"/>
+      <w:r>
+        <w:t>time.time</w:t>
+      </w:r>
+      <w:proofErr w:type="spellEnd"/>
+      <w:proofErr w:type="gramEnd"/>
+      <w:r>
+        <w:t>()</w:t>
       </w:r>
     </w:p>
     <w:p>
@@ -2071,13 +2533,28 @@
           <w:numId w:val="8"/>
         </w:numPr>
       </w:pPr>
-      <w:r>
-        <w:t>timeit.timeit()</w:t>
-      </w:r>
-    </w:p>
-    <w:p>
-      <w:r>
-        <w:t>TEMA 10. Módulo Subprocess (Página 38).</w:t>
+      <w:proofErr w:type="spellStart"/>
+      <w:proofErr w:type="gramStart"/>
+      <w:r>
+        <w:t>timeit.timeit</w:t>
+      </w:r>
+      <w:proofErr w:type="spellEnd"/>
+      <w:proofErr w:type="gramEnd"/>
+      <w:r>
+        <w:t>()</w:t>
+      </w:r>
+    </w:p>
+    <w:p>
+      <w:r>
+        <w:t xml:space="preserve">TEMA 10. Módulo </w:t>
+      </w:r>
+      <w:proofErr w:type="spellStart"/>
+      <w:r>
+        <w:t>Subprocess</w:t>
+      </w:r>
+      <w:proofErr w:type="spellEnd"/>
+      <w:r>
+        <w:t xml:space="preserve"> (Página 38).</w:t>
       </w:r>
     </w:p>
     <w:p>
@@ -2125,7 +2602,15 @@
         </w:numPr>
       </w:pPr>
       <w:r>
-        <w:t>Instalación de paquetes (pip)</w:t>
+        <w:t>Instalación de paquetes (</w:t>
+      </w:r>
+      <w:proofErr w:type="spellStart"/>
+      <w:r>
+        <w:t>pip</w:t>
+      </w:r>
+      <w:proofErr w:type="spellEnd"/>
+      <w:r>
+        <w:t>)</w:t>
       </w:r>
     </w:p>
     <w:p>
@@ -2172,9 +2657,19 @@
           <w:numId w:val="9"/>
         </w:numPr>
       </w:pPr>
-      <w:r>
-        <w:t>Doc string</w:t>
-      </w:r>
+      <w:proofErr w:type="spellStart"/>
+      <w:r>
+        <w:t>Doc</w:t>
+      </w:r>
+      <w:proofErr w:type="spellEnd"/>
+      <w:r>
+        <w:t xml:space="preserve"> </w:t>
+      </w:r>
+      <w:proofErr w:type="spellStart"/>
+      <w:r>
+        <w:t>string</w:t>
+      </w:r>
+      <w:proofErr w:type="spellEnd"/>
     </w:p>
     <w:p>
       <w:pPr>
@@ -2185,7 +2680,20 @@
         </w:numPr>
       </w:pPr>
       <w:r>
-        <w:t>Función help()</w:t>
+        <w:t xml:space="preserve">Función </w:t>
+      </w:r>
+      <w:proofErr w:type="spellStart"/>
+      <w:proofErr w:type="gramStart"/>
+      <w:r>
+        <w:t>help</w:t>
+      </w:r>
+      <w:proofErr w:type="spellEnd"/>
+      <w:r>
+        <w:t>(</w:t>
+      </w:r>
+      <w:proofErr w:type="gramEnd"/>
+      <w:r>
+        <w:t>)</w:t>
       </w:r>
     </w:p>
     <w:p>
@@ -2229,7 +2737,15 @@
         </w:numPr>
       </w:pPr>
       <w:r>
-        <w:t>Elementos h1,h2,…,h6.</w:t>
+        <w:t>Elementos h</w:t>
+      </w:r>
+      <w:proofErr w:type="gramStart"/>
+      <w:r>
+        <w:t>1,h</w:t>
+      </w:r>
+      <w:proofErr w:type="gramEnd"/>
+      <w:r>
+        <w:t>2,…,h6.</w:t>
       </w:r>
     </w:p>
     <w:p>
@@ -2301,8 +2817,13 @@
           <w:numId w:val="10"/>
         </w:numPr>
       </w:pPr>
-      <w:r>
-        <w:t>Background-color</w:t>
+      <w:proofErr w:type="spellStart"/>
+      <w:r>
+        <w:t>Background</w:t>
+      </w:r>
+      <w:proofErr w:type="spellEnd"/>
+      <w:r>
+        <w:t>-color</w:t>
       </w:r>
     </w:p>
     <w:p>
@@ -2314,7 +2835,317 @@
         </w:numPr>
       </w:pPr>
       <w:r>
-        <w:t>Text-align.</w:t>
+        <w:t>Text-</w:t>
+      </w:r>
+      <w:proofErr w:type="spellStart"/>
+      <w:r>
+        <w:t>align</w:t>
+      </w:r>
+      <w:proofErr w:type="spellEnd"/>
+      <w:r>
+        <w:t>.</w:t>
+      </w:r>
+    </w:p>
+    <w:p>
+      <w:pPr>
+        <w:pStyle w:val="Ttulo2"/>
+      </w:pPr>
+      <w:r>
+        <w:t>1</w:t>
+      </w:r>
+      <w:r>
+        <w:t>7</w:t>
+      </w:r>
+      <w:r>
+        <w:t>/02/2022</w:t>
+      </w:r>
+    </w:p>
+    <w:p>
+      <w:pPr>
+        <w:pStyle w:val="Prrafodelista"/>
+        <w:numPr>
+          <w:ilvl w:val="0"/>
+          <w:numId w:val="11"/>
+        </w:numPr>
+      </w:pPr>
+      <w:r>
+        <w:t>Módulo 12. Manejo avanzado de cadenas de caracteres.</w:t>
+      </w:r>
+    </w:p>
+    <w:p>
+      <w:pPr>
+        <w:pStyle w:val="Prrafodelista"/>
+        <w:numPr>
+          <w:ilvl w:val="0"/>
+          <w:numId w:val="11"/>
+        </w:numPr>
+      </w:pPr>
+      <w:r>
+        <w:t xml:space="preserve">(Explicación de la entrada de argumentos en la llamada a un programa Python desde la consola, mediante el módulo </w:t>
+      </w:r>
+      <w:proofErr w:type="spellStart"/>
+      <w:r>
+        <w:t>sys</w:t>
+      </w:r>
+      <w:proofErr w:type="spellEnd"/>
+      <w:r>
+        <w:t xml:space="preserve"> y el array </w:t>
+      </w:r>
+      <w:proofErr w:type="spellStart"/>
+      <w:proofErr w:type="gramStart"/>
+      <w:r>
+        <w:rPr>
+          <w:b/>
+          <w:bCs/>
+        </w:rPr>
+        <w:t>sys.argv</w:t>
+      </w:r>
+      <w:proofErr w:type="spellEnd"/>
+      <w:proofErr w:type="gramEnd"/>
+      <w:r>
+        <w:rPr>
+          <w:b/>
+          <w:bCs/>
+        </w:rPr>
+        <w:t>[]</w:t>
+      </w:r>
+      <w:r>
+        <w:rPr>
+          <w:b/>
+          <w:bCs/>
+        </w:rPr>
+        <w:t>)</w:t>
+      </w:r>
+      <w:r>
+        <w:t>.</w:t>
+      </w:r>
+    </w:p>
+    <w:p>
+      <w:pPr>
+        <w:pStyle w:val="Prrafodelista"/>
+        <w:numPr>
+          <w:ilvl w:val="0"/>
+          <w:numId w:val="11"/>
+        </w:numPr>
+      </w:pPr>
+      <w:r>
+        <w:t>Función input</w:t>
+      </w:r>
+    </w:p>
+    <w:p>
+      <w:pPr>
+        <w:pStyle w:val="Prrafodelista"/>
+        <w:numPr>
+          <w:ilvl w:val="0"/>
+          <w:numId w:val="11"/>
+        </w:numPr>
+      </w:pPr>
+      <w:r>
+        <w:t xml:space="preserve">Módulo </w:t>
+      </w:r>
+      <w:proofErr w:type="spellStart"/>
+      <w:r>
+        <w:t>getpass</w:t>
+      </w:r>
+      <w:proofErr w:type="spellEnd"/>
+    </w:p>
+    <w:p>
+      <w:pPr>
+        <w:pStyle w:val="Prrafodelista"/>
+        <w:numPr>
+          <w:ilvl w:val="0"/>
+          <w:numId w:val="11"/>
+        </w:numPr>
+      </w:pPr>
+      <w:r>
+        <w:t xml:space="preserve">Función </w:t>
+      </w:r>
+      <w:proofErr w:type="spellStart"/>
+      <w:r>
+        <w:t>print</w:t>
+      </w:r>
+      <w:proofErr w:type="spellEnd"/>
+    </w:p>
+    <w:p>
+      <w:pPr>
+        <w:pStyle w:val="Prrafodelista"/>
+        <w:numPr>
+          <w:ilvl w:val="0"/>
+          <w:numId w:val="11"/>
+        </w:numPr>
+      </w:pPr>
+      <w:r>
+        <w:t>Caracteres de escape</w:t>
+      </w:r>
+    </w:p>
+    <w:p>
+      <w:pPr>
+        <w:pStyle w:val="Prrafodelista"/>
+        <w:numPr>
+          <w:ilvl w:val="0"/>
+          <w:numId w:val="11"/>
+        </w:numPr>
+      </w:pPr>
+      <w:r>
+        <w:t xml:space="preserve">Raw </w:t>
+      </w:r>
+      <w:proofErr w:type="spellStart"/>
+      <w:r>
+        <w:t>string</w:t>
+      </w:r>
+      <w:proofErr w:type="spellEnd"/>
+      <w:r>
+        <w:t xml:space="preserve"> </w:t>
+      </w:r>
+      <w:r>
+        <w:sym w:font="Wingdings" w:char="F0E0"/>
+      </w:r>
+      <w:r>
+        <w:t xml:space="preserve"> Cadenas “crudas”</w:t>
+      </w:r>
+    </w:p>
+    <w:p>
+      <w:pPr>
+        <w:pStyle w:val="Prrafodelista"/>
+        <w:numPr>
+          <w:ilvl w:val="0"/>
+          <w:numId w:val="11"/>
+        </w:numPr>
+      </w:pPr>
+      <w:r>
+        <w:t>F-</w:t>
+      </w:r>
+      <w:proofErr w:type="spellStart"/>
+      <w:r>
+        <w:t>strings</w:t>
+      </w:r>
+      <w:proofErr w:type="spellEnd"/>
+    </w:p>
+    <w:p>
+      <w:pPr>
+        <w:pStyle w:val="Prrafodelista"/>
+        <w:numPr>
+          <w:ilvl w:val="0"/>
+          <w:numId w:val="11"/>
+        </w:numPr>
+      </w:pPr>
+      <w:r>
+        <w:t xml:space="preserve">Método </w:t>
+      </w:r>
+      <w:proofErr w:type="spellStart"/>
+      <w:proofErr w:type="gramStart"/>
+      <w:r>
+        <w:t>str.format</w:t>
+      </w:r>
+      <w:proofErr w:type="spellEnd"/>
+      <w:proofErr w:type="gramEnd"/>
+    </w:p>
+    <w:p>
+      <w:pPr>
+        <w:pStyle w:val="Prrafodelista"/>
+        <w:numPr>
+          <w:ilvl w:val="0"/>
+          <w:numId w:val="11"/>
+        </w:numPr>
+      </w:pPr>
+      <w:r>
+        <w:t xml:space="preserve">Método </w:t>
+      </w:r>
+      <w:proofErr w:type="spellStart"/>
+      <w:proofErr w:type="gramStart"/>
+      <w:r>
+        <w:t>str.rjust</w:t>
+      </w:r>
+      <w:proofErr w:type="spellEnd"/>
+      <w:proofErr w:type="gramEnd"/>
+    </w:p>
+    <w:p>
+      <w:pPr>
+        <w:pStyle w:val="Prrafodelista"/>
+        <w:numPr>
+          <w:ilvl w:val="0"/>
+          <w:numId w:val="11"/>
+        </w:numPr>
+      </w:pPr>
+      <w:r>
+        <w:t xml:space="preserve">Método </w:t>
+      </w:r>
+      <w:proofErr w:type="spellStart"/>
+      <w:proofErr w:type="gramStart"/>
+      <w:r>
+        <w:t>str.ljust</w:t>
+      </w:r>
+      <w:proofErr w:type="spellEnd"/>
+      <w:proofErr w:type="gramEnd"/>
+    </w:p>
+    <w:p>
+      <w:pPr>
+        <w:pStyle w:val="Prrafodelista"/>
+        <w:numPr>
+          <w:ilvl w:val="0"/>
+          <w:numId w:val="11"/>
+        </w:numPr>
+      </w:pPr>
+      <w:r>
+        <w:t xml:space="preserve">Método </w:t>
+      </w:r>
+      <w:proofErr w:type="spellStart"/>
+      <w:proofErr w:type="gramStart"/>
+      <w:r>
+        <w:t>str.center</w:t>
+      </w:r>
+      <w:proofErr w:type="spellEnd"/>
+      <w:proofErr w:type="gramEnd"/>
+    </w:p>
+    <w:p>
+      <w:pPr>
+        <w:pStyle w:val="Prrafodelista"/>
+        <w:numPr>
+          <w:ilvl w:val="0"/>
+          <w:numId w:val="11"/>
+        </w:numPr>
+      </w:pPr>
+      <w:r>
+        <w:t xml:space="preserve">Método </w:t>
+      </w:r>
+      <w:proofErr w:type="spellStart"/>
+      <w:proofErr w:type="gramStart"/>
+      <w:r>
+        <w:t>str.zfill</w:t>
+      </w:r>
+      <w:proofErr w:type="spellEnd"/>
+      <w:proofErr w:type="gramEnd"/>
+    </w:p>
+    <w:p>
+      <w:pPr>
+        <w:pStyle w:val="Prrafodelista"/>
+        <w:numPr>
+          <w:ilvl w:val="0"/>
+          <w:numId w:val="11"/>
+        </w:numPr>
+      </w:pPr>
+      <w:r>
+        <w:t>Salidas con estilo de tipo “</w:t>
+      </w:r>
+      <w:proofErr w:type="spellStart"/>
+      <w:r>
+        <w:t>printf</w:t>
+      </w:r>
+      <w:proofErr w:type="spellEnd"/>
+      <w:r>
+        <w:t>”</w:t>
+      </w:r>
+    </w:p>
+    <w:p>
+      <w:pPr>
+        <w:pStyle w:val="Prrafodelista"/>
+        <w:numPr>
+          <w:ilvl w:val="0"/>
+          <w:numId w:val="11"/>
+        </w:numPr>
+      </w:pPr>
+      <w:r>
+        <w:t>Uso de comillas triples “””</w:t>
       </w:r>
     </w:p>
     <w:p/>
@@ -3459,6 +4290,119 @@
     </w:lvl>
   </w:abstractNum>
   <w:abstractNum w:abstractNumId="8" w15:restartNumberingAfterBreak="0">
+    <w:nsid w:val="5E076E88"/>
+    <w:multiLevelType w:val="hybridMultilevel"/>
+    <w:tmpl w:val="64EC3F58"/>
+    <w:lvl w:ilvl="0" w:tplc="0C0A0001">
+      <w:start w:val="1"/>
+      <w:numFmt w:val="bullet"/>
+      <w:lvlText w:val=""/>
+      <w:lvlJc w:val="left"/>
+      <w:pPr>
+        <w:ind w:left="720" w:hanging="360"/>
+      </w:pPr>
+      <w:rPr>
+        <w:rFonts w:ascii="Symbol" w:hAnsi="Symbol" w:hint="default"/>
+      </w:rPr>
+    </w:lvl>
+    <w:lvl w:ilvl="1" w:tplc="0C0A0003" w:tentative="1">
+      <w:start w:val="1"/>
+      <w:numFmt w:val="bullet"/>
+      <w:lvlText w:val="o"/>
+      <w:lvlJc w:val="left"/>
+      <w:pPr>
+        <w:ind w:left="1440" w:hanging="360"/>
+      </w:pPr>
+      <w:rPr>
+        <w:rFonts w:ascii="Courier New" w:hAnsi="Courier New" w:cs="Courier New" w:hint="default"/>
+      </w:rPr>
+    </w:lvl>
+    <w:lvl w:ilvl="2" w:tplc="0C0A0005" w:tentative="1">
+      <w:start w:val="1"/>
+      <w:numFmt w:val="bullet"/>
+      <w:lvlText w:val=""/>
+      <w:lvlJc w:val="left"/>
+      <w:pPr>
+        <w:ind w:left="2160" w:hanging="360"/>
+      </w:pPr>
+      <w:rPr>
+        <w:rFonts w:ascii="Wingdings" w:hAnsi="Wingdings" w:hint="default"/>
+      </w:rPr>
+    </w:lvl>
+    <w:lvl w:ilvl="3" w:tplc="0C0A0001" w:tentative="1">
+      <w:start w:val="1"/>
+      <w:numFmt w:val="bullet"/>
+      <w:lvlText w:val=""/>
+      <w:lvlJc w:val="left"/>
+      <w:pPr>
+        <w:ind w:left="2880" w:hanging="360"/>
+      </w:pPr>
+      <w:rPr>
+        <w:rFonts w:ascii="Symbol" w:hAnsi="Symbol" w:hint="default"/>
+      </w:rPr>
+    </w:lvl>
+    <w:lvl w:ilvl="4" w:tplc="0C0A0003" w:tentative="1">
+      <w:start w:val="1"/>
+      <w:numFmt w:val="bullet"/>
+      <w:lvlText w:val="o"/>
+      <w:lvlJc w:val="left"/>
+      <w:pPr>
+        <w:ind w:left="3600" w:hanging="360"/>
+      </w:pPr>
+      <w:rPr>
+        <w:rFonts w:ascii="Courier New" w:hAnsi="Courier New" w:cs="Courier New" w:hint="default"/>
+      </w:rPr>
+    </w:lvl>
+    <w:lvl w:ilvl="5" w:tplc="0C0A0005" w:tentative="1">
+      <w:start w:val="1"/>
+      <w:numFmt w:val="bullet"/>
+      <w:lvlText w:val=""/>
+      <w:lvlJc w:val="left"/>
+      <w:pPr>
+        <w:ind w:left="4320" w:hanging="360"/>
+      </w:pPr>
+      <w:rPr>
+        <w:rFonts w:ascii="Wingdings" w:hAnsi="Wingdings" w:hint="default"/>
+      </w:rPr>
+    </w:lvl>
+    <w:lvl w:ilvl="6" w:tplc="0C0A0001" w:tentative="1">
+      <w:start w:val="1"/>
+      <w:numFmt w:val="bullet"/>
+      <w:lvlText w:val=""/>
+      <w:lvlJc w:val="left"/>
+      <w:pPr>
+        <w:ind w:left="5040" w:hanging="360"/>
+      </w:pPr>
+      <w:rPr>
+        <w:rFonts w:ascii="Symbol" w:hAnsi="Symbol" w:hint="default"/>
+      </w:rPr>
+    </w:lvl>
+    <w:lvl w:ilvl="7" w:tplc="0C0A0003" w:tentative="1">
+      <w:start w:val="1"/>
+      <w:numFmt w:val="bullet"/>
+      <w:lvlText w:val="o"/>
+      <w:lvlJc w:val="left"/>
+      <w:pPr>
+        <w:ind w:left="5760" w:hanging="360"/>
+      </w:pPr>
+      <w:rPr>
+        <w:rFonts w:ascii="Courier New" w:hAnsi="Courier New" w:cs="Courier New" w:hint="default"/>
+      </w:rPr>
+    </w:lvl>
+    <w:lvl w:ilvl="8" w:tplc="0C0A0005" w:tentative="1">
+      <w:start w:val="1"/>
+      <w:numFmt w:val="bullet"/>
+      <w:lvlText w:val=""/>
+      <w:lvlJc w:val="left"/>
+      <w:pPr>
+        <w:ind w:left="6480" w:hanging="360"/>
+      </w:pPr>
+      <w:rPr>
+        <w:rFonts w:ascii="Wingdings" w:hAnsi="Wingdings" w:hint="default"/>
+      </w:rPr>
+    </w:lvl>
+  </w:abstractNum>
+  <w:abstractNum w:abstractNumId="9" w15:restartNumberingAfterBreak="0">
     <w:nsid w:val="71E365D8"/>
     <w:multiLevelType w:val="hybridMultilevel"/>
     <w:tmpl w:val="C27CA0BA"/>
@@ -3571,7 +4515,7 @@
       </w:rPr>
     </w:lvl>
   </w:abstractNum>
-  <w:abstractNum w:abstractNumId="9" w15:restartNumberingAfterBreak="0">
+  <w:abstractNum w:abstractNumId="10" w15:restartNumberingAfterBreak="0">
     <w:nsid w:val="77C75B23"/>
     <w:multiLevelType w:val="hybridMultilevel"/>
     <w:tmpl w:val="1840C12C"/>
@@ -3691,7 +4635,7 @@
     <w:abstractNumId w:val="3"/>
   </w:num>
   <w:num w:numId="3">
-    <w:abstractNumId w:val="9"/>
+    <w:abstractNumId w:val="10"/>
   </w:num>
   <w:num w:numId="4">
     <w:abstractNumId w:val="5"/>
@@ -3709,10 +4653,13 @@
     <w:abstractNumId w:val="0"/>
   </w:num>
   <w:num w:numId="9">
-    <w:abstractNumId w:val="8"/>
+    <w:abstractNumId w:val="9"/>
   </w:num>
   <w:num w:numId="10">
     <w:abstractNumId w:val="7"/>
+  </w:num>
+  <w:num w:numId="11">
+    <w:abstractNumId w:val="8"/>
   </w:num>
 </w:numbering>
 </file>

--- a/Cronograma_BC_2021_2.docx
+++ b/Cronograma_BC_2021_2.docx
@@ -269,36 +269,12 @@
     </w:p>
     <w:p>
       <w:r>
-        <w:t xml:space="preserve">Aplicación de escritorio con GUI desarrollado con </w:t>
-      </w:r>
-      <w:proofErr w:type="spellStart"/>
-      <w:r>
-        <w:t>Tkinter</w:t>
-      </w:r>
-      <w:proofErr w:type="spellEnd"/>
-      <w:r>
-        <w:t>.</w:t>
-      </w:r>
-    </w:p>
-    <w:p>
-      <w:r>
-        <w:t xml:space="preserve">Introducción a la orientación a objetos mediante el diseño del juego </w:t>
-      </w:r>
-      <w:proofErr w:type="spellStart"/>
-      <w:r>
-        <w:t>Space</w:t>
-      </w:r>
-      <w:proofErr w:type="spellEnd"/>
-      <w:r>
-        <w:t xml:space="preserve"> </w:t>
-      </w:r>
-      <w:proofErr w:type="spellStart"/>
-      <w:r>
-        <w:t>Invaders</w:t>
-      </w:r>
-      <w:proofErr w:type="spellEnd"/>
-      <w:r>
-        <w:t>: atributos, constructores, instanciación, invocación a métodos.</w:t>
+        <w:t>Aplicación de escritorio con GUI desarrollado con Tkinter.</w:t>
+      </w:r>
+    </w:p>
+    <w:p>
+      <w:r>
+        <w:t>Introducción a la orientación a objetos mediante el diseño del juego Space Invaders: atributos, constructores, instanciación, invocación a métodos.</w:t>
       </w:r>
     </w:p>
     <w:p>
@@ -365,13 +341,8 @@
     </w:p>
     <w:p>
       <w:r>
-        <w:t xml:space="preserve">Aplicación de la orientación a objetos a un esquema de videojuego realizado con </w:t>
-      </w:r>
-      <w:proofErr w:type="spellStart"/>
-      <w:r>
-        <w:t>Pygame</w:t>
-      </w:r>
-      <w:proofErr w:type="spellEnd"/>
+        <w:t>Aplicación de la orientación a objetos a un esquema de videojuego realizado con Pygame</w:t>
+      </w:r>
       <w:r>
         <w:t>.</w:t>
       </w:r>
@@ -487,28 +458,18 @@
         <w:t xml:space="preserve">Visibilidad: </w:t>
       </w:r>
       <w:r>
-        <w:t>_</w:t>
-      </w:r>
-      <w:proofErr w:type="spellStart"/>
-      <w:r>
-        <w:t>p</w:t>
+        <w:t>_p</w:t>
       </w:r>
       <w:r>
         <w:t>rotected</w:t>
       </w:r>
-      <w:proofErr w:type="spellEnd"/>
       <w:r>
         <w:t>.</w:t>
       </w:r>
     </w:p>
     <w:p>
-      <w:proofErr w:type="spellStart"/>
-      <w:r>
-        <w:t>Getter</w:t>
-      </w:r>
-      <w:proofErr w:type="spellEnd"/>
-      <w:r>
-        <w:t xml:space="preserve"> y setter realizados con decoradores aplicados a atributos privados y protegidos.</w:t>
+      <w:r>
+        <w:t>Getter y setter realizados con decoradores aplicados a atributos privados y protegidos.</w:t>
       </w:r>
     </w:p>
     <w:p>
@@ -529,7 +490,6 @@
       <w:r>
         <w:t xml:space="preserve">Métodos </w:t>
       </w:r>
-      <w:proofErr w:type="spellStart"/>
       <w:r>
         <w:rPr>
           <w:i/>
@@ -537,11 +497,9 @@
         </w:rPr>
         <w:t>isinstance</w:t>
       </w:r>
-      <w:proofErr w:type="spellEnd"/>
       <w:r>
         <w:t xml:space="preserve"> e </w:t>
       </w:r>
-      <w:proofErr w:type="spellStart"/>
       <w:r>
         <w:rPr>
           <w:i/>
@@ -549,7 +507,6 @@
         </w:rPr>
         <w:t>issubclass</w:t>
       </w:r>
-      <w:proofErr w:type="spellEnd"/>
       <w:r>
         <w:t>.</w:t>
       </w:r>
@@ -569,15 +526,7 @@
     </w:p>
     <w:p>
       <w:r>
-        <w:t xml:space="preserve">Ejercicio de generador de mensajes </w:t>
-      </w:r>
-      <w:proofErr w:type="spellStart"/>
-      <w:r>
-        <w:t>multiidioma</w:t>
-      </w:r>
-      <w:proofErr w:type="spellEnd"/>
-      <w:r>
-        <w:t xml:space="preserve"> con clases abstractas.</w:t>
+        <w:t>Ejercicio de generador de mensajes multiidioma con clases abstractas.</w:t>
       </w:r>
     </w:p>
     <w:p>
@@ -590,124 +539,142 @@
     </w:p>
     <w:p>
       <w:r>
-        <w:t xml:space="preserve">Repaso del ejercicio de </w:t>
-      </w:r>
-      <w:proofErr w:type="spellStart"/>
-      <w:r>
-        <w:t>multiidioma</w:t>
-      </w:r>
-      <w:proofErr w:type="spellEnd"/>
-      <w:r>
-        <w:t xml:space="preserve"> al que se le incorpora un control de clase (</w:t>
-      </w:r>
-      <w:proofErr w:type="spellStart"/>
-      <w:r>
-        <w:t>isinstance</w:t>
-      </w:r>
-      <w:proofErr w:type="spellEnd"/>
-      <w:r>
-        <w:t>) y se corrige un error ya que el Factory proporcionaba siempre la misma instancia.</w:t>
+        <w:t>Repaso del ejercicio de multiidioma al que se le incorpora un control de clase (isinstance) y se corrige un error ya que el Factory proporcionaba siempre la misma instancia.</w:t>
       </w:r>
     </w:p>
     <w:p>
       <w:r>
         <w:t>Clases internas (</w:t>
       </w:r>
-      <w:proofErr w:type="spellStart"/>
       <w:r>
         <w:rPr>
           <w:i/>
           <w:iCs/>
         </w:rPr>
-        <w:t>inner</w:t>
-      </w:r>
-      <w:proofErr w:type="spellEnd"/>
+        <w:t>inner clas</w:t>
+      </w:r>
       <w:r>
         <w:rPr>
           <w:i/>
           <w:iCs/>
         </w:rPr>
-        <w:t xml:space="preserve"> </w:t>
-      </w:r>
-      <w:proofErr w:type="spellStart"/>
+        <w:t>s</w:t>
+      </w:r>
+      <w:r>
+        <w:t xml:space="preserve">). La clase “de fuera” se denomina </w:t>
+      </w:r>
       <w:r>
         <w:rPr>
           <w:i/>
           <w:iCs/>
         </w:rPr>
-        <w:t>clas</w:t>
+        <w:t>outer class</w:t>
+      </w:r>
+      <w:r>
+        <w:t>.</w:t>
+      </w:r>
+    </w:p>
+    <w:p>
+      <w:r>
+        <w:t>Patrón MVC (</w:t>
       </w:r>
       <w:r>
         <w:rPr>
           <w:i/>
           <w:iCs/>
         </w:rPr>
-        <w:t>s</w:t>
-      </w:r>
-      <w:proofErr w:type="spellEnd"/>
-      <w:r>
-        <w:t xml:space="preserve">). La clase “de fuera” se denomina </w:t>
-      </w:r>
-      <w:proofErr w:type="spellStart"/>
-      <w:r>
-        <w:rPr>
-          <w:i/>
-          <w:iCs/>
-        </w:rPr>
-        <w:t>outer</w:t>
-      </w:r>
-      <w:proofErr w:type="spellEnd"/>
-      <w:r>
-        <w:rPr>
-          <w:i/>
-          <w:iCs/>
-        </w:rPr>
-        <w:t xml:space="preserve"> </w:t>
-      </w:r>
-      <w:proofErr w:type="spellStart"/>
-      <w:r>
-        <w:rPr>
-          <w:i/>
-          <w:iCs/>
-        </w:rPr>
-        <w:t>class</w:t>
-      </w:r>
-      <w:proofErr w:type="spellEnd"/>
+        <w:t>Model – View – Controller</w:t>
+      </w:r>
+      <w:r>
+        <w:t>)</w:t>
+      </w:r>
       <w:r>
         <w:t>.</w:t>
       </w:r>
     </w:p>
     <w:p>
-      <w:r>
-        <w:t>Patrón MVC (</w:t>
-      </w:r>
-      <w:proofErr w:type="spellStart"/>
-      <w:r>
-        <w:rPr>
-          <w:i/>
-          <w:iCs/>
-        </w:rPr>
-        <w:t>Model</w:t>
-      </w:r>
-      <w:proofErr w:type="spellEnd"/>
-      <w:r>
-        <w:rPr>
-          <w:i/>
-          <w:iCs/>
-        </w:rPr>
-        <w:t xml:space="preserve"> – View – </w:t>
-      </w:r>
-      <w:proofErr w:type="spellStart"/>
-      <w:r>
-        <w:rPr>
-          <w:i/>
-          <w:iCs/>
-        </w:rPr>
-        <w:t>Controller</w:t>
-      </w:r>
-      <w:proofErr w:type="spellEnd"/>
-      <w:r>
-        <w:t>)</w:t>
+      <w:pPr>
+        <w:pStyle w:val="Ttulo2"/>
+      </w:pPr>
+      <w:r>
+        <w:t>26/01/2022</w:t>
+      </w:r>
+    </w:p>
+    <w:p>
+      <w:r>
+        <w:t>Repaso de POO</w:t>
+      </w:r>
+    </w:p>
+    <w:p>
+      <w:pPr>
+        <w:pStyle w:val="Ttulo2"/>
+      </w:pPr>
+      <w:r>
+        <w:t>27/01/2022</w:t>
+      </w:r>
+    </w:p>
+    <w:p>
+      <w:r>
+        <w:t>Tipos de errores</w:t>
+      </w:r>
+    </w:p>
+    <w:p>
+      <w:r>
+        <w:t xml:space="preserve">Depuración de errores. Ejecución paso a paso. </w:t>
+      </w:r>
+    </w:p>
+    <w:p>
+      <w:r>
+        <w:t>Calidad en el software</w:t>
+      </w:r>
+      <w:r>
+        <w:sym w:font="Wingdings" w:char="F0E0"/>
+      </w:r>
+      <w:r>
+        <w:t>Programas robustos</w:t>
+      </w:r>
+    </w:p>
+    <w:p>
+      <w:r>
+        <w:t>Pruebas Unitarias</w:t>
+      </w:r>
+      <w:r>
+        <w:sym w:font="Wingdings" w:char="F0E0"/>
+      </w:r>
+      <w:r>
+        <w:t>Unittest</w:t>
+      </w:r>
+    </w:p>
+    <w:p>
+      <w:pPr>
+        <w:pStyle w:val="Ttulo2"/>
+      </w:pPr>
+      <w:r>
+        <w:t>31/01/2022</w:t>
+      </w:r>
+    </w:p>
+    <w:p>
+      <w:r>
+        <w:t>Repaso clases internas.</w:t>
+      </w:r>
+    </w:p>
+    <w:p>
+      <w:r>
+        <w:t xml:space="preserve">Sobrecarga de operadores mediante sobreescritura de métodos __eq__, __lt__, __gt__, </w:t>
+      </w:r>
+    </w:p>
+    <w:p>
+      <w:r>
+        <w:t xml:space="preserve">Repaso </w:t>
+      </w:r>
+      <w:r>
+        <w:t xml:space="preserve">Pruebas Unitarias </w:t>
+      </w:r>
+      <w:r>
+        <w:sym w:font="Wingdings" w:char="F0E0"/>
+      </w:r>
+      <w:r>
+        <w:t>Unittest</w:t>
       </w:r>
       <w:r>
         <w:t>.</w:t>
@@ -718,136 +685,12 @@
         <w:pStyle w:val="Ttulo2"/>
       </w:pPr>
       <w:r>
-        <w:t>26/01/2022</w:t>
-      </w:r>
-    </w:p>
-    <w:p>
-      <w:r>
-        <w:t>Repaso de POO</w:t>
-      </w:r>
-    </w:p>
-    <w:p>
-      <w:pPr>
-        <w:pStyle w:val="Ttulo2"/>
-      </w:pPr>
-      <w:r>
-        <w:t>27/01/2022</w:t>
-      </w:r>
-    </w:p>
-    <w:p>
-      <w:r>
-        <w:t>Tipos de errores</w:t>
-      </w:r>
-    </w:p>
-    <w:p>
-      <w:r>
-        <w:t xml:space="preserve">Depuración de errores. Ejecución paso a paso. </w:t>
-      </w:r>
-    </w:p>
-    <w:p>
-      <w:r>
-        <w:t>Calidad en el software</w:t>
-      </w:r>
-      <w:r>
-        <w:sym w:font="Wingdings" w:char="F0E0"/>
-      </w:r>
-      <w:r>
-        <w:t>Programas robustos</w:t>
-      </w:r>
-    </w:p>
-    <w:p>
-      <w:r>
-        <w:t>Pruebas Unitarias</w:t>
-      </w:r>
-      <w:r>
-        <w:sym w:font="Wingdings" w:char="F0E0"/>
-      </w:r>
-      <w:proofErr w:type="spellStart"/>
-      <w:r>
-        <w:t>Unittest</w:t>
-      </w:r>
-      <w:proofErr w:type="spellEnd"/>
-    </w:p>
-    <w:p>
-      <w:pPr>
-        <w:pStyle w:val="Ttulo2"/>
-      </w:pPr>
-      <w:r>
-        <w:t>31/01/2022</w:t>
-      </w:r>
-    </w:p>
-    <w:p>
-      <w:r>
-        <w:t>Repaso clases internas.</w:t>
-      </w:r>
-    </w:p>
-    <w:p>
-      <w:r>
-        <w:t>Sobrecarga de operadores mediante sobreescritura de métodos __</w:t>
-      </w:r>
-      <w:proofErr w:type="spellStart"/>
-      <w:r>
-        <w:t>eq</w:t>
-      </w:r>
-      <w:proofErr w:type="spellEnd"/>
-      <w:r>
-        <w:t>__, __</w:t>
-      </w:r>
-      <w:proofErr w:type="spellStart"/>
-      <w:r>
-        <w:t>lt</w:t>
-      </w:r>
-      <w:proofErr w:type="spellEnd"/>
-      <w:r>
-        <w:t>__, __</w:t>
-      </w:r>
-      <w:proofErr w:type="spellStart"/>
-      <w:r>
-        <w:t>gt</w:t>
-      </w:r>
-      <w:proofErr w:type="spellEnd"/>
-      <w:r>
-        <w:t xml:space="preserve">__, </w:t>
-      </w:r>
-    </w:p>
-    <w:p>
-      <w:r>
-        <w:t xml:space="preserve">Repaso </w:t>
-      </w:r>
-      <w:r>
-        <w:t xml:space="preserve">Pruebas Unitarias </w:t>
-      </w:r>
-      <w:r>
-        <w:sym w:font="Wingdings" w:char="F0E0"/>
-      </w:r>
-      <w:proofErr w:type="spellStart"/>
-      <w:r>
-        <w:t>Unittest</w:t>
-      </w:r>
-      <w:proofErr w:type="spellEnd"/>
-      <w:r>
-        <w:t>.</w:t>
-      </w:r>
-    </w:p>
-    <w:p>
-      <w:pPr>
-        <w:pStyle w:val="Ttulo2"/>
-      </w:pPr>
-      <w:r>
         <w:t>01/02/2022</w:t>
       </w:r>
     </w:p>
     <w:p>
       <w:r>
-        <w:t xml:space="preserve">Funciones </w:t>
-      </w:r>
-      <w:proofErr w:type="spellStart"/>
-      <w:r>
-        <w:t>Built</w:t>
-      </w:r>
-      <w:proofErr w:type="spellEnd"/>
-      <w:r>
-        <w:t>-in:</w:t>
+        <w:t>Funciones Built-in:</w:t>
       </w:r>
     </w:p>
     <w:p>
@@ -858,11 +701,9 @@
           <w:numId w:val="2"/>
         </w:numPr>
       </w:pPr>
-      <w:proofErr w:type="spellStart"/>
       <w:r>
         <w:t>dict</w:t>
       </w:r>
-      <w:proofErr w:type="spellEnd"/>
     </w:p>
     <w:p>
       <w:pPr>
@@ -872,11 +713,9 @@
           <w:numId w:val="2"/>
         </w:numPr>
       </w:pPr>
-      <w:proofErr w:type="spellStart"/>
       <w:r>
         <w:t>dir</w:t>
       </w:r>
-      <w:proofErr w:type="spellEnd"/>
     </w:p>
     <w:p>
       <w:pPr>
@@ -886,11 +725,9 @@
           <w:numId w:val="2"/>
         </w:numPr>
       </w:pPr>
-      <w:proofErr w:type="spellStart"/>
       <w:r>
         <w:t>divmod</w:t>
       </w:r>
-      <w:proofErr w:type="spellEnd"/>
     </w:p>
     <w:p>
       <w:pPr>
@@ -900,11 +737,9 @@
           <w:numId w:val="2"/>
         </w:numPr>
       </w:pPr>
-      <w:proofErr w:type="spellStart"/>
       <w:r>
         <w:t>enumerate</w:t>
       </w:r>
-      <w:proofErr w:type="spellEnd"/>
     </w:p>
     <w:p>
       <w:pPr>
@@ -914,11 +749,9 @@
           <w:numId w:val="2"/>
         </w:numPr>
       </w:pPr>
-      <w:proofErr w:type="spellStart"/>
       <w:r>
         <w:t>eval</w:t>
       </w:r>
-      <w:proofErr w:type="spellEnd"/>
     </w:p>
     <w:p>
       <w:pPr>
@@ -928,11 +761,9 @@
           <w:numId w:val="2"/>
         </w:numPr>
       </w:pPr>
-      <w:proofErr w:type="spellStart"/>
       <w:r>
         <w:t>exec</w:t>
       </w:r>
-      <w:proofErr w:type="spellEnd"/>
     </w:p>
     <w:p>
       <w:pPr>
@@ -942,11 +773,9 @@
           <w:numId w:val="2"/>
         </w:numPr>
       </w:pPr>
-      <w:proofErr w:type="spellStart"/>
       <w:r>
         <w:t>filter</w:t>
       </w:r>
-      <w:proofErr w:type="spellEnd"/>
     </w:p>
     <w:p>
       <w:r>
@@ -980,14 +809,12 @@
         </w:rPr>
         <w:t xml:space="preserve">función </w:t>
       </w:r>
-      <w:proofErr w:type="spellStart"/>
       <w:r>
         <w:rPr>
           <w:i/>
         </w:rPr>
         <w:t>filter</w:t>
       </w:r>
-      <w:proofErr w:type="spellEnd"/>
     </w:p>
     <w:p>
       <w:pPr>
@@ -1013,14 +840,12 @@
           <w:iCs/>
         </w:rPr>
       </w:pPr>
-      <w:proofErr w:type="spellStart"/>
       <w:r>
         <w:rPr>
           <w:iCs/>
         </w:rPr>
         <w:t>float</w:t>
       </w:r>
-      <w:proofErr w:type="spellEnd"/>
     </w:p>
     <w:p>
       <w:pPr>
@@ -1033,14 +858,12 @@
           <w:iCs/>
         </w:rPr>
       </w:pPr>
-      <w:proofErr w:type="spellStart"/>
       <w:r>
         <w:rPr>
           <w:iCs/>
         </w:rPr>
         <w:t>getattr</w:t>
       </w:r>
-      <w:proofErr w:type="spellEnd"/>
     </w:p>
     <w:p>
       <w:pPr>
@@ -1053,14 +876,12 @@
           <w:iCs/>
         </w:rPr>
       </w:pPr>
-      <w:proofErr w:type="spellStart"/>
       <w:r>
         <w:rPr>
           <w:iCs/>
         </w:rPr>
         <w:t>globals</w:t>
       </w:r>
-      <w:proofErr w:type="spellEnd"/>
     </w:p>
     <w:p>
       <w:pPr>
@@ -1073,14 +894,12 @@
           <w:iCs/>
         </w:rPr>
       </w:pPr>
-      <w:proofErr w:type="spellStart"/>
       <w:r>
         <w:rPr>
           <w:iCs/>
         </w:rPr>
         <w:t>hasattr</w:t>
       </w:r>
-      <w:proofErr w:type="spellEnd"/>
     </w:p>
     <w:p>
       <w:pPr>
@@ -1093,14 +912,12 @@
           <w:iCs/>
         </w:rPr>
       </w:pPr>
-      <w:proofErr w:type="spellStart"/>
       <w:r>
         <w:rPr>
           <w:iCs/>
         </w:rPr>
         <w:t>help</w:t>
       </w:r>
-      <w:proofErr w:type="spellEnd"/>
     </w:p>
     <w:p>
       <w:pPr>
@@ -1113,14 +930,12 @@
           <w:iCs/>
         </w:rPr>
       </w:pPr>
-      <w:proofErr w:type="spellStart"/>
       <w:r>
         <w:rPr>
           <w:iCs/>
         </w:rPr>
         <w:t>hex</w:t>
       </w:r>
-      <w:proofErr w:type="spellEnd"/>
     </w:p>
     <w:p>
       <w:pPr>
@@ -1133,14 +948,12 @@
           <w:iCs/>
         </w:rPr>
       </w:pPr>
-      <w:proofErr w:type="spellStart"/>
       <w:r>
         <w:rPr>
           <w:iCs/>
         </w:rPr>
         <w:t>int</w:t>
       </w:r>
-      <w:proofErr w:type="spellEnd"/>
     </w:p>
     <w:p>
       <w:pPr>
@@ -1153,14 +966,12 @@
           <w:iCs/>
         </w:rPr>
       </w:pPr>
-      <w:proofErr w:type="spellStart"/>
       <w:r>
         <w:rPr>
           <w:iCs/>
         </w:rPr>
         <w:t>len</w:t>
       </w:r>
-      <w:proofErr w:type="spellEnd"/>
     </w:p>
     <w:p>
       <w:pPr>
@@ -1173,14 +984,12 @@
           <w:iCs/>
         </w:rPr>
       </w:pPr>
-      <w:proofErr w:type="spellStart"/>
       <w:r>
         <w:rPr>
           <w:iCs/>
         </w:rPr>
         <w:t>list</w:t>
       </w:r>
-      <w:proofErr w:type="spellEnd"/>
     </w:p>
     <w:p>
       <w:pPr>
@@ -1193,14 +1002,12 @@
           <w:iCs/>
         </w:rPr>
       </w:pPr>
-      <w:proofErr w:type="spellStart"/>
       <w:r>
         <w:rPr>
           <w:iCs/>
         </w:rPr>
         <w:t>locals</w:t>
       </w:r>
-      <w:proofErr w:type="spellEnd"/>
     </w:p>
     <w:p>
       <w:pPr>
@@ -1213,48 +1020,24 @@
           <w:iCs/>
         </w:rPr>
       </w:pPr>
-      <w:proofErr w:type="spellStart"/>
       <w:r>
         <w:rPr>
           <w:iCs/>
         </w:rPr>
         <w:t>map</w:t>
       </w:r>
-      <w:proofErr w:type="spellEnd"/>
-    </w:p>
-    <w:p>
-      <w:pPr>
-        <w:rPr>
-          <w:iCs/>
-        </w:rPr>
-      </w:pPr>
-      <w:r>
-        <w:rPr>
-          <w:iCs/>
-        </w:rPr>
-        <w:t xml:space="preserve">Se trata la función </w:t>
-      </w:r>
-      <w:proofErr w:type="spellStart"/>
-      <w:proofErr w:type="gramStart"/>
-      <w:r>
-        <w:rPr>
-          <w:iCs/>
-        </w:rPr>
-        <w:t>iter</w:t>
-      </w:r>
-      <w:proofErr w:type="spellEnd"/>
-      <w:r>
-        <w:rPr>
-          <w:iCs/>
-        </w:rPr>
-        <w:t>(</w:t>
-      </w:r>
-      <w:proofErr w:type="gramEnd"/>
-      <w:r>
-        <w:rPr>
-          <w:iCs/>
-        </w:rPr>
-        <w:t>) pero no se llega a utilizar, quedando pendiente para la próxima sesión. Se realiza en la última media hora (aproximadamente) de la sesión un ejemplo de creación de un iterador en una clase.</w:t>
+    </w:p>
+    <w:p>
+      <w:pPr>
+        <w:rPr>
+          <w:iCs/>
+        </w:rPr>
+      </w:pPr>
+      <w:r>
+        <w:rPr>
+          <w:iCs/>
+        </w:rPr>
+        <w:t>Se trata la función iter() pero no se llega a utilizar, quedando pendiente para la próxima sesión. Se realiza en la última media hora (aproximadamente) de la sesión un ejemplo de creación de un iterador en una clase.</w:t>
       </w:r>
     </w:p>
     <w:p>
@@ -1295,14 +1078,12 @@
           <w:iCs/>
         </w:rPr>
       </w:pPr>
-      <w:proofErr w:type="spellStart"/>
       <w:r>
         <w:rPr>
           <w:iCs/>
         </w:rPr>
         <w:t>max</w:t>
       </w:r>
-      <w:proofErr w:type="spellEnd"/>
     </w:p>
     <w:p>
       <w:pPr>
@@ -1369,14 +1150,12 @@
           <w:iCs/>
         </w:rPr>
       </w:pPr>
-      <w:proofErr w:type="spellStart"/>
       <w:r>
         <w:rPr>
           <w:iCs/>
         </w:rPr>
         <w:t>ord</w:t>
       </w:r>
-      <w:proofErr w:type="spellEnd"/>
     </w:p>
     <w:p>
       <w:pPr>
@@ -1389,14 +1168,12 @@
           <w:iCs/>
         </w:rPr>
       </w:pPr>
-      <w:proofErr w:type="spellStart"/>
       <w:r>
         <w:rPr>
           <w:iCs/>
         </w:rPr>
         <w:t>pow</w:t>
       </w:r>
-      <w:proofErr w:type="spellEnd"/>
     </w:p>
     <w:p>
       <w:pPr>
@@ -1409,14 +1186,12 @@
           <w:iCs/>
         </w:rPr>
       </w:pPr>
-      <w:proofErr w:type="spellStart"/>
       <w:r>
         <w:rPr>
           <w:iCs/>
         </w:rPr>
         <w:t>print</w:t>
       </w:r>
-      <w:proofErr w:type="spellEnd"/>
     </w:p>
     <w:p>
       <w:pPr>
@@ -1429,14 +1204,12 @@
           <w:iCs/>
         </w:rPr>
       </w:pPr>
-      <w:proofErr w:type="spellStart"/>
       <w:r>
         <w:rPr>
           <w:iCs/>
         </w:rPr>
         <w:t>repr</w:t>
       </w:r>
-      <w:proofErr w:type="spellEnd"/>
     </w:p>
     <w:p>
       <w:pPr>
@@ -1449,14 +1222,12 @@
           <w:iCs/>
         </w:rPr>
       </w:pPr>
-      <w:proofErr w:type="gramStart"/>
       <w:r>
         <w:rPr>
           <w:iCs/>
         </w:rPr>
         <w:t>round</w:t>
       </w:r>
-      <w:proofErr w:type="gramEnd"/>
     </w:p>
     <w:p>
       <w:pPr>
@@ -1487,14 +1258,12 @@
           <w:iCs/>
         </w:rPr>
       </w:pPr>
-      <w:proofErr w:type="spellStart"/>
       <w:r>
         <w:rPr>
           <w:iCs/>
         </w:rPr>
         <w:t>slice</w:t>
       </w:r>
-      <w:proofErr w:type="spellEnd"/>
     </w:p>
     <w:p>
       <w:pPr>
@@ -1507,14 +1276,12 @@
           <w:iCs/>
         </w:rPr>
       </w:pPr>
-      <w:proofErr w:type="spellStart"/>
       <w:r>
         <w:rPr>
           <w:iCs/>
         </w:rPr>
         <w:t>sorted</w:t>
       </w:r>
-      <w:proofErr w:type="spellEnd"/>
     </w:p>
     <w:p>
       <w:pPr>
@@ -1527,14 +1294,12 @@
           <w:iCs/>
         </w:rPr>
       </w:pPr>
-      <w:proofErr w:type="spellStart"/>
       <w:r>
         <w:rPr>
           <w:iCs/>
         </w:rPr>
         <w:t>str</w:t>
       </w:r>
-      <w:proofErr w:type="spellEnd"/>
     </w:p>
     <w:p>
       <w:pPr>
@@ -1565,14 +1330,12 @@
           <w:iCs/>
         </w:rPr>
       </w:pPr>
-      <w:proofErr w:type="spellStart"/>
       <w:r>
         <w:rPr>
           <w:iCs/>
         </w:rPr>
         <w:t>tuple</w:t>
       </w:r>
-      <w:proofErr w:type="spellEnd"/>
     </w:p>
     <w:p>
       <w:pPr>
@@ -1585,14 +1348,12 @@
           <w:iCs/>
         </w:rPr>
       </w:pPr>
-      <w:proofErr w:type="spellStart"/>
       <w:r>
         <w:rPr>
           <w:iCs/>
         </w:rPr>
         <w:t>type</w:t>
       </w:r>
-      <w:proofErr w:type="spellEnd"/>
     </w:p>
     <w:p>
       <w:pPr>
@@ -1618,28 +1379,12 @@
           <w:iCs/>
         </w:rPr>
       </w:pPr>
-      <w:proofErr w:type="spellStart"/>
-      <w:r>
-        <w:rPr>
-          <w:iCs/>
-        </w:rPr>
-        <w:t>Built</w:t>
-      </w:r>
-      <w:proofErr w:type="spellEnd"/>
-      <w:r>
-        <w:rPr>
-          <w:iCs/>
-        </w:rPr>
-        <w:t xml:space="preserve">-in </w:t>
-      </w:r>
-      <w:proofErr w:type="spellStart"/>
-      <w:r>
-        <w:rPr>
-          <w:iCs/>
-        </w:rPr>
-        <w:t>constants</w:t>
-      </w:r>
-      <w:proofErr w:type="spellEnd"/>
+      <w:r>
+        <w:rPr>
+          <w:iCs/>
+        </w:rPr>
+        <w:t>Built-in constants</w:t>
+      </w:r>
     </w:p>
     <w:p>
       <w:pPr>
@@ -1670,13 +1415,8 @@
     </w:p>
     <w:p>
       <w:r>
-        <w:t xml:space="preserve">Ejercicios </w:t>
-      </w:r>
-      <w:proofErr w:type="spellStart"/>
-      <w:r>
-        <w:t>map</w:t>
-      </w:r>
-      <w:proofErr w:type="spellEnd"/>
+        <w:t>Ejercicios map</w:t>
+      </w:r>
       <w:r>
         <w:t>.</w:t>
       </w:r>
@@ -1690,83 +1430,40 @@
         <w:t>s</w:t>
       </w:r>
       <w:r>
-        <w:t xml:space="preserve"> </w:t>
-      </w:r>
-      <w:proofErr w:type="spellStart"/>
-      <w:r>
-        <w:t>iter</w:t>
-      </w:r>
-      <w:proofErr w:type="spellEnd"/>
-      <w:r>
-        <w:t xml:space="preserve"> y </w:t>
-      </w:r>
-      <w:proofErr w:type="spellStart"/>
-      <w:r>
-        <w:t>next</w:t>
-      </w:r>
-      <w:proofErr w:type="spellEnd"/>
-      <w:r>
+        <w:t xml:space="preserve"> iter</w:t>
+      </w:r>
+      <w:r>
+        <w:t xml:space="preserve"> y next.</w:t>
+      </w:r>
+    </w:p>
+    <w:p>
+      <w:pPr>
+        <w:rPr>
+          <w:lang w:val="en-US"/>
+        </w:rPr>
+      </w:pPr>
+      <w:r>
+        <w:rPr>
+          <w:lang w:val="en-US"/>
+        </w:rPr>
+        <w:t>Jupyter Notebook</w:t>
+      </w:r>
+      <w:r>
+        <w:rPr>
+          <w:lang w:val="en-US"/>
+        </w:rPr>
+        <w:t xml:space="preserve"> y Jupyter Lab</w:t>
+      </w:r>
+      <w:r>
+        <w:rPr>
+          <w:lang w:val="en-US"/>
+        </w:rPr>
         <w:t>.</w:t>
       </w:r>
     </w:p>
     <w:p>
-      <w:pPr>
-        <w:rPr>
-          <w:lang w:val="en-US"/>
-        </w:rPr>
-      </w:pPr>
-      <w:proofErr w:type="spellStart"/>
-      <w:r>
-        <w:rPr>
-          <w:lang w:val="en-US"/>
-        </w:rPr>
-        <w:t>Jupyter</w:t>
-      </w:r>
-      <w:proofErr w:type="spellEnd"/>
-      <w:r>
-        <w:rPr>
-          <w:lang w:val="en-US"/>
-        </w:rPr>
-        <w:t xml:space="preserve"> Notebook</w:t>
-      </w:r>
-      <w:r>
-        <w:rPr>
-          <w:lang w:val="en-US"/>
-        </w:rPr>
-        <w:t xml:space="preserve"> y </w:t>
-      </w:r>
-      <w:proofErr w:type="spellStart"/>
-      <w:r>
-        <w:rPr>
-          <w:lang w:val="en-US"/>
-        </w:rPr>
-        <w:t>Jupyter</w:t>
-      </w:r>
-      <w:proofErr w:type="spellEnd"/>
-      <w:r>
-        <w:rPr>
-          <w:lang w:val="en-US"/>
-        </w:rPr>
-        <w:t xml:space="preserve"> Lab</w:t>
-      </w:r>
-      <w:r>
-        <w:rPr>
-          <w:lang w:val="en-US"/>
-        </w:rPr>
-        <w:t>.</w:t>
-      </w:r>
-    </w:p>
-    <w:p>
-      <w:r>
-        <w:t xml:space="preserve">Módulo </w:t>
-      </w:r>
-      <w:proofErr w:type="spellStart"/>
-      <w:r>
-        <w:t>math</w:t>
-      </w:r>
-      <w:proofErr w:type="spellEnd"/>
-      <w:r>
-        <w:t>:</w:t>
+      <w:r>
+        <w:t>Módulo math:</w:t>
       </w:r>
     </w:p>
     <w:p>
@@ -1777,11 +1474,9 @@
           <w:numId w:val="5"/>
         </w:numPr>
       </w:pPr>
-      <w:proofErr w:type="spellStart"/>
       <w:r>
         <w:t>ceil</w:t>
       </w:r>
-      <w:proofErr w:type="spellEnd"/>
     </w:p>
     <w:p>
       <w:pPr>
@@ -1791,11 +1486,9 @@
           <w:numId w:val="5"/>
         </w:numPr>
       </w:pPr>
-      <w:proofErr w:type="spellStart"/>
       <w:r>
         <w:t>comb</w:t>
       </w:r>
-      <w:proofErr w:type="spellEnd"/>
     </w:p>
     <w:p>
       <w:pPr>
@@ -1805,11 +1498,9 @@
           <w:numId w:val="5"/>
         </w:numPr>
       </w:pPr>
-      <w:proofErr w:type="spellStart"/>
       <w:r>
         <w:t>fabs</w:t>
       </w:r>
-      <w:proofErr w:type="spellEnd"/>
     </w:p>
     <w:p>
       <w:pPr>
@@ -1831,11 +1522,9 @@
           <w:numId w:val="5"/>
         </w:numPr>
       </w:pPr>
-      <w:proofErr w:type="spellStart"/>
       <w:r>
         <w:t>floor</w:t>
       </w:r>
-      <w:proofErr w:type="spellEnd"/>
     </w:p>
     <w:p>
       <w:pPr>
@@ -1845,11 +1534,9 @@
           <w:numId w:val="5"/>
         </w:numPr>
       </w:pPr>
-      <w:proofErr w:type="spellStart"/>
       <w:r>
         <w:t>fsum</w:t>
       </w:r>
-      <w:proofErr w:type="spellEnd"/>
     </w:p>
     <w:p>
       <w:pPr>
@@ -1859,11 +1546,9 @@
           <w:numId w:val="5"/>
         </w:numPr>
       </w:pPr>
-      <w:proofErr w:type="spellStart"/>
       <w:r>
         <w:t>gdc</w:t>
       </w:r>
-      <w:proofErr w:type="spellEnd"/>
     </w:p>
     <w:p>
       <w:pPr>
@@ -1873,11 +1558,9 @@
           <w:numId w:val="5"/>
         </w:numPr>
       </w:pPr>
-      <w:proofErr w:type="spellStart"/>
       <w:r>
         <w:t>isclose</w:t>
       </w:r>
-      <w:proofErr w:type="spellEnd"/>
     </w:p>
     <w:p>
       <w:pPr>
@@ -1892,15 +1575,7 @@
     </w:p>
     <w:p>
       <w:r>
-        <w:t xml:space="preserve">Módulo </w:t>
-      </w:r>
-      <w:proofErr w:type="spellStart"/>
-      <w:r>
-        <w:t>math</w:t>
-      </w:r>
-      <w:proofErr w:type="spellEnd"/>
-      <w:r>
-        <w:t>:</w:t>
+        <w:t>Módulo math:</w:t>
       </w:r>
     </w:p>
     <w:p>
@@ -1911,11 +1586,9 @@
           <w:numId w:val="7"/>
         </w:numPr>
       </w:pPr>
-      <w:proofErr w:type="spellStart"/>
       <w:r>
         <w:t>isfinite</w:t>
       </w:r>
-      <w:proofErr w:type="spellEnd"/>
     </w:p>
     <w:p>
       <w:pPr>
@@ -1925,11 +1598,9 @@
           <w:numId w:val="7"/>
         </w:numPr>
       </w:pPr>
-      <w:proofErr w:type="spellStart"/>
       <w:r>
         <w:t>isinf</w:t>
       </w:r>
-      <w:proofErr w:type="spellEnd"/>
     </w:p>
     <w:p>
       <w:pPr>
@@ -1939,11 +1610,9 @@
           <w:numId w:val="7"/>
         </w:numPr>
       </w:pPr>
-      <w:proofErr w:type="spellStart"/>
       <w:r>
         <w:t>isnan</w:t>
       </w:r>
-      <w:proofErr w:type="spellEnd"/>
     </w:p>
     <w:p>
       <w:pPr>
@@ -1953,11 +1622,9 @@
           <w:numId w:val="7"/>
         </w:numPr>
       </w:pPr>
-      <w:proofErr w:type="spellStart"/>
       <w:r>
         <w:t>sqrt</w:t>
       </w:r>
-      <w:proofErr w:type="spellEnd"/>
     </w:p>
     <w:p>
       <w:pPr>
@@ -1967,11 +1634,9 @@
           <w:numId w:val="7"/>
         </w:numPr>
       </w:pPr>
-      <w:proofErr w:type="spellStart"/>
       <w:r>
         <w:t>lcm</w:t>
       </w:r>
-      <w:proofErr w:type="spellEnd"/>
     </w:p>
     <w:p>
       <w:pPr>
@@ -1981,11 +1646,9 @@
           <w:numId w:val="7"/>
         </w:numPr>
       </w:pPr>
-      <w:proofErr w:type="spellStart"/>
       <w:r>
         <w:t>modf</w:t>
       </w:r>
-      <w:proofErr w:type="spellEnd"/>
     </w:p>
     <w:p>
       <w:pPr>
@@ -1995,11 +1658,9 @@
           <w:numId w:val="7"/>
         </w:numPr>
       </w:pPr>
-      <w:proofErr w:type="spellStart"/>
       <w:r>
         <w:t>nextafter</w:t>
       </w:r>
-      <w:proofErr w:type="spellEnd"/>
     </w:p>
     <w:p>
       <w:pPr>
@@ -2009,11 +1670,9 @@
           <w:numId w:val="7"/>
         </w:numPr>
       </w:pPr>
-      <w:proofErr w:type="spellStart"/>
       <w:r>
         <w:t>perm</w:t>
       </w:r>
-      <w:proofErr w:type="spellEnd"/>
     </w:p>
     <w:p>
       <w:pPr>
@@ -2023,11 +1682,9 @@
           <w:numId w:val="7"/>
         </w:numPr>
       </w:pPr>
-      <w:proofErr w:type="spellStart"/>
       <w:r>
         <w:t>prod</w:t>
       </w:r>
-      <w:proofErr w:type="spellEnd"/>
     </w:p>
     <w:p>
       <w:pPr>
@@ -2037,11 +1694,9 @@
           <w:numId w:val="7"/>
         </w:numPr>
       </w:pPr>
-      <w:proofErr w:type="spellStart"/>
       <w:r>
         <w:t>remainder</w:t>
       </w:r>
-      <w:proofErr w:type="spellEnd"/>
     </w:p>
     <w:p>
       <w:pPr>
@@ -2051,11 +1706,9 @@
           <w:numId w:val="7"/>
         </w:numPr>
       </w:pPr>
-      <w:proofErr w:type="spellStart"/>
       <w:r>
         <w:t>trunc</w:t>
       </w:r>
-      <w:proofErr w:type="spellEnd"/>
     </w:p>
     <w:p>
       <w:pPr>
@@ -2065,11 +1718,9 @@
           <w:numId w:val="7"/>
         </w:numPr>
       </w:pPr>
-      <w:proofErr w:type="spellStart"/>
       <w:r>
         <w:t>exp</w:t>
       </w:r>
-      <w:proofErr w:type="spellEnd"/>
     </w:p>
     <w:p>
       <w:pPr>
@@ -2091,11 +1742,9 @@
           <w:numId w:val="7"/>
         </w:numPr>
       </w:pPr>
-      <w:proofErr w:type="spellStart"/>
       <w:r>
         <w:t>pow</w:t>
       </w:r>
-      <w:proofErr w:type="spellEnd"/>
     </w:p>
     <w:p>
       <w:pPr>
@@ -2105,11 +1754,9 @@
           <w:numId w:val="7"/>
         </w:numPr>
       </w:pPr>
-      <w:proofErr w:type="spellStart"/>
       <w:r>
         <w:t>sqrt</w:t>
       </w:r>
-      <w:proofErr w:type="spellEnd"/>
     </w:p>
     <w:p>
       <w:pPr>
@@ -2132,43 +1779,18 @@
         </w:numPr>
       </w:pPr>
       <w:r>
-        <w:t xml:space="preserve">Constantes (pi, e, tau, </w:t>
-      </w:r>
-      <w:proofErr w:type="spellStart"/>
-      <w:r>
-        <w:t>inf</w:t>
-      </w:r>
-      <w:proofErr w:type="spellEnd"/>
-      <w:r>
-        <w:t xml:space="preserve">, </w:t>
-      </w:r>
-      <w:proofErr w:type="spellStart"/>
-      <w:r>
-        <w:t>nan</w:t>
-      </w:r>
-      <w:proofErr w:type="spellEnd"/>
-      <w:r>
-        <w:t>)</w:t>
-      </w:r>
-    </w:p>
-    <w:p>
-      <w:r>
-        <w:t xml:space="preserve">Módulo </w:t>
-      </w:r>
-      <w:proofErr w:type="spellStart"/>
-      <w:r>
-        <w:t>random</w:t>
-      </w:r>
-      <w:proofErr w:type="spellEnd"/>
-      <w:r>
-        <w:t>.</w:t>
+        <w:t>Constantes (pi, e, tau, inf, nan)</w:t>
+      </w:r>
+    </w:p>
+    <w:p>
+      <w:r>
+        <w:t>Módulo random.</w:t>
       </w:r>
     </w:p>
     <w:p>
       <w:r>
         <w:t xml:space="preserve">Librería </w:t>
       </w:r>
-      <w:proofErr w:type="spellStart"/>
       <w:r>
         <w:rPr>
           <w:b/>
@@ -2176,7 +1798,6 @@
         </w:rPr>
         <w:t>NumPy</w:t>
       </w:r>
-      <w:proofErr w:type="spellEnd"/>
       <w:r>
         <w:t>.</w:t>
       </w:r>
@@ -2194,14 +1815,12 @@
           <w:numId w:val="6"/>
         </w:numPr>
       </w:pPr>
-      <w:proofErr w:type="spellStart"/>
       <w:r>
         <w:t>E</w:t>
       </w:r>
       <w:r>
         <w:t>nviron</w:t>
       </w:r>
-      <w:proofErr w:type="spellEnd"/>
     </w:p>
     <w:p>
       <w:pPr>
@@ -2227,11 +1846,9 @@
           <w:numId w:val="6"/>
         </w:numPr>
       </w:pPr>
-      <w:proofErr w:type="spellStart"/>
       <w:r>
         <w:t>Environ</w:t>
       </w:r>
-      <w:proofErr w:type="spellEnd"/>
     </w:p>
     <w:p>
       <w:pPr>
@@ -2241,11 +1858,9 @@
           <w:numId w:val="6"/>
         </w:numPr>
       </w:pPr>
-      <w:proofErr w:type="spellStart"/>
       <w:r>
         <w:t>Getcwd</w:t>
       </w:r>
-      <w:proofErr w:type="spellEnd"/>
     </w:p>
     <w:p>
       <w:pPr>
@@ -2255,11 +1870,9 @@
           <w:numId w:val="6"/>
         </w:numPr>
       </w:pPr>
-      <w:proofErr w:type="spellStart"/>
       <w:r>
         <w:t>Chdir</w:t>
       </w:r>
-      <w:proofErr w:type="spellEnd"/>
     </w:p>
     <w:p>
       <w:pPr>
@@ -2269,14 +1882,9 @@
           <w:numId w:val="6"/>
         </w:numPr>
       </w:pPr>
-      <w:proofErr w:type="spellStart"/>
       <w:r>
         <w:lastRenderedPageBreak/>
-        <w:t>Chroot</w:t>
-      </w:r>
-      <w:proofErr w:type="spellEnd"/>
-      <w:r>
-        <w:t xml:space="preserve"> (sólo Unix)</w:t>
+        <w:t>Chroot (sólo Unix)</w:t>
       </w:r>
     </w:p>
     <w:p>
@@ -2287,11 +1895,9 @@
           <w:numId w:val="6"/>
         </w:numPr>
       </w:pPr>
-      <w:proofErr w:type="spellStart"/>
       <w:r>
         <w:t>Chmod</w:t>
       </w:r>
-      <w:proofErr w:type="spellEnd"/>
     </w:p>
     <w:p>
       <w:pPr>
@@ -2301,24 +1907,9 @@
           <w:numId w:val="6"/>
         </w:numPr>
       </w:pPr>
-      <w:proofErr w:type="spellStart"/>
-      <w:proofErr w:type="gramStart"/>
-      <w:r>
-        <w:t>Mkdir</w:t>
-      </w:r>
-      <w:proofErr w:type="spellEnd"/>
-      <w:r>
-        <w:t xml:space="preserve">  y</w:t>
-      </w:r>
-      <w:proofErr w:type="gramEnd"/>
-      <w:r>
-        <w:t xml:space="preserve"> </w:t>
-      </w:r>
-      <w:proofErr w:type="spellStart"/>
-      <w:r>
-        <w:t>mkdirs</w:t>
-      </w:r>
-      <w:proofErr w:type="spellEnd"/>
+      <w:r>
+        <w:t>Mkdir  y mkdirs</w:t>
+      </w:r>
     </w:p>
     <w:p>
       <w:pPr>
@@ -2328,11 +1919,9 @@
           <w:numId w:val="6"/>
         </w:numPr>
       </w:pPr>
-      <w:proofErr w:type="spellStart"/>
       <w:r>
         <w:t>Remove</w:t>
       </w:r>
-      <w:proofErr w:type="spellEnd"/>
     </w:p>
     <w:p>
       <w:pPr>
@@ -2342,11 +1931,9 @@
           <w:numId w:val="6"/>
         </w:numPr>
       </w:pPr>
-      <w:proofErr w:type="spellStart"/>
       <w:r>
         <w:t>Rmdir</w:t>
       </w:r>
-      <w:proofErr w:type="spellEnd"/>
     </w:p>
     <w:p>
       <w:pPr>
@@ -2356,11 +1943,9 @@
           <w:numId w:val="6"/>
         </w:numPr>
       </w:pPr>
-      <w:proofErr w:type="spellStart"/>
       <w:r>
         <w:t>Removedirs</w:t>
       </w:r>
-      <w:proofErr w:type="spellEnd"/>
     </w:p>
     <w:p>
       <w:pPr>
@@ -2370,11 +1955,9 @@
           <w:numId w:val="6"/>
         </w:numPr>
       </w:pPr>
-      <w:proofErr w:type="spellStart"/>
       <w:r>
         <w:t>Rename</w:t>
       </w:r>
-      <w:proofErr w:type="spellEnd"/>
     </w:p>
     <w:p>
       <w:pPr>
@@ -2384,11 +1967,9 @@
           <w:numId w:val="6"/>
         </w:numPr>
       </w:pPr>
-      <w:proofErr w:type="spellStart"/>
       <w:r>
         <w:t>Listdir</w:t>
       </w:r>
-      <w:proofErr w:type="spellEnd"/>
     </w:p>
     <w:p>
       <w:pPr>
@@ -2398,42 +1979,14 @@
           <w:numId w:val="6"/>
         </w:numPr>
       </w:pPr>
-      <w:proofErr w:type="spellStart"/>
       <w:r>
         <w:t>Replace</w:t>
       </w:r>
-      <w:proofErr w:type="spellEnd"/>
-    </w:p>
-    <w:p>
-      <w:r>
-        <w:t xml:space="preserve">Ejercicio de búsqueda recursiva de ficheros con </w:t>
-      </w:r>
-      <w:proofErr w:type="spellStart"/>
-      <w:r>
-        <w:t>listdir</w:t>
-      </w:r>
-      <w:proofErr w:type="spellEnd"/>
-      <w:r>
-        <w:t xml:space="preserve">, </w:t>
-      </w:r>
-      <w:proofErr w:type="spellStart"/>
-      <w:r>
-        <w:t>chdir</w:t>
-      </w:r>
-      <w:proofErr w:type="spellEnd"/>
-      <w:r>
-        <w:t xml:space="preserve"> y </w:t>
-      </w:r>
-      <w:proofErr w:type="spellStart"/>
-      <w:proofErr w:type="gramStart"/>
-      <w:r>
-        <w:t>os.path</w:t>
-      </w:r>
-      <w:proofErr w:type="gramEnd"/>
-      <w:r>
-        <w:t>.isdir</w:t>
-      </w:r>
-      <w:proofErr w:type="spellEnd"/>
+    </w:p>
+    <w:p>
+      <w:r>
+        <w:t>Ejercicio de búsqueda recursiva de ficheros con listdir, chdir y os.path.isdir</w:t>
+      </w:r>
     </w:p>
     <w:p>
       <w:r>
@@ -2442,15 +1995,7 @@
     </w:p>
     <w:p>
       <w:r>
-        <w:t xml:space="preserve">Módulos </w:t>
-      </w:r>
-      <w:proofErr w:type="spellStart"/>
-      <w:r>
-        <w:t>datetime</w:t>
-      </w:r>
-      <w:proofErr w:type="spellEnd"/>
-      <w:r>
-        <w:t xml:space="preserve"> y calendar.</w:t>
+        <w:t>Módulos datetime y calendar.</w:t>
       </w:r>
     </w:p>
     <w:p>
@@ -2514,15 +2059,8 @@
           <w:numId w:val="8"/>
         </w:numPr>
       </w:pPr>
-      <w:proofErr w:type="spellStart"/>
-      <w:proofErr w:type="gramStart"/>
-      <w:r>
-        <w:t>time.time</w:t>
-      </w:r>
-      <w:proofErr w:type="spellEnd"/>
-      <w:proofErr w:type="gramEnd"/>
-      <w:r>
-        <w:t>()</w:t>
+      <w:r>
+        <w:t>time.time()</w:t>
       </w:r>
     </w:p>
     <w:p>
@@ -2533,28 +2071,13 @@
           <w:numId w:val="8"/>
         </w:numPr>
       </w:pPr>
-      <w:proofErr w:type="spellStart"/>
-      <w:proofErr w:type="gramStart"/>
-      <w:r>
-        <w:t>timeit.timeit</w:t>
-      </w:r>
-      <w:proofErr w:type="spellEnd"/>
-      <w:proofErr w:type="gramEnd"/>
-      <w:r>
-        <w:t>()</w:t>
-      </w:r>
-    </w:p>
-    <w:p>
-      <w:r>
-        <w:t xml:space="preserve">TEMA 10. Módulo </w:t>
-      </w:r>
-      <w:proofErr w:type="spellStart"/>
-      <w:r>
-        <w:t>Subprocess</w:t>
-      </w:r>
-      <w:proofErr w:type="spellEnd"/>
-      <w:r>
-        <w:t xml:space="preserve"> (Página 38).</w:t>
+      <w:r>
+        <w:t>timeit.timeit()</w:t>
+      </w:r>
+    </w:p>
+    <w:p>
+      <w:r>
+        <w:t>TEMA 10. Módulo Subprocess (Página 38).</w:t>
       </w:r>
     </w:p>
     <w:p>
@@ -2602,15 +2125,7 @@
         </w:numPr>
       </w:pPr>
       <w:r>
-        <w:t>Instalación de paquetes (</w:t>
-      </w:r>
-      <w:proofErr w:type="spellStart"/>
-      <w:r>
-        <w:t>pip</w:t>
-      </w:r>
-      <w:proofErr w:type="spellEnd"/>
-      <w:r>
-        <w:t>)</w:t>
+        <w:t>Instalación de paquetes (pip)</w:t>
       </w:r>
     </w:p>
     <w:p>
@@ -2657,19 +2172,9 @@
           <w:numId w:val="9"/>
         </w:numPr>
       </w:pPr>
-      <w:proofErr w:type="spellStart"/>
-      <w:r>
-        <w:t>Doc</w:t>
-      </w:r>
-      <w:proofErr w:type="spellEnd"/>
-      <w:r>
-        <w:t xml:space="preserve"> </w:t>
-      </w:r>
-      <w:proofErr w:type="spellStart"/>
-      <w:r>
-        <w:t>string</w:t>
-      </w:r>
-      <w:proofErr w:type="spellEnd"/>
+      <w:r>
+        <w:t>Doc string</w:t>
+      </w:r>
     </w:p>
     <w:p>
       <w:pPr>
@@ -2680,20 +2185,7 @@
         </w:numPr>
       </w:pPr>
       <w:r>
-        <w:t xml:space="preserve">Función </w:t>
-      </w:r>
-      <w:proofErr w:type="spellStart"/>
-      <w:proofErr w:type="gramStart"/>
-      <w:r>
-        <w:t>help</w:t>
-      </w:r>
-      <w:proofErr w:type="spellEnd"/>
-      <w:r>
-        <w:t>(</w:t>
-      </w:r>
-      <w:proofErr w:type="gramEnd"/>
-      <w:r>
-        <w:t>)</w:t>
+        <w:t>Función help()</w:t>
       </w:r>
     </w:p>
     <w:p>
@@ -2737,15 +2229,7 @@
         </w:numPr>
       </w:pPr>
       <w:r>
-        <w:t>Elementos h</w:t>
-      </w:r>
-      <w:proofErr w:type="gramStart"/>
-      <w:r>
-        <w:t>1,h</w:t>
-      </w:r>
-      <w:proofErr w:type="gramEnd"/>
-      <w:r>
-        <w:t>2,…,h6.</w:t>
+        <w:t>Elementos h1,h2,…,h6.</w:t>
       </w:r>
     </w:p>
     <w:p>
@@ -2817,13 +2301,8 @@
           <w:numId w:val="10"/>
         </w:numPr>
       </w:pPr>
-      <w:proofErr w:type="spellStart"/>
-      <w:r>
-        <w:t>Background</w:t>
-      </w:r>
-      <w:proofErr w:type="spellEnd"/>
-      <w:r>
-        <w:t>-color</w:t>
+      <w:r>
+        <w:t>Background-color</w:t>
       </w:r>
     </w:p>
     <w:p>
@@ -2835,29 +2314,15 @@
         </w:numPr>
       </w:pPr>
       <w:r>
-        <w:t>Text-</w:t>
-      </w:r>
-      <w:proofErr w:type="spellStart"/>
-      <w:r>
-        <w:t>align</w:t>
-      </w:r>
-      <w:proofErr w:type="spellEnd"/>
-      <w:r>
-        <w:t>.</w:t>
-      </w:r>
-    </w:p>
-    <w:p>
-      <w:pPr>
-        <w:pStyle w:val="Ttulo2"/>
-      </w:pPr>
-      <w:r>
-        <w:t>1</w:t>
-      </w:r>
-      <w:r>
-        <w:t>7</w:t>
-      </w:r>
-      <w:r>
-        <w:t>/02/2022</w:t>
+        <w:t>Text-align.</w:t>
+      </w:r>
+    </w:p>
+    <w:p>
+      <w:pPr>
+        <w:pStyle w:val="Ttulo2"/>
+      </w:pPr>
+      <w:r>
+        <w:t>17/02/2022</w:t>
       </w:r>
     </w:p>
     <w:p>
@@ -2881,39 +2346,20 @@
         </w:numPr>
       </w:pPr>
       <w:r>
-        <w:t xml:space="preserve">(Explicación de la entrada de argumentos en la llamada a un programa Python desde la consola, mediante el módulo </w:t>
-      </w:r>
-      <w:proofErr w:type="spellStart"/>
-      <w:r>
-        <w:t>sys</w:t>
-      </w:r>
-      <w:proofErr w:type="spellEnd"/>
-      <w:r>
-        <w:t xml:space="preserve"> y el array </w:t>
-      </w:r>
-      <w:proofErr w:type="spellStart"/>
-      <w:proofErr w:type="gramStart"/>
+        <w:t xml:space="preserve">(Explicación de la entrada de argumentos en la llamada a un programa Python desde la consola, mediante el módulo sys y el array </w:t>
+      </w:r>
       <w:r>
         <w:rPr>
           <w:b/>
           <w:bCs/>
         </w:rPr>
-        <w:t>sys.argv</w:t>
-      </w:r>
-      <w:proofErr w:type="spellEnd"/>
-      <w:proofErr w:type="gramEnd"/>
+        <w:t>sys.argv[]</w:t>
+      </w:r>
       <w:r>
         <w:rPr>
           <w:b/>
           <w:bCs/>
         </w:rPr>
-        <w:t>[]</w:t>
-      </w:r>
-      <w:r>
-        <w:rPr>
-          <w:b/>
-          <w:bCs/>
-        </w:rPr>
         <w:t>)</w:t>
       </w:r>
       <w:r>
@@ -2941,13 +2387,8 @@
         </w:numPr>
       </w:pPr>
       <w:r>
-        <w:t xml:space="preserve">Módulo </w:t>
-      </w:r>
-      <w:proofErr w:type="spellStart"/>
-      <w:r>
-        <w:t>getpass</w:t>
-      </w:r>
-      <w:proofErr w:type="spellEnd"/>
+        <w:t>Módulo getpass</w:t>
+      </w:r>
     </w:p>
     <w:p>
       <w:pPr>
@@ -2958,13 +2399,8 @@
         </w:numPr>
       </w:pPr>
       <w:r>
-        <w:t xml:space="preserve">Función </w:t>
-      </w:r>
-      <w:proofErr w:type="spellStart"/>
-      <w:r>
-        <w:t>print</w:t>
-      </w:r>
-      <w:proofErr w:type="spellEnd"/>
+        <w:t>Función print</w:t>
+      </w:r>
     </w:p>
     <w:p>
       <w:pPr>
@@ -2987,15 +2423,7 @@
         </w:numPr>
       </w:pPr>
       <w:r>
-        <w:t xml:space="preserve">Raw </w:t>
-      </w:r>
-      <w:proofErr w:type="spellStart"/>
-      <w:r>
-        <w:t>string</w:t>
-      </w:r>
-      <w:proofErr w:type="spellEnd"/>
-      <w:r>
-        <w:t xml:space="preserve"> </w:t>
+        <w:t xml:space="preserve">Raw string </w:t>
       </w:r>
       <w:r>
         <w:sym w:font="Wingdings" w:char="F0E0"/>
@@ -3013,13 +2441,8 @@
         </w:numPr>
       </w:pPr>
       <w:r>
-        <w:t>F-</w:t>
-      </w:r>
-      <w:proofErr w:type="spellStart"/>
-      <w:r>
-        <w:t>strings</w:t>
-      </w:r>
-      <w:proofErr w:type="spellEnd"/>
+        <w:t>F-strings</w:t>
+      </w:r>
     </w:p>
     <w:p>
       <w:pPr>
@@ -3030,15 +2453,8 @@
         </w:numPr>
       </w:pPr>
       <w:r>
-        <w:t xml:space="preserve">Método </w:t>
-      </w:r>
-      <w:proofErr w:type="spellStart"/>
-      <w:proofErr w:type="gramStart"/>
-      <w:r>
-        <w:t>str.format</w:t>
-      </w:r>
-      <w:proofErr w:type="spellEnd"/>
-      <w:proofErr w:type="gramEnd"/>
+        <w:t>Método str.format</w:t>
+      </w:r>
     </w:p>
     <w:p>
       <w:pPr>
@@ -3049,15 +2465,8 @@
         </w:numPr>
       </w:pPr>
       <w:r>
-        <w:t xml:space="preserve">Método </w:t>
-      </w:r>
-      <w:proofErr w:type="spellStart"/>
-      <w:proofErr w:type="gramStart"/>
-      <w:r>
-        <w:t>str.rjust</w:t>
-      </w:r>
-      <w:proofErr w:type="spellEnd"/>
-      <w:proofErr w:type="gramEnd"/>
+        <w:t>Método str.rjust</w:t>
+      </w:r>
     </w:p>
     <w:p>
       <w:pPr>
@@ -3068,15 +2477,8 @@
         </w:numPr>
       </w:pPr>
       <w:r>
-        <w:t xml:space="preserve">Método </w:t>
-      </w:r>
-      <w:proofErr w:type="spellStart"/>
-      <w:proofErr w:type="gramStart"/>
-      <w:r>
-        <w:t>str.ljust</w:t>
-      </w:r>
-      <w:proofErr w:type="spellEnd"/>
-      <w:proofErr w:type="gramEnd"/>
+        <w:t>Método str.ljust</w:t>
+      </w:r>
     </w:p>
     <w:p>
       <w:pPr>
@@ -3087,15 +2489,8 @@
         </w:numPr>
       </w:pPr>
       <w:r>
-        <w:t xml:space="preserve">Método </w:t>
-      </w:r>
-      <w:proofErr w:type="spellStart"/>
-      <w:proofErr w:type="gramStart"/>
-      <w:r>
-        <w:t>str.center</w:t>
-      </w:r>
-      <w:proofErr w:type="spellEnd"/>
-      <w:proofErr w:type="gramEnd"/>
+        <w:t>Método str.center</w:t>
+      </w:r>
     </w:p>
     <w:p>
       <w:pPr>
@@ -3106,15 +2501,8 @@
         </w:numPr>
       </w:pPr>
       <w:r>
-        <w:t xml:space="preserve">Método </w:t>
-      </w:r>
-      <w:proofErr w:type="spellStart"/>
-      <w:proofErr w:type="gramStart"/>
-      <w:r>
-        <w:t>str.zfill</w:t>
-      </w:r>
-      <w:proofErr w:type="spellEnd"/>
-      <w:proofErr w:type="gramEnd"/>
+        <w:t>Método str.zfill</w:t>
+      </w:r>
     </w:p>
     <w:p>
       <w:pPr>
@@ -3125,15 +2513,7 @@
         </w:numPr>
       </w:pPr>
       <w:r>
-        <w:t>Salidas con estilo de tipo “</w:t>
-      </w:r>
-      <w:proofErr w:type="spellStart"/>
-      <w:r>
-        <w:t>printf</w:t>
-      </w:r>
-      <w:proofErr w:type="spellEnd"/>
-      <w:r>
-        <w:t>”</w:t>
+        <w:t>Salidas con estilo de tipo “printf”</w:t>
       </w:r>
     </w:p>
     <w:p>
@@ -3148,6 +2528,75 @@
         <w:t>Uso de comillas triples “””</w:t>
       </w:r>
     </w:p>
+    <w:p>
+      <w:pPr>
+        <w:pStyle w:val="Ttulo2"/>
+      </w:pPr>
+      <w:r>
+        <w:t>21/02/2022</w:t>
+      </w:r>
+    </w:p>
+    <w:p>
+      <w:pPr>
+        <w:pStyle w:val="Prrafodelista"/>
+        <w:numPr>
+          <w:ilvl w:val="0"/>
+          <w:numId w:val="12"/>
+        </w:numPr>
+      </w:pPr>
+      <w:r>
+        <w:t>List comprenhension</w:t>
+      </w:r>
+    </w:p>
+    <w:p>
+      <w:pPr>
+        <w:pStyle w:val="Prrafodelista"/>
+        <w:numPr>
+          <w:ilvl w:val="0"/>
+          <w:numId w:val="12"/>
+        </w:numPr>
+      </w:pPr>
+      <w:r>
+        <w:t>Funciones lambdas.</w:t>
+      </w:r>
+    </w:p>
+    <w:p>
+      <w:pPr>
+        <w:pStyle w:val="Prrafodelista"/>
+        <w:numPr>
+          <w:ilvl w:val="0"/>
+          <w:numId w:val="12"/>
+        </w:numPr>
+      </w:pPr>
+      <w:r>
+        <w:t>HTML:</w:t>
+      </w:r>
+    </w:p>
+    <w:p>
+      <w:pPr>
+        <w:pStyle w:val="Prrafodelista"/>
+        <w:numPr>
+          <w:ilvl w:val="1"/>
+          <w:numId w:val="12"/>
+        </w:numPr>
+      </w:pPr>
+      <w:r>
+        <w:t>Elemento div</w:t>
+      </w:r>
+    </w:p>
+    <w:p>
+      <w:pPr>
+        <w:pStyle w:val="Prrafodelista"/>
+        <w:numPr>
+          <w:ilvl w:val="1"/>
+          <w:numId w:val="12"/>
+        </w:numPr>
+      </w:pPr>
+      <w:r>
+        <w:t>Selectores de elemento, id y clase.</w:t>
+      </w:r>
+    </w:p>
+    <w:p/>
     <w:p/>
     <w:p/>
     <w:p/>
@@ -3612,6 +3061,119 @@
     </w:lvl>
   </w:abstractNum>
   <w:abstractNum w:abstractNumId="2" w15:restartNumberingAfterBreak="0">
+    <w:nsid w:val="123413AE"/>
+    <w:multiLevelType w:val="hybridMultilevel"/>
+    <w:tmpl w:val="3B5CC322"/>
+    <w:lvl w:ilvl="0" w:tplc="0C0A0001">
+      <w:start w:val="1"/>
+      <w:numFmt w:val="bullet"/>
+      <w:lvlText w:val=""/>
+      <w:lvlJc w:val="left"/>
+      <w:pPr>
+        <w:ind w:left="720" w:hanging="360"/>
+      </w:pPr>
+      <w:rPr>
+        <w:rFonts w:ascii="Symbol" w:hAnsi="Symbol" w:hint="default"/>
+      </w:rPr>
+    </w:lvl>
+    <w:lvl w:ilvl="1" w:tplc="0C0A0003">
+      <w:start w:val="1"/>
+      <w:numFmt w:val="bullet"/>
+      <w:lvlText w:val="o"/>
+      <w:lvlJc w:val="left"/>
+      <w:pPr>
+        <w:ind w:left="1440" w:hanging="360"/>
+      </w:pPr>
+      <w:rPr>
+        <w:rFonts w:ascii="Courier New" w:hAnsi="Courier New" w:cs="Courier New" w:hint="default"/>
+      </w:rPr>
+    </w:lvl>
+    <w:lvl w:ilvl="2" w:tplc="0C0A0005" w:tentative="1">
+      <w:start w:val="1"/>
+      <w:numFmt w:val="bullet"/>
+      <w:lvlText w:val=""/>
+      <w:lvlJc w:val="left"/>
+      <w:pPr>
+        <w:ind w:left="2160" w:hanging="360"/>
+      </w:pPr>
+      <w:rPr>
+        <w:rFonts w:ascii="Wingdings" w:hAnsi="Wingdings" w:hint="default"/>
+      </w:rPr>
+    </w:lvl>
+    <w:lvl w:ilvl="3" w:tplc="0C0A0001" w:tentative="1">
+      <w:start w:val="1"/>
+      <w:numFmt w:val="bullet"/>
+      <w:lvlText w:val=""/>
+      <w:lvlJc w:val="left"/>
+      <w:pPr>
+        <w:ind w:left="2880" w:hanging="360"/>
+      </w:pPr>
+      <w:rPr>
+        <w:rFonts w:ascii="Symbol" w:hAnsi="Symbol" w:hint="default"/>
+      </w:rPr>
+    </w:lvl>
+    <w:lvl w:ilvl="4" w:tplc="0C0A0003" w:tentative="1">
+      <w:start w:val="1"/>
+      <w:numFmt w:val="bullet"/>
+      <w:lvlText w:val="o"/>
+      <w:lvlJc w:val="left"/>
+      <w:pPr>
+        <w:ind w:left="3600" w:hanging="360"/>
+      </w:pPr>
+      <w:rPr>
+        <w:rFonts w:ascii="Courier New" w:hAnsi="Courier New" w:cs="Courier New" w:hint="default"/>
+      </w:rPr>
+    </w:lvl>
+    <w:lvl w:ilvl="5" w:tplc="0C0A0005" w:tentative="1">
+      <w:start w:val="1"/>
+      <w:numFmt w:val="bullet"/>
+      <w:lvlText w:val=""/>
+      <w:lvlJc w:val="left"/>
+      <w:pPr>
+        <w:ind w:left="4320" w:hanging="360"/>
+      </w:pPr>
+      <w:rPr>
+        <w:rFonts w:ascii="Wingdings" w:hAnsi="Wingdings" w:hint="default"/>
+      </w:rPr>
+    </w:lvl>
+    <w:lvl w:ilvl="6" w:tplc="0C0A0001" w:tentative="1">
+      <w:start w:val="1"/>
+      <w:numFmt w:val="bullet"/>
+      <w:lvlText w:val=""/>
+      <w:lvlJc w:val="left"/>
+      <w:pPr>
+        <w:ind w:left="5040" w:hanging="360"/>
+      </w:pPr>
+      <w:rPr>
+        <w:rFonts w:ascii="Symbol" w:hAnsi="Symbol" w:hint="default"/>
+      </w:rPr>
+    </w:lvl>
+    <w:lvl w:ilvl="7" w:tplc="0C0A0003" w:tentative="1">
+      <w:start w:val="1"/>
+      <w:numFmt w:val="bullet"/>
+      <w:lvlText w:val="o"/>
+      <w:lvlJc w:val="left"/>
+      <w:pPr>
+        <w:ind w:left="5760" w:hanging="360"/>
+      </w:pPr>
+      <w:rPr>
+        <w:rFonts w:ascii="Courier New" w:hAnsi="Courier New" w:cs="Courier New" w:hint="default"/>
+      </w:rPr>
+    </w:lvl>
+    <w:lvl w:ilvl="8" w:tplc="0C0A0005" w:tentative="1">
+      <w:start w:val="1"/>
+      <w:numFmt w:val="bullet"/>
+      <w:lvlText w:val=""/>
+      <w:lvlJc w:val="left"/>
+      <w:pPr>
+        <w:ind w:left="6480" w:hanging="360"/>
+      </w:pPr>
+      <w:rPr>
+        <w:rFonts w:ascii="Wingdings" w:hAnsi="Wingdings" w:hint="default"/>
+      </w:rPr>
+    </w:lvl>
+  </w:abstractNum>
+  <w:abstractNum w:abstractNumId="3" w15:restartNumberingAfterBreak="0">
     <w:nsid w:val="19493296"/>
     <w:multiLevelType w:val="hybridMultilevel"/>
     <w:tmpl w:val="BDFAA524"/>
@@ -3724,7 +3286,7 @@
       </w:rPr>
     </w:lvl>
   </w:abstractNum>
-  <w:abstractNum w:abstractNumId="3" w15:restartNumberingAfterBreak="0">
+  <w:abstractNum w:abstractNumId="4" w15:restartNumberingAfterBreak="0">
     <w:nsid w:val="24742AD8"/>
     <w:multiLevelType w:val="hybridMultilevel"/>
     <w:tmpl w:val="BAA62396"/>
@@ -3837,7 +3399,7 @@
       </w:rPr>
     </w:lvl>
   </w:abstractNum>
-  <w:abstractNum w:abstractNumId="4" w15:restartNumberingAfterBreak="0">
+  <w:abstractNum w:abstractNumId="5" w15:restartNumberingAfterBreak="0">
     <w:nsid w:val="3FB36EEE"/>
     <w:multiLevelType w:val="hybridMultilevel"/>
     <w:tmpl w:val="051A0834"/>
@@ -3950,7 +3512,7 @@
       </w:rPr>
     </w:lvl>
   </w:abstractNum>
-  <w:abstractNum w:abstractNumId="5" w15:restartNumberingAfterBreak="0">
+  <w:abstractNum w:abstractNumId="6" w15:restartNumberingAfterBreak="0">
     <w:nsid w:val="507A2384"/>
     <w:multiLevelType w:val="hybridMultilevel"/>
     <w:tmpl w:val="68DAE544"/>
@@ -4063,7 +3625,7 @@
       </w:rPr>
     </w:lvl>
   </w:abstractNum>
-  <w:abstractNum w:abstractNumId="6" w15:restartNumberingAfterBreak="0">
+  <w:abstractNum w:abstractNumId="7" w15:restartNumberingAfterBreak="0">
     <w:nsid w:val="5228076E"/>
     <w:multiLevelType w:val="hybridMultilevel"/>
     <w:tmpl w:val="70F6F4C8"/>
@@ -4176,7 +3738,7 @@
       </w:rPr>
     </w:lvl>
   </w:abstractNum>
-  <w:abstractNum w:abstractNumId="7" w15:restartNumberingAfterBreak="0">
+  <w:abstractNum w:abstractNumId="8" w15:restartNumberingAfterBreak="0">
     <w:nsid w:val="5BD07D44"/>
     <w:multiLevelType w:val="hybridMultilevel"/>
     <w:tmpl w:val="F19A251E"/>
@@ -4289,7 +3851,7 @@
       </w:rPr>
     </w:lvl>
   </w:abstractNum>
-  <w:abstractNum w:abstractNumId="8" w15:restartNumberingAfterBreak="0">
+  <w:abstractNum w:abstractNumId="9" w15:restartNumberingAfterBreak="0">
     <w:nsid w:val="5E076E88"/>
     <w:multiLevelType w:val="hybridMultilevel"/>
     <w:tmpl w:val="64EC3F58"/>
@@ -4402,7 +3964,7 @@
       </w:rPr>
     </w:lvl>
   </w:abstractNum>
-  <w:abstractNum w:abstractNumId="9" w15:restartNumberingAfterBreak="0">
+  <w:abstractNum w:abstractNumId="10" w15:restartNumberingAfterBreak="0">
     <w:nsid w:val="71E365D8"/>
     <w:multiLevelType w:val="hybridMultilevel"/>
     <w:tmpl w:val="C27CA0BA"/>
@@ -4515,7 +4077,7 @@
       </w:rPr>
     </w:lvl>
   </w:abstractNum>
-  <w:abstractNum w:abstractNumId="10" w15:restartNumberingAfterBreak="0">
+  <w:abstractNum w:abstractNumId="11" w15:restartNumberingAfterBreak="0">
     <w:nsid w:val="77C75B23"/>
     <w:multiLevelType w:val="hybridMultilevel"/>
     <w:tmpl w:val="1840C12C"/>
@@ -4629,37 +4191,40 @@
     </w:lvl>
   </w:abstractNum>
   <w:num w:numId="1">
-    <w:abstractNumId w:val="2"/>
+    <w:abstractNumId w:val="3"/>
   </w:num>
   <w:num w:numId="2">
-    <w:abstractNumId w:val="3"/>
+    <w:abstractNumId w:val="4"/>
   </w:num>
   <w:num w:numId="3">
-    <w:abstractNumId w:val="10"/>
+    <w:abstractNumId w:val="11"/>
   </w:num>
   <w:num w:numId="4">
-    <w:abstractNumId w:val="5"/>
+    <w:abstractNumId w:val="6"/>
   </w:num>
   <w:num w:numId="5">
-    <w:abstractNumId w:val="6"/>
+    <w:abstractNumId w:val="7"/>
   </w:num>
   <w:num w:numId="6">
     <w:abstractNumId w:val="1"/>
   </w:num>
   <w:num w:numId="7">
-    <w:abstractNumId w:val="4"/>
+    <w:abstractNumId w:val="5"/>
   </w:num>
   <w:num w:numId="8">
     <w:abstractNumId w:val="0"/>
   </w:num>
   <w:num w:numId="9">
+    <w:abstractNumId w:val="10"/>
+  </w:num>
+  <w:num w:numId="10">
+    <w:abstractNumId w:val="8"/>
+  </w:num>
+  <w:num w:numId="11">
     <w:abstractNumId w:val="9"/>
   </w:num>
-  <w:num w:numId="10">
-    <w:abstractNumId w:val="7"/>
-  </w:num>
-  <w:num w:numId="11">
-    <w:abstractNumId w:val="8"/>
+  <w:num w:numId="12">
+    <w:abstractNumId w:val="2"/>
   </w:num>
 </w:numbering>
 </file>

--- a/Cronograma_BC_2021_2.docx
+++ b/Cronograma_BC_2021_2.docx
@@ -2324,6 +2324,9 @@
       <w:r>
         <w:t>17/02/2022</w:t>
       </w:r>
+      <w:r>
+        <w:t xml:space="preserve"> (PENDIENTE DE GRABAR DE NUEVO)</w:t>
+      </w:r>
     </w:p>
     <w:p>
       <w:pPr>
@@ -2569,7 +2572,7 @@
         </w:numPr>
       </w:pPr>
       <w:r>
-        <w:t>HTML:</w:t>
+        <w:t>BREVE INTRODUCCIÓN A HTML:</w:t>
       </w:r>
     </w:p>
     <w:p>
@@ -2596,6 +2599,123 @@
         <w:t>Selectores de elemento, id y clase.</w:t>
       </w:r>
     </w:p>
+    <w:p>
+      <w:pPr>
+        <w:pStyle w:val="Ttulo2"/>
+      </w:pPr>
+      <w:r>
+        <w:t>22/02/2022</w:t>
+      </w:r>
+    </w:p>
+    <w:p>
+      <w:pPr>
+        <w:pStyle w:val="Prrafodelista"/>
+        <w:numPr>
+          <w:ilvl w:val="0"/>
+          <w:numId w:val="13"/>
+        </w:numPr>
+      </w:pPr>
+      <w:r>
+        <w:t>Closures (Funciones animadas)</w:t>
+      </w:r>
+    </w:p>
+    <w:p>
+      <w:pPr>
+        <w:pStyle w:val="Prrafodelista"/>
+        <w:numPr>
+          <w:ilvl w:val="0"/>
+          <w:numId w:val="13"/>
+        </w:numPr>
+      </w:pPr>
+      <w:r>
+        <w:t>Generadores.</w:t>
+      </w:r>
+    </w:p>
+    <w:p>
+      <w:pPr>
+        <w:pStyle w:val="Prrafodelista"/>
+        <w:numPr>
+          <w:ilvl w:val="0"/>
+          <w:numId w:val="13"/>
+        </w:numPr>
+      </w:pPr>
+      <w:r>
+        <w:t>BREVE INTRODUCCIÓN A HTML:</w:t>
+      </w:r>
+    </w:p>
+    <w:p>
+      <w:pPr>
+        <w:pStyle w:val="Prrafodelista"/>
+        <w:numPr>
+          <w:ilvl w:val="1"/>
+          <w:numId w:val="13"/>
+        </w:numPr>
+      </w:pPr>
+      <w:r>
+        <w:t>Elementos block y elementos inline.</w:t>
+      </w:r>
+    </w:p>
+    <w:p>
+      <w:pPr>
+        <w:pStyle w:val="Prrafodelista"/>
+        <w:numPr>
+          <w:ilvl w:val="1"/>
+          <w:numId w:val="13"/>
+        </w:numPr>
+      </w:pPr>
+      <w:r>
+        <w:t>Elemento span.</w:t>
+      </w:r>
+    </w:p>
+    <w:p>
+      <w:pPr>
+        <w:pStyle w:val="Prrafodelista"/>
+        <w:numPr>
+          <w:ilvl w:val="1"/>
+          <w:numId w:val="13"/>
+        </w:numPr>
+      </w:pPr>
+      <w:r>
+        <w:t>Float left y float right.</w:t>
+      </w:r>
+    </w:p>
+    <w:p>
+      <w:pPr>
+        <w:pStyle w:val="Prrafodelista"/>
+        <w:numPr>
+          <w:ilvl w:val="1"/>
+          <w:numId w:val="13"/>
+        </w:numPr>
+      </w:pPr>
+      <w:r>
+        <w:t>Margin y padding.</w:t>
+      </w:r>
+    </w:p>
+    <w:p>
+      <w:pPr>
+        <w:pStyle w:val="Prrafodelista"/>
+        <w:numPr>
+          <w:ilvl w:val="1"/>
+          <w:numId w:val="13"/>
+        </w:numPr>
+      </w:pPr>
+      <w:r>
+        <w:t>Listas (ul y ol)</w:t>
+      </w:r>
+    </w:p>
+    <w:p>
+      <w:pPr>
+        <w:pStyle w:val="Prrafodelista"/>
+        <w:numPr>
+          <w:ilvl w:val="1"/>
+          <w:numId w:val="13"/>
+        </w:numPr>
+      </w:pPr>
+      <w:r>
+        <w:t>Tablas.</w:t>
+      </w:r>
+    </w:p>
+    <w:p/>
     <w:p/>
     <w:p/>
     <w:p/>
@@ -3513,6 +3633,119 @@
     </w:lvl>
   </w:abstractNum>
   <w:abstractNum w:abstractNumId="6" w15:restartNumberingAfterBreak="0">
+    <w:nsid w:val="414D5C8D"/>
+    <w:multiLevelType w:val="hybridMultilevel"/>
+    <w:tmpl w:val="A920B448"/>
+    <w:lvl w:ilvl="0" w:tplc="0C0A0001">
+      <w:start w:val="1"/>
+      <w:numFmt w:val="bullet"/>
+      <w:lvlText w:val=""/>
+      <w:lvlJc w:val="left"/>
+      <w:pPr>
+        <w:ind w:left="720" w:hanging="360"/>
+      </w:pPr>
+      <w:rPr>
+        <w:rFonts w:ascii="Symbol" w:hAnsi="Symbol" w:hint="default"/>
+      </w:rPr>
+    </w:lvl>
+    <w:lvl w:ilvl="1" w:tplc="0C0A0003">
+      <w:start w:val="1"/>
+      <w:numFmt w:val="bullet"/>
+      <w:lvlText w:val="o"/>
+      <w:lvlJc w:val="left"/>
+      <w:pPr>
+        <w:ind w:left="1440" w:hanging="360"/>
+      </w:pPr>
+      <w:rPr>
+        <w:rFonts w:ascii="Courier New" w:hAnsi="Courier New" w:cs="Courier New" w:hint="default"/>
+      </w:rPr>
+    </w:lvl>
+    <w:lvl w:ilvl="2" w:tplc="0C0A0005" w:tentative="1">
+      <w:start w:val="1"/>
+      <w:numFmt w:val="bullet"/>
+      <w:lvlText w:val=""/>
+      <w:lvlJc w:val="left"/>
+      <w:pPr>
+        <w:ind w:left="2160" w:hanging="360"/>
+      </w:pPr>
+      <w:rPr>
+        <w:rFonts w:ascii="Wingdings" w:hAnsi="Wingdings" w:hint="default"/>
+      </w:rPr>
+    </w:lvl>
+    <w:lvl w:ilvl="3" w:tplc="0C0A0001" w:tentative="1">
+      <w:start w:val="1"/>
+      <w:numFmt w:val="bullet"/>
+      <w:lvlText w:val=""/>
+      <w:lvlJc w:val="left"/>
+      <w:pPr>
+        <w:ind w:left="2880" w:hanging="360"/>
+      </w:pPr>
+      <w:rPr>
+        <w:rFonts w:ascii="Symbol" w:hAnsi="Symbol" w:hint="default"/>
+      </w:rPr>
+    </w:lvl>
+    <w:lvl w:ilvl="4" w:tplc="0C0A0003" w:tentative="1">
+      <w:start w:val="1"/>
+      <w:numFmt w:val="bullet"/>
+      <w:lvlText w:val="o"/>
+      <w:lvlJc w:val="left"/>
+      <w:pPr>
+        <w:ind w:left="3600" w:hanging="360"/>
+      </w:pPr>
+      <w:rPr>
+        <w:rFonts w:ascii="Courier New" w:hAnsi="Courier New" w:cs="Courier New" w:hint="default"/>
+      </w:rPr>
+    </w:lvl>
+    <w:lvl w:ilvl="5" w:tplc="0C0A0005" w:tentative="1">
+      <w:start w:val="1"/>
+      <w:numFmt w:val="bullet"/>
+      <w:lvlText w:val=""/>
+      <w:lvlJc w:val="left"/>
+      <w:pPr>
+        <w:ind w:left="4320" w:hanging="360"/>
+      </w:pPr>
+      <w:rPr>
+        <w:rFonts w:ascii="Wingdings" w:hAnsi="Wingdings" w:hint="default"/>
+      </w:rPr>
+    </w:lvl>
+    <w:lvl w:ilvl="6" w:tplc="0C0A0001" w:tentative="1">
+      <w:start w:val="1"/>
+      <w:numFmt w:val="bullet"/>
+      <w:lvlText w:val=""/>
+      <w:lvlJc w:val="left"/>
+      <w:pPr>
+        <w:ind w:left="5040" w:hanging="360"/>
+      </w:pPr>
+      <w:rPr>
+        <w:rFonts w:ascii="Symbol" w:hAnsi="Symbol" w:hint="default"/>
+      </w:rPr>
+    </w:lvl>
+    <w:lvl w:ilvl="7" w:tplc="0C0A0003" w:tentative="1">
+      <w:start w:val="1"/>
+      <w:numFmt w:val="bullet"/>
+      <w:lvlText w:val="o"/>
+      <w:lvlJc w:val="left"/>
+      <w:pPr>
+        <w:ind w:left="5760" w:hanging="360"/>
+      </w:pPr>
+      <w:rPr>
+        <w:rFonts w:ascii="Courier New" w:hAnsi="Courier New" w:cs="Courier New" w:hint="default"/>
+      </w:rPr>
+    </w:lvl>
+    <w:lvl w:ilvl="8" w:tplc="0C0A0005" w:tentative="1">
+      <w:start w:val="1"/>
+      <w:numFmt w:val="bullet"/>
+      <w:lvlText w:val=""/>
+      <w:lvlJc w:val="left"/>
+      <w:pPr>
+        <w:ind w:left="6480" w:hanging="360"/>
+      </w:pPr>
+      <w:rPr>
+        <w:rFonts w:ascii="Wingdings" w:hAnsi="Wingdings" w:hint="default"/>
+      </w:rPr>
+    </w:lvl>
+  </w:abstractNum>
+  <w:abstractNum w:abstractNumId="7" w15:restartNumberingAfterBreak="0">
     <w:nsid w:val="507A2384"/>
     <w:multiLevelType w:val="hybridMultilevel"/>
     <w:tmpl w:val="68DAE544"/>
@@ -3625,7 +3858,7 @@
       </w:rPr>
     </w:lvl>
   </w:abstractNum>
-  <w:abstractNum w:abstractNumId="7" w15:restartNumberingAfterBreak="0">
+  <w:abstractNum w:abstractNumId="8" w15:restartNumberingAfterBreak="0">
     <w:nsid w:val="5228076E"/>
     <w:multiLevelType w:val="hybridMultilevel"/>
     <w:tmpl w:val="70F6F4C8"/>
@@ -3738,7 +3971,7 @@
       </w:rPr>
     </w:lvl>
   </w:abstractNum>
-  <w:abstractNum w:abstractNumId="8" w15:restartNumberingAfterBreak="0">
+  <w:abstractNum w:abstractNumId="9" w15:restartNumberingAfterBreak="0">
     <w:nsid w:val="5BD07D44"/>
     <w:multiLevelType w:val="hybridMultilevel"/>
     <w:tmpl w:val="F19A251E"/>
@@ -3851,7 +4084,7 @@
       </w:rPr>
     </w:lvl>
   </w:abstractNum>
-  <w:abstractNum w:abstractNumId="9" w15:restartNumberingAfterBreak="0">
+  <w:abstractNum w:abstractNumId="10" w15:restartNumberingAfterBreak="0">
     <w:nsid w:val="5E076E88"/>
     <w:multiLevelType w:val="hybridMultilevel"/>
     <w:tmpl w:val="64EC3F58"/>
@@ -3964,7 +4197,7 @@
       </w:rPr>
     </w:lvl>
   </w:abstractNum>
-  <w:abstractNum w:abstractNumId="10" w15:restartNumberingAfterBreak="0">
+  <w:abstractNum w:abstractNumId="11" w15:restartNumberingAfterBreak="0">
     <w:nsid w:val="71E365D8"/>
     <w:multiLevelType w:val="hybridMultilevel"/>
     <w:tmpl w:val="C27CA0BA"/>
@@ -4077,7 +4310,7 @@
       </w:rPr>
     </w:lvl>
   </w:abstractNum>
-  <w:abstractNum w:abstractNumId="11" w15:restartNumberingAfterBreak="0">
+  <w:abstractNum w:abstractNumId="12" w15:restartNumberingAfterBreak="0">
     <w:nsid w:val="77C75B23"/>
     <w:multiLevelType w:val="hybridMultilevel"/>
     <w:tmpl w:val="1840C12C"/>
@@ -4197,13 +4430,13 @@
     <w:abstractNumId w:val="4"/>
   </w:num>
   <w:num w:numId="3">
-    <w:abstractNumId w:val="11"/>
+    <w:abstractNumId w:val="12"/>
   </w:num>
   <w:num w:numId="4">
-    <w:abstractNumId w:val="6"/>
+    <w:abstractNumId w:val="7"/>
   </w:num>
   <w:num w:numId="5">
-    <w:abstractNumId w:val="7"/>
+    <w:abstractNumId w:val="8"/>
   </w:num>
   <w:num w:numId="6">
     <w:abstractNumId w:val="1"/>
@@ -4215,16 +4448,19 @@
     <w:abstractNumId w:val="0"/>
   </w:num>
   <w:num w:numId="9">
-    <w:abstractNumId w:val="10"/>
+    <w:abstractNumId w:val="11"/>
   </w:num>
   <w:num w:numId="10">
-    <w:abstractNumId w:val="8"/>
+    <w:abstractNumId w:val="9"/>
   </w:num>
   <w:num w:numId="11">
-    <w:abstractNumId w:val="9"/>
+    <w:abstractNumId w:val="10"/>
   </w:num>
   <w:num w:numId="12">
     <w:abstractNumId w:val="2"/>
+  </w:num>
+  <w:num w:numId="13">
+    <w:abstractNumId w:val="6"/>
   </w:num>
 </w:numbering>
 </file>

--- a/Cronograma_BC_2021_2.docx
+++ b/Cronograma_BC_2021_2.docx
@@ -2713,6 +2713,57 @@
       </w:pPr>
       <w:r>
         <w:t>Tablas.</w:t>
+      </w:r>
+    </w:p>
+    <w:p>
+      <w:pPr>
+        <w:pStyle w:val="Ttulo2"/>
+      </w:pPr>
+      <w:r>
+        <w:t>2</w:t>
+      </w:r>
+      <w:r>
+        <w:t>3</w:t>
+      </w:r>
+      <w:r>
+        <w:t>/02/2022</w:t>
+      </w:r>
+    </w:p>
+    <w:p>
+      <w:pPr>
+        <w:pStyle w:val="Prrafodelista"/>
+        <w:numPr>
+          <w:ilvl w:val="0"/>
+          <w:numId w:val="14"/>
+        </w:numPr>
+      </w:pPr>
+      <w:r>
+        <w:t>Decoradores.</w:t>
+      </w:r>
+    </w:p>
+    <w:p>
+      <w:pPr>
+        <w:pStyle w:val="Prrafodelista"/>
+        <w:numPr>
+          <w:ilvl w:val="0"/>
+          <w:numId w:val="14"/>
+        </w:numPr>
+      </w:pPr>
+      <w:r>
+        <w:t>Introducción a los protocolos de internet. Modelo TCP/IP.</w:t>
+      </w:r>
+    </w:p>
+    <w:p>
+      <w:pPr>
+        <w:pStyle w:val="Prrafodelista"/>
+        <w:numPr>
+          <w:ilvl w:val="0"/>
+          <w:numId w:val="14"/>
+        </w:numPr>
+      </w:pPr>
+      <w:r>
+        <w:lastRenderedPageBreak/>
+        <w:t>Envío de emails de tipo texto</w:t>
       </w:r>
     </w:p>
     <w:p/>
@@ -3520,6 +3571,119 @@
     </w:lvl>
   </w:abstractNum>
   <w:abstractNum w:abstractNumId="5" w15:restartNumberingAfterBreak="0">
+    <w:nsid w:val="37115127"/>
+    <w:multiLevelType w:val="hybridMultilevel"/>
+    <w:tmpl w:val="F99EC754"/>
+    <w:lvl w:ilvl="0" w:tplc="0C0A0001">
+      <w:start w:val="1"/>
+      <w:numFmt w:val="bullet"/>
+      <w:lvlText w:val=""/>
+      <w:lvlJc w:val="left"/>
+      <w:pPr>
+        <w:ind w:left="720" w:hanging="360"/>
+      </w:pPr>
+      <w:rPr>
+        <w:rFonts w:ascii="Symbol" w:hAnsi="Symbol" w:hint="default"/>
+      </w:rPr>
+    </w:lvl>
+    <w:lvl w:ilvl="1" w:tplc="0C0A0003" w:tentative="1">
+      <w:start w:val="1"/>
+      <w:numFmt w:val="bullet"/>
+      <w:lvlText w:val="o"/>
+      <w:lvlJc w:val="left"/>
+      <w:pPr>
+        <w:ind w:left="1440" w:hanging="360"/>
+      </w:pPr>
+      <w:rPr>
+        <w:rFonts w:ascii="Courier New" w:hAnsi="Courier New" w:cs="Courier New" w:hint="default"/>
+      </w:rPr>
+    </w:lvl>
+    <w:lvl w:ilvl="2" w:tplc="0C0A0005" w:tentative="1">
+      <w:start w:val="1"/>
+      <w:numFmt w:val="bullet"/>
+      <w:lvlText w:val=""/>
+      <w:lvlJc w:val="left"/>
+      <w:pPr>
+        <w:ind w:left="2160" w:hanging="360"/>
+      </w:pPr>
+      <w:rPr>
+        <w:rFonts w:ascii="Wingdings" w:hAnsi="Wingdings" w:hint="default"/>
+      </w:rPr>
+    </w:lvl>
+    <w:lvl w:ilvl="3" w:tplc="0C0A0001" w:tentative="1">
+      <w:start w:val="1"/>
+      <w:numFmt w:val="bullet"/>
+      <w:lvlText w:val=""/>
+      <w:lvlJc w:val="left"/>
+      <w:pPr>
+        <w:ind w:left="2880" w:hanging="360"/>
+      </w:pPr>
+      <w:rPr>
+        <w:rFonts w:ascii="Symbol" w:hAnsi="Symbol" w:hint="default"/>
+      </w:rPr>
+    </w:lvl>
+    <w:lvl w:ilvl="4" w:tplc="0C0A0003" w:tentative="1">
+      <w:start w:val="1"/>
+      <w:numFmt w:val="bullet"/>
+      <w:lvlText w:val="o"/>
+      <w:lvlJc w:val="left"/>
+      <w:pPr>
+        <w:ind w:left="3600" w:hanging="360"/>
+      </w:pPr>
+      <w:rPr>
+        <w:rFonts w:ascii="Courier New" w:hAnsi="Courier New" w:cs="Courier New" w:hint="default"/>
+      </w:rPr>
+    </w:lvl>
+    <w:lvl w:ilvl="5" w:tplc="0C0A0005" w:tentative="1">
+      <w:start w:val="1"/>
+      <w:numFmt w:val="bullet"/>
+      <w:lvlText w:val=""/>
+      <w:lvlJc w:val="left"/>
+      <w:pPr>
+        <w:ind w:left="4320" w:hanging="360"/>
+      </w:pPr>
+      <w:rPr>
+        <w:rFonts w:ascii="Wingdings" w:hAnsi="Wingdings" w:hint="default"/>
+      </w:rPr>
+    </w:lvl>
+    <w:lvl w:ilvl="6" w:tplc="0C0A0001" w:tentative="1">
+      <w:start w:val="1"/>
+      <w:numFmt w:val="bullet"/>
+      <w:lvlText w:val=""/>
+      <w:lvlJc w:val="left"/>
+      <w:pPr>
+        <w:ind w:left="5040" w:hanging="360"/>
+      </w:pPr>
+      <w:rPr>
+        <w:rFonts w:ascii="Symbol" w:hAnsi="Symbol" w:hint="default"/>
+      </w:rPr>
+    </w:lvl>
+    <w:lvl w:ilvl="7" w:tplc="0C0A0003" w:tentative="1">
+      <w:start w:val="1"/>
+      <w:numFmt w:val="bullet"/>
+      <w:lvlText w:val="o"/>
+      <w:lvlJc w:val="left"/>
+      <w:pPr>
+        <w:ind w:left="5760" w:hanging="360"/>
+      </w:pPr>
+      <w:rPr>
+        <w:rFonts w:ascii="Courier New" w:hAnsi="Courier New" w:cs="Courier New" w:hint="default"/>
+      </w:rPr>
+    </w:lvl>
+    <w:lvl w:ilvl="8" w:tplc="0C0A0005" w:tentative="1">
+      <w:start w:val="1"/>
+      <w:numFmt w:val="bullet"/>
+      <w:lvlText w:val=""/>
+      <w:lvlJc w:val="left"/>
+      <w:pPr>
+        <w:ind w:left="6480" w:hanging="360"/>
+      </w:pPr>
+      <w:rPr>
+        <w:rFonts w:ascii="Wingdings" w:hAnsi="Wingdings" w:hint="default"/>
+      </w:rPr>
+    </w:lvl>
+  </w:abstractNum>
+  <w:abstractNum w:abstractNumId="6" w15:restartNumberingAfterBreak="0">
     <w:nsid w:val="3FB36EEE"/>
     <w:multiLevelType w:val="hybridMultilevel"/>
     <w:tmpl w:val="051A0834"/>
@@ -3632,7 +3796,7 @@
       </w:rPr>
     </w:lvl>
   </w:abstractNum>
-  <w:abstractNum w:abstractNumId="6" w15:restartNumberingAfterBreak="0">
+  <w:abstractNum w:abstractNumId="7" w15:restartNumberingAfterBreak="0">
     <w:nsid w:val="414D5C8D"/>
     <w:multiLevelType w:val="hybridMultilevel"/>
     <w:tmpl w:val="A920B448"/>
@@ -3745,7 +3909,7 @@
       </w:rPr>
     </w:lvl>
   </w:abstractNum>
-  <w:abstractNum w:abstractNumId="7" w15:restartNumberingAfterBreak="0">
+  <w:abstractNum w:abstractNumId="8" w15:restartNumberingAfterBreak="0">
     <w:nsid w:val="507A2384"/>
     <w:multiLevelType w:val="hybridMultilevel"/>
     <w:tmpl w:val="68DAE544"/>
@@ -3858,7 +4022,7 @@
       </w:rPr>
     </w:lvl>
   </w:abstractNum>
-  <w:abstractNum w:abstractNumId="8" w15:restartNumberingAfterBreak="0">
+  <w:abstractNum w:abstractNumId="9" w15:restartNumberingAfterBreak="0">
     <w:nsid w:val="5228076E"/>
     <w:multiLevelType w:val="hybridMultilevel"/>
     <w:tmpl w:val="70F6F4C8"/>
@@ -3971,7 +4135,7 @@
       </w:rPr>
     </w:lvl>
   </w:abstractNum>
-  <w:abstractNum w:abstractNumId="9" w15:restartNumberingAfterBreak="0">
+  <w:abstractNum w:abstractNumId="10" w15:restartNumberingAfterBreak="0">
     <w:nsid w:val="5BD07D44"/>
     <w:multiLevelType w:val="hybridMultilevel"/>
     <w:tmpl w:val="F19A251E"/>
@@ -4084,7 +4248,7 @@
       </w:rPr>
     </w:lvl>
   </w:abstractNum>
-  <w:abstractNum w:abstractNumId="10" w15:restartNumberingAfterBreak="0">
+  <w:abstractNum w:abstractNumId="11" w15:restartNumberingAfterBreak="0">
     <w:nsid w:val="5E076E88"/>
     <w:multiLevelType w:val="hybridMultilevel"/>
     <w:tmpl w:val="64EC3F58"/>
@@ -4197,7 +4361,7 @@
       </w:rPr>
     </w:lvl>
   </w:abstractNum>
-  <w:abstractNum w:abstractNumId="11" w15:restartNumberingAfterBreak="0">
+  <w:abstractNum w:abstractNumId="12" w15:restartNumberingAfterBreak="0">
     <w:nsid w:val="71E365D8"/>
     <w:multiLevelType w:val="hybridMultilevel"/>
     <w:tmpl w:val="C27CA0BA"/>
@@ -4310,7 +4474,7 @@
       </w:rPr>
     </w:lvl>
   </w:abstractNum>
-  <w:abstractNum w:abstractNumId="12" w15:restartNumberingAfterBreak="0">
+  <w:abstractNum w:abstractNumId="13" w15:restartNumberingAfterBreak="0">
     <w:nsid w:val="77C75B23"/>
     <w:multiLevelType w:val="hybridMultilevel"/>
     <w:tmpl w:val="1840C12C"/>
@@ -4430,37 +4594,40 @@
     <w:abstractNumId w:val="4"/>
   </w:num>
   <w:num w:numId="3">
-    <w:abstractNumId w:val="12"/>
+    <w:abstractNumId w:val="13"/>
   </w:num>
   <w:num w:numId="4">
-    <w:abstractNumId w:val="7"/>
+    <w:abstractNumId w:val="8"/>
   </w:num>
   <w:num w:numId="5">
-    <w:abstractNumId w:val="8"/>
+    <w:abstractNumId w:val="9"/>
   </w:num>
   <w:num w:numId="6">
     <w:abstractNumId w:val="1"/>
   </w:num>
   <w:num w:numId="7">
-    <w:abstractNumId w:val="5"/>
+    <w:abstractNumId w:val="6"/>
   </w:num>
   <w:num w:numId="8">
     <w:abstractNumId w:val="0"/>
   </w:num>
   <w:num w:numId="9">
-    <w:abstractNumId w:val="11"/>
+    <w:abstractNumId w:val="12"/>
   </w:num>
   <w:num w:numId="10">
-    <w:abstractNumId w:val="9"/>
+    <w:abstractNumId w:val="10"/>
   </w:num>
   <w:num w:numId="11">
-    <w:abstractNumId w:val="10"/>
+    <w:abstractNumId w:val="11"/>
   </w:num>
   <w:num w:numId="12">
     <w:abstractNumId w:val="2"/>
   </w:num>
   <w:num w:numId="13">
-    <w:abstractNumId w:val="6"/>
+    <w:abstractNumId w:val="7"/>
+  </w:num>
+  <w:num w:numId="14">
+    <w:abstractNumId w:val="5"/>
   </w:num>
 </w:numbering>
 </file>

--- a/Cronograma_BC_2021_2.docx
+++ b/Cronograma_BC_2021_2.docx
@@ -269,12 +269,36 @@
     </w:p>
     <w:p>
       <w:r>
-        <w:t>Aplicación de escritorio con GUI desarrollado con Tkinter.</w:t>
-      </w:r>
-    </w:p>
-    <w:p>
-      <w:r>
-        <w:t>Introducción a la orientación a objetos mediante el diseño del juego Space Invaders: atributos, constructores, instanciación, invocación a métodos.</w:t>
+        <w:t xml:space="preserve">Aplicación de escritorio con GUI desarrollado con </w:t>
+      </w:r>
+      <w:proofErr w:type="spellStart"/>
+      <w:r>
+        <w:t>Tkinter</w:t>
+      </w:r>
+      <w:proofErr w:type="spellEnd"/>
+      <w:r>
+        <w:t>.</w:t>
+      </w:r>
+    </w:p>
+    <w:p>
+      <w:r>
+        <w:t xml:space="preserve">Introducción a la orientación a objetos mediante el diseño del juego </w:t>
+      </w:r>
+      <w:proofErr w:type="spellStart"/>
+      <w:r>
+        <w:t>Space</w:t>
+      </w:r>
+      <w:proofErr w:type="spellEnd"/>
+      <w:r>
+        <w:t xml:space="preserve"> </w:t>
+      </w:r>
+      <w:proofErr w:type="spellStart"/>
+      <w:r>
+        <w:t>Invaders</w:t>
+      </w:r>
+      <w:proofErr w:type="spellEnd"/>
+      <w:r>
+        <w:t>: atributos, constructores, instanciación, invocación a métodos.</w:t>
       </w:r>
     </w:p>
     <w:p>
@@ -341,8 +365,13 @@
     </w:p>
     <w:p>
       <w:r>
-        <w:t>Aplicación de la orientación a objetos a un esquema de videojuego realizado con Pygame</w:t>
-      </w:r>
+        <w:t xml:space="preserve">Aplicación de la orientación a objetos a un esquema de videojuego realizado con </w:t>
+      </w:r>
+      <w:proofErr w:type="spellStart"/>
+      <w:r>
+        <w:t>Pygame</w:t>
+      </w:r>
+      <w:proofErr w:type="spellEnd"/>
       <w:r>
         <w:t>.</w:t>
       </w:r>
@@ -458,18 +487,28 @@
         <w:t xml:space="preserve">Visibilidad: </w:t>
       </w:r>
       <w:r>
-        <w:t>_p</w:t>
+        <w:t>_</w:t>
+      </w:r>
+      <w:proofErr w:type="spellStart"/>
+      <w:r>
+        <w:t>p</w:t>
       </w:r>
       <w:r>
         <w:t>rotected</w:t>
       </w:r>
+      <w:proofErr w:type="spellEnd"/>
       <w:r>
         <w:t>.</w:t>
       </w:r>
     </w:p>
     <w:p>
-      <w:r>
-        <w:t>Getter y setter realizados con decoradores aplicados a atributos privados y protegidos.</w:t>
+      <w:proofErr w:type="spellStart"/>
+      <w:r>
+        <w:t>Getter</w:t>
+      </w:r>
+      <w:proofErr w:type="spellEnd"/>
+      <w:r>
+        <w:t xml:space="preserve"> y setter realizados con decoradores aplicados a atributos privados y protegidos.</w:t>
       </w:r>
     </w:p>
     <w:p>
@@ -490,6 +529,7 @@
       <w:r>
         <w:t xml:space="preserve">Métodos </w:t>
       </w:r>
+      <w:proofErr w:type="spellStart"/>
       <w:r>
         <w:rPr>
           <w:i/>
@@ -497,9 +537,11 @@
         </w:rPr>
         <w:t>isinstance</w:t>
       </w:r>
+      <w:proofErr w:type="spellEnd"/>
       <w:r>
         <w:t xml:space="preserve"> e </w:t>
       </w:r>
+      <w:proofErr w:type="spellStart"/>
       <w:r>
         <w:rPr>
           <w:i/>
@@ -507,6 +549,7 @@
         </w:rPr>
         <w:t>issubclass</w:t>
       </w:r>
+      <w:proofErr w:type="spellEnd"/>
       <w:r>
         <w:t>.</w:t>
       </w:r>
@@ -526,7 +569,15 @@
     </w:p>
     <w:p>
       <w:r>
-        <w:t>Ejercicio de generador de mensajes multiidioma con clases abstractas.</w:t>
+        <w:t xml:space="preserve">Ejercicio de generador de mensajes </w:t>
+      </w:r>
+      <w:proofErr w:type="spellStart"/>
+      <w:r>
+        <w:t>multiidioma</w:t>
+      </w:r>
+      <w:proofErr w:type="spellEnd"/>
+      <w:r>
+        <w:t xml:space="preserve"> con clases abstractas.</w:t>
       </w:r>
     </w:p>
     <w:p>
@@ -539,37 +590,89 @@
     </w:p>
     <w:p>
       <w:r>
-        <w:t>Repaso del ejercicio de multiidioma al que se le incorpora un control de clase (isinstance) y se corrige un error ya que el Factory proporcionaba siempre la misma instancia.</w:t>
+        <w:t xml:space="preserve">Repaso del ejercicio de </w:t>
+      </w:r>
+      <w:proofErr w:type="spellStart"/>
+      <w:r>
+        <w:t>multiidioma</w:t>
+      </w:r>
+      <w:proofErr w:type="spellEnd"/>
+      <w:r>
+        <w:t xml:space="preserve"> al que se le incorpora un control de clase (</w:t>
+      </w:r>
+      <w:proofErr w:type="spellStart"/>
+      <w:r>
+        <w:t>isinstance</w:t>
+      </w:r>
+      <w:proofErr w:type="spellEnd"/>
+      <w:r>
+        <w:t>) y se corrige un error ya que el Factory proporcionaba siempre la misma instancia.</w:t>
       </w:r>
     </w:p>
     <w:p>
       <w:r>
         <w:t>Clases internas (</w:t>
       </w:r>
+      <w:proofErr w:type="spellStart"/>
       <w:r>
         <w:rPr>
           <w:i/>
           <w:iCs/>
         </w:rPr>
-        <w:t>inner clas</w:t>
-      </w:r>
+        <w:t>inner</w:t>
+      </w:r>
+      <w:proofErr w:type="spellEnd"/>
       <w:r>
         <w:rPr>
           <w:i/>
           <w:iCs/>
         </w:rPr>
+        <w:t xml:space="preserve"> </w:t>
+      </w:r>
+      <w:proofErr w:type="spellStart"/>
+      <w:r>
+        <w:rPr>
+          <w:i/>
+          <w:iCs/>
+        </w:rPr>
+        <w:t>clas</w:t>
+      </w:r>
+      <w:r>
+        <w:rPr>
+          <w:i/>
+          <w:iCs/>
+        </w:rPr>
         <w:t>s</w:t>
       </w:r>
+      <w:proofErr w:type="spellEnd"/>
       <w:r>
         <w:t xml:space="preserve">). La clase “de fuera” se denomina </w:t>
       </w:r>
+      <w:proofErr w:type="spellStart"/>
       <w:r>
         <w:rPr>
           <w:i/>
           <w:iCs/>
         </w:rPr>
-        <w:t>outer class</w:t>
-      </w:r>
+        <w:t>outer</w:t>
+      </w:r>
+      <w:proofErr w:type="spellEnd"/>
+      <w:r>
+        <w:rPr>
+          <w:i/>
+          <w:iCs/>
+        </w:rPr>
+        <w:t xml:space="preserve"> </w:t>
+      </w:r>
+      <w:proofErr w:type="spellStart"/>
+      <w:r>
+        <w:rPr>
+          <w:i/>
+          <w:iCs/>
+        </w:rPr>
+        <w:t>class</w:t>
+      </w:r>
+      <w:proofErr w:type="spellEnd"/>
       <w:r>
         <w:t>.</w:t>
       </w:r>
@@ -578,13 +681,31 @@
       <w:r>
         <w:t>Patrón MVC (</w:t>
       </w:r>
+      <w:proofErr w:type="spellStart"/>
       <w:r>
         <w:rPr>
           <w:i/>
           <w:iCs/>
         </w:rPr>
-        <w:t>Model – View – Controller</w:t>
-      </w:r>
+        <w:t>Model</w:t>
+      </w:r>
+      <w:proofErr w:type="spellEnd"/>
+      <w:r>
+        <w:rPr>
+          <w:i/>
+          <w:iCs/>
+        </w:rPr>
+        <w:t xml:space="preserve"> – View – </w:t>
+      </w:r>
+      <w:proofErr w:type="spellStart"/>
+      <w:r>
+        <w:rPr>
+          <w:i/>
+          <w:iCs/>
+        </w:rPr>
+        <w:t>Controller</w:t>
+      </w:r>
+      <w:proofErr w:type="spellEnd"/>
       <w:r>
         <w:t>)</w:t>
       </w:r>
@@ -641,9 +762,11 @@
       <w:r>
         <w:sym w:font="Wingdings" w:char="F0E0"/>
       </w:r>
+      <w:proofErr w:type="spellStart"/>
       <w:r>
         <w:t>Unittest</w:t>
       </w:r>
+      <w:proofErr w:type="spellEnd"/>
     </w:p>
     <w:p>
       <w:pPr>
@@ -660,7 +783,31 @@
     </w:p>
     <w:p>
       <w:r>
-        <w:t xml:space="preserve">Sobrecarga de operadores mediante sobreescritura de métodos __eq__, __lt__, __gt__, </w:t>
+        <w:t>Sobrecarga de operadores mediante sobreescritura de métodos __</w:t>
+      </w:r>
+      <w:proofErr w:type="spellStart"/>
+      <w:r>
+        <w:t>eq</w:t>
+      </w:r>
+      <w:proofErr w:type="spellEnd"/>
+      <w:r>
+        <w:t>__, __</w:t>
+      </w:r>
+      <w:proofErr w:type="spellStart"/>
+      <w:r>
+        <w:t>lt</w:t>
+      </w:r>
+      <w:proofErr w:type="spellEnd"/>
+      <w:r>
+        <w:t>__, __</w:t>
+      </w:r>
+      <w:proofErr w:type="spellStart"/>
+      <w:r>
+        <w:t>gt</w:t>
+      </w:r>
+      <w:proofErr w:type="spellEnd"/>
+      <w:r>
+        <w:t xml:space="preserve">__, </w:t>
       </w:r>
     </w:p>
     <w:p>
@@ -673,9 +820,11 @@
       <w:r>
         <w:sym w:font="Wingdings" w:char="F0E0"/>
       </w:r>
+      <w:proofErr w:type="spellStart"/>
       <w:r>
         <w:t>Unittest</w:t>
       </w:r>
+      <w:proofErr w:type="spellEnd"/>
       <w:r>
         <w:t>.</w:t>
       </w:r>
@@ -690,7 +839,15 @@
     </w:p>
     <w:p>
       <w:r>
-        <w:t>Funciones Built-in:</w:t>
+        <w:t xml:space="preserve">Funciones </w:t>
+      </w:r>
+      <w:proofErr w:type="spellStart"/>
+      <w:r>
+        <w:t>Built</w:t>
+      </w:r>
+      <w:proofErr w:type="spellEnd"/>
+      <w:r>
+        <w:t>-in:</w:t>
       </w:r>
     </w:p>
     <w:p>
@@ -701,9 +858,11 @@
           <w:numId w:val="2"/>
         </w:numPr>
       </w:pPr>
+      <w:proofErr w:type="spellStart"/>
       <w:r>
         <w:t>dict</w:t>
       </w:r>
+      <w:proofErr w:type="spellEnd"/>
     </w:p>
     <w:p>
       <w:pPr>
@@ -713,9 +872,11 @@
           <w:numId w:val="2"/>
         </w:numPr>
       </w:pPr>
+      <w:proofErr w:type="spellStart"/>
       <w:r>
         <w:t>dir</w:t>
       </w:r>
+      <w:proofErr w:type="spellEnd"/>
     </w:p>
     <w:p>
       <w:pPr>
@@ -725,9 +886,11 @@
           <w:numId w:val="2"/>
         </w:numPr>
       </w:pPr>
+      <w:proofErr w:type="spellStart"/>
       <w:r>
         <w:t>divmod</w:t>
       </w:r>
+      <w:proofErr w:type="spellEnd"/>
     </w:p>
     <w:p>
       <w:pPr>
@@ -737,9 +900,11 @@
           <w:numId w:val="2"/>
         </w:numPr>
       </w:pPr>
+      <w:proofErr w:type="spellStart"/>
       <w:r>
         <w:t>enumerate</w:t>
       </w:r>
+      <w:proofErr w:type="spellEnd"/>
     </w:p>
     <w:p>
       <w:pPr>
@@ -749,9 +914,11 @@
           <w:numId w:val="2"/>
         </w:numPr>
       </w:pPr>
+      <w:proofErr w:type="spellStart"/>
       <w:r>
         <w:t>eval</w:t>
       </w:r>
+      <w:proofErr w:type="spellEnd"/>
     </w:p>
     <w:p>
       <w:pPr>
@@ -761,9 +928,11 @@
           <w:numId w:val="2"/>
         </w:numPr>
       </w:pPr>
+      <w:proofErr w:type="spellStart"/>
       <w:r>
         <w:t>exec</w:t>
       </w:r>
+      <w:proofErr w:type="spellEnd"/>
     </w:p>
     <w:p>
       <w:pPr>
@@ -773,9 +942,11 @@
           <w:numId w:val="2"/>
         </w:numPr>
       </w:pPr>
+      <w:proofErr w:type="spellStart"/>
       <w:r>
         <w:t>filter</w:t>
       </w:r>
+      <w:proofErr w:type="spellEnd"/>
     </w:p>
     <w:p>
       <w:r>
@@ -809,12 +980,14 @@
         </w:rPr>
         <w:t xml:space="preserve">función </w:t>
       </w:r>
+      <w:proofErr w:type="spellStart"/>
       <w:r>
         <w:rPr>
           <w:i/>
         </w:rPr>
         <w:t>filter</w:t>
       </w:r>
+      <w:proofErr w:type="spellEnd"/>
     </w:p>
     <w:p>
       <w:pPr>
@@ -840,12 +1013,14 @@
           <w:iCs/>
         </w:rPr>
       </w:pPr>
+      <w:proofErr w:type="spellStart"/>
       <w:r>
         <w:rPr>
           <w:iCs/>
         </w:rPr>
         <w:t>float</w:t>
       </w:r>
+      <w:proofErr w:type="spellEnd"/>
     </w:p>
     <w:p>
       <w:pPr>
@@ -858,12 +1033,14 @@
           <w:iCs/>
         </w:rPr>
       </w:pPr>
+      <w:proofErr w:type="spellStart"/>
       <w:r>
         <w:rPr>
           <w:iCs/>
         </w:rPr>
         <w:t>getattr</w:t>
       </w:r>
+      <w:proofErr w:type="spellEnd"/>
     </w:p>
     <w:p>
       <w:pPr>
@@ -876,12 +1053,14 @@
           <w:iCs/>
         </w:rPr>
       </w:pPr>
+      <w:proofErr w:type="spellStart"/>
       <w:r>
         <w:rPr>
           <w:iCs/>
         </w:rPr>
         <w:t>globals</w:t>
       </w:r>
+      <w:proofErr w:type="spellEnd"/>
     </w:p>
     <w:p>
       <w:pPr>
@@ -894,12 +1073,14 @@
           <w:iCs/>
         </w:rPr>
       </w:pPr>
+      <w:proofErr w:type="spellStart"/>
       <w:r>
         <w:rPr>
           <w:iCs/>
         </w:rPr>
         <w:t>hasattr</w:t>
       </w:r>
+      <w:proofErr w:type="spellEnd"/>
     </w:p>
     <w:p>
       <w:pPr>
@@ -912,12 +1093,14 @@
           <w:iCs/>
         </w:rPr>
       </w:pPr>
+      <w:proofErr w:type="spellStart"/>
       <w:r>
         <w:rPr>
           <w:iCs/>
         </w:rPr>
         <w:t>help</w:t>
       </w:r>
+      <w:proofErr w:type="spellEnd"/>
     </w:p>
     <w:p>
       <w:pPr>
@@ -930,12 +1113,14 @@
           <w:iCs/>
         </w:rPr>
       </w:pPr>
+      <w:proofErr w:type="spellStart"/>
       <w:r>
         <w:rPr>
           <w:iCs/>
         </w:rPr>
         <w:t>hex</w:t>
       </w:r>
+      <w:proofErr w:type="spellEnd"/>
     </w:p>
     <w:p>
       <w:pPr>
@@ -948,12 +1133,14 @@
           <w:iCs/>
         </w:rPr>
       </w:pPr>
+      <w:proofErr w:type="spellStart"/>
       <w:r>
         <w:rPr>
           <w:iCs/>
         </w:rPr>
         <w:t>int</w:t>
       </w:r>
+      <w:proofErr w:type="spellEnd"/>
     </w:p>
     <w:p>
       <w:pPr>
@@ -966,12 +1153,14 @@
           <w:iCs/>
         </w:rPr>
       </w:pPr>
+      <w:proofErr w:type="spellStart"/>
       <w:r>
         <w:rPr>
           <w:iCs/>
         </w:rPr>
         <w:t>len</w:t>
       </w:r>
+      <w:proofErr w:type="spellEnd"/>
     </w:p>
     <w:p>
       <w:pPr>
@@ -984,12 +1173,14 @@
           <w:iCs/>
         </w:rPr>
       </w:pPr>
+      <w:proofErr w:type="spellStart"/>
       <w:r>
         <w:rPr>
           <w:iCs/>
         </w:rPr>
         <w:t>list</w:t>
       </w:r>
+      <w:proofErr w:type="spellEnd"/>
     </w:p>
     <w:p>
       <w:pPr>
@@ -1002,12 +1193,14 @@
           <w:iCs/>
         </w:rPr>
       </w:pPr>
+      <w:proofErr w:type="spellStart"/>
       <w:r>
         <w:rPr>
           <w:iCs/>
         </w:rPr>
         <w:t>locals</w:t>
       </w:r>
+      <w:proofErr w:type="spellEnd"/>
     </w:p>
     <w:p>
       <w:pPr>
@@ -1020,24 +1213,48 @@
           <w:iCs/>
         </w:rPr>
       </w:pPr>
+      <w:proofErr w:type="spellStart"/>
       <w:r>
         <w:rPr>
           <w:iCs/>
         </w:rPr>
         <w:t>map</w:t>
       </w:r>
-    </w:p>
-    <w:p>
-      <w:pPr>
-        <w:rPr>
-          <w:iCs/>
-        </w:rPr>
-      </w:pPr>
-      <w:r>
-        <w:rPr>
-          <w:iCs/>
-        </w:rPr>
-        <w:t>Se trata la función iter() pero no se llega a utilizar, quedando pendiente para la próxima sesión. Se realiza en la última media hora (aproximadamente) de la sesión un ejemplo de creación de un iterador en una clase.</w:t>
+      <w:proofErr w:type="spellEnd"/>
+    </w:p>
+    <w:p>
+      <w:pPr>
+        <w:rPr>
+          <w:iCs/>
+        </w:rPr>
+      </w:pPr>
+      <w:r>
+        <w:rPr>
+          <w:iCs/>
+        </w:rPr>
+        <w:t xml:space="preserve">Se trata la función </w:t>
+      </w:r>
+      <w:proofErr w:type="spellStart"/>
+      <w:proofErr w:type="gramStart"/>
+      <w:r>
+        <w:rPr>
+          <w:iCs/>
+        </w:rPr>
+        <w:t>iter</w:t>
+      </w:r>
+      <w:proofErr w:type="spellEnd"/>
+      <w:r>
+        <w:rPr>
+          <w:iCs/>
+        </w:rPr>
+        <w:t>(</w:t>
+      </w:r>
+      <w:proofErr w:type="gramEnd"/>
+      <w:r>
+        <w:rPr>
+          <w:iCs/>
+        </w:rPr>
+        <w:t>) pero no se llega a utilizar, quedando pendiente para la próxima sesión. Se realiza en la última media hora (aproximadamente) de la sesión un ejemplo de creación de un iterador en una clase.</w:t>
       </w:r>
     </w:p>
     <w:p>
@@ -1078,12 +1295,14 @@
           <w:iCs/>
         </w:rPr>
       </w:pPr>
+      <w:proofErr w:type="spellStart"/>
       <w:r>
         <w:rPr>
           <w:iCs/>
         </w:rPr>
         <w:t>max</w:t>
       </w:r>
+      <w:proofErr w:type="spellEnd"/>
     </w:p>
     <w:p>
       <w:pPr>
@@ -1150,12 +1369,14 @@
           <w:iCs/>
         </w:rPr>
       </w:pPr>
+      <w:proofErr w:type="spellStart"/>
       <w:r>
         <w:rPr>
           <w:iCs/>
         </w:rPr>
         <w:t>ord</w:t>
       </w:r>
+      <w:proofErr w:type="spellEnd"/>
     </w:p>
     <w:p>
       <w:pPr>
@@ -1168,12 +1389,14 @@
           <w:iCs/>
         </w:rPr>
       </w:pPr>
+      <w:proofErr w:type="spellStart"/>
       <w:r>
         <w:rPr>
           <w:iCs/>
         </w:rPr>
         <w:t>pow</w:t>
       </w:r>
+      <w:proofErr w:type="spellEnd"/>
     </w:p>
     <w:p>
       <w:pPr>
@@ -1186,12 +1409,14 @@
           <w:iCs/>
         </w:rPr>
       </w:pPr>
+      <w:proofErr w:type="spellStart"/>
       <w:r>
         <w:rPr>
           <w:iCs/>
         </w:rPr>
         <w:t>print</w:t>
       </w:r>
+      <w:proofErr w:type="spellEnd"/>
     </w:p>
     <w:p>
       <w:pPr>
@@ -1204,12 +1429,14 @@
           <w:iCs/>
         </w:rPr>
       </w:pPr>
+      <w:proofErr w:type="spellStart"/>
       <w:r>
         <w:rPr>
           <w:iCs/>
         </w:rPr>
         <w:t>repr</w:t>
       </w:r>
+      <w:proofErr w:type="spellEnd"/>
     </w:p>
     <w:p>
       <w:pPr>
@@ -1222,12 +1449,14 @@
           <w:iCs/>
         </w:rPr>
       </w:pPr>
+      <w:proofErr w:type="gramStart"/>
       <w:r>
         <w:rPr>
           <w:iCs/>
         </w:rPr>
         <w:t>round</w:t>
       </w:r>
+      <w:proofErr w:type="gramEnd"/>
     </w:p>
     <w:p>
       <w:pPr>
@@ -1258,12 +1487,14 @@
           <w:iCs/>
         </w:rPr>
       </w:pPr>
+      <w:proofErr w:type="spellStart"/>
       <w:r>
         <w:rPr>
           <w:iCs/>
         </w:rPr>
         <w:t>slice</w:t>
       </w:r>
+      <w:proofErr w:type="spellEnd"/>
     </w:p>
     <w:p>
       <w:pPr>
@@ -1276,12 +1507,14 @@
           <w:iCs/>
         </w:rPr>
       </w:pPr>
+      <w:proofErr w:type="spellStart"/>
       <w:r>
         <w:rPr>
           <w:iCs/>
         </w:rPr>
         <w:t>sorted</w:t>
       </w:r>
+      <w:proofErr w:type="spellEnd"/>
     </w:p>
     <w:p>
       <w:pPr>
@@ -1294,12 +1527,14 @@
           <w:iCs/>
         </w:rPr>
       </w:pPr>
+      <w:proofErr w:type="spellStart"/>
       <w:r>
         <w:rPr>
           <w:iCs/>
         </w:rPr>
         <w:t>str</w:t>
       </w:r>
+      <w:proofErr w:type="spellEnd"/>
     </w:p>
     <w:p>
       <w:pPr>
@@ -1330,12 +1565,14 @@
           <w:iCs/>
         </w:rPr>
       </w:pPr>
+      <w:proofErr w:type="spellStart"/>
       <w:r>
         <w:rPr>
           <w:iCs/>
         </w:rPr>
         <w:t>tuple</w:t>
       </w:r>
+      <w:proofErr w:type="spellEnd"/>
     </w:p>
     <w:p>
       <w:pPr>
@@ -1348,12 +1585,14 @@
           <w:iCs/>
         </w:rPr>
       </w:pPr>
+      <w:proofErr w:type="spellStart"/>
       <w:r>
         <w:rPr>
           <w:iCs/>
         </w:rPr>
         <w:t>type</w:t>
       </w:r>
+      <w:proofErr w:type="spellEnd"/>
     </w:p>
     <w:p>
       <w:pPr>
@@ -1379,12 +1618,28 @@
           <w:iCs/>
         </w:rPr>
       </w:pPr>
-      <w:r>
-        <w:rPr>
-          <w:iCs/>
-        </w:rPr>
-        <w:t>Built-in constants</w:t>
-      </w:r>
+      <w:proofErr w:type="spellStart"/>
+      <w:r>
+        <w:rPr>
+          <w:iCs/>
+        </w:rPr>
+        <w:t>Built</w:t>
+      </w:r>
+      <w:proofErr w:type="spellEnd"/>
+      <w:r>
+        <w:rPr>
+          <w:iCs/>
+        </w:rPr>
+        <w:t xml:space="preserve">-in </w:t>
+      </w:r>
+      <w:proofErr w:type="spellStart"/>
+      <w:r>
+        <w:rPr>
+          <w:iCs/>
+        </w:rPr>
+        <w:t>constants</w:t>
+      </w:r>
+      <w:proofErr w:type="spellEnd"/>
     </w:p>
     <w:p>
       <w:pPr>
@@ -1415,8 +1670,13 @@
     </w:p>
     <w:p>
       <w:r>
-        <w:t>Ejercicios map</w:t>
-      </w:r>
+        <w:t xml:space="preserve">Ejercicios </w:t>
+      </w:r>
+      <w:proofErr w:type="spellStart"/>
+      <w:r>
+        <w:t>map</w:t>
+      </w:r>
+      <w:proofErr w:type="spellEnd"/>
       <w:r>
         <w:t>.</w:t>
       </w:r>
@@ -1430,10 +1690,23 @@
         <w:t>s</w:t>
       </w:r>
       <w:r>
-        <w:t xml:space="preserve"> iter</w:t>
-      </w:r>
-      <w:r>
-        <w:t xml:space="preserve"> y next.</w:t>
+        <w:t xml:space="preserve"> </w:t>
+      </w:r>
+      <w:proofErr w:type="spellStart"/>
+      <w:r>
+        <w:t>iter</w:t>
+      </w:r>
+      <w:proofErr w:type="spellEnd"/>
+      <w:r>
+        <w:t xml:space="preserve"> y </w:t>
+      </w:r>
+      <w:proofErr w:type="spellStart"/>
+      <w:r>
+        <w:t>next</w:t>
+      </w:r>
+      <w:proofErr w:type="spellEnd"/>
+      <w:r>
+        <w:t>.</w:t>
       </w:r>
     </w:p>
     <w:p>
@@ -1442,28 +1715,58 @@
           <w:lang w:val="en-US"/>
         </w:rPr>
       </w:pPr>
+      <w:proofErr w:type="spellStart"/>
       <w:r>
         <w:rPr>
           <w:lang w:val="en-US"/>
         </w:rPr>
-        <w:t>Jupyter Notebook</w:t>
-      </w:r>
+        <w:t>Jupyter</w:t>
+      </w:r>
+      <w:proofErr w:type="spellEnd"/>
       <w:r>
         <w:rPr>
           <w:lang w:val="en-US"/>
         </w:rPr>
-        <w:t xml:space="preserve"> y Jupyter Lab</w:t>
+        <w:t xml:space="preserve"> Notebook</w:t>
       </w:r>
       <w:r>
         <w:rPr>
           <w:lang w:val="en-US"/>
         </w:rPr>
+        <w:t xml:space="preserve"> y </w:t>
+      </w:r>
+      <w:proofErr w:type="spellStart"/>
+      <w:r>
+        <w:rPr>
+          <w:lang w:val="en-US"/>
+        </w:rPr>
+        <w:t>Jupyter</w:t>
+      </w:r>
+      <w:proofErr w:type="spellEnd"/>
+      <w:r>
+        <w:rPr>
+          <w:lang w:val="en-US"/>
+        </w:rPr>
+        <w:t xml:space="preserve"> Lab</w:t>
+      </w:r>
+      <w:r>
+        <w:rPr>
+          <w:lang w:val="en-US"/>
+        </w:rPr>
         <w:t>.</w:t>
       </w:r>
     </w:p>
     <w:p>
       <w:r>
-        <w:t>Módulo math:</w:t>
+        <w:t xml:space="preserve">Módulo </w:t>
+      </w:r>
+      <w:proofErr w:type="spellStart"/>
+      <w:r>
+        <w:t>math</w:t>
+      </w:r>
+      <w:proofErr w:type="spellEnd"/>
+      <w:r>
+        <w:t>:</w:t>
       </w:r>
     </w:p>
     <w:p>
@@ -1474,9 +1777,11 @@
           <w:numId w:val="5"/>
         </w:numPr>
       </w:pPr>
+      <w:proofErr w:type="spellStart"/>
       <w:r>
         <w:t>ceil</w:t>
       </w:r>
+      <w:proofErr w:type="spellEnd"/>
     </w:p>
     <w:p>
       <w:pPr>
@@ -1486,9 +1791,11 @@
           <w:numId w:val="5"/>
         </w:numPr>
       </w:pPr>
+      <w:proofErr w:type="spellStart"/>
       <w:r>
         <w:t>comb</w:t>
       </w:r>
+      <w:proofErr w:type="spellEnd"/>
     </w:p>
     <w:p>
       <w:pPr>
@@ -1498,9 +1805,11 @@
           <w:numId w:val="5"/>
         </w:numPr>
       </w:pPr>
+      <w:proofErr w:type="spellStart"/>
       <w:r>
         <w:t>fabs</w:t>
       </w:r>
+      <w:proofErr w:type="spellEnd"/>
     </w:p>
     <w:p>
       <w:pPr>
@@ -1522,9 +1831,11 @@
           <w:numId w:val="5"/>
         </w:numPr>
       </w:pPr>
+      <w:proofErr w:type="spellStart"/>
       <w:r>
         <w:t>floor</w:t>
       </w:r>
+      <w:proofErr w:type="spellEnd"/>
     </w:p>
     <w:p>
       <w:pPr>
@@ -1534,9 +1845,11 @@
           <w:numId w:val="5"/>
         </w:numPr>
       </w:pPr>
+      <w:proofErr w:type="spellStart"/>
       <w:r>
         <w:t>fsum</w:t>
       </w:r>
+      <w:proofErr w:type="spellEnd"/>
     </w:p>
     <w:p>
       <w:pPr>
@@ -1546,9 +1859,11 @@
           <w:numId w:val="5"/>
         </w:numPr>
       </w:pPr>
+      <w:proofErr w:type="spellStart"/>
       <w:r>
         <w:t>gdc</w:t>
       </w:r>
+      <w:proofErr w:type="spellEnd"/>
     </w:p>
     <w:p>
       <w:pPr>
@@ -1558,9 +1873,11 @@
           <w:numId w:val="5"/>
         </w:numPr>
       </w:pPr>
+      <w:proofErr w:type="spellStart"/>
       <w:r>
         <w:t>isclose</w:t>
       </w:r>
+      <w:proofErr w:type="spellEnd"/>
     </w:p>
     <w:p>
       <w:pPr>
@@ -1575,7 +1892,15 @@
     </w:p>
     <w:p>
       <w:r>
-        <w:t>Módulo math:</w:t>
+        <w:t xml:space="preserve">Módulo </w:t>
+      </w:r>
+      <w:proofErr w:type="spellStart"/>
+      <w:r>
+        <w:t>math</w:t>
+      </w:r>
+      <w:proofErr w:type="spellEnd"/>
+      <w:r>
+        <w:t>:</w:t>
       </w:r>
     </w:p>
     <w:p>
@@ -1586,9 +1911,11 @@
           <w:numId w:val="7"/>
         </w:numPr>
       </w:pPr>
+      <w:proofErr w:type="spellStart"/>
       <w:r>
         <w:t>isfinite</w:t>
       </w:r>
+      <w:proofErr w:type="spellEnd"/>
     </w:p>
     <w:p>
       <w:pPr>
@@ -1598,9 +1925,11 @@
           <w:numId w:val="7"/>
         </w:numPr>
       </w:pPr>
+      <w:proofErr w:type="spellStart"/>
       <w:r>
         <w:t>isinf</w:t>
       </w:r>
+      <w:proofErr w:type="spellEnd"/>
     </w:p>
     <w:p>
       <w:pPr>
@@ -1610,9 +1939,11 @@
           <w:numId w:val="7"/>
         </w:numPr>
       </w:pPr>
+      <w:proofErr w:type="spellStart"/>
       <w:r>
         <w:t>isnan</w:t>
       </w:r>
+      <w:proofErr w:type="spellEnd"/>
     </w:p>
     <w:p>
       <w:pPr>
@@ -1622,9 +1953,11 @@
           <w:numId w:val="7"/>
         </w:numPr>
       </w:pPr>
+      <w:proofErr w:type="spellStart"/>
       <w:r>
         <w:t>sqrt</w:t>
       </w:r>
+      <w:proofErr w:type="spellEnd"/>
     </w:p>
     <w:p>
       <w:pPr>
@@ -1634,9 +1967,11 @@
           <w:numId w:val="7"/>
         </w:numPr>
       </w:pPr>
+      <w:proofErr w:type="spellStart"/>
       <w:r>
         <w:t>lcm</w:t>
       </w:r>
+      <w:proofErr w:type="spellEnd"/>
     </w:p>
     <w:p>
       <w:pPr>
@@ -1646,9 +1981,11 @@
           <w:numId w:val="7"/>
         </w:numPr>
       </w:pPr>
+      <w:proofErr w:type="spellStart"/>
       <w:r>
         <w:t>modf</w:t>
       </w:r>
+      <w:proofErr w:type="spellEnd"/>
     </w:p>
     <w:p>
       <w:pPr>
@@ -1658,9 +1995,11 @@
           <w:numId w:val="7"/>
         </w:numPr>
       </w:pPr>
+      <w:proofErr w:type="spellStart"/>
       <w:r>
         <w:t>nextafter</w:t>
       </w:r>
+      <w:proofErr w:type="spellEnd"/>
     </w:p>
     <w:p>
       <w:pPr>
@@ -1670,9 +2009,11 @@
           <w:numId w:val="7"/>
         </w:numPr>
       </w:pPr>
+      <w:proofErr w:type="spellStart"/>
       <w:r>
         <w:t>perm</w:t>
       </w:r>
+      <w:proofErr w:type="spellEnd"/>
     </w:p>
     <w:p>
       <w:pPr>
@@ -1682,9 +2023,11 @@
           <w:numId w:val="7"/>
         </w:numPr>
       </w:pPr>
+      <w:proofErr w:type="spellStart"/>
       <w:r>
         <w:t>prod</w:t>
       </w:r>
+      <w:proofErr w:type="spellEnd"/>
     </w:p>
     <w:p>
       <w:pPr>
@@ -1694,9 +2037,11 @@
           <w:numId w:val="7"/>
         </w:numPr>
       </w:pPr>
+      <w:proofErr w:type="spellStart"/>
       <w:r>
         <w:t>remainder</w:t>
       </w:r>
+      <w:proofErr w:type="spellEnd"/>
     </w:p>
     <w:p>
       <w:pPr>
@@ -1706,9 +2051,11 @@
           <w:numId w:val="7"/>
         </w:numPr>
       </w:pPr>
+      <w:proofErr w:type="spellStart"/>
       <w:r>
         <w:t>trunc</w:t>
       </w:r>
+      <w:proofErr w:type="spellEnd"/>
     </w:p>
     <w:p>
       <w:pPr>
@@ -1718,9 +2065,11 @@
           <w:numId w:val="7"/>
         </w:numPr>
       </w:pPr>
+      <w:proofErr w:type="spellStart"/>
       <w:r>
         <w:t>exp</w:t>
       </w:r>
+      <w:proofErr w:type="spellEnd"/>
     </w:p>
     <w:p>
       <w:pPr>
@@ -1742,9 +2091,11 @@
           <w:numId w:val="7"/>
         </w:numPr>
       </w:pPr>
+      <w:proofErr w:type="spellStart"/>
       <w:r>
         <w:t>pow</w:t>
       </w:r>
+      <w:proofErr w:type="spellEnd"/>
     </w:p>
     <w:p>
       <w:pPr>
@@ -1754,9 +2105,11 @@
           <w:numId w:val="7"/>
         </w:numPr>
       </w:pPr>
+      <w:proofErr w:type="spellStart"/>
       <w:r>
         <w:t>sqrt</w:t>
       </w:r>
+      <w:proofErr w:type="spellEnd"/>
     </w:p>
     <w:p>
       <w:pPr>
@@ -1779,18 +2132,43 @@
         </w:numPr>
       </w:pPr>
       <w:r>
-        <w:t>Constantes (pi, e, tau, inf, nan)</w:t>
-      </w:r>
-    </w:p>
-    <w:p>
-      <w:r>
-        <w:t>Módulo random.</w:t>
+        <w:t xml:space="preserve">Constantes (pi, e, tau, </w:t>
+      </w:r>
+      <w:proofErr w:type="spellStart"/>
+      <w:r>
+        <w:t>inf</w:t>
+      </w:r>
+      <w:proofErr w:type="spellEnd"/>
+      <w:r>
+        <w:t xml:space="preserve">, </w:t>
+      </w:r>
+      <w:proofErr w:type="spellStart"/>
+      <w:r>
+        <w:t>nan</w:t>
+      </w:r>
+      <w:proofErr w:type="spellEnd"/>
+      <w:r>
+        <w:t>)</w:t>
+      </w:r>
+    </w:p>
+    <w:p>
+      <w:r>
+        <w:t xml:space="preserve">Módulo </w:t>
+      </w:r>
+      <w:proofErr w:type="spellStart"/>
+      <w:r>
+        <w:t>random</w:t>
+      </w:r>
+      <w:proofErr w:type="spellEnd"/>
+      <w:r>
+        <w:t>.</w:t>
       </w:r>
     </w:p>
     <w:p>
       <w:r>
         <w:t xml:space="preserve">Librería </w:t>
       </w:r>
+      <w:proofErr w:type="spellStart"/>
       <w:r>
         <w:rPr>
           <w:b/>
@@ -1798,6 +2176,7 @@
         </w:rPr>
         <w:t>NumPy</w:t>
       </w:r>
+      <w:proofErr w:type="spellEnd"/>
       <w:r>
         <w:t>.</w:t>
       </w:r>
@@ -1815,12 +2194,14 @@
           <w:numId w:val="6"/>
         </w:numPr>
       </w:pPr>
+      <w:proofErr w:type="spellStart"/>
       <w:r>
         <w:t>E</w:t>
       </w:r>
       <w:r>
         <w:t>nviron</w:t>
       </w:r>
+      <w:proofErr w:type="spellEnd"/>
     </w:p>
     <w:p>
       <w:pPr>
@@ -1846,9 +2227,11 @@
           <w:numId w:val="6"/>
         </w:numPr>
       </w:pPr>
+      <w:proofErr w:type="spellStart"/>
       <w:r>
         <w:t>Environ</w:t>
       </w:r>
+      <w:proofErr w:type="spellEnd"/>
     </w:p>
     <w:p>
       <w:pPr>
@@ -1858,9 +2241,11 @@
           <w:numId w:val="6"/>
         </w:numPr>
       </w:pPr>
+      <w:proofErr w:type="spellStart"/>
       <w:r>
         <w:t>Getcwd</w:t>
       </w:r>
+      <w:proofErr w:type="spellEnd"/>
     </w:p>
     <w:p>
       <w:pPr>
@@ -1870,9 +2255,11 @@
           <w:numId w:val="6"/>
         </w:numPr>
       </w:pPr>
+      <w:proofErr w:type="spellStart"/>
       <w:r>
         <w:t>Chdir</w:t>
       </w:r>
+      <w:proofErr w:type="spellEnd"/>
     </w:p>
     <w:p>
       <w:pPr>
@@ -1882,9 +2269,14 @@
           <w:numId w:val="6"/>
         </w:numPr>
       </w:pPr>
+      <w:proofErr w:type="spellStart"/>
       <w:r>
         <w:lastRenderedPageBreak/>
-        <w:t>Chroot (sólo Unix)</w:t>
+        <w:t>Chroot</w:t>
+      </w:r>
+      <w:proofErr w:type="spellEnd"/>
+      <w:r>
+        <w:t xml:space="preserve"> (sólo Unix)</w:t>
       </w:r>
     </w:p>
     <w:p>
@@ -1895,9 +2287,11 @@
           <w:numId w:val="6"/>
         </w:numPr>
       </w:pPr>
+      <w:proofErr w:type="spellStart"/>
       <w:r>
         <w:t>Chmod</w:t>
       </w:r>
+      <w:proofErr w:type="spellEnd"/>
     </w:p>
     <w:p>
       <w:pPr>
@@ -1907,9 +2301,24 @@
           <w:numId w:val="6"/>
         </w:numPr>
       </w:pPr>
-      <w:r>
-        <w:t>Mkdir  y mkdirs</w:t>
-      </w:r>
+      <w:proofErr w:type="spellStart"/>
+      <w:proofErr w:type="gramStart"/>
+      <w:r>
+        <w:t>Mkdir</w:t>
+      </w:r>
+      <w:proofErr w:type="spellEnd"/>
+      <w:r>
+        <w:t xml:space="preserve">  y</w:t>
+      </w:r>
+      <w:proofErr w:type="gramEnd"/>
+      <w:r>
+        <w:t xml:space="preserve"> </w:t>
+      </w:r>
+      <w:proofErr w:type="spellStart"/>
+      <w:r>
+        <w:t>mkdirs</w:t>
+      </w:r>
+      <w:proofErr w:type="spellEnd"/>
     </w:p>
     <w:p>
       <w:pPr>
@@ -1919,9 +2328,11 @@
           <w:numId w:val="6"/>
         </w:numPr>
       </w:pPr>
+      <w:proofErr w:type="spellStart"/>
       <w:r>
         <w:t>Remove</w:t>
       </w:r>
+      <w:proofErr w:type="spellEnd"/>
     </w:p>
     <w:p>
       <w:pPr>
@@ -1931,9 +2342,11 @@
           <w:numId w:val="6"/>
         </w:numPr>
       </w:pPr>
+      <w:proofErr w:type="spellStart"/>
       <w:r>
         <w:t>Rmdir</w:t>
       </w:r>
+      <w:proofErr w:type="spellEnd"/>
     </w:p>
     <w:p>
       <w:pPr>
@@ -1943,9 +2356,11 @@
           <w:numId w:val="6"/>
         </w:numPr>
       </w:pPr>
+      <w:proofErr w:type="spellStart"/>
       <w:r>
         <w:t>Removedirs</w:t>
       </w:r>
+      <w:proofErr w:type="spellEnd"/>
     </w:p>
     <w:p>
       <w:pPr>
@@ -1955,9 +2370,11 @@
           <w:numId w:val="6"/>
         </w:numPr>
       </w:pPr>
+      <w:proofErr w:type="spellStart"/>
       <w:r>
         <w:t>Rename</w:t>
       </w:r>
+      <w:proofErr w:type="spellEnd"/>
     </w:p>
     <w:p>
       <w:pPr>
@@ -1967,9 +2384,11 @@
           <w:numId w:val="6"/>
         </w:numPr>
       </w:pPr>
+      <w:proofErr w:type="spellStart"/>
       <w:r>
         <w:t>Listdir</w:t>
       </w:r>
+      <w:proofErr w:type="spellEnd"/>
     </w:p>
     <w:p>
       <w:pPr>
@@ -1979,14 +2398,42 @@
           <w:numId w:val="6"/>
         </w:numPr>
       </w:pPr>
+      <w:proofErr w:type="spellStart"/>
       <w:r>
         <w:t>Replace</w:t>
       </w:r>
-    </w:p>
-    <w:p>
-      <w:r>
-        <w:t>Ejercicio de búsqueda recursiva de ficheros con listdir, chdir y os.path.isdir</w:t>
-      </w:r>
+      <w:proofErr w:type="spellEnd"/>
+    </w:p>
+    <w:p>
+      <w:r>
+        <w:t xml:space="preserve">Ejercicio de búsqueda recursiva de ficheros con </w:t>
+      </w:r>
+      <w:proofErr w:type="spellStart"/>
+      <w:r>
+        <w:t>listdir</w:t>
+      </w:r>
+      <w:proofErr w:type="spellEnd"/>
+      <w:r>
+        <w:t xml:space="preserve">, </w:t>
+      </w:r>
+      <w:proofErr w:type="spellStart"/>
+      <w:r>
+        <w:t>chdir</w:t>
+      </w:r>
+      <w:proofErr w:type="spellEnd"/>
+      <w:r>
+        <w:t xml:space="preserve"> y </w:t>
+      </w:r>
+      <w:proofErr w:type="spellStart"/>
+      <w:proofErr w:type="gramStart"/>
+      <w:r>
+        <w:t>os.path</w:t>
+      </w:r>
+      <w:proofErr w:type="gramEnd"/>
+      <w:r>
+        <w:t>.isdir</w:t>
+      </w:r>
+      <w:proofErr w:type="spellEnd"/>
     </w:p>
     <w:p>
       <w:r>
@@ -1995,7 +2442,15 @@
     </w:p>
     <w:p>
       <w:r>
-        <w:t>Módulos datetime y calendar.</w:t>
+        <w:t xml:space="preserve">Módulos </w:t>
+      </w:r>
+      <w:proofErr w:type="spellStart"/>
+      <w:r>
+        <w:t>datetime</w:t>
+      </w:r>
+      <w:proofErr w:type="spellEnd"/>
+      <w:r>
+        <w:t xml:space="preserve"> y calendar.</w:t>
       </w:r>
     </w:p>
     <w:p>
@@ -2059,8 +2514,15 @@
           <w:numId w:val="8"/>
         </w:numPr>
       </w:pPr>
-      <w:r>
-        <w:t>time.time()</w:t>
+      <w:proofErr w:type="spellStart"/>
+      <w:proofErr w:type="gramStart"/>
+      <w:r>
+        <w:t>time.time</w:t>
+      </w:r>
+      <w:proofErr w:type="spellEnd"/>
+      <w:proofErr w:type="gramEnd"/>
+      <w:r>
+        <w:t>()</w:t>
       </w:r>
     </w:p>
     <w:p>
@@ -2071,13 +2533,28 @@
           <w:numId w:val="8"/>
         </w:numPr>
       </w:pPr>
-      <w:r>
-        <w:t>timeit.timeit()</w:t>
-      </w:r>
-    </w:p>
-    <w:p>
-      <w:r>
-        <w:t>TEMA 10. Módulo Subprocess (Página 38).</w:t>
+      <w:proofErr w:type="spellStart"/>
+      <w:proofErr w:type="gramStart"/>
+      <w:r>
+        <w:t>timeit.timeit</w:t>
+      </w:r>
+      <w:proofErr w:type="spellEnd"/>
+      <w:proofErr w:type="gramEnd"/>
+      <w:r>
+        <w:t>()</w:t>
+      </w:r>
+    </w:p>
+    <w:p>
+      <w:r>
+        <w:t xml:space="preserve">TEMA 10. Módulo </w:t>
+      </w:r>
+      <w:proofErr w:type="spellStart"/>
+      <w:r>
+        <w:t>Subprocess</w:t>
+      </w:r>
+      <w:proofErr w:type="spellEnd"/>
+      <w:r>
+        <w:t xml:space="preserve"> (Página 38).</w:t>
       </w:r>
     </w:p>
     <w:p>
@@ -2125,7 +2602,15 @@
         </w:numPr>
       </w:pPr>
       <w:r>
-        <w:t>Instalación de paquetes (pip)</w:t>
+        <w:t>Instalación de paquetes (</w:t>
+      </w:r>
+      <w:proofErr w:type="spellStart"/>
+      <w:r>
+        <w:t>pip</w:t>
+      </w:r>
+      <w:proofErr w:type="spellEnd"/>
+      <w:r>
+        <w:t>)</w:t>
       </w:r>
     </w:p>
     <w:p>
@@ -2172,9 +2657,19 @@
           <w:numId w:val="9"/>
         </w:numPr>
       </w:pPr>
-      <w:r>
-        <w:t>Doc string</w:t>
-      </w:r>
+      <w:proofErr w:type="spellStart"/>
+      <w:r>
+        <w:t>Doc</w:t>
+      </w:r>
+      <w:proofErr w:type="spellEnd"/>
+      <w:r>
+        <w:t xml:space="preserve"> </w:t>
+      </w:r>
+      <w:proofErr w:type="spellStart"/>
+      <w:r>
+        <w:t>string</w:t>
+      </w:r>
+      <w:proofErr w:type="spellEnd"/>
     </w:p>
     <w:p>
       <w:pPr>
@@ -2185,7 +2680,20 @@
         </w:numPr>
       </w:pPr>
       <w:r>
-        <w:t>Función help()</w:t>
+        <w:t xml:space="preserve">Función </w:t>
+      </w:r>
+      <w:proofErr w:type="spellStart"/>
+      <w:proofErr w:type="gramStart"/>
+      <w:r>
+        <w:t>help</w:t>
+      </w:r>
+      <w:proofErr w:type="spellEnd"/>
+      <w:r>
+        <w:t>(</w:t>
+      </w:r>
+      <w:proofErr w:type="gramEnd"/>
+      <w:r>
+        <w:t>)</w:t>
       </w:r>
     </w:p>
     <w:p>
@@ -2229,7 +2737,15 @@
         </w:numPr>
       </w:pPr>
       <w:r>
-        <w:t>Elementos h1,h2,…,h6.</w:t>
+        <w:t>Elementos h</w:t>
+      </w:r>
+      <w:proofErr w:type="gramStart"/>
+      <w:r>
+        <w:t>1,h</w:t>
+      </w:r>
+      <w:proofErr w:type="gramEnd"/>
+      <w:r>
+        <w:t>2,…,h6.</w:t>
       </w:r>
     </w:p>
     <w:p>
@@ -2301,8 +2817,13 @@
           <w:numId w:val="10"/>
         </w:numPr>
       </w:pPr>
-      <w:r>
-        <w:t>Background-color</w:t>
+      <w:proofErr w:type="spellStart"/>
+      <w:r>
+        <w:t>Background</w:t>
+      </w:r>
+      <w:proofErr w:type="spellEnd"/>
+      <w:r>
+        <w:t>-color</w:t>
       </w:r>
     </w:p>
     <w:p>
@@ -2314,7 +2835,15 @@
         </w:numPr>
       </w:pPr>
       <w:r>
-        <w:t>Text-align.</w:t>
+        <w:t>Text-</w:t>
+      </w:r>
+      <w:proofErr w:type="spellStart"/>
+      <w:r>
+        <w:t>align</w:t>
+      </w:r>
+      <w:proofErr w:type="spellEnd"/>
+      <w:r>
+        <w:t>.</w:t>
       </w:r>
     </w:p>
     <w:p>
@@ -2349,20 +2878,39 @@
         </w:numPr>
       </w:pPr>
       <w:r>
-        <w:t xml:space="preserve">(Explicación de la entrada de argumentos en la llamada a un programa Python desde la consola, mediante el módulo sys y el array </w:t>
-      </w:r>
+        <w:t xml:space="preserve">(Explicación de la entrada de argumentos en la llamada a un programa Python desde la consola, mediante el módulo </w:t>
+      </w:r>
+      <w:proofErr w:type="spellStart"/>
+      <w:r>
+        <w:t>sys</w:t>
+      </w:r>
+      <w:proofErr w:type="spellEnd"/>
+      <w:r>
+        <w:t xml:space="preserve"> y el array </w:t>
+      </w:r>
+      <w:proofErr w:type="spellStart"/>
+      <w:proofErr w:type="gramStart"/>
       <w:r>
         <w:rPr>
           <w:b/>
           <w:bCs/>
         </w:rPr>
-        <w:t>sys.argv[]</w:t>
-      </w:r>
+        <w:t>sys.argv</w:t>
+      </w:r>
+      <w:proofErr w:type="spellEnd"/>
+      <w:proofErr w:type="gramEnd"/>
       <w:r>
         <w:rPr>
           <w:b/>
           <w:bCs/>
         </w:rPr>
+        <w:t>[]</w:t>
+      </w:r>
+      <w:r>
+        <w:rPr>
+          <w:b/>
+          <w:bCs/>
+        </w:rPr>
         <w:t>)</w:t>
       </w:r>
       <w:r>
@@ -2390,8 +2938,13 @@
         </w:numPr>
       </w:pPr>
       <w:r>
-        <w:t>Módulo getpass</w:t>
-      </w:r>
+        <w:t xml:space="preserve">Módulo </w:t>
+      </w:r>
+      <w:proofErr w:type="spellStart"/>
+      <w:r>
+        <w:t>getpass</w:t>
+      </w:r>
+      <w:proofErr w:type="spellEnd"/>
     </w:p>
     <w:p>
       <w:pPr>
@@ -2402,8 +2955,13 @@
         </w:numPr>
       </w:pPr>
       <w:r>
-        <w:t>Función print</w:t>
-      </w:r>
+        <w:t xml:space="preserve">Función </w:t>
+      </w:r>
+      <w:proofErr w:type="spellStart"/>
+      <w:r>
+        <w:t>print</w:t>
+      </w:r>
+      <w:proofErr w:type="spellEnd"/>
     </w:p>
     <w:p>
       <w:pPr>
@@ -2426,7 +2984,15 @@
         </w:numPr>
       </w:pPr>
       <w:r>
-        <w:t xml:space="preserve">Raw string </w:t>
+        <w:t xml:space="preserve">Raw </w:t>
+      </w:r>
+      <w:proofErr w:type="spellStart"/>
+      <w:r>
+        <w:t>string</w:t>
+      </w:r>
+      <w:proofErr w:type="spellEnd"/>
+      <w:r>
+        <w:t xml:space="preserve"> </w:t>
       </w:r>
       <w:r>
         <w:sym w:font="Wingdings" w:char="F0E0"/>
@@ -2444,8 +3010,13 @@
         </w:numPr>
       </w:pPr>
       <w:r>
-        <w:t>F-strings</w:t>
-      </w:r>
+        <w:t>F-</w:t>
+      </w:r>
+      <w:proofErr w:type="spellStart"/>
+      <w:r>
+        <w:t>strings</w:t>
+      </w:r>
+      <w:proofErr w:type="spellEnd"/>
     </w:p>
     <w:p>
       <w:pPr>
@@ -2456,8 +3027,15 @@
         </w:numPr>
       </w:pPr>
       <w:r>
-        <w:t>Método str.format</w:t>
-      </w:r>
+        <w:t xml:space="preserve">Método </w:t>
+      </w:r>
+      <w:proofErr w:type="spellStart"/>
+      <w:proofErr w:type="gramStart"/>
+      <w:r>
+        <w:t>str.format</w:t>
+      </w:r>
+      <w:proofErr w:type="spellEnd"/>
+      <w:proofErr w:type="gramEnd"/>
     </w:p>
     <w:p>
       <w:pPr>
@@ -2468,8 +3046,15 @@
         </w:numPr>
       </w:pPr>
       <w:r>
-        <w:t>Método str.rjust</w:t>
-      </w:r>
+        <w:t xml:space="preserve">Método </w:t>
+      </w:r>
+      <w:proofErr w:type="spellStart"/>
+      <w:proofErr w:type="gramStart"/>
+      <w:r>
+        <w:t>str.rjust</w:t>
+      </w:r>
+      <w:proofErr w:type="spellEnd"/>
+      <w:proofErr w:type="gramEnd"/>
     </w:p>
     <w:p>
       <w:pPr>
@@ -2480,8 +3065,15 @@
         </w:numPr>
       </w:pPr>
       <w:r>
-        <w:t>Método str.ljust</w:t>
-      </w:r>
+        <w:t xml:space="preserve">Método </w:t>
+      </w:r>
+      <w:proofErr w:type="spellStart"/>
+      <w:proofErr w:type="gramStart"/>
+      <w:r>
+        <w:t>str.ljust</w:t>
+      </w:r>
+      <w:proofErr w:type="spellEnd"/>
+      <w:proofErr w:type="gramEnd"/>
     </w:p>
     <w:p>
       <w:pPr>
@@ -2492,8 +3084,15 @@
         </w:numPr>
       </w:pPr>
       <w:r>
-        <w:t>Método str.center</w:t>
-      </w:r>
+        <w:t xml:space="preserve">Método </w:t>
+      </w:r>
+      <w:proofErr w:type="spellStart"/>
+      <w:proofErr w:type="gramStart"/>
+      <w:r>
+        <w:t>str.center</w:t>
+      </w:r>
+      <w:proofErr w:type="spellEnd"/>
+      <w:proofErr w:type="gramEnd"/>
     </w:p>
     <w:p>
       <w:pPr>
@@ -2504,8 +3103,15 @@
         </w:numPr>
       </w:pPr>
       <w:r>
-        <w:t>Método str.zfill</w:t>
-      </w:r>
+        <w:t xml:space="preserve">Método </w:t>
+      </w:r>
+      <w:proofErr w:type="spellStart"/>
+      <w:proofErr w:type="gramStart"/>
+      <w:r>
+        <w:t>str.zfill</w:t>
+      </w:r>
+      <w:proofErr w:type="spellEnd"/>
+      <w:proofErr w:type="gramEnd"/>
     </w:p>
     <w:p>
       <w:pPr>
@@ -2516,7 +3122,15 @@
         </w:numPr>
       </w:pPr>
       <w:r>
-        <w:t>Salidas con estilo de tipo “printf”</w:t>
+        <w:t>Salidas con estilo de tipo “</w:t>
+      </w:r>
+      <w:proofErr w:type="spellStart"/>
+      <w:r>
+        <w:t>printf</w:t>
+      </w:r>
+      <w:proofErr w:type="spellEnd"/>
+      <w:r>
+        <w:t>”</w:t>
       </w:r>
     </w:p>
     <w:p>
@@ -2547,9 +3161,19 @@
           <w:numId w:val="12"/>
         </w:numPr>
       </w:pPr>
-      <w:r>
-        <w:t>List comprenhension</w:t>
-      </w:r>
+      <w:proofErr w:type="spellStart"/>
+      <w:r>
+        <w:t>List</w:t>
+      </w:r>
+      <w:proofErr w:type="spellEnd"/>
+      <w:r>
+        <w:t xml:space="preserve"> </w:t>
+      </w:r>
+      <w:proofErr w:type="spellStart"/>
+      <w:r>
+        <w:t>comprenhension</w:t>
+      </w:r>
+      <w:proofErr w:type="spellEnd"/>
     </w:p>
     <w:p>
       <w:pPr>
@@ -2584,8 +3208,13 @@
         </w:numPr>
       </w:pPr>
       <w:r>
-        <w:t>Elemento div</w:t>
-      </w:r>
+        <w:t xml:space="preserve">Elemento </w:t>
+      </w:r>
+      <w:proofErr w:type="spellStart"/>
+      <w:r>
+        <w:t>div</w:t>
+      </w:r>
+      <w:proofErr w:type="spellEnd"/>
     </w:p>
     <w:p>
       <w:pPr>
@@ -2615,8 +3244,13 @@
           <w:numId w:val="13"/>
         </w:numPr>
       </w:pPr>
-      <w:r>
-        <w:t>Closures (Funciones animadas)</w:t>
+      <w:proofErr w:type="spellStart"/>
+      <w:r>
+        <w:t>Closures</w:t>
+      </w:r>
+      <w:proofErr w:type="spellEnd"/>
+      <w:r>
+        <w:t xml:space="preserve"> (Funciones animadas)</w:t>
       </w:r>
     </w:p>
     <w:p>
@@ -2652,7 +3286,15 @@
         </w:numPr>
       </w:pPr>
       <w:r>
-        <w:t>Elementos block y elementos inline.</w:t>
+        <w:t xml:space="preserve">Elementos block y elementos </w:t>
+      </w:r>
+      <w:proofErr w:type="spellStart"/>
+      <w:r>
+        <w:t>inline</w:t>
+      </w:r>
+      <w:proofErr w:type="spellEnd"/>
+      <w:r>
+        <w:t>.</w:t>
       </w:r>
     </w:p>
     <w:p>
@@ -2664,7 +3306,15 @@
         </w:numPr>
       </w:pPr>
       <w:r>
-        <w:t>Elemento span.</w:t>
+        <w:t xml:space="preserve">Elemento </w:t>
+      </w:r>
+      <w:proofErr w:type="spellStart"/>
+      <w:r>
+        <w:t>span</w:t>
+      </w:r>
+      <w:proofErr w:type="spellEnd"/>
+      <w:r>
+        <w:t>.</w:t>
       </w:r>
     </w:p>
     <w:p>
@@ -2675,8 +3325,37 @@
           <w:numId w:val="13"/>
         </w:numPr>
       </w:pPr>
-      <w:r>
-        <w:t>Float left y float right.</w:t>
+      <w:proofErr w:type="spellStart"/>
+      <w:r>
+        <w:t>Float</w:t>
+      </w:r>
+      <w:proofErr w:type="spellEnd"/>
+      <w:r>
+        <w:t xml:space="preserve"> </w:t>
+      </w:r>
+      <w:proofErr w:type="spellStart"/>
+      <w:r>
+        <w:t>left</w:t>
+      </w:r>
+      <w:proofErr w:type="spellEnd"/>
+      <w:r>
+        <w:t xml:space="preserve"> y </w:t>
+      </w:r>
+      <w:proofErr w:type="spellStart"/>
+      <w:r>
+        <w:t>float</w:t>
+      </w:r>
+      <w:proofErr w:type="spellEnd"/>
+      <w:r>
+        <w:t xml:space="preserve"> </w:t>
+      </w:r>
+      <w:proofErr w:type="spellStart"/>
+      <w:r>
+        <w:t>right</w:t>
+      </w:r>
+      <w:proofErr w:type="spellEnd"/>
+      <w:r>
+        <w:t>.</w:t>
       </w:r>
     </w:p>
     <w:p>
@@ -2687,8 +3366,21 @@
           <w:numId w:val="13"/>
         </w:numPr>
       </w:pPr>
-      <w:r>
-        <w:t>Margin y padding.</w:t>
+      <w:proofErr w:type="spellStart"/>
+      <w:r>
+        <w:t>Margin</w:t>
+      </w:r>
+      <w:proofErr w:type="spellEnd"/>
+      <w:r>
+        <w:t xml:space="preserve"> y </w:t>
+      </w:r>
+      <w:proofErr w:type="spellStart"/>
+      <w:r>
+        <w:t>padding</w:t>
+      </w:r>
+      <w:proofErr w:type="spellEnd"/>
+      <w:r>
+        <w:t>.</w:t>
       </w:r>
     </w:p>
     <w:p>
@@ -2700,7 +3392,23 @@
         </w:numPr>
       </w:pPr>
       <w:r>
-        <w:t>Listas (ul y ol)</w:t>
+        <w:t>Listas (</w:t>
+      </w:r>
+      <w:proofErr w:type="spellStart"/>
+      <w:r>
+        <w:t>ul</w:t>
+      </w:r>
+      <w:proofErr w:type="spellEnd"/>
+      <w:r>
+        <w:t xml:space="preserve"> y </w:t>
+      </w:r>
+      <w:proofErr w:type="spellStart"/>
+      <w:r>
+        <w:t>ol</w:t>
+      </w:r>
+      <w:proofErr w:type="spellEnd"/>
+      <w:r>
+        <w:t>)</w:t>
       </w:r>
     </w:p>
     <w:p>
@@ -2720,13 +3428,7 @@
         <w:pStyle w:val="Ttulo2"/>
       </w:pPr>
       <w:r>
-        <w:t>2</w:t>
-      </w:r>
-      <w:r>
-        <w:t>3</w:t>
-      </w:r>
-      <w:r>
-        <w:t>/02/2022</w:t>
+        <w:t>23/02/2022</w:t>
       </w:r>
     </w:p>
     <w:p>
@@ -2764,6 +3466,40 @@
       <w:r>
         <w:lastRenderedPageBreak/>
         <w:t>Envío de emails de tipo texto</w:t>
+      </w:r>
+    </w:p>
+    <w:p>
+      <w:pPr>
+        <w:pStyle w:val="Ttulo2"/>
+      </w:pPr>
+      <w:r>
+        <w:t>2</w:t>
+      </w:r>
+      <w:r>
+        <w:t>4</w:t>
+      </w:r>
+      <w:r>
+        <w:t>/02/2022</w:t>
+      </w:r>
+    </w:p>
+    <w:p>
+      <w:pPr>
+        <w:pStyle w:val="Prrafodelista"/>
+        <w:numPr>
+          <w:ilvl w:val="0"/>
+          <w:numId w:val="14"/>
+        </w:numPr>
+      </w:pPr>
+      <w:r>
+        <w:t xml:space="preserve">Envío de emails de tipo HTML con estilos </w:t>
+      </w:r>
+      <w:proofErr w:type="spellStart"/>
+      <w:r>
+        <w:t>inline</w:t>
+      </w:r>
+      <w:proofErr w:type="spellEnd"/>
+      <w:r>
+        <w:t>.</w:t>
       </w:r>
     </w:p>
     <w:p/>
@@ -3345,6 +4081,119 @@
     </w:lvl>
   </w:abstractNum>
   <w:abstractNum w:abstractNumId="3" w15:restartNumberingAfterBreak="0">
+    <w:nsid w:val="12E34510"/>
+    <w:multiLevelType w:val="hybridMultilevel"/>
+    <w:tmpl w:val="8CFAC476"/>
+    <w:lvl w:ilvl="0" w:tplc="0C0A0001">
+      <w:start w:val="1"/>
+      <w:numFmt w:val="bullet"/>
+      <w:lvlText w:val=""/>
+      <w:lvlJc w:val="left"/>
+      <w:pPr>
+        <w:ind w:left="360" w:hanging="360"/>
+      </w:pPr>
+      <w:rPr>
+        <w:rFonts w:ascii="Symbol" w:hAnsi="Symbol" w:hint="default"/>
+      </w:rPr>
+    </w:lvl>
+    <w:lvl w:ilvl="1" w:tplc="0C0A0003" w:tentative="1">
+      <w:start w:val="1"/>
+      <w:numFmt w:val="bullet"/>
+      <w:lvlText w:val="o"/>
+      <w:lvlJc w:val="left"/>
+      <w:pPr>
+        <w:ind w:left="1080" w:hanging="360"/>
+      </w:pPr>
+      <w:rPr>
+        <w:rFonts w:ascii="Courier New" w:hAnsi="Courier New" w:cs="Courier New" w:hint="default"/>
+      </w:rPr>
+    </w:lvl>
+    <w:lvl w:ilvl="2" w:tplc="0C0A0005" w:tentative="1">
+      <w:start w:val="1"/>
+      <w:numFmt w:val="bullet"/>
+      <w:lvlText w:val=""/>
+      <w:lvlJc w:val="left"/>
+      <w:pPr>
+        <w:ind w:left="1800" w:hanging="360"/>
+      </w:pPr>
+      <w:rPr>
+        <w:rFonts w:ascii="Wingdings" w:hAnsi="Wingdings" w:hint="default"/>
+      </w:rPr>
+    </w:lvl>
+    <w:lvl w:ilvl="3" w:tplc="0C0A0001" w:tentative="1">
+      <w:start w:val="1"/>
+      <w:numFmt w:val="bullet"/>
+      <w:lvlText w:val=""/>
+      <w:lvlJc w:val="left"/>
+      <w:pPr>
+        <w:ind w:left="2520" w:hanging="360"/>
+      </w:pPr>
+      <w:rPr>
+        <w:rFonts w:ascii="Symbol" w:hAnsi="Symbol" w:hint="default"/>
+      </w:rPr>
+    </w:lvl>
+    <w:lvl w:ilvl="4" w:tplc="0C0A0003" w:tentative="1">
+      <w:start w:val="1"/>
+      <w:numFmt w:val="bullet"/>
+      <w:lvlText w:val="o"/>
+      <w:lvlJc w:val="left"/>
+      <w:pPr>
+        <w:ind w:left="3240" w:hanging="360"/>
+      </w:pPr>
+      <w:rPr>
+        <w:rFonts w:ascii="Courier New" w:hAnsi="Courier New" w:cs="Courier New" w:hint="default"/>
+      </w:rPr>
+    </w:lvl>
+    <w:lvl w:ilvl="5" w:tplc="0C0A0005" w:tentative="1">
+      <w:start w:val="1"/>
+      <w:numFmt w:val="bullet"/>
+      <w:lvlText w:val=""/>
+      <w:lvlJc w:val="left"/>
+      <w:pPr>
+        <w:ind w:left="3960" w:hanging="360"/>
+      </w:pPr>
+      <w:rPr>
+        <w:rFonts w:ascii="Wingdings" w:hAnsi="Wingdings" w:hint="default"/>
+      </w:rPr>
+    </w:lvl>
+    <w:lvl w:ilvl="6" w:tplc="0C0A0001" w:tentative="1">
+      <w:start w:val="1"/>
+      <w:numFmt w:val="bullet"/>
+      <w:lvlText w:val=""/>
+      <w:lvlJc w:val="left"/>
+      <w:pPr>
+        <w:ind w:left="4680" w:hanging="360"/>
+      </w:pPr>
+      <w:rPr>
+        <w:rFonts w:ascii="Symbol" w:hAnsi="Symbol" w:hint="default"/>
+      </w:rPr>
+    </w:lvl>
+    <w:lvl w:ilvl="7" w:tplc="0C0A0003" w:tentative="1">
+      <w:start w:val="1"/>
+      <w:numFmt w:val="bullet"/>
+      <w:lvlText w:val="o"/>
+      <w:lvlJc w:val="left"/>
+      <w:pPr>
+        <w:ind w:left="5400" w:hanging="360"/>
+      </w:pPr>
+      <w:rPr>
+        <w:rFonts w:ascii="Courier New" w:hAnsi="Courier New" w:cs="Courier New" w:hint="default"/>
+      </w:rPr>
+    </w:lvl>
+    <w:lvl w:ilvl="8" w:tplc="0C0A0005" w:tentative="1">
+      <w:start w:val="1"/>
+      <w:numFmt w:val="bullet"/>
+      <w:lvlText w:val=""/>
+      <w:lvlJc w:val="left"/>
+      <w:pPr>
+        <w:ind w:left="6120" w:hanging="360"/>
+      </w:pPr>
+      <w:rPr>
+        <w:rFonts w:ascii="Wingdings" w:hAnsi="Wingdings" w:hint="default"/>
+      </w:rPr>
+    </w:lvl>
+  </w:abstractNum>
+  <w:abstractNum w:abstractNumId="4" w15:restartNumberingAfterBreak="0">
     <w:nsid w:val="19493296"/>
     <w:multiLevelType w:val="hybridMultilevel"/>
     <w:tmpl w:val="BDFAA524"/>
@@ -3457,7 +4306,7 @@
       </w:rPr>
     </w:lvl>
   </w:abstractNum>
-  <w:abstractNum w:abstractNumId="4" w15:restartNumberingAfterBreak="0">
+  <w:abstractNum w:abstractNumId="5" w15:restartNumberingAfterBreak="0">
     <w:nsid w:val="24742AD8"/>
     <w:multiLevelType w:val="hybridMultilevel"/>
     <w:tmpl w:val="BAA62396"/>
@@ -3570,7 +4419,7 @@
       </w:rPr>
     </w:lvl>
   </w:abstractNum>
-  <w:abstractNum w:abstractNumId="5" w15:restartNumberingAfterBreak="0">
+  <w:abstractNum w:abstractNumId="6" w15:restartNumberingAfterBreak="0">
     <w:nsid w:val="37115127"/>
     <w:multiLevelType w:val="hybridMultilevel"/>
     <w:tmpl w:val="F99EC754"/>
@@ -3683,7 +4532,7 @@
       </w:rPr>
     </w:lvl>
   </w:abstractNum>
-  <w:abstractNum w:abstractNumId="6" w15:restartNumberingAfterBreak="0">
+  <w:abstractNum w:abstractNumId="7" w15:restartNumberingAfterBreak="0">
     <w:nsid w:val="3FB36EEE"/>
     <w:multiLevelType w:val="hybridMultilevel"/>
     <w:tmpl w:val="051A0834"/>
@@ -3796,7 +4645,7 @@
       </w:rPr>
     </w:lvl>
   </w:abstractNum>
-  <w:abstractNum w:abstractNumId="7" w15:restartNumberingAfterBreak="0">
+  <w:abstractNum w:abstractNumId="8" w15:restartNumberingAfterBreak="0">
     <w:nsid w:val="414D5C8D"/>
     <w:multiLevelType w:val="hybridMultilevel"/>
     <w:tmpl w:val="A920B448"/>
@@ -3909,7 +4758,7 @@
       </w:rPr>
     </w:lvl>
   </w:abstractNum>
-  <w:abstractNum w:abstractNumId="8" w15:restartNumberingAfterBreak="0">
+  <w:abstractNum w:abstractNumId="9" w15:restartNumberingAfterBreak="0">
     <w:nsid w:val="507A2384"/>
     <w:multiLevelType w:val="hybridMultilevel"/>
     <w:tmpl w:val="68DAE544"/>
@@ -4022,7 +4871,7 @@
       </w:rPr>
     </w:lvl>
   </w:abstractNum>
-  <w:abstractNum w:abstractNumId="9" w15:restartNumberingAfterBreak="0">
+  <w:abstractNum w:abstractNumId="10" w15:restartNumberingAfterBreak="0">
     <w:nsid w:val="5228076E"/>
     <w:multiLevelType w:val="hybridMultilevel"/>
     <w:tmpl w:val="70F6F4C8"/>
@@ -4135,7 +4984,7 @@
       </w:rPr>
     </w:lvl>
   </w:abstractNum>
-  <w:abstractNum w:abstractNumId="10" w15:restartNumberingAfterBreak="0">
+  <w:abstractNum w:abstractNumId="11" w15:restartNumberingAfterBreak="0">
     <w:nsid w:val="5BD07D44"/>
     <w:multiLevelType w:val="hybridMultilevel"/>
     <w:tmpl w:val="F19A251E"/>
@@ -4248,7 +5097,7 @@
       </w:rPr>
     </w:lvl>
   </w:abstractNum>
-  <w:abstractNum w:abstractNumId="11" w15:restartNumberingAfterBreak="0">
+  <w:abstractNum w:abstractNumId="12" w15:restartNumberingAfterBreak="0">
     <w:nsid w:val="5E076E88"/>
     <w:multiLevelType w:val="hybridMultilevel"/>
     <w:tmpl w:val="64EC3F58"/>
@@ -4361,7 +5210,7 @@
       </w:rPr>
     </w:lvl>
   </w:abstractNum>
-  <w:abstractNum w:abstractNumId="12" w15:restartNumberingAfterBreak="0">
+  <w:abstractNum w:abstractNumId="13" w15:restartNumberingAfterBreak="0">
     <w:nsid w:val="71E365D8"/>
     <w:multiLevelType w:val="hybridMultilevel"/>
     <w:tmpl w:val="C27CA0BA"/>
@@ -4474,7 +5323,7 @@
       </w:rPr>
     </w:lvl>
   </w:abstractNum>
-  <w:abstractNum w:abstractNumId="13" w15:restartNumberingAfterBreak="0">
+  <w:abstractNum w:abstractNumId="14" w15:restartNumberingAfterBreak="0">
     <w:nsid w:val="77C75B23"/>
     <w:multiLevelType w:val="hybridMultilevel"/>
     <w:tmpl w:val="1840C12C"/>
@@ -4588,46 +5437,49 @@
     </w:lvl>
   </w:abstractNum>
   <w:num w:numId="1">
-    <w:abstractNumId w:val="3"/>
+    <w:abstractNumId w:val="4"/>
   </w:num>
   <w:num w:numId="2">
-    <w:abstractNumId w:val="4"/>
+    <w:abstractNumId w:val="5"/>
   </w:num>
   <w:num w:numId="3">
-    <w:abstractNumId w:val="13"/>
+    <w:abstractNumId w:val="14"/>
   </w:num>
   <w:num w:numId="4">
-    <w:abstractNumId w:val="8"/>
+    <w:abstractNumId w:val="9"/>
   </w:num>
   <w:num w:numId="5">
-    <w:abstractNumId w:val="9"/>
+    <w:abstractNumId w:val="10"/>
   </w:num>
   <w:num w:numId="6">
     <w:abstractNumId w:val="1"/>
   </w:num>
   <w:num w:numId="7">
-    <w:abstractNumId w:val="6"/>
+    <w:abstractNumId w:val="7"/>
   </w:num>
   <w:num w:numId="8">
     <w:abstractNumId w:val="0"/>
   </w:num>
   <w:num w:numId="9">
-    <w:abstractNumId w:val="12"/>
+    <w:abstractNumId w:val="13"/>
   </w:num>
   <w:num w:numId="10">
-    <w:abstractNumId w:val="10"/>
+    <w:abstractNumId w:val="11"/>
   </w:num>
   <w:num w:numId="11">
-    <w:abstractNumId w:val="11"/>
+    <w:abstractNumId w:val="12"/>
   </w:num>
   <w:num w:numId="12">
     <w:abstractNumId w:val="2"/>
   </w:num>
   <w:num w:numId="13">
-    <w:abstractNumId w:val="7"/>
+    <w:abstractNumId w:val="8"/>
   </w:num>
   <w:num w:numId="14">
-    <w:abstractNumId w:val="5"/>
+    <w:abstractNumId w:val="6"/>
+  </w:num>
+  <w:num w:numId="15">
+    <w:abstractNumId w:val="3"/>
   </w:num>
 </w:numbering>
 </file>

--- a/Cronograma_BC_2021_2.docx
+++ b/Cronograma_BC_2021_2.docx
@@ -176,6 +176,14 @@
       </w:r>
     </w:p>
     <w:p>
+      <w:r>
+        <w:t>Funciones</w:t>
+      </w:r>
+      <w:r>
+        <w:t>.</w:t>
+      </w:r>
+    </w:p>
+    <w:p>
       <w:pPr>
         <w:pStyle w:val="Ttulo2"/>
       </w:pPr>
@@ -184,6 +192,11 @@
       </w:r>
     </w:p>
     <w:p>
+      <w:r>
+        <w:t>Función versus Métodos. Ejercicio 029</w:t>
+      </w:r>
+    </w:p>
+    <w:p>
       <w:pPr>
         <w:pStyle w:val="Ttulo2"/>
       </w:pPr>
@@ -192,10 +205,16 @@
       </w:r>
     </w:p>
     <w:p>
+      <w:r>
+        <w:t>Funciones Recursivas. Mutabilidad y paso valor / referencia</w:t>
+      </w:r>
+    </w:p>
+    <w:p>
       <w:pPr>
         <w:pStyle w:val="Ttulo2"/>
       </w:pPr>
       <w:r>
+        <w:lastRenderedPageBreak/>
         <w:t>02/12/2021</w:t>
       </w:r>
     </w:p>
@@ -236,8 +255,175 @@
         <w:pStyle w:val="Ttulo2"/>
       </w:pPr>
       <w:r>
+        <w:t>20/12/2021</w:t>
+      </w:r>
+    </w:p>
+    <w:p>
+      <w:r>
+        <w:t>Ejercicios JSON. Ejercicio AEMET</w:t>
+      </w:r>
+    </w:p>
+    <w:p>
+      <w:pPr>
+        <w:pStyle w:val="Ttulo2"/>
+      </w:pPr>
+      <w:r>
+        <w:t>21/12/2021</w:t>
+      </w:r>
+    </w:p>
+    <w:p>
+      <w:r>
+        <w:t>SQLite</w:t>
+      </w:r>
+    </w:p>
+    <w:p>
+      <w:pPr>
+        <w:pStyle w:val="Ttulo2"/>
+      </w:pPr>
+      <w:r>
+        <w:t>22/12/2021</w:t>
+      </w:r>
+    </w:p>
+    <w:p>
+      <w:pPr>
+        <w:pStyle w:val="Ttulo2"/>
+      </w:pPr>
+      <w:r>
+        <w:t>10/01/</w:t>
+      </w:r>
+      <w:r>
+        <w:t>2021</w:t>
+      </w:r>
+    </w:p>
+    <w:p>
+      <w:r>
+        <w:t>OOP. Primera lección</w:t>
+      </w:r>
+    </w:p>
+    <w:p>
+      <w:r>
+        <w:t>Aplicación de escritorio con GUI desarrollado con Tkinter.</w:t>
+      </w:r>
+    </w:p>
+    <w:p>
+      <w:r>
+        <w:t>Introducción a la orientación a objetos mediante el diseño del juego Space Invaders: atributos, constructores, instanciación, invocación a métodos.</w:t>
+      </w:r>
+    </w:p>
+    <w:p>
+      <w:r>
+        <w:t>Ejercicio modelado y programación de una transferencia bancaria.</w:t>
+      </w:r>
+    </w:p>
+    <w:p>
+      <w:pPr>
+        <w:pStyle w:val="Ttulo2"/>
+      </w:pPr>
+      <w:r>
+        <w:t>11/01/2022</w:t>
+      </w:r>
+    </w:p>
+    <w:p>
+      <w:r>
+        <w:t>Continuación ejercicio transferencia bancaria.</w:t>
+      </w:r>
+    </w:p>
+    <w:p>
+      <w:r>
+        <w:t>Presentación de alternativas a la resolución de un problema (generación de PDF) mediante método de la clase o delegación en clase externa.</w:t>
+      </w:r>
+    </w:p>
+    <w:p>
+      <w:r>
+        <w:t>Orientación a objetos. Ejemplo de la cadena hotelera y la relación de asociación entre clases.</w:t>
+      </w:r>
+    </w:p>
+    <w:p>
+      <w:pPr>
+        <w:pStyle w:val="Ttulo2"/>
+      </w:pPr>
+      <w:r>
+        <w:t>12/01/2022</w:t>
+      </w:r>
+    </w:p>
+    <w:p>
+      <w:r>
+        <w:t>Orientación a objetos. Ejemplo de la cadena hotelera y la relación de asociación entre clases.</w:t>
+      </w:r>
+    </w:p>
+    <w:p>
+      <w:r>
+        <w:t xml:space="preserve">Orientación a objetos. </w:t>
+      </w:r>
+      <w:r>
+        <w:t>Atributos y métodos de clases y de instancia. Decorador @classmethod.</w:t>
+      </w:r>
+    </w:p>
+    <w:p>
+      <w:r>
+        <w:t xml:space="preserve">Ejercicio relacionado con los métodos de clase y de instancia. </w:t>
+      </w:r>
+    </w:p>
+    <w:p>
+      <w:pPr>
+        <w:pStyle w:val="Ttulo2"/>
+      </w:pPr>
+      <w:r>
+        <w:t>13/01/2022</w:t>
+      </w:r>
+    </w:p>
+    <w:p>
+      <w:r>
+        <w:t>Aplicación de la orientación a objetos a un esquema de videojuego realizado con Pygame</w:t>
+      </w:r>
+      <w:r>
+        <w:t>.</w:t>
+      </w:r>
+    </w:p>
+    <w:p>
+      <w:r>
+        <w:t>1:45 (aprox.). Herencia.</w:t>
+      </w:r>
+    </w:p>
+    <w:p>
+      <w:pPr>
+        <w:pStyle w:val="Ttulo2"/>
+      </w:pPr>
+      <w:r>
+        <w:t>17/01/2022</w:t>
+      </w:r>
+    </w:p>
+    <w:p>
+      <w:r>
+        <w:t>Herencia</w:t>
+      </w:r>
+      <w:r>
+        <w:t>.</w:t>
+      </w:r>
+    </w:p>
+    <w:p>
+      <w:r>
+        <w:t>Herencia múltiple</w:t>
+      </w:r>
+      <w:r>
+        <w:t>.</w:t>
+      </w:r>
+    </w:p>
+    <w:p>
+      <w:pPr>
+        <w:pStyle w:val="Ttulo2"/>
+      </w:pPr>
+      <w:r>
         <w:lastRenderedPageBreak/>
-        <w:t>20/12/2021</w:t>
+        <w:t>18/01/2022</w:t>
+      </w:r>
+    </w:p>
+    <w:p>
+      <w:r>
+        <w:t>Excepciones</w:t>
+      </w:r>
+      <w:r>
+        <w:t>.</w:t>
       </w:r>
     </w:p>
     <w:p>
@@ -245,7 +431,43 @@
         <w:pStyle w:val="Ttulo2"/>
       </w:pPr>
       <w:r>
-        <w:t>21/12/2021</w:t>
+        <w:t>19/01/2022</w:t>
+      </w:r>
+    </w:p>
+    <w:p>
+      <w:r>
+        <w:t>Encapsulación</w:t>
+      </w:r>
+      <w:r>
+        <w:t>.</w:t>
+      </w:r>
+    </w:p>
+    <w:p>
+      <w:r>
+        <w:t xml:space="preserve">Visibilidad: </w:t>
+      </w:r>
+      <w:r>
+        <w:t>p</w:t>
+      </w:r>
+      <w:r>
+        <w:t xml:space="preserve">úblico vs </w:t>
+      </w:r>
+      <w:r>
+        <w:t>__p</w:t>
+      </w:r>
+      <w:r>
+        <w:t>rivado</w:t>
+      </w:r>
+      <w:r>
+        <w:t>.</w:t>
+      </w:r>
+    </w:p>
+    <w:p>
+      <w:r>
+        <w:t>Solución Ejercicio 043_ValidacionOO.py</w:t>
+      </w:r>
+      <w:r>
+        <w:t>.</w:t>
       </w:r>
     </w:p>
     <w:p>
@@ -253,7 +475,34 @@
         <w:pStyle w:val="Ttulo2"/>
       </w:pPr>
       <w:r>
-        <w:t>22/12/2021</w:t>
+        <w:t>20/01/2022</w:t>
+      </w:r>
+    </w:p>
+    <w:p>
+      <w:r>
+        <w:t>Decoradores</w:t>
+      </w:r>
+      <w:r>
+        <w:t>.</w:t>
+      </w:r>
+    </w:p>
+    <w:p>
+      <w:r>
+        <w:t xml:space="preserve">Visibilidad: </w:t>
+      </w:r>
+      <w:r>
+        <w:t>_p</w:t>
+      </w:r>
+      <w:r>
+        <w:t>rotected</w:t>
+      </w:r>
+      <w:r>
+        <w:t>.</w:t>
+      </w:r>
+    </w:p>
+    <w:p>
+      <w:r>
+        <w:t>Getter y setter realizados con decoradores aplicados a atributos privados y protegidos.</w:t>
       </w:r>
     </w:p>
     <w:p>
@@ -261,49 +510,56 @@
         <w:pStyle w:val="Ttulo2"/>
       </w:pPr>
       <w:r>
-        <w:t>10/01/</w:t>
-      </w:r>
-      <w:r>
-        <w:t>2021</w:t>
-      </w:r>
-    </w:p>
-    <w:p>
-      <w:r>
-        <w:t xml:space="preserve">Aplicación de escritorio con GUI desarrollado con </w:t>
-      </w:r>
-      <w:proofErr w:type="spellStart"/>
-      <w:r>
-        <w:t>Tkinter</w:t>
-      </w:r>
-      <w:proofErr w:type="spellEnd"/>
+        <w:t>2</w:t>
+      </w:r>
+      <w:r>
+        <w:t>4</w:t>
+      </w:r>
+      <w:r>
+        <w:t>/01/2022</w:t>
+      </w:r>
+    </w:p>
+    <w:p>
+      <w:r>
+        <w:t xml:space="preserve">Métodos </w:t>
+      </w:r>
+      <w:r>
+        <w:rPr>
+          <w:i/>
+          <w:iCs/>
+        </w:rPr>
+        <w:t>isinstance</w:t>
+      </w:r>
+      <w:r>
+        <w:t xml:space="preserve"> e </w:t>
+      </w:r>
+      <w:r>
+        <w:rPr>
+          <w:i/>
+          <w:iCs/>
+        </w:rPr>
+        <w:t>issubclass</w:t>
+      </w:r>
       <w:r>
         <w:t>.</w:t>
       </w:r>
     </w:p>
     <w:p>
       <w:r>
-        <w:t xml:space="preserve">Introducción a la orientación a objetos mediante el diseño del juego </w:t>
-      </w:r>
-      <w:proofErr w:type="spellStart"/>
-      <w:r>
-        <w:t>Space</w:t>
-      </w:r>
-      <w:proofErr w:type="spellEnd"/>
-      <w:r>
-        <w:t xml:space="preserve"> </w:t>
-      </w:r>
-      <w:proofErr w:type="spellStart"/>
-      <w:r>
-        <w:t>Invaders</w:t>
-      </w:r>
-      <w:proofErr w:type="spellEnd"/>
-      <w:r>
-        <w:t>: atributos, constructores, instanciación, invocación a métodos.</w:t>
-      </w:r>
-    </w:p>
-    <w:p>
-      <w:r>
-        <w:t>Ejercicio modelado y programación de una transferencia bancaria.</w:t>
+        <w:t>Clases y métodos abstractos</w:t>
+      </w:r>
+      <w:r>
+        <w:t>.</w:t>
+      </w:r>
+    </w:p>
+    <w:p>
+      <w:r>
+        <w:t>Patrón Factory.</w:t>
+      </w:r>
+    </w:p>
+    <w:p>
+      <w:r>
+        <w:t>Ejercicio de generador de mensajes multiidioma con clases abstractas.</w:t>
       </w:r>
     </w:p>
     <w:p>
@@ -311,22 +567,62 @@
         <w:pStyle w:val="Ttulo2"/>
       </w:pPr>
       <w:r>
-        <w:t>11/01/2022</w:t>
-      </w:r>
-    </w:p>
-    <w:p>
-      <w:r>
-        <w:t>Continuación ejercicio transferencia bancaria.</w:t>
-      </w:r>
-    </w:p>
-    <w:p>
-      <w:r>
-        <w:t>Presentación de alternativas a la resolución de un problema (generación de PDF) mediante método de la clase o delegación en clase externa.</w:t>
-      </w:r>
-    </w:p>
-    <w:p>
-      <w:r>
-        <w:t>Orientación a objetos. Ejemplo de la cadena hotelera y la relación de asociación entre clases.</w:t>
+        <w:t>25/01/2022</w:t>
+      </w:r>
+    </w:p>
+    <w:p>
+      <w:r>
+        <w:t>Repaso del ejercicio de multiidioma al que se le incorpora un control de clase (isinstance) y se corrige un error ya que el Factory proporcionaba siempre la misma instancia.</w:t>
+      </w:r>
+    </w:p>
+    <w:p>
+      <w:r>
+        <w:t>Clases internas (</w:t>
+      </w:r>
+      <w:r>
+        <w:rPr>
+          <w:i/>
+          <w:iCs/>
+        </w:rPr>
+        <w:t>inner clas</w:t>
+      </w:r>
+      <w:r>
+        <w:rPr>
+          <w:i/>
+          <w:iCs/>
+        </w:rPr>
+        <w:t>s</w:t>
+      </w:r>
+      <w:r>
+        <w:t xml:space="preserve">). La clase “de fuera” se denomina </w:t>
+      </w:r>
+      <w:r>
+        <w:rPr>
+          <w:i/>
+          <w:iCs/>
+        </w:rPr>
+        <w:t>outer class</w:t>
+      </w:r>
+      <w:r>
+        <w:t>.</w:t>
+      </w:r>
+    </w:p>
+    <w:p>
+      <w:r>
+        <w:t>Patrón MVC (</w:t>
+      </w:r>
+      <w:r>
+        <w:rPr>
+          <w:i/>
+          <w:iCs/>
+        </w:rPr>
+        <w:t>Model – View – Controller</w:t>
+      </w:r>
+      <w:r>
+        <w:t>)</w:t>
+      </w:r>
+      <w:r>
+        <w:t>.</w:t>
       </w:r>
     </w:p>
     <w:p>
@@ -334,25 +630,12 @@
         <w:pStyle w:val="Ttulo2"/>
       </w:pPr>
       <w:r>
-        <w:t>12/01/2022</w:t>
-      </w:r>
-    </w:p>
-    <w:p>
-      <w:r>
-        <w:t>Orientación a objetos. Ejemplo de la cadena hotelera y la relación de asociación entre clases.</w:t>
-      </w:r>
-    </w:p>
-    <w:p>
-      <w:r>
-        <w:t xml:space="preserve">Orientación a objetos. </w:t>
-      </w:r>
-      <w:r>
-        <w:t>Atributos y métodos de clases y de instancia. Decorador @classmethod.</w:t>
-      </w:r>
-    </w:p>
-    <w:p>
-      <w:r>
-        <w:t xml:space="preserve">Ejercicio relacionado con los métodos de clase y de instancia. </w:t>
+        <w:t>26/01/2022</w:t>
+      </w:r>
+    </w:p>
+    <w:p>
+      <w:r>
+        <w:t>Repaso de POO</w:t>
       </w:r>
     </w:p>
     <w:p>
@@ -360,38 +643,813 @@
         <w:pStyle w:val="Ttulo2"/>
       </w:pPr>
       <w:r>
-        <w:t>13/01/2022</w:t>
-      </w:r>
-    </w:p>
-    <w:p>
-      <w:r>
-        <w:t xml:space="preserve">Aplicación de la orientación a objetos a un esquema de videojuego realizado con </w:t>
-      </w:r>
-      <w:proofErr w:type="spellStart"/>
-      <w:r>
-        <w:t>Pygame</w:t>
-      </w:r>
-      <w:proofErr w:type="spellEnd"/>
+        <w:t>27/01/2022</w:t>
+      </w:r>
+    </w:p>
+    <w:p>
+      <w:r>
+        <w:t>Tipos de errores</w:t>
+      </w:r>
+    </w:p>
+    <w:p>
+      <w:r>
+        <w:t xml:space="preserve">Depuración de errores. Ejecución paso a paso. </w:t>
+      </w:r>
+    </w:p>
+    <w:p>
+      <w:r>
+        <w:t>Calidad en el software</w:t>
+      </w:r>
+      <w:r>
+        <w:sym w:font="Wingdings" w:char="F0E0"/>
+      </w:r>
+      <w:r>
+        <w:t>Programas robustos</w:t>
+      </w:r>
+    </w:p>
+    <w:p>
+      <w:r>
+        <w:t>Pruebas Unitarias</w:t>
+      </w:r>
+      <w:r>
+        <w:sym w:font="Wingdings" w:char="F0E0"/>
+      </w:r>
+      <w:r>
+        <w:t>Unittest</w:t>
+      </w:r>
+    </w:p>
+    <w:p>
+      <w:pPr>
+        <w:pStyle w:val="Ttulo2"/>
+      </w:pPr>
+      <w:r>
+        <w:t>31/01/2022</w:t>
+      </w:r>
+    </w:p>
+    <w:p>
+      <w:r>
+        <w:t>Repaso clases internas.</w:t>
+      </w:r>
+    </w:p>
+    <w:p>
+      <w:r>
+        <w:t xml:space="preserve">Sobrecarga de operadores mediante sobreescritura de métodos __eq__, __lt__, __gt__, </w:t>
+      </w:r>
+    </w:p>
+    <w:p>
+      <w:r>
+        <w:t xml:space="preserve">Repaso </w:t>
+      </w:r>
+      <w:r>
+        <w:t xml:space="preserve">Pruebas Unitarias </w:t>
+      </w:r>
+      <w:r>
+        <w:sym w:font="Wingdings" w:char="F0E0"/>
+      </w:r>
+      <w:r>
+        <w:t>Unittest</w:t>
+      </w:r>
       <w:r>
         <w:t>.</w:t>
       </w:r>
     </w:p>
     <w:p>
-      <w:r>
-        <w:t>1:45 (aprox.). Herencia.</w:t>
-      </w:r>
-    </w:p>
-    <w:p>
       <w:pPr>
         <w:pStyle w:val="Ttulo2"/>
       </w:pPr>
       <w:r>
-        <w:t>17/01/2022</w:t>
-      </w:r>
-    </w:p>
-    <w:p>
-      <w:r>
-        <w:t>Herencia</w:t>
+        <w:lastRenderedPageBreak/>
+        <w:t>01/02/2022</w:t>
+      </w:r>
+    </w:p>
+    <w:p>
+      <w:r>
+        <w:t>Funciones Built-in:</w:t>
+      </w:r>
+    </w:p>
+    <w:p>
+      <w:pPr>
+        <w:pStyle w:val="Prrafodelista"/>
+        <w:numPr>
+          <w:ilvl w:val="0"/>
+          <w:numId w:val="2"/>
+        </w:numPr>
+      </w:pPr>
+      <w:r>
+        <w:t>dict</w:t>
+      </w:r>
+    </w:p>
+    <w:p>
+      <w:pPr>
+        <w:pStyle w:val="Prrafodelista"/>
+        <w:numPr>
+          <w:ilvl w:val="0"/>
+          <w:numId w:val="2"/>
+        </w:numPr>
+      </w:pPr>
+      <w:r>
+        <w:t>dir</w:t>
+      </w:r>
+    </w:p>
+    <w:p>
+      <w:pPr>
+        <w:pStyle w:val="Prrafodelista"/>
+        <w:numPr>
+          <w:ilvl w:val="0"/>
+          <w:numId w:val="2"/>
+        </w:numPr>
+      </w:pPr>
+      <w:r>
+        <w:t>divmod</w:t>
+      </w:r>
+    </w:p>
+    <w:p>
+      <w:pPr>
+        <w:pStyle w:val="Prrafodelista"/>
+        <w:numPr>
+          <w:ilvl w:val="0"/>
+          <w:numId w:val="2"/>
+        </w:numPr>
+      </w:pPr>
+      <w:r>
+        <w:t>enumerate</w:t>
+      </w:r>
+    </w:p>
+    <w:p>
+      <w:pPr>
+        <w:pStyle w:val="Prrafodelista"/>
+        <w:numPr>
+          <w:ilvl w:val="0"/>
+          <w:numId w:val="2"/>
+        </w:numPr>
+      </w:pPr>
+      <w:r>
+        <w:t>eval</w:t>
+      </w:r>
+    </w:p>
+    <w:p>
+      <w:pPr>
+        <w:pStyle w:val="Prrafodelista"/>
+        <w:numPr>
+          <w:ilvl w:val="0"/>
+          <w:numId w:val="2"/>
+        </w:numPr>
+      </w:pPr>
+      <w:r>
+        <w:t>exec</w:t>
+      </w:r>
+    </w:p>
+    <w:p>
+      <w:pPr>
+        <w:pStyle w:val="Prrafodelista"/>
+        <w:numPr>
+          <w:ilvl w:val="0"/>
+          <w:numId w:val="2"/>
+        </w:numPr>
+      </w:pPr>
+      <w:r>
+        <w:t>filter</w:t>
+      </w:r>
+    </w:p>
+    <w:p>
+      <w:r>
+        <w:t xml:space="preserve">Ejercicio </w:t>
+      </w:r>
+      <w:r>
+        <w:t>048_uso_de_filter.py</w:t>
+      </w:r>
+    </w:p>
+    <w:p>
+      <w:pPr>
+        <w:pStyle w:val="Ttulo2"/>
+      </w:pPr>
+      <w:r>
+        <w:t>03/02/2022</w:t>
+      </w:r>
+    </w:p>
+    <w:p>
+      <w:pPr>
+        <w:rPr>
+          <w:iCs/>
+        </w:rPr>
+      </w:pPr>
+      <w:r>
+        <w:t xml:space="preserve">Repaso de </w:t>
+      </w:r>
+      <w:r>
+        <w:rPr>
+          <w:iCs/>
+        </w:rPr>
+        <w:t xml:space="preserve">función </w:t>
+      </w:r>
+      <w:r>
+        <w:rPr>
+          <w:i/>
+        </w:rPr>
+        <w:t>filter</w:t>
+      </w:r>
+    </w:p>
+    <w:p>
+      <w:pPr>
+        <w:rPr>
+          <w:iCs/>
+        </w:rPr>
+      </w:pPr>
+      <w:r>
+        <w:rPr>
+          <w:iCs/>
+        </w:rPr>
+        <w:t>Funciones:</w:t>
+      </w:r>
+    </w:p>
+    <w:p>
+      <w:pPr>
+        <w:pStyle w:val="Prrafodelista"/>
+        <w:numPr>
+          <w:ilvl w:val="0"/>
+          <w:numId w:val="3"/>
+        </w:numPr>
+        <w:rPr>
+          <w:iCs/>
+        </w:rPr>
+      </w:pPr>
+      <w:r>
+        <w:rPr>
+          <w:iCs/>
+        </w:rPr>
+        <w:t>float</w:t>
+      </w:r>
+    </w:p>
+    <w:p>
+      <w:pPr>
+        <w:pStyle w:val="Prrafodelista"/>
+        <w:numPr>
+          <w:ilvl w:val="0"/>
+          <w:numId w:val="3"/>
+        </w:numPr>
+        <w:rPr>
+          <w:iCs/>
+        </w:rPr>
+      </w:pPr>
+      <w:r>
+        <w:rPr>
+          <w:iCs/>
+        </w:rPr>
+        <w:t>getattr</w:t>
+      </w:r>
+    </w:p>
+    <w:p>
+      <w:pPr>
+        <w:pStyle w:val="Prrafodelista"/>
+        <w:numPr>
+          <w:ilvl w:val="0"/>
+          <w:numId w:val="3"/>
+        </w:numPr>
+        <w:rPr>
+          <w:iCs/>
+        </w:rPr>
+      </w:pPr>
+      <w:r>
+        <w:rPr>
+          <w:iCs/>
+        </w:rPr>
+        <w:t>globals</w:t>
+      </w:r>
+    </w:p>
+    <w:p>
+      <w:pPr>
+        <w:pStyle w:val="Prrafodelista"/>
+        <w:numPr>
+          <w:ilvl w:val="0"/>
+          <w:numId w:val="3"/>
+        </w:numPr>
+        <w:rPr>
+          <w:iCs/>
+        </w:rPr>
+      </w:pPr>
+      <w:r>
+        <w:rPr>
+          <w:iCs/>
+        </w:rPr>
+        <w:t>hasattr</w:t>
+      </w:r>
+    </w:p>
+    <w:p>
+      <w:pPr>
+        <w:pStyle w:val="Prrafodelista"/>
+        <w:numPr>
+          <w:ilvl w:val="0"/>
+          <w:numId w:val="3"/>
+        </w:numPr>
+        <w:rPr>
+          <w:iCs/>
+        </w:rPr>
+      </w:pPr>
+      <w:r>
+        <w:rPr>
+          <w:iCs/>
+        </w:rPr>
+        <w:t>help</w:t>
+      </w:r>
+    </w:p>
+    <w:p>
+      <w:pPr>
+        <w:pStyle w:val="Prrafodelista"/>
+        <w:numPr>
+          <w:ilvl w:val="0"/>
+          <w:numId w:val="3"/>
+        </w:numPr>
+        <w:rPr>
+          <w:iCs/>
+        </w:rPr>
+      </w:pPr>
+      <w:r>
+        <w:rPr>
+          <w:iCs/>
+        </w:rPr>
+        <w:t>hex</w:t>
+      </w:r>
+    </w:p>
+    <w:p>
+      <w:pPr>
+        <w:pStyle w:val="Prrafodelista"/>
+        <w:numPr>
+          <w:ilvl w:val="0"/>
+          <w:numId w:val="3"/>
+        </w:numPr>
+        <w:rPr>
+          <w:iCs/>
+        </w:rPr>
+      </w:pPr>
+      <w:r>
+        <w:rPr>
+          <w:iCs/>
+        </w:rPr>
+        <w:t>int</w:t>
+      </w:r>
+    </w:p>
+    <w:p>
+      <w:pPr>
+        <w:pStyle w:val="Prrafodelista"/>
+        <w:numPr>
+          <w:ilvl w:val="0"/>
+          <w:numId w:val="3"/>
+        </w:numPr>
+        <w:rPr>
+          <w:iCs/>
+        </w:rPr>
+      </w:pPr>
+      <w:r>
+        <w:rPr>
+          <w:iCs/>
+        </w:rPr>
+        <w:t>len</w:t>
+      </w:r>
+    </w:p>
+    <w:p>
+      <w:pPr>
+        <w:pStyle w:val="Prrafodelista"/>
+        <w:numPr>
+          <w:ilvl w:val="0"/>
+          <w:numId w:val="3"/>
+        </w:numPr>
+        <w:rPr>
+          <w:iCs/>
+        </w:rPr>
+      </w:pPr>
+      <w:r>
+        <w:rPr>
+          <w:iCs/>
+        </w:rPr>
+        <w:t>list</w:t>
+      </w:r>
+    </w:p>
+    <w:p>
+      <w:pPr>
+        <w:pStyle w:val="Prrafodelista"/>
+        <w:numPr>
+          <w:ilvl w:val="0"/>
+          <w:numId w:val="3"/>
+        </w:numPr>
+        <w:rPr>
+          <w:iCs/>
+        </w:rPr>
+      </w:pPr>
+      <w:r>
+        <w:rPr>
+          <w:iCs/>
+        </w:rPr>
+        <w:t>locals</w:t>
+      </w:r>
+    </w:p>
+    <w:p>
+      <w:pPr>
+        <w:pStyle w:val="Prrafodelista"/>
+        <w:numPr>
+          <w:ilvl w:val="0"/>
+          <w:numId w:val="3"/>
+        </w:numPr>
+        <w:rPr>
+          <w:iCs/>
+        </w:rPr>
+      </w:pPr>
+      <w:r>
+        <w:rPr>
+          <w:iCs/>
+        </w:rPr>
+        <w:t>map</w:t>
+      </w:r>
+    </w:p>
+    <w:p>
+      <w:pPr>
+        <w:rPr>
+          <w:iCs/>
+        </w:rPr>
+      </w:pPr>
+      <w:r>
+        <w:rPr>
+          <w:iCs/>
+        </w:rPr>
+        <w:t>Se trata la función iter() pero no se llega a utilizar, quedando pendiente para la próxima sesión. Se realiza en la última media hora (aproximadamente) de la sesión un ejemplo de creación de un iterador en una clase.</w:t>
+      </w:r>
+    </w:p>
+    <w:p>
+      <w:pPr>
+        <w:pStyle w:val="Ttulo2"/>
+      </w:pPr>
+      <w:r>
+        <w:t>0</w:t>
+      </w:r>
+      <w:r>
+        <w:t>7</w:t>
+      </w:r>
+      <w:r>
+        <w:t>/02/2022</w:t>
+      </w:r>
+    </w:p>
+    <w:p>
+      <w:pPr>
+        <w:rPr>
+          <w:iCs/>
+        </w:rPr>
+      </w:pPr>
+      <w:r>
+        <w:rPr>
+          <w:iCs/>
+        </w:rPr>
+        <w:t>Funciones:</w:t>
+      </w:r>
+    </w:p>
+    <w:p>
+      <w:pPr>
+        <w:pStyle w:val="Prrafodelista"/>
+        <w:numPr>
+          <w:ilvl w:val="0"/>
+          <w:numId w:val="4"/>
+        </w:numPr>
+        <w:rPr>
+          <w:iCs/>
+        </w:rPr>
+      </w:pPr>
+      <w:r>
+        <w:rPr>
+          <w:iCs/>
+        </w:rPr>
+        <w:t>max</w:t>
+      </w:r>
+    </w:p>
+    <w:p>
+      <w:pPr>
+        <w:pStyle w:val="Prrafodelista"/>
+        <w:numPr>
+          <w:ilvl w:val="0"/>
+          <w:numId w:val="4"/>
+        </w:numPr>
+        <w:rPr>
+          <w:iCs/>
+        </w:rPr>
+      </w:pPr>
+      <w:r>
+        <w:rPr>
+          <w:iCs/>
+        </w:rPr>
+        <w:t>min</w:t>
+      </w:r>
+    </w:p>
+    <w:p>
+      <w:pPr>
+        <w:pStyle w:val="Prrafodelista"/>
+        <w:numPr>
+          <w:ilvl w:val="0"/>
+          <w:numId w:val="4"/>
+        </w:numPr>
+        <w:rPr>
+          <w:iCs/>
+        </w:rPr>
+      </w:pPr>
+      <w:r>
+        <w:rPr>
+          <w:iCs/>
+        </w:rPr>
+        <w:t>oct</w:t>
+      </w:r>
+    </w:p>
+    <w:p>
+      <w:pPr>
+        <w:pStyle w:val="Prrafodelista"/>
+        <w:numPr>
+          <w:ilvl w:val="0"/>
+          <w:numId w:val="4"/>
+        </w:numPr>
+        <w:rPr>
+          <w:iCs/>
+        </w:rPr>
+      </w:pPr>
+      <w:r>
+        <w:rPr>
+          <w:iCs/>
+        </w:rPr>
+        <w:t>open</w:t>
+      </w:r>
+    </w:p>
+    <w:p>
+      <w:pPr>
+        <w:pStyle w:val="Prrafodelista"/>
+        <w:numPr>
+          <w:ilvl w:val="0"/>
+          <w:numId w:val="4"/>
+        </w:numPr>
+        <w:rPr>
+          <w:iCs/>
+        </w:rPr>
+      </w:pPr>
+      <w:r>
+        <w:rPr>
+          <w:iCs/>
+        </w:rPr>
+        <w:t>ord</w:t>
+      </w:r>
+    </w:p>
+    <w:p>
+      <w:pPr>
+        <w:pStyle w:val="Prrafodelista"/>
+        <w:numPr>
+          <w:ilvl w:val="0"/>
+          <w:numId w:val="4"/>
+        </w:numPr>
+        <w:rPr>
+          <w:iCs/>
+        </w:rPr>
+      </w:pPr>
+      <w:r>
+        <w:rPr>
+          <w:iCs/>
+        </w:rPr>
+        <w:t>pow</w:t>
+      </w:r>
+    </w:p>
+    <w:p>
+      <w:pPr>
+        <w:pStyle w:val="Prrafodelista"/>
+        <w:numPr>
+          <w:ilvl w:val="0"/>
+          <w:numId w:val="4"/>
+        </w:numPr>
+        <w:rPr>
+          <w:iCs/>
+        </w:rPr>
+      </w:pPr>
+      <w:r>
+        <w:rPr>
+          <w:iCs/>
+        </w:rPr>
+        <w:t>print</w:t>
+      </w:r>
+    </w:p>
+    <w:p>
+      <w:pPr>
+        <w:pStyle w:val="Prrafodelista"/>
+        <w:numPr>
+          <w:ilvl w:val="0"/>
+          <w:numId w:val="4"/>
+        </w:numPr>
+        <w:rPr>
+          <w:iCs/>
+        </w:rPr>
+      </w:pPr>
+      <w:r>
+        <w:rPr>
+          <w:iCs/>
+        </w:rPr>
+        <w:t>repr</w:t>
+      </w:r>
+    </w:p>
+    <w:p>
+      <w:pPr>
+        <w:pStyle w:val="Prrafodelista"/>
+        <w:numPr>
+          <w:ilvl w:val="0"/>
+          <w:numId w:val="4"/>
+        </w:numPr>
+        <w:rPr>
+          <w:iCs/>
+        </w:rPr>
+      </w:pPr>
+      <w:r>
+        <w:rPr>
+          <w:iCs/>
+        </w:rPr>
+        <w:t>round</w:t>
+      </w:r>
+    </w:p>
+    <w:p>
+      <w:pPr>
+        <w:pStyle w:val="Prrafodelista"/>
+        <w:numPr>
+          <w:ilvl w:val="0"/>
+          <w:numId w:val="4"/>
+        </w:numPr>
+        <w:rPr>
+          <w:iCs/>
+        </w:rPr>
+      </w:pPr>
+      <w:r>
+        <w:rPr>
+          <w:iCs/>
+        </w:rPr>
+        <w:t>set</w:t>
+      </w:r>
+    </w:p>
+    <w:p>
+      <w:pPr>
+        <w:pStyle w:val="Prrafodelista"/>
+        <w:numPr>
+          <w:ilvl w:val="0"/>
+          <w:numId w:val="4"/>
+        </w:numPr>
+        <w:rPr>
+          <w:iCs/>
+        </w:rPr>
+      </w:pPr>
+      <w:r>
+        <w:rPr>
+          <w:iCs/>
+        </w:rPr>
+        <w:t>slice</w:t>
+      </w:r>
+    </w:p>
+    <w:p>
+      <w:pPr>
+        <w:pStyle w:val="Prrafodelista"/>
+        <w:numPr>
+          <w:ilvl w:val="0"/>
+          <w:numId w:val="4"/>
+        </w:numPr>
+        <w:rPr>
+          <w:iCs/>
+        </w:rPr>
+      </w:pPr>
+      <w:r>
+        <w:rPr>
+          <w:iCs/>
+        </w:rPr>
+        <w:lastRenderedPageBreak/>
+        <w:t>sorted</w:t>
+      </w:r>
+    </w:p>
+    <w:p>
+      <w:pPr>
+        <w:pStyle w:val="Prrafodelista"/>
+        <w:numPr>
+          <w:ilvl w:val="0"/>
+          <w:numId w:val="4"/>
+        </w:numPr>
+        <w:rPr>
+          <w:iCs/>
+        </w:rPr>
+      </w:pPr>
+      <w:r>
+        <w:rPr>
+          <w:iCs/>
+        </w:rPr>
+        <w:t>str</w:t>
+      </w:r>
+    </w:p>
+    <w:p>
+      <w:pPr>
+        <w:pStyle w:val="Prrafodelista"/>
+        <w:numPr>
+          <w:ilvl w:val="0"/>
+          <w:numId w:val="4"/>
+        </w:numPr>
+        <w:rPr>
+          <w:iCs/>
+        </w:rPr>
+      </w:pPr>
+      <w:r>
+        <w:rPr>
+          <w:iCs/>
+        </w:rPr>
+        <w:t>sum</w:t>
+      </w:r>
+    </w:p>
+    <w:p>
+      <w:pPr>
+        <w:pStyle w:val="Prrafodelista"/>
+        <w:numPr>
+          <w:ilvl w:val="0"/>
+          <w:numId w:val="4"/>
+        </w:numPr>
+        <w:rPr>
+          <w:iCs/>
+        </w:rPr>
+      </w:pPr>
+      <w:r>
+        <w:rPr>
+          <w:iCs/>
+        </w:rPr>
+        <w:t>tuple</w:t>
+      </w:r>
+    </w:p>
+    <w:p>
+      <w:pPr>
+        <w:pStyle w:val="Prrafodelista"/>
+        <w:numPr>
+          <w:ilvl w:val="0"/>
+          <w:numId w:val="4"/>
+        </w:numPr>
+        <w:rPr>
+          <w:iCs/>
+        </w:rPr>
+      </w:pPr>
+      <w:r>
+        <w:rPr>
+          <w:iCs/>
+        </w:rPr>
+        <w:t>type</w:t>
+      </w:r>
+    </w:p>
+    <w:p>
+      <w:pPr>
+        <w:pStyle w:val="Prrafodelista"/>
+        <w:numPr>
+          <w:ilvl w:val="0"/>
+          <w:numId w:val="4"/>
+        </w:numPr>
+        <w:rPr>
+          <w:iCs/>
+        </w:rPr>
+      </w:pPr>
+      <w:r>
+        <w:rPr>
+          <w:iCs/>
+        </w:rPr>
+        <w:t>zip</w:t>
+      </w:r>
+    </w:p>
+    <w:p>
+      <w:pPr>
+        <w:rPr>
+          <w:iCs/>
+        </w:rPr>
+      </w:pPr>
+      <w:r>
+        <w:rPr>
+          <w:iCs/>
+        </w:rPr>
+        <w:t>Built-in constants</w:t>
+      </w:r>
+    </w:p>
+    <w:p>
+      <w:pPr>
+        <w:rPr>
+          <w:iCs/>
+        </w:rPr>
+      </w:pPr>
+      <w:r>
+        <w:rPr>
+          <w:iCs/>
+        </w:rPr>
+        <w:t>Módulos estándar de Python.</w:t>
+      </w:r>
+    </w:p>
+    <w:p>
+      <w:pPr>
+        <w:pStyle w:val="Ttulo2"/>
+      </w:pPr>
+      <w:r>
+        <w:t>0</w:t>
+      </w:r>
+      <w:r>
+        <w:t>8</w:t>
+      </w:r>
+      <w:r>
+        <w:t>/02/2022</w:t>
+      </w:r>
+    </w:p>
+    <w:p>
+      <w:r>
+        <w:t>Ejercicios map</w:t>
       </w:r>
       <w:r>
         <w:t>.</w:t>
@@ -399,1776 +1457,374 @@
     </w:p>
     <w:p>
       <w:r>
-        <w:t>Herencia múltiple</w:t>
-      </w:r>
-      <w:r>
+        <w:t>Ejercicio</w:t>
+      </w:r>
+      <w:r>
+        <w:t>s</w:t>
+      </w:r>
+      <w:r>
+        <w:t xml:space="preserve"> iter</w:t>
+      </w:r>
+      <w:r>
+        <w:t xml:space="preserve"> y next.</w:t>
+      </w:r>
+    </w:p>
+    <w:p>
+      <w:pPr>
+        <w:rPr>
+          <w:lang w:val="en-US"/>
+        </w:rPr>
+      </w:pPr>
+      <w:r>
+        <w:rPr>
+          <w:lang w:val="en-US"/>
+        </w:rPr>
+        <w:t>Jupyter Notebook</w:t>
+      </w:r>
+      <w:r>
+        <w:rPr>
+          <w:lang w:val="en-US"/>
+        </w:rPr>
+        <w:t xml:space="preserve"> y Jupyter Lab</w:t>
+      </w:r>
+      <w:r>
+        <w:rPr>
+          <w:lang w:val="en-US"/>
+        </w:rPr>
         <w:t>.</w:t>
       </w:r>
     </w:p>
     <w:p>
+      <w:r>
+        <w:t>Módulo math:</w:t>
+      </w:r>
+    </w:p>
+    <w:p>
+      <w:pPr>
+        <w:pStyle w:val="Prrafodelista"/>
+        <w:numPr>
+          <w:ilvl w:val="0"/>
+          <w:numId w:val="5"/>
+        </w:numPr>
+      </w:pPr>
+      <w:r>
+        <w:t>ceil</w:t>
+      </w:r>
+    </w:p>
+    <w:p>
+      <w:pPr>
+        <w:pStyle w:val="Prrafodelista"/>
+        <w:numPr>
+          <w:ilvl w:val="0"/>
+          <w:numId w:val="5"/>
+        </w:numPr>
+      </w:pPr>
+      <w:r>
+        <w:t>comb</w:t>
+      </w:r>
+    </w:p>
+    <w:p>
+      <w:pPr>
+        <w:pStyle w:val="Prrafodelista"/>
+        <w:numPr>
+          <w:ilvl w:val="0"/>
+          <w:numId w:val="5"/>
+        </w:numPr>
+      </w:pPr>
+      <w:r>
+        <w:t>fabs</w:t>
+      </w:r>
+    </w:p>
+    <w:p>
+      <w:pPr>
+        <w:pStyle w:val="Prrafodelista"/>
+        <w:numPr>
+          <w:ilvl w:val="0"/>
+          <w:numId w:val="5"/>
+        </w:numPr>
+      </w:pPr>
+      <w:r>
+        <w:t>factorial</w:t>
+      </w:r>
+    </w:p>
+    <w:p>
+      <w:pPr>
+        <w:pStyle w:val="Prrafodelista"/>
+        <w:numPr>
+          <w:ilvl w:val="0"/>
+          <w:numId w:val="5"/>
+        </w:numPr>
+      </w:pPr>
+      <w:r>
+        <w:t>floor</w:t>
+      </w:r>
+    </w:p>
+    <w:p>
+      <w:pPr>
+        <w:pStyle w:val="Prrafodelista"/>
+        <w:numPr>
+          <w:ilvl w:val="0"/>
+          <w:numId w:val="5"/>
+        </w:numPr>
+      </w:pPr>
+      <w:r>
+        <w:t>fsum</w:t>
+      </w:r>
+    </w:p>
+    <w:p>
+      <w:pPr>
+        <w:pStyle w:val="Prrafodelista"/>
+        <w:numPr>
+          <w:ilvl w:val="0"/>
+          <w:numId w:val="5"/>
+        </w:numPr>
+      </w:pPr>
+      <w:r>
+        <w:t>gdc</w:t>
+      </w:r>
+    </w:p>
+    <w:p>
+      <w:pPr>
+        <w:pStyle w:val="Prrafodelista"/>
+        <w:numPr>
+          <w:ilvl w:val="0"/>
+          <w:numId w:val="5"/>
+        </w:numPr>
+      </w:pPr>
+      <w:r>
+        <w:t>isclose</w:t>
+      </w:r>
+    </w:p>
+    <w:p>
       <w:pPr>
         <w:pStyle w:val="Ttulo2"/>
       </w:pPr>
       <w:r>
-        <w:t>18/01/2022</w:t>
-      </w:r>
-    </w:p>
-    <w:p>
-      <w:r>
-        <w:t>Excepciones</w:t>
-      </w:r>
-      <w:r>
-        <w:t>.</w:t>
-      </w:r>
-    </w:p>
-    <w:p>
-      <w:pPr>
-        <w:pStyle w:val="Ttulo2"/>
-      </w:pPr>
-      <w:r>
-        <w:t>19/01/2022</w:t>
-      </w:r>
-    </w:p>
-    <w:p>
-      <w:r>
-        <w:t>Encapsulación</w:t>
-      </w:r>
-      <w:r>
-        <w:t>.</w:t>
-      </w:r>
-    </w:p>
-    <w:p>
-      <w:r>
-        <w:t xml:space="preserve">Visibilidad: </w:t>
-      </w:r>
-      <w:r>
-        <w:t>p</w:t>
-      </w:r>
-      <w:r>
-        <w:t xml:space="preserve">úblico vs </w:t>
-      </w:r>
-      <w:r>
-        <w:t>__p</w:t>
-      </w:r>
-      <w:r>
-        <w:t>rivado</w:t>
-      </w:r>
-      <w:r>
-        <w:t>.</w:t>
-      </w:r>
-    </w:p>
-    <w:p>
-      <w:r>
-        <w:t>Solución Ejercicio 043_ValidacionOO.py</w:t>
-      </w:r>
-      <w:r>
-        <w:t>.</w:t>
-      </w:r>
-    </w:p>
-    <w:p>
-      <w:pPr>
-        <w:pStyle w:val="Ttulo2"/>
-      </w:pPr>
-      <w:r>
-        <w:t>20/01/2022</w:t>
-      </w:r>
-    </w:p>
-    <w:p>
-      <w:r>
-        <w:t>Decoradores</w:t>
-      </w:r>
-      <w:r>
-        <w:t>.</w:t>
+        <w:t>10</w:t>
+      </w:r>
+      <w:r>
+        <w:t>/02/2022</w:t>
+      </w:r>
+    </w:p>
+    <w:p>
+      <w:r>
+        <w:t>Módulo math:</w:t>
+      </w:r>
+    </w:p>
+    <w:p>
+      <w:pPr>
+        <w:pStyle w:val="Prrafodelista"/>
+        <w:numPr>
+          <w:ilvl w:val="0"/>
+          <w:numId w:val="7"/>
+        </w:numPr>
+      </w:pPr>
+      <w:r>
+        <w:t>isfinite</w:t>
+      </w:r>
+    </w:p>
+    <w:p>
+      <w:pPr>
+        <w:pStyle w:val="Prrafodelista"/>
+        <w:numPr>
+          <w:ilvl w:val="0"/>
+          <w:numId w:val="7"/>
+        </w:numPr>
+      </w:pPr>
+      <w:r>
+        <w:t>isinf</w:t>
+      </w:r>
+    </w:p>
+    <w:p>
+      <w:pPr>
+        <w:pStyle w:val="Prrafodelista"/>
+        <w:numPr>
+          <w:ilvl w:val="0"/>
+          <w:numId w:val="7"/>
+        </w:numPr>
+      </w:pPr>
+      <w:r>
+        <w:t>isnan</w:t>
+      </w:r>
+    </w:p>
+    <w:p>
+      <w:pPr>
+        <w:pStyle w:val="Prrafodelista"/>
+        <w:numPr>
+          <w:ilvl w:val="0"/>
+          <w:numId w:val="7"/>
+        </w:numPr>
+      </w:pPr>
+      <w:r>
+        <w:t>sqrt</w:t>
+      </w:r>
+    </w:p>
+    <w:p>
+      <w:pPr>
+        <w:pStyle w:val="Prrafodelista"/>
+        <w:numPr>
+          <w:ilvl w:val="0"/>
+          <w:numId w:val="7"/>
+        </w:numPr>
+      </w:pPr>
+      <w:r>
+        <w:t>lcm</w:t>
+      </w:r>
+    </w:p>
+    <w:p>
+      <w:pPr>
+        <w:pStyle w:val="Prrafodelista"/>
+        <w:numPr>
+          <w:ilvl w:val="0"/>
+          <w:numId w:val="7"/>
+        </w:numPr>
+      </w:pPr>
+      <w:r>
+        <w:t>modf</w:t>
+      </w:r>
+    </w:p>
+    <w:p>
+      <w:pPr>
+        <w:pStyle w:val="Prrafodelista"/>
+        <w:numPr>
+          <w:ilvl w:val="0"/>
+          <w:numId w:val="7"/>
+        </w:numPr>
+      </w:pPr>
+      <w:r>
+        <w:t>nextafter</w:t>
+      </w:r>
+    </w:p>
+    <w:p>
+      <w:pPr>
+        <w:pStyle w:val="Prrafodelista"/>
+        <w:numPr>
+          <w:ilvl w:val="0"/>
+          <w:numId w:val="7"/>
+        </w:numPr>
+      </w:pPr>
+      <w:r>
+        <w:t>perm</w:t>
+      </w:r>
+    </w:p>
+    <w:p>
+      <w:pPr>
+        <w:pStyle w:val="Prrafodelista"/>
+        <w:numPr>
+          <w:ilvl w:val="0"/>
+          <w:numId w:val="7"/>
+        </w:numPr>
+      </w:pPr>
+      <w:r>
+        <w:t>prod</w:t>
+      </w:r>
+    </w:p>
+    <w:p>
+      <w:pPr>
+        <w:pStyle w:val="Prrafodelista"/>
+        <w:numPr>
+          <w:ilvl w:val="0"/>
+          <w:numId w:val="7"/>
+        </w:numPr>
+      </w:pPr>
+      <w:r>
+        <w:t>remainder</w:t>
+      </w:r>
+    </w:p>
+    <w:p>
+      <w:pPr>
+        <w:pStyle w:val="Prrafodelista"/>
+        <w:numPr>
+          <w:ilvl w:val="0"/>
+          <w:numId w:val="7"/>
+        </w:numPr>
+      </w:pPr>
+      <w:r>
+        <w:t>trunc</w:t>
+      </w:r>
+    </w:p>
+    <w:p>
+      <w:pPr>
+        <w:pStyle w:val="Prrafodelista"/>
+        <w:numPr>
+          <w:ilvl w:val="0"/>
+          <w:numId w:val="7"/>
+        </w:numPr>
+      </w:pPr>
+      <w:r>
+        <w:t>exp</w:t>
+      </w:r>
+    </w:p>
+    <w:p>
+      <w:pPr>
+        <w:pStyle w:val="Prrafodelista"/>
+        <w:numPr>
+          <w:ilvl w:val="0"/>
+          <w:numId w:val="7"/>
+        </w:numPr>
+      </w:pPr>
+      <w:r>
+        <w:t>log</w:t>
+      </w:r>
+    </w:p>
+    <w:p>
+      <w:pPr>
+        <w:pStyle w:val="Prrafodelista"/>
+        <w:numPr>
+          <w:ilvl w:val="0"/>
+          <w:numId w:val="7"/>
+        </w:numPr>
+      </w:pPr>
+      <w:r>
+        <w:t>pow</w:t>
+      </w:r>
+    </w:p>
+    <w:p>
+      <w:pPr>
+        <w:pStyle w:val="Prrafodelista"/>
+        <w:numPr>
+          <w:ilvl w:val="0"/>
+          <w:numId w:val="7"/>
+        </w:numPr>
+      </w:pPr>
+      <w:r>
+        <w:t>sqrt</w:t>
+      </w:r>
+    </w:p>
+    <w:p>
+      <w:pPr>
+        <w:pStyle w:val="Prrafodelista"/>
+        <w:numPr>
+          <w:ilvl w:val="0"/>
+          <w:numId w:val="7"/>
+        </w:numPr>
+      </w:pPr>
+      <w:r>
+        <w:t>Funciones trigonométricas</w:t>
+      </w:r>
+    </w:p>
+    <w:p>
+      <w:pPr>
+        <w:pStyle w:val="Prrafodelista"/>
+        <w:numPr>
+          <w:ilvl w:val="0"/>
+          <w:numId w:val="7"/>
+        </w:numPr>
+      </w:pPr>
+      <w:r>
+        <w:t>Constantes (pi, e, tau, inf, nan)</w:t>
       </w:r>
     </w:p>
     <w:p>
       <w:r>
         <w:lastRenderedPageBreak/>
-        <w:t xml:space="preserve">Visibilidad: </w:t>
-      </w:r>
-      <w:r>
-        <w:t>_</w:t>
-      </w:r>
-      <w:proofErr w:type="spellStart"/>
-      <w:r>
-        <w:t>p</w:t>
-      </w:r>
-      <w:r>
-        <w:t>rotected</w:t>
-      </w:r>
-      <w:proofErr w:type="spellEnd"/>
-      <w:r>
-        <w:t>.</w:t>
-      </w:r>
-    </w:p>
-    <w:p>
-      <w:proofErr w:type="spellStart"/>
-      <w:r>
-        <w:t>Getter</w:t>
-      </w:r>
-      <w:proofErr w:type="spellEnd"/>
-      <w:r>
-        <w:t xml:space="preserve"> y setter realizados con decoradores aplicados a atributos privados y protegidos.</w:t>
-      </w:r>
-    </w:p>
-    <w:p>
-      <w:pPr>
-        <w:pStyle w:val="Ttulo2"/>
-      </w:pPr>
-      <w:r>
-        <w:t>2</w:t>
-      </w:r>
-      <w:r>
-        <w:t>4</w:t>
-      </w:r>
-      <w:r>
-        <w:t>/01/2022</w:t>
-      </w:r>
-    </w:p>
-    <w:p>
-      <w:r>
-        <w:t xml:space="preserve">Métodos </w:t>
-      </w:r>
-      <w:proofErr w:type="spellStart"/>
-      <w:r>
-        <w:rPr>
-          <w:i/>
-          <w:iCs/>
-        </w:rPr>
-        <w:t>isinstance</w:t>
-      </w:r>
-      <w:proofErr w:type="spellEnd"/>
-      <w:r>
-        <w:t xml:space="preserve"> e </w:t>
-      </w:r>
-      <w:proofErr w:type="spellStart"/>
-      <w:r>
-        <w:rPr>
-          <w:i/>
-          <w:iCs/>
-        </w:rPr>
-        <w:t>issubclass</w:t>
-      </w:r>
-      <w:proofErr w:type="spellEnd"/>
-      <w:r>
-        <w:t>.</w:t>
-      </w:r>
-    </w:p>
-    <w:p>
-      <w:r>
-        <w:t>Clases y métodos abstractos</w:t>
-      </w:r>
-      <w:r>
-        <w:t>.</w:t>
-      </w:r>
-    </w:p>
-    <w:p>
-      <w:r>
-        <w:t>Patrón Factory.</w:t>
-      </w:r>
-    </w:p>
-    <w:p>
-      <w:r>
-        <w:t xml:space="preserve">Ejercicio de generador de mensajes </w:t>
-      </w:r>
-      <w:proofErr w:type="spellStart"/>
-      <w:r>
-        <w:t>multiidioma</w:t>
-      </w:r>
-      <w:proofErr w:type="spellEnd"/>
-      <w:r>
-        <w:t xml:space="preserve"> con clases abstractas.</w:t>
-      </w:r>
-    </w:p>
-    <w:p>
-      <w:pPr>
-        <w:pStyle w:val="Ttulo2"/>
-      </w:pPr>
-      <w:r>
-        <w:t>25/01/2022</w:t>
-      </w:r>
-    </w:p>
-    <w:p>
-      <w:r>
-        <w:t xml:space="preserve">Repaso del ejercicio de </w:t>
-      </w:r>
-      <w:proofErr w:type="spellStart"/>
-      <w:r>
-        <w:t>multiidioma</w:t>
-      </w:r>
-      <w:proofErr w:type="spellEnd"/>
-      <w:r>
-        <w:t xml:space="preserve"> al que se le incorpora un control de clase (</w:t>
-      </w:r>
-      <w:proofErr w:type="spellStart"/>
-      <w:r>
-        <w:t>isinstance</w:t>
-      </w:r>
-      <w:proofErr w:type="spellEnd"/>
-      <w:r>
-        <w:t>) y se corrige un error ya que el Factory proporcionaba siempre la misma instancia.</w:t>
-      </w:r>
-    </w:p>
-    <w:p>
-      <w:r>
-        <w:t>Clases internas (</w:t>
-      </w:r>
-      <w:proofErr w:type="spellStart"/>
-      <w:r>
-        <w:rPr>
-          <w:i/>
-          <w:iCs/>
-        </w:rPr>
-        <w:t>inner</w:t>
-      </w:r>
-      <w:proofErr w:type="spellEnd"/>
-      <w:r>
-        <w:rPr>
-          <w:i/>
-          <w:iCs/>
-        </w:rPr>
-        <w:t xml:space="preserve"> </w:t>
-      </w:r>
-      <w:proofErr w:type="spellStart"/>
-      <w:r>
-        <w:rPr>
-          <w:i/>
-          <w:iCs/>
-        </w:rPr>
-        <w:t>clas</w:t>
-      </w:r>
-      <w:r>
-        <w:rPr>
-          <w:i/>
-          <w:iCs/>
-        </w:rPr>
-        <w:t>s</w:t>
-      </w:r>
-      <w:proofErr w:type="spellEnd"/>
-      <w:r>
-        <w:t xml:space="preserve">). La clase “de fuera” se denomina </w:t>
-      </w:r>
-      <w:proofErr w:type="spellStart"/>
-      <w:r>
-        <w:rPr>
-          <w:i/>
-          <w:iCs/>
-        </w:rPr>
-        <w:t>outer</w:t>
-      </w:r>
-      <w:proofErr w:type="spellEnd"/>
-      <w:r>
-        <w:rPr>
-          <w:i/>
-          <w:iCs/>
-        </w:rPr>
-        <w:t xml:space="preserve"> </w:t>
-      </w:r>
-      <w:proofErr w:type="spellStart"/>
-      <w:r>
-        <w:rPr>
-          <w:i/>
-          <w:iCs/>
-        </w:rPr>
-        <w:t>class</w:t>
-      </w:r>
-      <w:proofErr w:type="spellEnd"/>
-      <w:r>
-        <w:t>.</w:t>
-      </w:r>
-    </w:p>
-    <w:p>
-      <w:r>
-        <w:t>Patrón MVC (</w:t>
-      </w:r>
-      <w:proofErr w:type="spellStart"/>
-      <w:r>
-        <w:rPr>
-          <w:i/>
-          <w:iCs/>
-        </w:rPr>
-        <w:t>Model</w:t>
-      </w:r>
-      <w:proofErr w:type="spellEnd"/>
-      <w:r>
-        <w:rPr>
-          <w:i/>
-          <w:iCs/>
-        </w:rPr>
-        <w:t xml:space="preserve"> – View – </w:t>
-      </w:r>
-      <w:proofErr w:type="spellStart"/>
-      <w:r>
-        <w:rPr>
-          <w:i/>
-          <w:iCs/>
-        </w:rPr>
-        <w:t>Controller</w:t>
-      </w:r>
-      <w:proofErr w:type="spellEnd"/>
-      <w:r>
-        <w:t>)</w:t>
-      </w:r>
-      <w:r>
-        <w:t>.</w:t>
-      </w:r>
-    </w:p>
-    <w:p>
-      <w:pPr>
-        <w:pStyle w:val="Ttulo2"/>
-      </w:pPr>
-      <w:r>
-        <w:t>26/01/2022</w:t>
-      </w:r>
-    </w:p>
-    <w:p>
-      <w:r>
-        <w:t>Repaso de POO</w:t>
-      </w:r>
-    </w:p>
-    <w:p>
-      <w:pPr>
-        <w:pStyle w:val="Ttulo2"/>
-      </w:pPr>
-      <w:r>
-        <w:t>27/01/2022</w:t>
-      </w:r>
-    </w:p>
-    <w:p>
-      <w:r>
-        <w:t>Tipos de errores</w:t>
-      </w:r>
-    </w:p>
-    <w:p>
-      <w:r>
-        <w:t xml:space="preserve">Depuración de errores. Ejecución paso a paso. </w:t>
-      </w:r>
-    </w:p>
-    <w:p>
-      <w:r>
-        <w:t>Calidad en el software</w:t>
-      </w:r>
-      <w:r>
-        <w:sym w:font="Wingdings" w:char="F0E0"/>
-      </w:r>
-      <w:r>
-        <w:t>Programas robustos</w:t>
-      </w:r>
-    </w:p>
-    <w:p>
-      <w:r>
-        <w:t>Pruebas Unitarias</w:t>
-      </w:r>
-      <w:r>
-        <w:sym w:font="Wingdings" w:char="F0E0"/>
-      </w:r>
-      <w:proofErr w:type="spellStart"/>
-      <w:r>
-        <w:t>Unittest</w:t>
-      </w:r>
-      <w:proofErr w:type="spellEnd"/>
-    </w:p>
-    <w:p>
-      <w:pPr>
-        <w:pStyle w:val="Ttulo2"/>
-      </w:pPr>
-      <w:r>
-        <w:t>31/01/2022</w:t>
-      </w:r>
-    </w:p>
-    <w:p>
-      <w:r>
-        <w:t>Repaso clases internas.</w:t>
-      </w:r>
-    </w:p>
-    <w:p>
-      <w:r>
-        <w:t>Sobrecarga de operadores mediante sobreescritura de métodos __</w:t>
-      </w:r>
-      <w:proofErr w:type="spellStart"/>
-      <w:r>
-        <w:t>eq</w:t>
-      </w:r>
-      <w:proofErr w:type="spellEnd"/>
-      <w:r>
-        <w:t>__, __</w:t>
-      </w:r>
-      <w:proofErr w:type="spellStart"/>
-      <w:r>
-        <w:t>lt</w:t>
-      </w:r>
-      <w:proofErr w:type="spellEnd"/>
-      <w:r>
-        <w:t>__, __</w:t>
-      </w:r>
-      <w:proofErr w:type="spellStart"/>
-      <w:r>
-        <w:t>gt</w:t>
-      </w:r>
-      <w:proofErr w:type="spellEnd"/>
-      <w:r>
-        <w:t xml:space="preserve">__, </w:t>
-      </w:r>
-    </w:p>
-    <w:p>
-      <w:r>
-        <w:t xml:space="preserve">Repaso </w:t>
-      </w:r>
-      <w:r>
-        <w:t xml:space="preserve">Pruebas Unitarias </w:t>
-      </w:r>
-      <w:r>
-        <w:sym w:font="Wingdings" w:char="F0E0"/>
-      </w:r>
-      <w:proofErr w:type="spellStart"/>
-      <w:r>
-        <w:t>Unittest</w:t>
-      </w:r>
-      <w:proofErr w:type="spellEnd"/>
-      <w:r>
-        <w:t>.</w:t>
-      </w:r>
-    </w:p>
-    <w:p>
-      <w:pPr>
-        <w:pStyle w:val="Ttulo2"/>
-      </w:pPr>
-      <w:r>
-        <w:t>01/02/2022</w:t>
-      </w:r>
-    </w:p>
-    <w:p>
-      <w:r>
-        <w:t xml:space="preserve">Funciones </w:t>
-      </w:r>
-      <w:proofErr w:type="spellStart"/>
-      <w:r>
-        <w:t>Built</w:t>
-      </w:r>
-      <w:proofErr w:type="spellEnd"/>
-      <w:r>
-        <w:t>-in:</w:t>
-      </w:r>
-    </w:p>
-    <w:p>
-      <w:pPr>
-        <w:pStyle w:val="Prrafodelista"/>
-        <w:numPr>
-          <w:ilvl w:val="0"/>
-          <w:numId w:val="2"/>
-        </w:numPr>
-      </w:pPr>
-      <w:proofErr w:type="spellStart"/>
-      <w:r>
-        <w:t>dict</w:t>
-      </w:r>
-      <w:proofErr w:type="spellEnd"/>
-    </w:p>
-    <w:p>
-      <w:pPr>
-        <w:pStyle w:val="Prrafodelista"/>
-        <w:numPr>
-          <w:ilvl w:val="0"/>
-          <w:numId w:val="2"/>
-        </w:numPr>
-      </w:pPr>
-      <w:proofErr w:type="spellStart"/>
-      <w:r>
-        <w:t>dir</w:t>
-      </w:r>
-      <w:proofErr w:type="spellEnd"/>
-    </w:p>
-    <w:p>
-      <w:pPr>
-        <w:pStyle w:val="Prrafodelista"/>
-        <w:numPr>
-          <w:ilvl w:val="0"/>
-          <w:numId w:val="2"/>
-        </w:numPr>
-      </w:pPr>
-      <w:proofErr w:type="spellStart"/>
-      <w:r>
-        <w:t>divmod</w:t>
-      </w:r>
-      <w:proofErr w:type="spellEnd"/>
-    </w:p>
-    <w:p>
-      <w:pPr>
-        <w:pStyle w:val="Prrafodelista"/>
-        <w:numPr>
-          <w:ilvl w:val="0"/>
-          <w:numId w:val="2"/>
-        </w:numPr>
-      </w:pPr>
-      <w:proofErr w:type="spellStart"/>
-      <w:r>
-        <w:t>enumerate</w:t>
-      </w:r>
-      <w:proofErr w:type="spellEnd"/>
-    </w:p>
-    <w:p>
-      <w:pPr>
-        <w:pStyle w:val="Prrafodelista"/>
-        <w:numPr>
-          <w:ilvl w:val="0"/>
-          <w:numId w:val="2"/>
-        </w:numPr>
-      </w:pPr>
-      <w:proofErr w:type="spellStart"/>
-      <w:r>
-        <w:t>eval</w:t>
-      </w:r>
-      <w:proofErr w:type="spellEnd"/>
-    </w:p>
-    <w:p>
-      <w:pPr>
-        <w:pStyle w:val="Prrafodelista"/>
-        <w:numPr>
-          <w:ilvl w:val="0"/>
-          <w:numId w:val="2"/>
-        </w:numPr>
-      </w:pPr>
-      <w:proofErr w:type="spellStart"/>
-      <w:r>
-        <w:t>exec</w:t>
-      </w:r>
-      <w:proofErr w:type="spellEnd"/>
-    </w:p>
-    <w:p>
-      <w:pPr>
-        <w:pStyle w:val="Prrafodelista"/>
-        <w:numPr>
-          <w:ilvl w:val="0"/>
-          <w:numId w:val="2"/>
-        </w:numPr>
-      </w:pPr>
-      <w:proofErr w:type="spellStart"/>
-      <w:r>
-        <w:t>filter</w:t>
-      </w:r>
-      <w:proofErr w:type="spellEnd"/>
-    </w:p>
-    <w:p>
-      <w:r>
-        <w:t xml:space="preserve">Ejercicio </w:t>
-      </w:r>
-      <w:r>
-        <w:t>048_uso_de_filter.py</w:t>
-      </w:r>
-    </w:p>
-    <w:p>
-      <w:pPr>
-        <w:pStyle w:val="Ttulo2"/>
-      </w:pPr>
-      <w:r>
-        <w:lastRenderedPageBreak/>
-        <w:t>03/02/2022</w:t>
-      </w:r>
-    </w:p>
-    <w:p>
-      <w:pPr>
-        <w:rPr>
-          <w:iCs/>
-        </w:rPr>
-      </w:pPr>
-      <w:r>
-        <w:t xml:space="preserve">Repaso de </w:t>
-      </w:r>
-      <w:r>
-        <w:rPr>
-          <w:iCs/>
-        </w:rPr>
-        <w:t xml:space="preserve">función </w:t>
-      </w:r>
-      <w:proofErr w:type="spellStart"/>
-      <w:r>
-        <w:rPr>
-          <w:i/>
-        </w:rPr>
-        <w:t>filter</w:t>
-      </w:r>
-      <w:proofErr w:type="spellEnd"/>
-    </w:p>
-    <w:p>
-      <w:pPr>
-        <w:rPr>
-          <w:iCs/>
-        </w:rPr>
-      </w:pPr>
-      <w:r>
-        <w:rPr>
-          <w:iCs/>
-        </w:rPr>
-        <w:t>Funciones:</w:t>
-      </w:r>
-    </w:p>
-    <w:p>
-      <w:pPr>
-        <w:pStyle w:val="Prrafodelista"/>
-        <w:numPr>
-          <w:ilvl w:val="0"/>
-          <w:numId w:val="3"/>
-        </w:numPr>
-        <w:rPr>
-          <w:iCs/>
-        </w:rPr>
-      </w:pPr>
-      <w:proofErr w:type="spellStart"/>
-      <w:r>
-        <w:rPr>
-          <w:iCs/>
-        </w:rPr>
-        <w:t>float</w:t>
-      </w:r>
-      <w:proofErr w:type="spellEnd"/>
-    </w:p>
-    <w:p>
-      <w:pPr>
-        <w:pStyle w:val="Prrafodelista"/>
-        <w:numPr>
-          <w:ilvl w:val="0"/>
-          <w:numId w:val="3"/>
-        </w:numPr>
-        <w:rPr>
-          <w:iCs/>
-        </w:rPr>
-      </w:pPr>
-      <w:proofErr w:type="spellStart"/>
-      <w:r>
-        <w:rPr>
-          <w:iCs/>
-        </w:rPr>
-        <w:t>getattr</w:t>
-      </w:r>
-      <w:proofErr w:type="spellEnd"/>
-    </w:p>
-    <w:p>
-      <w:pPr>
-        <w:pStyle w:val="Prrafodelista"/>
-        <w:numPr>
-          <w:ilvl w:val="0"/>
-          <w:numId w:val="3"/>
-        </w:numPr>
-        <w:rPr>
-          <w:iCs/>
-        </w:rPr>
-      </w:pPr>
-      <w:proofErr w:type="spellStart"/>
-      <w:r>
-        <w:rPr>
-          <w:iCs/>
-        </w:rPr>
-        <w:t>globals</w:t>
-      </w:r>
-      <w:proofErr w:type="spellEnd"/>
-    </w:p>
-    <w:p>
-      <w:pPr>
-        <w:pStyle w:val="Prrafodelista"/>
-        <w:numPr>
-          <w:ilvl w:val="0"/>
-          <w:numId w:val="3"/>
-        </w:numPr>
-        <w:rPr>
-          <w:iCs/>
-        </w:rPr>
-      </w:pPr>
-      <w:proofErr w:type="spellStart"/>
-      <w:r>
-        <w:rPr>
-          <w:iCs/>
-        </w:rPr>
-        <w:t>hasattr</w:t>
-      </w:r>
-      <w:proofErr w:type="spellEnd"/>
-    </w:p>
-    <w:p>
-      <w:pPr>
-        <w:pStyle w:val="Prrafodelista"/>
-        <w:numPr>
-          <w:ilvl w:val="0"/>
-          <w:numId w:val="3"/>
-        </w:numPr>
-        <w:rPr>
-          <w:iCs/>
-        </w:rPr>
-      </w:pPr>
-      <w:proofErr w:type="spellStart"/>
-      <w:r>
-        <w:rPr>
-          <w:iCs/>
-        </w:rPr>
-        <w:t>help</w:t>
-      </w:r>
-      <w:proofErr w:type="spellEnd"/>
-    </w:p>
-    <w:p>
-      <w:pPr>
-        <w:pStyle w:val="Prrafodelista"/>
-        <w:numPr>
-          <w:ilvl w:val="0"/>
-          <w:numId w:val="3"/>
-        </w:numPr>
-        <w:rPr>
-          <w:iCs/>
-        </w:rPr>
-      </w:pPr>
-      <w:proofErr w:type="spellStart"/>
-      <w:r>
-        <w:rPr>
-          <w:iCs/>
-        </w:rPr>
-        <w:t>hex</w:t>
-      </w:r>
-      <w:proofErr w:type="spellEnd"/>
-    </w:p>
-    <w:p>
-      <w:pPr>
-        <w:pStyle w:val="Prrafodelista"/>
-        <w:numPr>
-          <w:ilvl w:val="0"/>
-          <w:numId w:val="3"/>
-        </w:numPr>
-        <w:rPr>
-          <w:iCs/>
-        </w:rPr>
-      </w:pPr>
-      <w:proofErr w:type="spellStart"/>
-      <w:r>
-        <w:rPr>
-          <w:iCs/>
-        </w:rPr>
-        <w:t>int</w:t>
-      </w:r>
-      <w:proofErr w:type="spellEnd"/>
-    </w:p>
-    <w:p>
-      <w:pPr>
-        <w:pStyle w:val="Prrafodelista"/>
-        <w:numPr>
-          <w:ilvl w:val="0"/>
-          <w:numId w:val="3"/>
-        </w:numPr>
-        <w:rPr>
-          <w:iCs/>
-        </w:rPr>
-      </w:pPr>
-      <w:proofErr w:type="spellStart"/>
-      <w:r>
-        <w:rPr>
-          <w:iCs/>
-        </w:rPr>
-        <w:t>len</w:t>
-      </w:r>
-      <w:proofErr w:type="spellEnd"/>
-    </w:p>
-    <w:p>
-      <w:pPr>
-        <w:pStyle w:val="Prrafodelista"/>
-        <w:numPr>
-          <w:ilvl w:val="0"/>
-          <w:numId w:val="3"/>
-        </w:numPr>
-        <w:rPr>
-          <w:iCs/>
-        </w:rPr>
-      </w:pPr>
-      <w:proofErr w:type="spellStart"/>
-      <w:r>
-        <w:rPr>
-          <w:iCs/>
-        </w:rPr>
-        <w:t>list</w:t>
-      </w:r>
-      <w:proofErr w:type="spellEnd"/>
-    </w:p>
-    <w:p>
-      <w:pPr>
-        <w:pStyle w:val="Prrafodelista"/>
-        <w:numPr>
-          <w:ilvl w:val="0"/>
-          <w:numId w:val="3"/>
-        </w:numPr>
-        <w:rPr>
-          <w:iCs/>
-        </w:rPr>
-      </w:pPr>
-      <w:proofErr w:type="spellStart"/>
-      <w:r>
-        <w:rPr>
-          <w:iCs/>
-        </w:rPr>
-        <w:t>locals</w:t>
-      </w:r>
-      <w:proofErr w:type="spellEnd"/>
-    </w:p>
-    <w:p>
-      <w:pPr>
-        <w:pStyle w:val="Prrafodelista"/>
-        <w:numPr>
-          <w:ilvl w:val="0"/>
-          <w:numId w:val="3"/>
-        </w:numPr>
-        <w:rPr>
-          <w:iCs/>
-        </w:rPr>
-      </w:pPr>
-      <w:proofErr w:type="spellStart"/>
-      <w:r>
-        <w:rPr>
-          <w:iCs/>
-        </w:rPr>
-        <w:t>map</w:t>
-      </w:r>
-      <w:proofErr w:type="spellEnd"/>
-    </w:p>
-    <w:p>
-      <w:pPr>
-        <w:rPr>
-          <w:iCs/>
-        </w:rPr>
-      </w:pPr>
-      <w:r>
-        <w:rPr>
-          <w:iCs/>
-        </w:rPr>
-        <w:t xml:space="preserve">Se trata la función </w:t>
-      </w:r>
-      <w:proofErr w:type="spellStart"/>
-      <w:proofErr w:type="gramStart"/>
-      <w:r>
-        <w:rPr>
-          <w:iCs/>
-        </w:rPr>
-        <w:t>iter</w:t>
-      </w:r>
-      <w:proofErr w:type="spellEnd"/>
-      <w:r>
-        <w:rPr>
-          <w:iCs/>
-        </w:rPr>
-        <w:t>(</w:t>
-      </w:r>
-      <w:proofErr w:type="gramEnd"/>
-      <w:r>
-        <w:rPr>
-          <w:iCs/>
-        </w:rPr>
-        <w:t>) pero no se llega a utilizar, quedando pendiente para la próxima sesión. Se realiza en la última media hora (aproximadamente) de la sesión un ejemplo de creación de un iterador en una clase.</w:t>
-      </w:r>
-    </w:p>
-    <w:p>
-      <w:pPr>
-        <w:pStyle w:val="Ttulo2"/>
-      </w:pPr>
-      <w:r>
-        <w:t>0</w:t>
-      </w:r>
-      <w:r>
-        <w:t>7</w:t>
-      </w:r>
-      <w:r>
-        <w:t>/02/2022</w:t>
-      </w:r>
-    </w:p>
-    <w:p>
-      <w:pPr>
-        <w:rPr>
-          <w:iCs/>
-        </w:rPr>
-      </w:pPr>
-      <w:r>
-        <w:rPr>
-          <w:iCs/>
-        </w:rPr>
-        <w:t>Funciones:</w:t>
-      </w:r>
-    </w:p>
-    <w:p>
-      <w:pPr>
-        <w:pStyle w:val="Prrafodelista"/>
-        <w:numPr>
-          <w:ilvl w:val="0"/>
-          <w:numId w:val="4"/>
-        </w:numPr>
-        <w:rPr>
-          <w:iCs/>
-        </w:rPr>
-      </w:pPr>
-      <w:proofErr w:type="spellStart"/>
-      <w:r>
-        <w:rPr>
-          <w:iCs/>
-        </w:rPr>
-        <w:t>max</w:t>
-      </w:r>
-      <w:proofErr w:type="spellEnd"/>
-    </w:p>
-    <w:p>
-      <w:pPr>
-        <w:pStyle w:val="Prrafodelista"/>
-        <w:numPr>
-          <w:ilvl w:val="0"/>
-          <w:numId w:val="4"/>
-        </w:numPr>
-        <w:rPr>
-          <w:iCs/>
-        </w:rPr>
-      </w:pPr>
-      <w:r>
-        <w:rPr>
-          <w:iCs/>
-        </w:rPr>
-        <w:t>min</w:t>
-      </w:r>
-    </w:p>
-    <w:p>
-      <w:pPr>
-        <w:pStyle w:val="Prrafodelista"/>
-        <w:numPr>
-          <w:ilvl w:val="0"/>
-          <w:numId w:val="4"/>
-        </w:numPr>
-        <w:rPr>
-          <w:iCs/>
-        </w:rPr>
-      </w:pPr>
-      <w:r>
-        <w:rPr>
-          <w:iCs/>
-        </w:rPr>
-        <w:t>oct</w:t>
-      </w:r>
-    </w:p>
-    <w:p>
-      <w:pPr>
-        <w:pStyle w:val="Prrafodelista"/>
-        <w:numPr>
-          <w:ilvl w:val="0"/>
-          <w:numId w:val="4"/>
-        </w:numPr>
-        <w:rPr>
-          <w:iCs/>
-        </w:rPr>
-      </w:pPr>
-      <w:r>
-        <w:rPr>
-          <w:iCs/>
-        </w:rPr>
-        <w:t>open</w:t>
-      </w:r>
-    </w:p>
-    <w:p>
-      <w:pPr>
-        <w:pStyle w:val="Prrafodelista"/>
-        <w:numPr>
-          <w:ilvl w:val="0"/>
-          <w:numId w:val="4"/>
-        </w:numPr>
-        <w:rPr>
-          <w:iCs/>
-        </w:rPr>
-      </w:pPr>
-      <w:proofErr w:type="spellStart"/>
-      <w:r>
-        <w:rPr>
-          <w:iCs/>
-        </w:rPr>
-        <w:t>ord</w:t>
-      </w:r>
-      <w:proofErr w:type="spellEnd"/>
-    </w:p>
-    <w:p>
-      <w:pPr>
-        <w:pStyle w:val="Prrafodelista"/>
-        <w:numPr>
-          <w:ilvl w:val="0"/>
-          <w:numId w:val="4"/>
-        </w:numPr>
-        <w:rPr>
-          <w:iCs/>
-        </w:rPr>
-      </w:pPr>
-      <w:proofErr w:type="spellStart"/>
-      <w:r>
-        <w:rPr>
-          <w:iCs/>
-        </w:rPr>
-        <w:t>pow</w:t>
-      </w:r>
-      <w:proofErr w:type="spellEnd"/>
-    </w:p>
-    <w:p>
-      <w:pPr>
-        <w:pStyle w:val="Prrafodelista"/>
-        <w:numPr>
-          <w:ilvl w:val="0"/>
-          <w:numId w:val="4"/>
-        </w:numPr>
-        <w:rPr>
-          <w:iCs/>
-        </w:rPr>
-      </w:pPr>
-      <w:proofErr w:type="spellStart"/>
-      <w:r>
-        <w:rPr>
-          <w:iCs/>
-        </w:rPr>
-        <w:t>print</w:t>
-      </w:r>
-      <w:proofErr w:type="spellEnd"/>
-    </w:p>
-    <w:p>
-      <w:pPr>
-        <w:pStyle w:val="Prrafodelista"/>
-        <w:numPr>
-          <w:ilvl w:val="0"/>
-          <w:numId w:val="4"/>
-        </w:numPr>
-        <w:rPr>
-          <w:iCs/>
-        </w:rPr>
-      </w:pPr>
-      <w:proofErr w:type="spellStart"/>
-      <w:r>
-        <w:rPr>
-          <w:iCs/>
-        </w:rPr>
-        <w:t>repr</w:t>
-      </w:r>
-      <w:proofErr w:type="spellEnd"/>
-    </w:p>
-    <w:p>
-      <w:pPr>
-        <w:pStyle w:val="Prrafodelista"/>
-        <w:numPr>
-          <w:ilvl w:val="0"/>
-          <w:numId w:val="4"/>
-        </w:numPr>
-        <w:rPr>
-          <w:iCs/>
-        </w:rPr>
-      </w:pPr>
-      <w:proofErr w:type="gramStart"/>
-      <w:r>
-        <w:rPr>
-          <w:iCs/>
-        </w:rPr>
-        <w:t>round</w:t>
-      </w:r>
-      <w:proofErr w:type="gramEnd"/>
-    </w:p>
-    <w:p>
-      <w:pPr>
-        <w:pStyle w:val="Prrafodelista"/>
-        <w:numPr>
-          <w:ilvl w:val="0"/>
-          <w:numId w:val="4"/>
-        </w:numPr>
-        <w:rPr>
-          <w:iCs/>
-        </w:rPr>
-      </w:pPr>
-      <w:r>
-        <w:rPr>
-          <w:iCs/>
-        </w:rPr>
-        <w:t>set</w:t>
-      </w:r>
-    </w:p>
-    <w:p>
-      <w:pPr>
-        <w:pStyle w:val="Prrafodelista"/>
-        <w:numPr>
-          <w:ilvl w:val="0"/>
-          <w:numId w:val="4"/>
-        </w:numPr>
-        <w:rPr>
-          <w:iCs/>
-        </w:rPr>
-      </w:pPr>
-      <w:proofErr w:type="spellStart"/>
-      <w:r>
-        <w:rPr>
-          <w:iCs/>
-        </w:rPr>
-        <w:t>slice</w:t>
-      </w:r>
-      <w:proofErr w:type="spellEnd"/>
-    </w:p>
-    <w:p>
-      <w:pPr>
-        <w:pStyle w:val="Prrafodelista"/>
-        <w:numPr>
-          <w:ilvl w:val="0"/>
-          <w:numId w:val="4"/>
-        </w:numPr>
-        <w:rPr>
-          <w:iCs/>
-        </w:rPr>
-      </w:pPr>
-      <w:proofErr w:type="spellStart"/>
-      <w:r>
-        <w:rPr>
-          <w:iCs/>
-        </w:rPr>
-        <w:t>sorted</w:t>
-      </w:r>
-      <w:proofErr w:type="spellEnd"/>
-    </w:p>
-    <w:p>
-      <w:pPr>
-        <w:pStyle w:val="Prrafodelista"/>
-        <w:numPr>
-          <w:ilvl w:val="0"/>
-          <w:numId w:val="4"/>
-        </w:numPr>
-        <w:rPr>
-          <w:iCs/>
-        </w:rPr>
-      </w:pPr>
-      <w:proofErr w:type="spellStart"/>
-      <w:r>
-        <w:rPr>
-          <w:iCs/>
-        </w:rPr>
-        <w:t>str</w:t>
-      </w:r>
-      <w:proofErr w:type="spellEnd"/>
-    </w:p>
-    <w:p>
-      <w:pPr>
-        <w:pStyle w:val="Prrafodelista"/>
-        <w:numPr>
-          <w:ilvl w:val="0"/>
-          <w:numId w:val="4"/>
-        </w:numPr>
-        <w:rPr>
-          <w:iCs/>
-        </w:rPr>
-      </w:pPr>
-      <w:r>
-        <w:rPr>
-          <w:iCs/>
-        </w:rPr>
-        <w:t>sum</w:t>
-      </w:r>
-    </w:p>
-    <w:p>
-      <w:pPr>
-        <w:pStyle w:val="Prrafodelista"/>
-        <w:numPr>
-          <w:ilvl w:val="0"/>
-          <w:numId w:val="4"/>
-        </w:numPr>
-        <w:rPr>
-          <w:iCs/>
-        </w:rPr>
-      </w:pPr>
-      <w:proofErr w:type="spellStart"/>
-      <w:r>
-        <w:rPr>
-          <w:iCs/>
-        </w:rPr>
-        <w:t>tuple</w:t>
-      </w:r>
-      <w:proofErr w:type="spellEnd"/>
-    </w:p>
-    <w:p>
-      <w:pPr>
-        <w:pStyle w:val="Prrafodelista"/>
-        <w:numPr>
-          <w:ilvl w:val="0"/>
-          <w:numId w:val="4"/>
-        </w:numPr>
-        <w:rPr>
-          <w:iCs/>
-        </w:rPr>
-      </w:pPr>
-      <w:proofErr w:type="spellStart"/>
-      <w:r>
-        <w:rPr>
-          <w:iCs/>
-        </w:rPr>
-        <w:t>type</w:t>
-      </w:r>
-      <w:proofErr w:type="spellEnd"/>
-    </w:p>
-    <w:p>
-      <w:pPr>
-        <w:pStyle w:val="Prrafodelista"/>
-        <w:numPr>
-          <w:ilvl w:val="0"/>
-          <w:numId w:val="4"/>
-        </w:numPr>
-        <w:rPr>
-          <w:iCs/>
-        </w:rPr>
-      </w:pPr>
-      <w:r>
-        <w:rPr>
-          <w:iCs/>
-        </w:rPr>
-        <w:t>zip</w:t>
-      </w:r>
-    </w:p>
-    <w:p>
-      <w:pPr>
-        <w:rPr>
-          <w:iCs/>
-        </w:rPr>
-      </w:pPr>
-      <w:proofErr w:type="spellStart"/>
-      <w:r>
-        <w:rPr>
-          <w:iCs/>
-        </w:rPr>
-        <w:t>Built</w:t>
-      </w:r>
-      <w:proofErr w:type="spellEnd"/>
-      <w:r>
-        <w:rPr>
-          <w:iCs/>
-        </w:rPr>
-        <w:t xml:space="preserve">-in </w:t>
-      </w:r>
-      <w:proofErr w:type="spellStart"/>
-      <w:r>
-        <w:rPr>
-          <w:iCs/>
-        </w:rPr>
-        <w:t>constants</w:t>
-      </w:r>
-      <w:proofErr w:type="spellEnd"/>
-    </w:p>
-    <w:p>
-      <w:pPr>
-        <w:rPr>
-          <w:iCs/>
-        </w:rPr>
-      </w:pPr>
-      <w:r>
-        <w:rPr>
-          <w:iCs/>
-        </w:rPr>
-        <w:t>Módulos estándar de Python.</w:t>
-      </w:r>
-    </w:p>
-    <w:p>
-      <w:pPr>
-        <w:pStyle w:val="Ttulo2"/>
-      </w:pPr>
-      <w:r>
-        <w:t>0</w:t>
-      </w:r>
-      <w:r>
-        <w:t>8</w:t>
-      </w:r>
-      <w:r>
-        <w:t>/02/2022</w:t>
-      </w:r>
-    </w:p>
-    <w:p>
-      <w:r>
-        <w:t xml:space="preserve">Ejercicios </w:t>
-      </w:r>
-      <w:proofErr w:type="spellStart"/>
-      <w:r>
-        <w:t>map</w:t>
-      </w:r>
-      <w:proofErr w:type="spellEnd"/>
-      <w:r>
-        <w:t>.</w:t>
-      </w:r>
-    </w:p>
-    <w:p>
-      <w:r>
-        <w:lastRenderedPageBreak/>
-        <w:t>Ejercicio</w:t>
-      </w:r>
-      <w:r>
-        <w:t>s</w:t>
-      </w:r>
-      <w:r>
-        <w:t xml:space="preserve"> </w:t>
-      </w:r>
-      <w:proofErr w:type="spellStart"/>
-      <w:r>
-        <w:t>iter</w:t>
-      </w:r>
-      <w:proofErr w:type="spellEnd"/>
-      <w:r>
-        <w:t xml:space="preserve"> y </w:t>
-      </w:r>
-      <w:proofErr w:type="spellStart"/>
-      <w:r>
-        <w:t>next</w:t>
-      </w:r>
-      <w:proofErr w:type="spellEnd"/>
-      <w:r>
-        <w:t>.</w:t>
-      </w:r>
-    </w:p>
-    <w:p>
-      <w:pPr>
-        <w:rPr>
-          <w:lang w:val="en-US"/>
-        </w:rPr>
-      </w:pPr>
-      <w:proofErr w:type="spellStart"/>
-      <w:r>
-        <w:rPr>
-          <w:lang w:val="en-US"/>
-        </w:rPr>
-        <w:t>Jupyter</w:t>
-      </w:r>
-      <w:proofErr w:type="spellEnd"/>
-      <w:r>
-        <w:rPr>
-          <w:lang w:val="en-US"/>
-        </w:rPr>
-        <w:t xml:space="preserve"> Notebook</w:t>
-      </w:r>
-      <w:r>
-        <w:rPr>
-          <w:lang w:val="en-US"/>
-        </w:rPr>
-        <w:t xml:space="preserve"> y </w:t>
-      </w:r>
-      <w:proofErr w:type="spellStart"/>
-      <w:r>
-        <w:rPr>
-          <w:lang w:val="en-US"/>
-        </w:rPr>
-        <w:t>Jupyter</w:t>
-      </w:r>
-      <w:proofErr w:type="spellEnd"/>
-      <w:r>
-        <w:rPr>
-          <w:lang w:val="en-US"/>
-        </w:rPr>
-        <w:t xml:space="preserve"> Lab</w:t>
-      </w:r>
-      <w:r>
-        <w:rPr>
-          <w:lang w:val="en-US"/>
-        </w:rPr>
-        <w:t>.</w:t>
-      </w:r>
-    </w:p>
-    <w:p>
-      <w:r>
-        <w:t xml:space="preserve">Módulo </w:t>
-      </w:r>
-      <w:proofErr w:type="spellStart"/>
-      <w:r>
-        <w:t>math</w:t>
-      </w:r>
-      <w:proofErr w:type="spellEnd"/>
-      <w:r>
-        <w:t>:</w:t>
-      </w:r>
-    </w:p>
-    <w:p>
-      <w:pPr>
-        <w:pStyle w:val="Prrafodelista"/>
-        <w:numPr>
-          <w:ilvl w:val="0"/>
-          <w:numId w:val="5"/>
-        </w:numPr>
-      </w:pPr>
-      <w:proofErr w:type="spellStart"/>
-      <w:r>
-        <w:t>ceil</w:t>
-      </w:r>
-      <w:proofErr w:type="spellEnd"/>
-    </w:p>
-    <w:p>
-      <w:pPr>
-        <w:pStyle w:val="Prrafodelista"/>
-        <w:numPr>
-          <w:ilvl w:val="0"/>
-          <w:numId w:val="5"/>
-        </w:numPr>
-      </w:pPr>
-      <w:proofErr w:type="spellStart"/>
-      <w:r>
-        <w:t>comb</w:t>
-      </w:r>
-      <w:proofErr w:type="spellEnd"/>
-    </w:p>
-    <w:p>
-      <w:pPr>
-        <w:pStyle w:val="Prrafodelista"/>
-        <w:numPr>
-          <w:ilvl w:val="0"/>
-          <w:numId w:val="5"/>
-        </w:numPr>
-      </w:pPr>
-      <w:proofErr w:type="spellStart"/>
-      <w:r>
-        <w:t>fabs</w:t>
-      </w:r>
-      <w:proofErr w:type="spellEnd"/>
-    </w:p>
-    <w:p>
-      <w:pPr>
-        <w:pStyle w:val="Prrafodelista"/>
-        <w:numPr>
-          <w:ilvl w:val="0"/>
-          <w:numId w:val="5"/>
-        </w:numPr>
-      </w:pPr>
-      <w:r>
-        <w:t>factorial</w:t>
-      </w:r>
-    </w:p>
-    <w:p>
-      <w:pPr>
-        <w:pStyle w:val="Prrafodelista"/>
-        <w:numPr>
-          <w:ilvl w:val="0"/>
-          <w:numId w:val="5"/>
-        </w:numPr>
-      </w:pPr>
-      <w:proofErr w:type="spellStart"/>
-      <w:r>
-        <w:t>floor</w:t>
-      </w:r>
-      <w:proofErr w:type="spellEnd"/>
-    </w:p>
-    <w:p>
-      <w:pPr>
-        <w:pStyle w:val="Prrafodelista"/>
-        <w:numPr>
-          <w:ilvl w:val="0"/>
-          <w:numId w:val="5"/>
-        </w:numPr>
-      </w:pPr>
-      <w:proofErr w:type="spellStart"/>
-      <w:r>
-        <w:t>fsum</w:t>
-      </w:r>
-      <w:proofErr w:type="spellEnd"/>
-    </w:p>
-    <w:p>
-      <w:pPr>
-        <w:pStyle w:val="Prrafodelista"/>
-        <w:numPr>
-          <w:ilvl w:val="0"/>
-          <w:numId w:val="5"/>
-        </w:numPr>
-      </w:pPr>
-      <w:proofErr w:type="spellStart"/>
-      <w:r>
-        <w:t>gdc</w:t>
-      </w:r>
-      <w:proofErr w:type="spellEnd"/>
-    </w:p>
-    <w:p>
-      <w:pPr>
-        <w:pStyle w:val="Prrafodelista"/>
-        <w:numPr>
-          <w:ilvl w:val="0"/>
-          <w:numId w:val="5"/>
-        </w:numPr>
-      </w:pPr>
-      <w:proofErr w:type="spellStart"/>
-      <w:r>
-        <w:t>isclose</w:t>
-      </w:r>
-      <w:proofErr w:type="spellEnd"/>
-    </w:p>
-    <w:p>
-      <w:pPr>
-        <w:pStyle w:val="Ttulo2"/>
-      </w:pPr>
-      <w:r>
-        <w:t>10</w:t>
-      </w:r>
-      <w:r>
-        <w:t>/02/2022</w:t>
-      </w:r>
-    </w:p>
-    <w:p>
-      <w:r>
-        <w:t xml:space="preserve">Módulo </w:t>
-      </w:r>
-      <w:proofErr w:type="spellStart"/>
-      <w:r>
-        <w:t>math</w:t>
-      </w:r>
-      <w:proofErr w:type="spellEnd"/>
-      <w:r>
-        <w:t>:</w:t>
-      </w:r>
-    </w:p>
-    <w:p>
-      <w:pPr>
-        <w:pStyle w:val="Prrafodelista"/>
-        <w:numPr>
-          <w:ilvl w:val="0"/>
-          <w:numId w:val="7"/>
-        </w:numPr>
-      </w:pPr>
-      <w:proofErr w:type="spellStart"/>
-      <w:r>
-        <w:t>isfinite</w:t>
-      </w:r>
-      <w:proofErr w:type="spellEnd"/>
-    </w:p>
-    <w:p>
-      <w:pPr>
-        <w:pStyle w:val="Prrafodelista"/>
-        <w:numPr>
-          <w:ilvl w:val="0"/>
-          <w:numId w:val="7"/>
-        </w:numPr>
-      </w:pPr>
-      <w:proofErr w:type="spellStart"/>
-      <w:r>
-        <w:t>isinf</w:t>
-      </w:r>
-      <w:proofErr w:type="spellEnd"/>
-    </w:p>
-    <w:p>
-      <w:pPr>
-        <w:pStyle w:val="Prrafodelista"/>
-        <w:numPr>
-          <w:ilvl w:val="0"/>
-          <w:numId w:val="7"/>
-        </w:numPr>
-      </w:pPr>
-      <w:proofErr w:type="spellStart"/>
-      <w:r>
-        <w:t>isnan</w:t>
-      </w:r>
-      <w:proofErr w:type="spellEnd"/>
-    </w:p>
-    <w:p>
-      <w:pPr>
-        <w:pStyle w:val="Prrafodelista"/>
-        <w:numPr>
-          <w:ilvl w:val="0"/>
-          <w:numId w:val="7"/>
-        </w:numPr>
-      </w:pPr>
-      <w:proofErr w:type="spellStart"/>
-      <w:r>
-        <w:t>sqrt</w:t>
-      </w:r>
-      <w:proofErr w:type="spellEnd"/>
-    </w:p>
-    <w:p>
-      <w:pPr>
-        <w:pStyle w:val="Prrafodelista"/>
-        <w:numPr>
-          <w:ilvl w:val="0"/>
-          <w:numId w:val="7"/>
-        </w:numPr>
-      </w:pPr>
-      <w:proofErr w:type="spellStart"/>
-      <w:r>
-        <w:t>lcm</w:t>
-      </w:r>
-      <w:proofErr w:type="spellEnd"/>
-    </w:p>
-    <w:p>
-      <w:pPr>
-        <w:pStyle w:val="Prrafodelista"/>
-        <w:numPr>
-          <w:ilvl w:val="0"/>
-          <w:numId w:val="7"/>
-        </w:numPr>
-      </w:pPr>
-      <w:proofErr w:type="spellStart"/>
-      <w:r>
-        <w:t>modf</w:t>
-      </w:r>
-      <w:proofErr w:type="spellEnd"/>
-    </w:p>
-    <w:p>
-      <w:pPr>
-        <w:pStyle w:val="Prrafodelista"/>
-        <w:numPr>
-          <w:ilvl w:val="0"/>
-          <w:numId w:val="7"/>
-        </w:numPr>
-      </w:pPr>
-      <w:proofErr w:type="spellStart"/>
-      <w:r>
-        <w:t>nextafter</w:t>
-      </w:r>
-      <w:proofErr w:type="spellEnd"/>
-    </w:p>
-    <w:p>
-      <w:pPr>
-        <w:pStyle w:val="Prrafodelista"/>
-        <w:numPr>
-          <w:ilvl w:val="0"/>
-          <w:numId w:val="7"/>
-        </w:numPr>
-      </w:pPr>
-      <w:proofErr w:type="spellStart"/>
-      <w:r>
-        <w:t>perm</w:t>
-      </w:r>
-      <w:proofErr w:type="spellEnd"/>
-    </w:p>
-    <w:p>
-      <w:pPr>
-        <w:pStyle w:val="Prrafodelista"/>
-        <w:numPr>
-          <w:ilvl w:val="0"/>
-          <w:numId w:val="7"/>
-        </w:numPr>
-      </w:pPr>
-      <w:proofErr w:type="spellStart"/>
-      <w:r>
-        <w:t>prod</w:t>
-      </w:r>
-      <w:proofErr w:type="spellEnd"/>
-    </w:p>
-    <w:p>
-      <w:pPr>
-        <w:pStyle w:val="Prrafodelista"/>
-        <w:numPr>
-          <w:ilvl w:val="0"/>
-          <w:numId w:val="7"/>
-        </w:numPr>
-      </w:pPr>
-      <w:proofErr w:type="spellStart"/>
-      <w:r>
-        <w:t>remainder</w:t>
-      </w:r>
-      <w:proofErr w:type="spellEnd"/>
-    </w:p>
-    <w:p>
-      <w:pPr>
-        <w:pStyle w:val="Prrafodelista"/>
-        <w:numPr>
-          <w:ilvl w:val="0"/>
-          <w:numId w:val="7"/>
-        </w:numPr>
-      </w:pPr>
-      <w:proofErr w:type="spellStart"/>
-      <w:r>
-        <w:t>trunc</w:t>
-      </w:r>
-      <w:proofErr w:type="spellEnd"/>
-    </w:p>
-    <w:p>
-      <w:pPr>
-        <w:pStyle w:val="Prrafodelista"/>
-        <w:numPr>
-          <w:ilvl w:val="0"/>
-          <w:numId w:val="7"/>
-        </w:numPr>
-      </w:pPr>
-      <w:proofErr w:type="spellStart"/>
-      <w:r>
-        <w:t>exp</w:t>
-      </w:r>
-      <w:proofErr w:type="spellEnd"/>
-    </w:p>
-    <w:p>
-      <w:pPr>
-        <w:pStyle w:val="Prrafodelista"/>
-        <w:numPr>
-          <w:ilvl w:val="0"/>
-          <w:numId w:val="7"/>
-        </w:numPr>
-      </w:pPr>
-      <w:r>
-        <w:t>log</w:t>
-      </w:r>
-    </w:p>
-    <w:p>
-      <w:pPr>
-        <w:pStyle w:val="Prrafodelista"/>
-        <w:numPr>
-          <w:ilvl w:val="0"/>
-          <w:numId w:val="7"/>
-        </w:numPr>
-      </w:pPr>
-      <w:proofErr w:type="spellStart"/>
-      <w:r>
-        <w:t>pow</w:t>
-      </w:r>
-      <w:proofErr w:type="spellEnd"/>
-    </w:p>
-    <w:p>
-      <w:pPr>
-        <w:pStyle w:val="Prrafodelista"/>
-        <w:numPr>
-          <w:ilvl w:val="0"/>
-          <w:numId w:val="7"/>
-        </w:numPr>
-      </w:pPr>
-      <w:proofErr w:type="spellStart"/>
-      <w:r>
-        <w:t>sqrt</w:t>
-      </w:r>
-      <w:proofErr w:type="spellEnd"/>
-    </w:p>
-    <w:p>
-      <w:pPr>
-        <w:pStyle w:val="Prrafodelista"/>
-        <w:numPr>
-          <w:ilvl w:val="0"/>
-          <w:numId w:val="7"/>
-        </w:numPr>
-      </w:pPr>
-      <w:r>
-        <w:t>Funciones trigonométricas</w:t>
-      </w:r>
-    </w:p>
-    <w:p>
-      <w:pPr>
-        <w:pStyle w:val="Prrafodelista"/>
-        <w:numPr>
-          <w:ilvl w:val="0"/>
-          <w:numId w:val="7"/>
-        </w:numPr>
-      </w:pPr>
-      <w:r>
-        <w:t xml:space="preserve">Constantes (pi, e, tau, </w:t>
-      </w:r>
-      <w:proofErr w:type="spellStart"/>
-      <w:r>
-        <w:t>inf</w:t>
-      </w:r>
-      <w:proofErr w:type="spellEnd"/>
-      <w:r>
-        <w:t xml:space="preserve">, </w:t>
-      </w:r>
-      <w:proofErr w:type="spellStart"/>
-      <w:r>
-        <w:t>nan</w:t>
-      </w:r>
-      <w:proofErr w:type="spellEnd"/>
-      <w:r>
-        <w:t>)</w:t>
-      </w:r>
-    </w:p>
-    <w:p>
-      <w:r>
-        <w:t xml:space="preserve">Módulo </w:t>
-      </w:r>
-      <w:proofErr w:type="spellStart"/>
-      <w:r>
-        <w:t>random</w:t>
-      </w:r>
-      <w:proofErr w:type="spellEnd"/>
-      <w:r>
-        <w:t>.</w:t>
+        <w:t>Módulo random.</w:t>
       </w:r>
     </w:p>
     <w:p>
       <w:r>
         <w:t xml:space="preserve">Librería </w:t>
       </w:r>
-      <w:proofErr w:type="spellStart"/>
       <w:r>
         <w:rPr>
           <w:b/>
@@ -2176,7 +1832,6 @@
         </w:rPr>
         <w:t>NumPy</w:t>
       </w:r>
-      <w:proofErr w:type="spellEnd"/>
       <w:r>
         <w:t>.</w:t>
       </w:r>
@@ -2194,14 +1849,12 @@
           <w:numId w:val="6"/>
         </w:numPr>
       </w:pPr>
-      <w:proofErr w:type="spellStart"/>
       <w:r>
         <w:t>E</w:t>
       </w:r>
       <w:r>
         <w:t>nviron</w:t>
       </w:r>
-      <w:proofErr w:type="spellEnd"/>
     </w:p>
     <w:p>
       <w:pPr>
@@ -2227,11 +1880,9 @@
           <w:numId w:val="6"/>
         </w:numPr>
       </w:pPr>
-      <w:proofErr w:type="spellStart"/>
       <w:r>
         <w:t>Environ</w:t>
       </w:r>
-      <w:proofErr w:type="spellEnd"/>
     </w:p>
     <w:p>
       <w:pPr>
@@ -2241,11 +1892,9 @@
           <w:numId w:val="6"/>
         </w:numPr>
       </w:pPr>
-      <w:proofErr w:type="spellStart"/>
       <w:r>
         <w:t>Getcwd</w:t>
       </w:r>
-      <w:proofErr w:type="spellEnd"/>
     </w:p>
     <w:p>
       <w:pPr>
@@ -2255,11 +1904,9 @@
           <w:numId w:val="6"/>
         </w:numPr>
       </w:pPr>
-      <w:proofErr w:type="spellStart"/>
       <w:r>
         <w:t>Chdir</w:t>
       </w:r>
-      <w:proofErr w:type="spellEnd"/>
     </w:p>
     <w:p>
       <w:pPr>
@@ -2269,316 +1916,250 @@
           <w:numId w:val="6"/>
         </w:numPr>
       </w:pPr>
-      <w:proofErr w:type="spellStart"/>
+      <w:r>
+        <w:t>Chroot (sólo Unix)</w:t>
+      </w:r>
+    </w:p>
+    <w:p>
+      <w:pPr>
+        <w:pStyle w:val="Prrafodelista"/>
+        <w:numPr>
+          <w:ilvl w:val="0"/>
+          <w:numId w:val="6"/>
+        </w:numPr>
+      </w:pPr>
+      <w:r>
+        <w:t>Chmod</w:t>
+      </w:r>
+    </w:p>
+    <w:p>
+      <w:pPr>
+        <w:pStyle w:val="Prrafodelista"/>
+        <w:numPr>
+          <w:ilvl w:val="0"/>
+          <w:numId w:val="6"/>
+        </w:numPr>
+      </w:pPr>
+      <w:r>
+        <w:t>Mkdir  y mkdirs</w:t>
+      </w:r>
+    </w:p>
+    <w:p>
+      <w:pPr>
+        <w:pStyle w:val="Prrafodelista"/>
+        <w:numPr>
+          <w:ilvl w:val="0"/>
+          <w:numId w:val="6"/>
+        </w:numPr>
+      </w:pPr>
+      <w:r>
+        <w:t>Remove</w:t>
+      </w:r>
+    </w:p>
+    <w:p>
+      <w:pPr>
+        <w:pStyle w:val="Prrafodelista"/>
+        <w:numPr>
+          <w:ilvl w:val="0"/>
+          <w:numId w:val="6"/>
+        </w:numPr>
+      </w:pPr>
+      <w:r>
+        <w:t>Rmdir</w:t>
+      </w:r>
+    </w:p>
+    <w:p>
+      <w:pPr>
+        <w:pStyle w:val="Prrafodelista"/>
+        <w:numPr>
+          <w:ilvl w:val="0"/>
+          <w:numId w:val="6"/>
+        </w:numPr>
+      </w:pPr>
+      <w:r>
+        <w:t>Removedirs</w:t>
+      </w:r>
+    </w:p>
+    <w:p>
+      <w:pPr>
+        <w:pStyle w:val="Prrafodelista"/>
+        <w:numPr>
+          <w:ilvl w:val="0"/>
+          <w:numId w:val="6"/>
+        </w:numPr>
+      </w:pPr>
+      <w:r>
+        <w:t>Rename</w:t>
+      </w:r>
+    </w:p>
+    <w:p>
+      <w:pPr>
+        <w:pStyle w:val="Prrafodelista"/>
+        <w:numPr>
+          <w:ilvl w:val="0"/>
+          <w:numId w:val="6"/>
+        </w:numPr>
+      </w:pPr>
+      <w:r>
+        <w:t>Listdir</w:t>
+      </w:r>
+    </w:p>
+    <w:p>
+      <w:pPr>
+        <w:pStyle w:val="Prrafodelista"/>
+        <w:numPr>
+          <w:ilvl w:val="0"/>
+          <w:numId w:val="6"/>
+        </w:numPr>
+      </w:pPr>
+      <w:r>
+        <w:t>Replace</w:t>
+      </w:r>
+    </w:p>
+    <w:p>
+      <w:r>
+        <w:t>Ejercicio de búsqueda recursiva de ficheros con listdir, chdir y os.path.isdir</w:t>
+      </w:r>
+    </w:p>
+    <w:p>
+      <w:r>
+        <w:t>Módulo IO</w:t>
+      </w:r>
+    </w:p>
+    <w:p>
+      <w:r>
+        <w:t>Módulos datetime y calendar.</w:t>
+      </w:r>
+    </w:p>
+    <w:p>
+      <w:r>
+        <w:t>Generación de tablas HTML con calendarios.</w:t>
+      </w:r>
+    </w:p>
+    <w:p>
+      <w:r>
+        <w:t>(El resto del contenido se verá en sesiones posteriores).</w:t>
+      </w:r>
+    </w:p>
+    <w:p>
+      <w:pPr>
+        <w:pStyle w:val="Ttulo2"/>
+      </w:pPr>
+      <w:r>
+        <w:t>15</w:t>
+      </w:r>
+      <w:r>
+        <w:t>/02/2022</w:t>
+      </w:r>
+    </w:p>
+    <w:p>
+      <w:r>
+        <w:t>TEMA 12. Expresiones regulares.</w:t>
+      </w:r>
+    </w:p>
+    <w:p>
+      <w:r>
+        <w:t>TEMA 10. Módulo time (Página 18) documento PDF.</w:t>
+      </w:r>
+    </w:p>
+    <w:p>
+      <w:r>
+        <w:t>TEMA 10. Módulo Log. (</w:t>
+      </w:r>
+      <w:r>
+        <w:t xml:space="preserve">Página 21, </w:t>
+      </w:r>
+      <w:r>
+        <w:t>Pendiente para sesiones posteriores)</w:t>
+      </w:r>
+    </w:p>
+    <w:p>
+      <w:r>
+        <w:t>TEMA 10. Técnicas y otros módulos (Página 35</w:t>
+      </w:r>
+      <w:r>
+        <w:t>)</w:t>
+      </w:r>
+      <w:r>
+        <w:t>.</w:t>
+      </w:r>
+    </w:p>
+    <w:p>
+      <w:pPr>
+        <w:pStyle w:val="Prrafodelista"/>
+        <w:numPr>
+          <w:ilvl w:val="0"/>
+          <w:numId w:val="8"/>
+        </w:numPr>
+      </w:pPr>
+      <w:r>
+        <w:t>time.time()</w:t>
+      </w:r>
+    </w:p>
+    <w:p>
+      <w:pPr>
+        <w:pStyle w:val="Prrafodelista"/>
+        <w:numPr>
+          <w:ilvl w:val="0"/>
+          <w:numId w:val="8"/>
+        </w:numPr>
+      </w:pPr>
+      <w:r>
+        <w:t>timeit.timeit()</w:t>
+      </w:r>
+    </w:p>
+    <w:p>
+      <w:r>
+        <w:t>TEMA 10. Módulo Subprocess (Página 38).</w:t>
+      </w:r>
+    </w:p>
+    <w:p>
+      <w:pPr>
+        <w:pStyle w:val="Ttulo2"/>
+      </w:pPr>
+      <w:r>
+        <w:t>16/02/2022</w:t>
+      </w:r>
+    </w:p>
+    <w:p>
+      <w:r>
+        <w:t>TEMA 10. Módulo Log</w:t>
+      </w:r>
+      <w:r>
+        <w:t xml:space="preserve"> (Página 21)</w:t>
+      </w:r>
+      <w:r>
+        <w:t>.</w:t>
+      </w:r>
+    </w:p>
+    <w:p>
+      <w:r>
+        <w:t>TEMA 11.</w:t>
+      </w:r>
+    </w:p>
+    <w:p>
+      <w:pPr>
+        <w:pStyle w:val="Prrafodelista"/>
+        <w:numPr>
+          <w:ilvl w:val="0"/>
+          <w:numId w:val="9"/>
+        </w:numPr>
+      </w:pPr>
+      <w:r>
+        <w:t>Estructura de proyectos.</w:t>
+      </w:r>
+    </w:p>
+    <w:p>
+      <w:pPr>
+        <w:pStyle w:val="Prrafodelista"/>
+        <w:numPr>
+          <w:ilvl w:val="0"/>
+          <w:numId w:val="9"/>
+        </w:numPr>
+      </w:pPr>
       <w:r>
         <w:lastRenderedPageBreak/>
-        <w:t>Chroot</w:t>
-      </w:r>
-      <w:proofErr w:type="spellEnd"/>
-      <w:r>
-        <w:t xml:space="preserve"> (sólo Unix)</w:t>
-      </w:r>
-    </w:p>
-    <w:p>
-      <w:pPr>
-        <w:pStyle w:val="Prrafodelista"/>
-        <w:numPr>
-          <w:ilvl w:val="0"/>
-          <w:numId w:val="6"/>
-        </w:numPr>
-      </w:pPr>
-      <w:proofErr w:type="spellStart"/>
-      <w:r>
-        <w:t>Chmod</w:t>
-      </w:r>
-      <w:proofErr w:type="spellEnd"/>
-    </w:p>
-    <w:p>
-      <w:pPr>
-        <w:pStyle w:val="Prrafodelista"/>
-        <w:numPr>
-          <w:ilvl w:val="0"/>
-          <w:numId w:val="6"/>
-        </w:numPr>
-      </w:pPr>
-      <w:proofErr w:type="spellStart"/>
-      <w:proofErr w:type="gramStart"/>
-      <w:r>
-        <w:t>Mkdir</w:t>
-      </w:r>
-      <w:proofErr w:type="spellEnd"/>
-      <w:r>
-        <w:t xml:space="preserve">  y</w:t>
-      </w:r>
-      <w:proofErr w:type="gramEnd"/>
-      <w:r>
-        <w:t xml:space="preserve"> </w:t>
-      </w:r>
-      <w:proofErr w:type="spellStart"/>
-      <w:r>
-        <w:t>mkdirs</w:t>
-      </w:r>
-      <w:proofErr w:type="spellEnd"/>
-    </w:p>
-    <w:p>
-      <w:pPr>
-        <w:pStyle w:val="Prrafodelista"/>
-        <w:numPr>
-          <w:ilvl w:val="0"/>
-          <w:numId w:val="6"/>
-        </w:numPr>
-      </w:pPr>
-      <w:proofErr w:type="spellStart"/>
-      <w:r>
-        <w:t>Remove</w:t>
-      </w:r>
-      <w:proofErr w:type="spellEnd"/>
-    </w:p>
-    <w:p>
-      <w:pPr>
-        <w:pStyle w:val="Prrafodelista"/>
-        <w:numPr>
-          <w:ilvl w:val="0"/>
-          <w:numId w:val="6"/>
-        </w:numPr>
-      </w:pPr>
-      <w:proofErr w:type="spellStart"/>
-      <w:r>
-        <w:t>Rmdir</w:t>
-      </w:r>
-      <w:proofErr w:type="spellEnd"/>
-    </w:p>
-    <w:p>
-      <w:pPr>
-        <w:pStyle w:val="Prrafodelista"/>
-        <w:numPr>
-          <w:ilvl w:val="0"/>
-          <w:numId w:val="6"/>
-        </w:numPr>
-      </w:pPr>
-      <w:proofErr w:type="spellStart"/>
-      <w:r>
-        <w:t>Removedirs</w:t>
-      </w:r>
-      <w:proofErr w:type="spellEnd"/>
-    </w:p>
-    <w:p>
-      <w:pPr>
-        <w:pStyle w:val="Prrafodelista"/>
-        <w:numPr>
-          <w:ilvl w:val="0"/>
-          <w:numId w:val="6"/>
-        </w:numPr>
-      </w:pPr>
-      <w:proofErr w:type="spellStart"/>
-      <w:r>
-        <w:t>Rename</w:t>
-      </w:r>
-      <w:proofErr w:type="spellEnd"/>
-    </w:p>
-    <w:p>
-      <w:pPr>
-        <w:pStyle w:val="Prrafodelista"/>
-        <w:numPr>
-          <w:ilvl w:val="0"/>
-          <w:numId w:val="6"/>
-        </w:numPr>
-      </w:pPr>
-      <w:proofErr w:type="spellStart"/>
-      <w:r>
-        <w:t>Listdir</w:t>
-      </w:r>
-      <w:proofErr w:type="spellEnd"/>
-    </w:p>
-    <w:p>
-      <w:pPr>
-        <w:pStyle w:val="Prrafodelista"/>
-        <w:numPr>
-          <w:ilvl w:val="0"/>
-          <w:numId w:val="6"/>
-        </w:numPr>
-      </w:pPr>
-      <w:proofErr w:type="spellStart"/>
-      <w:r>
-        <w:t>Replace</w:t>
-      </w:r>
-      <w:proofErr w:type="spellEnd"/>
-    </w:p>
-    <w:p>
-      <w:r>
-        <w:t xml:space="preserve">Ejercicio de búsqueda recursiva de ficheros con </w:t>
-      </w:r>
-      <w:proofErr w:type="spellStart"/>
-      <w:r>
-        <w:t>listdir</w:t>
-      </w:r>
-      <w:proofErr w:type="spellEnd"/>
-      <w:r>
-        <w:t xml:space="preserve">, </w:t>
-      </w:r>
-      <w:proofErr w:type="spellStart"/>
-      <w:r>
-        <w:t>chdir</w:t>
-      </w:r>
-      <w:proofErr w:type="spellEnd"/>
-      <w:r>
-        <w:t xml:space="preserve"> y </w:t>
-      </w:r>
-      <w:proofErr w:type="spellStart"/>
-      <w:proofErr w:type="gramStart"/>
-      <w:r>
-        <w:t>os.path</w:t>
-      </w:r>
-      <w:proofErr w:type="gramEnd"/>
-      <w:r>
-        <w:t>.isdir</w:t>
-      </w:r>
-      <w:proofErr w:type="spellEnd"/>
-    </w:p>
-    <w:p>
-      <w:r>
-        <w:t>Módulo IO</w:t>
-      </w:r>
-    </w:p>
-    <w:p>
-      <w:r>
-        <w:t xml:space="preserve">Módulos </w:t>
-      </w:r>
-      <w:proofErr w:type="spellStart"/>
-      <w:r>
-        <w:t>datetime</w:t>
-      </w:r>
-      <w:proofErr w:type="spellEnd"/>
-      <w:r>
-        <w:t xml:space="preserve"> y calendar.</w:t>
-      </w:r>
-    </w:p>
-    <w:p>
-      <w:r>
-        <w:t>Generación de tablas HTML con calendarios.</w:t>
-      </w:r>
-    </w:p>
-    <w:p>
-      <w:r>
-        <w:t>(El resto del contenido se verá en sesiones posteriores).</w:t>
-      </w:r>
-    </w:p>
-    <w:p>
-      <w:pPr>
-        <w:pStyle w:val="Ttulo2"/>
-      </w:pPr>
-      <w:r>
-        <w:t>15</w:t>
-      </w:r>
-      <w:r>
-        <w:t>/02/2022</w:t>
-      </w:r>
-    </w:p>
-    <w:p>
-      <w:r>
-        <w:t>TEMA 12. Expresiones regulares.</w:t>
-      </w:r>
-    </w:p>
-    <w:p>
-      <w:r>
-        <w:t>TEMA 10. Módulo time (Página 18) documento PDF.</w:t>
-      </w:r>
-    </w:p>
-    <w:p>
-      <w:r>
-        <w:t>TEMA 10. Módulo Log. (</w:t>
-      </w:r>
-      <w:r>
-        <w:t xml:space="preserve">Página 21, </w:t>
-      </w:r>
-      <w:r>
-        <w:t>Pendiente para sesiones posteriores)</w:t>
-      </w:r>
-    </w:p>
-    <w:p>
-      <w:r>
-        <w:t>TEMA 10. Técnicas y otros módulos (Página 35</w:t>
-      </w:r>
-      <w:r>
-        <w:t>)</w:t>
-      </w:r>
-      <w:r>
-        <w:t>.</w:t>
-      </w:r>
-    </w:p>
-    <w:p>
-      <w:pPr>
-        <w:pStyle w:val="Prrafodelista"/>
-        <w:numPr>
-          <w:ilvl w:val="0"/>
-          <w:numId w:val="8"/>
-        </w:numPr>
-      </w:pPr>
-      <w:proofErr w:type="spellStart"/>
-      <w:proofErr w:type="gramStart"/>
-      <w:r>
-        <w:t>time.time</w:t>
-      </w:r>
-      <w:proofErr w:type="spellEnd"/>
-      <w:proofErr w:type="gramEnd"/>
-      <w:r>
-        <w:t>()</w:t>
-      </w:r>
-    </w:p>
-    <w:p>
-      <w:pPr>
-        <w:pStyle w:val="Prrafodelista"/>
-        <w:numPr>
-          <w:ilvl w:val="0"/>
-          <w:numId w:val="8"/>
-        </w:numPr>
-      </w:pPr>
-      <w:proofErr w:type="spellStart"/>
-      <w:proofErr w:type="gramStart"/>
-      <w:r>
-        <w:t>timeit.timeit</w:t>
-      </w:r>
-      <w:proofErr w:type="spellEnd"/>
-      <w:proofErr w:type="gramEnd"/>
-      <w:r>
-        <w:t>()</w:t>
-      </w:r>
-    </w:p>
-    <w:p>
-      <w:r>
-        <w:t xml:space="preserve">TEMA 10. Módulo </w:t>
-      </w:r>
-      <w:proofErr w:type="spellStart"/>
-      <w:r>
-        <w:t>Subprocess</w:t>
-      </w:r>
-      <w:proofErr w:type="spellEnd"/>
-      <w:r>
-        <w:t xml:space="preserve"> (Página 38).</w:t>
-      </w:r>
-    </w:p>
-    <w:p>
-      <w:pPr>
-        <w:pStyle w:val="Ttulo2"/>
-      </w:pPr>
-      <w:r>
-        <w:t>16/02/2022</w:t>
-      </w:r>
-    </w:p>
-    <w:p>
-      <w:r>
-        <w:t>TEMA 10. Módulo Log</w:t>
-      </w:r>
-      <w:r>
-        <w:t xml:space="preserve"> (Página 21)</w:t>
-      </w:r>
-      <w:r>
-        <w:t>.</w:t>
-      </w:r>
-    </w:p>
-    <w:p>
-      <w:r>
-        <w:t>TEMA 11.</w:t>
+        <w:t>Instalación de paquetes (pip)</w:t>
       </w:r>
     </w:p>
     <w:p>
@@ -2590,7 +2171,7 @@
         </w:numPr>
       </w:pPr>
       <w:r>
-        <w:t>Estructura de proyectos.</w:t>
+        <w:t>Comentarios</w:t>
       </w:r>
     </w:p>
     <w:p>
@@ -2602,15 +2183,7 @@
         </w:numPr>
       </w:pPr>
       <w:r>
-        <w:t>Instalación de paquetes (</w:t>
-      </w:r>
-      <w:proofErr w:type="spellStart"/>
-      <w:r>
-        <w:t>pip</w:t>
-      </w:r>
-      <w:proofErr w:type="spellEnd"/>
-      <w:r>
-        <w:t>)</w:t>
+        <w:t>Tags (#TODO, #FIXME, #BUG)</w:t>
       </w:r>
     </w:p>
     <w:p>
@@ -2622,7 +2195,7 @@
         </w:numPr>
       </w:pPr>
       <w:r>
-        <w:t>Comentarios</w:t>
+        <w:t>Sugerencias de tipos.</w:t>
       </w:r>
     </w:p>
     <w:p>
@@ -2634,7 +2207,7 @@
         </w:numPr>
       </w:pPr>
       <w:r>
-        <w:t>Tags (#TODO, #FIXME, #BUG)</w:t>
+        <w:t>Doc string</w:t>
       </w:r>
     </w:p>
     <w:p>
@@ -2646,54 +2219,7 @@
         </w:numPr>
       </w:pPr>
       <w:r>
-        <w:t>Sugerencias de tipos.</w:t>
-      </w:r>
-    </w:p>
-    <w:p>
-      <w:pPr>
-        <w:pStyle w:val="Prrafodelista"/>
-        <w:numPr>
-          <w:ilvl w:val="0"/>
-          <w:numId w:val="9"/>
-        </w:numPr>
-      </w:pPr>
-      <w:proofErr w:type="spellStart"/>
-      <w:r>
-        <w:t>Doc</w:t>
-      </w:r>
-      <w:proofErr w:type="spellEnd"/>
-      <w:r>
-        <w:t xml:space="preserve"> </w:t>
-      </w:r>
-      <w:proofErr w:type="spellStart"/>
-      <w:r>
-        <w:t>string</w:t>
-      </w:r>
-      <w:proofErr w:type="spellEnd"/>
-    </w:p>
-    <w:p>
-      <w:pPr>
-        <w:pStyle w:val="Prrafodelista"/>
-        <w:numPr>
-          <w:ilvl w:val="0"/>
-          <w:numId w:val="9"/>
-        </w:numPr>
-      </w:pPr>
-      <w:r>
-        <w:t xml:space="preserve">Función </w:t>
-      </w:r>
-      <w:proofErr w:type="spellStart"/>
-      <w:proofErr w:type="gramStart"/>
-      <w:r>
-        <w:t>help</w:t>
-      </w:r>
-      <w:proofErr w:type="spellEnd"/>
-      <w:r>
-        <w:t>(</w:t>
-      </w:r>
-      <w:proofErr w:type="gramEnd"/>
-      <w:r>
-        <w:t>)</w:t>
+        <w:t>Función help()</w:t>
       </w:r>
     </w:p>
     <w:p>
@@ -2737,15 +2263,7 @@
         </w:numPr>
       </w:pPr>
       <w:r>
-        <w:t>Elementos h</w:t>
-      </w:r>
-      <w:proofErr w:type="gramStart"/>
-      <w:r>
-        <w:t>1,h</w:t>
-      </w:r>
-      <w:proofErr w:type="gramEnd"/>
-      <w:r>
-        <w:t>2,…,h6.</w:t>
+        <w:t>Elementos h1,h2,…,h6.</w:t>
       </w:r>
     </w:p>
     <w:p>
@@ -2769,7 +2287,6 @@
         </w:numPr>
       </w:pPr>
       <w:r>
-        <w:lastRenderedPageBreak/>
         <w:t>Selectores de elementos.</w:t>
       </w:r>
     </w:p>
@@ -2817,13 +2334,8 @@
           <w:numId w:val="10"/>
         </w:numPr>
       </w:pPr>
-      <w:proofErr w:type="spellStart"/>
-      <w:r>
-        <w:t>Background</w:t>
-      </w:r>
-      <w:proofErr w:type="spellEnd"/>
-      <w:r>
-        <w:t>-color</w:t>
+      <w:r>
+        <w:t>Background-color</w:t>
       </w:r>
     </w:p>
     <w:p>
@@ -2835,15 +2347,7 @@
         </w:numPr>
       </w:pPr>
       <w:r>
-        <w:t>Text-</w:t>
-      </w:r>
-      <w:proofErr w:type="spellStart"/>
-      <w:r>
-        <w:t>align</w:t>
-      </w:r>
-      <w:proofErr w:type="spellEnd"/>
-      <w:r>
-        <w:t>.</w:t>
+        <w:t>Text-align.</w:t>
       </w:r>
     </w:p>
     <w:p>
@@ -2878,39 +2382,20 @@
         </w:numPr>
       </w:pPr>
       <w:r>
-        <w:t xml:space="preserve">(Explicación de la entrada de argumentos en la llamada a un programa Python desde la consola, mediante el módulo </w:t>
-      </w:r>
-      <w:proofErr w:type="spellStart"/>
-      <w:r>
-        <w:t>sys</w:t>
-      </w:r>
-      <w:proofErr w:type="spellEnd"/>
-      <w:r>
-        <w:t xml:space="preserve"> y el array </w:t>
-      </w:r>
-      <w:proofErr w:type="spellStart"/>
-      <w:proofErr w:type="gramStart"/>
+        <w:t xml:space="preserve">(Explicación de la entrada de argumentos en la llamada a un programa Python desde la consola, mediante el módulo sys y el array </w:t>
+      </w:r>
       <w:r>
         <w:rPr>
           <w:b/>
           <w:bCs/>
         </w:rPr>
-        <w:t>sys.argv</w:t>
-      </w:r>
-      <w:proofErr w:type="spellEnd"/>
-      <w:proofErr w:type="gramEnd"/>
+        <w:t>sys.argv[]</w:t>
+      </w:r>
       <w:r>
         <w:rPr>
           <w:b/>
           <w:bCs/>
         </w:rPr>
-        <w:t>[]</w:t>
-      </w:r>
-      <w:r>
-        <w:rPr>
-          <w:b/>
-          <w:bCs/>
-        </w:rPr>
         <w:t>)</w:t>
       </w:r>
       <w:r>
@@ -2938,13 +2423,8 @@
         </w:numPr>
       </w:pPr>
       <w:r>
-        <w:t xml:space="preserve">Módulo </w:t>
-      </w:r>
-      <w:proofErr w:type="spellStart"/>
-      <w:r>
-        <w:t>getpass</w:t>
-      </w:r>
-      <w:proofErr w:type="spellEnd"/>
+        <w:t>Módulo getpass</w:t>
+      </w:r>
     </w:p>
     <w:p>
       <w:pPr>
@@ -2955,13 +2435,8 @@
         </w:numPr>
       </w:pPr>
       <w:r>
-        <w:t xml:space="preserve">Función </w:t>
-      </w:r>
-      <w:proofErr w:type="spellStart"/>
-      <w:r>
-        <w:t>print</w:t>
-      </w:r>
-      <w:proofErr w:type="spellEnd"/>
+        <w:t>Función print</w:t>
+      </w:r>
     </w:p>
     <w:p>
       <w:pPr>
@@ -2984,15 +2459,7 @@
         </w:numPr>
       </w:pPr>
       <w:r>
-        <w:t xml:space="preserve">Raw </w:t>
-      </w:r>
-      <w:proofErr w:type="spellStart"/>
-      <w:r>
-        <w:t>string</w:t>
-      </w:r>
-      <w:proofErr w:type="spellEnd"/>
-      <w:r>
-        <w:t xml:space="preserve"> </w:t>
+        <w:t xml:space="preserve">Raw string </w:t>
       </w:r>
       <w:r>
         <w:sym w:font="Wingdings" w:char="F0E0"/>
@@ -3010,13 +2477,8 @@
         </w:numPr>
       </w:pPr>
       <w:r>
-        <w:t>F-</w:t>
-      </w:r>
-      <w:proofErr w:type="spellStart"/>
-      <w:r>
-        <w:t>strings</w:t>
-      </w:r>
-      <w:proofErr w:type="spellEnd"/>
+        <w:t>F-strings</w:t>
+      </w:r>
     </w:p>
     <w:p>
       <w:pPr>
@@ -3027,15 +2489,8 @@
         </w:numPr>
       </w:pPr>
       <w:r>
-        <w:t xml:space="preserve">Método </w:t>
-      </w:r>
-      <w:proofErr w:type="spellStart"/>
-      <w:proofErr w:type="gramStart"/>
-      <w:r>
-        <w:t>str.format</w:t>
-      </w:r>
-      <w:proofErr w:type="spellEnd"/>
-      <w:proofErr w:type="gramEnd"/>
+        <w:t>Método str.format</w:t>
+      </w:r>
     </w:p>
     <w:p>
       <w:pPr>
@@ -3046,15 +2501,8 @@
         </w:numPr>
       </w:pPr>
       <w:r>
-        <w:t xml:space="preserve">Método </w:t>
-      </w:r>
-      <w:proofErr w:type="spellStart"/>
-      <w:proofErr w:type="gramStart"/>
-      <w:r>
-        <w:t>str.rjust</w:t>
-      </w:r>
-      <w:proofErr w:type="spellEnd"/>
-      <w:proofErr w:type="gramEnd"/>
+        <w:t>Método str.rjust</w:t>
+      </w:r>
     </w:p>
     <w:p>
       <w:pPr>
@@ -3065,15 +2513,8 @@
         </w:numPr>
       </w:pPr>
       <w:r>
-        <w:t xml:space="preserve">Método </w:t>
-      </w:r>
-      <w:proofErr w:type="spellStart"/>
-      <w:proofErr w:type="gramStart"/>
-      <w:r>
-        <w:t>str.ljust</w:t>
-      </w:r>
-      <w:proofErr w:type="spellEnd"/>
-      <w:proofErr w:type="gramEnd"/>
+        <w:t>Método str.ljust</w:t>
+      </w:r>
     </w:p>
     <w:p>
       <w:pPr>
@@ -3084,15 +2525,8 @@
         </w:numPr>
       </w:pPr>
       <w:r>
-        <w:t xml:space="preserve">Método </w:t>
-      </w:r>
-      <w:proofErr w:type="spellStart"/>
-      <w:proofErr w:type="gramStart"/>
-      <w:r>
-        <w:t>str.center</w:t>
-      </w:r>
-      <w:proofErr w:type="spellEnd"/>
-      <w:proofErr w:type="gramEnd"/>
+        <w:t>Método str.center</w:t>
+      </w:r>
     </w:p>
     <w:p>
       <w:pPr>
@@ -3103,15 +2537,8 @@
         </w:numPr>
       </w:pPr>
       <w:r>
-        <w:t xml:space="preserve">Método </w:t>
-      </w:r>
-      <w:proofErr w:type="spellStart"/>
-      <w:proofErr w:type="gramStart"/>
-      <w:r>
-        <w:t>str.zfill</w:t>
-      </w:r>
-      <w:proofErr w:type="spellEnd"/>
-      <w:proofErr w:type="gramEnd"/>
+        <w:t>Método str.zfill</w:t>
+      </w:r>
     </w:p>
     <w:p>
       <w:pPr>
@@ -3122,15 +2549,7 @@
         </w:numPr>
       </w:pPr>
       <w:r>
-        <w:t>Salidas con estilo de tipo “</w:t>
-      </w:r>
-      <w:proofErr w:type="spellStart"/>
-      <w:r>
-        <w:t>printf</w:t>
-      </w:r>
-      <w:proofErr w:type="spellEnd"/>
-      <w:r>
-        <w:t>”</w:t>
+        <w:t>Salidas con estilo de tipo “printf”</w:t>
       </w:r>
     </w:p>
     <w:p>
@@ -3161,19 +2580,9 @@
           <w:numId w:val="12"/>
         </w:numPr>
       </w:pPr>
-      <w:proofErr w:type="spellStart"/>
-      <w:r>
-        <w:t>List</w:t>
-      </w:r>
-      <w:proofErr w:type="spellEnd"/>
-      <w:r>
-        <w:t xml:space="preserve"> </w:t>
-      </w:r>
-      <w:proofErr w:type="spellStart"/>
-      <w:r>
-        <w:t>comprenhension</w:t>
-      </w:r>
-      <w:proofErr w:type="spellEnd"/>
+      <w:r>
+        <w:t>List comprenhension</w:t>
+      </w:r>
     </w:p>
     <w:p>
       <w:pPr>
@@ -3208,13 +2617,8 @@
         </w:numPr>
       </w:pPr>
       <w:r>
-        <w:t xml:space="preserve">Elemento </w:t>
-      </w:r>
-      <w:proofErr w:type="spellStart"/>
-      <w:r>
-        <w:t>div</w:t>
-      </w:r>
-      <w:proofErr w:type="spellEnd"/>
+        <w:t>Elemento div</w:t>
+      </w:r>
     </w:p>
     <w:p>
       <w:pPr>
@@ -3244,13 +2648,8 @@
           <w:numId w:val="13"/>
         </w:numPr>
       </w:pPr>
-      <w:proofErr w:type="spellStart"/>
-      <w:r>
-        <w:t>Closures</w:t>
-      </w:r>
-      <w:proofErr w:type="spellEnd"/>
-      <w:r>
-        <w:t xml:space="preserve"> (Funciones animadas)</w:t>
+      <w:r>
+        <w:t>Closures (Funciones animadas)</w:t>
       </w:r>
     </w:p>
     <w:p>
@@ -3262,6 +2661,7 @@
         </w:numPr>
       </w:pPr>
       <w:r>
+        <w:lastRenderedPageBreak/>
         <w:t>Generadores.</w:t>
       </w:r>
     </w:p>
@@ -3286,15 +2686,7 @@
         </w:numPr>
       </w:pPr>
       <w:r>
-        <w:t xml:space="preserve">Elementos block y elementos </w:t>
-      </w:r>
-      <w:proofErr w:type="spellStart"/>
-      <w:r>
-        <w:t>inline</w:t>
-      </w:r>
-      <w:proofErr w:type="spellEnd"/>
-      <w:r>
-        <w:t>.</w:t>
+        <w:t>Elementos block y elementos inline.</w:t>
       </w:r>
     </w:p>
     <w:p>
@@ -3306,15 +2698,7 @@
         </w:numPr>
       </w:pPr>
       <w:r>
-        <w:t xml:space="preserve">Elemento </w:t>
-      </w:r>
-      <w:proofErr w:type="spellStart"/>
-      <w:r>
-        <w:t>span</w:t>
-      </w:r>
-      <w:proofErr w:type="spellEnd"/>
-      <w:r>
-        <w:t>.</w:t>
+        <w:t>Elemento span.</w:t>
       </w:r>
     </w:p>
     <w:p>
@@ -3325,37 +2709,8 @@
           <w:numId w:val="13"/>
         </w:numPr>
       </w:pPr>
-      <w:proofErr w:type="spellStart"/>
-      <w:r>
-        <w:t>Float</w:t>
-      </w:r>
-      <w:proofErr w:type="spellEnd"/>
-      <w:r>
-        <w:t xml:space="preserve"> </w:t>
-      </w:r>
-      <w:proofErr w:type="spellStart"/>
-      <w:r>
-        <w:t>left</w:t>
-      </w:r>
-      <w:proofErr w:type="spellEnd"/>
-      <w:r>
-        <w:t xml:space="preserve"> y </w:t>
-      </w:r>
-      <w:proofErr w:type="spellStart"/>
-      <w:r>
-        <w:t>float</w:t>
-      </w:r>
-      <w:proofErr w:type="spellEnd"/>
-      <w:r>
-        <w:t xml:space="preserve"> </w:t>
-      </w:r>
-      <w:proofErr w:type="spellStart"/>
-      <w:r>
-        <w:t>right</w:t>
-      </w:r>
-      <w:proofErr w:type="spellEnd"/>
-      <w:r>
-        <w:t>.</w:t>
+      <w:r>
+        <w:t>Float left y float right.</w:t>
       </w:r>
     </w:p>
     <w:p>
@@ -3366,21 +2721,8 @@
           <w:numId w:val="13"/>
         </w:numPr>
       </w:pPr>
-      <w:proofErr w:type="spellStart"/>
-      <w:r>
-        <w:t>Margin</w:t>
-      </w:r>
-      <w:proofErr w:type="spellEnd"/>
-      <w:r>
-        <w:t xml:space="preserve"> y </w:t>
-      </w:r>
-      <w:proofErr w:type="spellStart"/>
-      <w:r>
-        <w:t>padding</w:t>
-      </w:r>
-      <w:proofErr w:type="spellEnd"/>
-      <w:r>
-        <w:t>.</w:t>
+      <w:r>
+        <w:t>Margin y padding.</w:t>
       </w:r>
     </w:p>
     <w:p>
@@ -3392,23 +2734,7 @@
         </w:numPr>
       </w:pPr>
       <w:r>
-        <w:t>Listas (</w:t>
-      </w:r>
-      <w:proofErr w:type="spellStart"/>
-      <w:r>
-        <w:t>ul</w:t>
-      </w:r>
-      <w:proofErr w:type="spellEnd"/>
-      <w:r>
-        <w:t xml:space="preserve"> y </w:t>
-      </w:r>
-      <w:proofErr w:type="spellStart"/>
-      <w:r>
-        <w:t>ol</w:t>
-      </w:r>
-      <w:proofErr w:type="spellEnd"/>
-      <w:r>
-        <w:t>)</w:t>
+        <w:t>Listas (ul y ol)</w:t>
       </w:r>
     </w:p>
     <w:p>
@@ -3464,7 +2790,6 @@
         </w:numPr>
       </w:pPr>
       <w:r>
-        <w:lastRenderedPageBreak/>
         <w:t>Envío de emails de tipo texto</w:t>
       </w:r>
     </w:p>
@@ -3473,13 +2798,7 @@
         <w:pStyle w:val="Ttulo2"/>
       </w:pPr>
       <w:r>
-        <w:t>2</w:t>
-      </w:r>
-      <w:r>
-        <w:t>4</w:t>
-      </w:r>
-      <w:r>
-        <w:t>/02/2022</w:t>
+        <w:t>24/02/2022</w:t>
       </w:r>
     </w:p>
     <w:p>
@@ -3491,18 +2810,74 @@
         </w:numPr>
       </w:pPr>
       <w:r>
-        <w:t xml:space="preserve">Envío de emails de tipo HTML con estilos </w:t>
-      </w:r>
-      <w:proofErr w:type="spellStart"/>
-      <w:r>
-        <w:t>inline</w:t>
-      </w:r>
-      <w:proofErr w:type="spellEnd"/>
-      <w:r>
-        <w:t>.</w:t>
-      </w:r>
-    </w:p>
-    <w:p/>
+        <w:t>Envío de emails de tipo HTML con estilos inline.</w:t>
+      </w:r>
+    </w:p>
+    <w:p>
+      <w:pPr>
+        <w:pStyle w:val="Ttulo2"/>
+      </w:pPr>
+      <w:r>
+        <w:t>28/02/2022</w:t>
+      </w:r>
+    </w:p>
+    <w:p>
+      <w:pPr>
+        <w:pStyle w:val="Prrafodelista"/>
+        <w:numPr>
+          <w:ilvl w:val="0"/>
+          <w:numId w:val="14"/>
+        </w:numPr>
+      </w:pPr>
+      <w:r>
+        <w:t>Lectura de correos IMAP.</w:t>
+      </w:r>
+    </w:p>
+    <w:p>
+      <w:pPr>
+        <w:pStyle w:val="Prrafodelista"/>
+        <w:numPr>
+          <w:ilvl w:val="0"/>
+          <w:numId w:val="14"/>
+        </w:numPr>
+      </w:pPr>
+      <w:r>
+        <w:t>Ejercicio 057</w:t>
+      </w:r>
+      <w:r>
+        <w:sym w:font="Wingdings" w:char="F0E0"/>
+      </w:r>
+      <w:r>
+        <w:t>Gestión de reservas de un restaurante por correo electrónico.</w:t>
+      </w:r>
+    </w:p>
+    <w:p>
+      <w:pPr>
+        <w:pStyle w:val="Prrafodelista"/>
+        <w:numPr>
+          <w:ilvl w:val="1"/>
+          <w:numId w:val="14"/>
+        </w:numPr>
+      </w:pPr>
+      <w:r>
+        <w:t>Versión formato propio y versión JSON.</w:t>
+      </w:r>
+    </w:p>
+    <w:p>
+      <w:pPr>
+        <w:pStyle w:val="Prrafodelista"/>
+        <w:numPr>
+          <w:ilvl w:val="0"/>
+          <w:numId w:val="14"/>
+        </w:numPr>
+      </w:pPr>
+      <w:r>
+        <w:t>FTP</w:t>
+      </w:r>
+      <w:r>
+        <w:t>. Instalación de servidor y cliente de FTP.</w:t>
+      </w:r>
+    </w:p>
     <w:p/>
     <w:p/>
     <w:p/>
@@ -4422,7 +3797,7 @@
   <w:abstractNum w:abstractNumId="6" w15:restartNumberingAfterBreak="0">
     <w:nsid w:val="37115127"/>
     <w:multiLevelType w:val="hybridMultilevel"/>
-    <w:tmpl w:val="F99EC754"/>
+    <w:tmpl w:val="1CE6219A"/>
     <w:lvl w:ilvl="0" w:tplc="0C0A0001">
       <w:start w:val="1"/>
       <w:numFmt w:val="bullet"/>
@@ -4435,7 +3810,7 @@
         <w:rFonts w:ascii="Symbol" w:hAnsi="Symbol" w:hint="default"/>
       </w:rPr>
     </w:lvl>
-    <w:lvl w:ilvl="1" w:tplc="0C0A0003" w:tentative="1">
+    <w:lvl w:ilvl="1" w:tplc="0C0A0003">
       <w:start w:val="1"/>
       <w:numFmt w:val="bullet"/>
       <w:lvlText w:val="o"/>

--- a/Cronograma_BC_2021_2.docx
+++ b/Cronograma_BC_2021_2.docx
@@ -302,12 +302,36 @@
     </w:p>
     <w:p>
       <w:r>
-        <w:t>Aplicación de escritorio con GUI desarrollado con Tkinter.</w:t>
-      </w:r>
-    </w:p>
-    <w:p>
-      <w:r>
-        <w:t>Introducción a la orientación a objetos mediante el diseño del juego Space Invaders: atributos, constructores, instanciación, invocación a métodos.</w:t>
+        <w:t xml:space="preserve">Aplicación de escritorio con GUI desarrollado con </w:t>
+      </w:r>
+      <w:proofErr w:type="spellStart"/>
+      <w:r>
+        <w:t>Tkinter</w:t>
+      </w:r>
+      <w:proofErr w:type="spellEnd"/>
+      <w:r>
+        <w:t>.</w:t>
+      </w:r>
+    </w:p>
+    <w:p>
+      <w:r>
+        <w:t xml:space="preserve">Introducción a la orientación a objetos mediante el diseño del juego </w:t>
+      </w:r>
+      <w:proofErr w:type="spellStart"/>
+      <w:r>
+        <w:t>Space</w:t>
+      </w:r>
+      <w:proofErr w:type="spellEnd"/>
+      <w:r>
+        <w:t xml:space="preserve"> </w:t>
+      </w:r>
+      <w:proofErr w:type="spellStart"/>
+      <w:r>
+        <w:t>Invaders</w:t>
+      </w:r>
+      <w:proofErr w:type="spellEnd"/>
+      <w:r>
+        <w:t>: atributos, constructores, instanciación, invocación a métodos.</w:t>
       </w:r>
     </w:p>
     <w:p>
@@ -374,8 +398,13 @@
     </w:p>
     <w:p>
       <w:r>
-        <w:t>Aplicación de la orientación a objetos a un esquema de videojuego realizado con Pygame</w:t>
-      </w:r>
+        <w:t xml:space="preserve">Aplicación de la orientación a objetos a un esquema de videojuego realizado con </w:t>
+      </w:r>
+      <w:proofErr w:type="spellStart"/>
+      <w:r>
+        <w:t>Pygame</w:t>
+      </w:r>
+      <w:proofErr w:type="spellEnd"/>
       <w:r>
         <w:t>.</w:t>
       </w:r>
@@ -491,18 +520,28 @@
         <w:t xml:space="preserve">Visibilidad: </w:t>
       </w:r>
       <w:r>
-        <w:t>_p</w:t>
+        <w:t>_</w:t>
+      </w:r>
+      <w:proofErr w:type="spellStart"/>
+      <w:r>
+        <w:t>p</w:t>
       </w:r>
       <w:r>
         <w:t>rotected</w:t>
       </w:r>
+      <w:proofErr w:type="spellEnd"/>
       <w:r>
         <w:t>.</w:t>
       </w:r>
     </w:p>
     <w:p>
-      <w:r>
-        <w:t>Getter y setter realizados con decoradores aplicados a atributos privados y protegidos.</w:t>
+      <w:proofErr w:type="spellStart"/>
+      <w:r>
+        <w:t>Getter</w:t>
+      </w:r>
+      <w:proofErr w:type="spellEnd"/>
+      <w:r>
+        <w:t xml:space="preserve"> y setter realizados con decoradores aplicados a atributos privados y protegidos.</w:t>
       </w:r>
     </w:p>
     <w:p>
@@ -523,6 +562,7 @@
       <w:r>
         <w:t xml:space="preserve">Métodos </w:t>
       </w:r>
+      <w:proofErr w:type="spellStart"/>
       <w:r>
         <w:rPr>
           <w:i/>
@@ -530,9 +570,11 @@
         </w:rPr>
         <w:t>isinstance</w:t>
       </w:r>
+      <w:proofErr w:type="spellEnd"/>
       <w:r>
         <w:t xml:space="preserve"> e </w:t>
       </w:r>
+      <w:proofErr w:type="spellStart"/>
       <w:r>
         <w:rPr>
           <w:i/>
@@ -540,6 +582,7 @@
         </w:rPr>
         <w:t>issubclass</w:t>
       </w:r>
+      <w:proofErr w:type="spellEnd"/>
       <w:r>
         <w:t>.</w:t>
       </w:r>
@@ -559,7 +602,15 @@
     </w:p>
     <w:p>
       <w:r>
-        <w:t>Ejercicio de generador de mensajes multiidioma con clases abstractas.</w:t>
+        <w:t xml:space="preserve">Ejercicio de generador de mensajes </w:t>
+      </w:r>
+      <w:proofErr w:type="spellStart"/>
+      <w:r>
+        <w:t>multiidioma</w:t>
+      </w:r>
+      <w:proofErr w:type="spellEnd"/>
+      <w:r>
+        <w:t xml:space="preserve"> con clases abstractas.</w:t>
       </w:r>
     </w:p>
     <w:p>
@@ -572,37 +623,89 @@
     </w:p>
     <w:p>
       <w:r>
-        <w:t>Repaso del ejercicio de multiidioma al que se le incorpora un control de clase (isinstance) y se corrige un error ya que el Factory proporcionaba siempre la misma instancia.</w:t>
+        <w:t xml:space="preserve">Repaso del ejercicio de </w:t>
+      </w:r>
+      <w:proofErr w:type="spellStart"/>
+      <w:r>
+        <w:t>multiidioma</w:t>
+      </w:r>
+      <w:proofErr w:type="spellEnd"/>
+      <w:r>
+        <w:t xml:space="preserve"> al que se le incorpora un control de clase (</w:t>
+      </w:r>
+      <w:proofErr w:type="spellStart"/>
+      <w:r>
+        <w:t>isinstance</w:t>
+      </w:r>
+      <w:proofErr w:type="spellEnd"/>
+      <w:r>
+        <w:t>) y se corrige un error ya que el Factory proporcionaba siempre la misma instancia.</w:t>
       </w:r>
     </w:p>
     <w:p>
       <w:r>
         <w:t>Clases internas (</w:t>
       </w:r>
+      <w:proofErr w:type="spellStart"/>
       <w:r>
         <w:rPr>
           <w:i/>
           <w:iCs/>
         </w:rPr>
-        <w:t>inner clas</w:t>
-      </w:r>
+        <w:t>inner</w:t>
+      </w:r>
+      <w:proofErr w:type="spellEnd"/>
       <w:r>
         <w:rPr>
           <w:i/>
           <w:iCs/>
         </w:rPr>
+        <w:t xml:space="preserve"> </w:t>
+      </w:r>
+      <w:proofErr w:type="spellStart"/>
+      <w:r>
+        <w:rPr>
+          <w:i/>
+          <w:iCs/>
+        </w:rPr>
+        <w:t>clas</w:t>
+      </w:r>
+      <w:r>
+        <w:rPr>
+          <w:i/>
+          <w:iCs/>
+        </w:rPr>
         <w:t>s</w:t>
       </w:r>
+      <w:proofErr w:type="spellEnd"/>
       <w:r>
         <w:t xml:space="preserve">). La clase “de fuera” se denomina </w:t>
       </w:r>
+      <w:proofErr w:type="spellStart"/>
       <w:r>
         <w:rPr>
           <w:i/>
           <w:iCs/>
         </w:rPr>
-        <w:t>outer class</w:t>
-      </w:r>
+        <w:t>outer</w:t>
+      </w:r>
+      <w:proofErr w:type="spellEnd"/>
+      <w:r>
+        <w:rPr>
+          <w:i/>
+          <w:iCs/>
+        </w:rPr>
+        <w:t xml:space="preserve"> </w:t>
+      </w:r>
+      <w:proofErr w:type="spellStart"/>
+      <w:r>
+        <w:rPr>
+          <w:i/>
+          <w:iCs/>
+        </w:rPr>
+        <w:t>class</w:t>
+      </w:r>
+      <w:proofErr w:type="spellEnd"/>
       <w:r>
         <w:t>.</w:t>
       </w:r>
@@ -611,13 +714,31 @@
       <w:r>
         <w:t>Patrón MVC (</w:t>
       </w:r>
+      <w:proofErr w:type="spellStart"/>
       <w:r>
         <w:rPr>
           <w:i/>
           <w:iCs/>
         </w:rPr>
-        <w:t>Model – View – Controller</w:t>
-      </w:r>
+        <w:t>Model</w:t>
+      </w:r>
+      <w:proofErr w:type="spellEnd"/>
+      <w:r>
+        <w:rPr>
+          <w:i/>
+          <w:iCs/>
+        </w:rPr>
+        <w:t xml:space="preserve"> – View – </w:t>
+      </w:r>
+      <w:proofErr w:type="spellStart"/>
+      <w:r>
+        <w:rPr>
+          <w:i/>
+          <w:iCs/>
+        </w:rPr>
+        <w:t>Controller</w:t>
+      </w:r>
+      <w:proofErr w:type="spellEnd"/>
       <w:r>
         <w:t>)</w:t>
       </w:r>
@@ -674,9 +795,11 @@
       <w:r>
         <w:sym w:font="Wingdings" w:char="F0E0"/>
       </w:r>
+      <w:proofErr w:type="spellStart"/>
       <w:r>
         <w:t>Unittest</w:t>
       </w:r>
+      <w:proofErr w:type="spellEnd"/>
     </w:p>
     <w:p>
       <w:pPr>
@@ -693,7 +816,31 @@
     </w:p>
     <w:p>
       <w:r>
-        <w:t xml:space="preserve">Sobrecarga de operadores mediante sobreescritura de métodos __eq__, __lt__, __gt__, </w:t>
+        <w:t>Sobrecarga de operadores mediante sobreescritura de métodos __</w:t>
+      </w:r>
+      <w:proofErr w:type="spellStart"/>
+      <w:r>
+        <w:t>eq</w:t>
+      </w:r>
+      <w:proofErr w:type="spellEnd"/>
+      <w:r>
+        <w:t>__, __</w:t>
+      </w:r>
+      <w:proofErr w:type="spellStart"/>
+      <w:r>
+        <w:t>lt</w:t>
+      </w:r>
+      <w:proofErr w:type="spellEnd"/>
+      <w:r>
+        <w:t>__, __</w:t>
+      </w:r>
+      <w:proofErr w:type="spellStart"/>
+      <w:r>
+        <w:t>gt</w:t>
+      </w:r>
+      <w:proofErr w:type="spellEnd"/>
+      <w:r>
+        <w:t xml:space="preserve">__, </w:t>
       </w:r>
     </w:p>
     <w:p>
@@ -706,9 +853,11 @@
       <w:r>
         <w:sym w:font="Wingdings" w:char="F0E0"/>
       </w:r>
+      <w:proofErr w:type="spellStart"/>
       <w:r>
         <w:t>Unittest</w:t>
       </w:r>
+      <w:proofErr w:type="spellEnd"/>
       <w:r>
         <w:t>.</w:t>
       </w:r>
@@ -724,7 +873,15 @@
     </w:p>
     <w:p>
       <w:r>
-        <w:t>Funciones Built-in:</w:t>
+        <w:t xml:space="preserve">Funciones </w:t>
+      </w:r>
+      <w:proofErr w:type="spellStart"/>
+      <w:r>
+        <w:t>Built</w:t>
+      </w:r>
+      <w:proofErr w:type="spellEnd"/>
+      <w:r>
+        <w:t>-in:</w:t>
       </w:r>
     </w:p>
     <w:p>
@@ -735,9 +892,11 @@
           <w:numId w:val="2"/>
         </w:numPr>
       </w:pPr>
+      <w:proofErr w:type="spellStart"/>
       <w:r>
         <w:t>dict</w:t>
       </w:r>
+      <w:proofErr w:type="spellEnd"/>
     </w:p>
     <w:p>
       <w:pPr>
@@ -747,9 +906,11 @@
           <w:numId w:val="2"/>
         </w:numPr>
       </w:pPr>
+      <w:proofErr w:type="spellStart"/>
       <w:r>
         <w:t>dir</w:t>
       </w:r>
+      <w:proofErr w:type="spellEnd"/>
     </w:p>
     <w:p>
       <w:pPr>
@@ -759,9 +920,11 @@
           <w:numId w:val="2"/>
         </w:numPr>
       </w:pPr>
+      <w:proofErr w:type="spellStart"/>
       <w:r>
         <w:t>divmod</w:t>
       </w:r>
+      <w:proofErr w:type="spellEnd"/>
     </w:p>
     <w:p>
       <w:pPr>
@@ -771,9 +934,11 @@
           <w:numId w:val="2"/>
         </w:numPr>
       </w:pPr>
+      <w:proofErr w:type="spellStart"/>
       <w:r>
         <w:t>enumerate</w:t>
       </w:r>
+      <w:proofErr w:type="spellEnd"/>
     </w:p>
     <w:p>
       <w:pPr>
@@ -783,9 +948,11 @@
           <w:numId w:val="2"/>
         </w:numPr>
       </w:pPr>
+      <w:proofErr w:type="spellStart"/>
       <w:r>
         <w:t>eval</w:t>
       </w:r>
+      <w:proofErr w:type="spellEnd"/>
     </w:p>
     <w:p>
       <w:pPr>
@@ -795,9 +962,11 @@
           <w:numId w:val="2"/>
         </w:numPr>
       </w:pPr>
+      <w:proofErr w:type="spellStart"/>
       <w:r>
         <w:t>exec</w:t>
       </w:r>
+      <w:proofErr w:type="spellEnd"/>
     </w:p>
     <w:p>
       <w:pPr>
@@ -807,9 +976,11 @@
           <w:numId w:val="2"/>
         </w:numPr>
       </w:pPr>
+      <w:proofErr w:type="spellStart"/>
       <w:r>
         <w:t>filter</w:t>
       </w:r>
+      <w:proofErr w:type="spellEnd"/>
     </w:p>
     <w:p>
       <w:r>
@@ -842,12 +1013,14 @@
         </w:rPr>
         <w:t xml:space="preserve">función </w:t>
       </w:r>
+      <w:proofErr w:type="spellStart"/>
       <w:r>
         <w:rPr>
           <w:i/>
         </w:rPr>
         <w:t>filter</w:t>
       </w:r>
+      <w:proofErr w:type="spellEnd"/>
     </w:p>
     <w:p>
       <w:pPr>
@@ -873,12 +1046,14 @@
           <w:iCs/>
         </w:rPr>
       </w:pPr>
+      <w:proofErr w:type="spellStart"/>
       <w:r>
         <w:rPr>
           <w:iCs/>
         </w:rPr>
         <w:t>float</w:t>
       </w:r>
+      <w:proofErr w:type="spellEnd"/>
     </w:p>
     <w:p>
       <w:pPr>
@@ -891,12 +1066,14 @@
           <w:iCs/>
         </w:rPr>
       </w:pPr>
+      <w:proofErr w:type="spellStart"/>
       <w:r>
         <w:rPr>
           <w:iCs/>
         </w:rPr>
         <w:t>getattr</w:t>
       </w:r>
+      <w:proofErr w:type="spellEnd"/>
     </w:p>
     <w:p>
       <w:pPr>
@@ -909,12 +1086,14 @@
           <w:iCs/>
         </w:rPr>
       </w:pPr>
+      <w:proofErr w:type="spellStart"/>
       <w:r>
         <w:rPr>
           <w:iCs/>
         </w:rPr>
         <w:t>globals</w:t>
       </w:r>
+      <w:proofErr w:type="spellEnd"/>
     </w:p>
     <w:p>
       <w:pPr>
@@ -927,12 +1106,14 @@
           <w:iCs/>
         </w:rPr>
       </w:pPr>
+      <w:proofErr w:type="spellStart"/>
       <w:r>
         <w:rPr>
           <w:iCs/>
         </w:rPr>
         <w:t>hasattr</w:t>
       </w:r>
+      <w:proofErr w:type="spellEnd"/>
     </w:p>
     <w:p>
       <w:pPr>
@@ -945,12 +1126,14 @@
           <w:iCs/>
         </w:rPr>
       </w:pPr>
+      <w:proofErr w:type="spellStart"/>
       <w:r>
         <w:rPr>
           <w:iCs/>
         </w:rPr>
         <w:t>help</w:t>
       </w:r>
+      <w:proofErr w:type="spellEnd"/>
     </w:p>
     <w:p>
       <w:pPr>
@@ -963,12 +1146,14 @@
           <w:iCs/>
         </w:rPr>
       </w:pPr>
+      <w:proofErr w:type="spellStart"/>
       <w:r>
         <w:rPr>
           <w:iCs/>
         </w:rPr>
         <w:t>hex</w:t>
       </w:r>
+      <w:proofErr w:type="spellEnd"/>
     </w:p>
     <w:p>
       <w:pPr>
@@ -981,12 +1166,14 @@
           <w:iCs/>
         </w:rPr>
       </w:pPr>
+      <w:proofErr w:type="spellStart"/>
       <w:r>
         <w:rPr>
           <w:iCs/>
         </w:rPr>
         <w:t>int</w:t>
       </w:r>
+      <w:proofErr w:type="spellEnd"/>
     </w:p>
     <w:p>
       <w:pPr>
@@ -999,12 +1186,14 @@
           <w:iCs/>
         </w:rPr>
       </w:pPr>
+      <w:proofErr w:type="spellStart"/>
       <w:r>
         <w:rPr>
           <w:iCs/>
         </w:rPr>
         <w:t>len</w:t>
       </w:r>
+      <w:proofErr w:type="spellEnd"/>
     </w:p>
     <w:p>
       <w:pPr>
@@ -1017,12 +1206,14 @@
           <w:iCs/>
         </w:rPr>
       </w:pPr>
+      <w:proofErr w:type="spellStart"/>
       <w:r>
         <w:rPr>
           <w:iCs/>
         </w:rPr>
         <w:t>list</w:t>
       </w:r>
+      <w:proofErr w:type="spellEnd"/>
     </w:p>
     <w:p>
       <w:pPr>
@@ -1035,12 +1226,14 @@
           <w:iCs/>
         </w:rPr>
       </w:pPr>
+      <w:proofErr w:type="spellStart"/>
       <w:r>
         <w:rPr>
           <w:iCs/>
         </w:rPr>
         <w:t>locals</w:t>
       </w:r>
+      <w:proofErr w:type="spellEnd"/>
     </w:p>
     <w:p>
       <w:pPr>
@@ -1053,24 +1246,40 @@
           <w:iCs/>
         </w:rPr>
       </w:pPr>
+      <w:proofErr w:type="spellStart"/>
       <w:r>
         <w:rPr>
           <w:iCs/>
         </w:rPr>
         <w:t>map</w:t>
       </w:r>
-    </w:p>
-    <w:p>
-      <w:pPr>
-        <w:rPr>
-          <w:iCs/>
-        </w:rPr>
-      </w:pPr>
-      <w:r>
-        <w:rPr>
-          <w:iCs/>
-        </w:rPr>
-        <w:t>Se trata la función iter() pero no se llega a utilizar, quedando pendiente para la próxima sesión. Se realiza en la última media hora (aproximadamente) de la sesión un ejemplo de creación de un iterador en una clase.</w:t>
+      <w:proofErr w:type="spellEnd"/>
+    </w:p>
+    <w:p>
+      <w:pPr>
+        <w:rPr>
+          <w:iCs/>
+        </w:rPr>
+      </w:pPr>
+      <w:r>
+        <w:rPr>
+          <w:iCs/>
+        </w:rPr>
+        <w:t xml:space="preserve">Se trata la función </w:t>
+      </w:r>
+      <w:proofErr w:type="spellStart"/>
+      <w:r>
+        <w:rPr>
+          <w:iCs/>
+        </w:rPr>
+        <w:t>iter</w:t>
+      </w:r>
+      <w:proofErr w:type="spellEnd"/>
+      <w:r>
+        <w:rPr>
+          <w:iCs/>
+        </w:rPr>
+        <w:t>() pero no se llega a utilizar, quedando pendiente para la próxima sesión. Se realiza en la última media hora (aproximadamente) de la sesión un ejemplo de creación de un iterador en una clase.</w:t>
       </w:r>
     </w:p>
     <w:p>
@@ -1111,12 +1320,14 @@
           <w:iCs/>
         </w:rPr>
       </w:pPr>
+      <w:proofErr w:type="spellStart"/>
       <w:r>
         <w:rPr>
           <w:iCs/>
         </w:rPr>
         <w:t>max</w:t>
       </w:r>
+      <w:proofErr w:type="spellEnd"/>
     </w:p>
     <w:p>
       <w:pPr>
@@ -1183,12 +1394,14 @@
           <w:iCs/>
         </w:rPr>
       </w:pPr>
+      <w:proofErr w:type="spellStart"/>
       <w:r>
         <w:rPr>
           <w:iCs/>
         </w:rPr>
         <w:t>ord</w:t>
       </w:r>
+      <w:proofErr w:type="spellEnd"/>
     </w:p>
     <w:p>
       <w:pPr>
@@ -1201,12 +1414,14 @@
           <w:iCs/>
         </w:rPr>
       </w:pPr>
+      <w:proofErr w:type="spellStart"/>
       <w:r>
         <w:rPr>
           <w:iCs/>
         </w:rPr>
         <w:t>pow</w:t>
       </w:r>
+      <w:proofErr w:type="spellEnd"/>
     </w:p>
     <w:p>
       <w:pPr>
@@ -1219,12 +1434,14 @@
           <w:iCs/>
         </w:rPr>
       </w:pPr>
+      <w:proofErr w:type="spellStart"/>
       <w:r>
         <w:rPr>
           <w:iCs/>
         </w:rPr>
         <w:t>print</w:t>
       </w:r>
+      <w:proofErr w:type="spellEnd"/>
     </w:p>
     <w:p>
       <w:pPr>
@@ -1237,12 +1454,14 @@
           <w:iCs/>
         </w:rPr>
       </w:pPr>
+      <w:proofErr w:type="spellStart"/>
       <w:r>
         <w:rPr>
           <w:iCs/>
         </w:rPr>
         <w:t>repr</w:t>
       </w:r>
+      <w:proofErr w:type="spellEnd"/>
     </w:p>
     <w:p>
       <w:pPr>
@@ -1291,12 +1510,14 @@
           <w:iCs/>
         </w:rPr>
       </w:pPr>
+      <w:proofErr w:type="spellStart"/>
       <w:r>
         <w:rPr>
           <w:iCs/>
         </w:rPr>
         <w:t>slice</w:t>
       </w:r>
+      <w:proofErr w:type="spellEnd"/>
     </w:p>
     <w:p>
       <w:pPr>
@@ -1309,6 +1530,7 @@
           <w:iCs/>
         </w:rPr>
       </w:pPr>
+      <w:proofErr w:type="spellStart"/>
       <w:r>
         <w:rPr>
           <w:iCs/>
@@ -1316,6 +1538,7 @@
         <w:lastRenderedPageBreak/>
         <w:t>sorted</w:t>
       </w:r>
+      <w:proofErr w:type="spellEnd"/>
     </w:p>
     <w:p>
       <w:pPr>
@@ -1328,12 +1551,14 @@
           <w:iCs/>
         </w:rPr>
       </w:pPr>
+      <w:proofErr w:type="spellStart"/>
       <w:r>
         <w:rPr>
           <w:iCs/>
         </w:rPr>
         <w:t>str</w:t>
       </w:r>
+      <w:proofErr w:type="spellEnd"/>
     </w:p>
     <w:p>
       <w:pPr>
@@ -1364,12 +1589,14 @@
           <w:iCs/>
         </w:rPr>
       </w:pPr>
+      <w:proofErr w:type="spellStart"/>
       <w:r>
         <w:rPr>
           <w:iCs/>
         </w:rPr>
         <w:t>tuple</w:t>
       </w:r>
+      <w:proofErr w:type="spellEnd"/>
     </w:p>
     <w:p>
       <w:pPr>
@@ -1382,12 +1609,14 @@
           <w:iCs/>
         </w:rPr>
       </w:pPr>
+      <w:proofErr w:type="spellStart"/>
       <w:r>
         <w:rPr>
           <w:iCs/>
         </w:rPr>
         <w:t>type</w:t>
       </w:r>
+      <w:proofErr w:type="spellEnd"/>
     </w:p>
     <w:p>
       <w:pPr>
@@ -1413,12 +1642,28 @@
           <w:iCs/>
         </w:rPr>
       </w:pPr>
-      <w:r>
-        <w:rPr>
-          <w:iCs/>
-        </w:rPr>
-        <w:t>Built-in constants</w:t>
-      </w:r>
+      <w:proofErr w:type="spellStart"/>
+      <w:r>
+        <w:rPr>
+          <w:iCs/>
+        </w:rPr>
+        <w:t>Built</w:t>
+      </w:r>
+      <w:proofErr w:type="spellEnd"/>
+      <w:r>
+        <w:rPr>
+          <w:iCs/>
+        </w:rPr>
+        <w:t xml:space="preserve">-in </w:t>
+      </w:r>
+      <w:proofErr w:type="spellStart"/>
+      <w:r>
+        <w:rPr>
+          <w:iCs/>
+        </w:rPr>
+        <w:t>constants</w:t>
+      </w:r>
+      <w:proofErr w:type="spellEnd"/>
     </w:p>
     <w:p>
       <w:pPr>
@@ -1449,8 +1694,13 @@
     </w:p>
     <w:p>
       <w:r>
-        <w:t>Ejercicios map</w:t>
-      </w:r>
+        <w:t xml:space="preserve">Ejercicios </w:t>
+      </w:r>
+      <w:proofErr w:type="spellStart"/>
+      <w:r>
+        <w:t>map</w:t>
+      </w:r>
+      <w:proofErr w:type="spellEnd"/>
       <w:r>
         <w:t>.</w:t>
       </w:r>
@@ -1463,10 +1713,23 @@
         <w:t>s</w:t>
       </w:r>
       <w:r>
-        <w:t xml:space="preserve"> iter</w:t>
-      </w:r>
-      <w:r>
-        <w:t xml:space="preserve"> y next.</w:t>
+        <w:t xml:space="preserve"> </w:t>
+      </w:r>
+      <w:proofErr w:type="spellStart"/>
+      <w:r>
+        <w:t>iter</w:t>
+      </w:r>
+      <w:proofErr w:type="spellEnd"/>
+      <w:r>
+        <w:t xml:space="preserve"> y </w:t>
+      </w:r>
+      <w:proofErr w:type="spellStart"/>
+      <w:r>
+        <w:t>next</w:t>
+      </w:r>
+      <w:proofErr w:type="spellEnd"/>
+      <w:r>
+        <w:t>.</w:t>
       </w:r>
     </w:p>
     <w:p>
@@ -1475,28 +1738,58 @@
           <w:lang w:val="en-US"/>
         </w:rPr>
       </w:pPr>
+      <w:proofErr w:type="spellStart"/>
       <w:r>
         <w:rPr>
           <w:lang w:val="en-US"/>
         </w:rPr>
-        <w:t>Jupyter Notebook</w:t>
-      </w:r>
+        <w:t>Jupyter</w:t>
+      </w:r>
+      <w:proofErr w:type="spellEnd"/>
       <w:r>
         <w:rPr>
           <w:lang w:val="en-US"/>
         </w:rPr>
-        <w:t xml:space="preserve"> y Jupyter Lab</w:t>
+        <w:t xml:space="preserve"> Notebook</w:t>
       </w:r>
       <w:r>
         <w:rPr>
           <w:lang w:val="en-US"/>
         </w:rPr>
+        <w:t xml:space="preserve"> y </w:t>
+      </w:r>
+      <w:proofErr w:type="spellStart"/>
+      <w:r>
+        <w:rPr>
+          <w:lang w:val="en-US"/>
+        </w:rPr>
+        <w:t>Jupyter</w:t>
+      </w:r>
+      <w:proofErr w:type="spellEnd"/>
+      <w:r>
+        <w:rPr>
+          <w:lang w:val="en-US"/>
+        </w:rPr>
+        <w:t xml:space="preserve"> Lab</w:t>
+      </w:r>
+      <w:r>
+        <w:rPr>
+          <w:lang w:val="en-US"/>
+        </w:rPr>
         <w:t>.</w:t>
       </w:r>
     </w:p>
     <w:p>
       <w:r>
-        <w:t>Módulo math:</w:t>
+        <w:t xml:space="preserve">Módulo </w:t>
+      </w:r>
+      <w:proofErr w:type="spellStart"/>
+      <w:r>
+        <w:t>math</w:t>
+      </w:r>
+      <w:proofErr w:type="spellEnd"/>
+      <w:r>
+        <w:t>:</w:t>
       </w:r>
     </w:p>
     <w:p>
@@ -1507,9 +1800,11 @@
           <w:numId w:val="5"/>
         </w:numPr>
       </w:pPr>
+      <w:proofErr w:type="spellStart"/>
       <w:r>
         <w:t>ceil</w:t>
       </w:r>
+      <w:proofErr w:type="spellEnd"/>
     </w:p>
     <w:p>
       <w:pPr>
@@ -1519,9 +1814,11 @@
           <w:numId w:val="5"/>
         </w:numPr>
       </w:pPr>
+      <w:proofErr w:type="spellStart"/>
       <w:r>
         <w:t>comb</w:t>
       </w:r>
+      <w:proofErr w:type="spellEnd"/>
     </w:p>
     <w:p>
       <w:pPr>
@@ -1531,9 +1828,11 @@
           <w:numId w:val="5"/>
         </w:numPr>
       </w:pPr>
+      <w:proofErr w:type="spellStart"/>
       <w:r>
         <w:t>fabs</w:t>
       </w:r>
+      <w:proofErr w:type="spellEnd"/>
     </w:p>
     <w:p>
       <w:pPr>
@@ -1555,9 +1854,11 @@
           <w:numId w:val="5"/>
         </w:numPr>
       </w:pPr>
+      <w:proofErr w:type="spellStart"/>
       <w:r>
         <w:t>floor</w:t>
       </w:r>
+      <w:proofErr w:type="spellEnd"/>
     </w:p>
     <w:p>
       <w:pPr>
@@ -1567,9 +1868,11 @@
           <w:numId w:val="5"/>
         </w:numPr>
       </w:pPr>
+      <w:proofErr w:type="spellStart"/>
       <w:r>
         <w:t>fsum</w:t>
       </w:r>
+      <w:proofErr w:type="spellEnd"/>
     </w:p>
     <w:p>
       <w:pPr>
@@ -1579,9 +1882,11 @@
           <w:numId w:val="5"/>
         </w:numPr>
       </w:pPr>
+      <w:proofErr w:type="spellStart"/>
       <w:r>
         <w:t>gdc</w:t>
       </w:r>
+      <w:proofErr w:type="spellEnd"/>
     </w:p>
     <w:p>
       <w:pPr>
@@ -1591,9 +1896,11 @@
           <w:numId w:val="5"/>
         </w:numPr>
       </w:pPr>
+      <w:proofErr w:type="spellStart"/>
       <w:r>
         <w:t>isclose</w:t>
       </w:r>
+      <w:proofErr w:type="spellEnd"/>
     </w:p>
     <w:p>
       <w:pPr>
@@ -1608,7 +1915,15 @@
     </w:p>
     <w:p>
       <w:r>
-        <w:t>Módulo math:</w:t>
+        <w:t xml:space="preserve">Módulo </w:t>
+      </w:r>
+      <w:proofErr w:type="spellStart"/>
+      <w:r>
+        <w:t>math</w:t>
+      </w:r>
+      <w:proofErr w:type="spellEnd"/>
+      <w:r>
+        <w:t>:</w:t>
       </w:r>
     </w:p>
     <w:p>
@@ -1619,9 +1934,11 @@
           <w:numId w:val="7"/>
         </w:numPr>
       </w:pPr>
+      <w:proofErr w:type="spellStart"/>
       <w:r>
         <w:t>isfinite</w:t>
       </w:r>
+      <w:proofErr w:type="spellEnd"/>
     </w:p>
     <w:p>
       <w:pPr>
@@ -1631,9 +1948,11 @@
           <w:numId w:val="7"/>
         </w:numPr>
       </w:pPr>
+      <w:proofErr w:type="spellStart"/>
       <w:r>
         <w:t>isinf</w:t>
       </w:r>
+      <w:proofErr w:type="spellEnd"/>
     </w:p>
     <w:p>
       <w:pPr>
@@ -1643,9 +1962,11 @@
           <w:numId w:val="7"/>
         </w:numPr>
       </w:pPr>
+      <w:proofErr w:type="spellStart"/>
       <w:r>
         <w:t>isnan</w:t>
       </w:r>
+      <w:proofErr w:type="spellEnd"/>
     </w:p>
     <w:p>
       <w:pPr>
@@ -1655,9 +1976,11 @@
           <w:numId w:val="7"/>
         </w:numPr>
       </w:pPr>
+      <w:proofErr w:type="spellStart"/>
       <w:r>
         <w:t>sqrt</w:t>
       </w:r>
+      <w:proofErr w:type="spellEnd"/>
     </w:p>
     <w:p>
       <w:pPr>
@@ -1667,9 +1990,11 @@
           <w:numId w:val="7"/>
         </w:numPr>
       </w:pPr>
+      <w:proofErr w:type="spellStart"/>
       <w:r>
         <w:t>lcm</w:t>
       </w:r>
+      <w:proofErr w:type="spellEnd"/>
     </w:p>
     <w:p>
       <w:pPr>
@@ -1679,9 +2004,11 @@
           <w:numId w:val="7"/>
         </w:numPr>
       </w:pPr>
+      <w:proofErr w:type="spellStart"/>
       <w:r>
         <w:t>modf</w:t>
       </w:r>
+      <w:proofErr w:type="spellEnd"/>
     </w:p>
     <w:p>
       <w:pPr>
@@ -1691,9 +2018,11 @@
           <w:numId w:val="7"/>
         </w:numPr>
       </w:pPr>
+      <w:proofErr w:type="spellStart"/>
       <w:r>
         <w:t>nextafter</w:t>
       </w:r>
+      <w:proofErr w:type="spellEnd"/>
     </w:p>
     <w:p>
       <w:pPr>
@@ -1703,9 +2032,11 @@
           <w:numId w:val="7"/>
         </w:numPr>
       </w:pPr>
+      <w:proofErr w:type="spellStart"/>
       <w:r>
         <w:t>perm</w:t>
       </w:r>
+      <w:proofErr w:type="spellEnd"/>
     </w:p>
     <w:p>
       <w:pPr>
@@ -1715,9 +2046,11 @@
           <w:numId w:val="7"/>
         </w:numPr>
       </w:pPr>
+      <w:proofErr w:type="spellStart"/>
       <w:r>
         <w:t>prod</w:t>
       </w:r>
+      <w:proofErr w:type="spellEnd"/>
     </w:p>
     <w:p>
       <w:pPr>
@@ -1727,9 +2060,11 @@
           <w:numId w:val="7"/>
         </w:numPr>
       </w:pPr>
+      <w:proofErr w:type="spellStart"/>
       <w:r>
         <w:t>remainder</w:t>
       </w:r>
+      <w:proofErr w:type="spellEnd"/>
     </w:p>
     <w:p>
       <w:pPr>
@@ -1739,9 +2074,11 @@
           <w:numId w:val="7"/>
         </w:numPr>
       </w:pPr>
+      <w:proofErr w:type="spellStart"/>
       <w:r>
         <w:t>trunc</w:t>
       </w:r>
+      <w:proofErr w:type="spellEnd"/>
     </w:p>
     <w:p>
       <w:pPr>
@@ -1751,9 +2088,11 @@
           <w:numId w:val="7"/>
         </w:numPr>
       </w:pPr>
+      <w:proofErr w:type="spellStart"/>
       <w:r>
         <w:t>exp</w:t>
       </w:r>
+      <w:proofErr w:type="spellEnd"/>
     </w:p>
     <w:p>
       <w:pPr>
@@ -1775,9 +2114,11 @@
           <w:numId w:val="7"/>
         </w:numPr>
       </w:pPr>
+      <w:proofErr w:type="spellStart"/>
       <w:r>
         <w:t>pow</w:t>
       </w:r>
+      <w:proofErr w:type="spellEnd"/>
     </w:p>
     <w:p>
       <w:pPr>
@@ -1787,9 +2128,11 @@
           <w:numId w:val="7"/>
         </w:numPr>
       </w:pPr>
+      <w:proofErr w:type="spellStart"/>
       <w:r>
         <w:t>sqrt</w:t>
       </w:r>
+      <w:proofErr w:type="spellEnd"/>
     </w:p>
     <w:p>
       <w:pPr>
@@ -1812,19 +2155,44 @@
         </w:numPr>
       </w:pPr>
       <w:r>
-        <w:t>Constantes (pi, e, tau, inf, nan)</w:t>
+        <w:t xml:space="preserve">Constantes (pi, e, tau, </w:t>
+      </w:r>
+      <w:proofErr w:type="spellStart"/>
+      <w:r>
+        <w:t>inf</w:t>
+      </w:r>
+      <w:proofErr w:type="spellEnd"/>
+      <w:r>
+        <w:t xml:space="preserve">, </w:t>
+      </w:r>
+      <w:proofErr w:type="spellStart"/>
+      <w:r>
+        <w:t>nan</w:t>
+      </w:r>
+      <w:proofErr w:type="spellEnd"/>
+      <w:r>
+        <w:t>)</w:t>
       </w:r>
     </w:p>
     <w:p>
       <w:r>
         <w:lastRenderedPageBreak/>
-        <w:t>Módulo random.</w:t>
+        <w:t xml:space="preserve">Módulo </w:t>
+      </w:r>
+      <w:proofErr w:type="spellStart"/>
+      <w:r>
+        <w:t>random</w:t>
+      </w:r>
+      <w:proofErr w:type="spellEnd"/>
+      <w:r>
+        <w:t>.</w:t>
       </w:r>
     </w:p>
     <w:p>
       <w:r>
         <w:t xml:space="preserve">Librería </w:t>
       </w:r>
+      <w:proofErr w:type="spellStart"/>
       <w:r>
         <w:rPr>
           <w:b/>
@@ -1832,6 +2200,7 @@
         </w:rPr>
         <w:t>NumPy</w:t>
       </w:r>
+      <w:proofErr w:type="spellEnd"/>
       <w:r>
         <w:t>.</w:t>
       </w:r>
@@ -1849,12 +2218,14 @@
           <w:numId w:val="6"/>
         </w:numPr>
       </w:pPr>
+      <w:proofErr w:type="spellStart"/>
       <w:r>
         <w:t>E</w:t>
       </w:r>
       <w:r>
         <w:t>nviron</w:t>
       </w:r>
+      <w:proofErr w:type="spellEnd"/>
     </w:p>
     <w:p>
       <w:pPr>
@@ -1880,9 +2251,11 @@
           <w:numId w:val="6"/>
         </w:numPr>
       </w:pPr>
+      <w:proofErr w:type="spellStart"/>
       <w:r>
         <w:t>Environ</w:t>
       </w:r>
+      <w:proofErr w:type="spellEnd"/>
     </w:p>
     <w:p>
       <w:pPr>
@@ -1892,9 +2265,11 @@
           <w:numId w:val="6"/>
         </w:numPr>
       </w:pPr>
+      <w:proofErr w:type="spellStart"/>
       <w:r>
         <w:t>Getcwd</w:t>
       </w:r>
+      <w:proofErr w:type="spellEnd"/>
     </w:p>
     <w:p>
       <w:pPr>
@@ -1904,9 +2279,11 @@
           <w:numId w:val="6"/>
         </w:numPr>
       </w:pPr>
+      <w:proofErr w:type="spellStart"/>
       <w:r>
         <w:t>Chdir</w:t>
       </w:r>
+      <w:proofErr w:type="spellEnd"/>
     </w:p>
     <w:p>
       <w:pPr>
@@ -1916,8 +2293,13 @@
           <w:numId w:val="6"/>
         </w:numPr>
       </w:pPr>
-      <w:r>
-        <w:t>Chroot (sólo Unix)</w:t>
+      <w:proofErr w:type="spellStart"/>
+      <w:r>
+        <w:t>Chroot</w:t>
+      </w:r>
+      <w:proofErr w:type="spellEnd"/>
+      <w:r>
+        <w:t xml:space="preserve"> (sólo Unix)</w:t>
       </w:r>
     </w:p>
     <w:p>
@@ -1928,9 +2310,11 @@
           <w:numId w:val="6"/>
         </w:numPr>
       </w:pPr>
+      <w:proofErr w:type="spellStart"/>
       <w:r>
         <w:t>Chmod</w:t>
       </w:r>
+      <w:proofErr w:type="spellEnd"/>
     </w:p>
     <w:p>
       <w:pPr>
@@ -1940,9 +2324,19 @@
           <w:numId w:val="6"/>
         </w:numPr>
       </w:pPr>
-      <w:r>
-        <w:t>Mkdir  y mkdirs</w:t>
-      </w:r>
+      <w:proofErr w:type="spellStart"/>
+      <w:r>
+        <w:t>Mkdir</w:t>
+      </w:r>
+      <w:proofErr w:type="spellEnd"/>
+      <w:r>
+        <w:t xml:space="preserve">  y </w:t>
+      </w:r>
+      <w:proofErr w:type="spellStart"/>
+      <w:r>
+        <w:t>mkdirs</w:t>
+      </w:r>
+      <w:proofErr w:type="spellEnd"/>
     </w:p>
     <w:p>
       <w:pPr>
@@ -1952,9 +2346,11 @@
           <w:numId w:val="6"/>
         </w:numPr>
       </w:pPr>
+      <w:proofErr w:type="spellStart"/>
       <w:r>
         <w:t>Remove</w:t>
       </w:r>
+      <w:proofErr w:type="spellEnd"/>
     </w:p>
     <w:p>
       <w:pPr>
@@ -1964,9 +2360,11 @@
           <w:numId w:val="6"/>
         </w:numPr>
       </w:pPr>
+      <w:proofErr w:type="spellStart"/>
       <w:r>
         <w:t>Rmdir</w:t>
       </w:r>
+      <w:proofErr w:type="spellEnd"/>
     </w:p>
     <w:p>
       <w:pPr>
@@ -1976,9 +2374,11 @@
           <w:numId w:val="6"/>
         </w:numPr>
       </w:pPr>
+      <w:proofErr w:type="spellStart"/>
       <w:r>
         <w:t>Removedirs</w:t>
       </w:r>
+      <w:proofErr w:type="spellEnd"/>
     </w:p>
     <w:p>
       <w:pPr>
@@ -1988,9 +2388,11 @@
           <w:numId w:val="6"/>
         </w:numPr>
       </w:pPr>
+      <w:proofErr w:type="spellStart"/>
       <w:r>
         <w:t>Rename</w:t>
       </w:r>
+      <w:proofErr w:type="spellEnd"/>
     </w:p>
     <w:p>
       <w:pPr>
@@ -2000,9 +2402,11 @@
           <w:numId w:val="6"/>
         </w:numPr>
       </w:pPr>
+      <w:proofErr w:type="spellStart"/>
       <w:r>
         <w:t>Listdir</w:t>
       </w:r>
+      <w:proofErr w:type="spellEnd"/>
     </w:p>
     <w:p>
       <w:pPr>
@@ -2012,14 +2416,37 @@
           <w:numId w:val="6"/>
         </w:numPr>
       </w:pPr>
+      <w:proofErr w:type="spellStart"/>
       <w:r>
         <w:t>Replace</w:t>
       </w:r>
-    </w:p>
-    <w:p>
-      <w:r>
-        <w:t>Ejercicio de búsqueda recursiva de ficheros con listdir, chdir y os.path.isdir</w:t>
-      </w:r>
+      <w:proofErr w:type="spellEnd"/>
+    </w:p>
+    <w:p>
+      <w:r>
+        <w:t xml:space="preserve">Ejercicio de búsqueda recursiva de ficheros con </w:t>
+      </w:r>
+      <w:proofErr w:type="spellStart"/>
+      <w:r>
+        <w:t>listdir</w:t>
+      </w:r>
+      <w:proofErr w:type="spellEnd"/>
+      <w:r>
+        <w:t xml:space="preserve">, </w:t>
+      </w:r>
+      <w:proofErr w:type="spellStart"/>
+      <w:r>
+        <w:t>chdir</w:t>
+      </w:r>
+      <w:proofErr w:type="spellEnd"/>
+      <w:r>
+        <w:t xml:space="preserve"> y </w:t>
+      </w:r>
+      <w:proofErr w:type="spellStart"/>
+      <w:r>
+        <w:t>os.path.isdir</w:t>
+      </w:r>
+      <w:proofErr w:type="spellEnd"/>
     </w:p>
     <w:p>
       <w:r>
@@ -2028,7 +2455,15 @@
     </w:p>
     <w:p>
       <w:r>
-        <w:t>Módulos datetime y calendar.</w:t>
+        <w:t xml:space="preserve">Módulos </w:t>
+      </w:r>
+      <w:proofErr w:type="spellStart"/>
+      <w:r>
+        <w:t>datetime</w:t>
+      </w:r>
+      <w:proofErr w:type="spellEnd"/>
+      <w:r>
+        <w:t xml:space="preserve"> y calendar.</w:t>
       </w:r>
     </w:p>
     <w:p>
@@ -2092,8 +2527,13 @@
           <w:numId w:val="8"/>
         </w:numPr>
       </w:pPr>
-      <w:r>
-        <w:t>time.time()</w:t>
+      <w:proofErr w:type="spellStart"/>
+      <w:r>
+        <w:t>time.time</w:t>
+      </w:r>
+      <w:proofErr w:type="spellEnd"/>
+      <w:r>
+        <w:t>()</w:t>
       </w:r>
     </w:p>
     <w:p>
@@ -2104,13 +2544,26 @@
           <w:numId w:val="8"/>
         </w:numPr>
       </w:pPr>
-      <w:r>
-        <w:t>timeit.timeit()</w:t>
-      </w:r>
-    </w:p>
-    <w:p>
-      <w:r>
-        <w:t>TEMA 10. Módulo Subprocess (Página 38).</w:t>
+      <w:proofErr w:type="spellStart"/>
+      <w:r>
+        <w:t>timeit.timeit</w:t>
+      </w:r>
+      <w:proofErr w:type="spellEnd"/>
+      <w:r>
+        <w:t>()</w:t>
+      </w:r>
+    </w:p>
+    <w:p>
+      <w:r>
+        <w:t xml:space="preserve">TEMA 10. Módulo </w:t>
+      </w:r>
+      <w:proofErr w:type="spellStart"/>
+      <w:r>
+        <w:t>Subprocess</w:t>
+      </w:r>
+      <w:proofErr w:type="spellEnd"/>
+      <w:r>
+        <w:t xml:space="preserve"> (Página 38).</w:t>
       </w:r>
     </w:p>
     <w:p>
@@ -2159,7 +2612,15 @@
       </w:pPr>
       <w:r>
         <w:lastRenderedPageBreak/>
-        <w:t>Instalación de paquetes (pip)</w:t>
+        <w:t>Instalación de paquetes (</w:t>
+      </w:r>
+      <w:proofErr w:type="spellStart"/>
+      <w:r>
+        <w:t>pip</w:t>
+      </w:r>
+      <w:proofErr w:type="spellEnd"/>
+      <w:r>
+        <w:t>)</w:t>
       </w:r>
     </w:p>
     <w:p>
@@ -2206,9 +2667,19 @@
           <w:numId w:val="9"/>
         </w:numPr>
       </w:pPr>
-      <w:r>
-        <w:t>Doc string</w:t>
-      </w:r>
+      <w:proofErr w:type="spellStart"/>
+      <w:r>
+        <w:t>Doc</w:t>
+      </w:r>
+      <w:proofErr w:type="spellEnd"/>
+      <w:r>
+        <w:t xml:space="preserve"> </w:t>
+      </w:r>
+      <w:proofErr w:type="spellStart"/>
+      <w:r>
+        <w:t>string</w:t>
+      </w:r>
+      <w:proofErr w:type="spellEnd"/>
     </w:p>
     <w:p>
       <w:pPr>
@@ -2219,7 +2690,15 @@
         </w:numPr>
       </w:pPr>
       <w:r>
-        <w:t>Función help()</w:t>
+        <w:t xml:space="preserve">Función </w:t>
+      </w:r>
+      <w:proofErr w:type="spellStart"/>
+      <w:r>
+        <w:t>help</w:t>
+      </w:r>
+      <w:proofErr w:type="spellEnd"/>
+      <w:r>
+        <w:t>()</w:t>
       </w:r>
     </w:p>
     <w:p>
@@ -2334,8 +2813,13 @@
           <w:numId w:val="10"/>
         </w:numPr>
       </w:pPr>
-      <w:r>
-        <w:t>Background-color</w:t>
+      <w:proofErr w:type="spellStart"/>
+      <w:r>
+        <w:t>Background</w:t>
+      </w:r>
+      <w:proofErr w:type="spellEnd"/>
+      <w:r>
+        <w:t>-color</w:t>
       </w:r>
     </w:p>
     <w:p>
@@ -2347,7 +2831,15 @@
         </w:numPr>
       </w:pPr>
       <w:r>
-        <w:t>Text-align.</w:t>
+        <w:t>Text-</w:t>
+      </w:r>
+      <w:proofErr w:type="spellStart"/>
+      <w:r>
+        <w:t>align</w:t>
+      </w:r>
+      <w:proofErr w:type="spellEnd"/>
+      <w:r>
+        <w:t>.</w:t>
       </w:r>
     </w:p>
     <w:p>
@@ -2382,20 +2874,37 @@
         </w:numPr>
       </w:pPr>
       <w:r>
-        <w:t xml:space="preserve">(Explicación de la entrada de argumentos en la llamada a un programa Python desde la consola, mediante el módulo sys y el array </w:t>
-      </w:r>
+        <w:t xml:space="preserve">(Explicación de la entrada de argumentos en la llamada a un programa Python desde la consola, mediante el módulo </w:t>
+      </w:r>
+      <w:proofErr w:type="spellStart"/>
+      <w:r>
+        <w:t>sys</w:t>
+      </w:r>
+      <w:proofErr w:type="spellEnd"/>
+      <w:r>
+        <w:t xml:space="preserve"> y el array </w:t>
+      </w:r>
+      <w:proofErr w:type="spellStart"/>
       <w:r>
         <w:rPr>
           <w:b/>
           <w:bCs/>
         </w:rPr>
-        <w:t>sys.argv[]</w:t>
-      </w:r>
+        <w:t>sys.argv</w:t>
+      </w:r>
+      <w:proofErr w:type="spellEnd"/>
       <w:r>
         <w:rPr>
           <w:b/>
           <w:bCs/>
         </w:rPr>
+        <w:t>[]</w:t>
+      </w:r>
+      <w:r>
+        <w:rPr>
+          <w:b/>
+          <w:bCs/>
+        </w:rPr>
         <w:t>)</w:t>
       </w:r>
       <w:r>
@@ -2423,8 +2932,13 @@
         </w:numPr>
       </w:pPr>
       <w:r>
-        <w:t>Módulo getpass</w:t>
-      </w:r>
+        <w:t xml:space="preserve">Módulo </w:t>
+      </w:r>
+      <w:proofErr w:type="spellStart"/>
+      <w:r>
+        <w:t>getpass</w:t>
+      </w:r>
+      <w:proofErr w:type="spellEnd"/>
     </w:p>
     <w:p>
       <w:pPr>
@@ -2435,8 +2949,13 @@
         </w:numPr>
       </w:pPr>
       <w:r>
-        <w:t>Función print</w:t>
-      </w:r>
+        <w:t xml:space="preserve">Función </w:t>
+      </w:r>
+      <w:proofErr w:type="spellStart"/>
+      <w:r>
+        <w:t>print</w:t>
+      </w:r>
+      <w:proofErr w:type="spellEnd"/>
     </w:p>
     <w:p>
       <w:pPr>
@@ -2459,7 +2978,15 @@
         </w:numPr>
       </w:pPr>
       <w:r>
-        <w:t xml:space="preserve">Raw string </w:t>
+        <w:t xml:space="preserve">Raw </w:t>
+      </w:r>
+      <w:proofErr w:type="spellStart"/>
+      <w:r>
+        <w:t>string</w:t>
+      </w:r>
+      <w:proofErr w:type="spellEnd"/>
+      <w:r>
+        <w:t xml:space="preserve"> </w:t>
       </w:r>
       <w:r>
         <w:sym w:font="Wingdings" w:char="F0E0"/>
@@ -2477,8 +3004,13 @@
         </w:numPr>
       </w:pPr>
       <w:r>
-        <w:t>F-strings</w:t>
-      </w:r>
+        <w:t>F-</w:t>
+      </w:r>
+      <w:proofErr w:type="spellStart"/>
+      <w:r>
+        <w:t>strings</w:t>
+      </w:r>
+      <w:proofErr w:type="spellEnd"/>
     </w:p>
     <w:p>
       <w:pPr>
@@ -2489,8 +3021,13 @@
         </w:numPr>
       </w:pPr>
       <w:r>
-        <w:t>Método str.format</w:t>
-      </w:r>
+        <w:t xml:space="preserve">Método </w:t>
+      </w:r>
+      <w:proofErr w:type="spellStart"/>
+      <w:r>
+        <w:t>str.format</w:t>
+      </w:r>
+      <w:proofErr w:type="spellEnd"/>
     </w:p>
     <w:p>
       <w:pPr>
@@ -2501,8 +3038,13 @@
         </w:numPr>
       </w:pPr>
       <w:r>
-        <w:t>Método str.rjust</w:t>
-      </w:r>
+        <w:t xml:space="preserve">Método </w:t>
+      </w:r>
+      <w:proofErr w:type="spellStart"/>
+      <w:r>
+        <w:t>str.rjust</w:t>
+      </w:r>
+      <w:proofErr w:type="spellEnd"/>
     </w:p>
     <w:p>
       <w:pPr>
@@ -2513,8 +3055,13 @@
         </w:numPr>
       </w:pPr>
       <w:r>
-        <w:t>Método str.ljust</w:t>
-      </w:r>
+        <w:t xml:space="preserve">Método </w:t>
+      </w:r>
+      <w:proofErr w:type="spellStart"/>
+      <w:r>
+        <w:t>str.ljust</w:t>
+      </w:r>
+      <w:proofErr w:type="spellEnd"/>
     </w:p>
     <w:p>
       <w:pPr>
@@ -2525,8 +3072,13 @@
         </w:numPr>
       </w:pPr>
       <w:r>
-        <w:t>Método str.center</w:t>
-      </w:r>
+        <w:t xml:space="preserve">Método </w:t>
+      </w:r>
+      <w:proofErr w:type="spellStart"/>
+      <w:r>
+        <w:t>str.center</w:t>
+      </w:r>
+      <w:proofErr w:type="spellEnd"/>
     </w:p>
     <w:p>
       <w:pPr>
@@ -2537,8 +3089,13 @@
         </w:numPr>
       </w:pPr>
       <w:r>
-        <w:t>Método str.zfill</w:t>
-      </w:r>
+        <w:t xml:space="preserve">Método </w:t>
+      </w:r>
+      <w:proofErr w:type="spellStart"/>
+      <w:r>
+        <w:t>str.zfill</w:t>
+      </w:r>
+      <w:proofErr w:type="spellEnd"/>
     </w:p>
     <w:p>
       <w:pPr>
@@ -2549,7 +3106,15 @@
         </w:numPr>
       </w:pPr>
       <w:r>
-        <w:t>Salidas con estilo de tipo “printf”</w:t>
+        <w:t>Salidas con estilo de tipo “</w:t>
+      </w:r>
+      <w:proofErr w:type="spellStart"/>
+      <w:r>
+        <w:t>printf</w:t>
+      </w:r>
+      <w:proofErr w:type="spellEnd"/>
+      <w:r>
+        <w:t>”</w:t>
       </w:r>
     </w:p>
     <w:p>
@@ -2580,9 +3145,19 @@
           <w:numId w:val="12"/>
         </w:numPr>
       </w:pPr>
-      <w:r>
-        <w:t>List comprenhension</w:t>
-      </w:r>
+      <w:proofErr w:type="spellStart"/>
+      <w:r>
+        <w:t>List</w:t>
+      </w:r>
+      <w:proofErr w:type="spellEnd"/>
+      <w:r>
+        <w:t xml:space="preserve"> </w:t>
+      </w:r>
+      <w:proofErr w:type="spellStart"/>
+      <w:r>
+        <w:t>comprenhension</w:t>
+      </w:r>
+      <w:proofErr w:type="spellEnd"/>
     </w:p>
     <w:p>
       <w:pPr>
@@ -2617,8 +3192,13 @@
         </w:numPr>
       </w:pPr>
       <w:r>
-        <w:t>Elemento div</w:t>
-      </w:r>
+        <w:t xml:space="preserve">Elemento </w:t>
+      </w:r>
+      <w:proofErr w:type="spellStart"/>
+      <w:r>
+        <w:t>div</w:t>
+      </w:r>
+      <w:proofErr w:type="spellEnd"/>
     </w:p>
     <w:p>
       <w:pPr>
@@ -2648,8 +3228,13 @@
           <w:numId w:val="13"/>
         </w:numPr>
       </w:pPr>
-      <w:r>
-        <w:t>Closures (Funciones animadas)</w:t>
+      <w:proofErr w:type="spellStart"/>
+      <w:r>
+        <w:t>Closures</w:t>
+      </w:r>
+      <w:proofErr w:type="spellEnd"/>
+      <w:r>
+        <w:t xml:space="preserve"> (Funciones animadas)</w:t>
       </w:r>
     </w:p>
     <w:p>
@@ -2686,7 +3271,15 @@
         </w:numPr>
       </w:pPr>
       <w:r>
-        <w:t>Elementos block y elementos inline.</w:t>
+        <w:t xml:space="preserve">Elementos block y elementos </w:t>
+      </w:r>
+      <w:proofErr w:type="spellStart"/>
+      <w:r>
+        <w:t>inline</w:t>
+      </w:r>
+      <w:proofErr w:type="spellEnd"/>
+      <w:r>
+        <w:t>.</w:t>
       </w:r>
     </w:p>
     <w:p>
@@ -2698,7 +3291,15 @@
         </w:numPr>
       </w:pPr>
       <w:r>
-        <w:t>Elemento span.</w:t>
+        <w:t xml:space="preserve">Elemento </w:t>
+      </w:r>
+      <w:proofErr w:type="spellStart"/>
+      <w:r>
+        <w:t>span</w:t>
+      </w:r>
+      <w:proofErr w:type="spellEnd"/>
+      <w:r>
+        <w:t>.</w:t>
       </w:r>
     </w:p>
     <w:p>
@@ -2709,8 +3310,37 @@
           <w:numId w:val="13"/>
         </w:numPr>
       </w:pPr>
-      <w:r>
-        <w:t>Float left y float right.</w:t>
+      <w:proofErr w:type="spellStart"/>
+      <w:r>
+        <w:t>Float</w:t>
+      </w:r>
+      <w:proofErr w:type="spellEnd"/>
+      <w:r>
+        <w:t xml:space="preserve"> </w:t>
+      </w:r>
+      <w:proofErr w:type="spellStart"/>
+      <w:r>
+        <w:t>left</w:t>
+      </w:r>
+      <w:proofErr w:type="spellEnd"/>
+      <w:r>
+        <w:t xml:space="preserve"> y </w:t>
+      </w:r>
+      <w:proofErr w:type="spellStart"/>
+      <w:r>
+        <w:t>float</w:t>
+      </w:r>
+      <w:proofErr w:type="spellEnd"/>
+      <w:r>
+        <w:t xml:space="preserve"> </w:t>
+      </w:r>
+      <w:proofErr w:type="spellStart"/>
+      <w:r>
+        <w:t>right</w:t>
+      </w:r>
+      <w:proofErr w:type="spellEnd"/>
+      <w:r>
+        <w:t>.</w:t>
       </w:r>
     </w:p>
     <w:p>
@@ -2721,8 +3351,21 @@
           <w:numId w:val="13"/>
         </w:numPr>
       </w:pPr>
-      <w:r>
-        <w:t>Margin y padding.</w:t>
+      <w:proofErr w:type="spellStart"/>
+      <w:r>
+        <w:t>Margin</w:t>
+      </w:r>
+      <w:proofErr w:type="spellEnd"/>
+      <w:r>
+        <w:t xml:space="preserve"> y </w:t>
+      </w:r>
+      <w:proofErr w:type="spellStart"/>
+      <w:r>
+        <w:t>padding</w:t>
+      </w:r>
+      <w:proofErr w:type="spellEnd"/>
+      <w:r>
+        <w:t>.</w:t>
       </w:r>
     </w:p>
     <w:p>
@@ -2734,7 +3377,23 @@
         </w:numPr>
       </w:pPr>
       <w:r>
-        <w:t>Listas (ul y ol)</w:t>
+        <w:t>Listas (</w:t>
+      </w:r>
+      <w:proofErr w:type="spellStart"/>
+      <w:r>
+        <w:t>ul</w:t>
+      </w:r>
+      <w:proofErr w:type="spellEnd"/>
+      <w:r>
+        <w:t xml:space="preserve"> y </w:t>
+      </w:r>
+      <w:proofErr w:type="spellStart"/>
+      <w:r>
+        <w:t>ol</w:t>
+      </w:r>
+      <w:proofErr w:type="spellEnd"/>
+      <w:r>
+        <w:t>)</w:t>
       </w:r>
     </w:p>
     <w:p>
@@ -2810,7 +3469,15 @@
         </w:numPr>
       </w:pPr>
       <w:r>
-        <w:t>Envío de emails de tipo HTML con estilos inline.</w:t>
+        <w:t xml:space="preserve">Envío de emails de tipo HTML con estilos </w:t>
+      </w:r>
+      <w:proofErr w:type="spellStart"/>
+      <w:r>
+        <w:t>inline</w:t>
+      </w:r>
+      <w:proofErr w:type="spellEnd"/>
+      <w:r>
+        <w:t>.</w:t>
       </w:r>
     </w:p>
     <w:p>
@@ -2878,6 +3545,94 @@
         <w:t>. Instalación de servidor y cliente de FTP.</w:t>
       </w:r>
     </w:p>
+    <w:p>
+      <w:pPr>
+        <w:pStyle w:val="Ttulo2"/>
+      </w:pPr>
+      <w:r>
+        <w:t>01/03/2022</w:t>
+      </w:r>
+    </w:p>
+    <w:p>
+      <w:pPr>
+        <w:pStyle w:val="Prrafodelista"/>
+        <w:numPr>
+          <w:ilvl w:val="0"/>
+          <w:numId w:val="16"/>
+        </w:numPr>
+      </w:pPr>
+      <w:r>
+        <w:t>Ejemplo FTP de subida y bajada de ficheros.</w:t>
+      </w:r>
+    </w:p>
+    <w:p>
+      <w:pPr>
+        <w:pStyle w:val="Prrafodelista"/>
+        <w:numPr>
+          <w:ilvl w:val="0"/>
+          <w:numId w:val="16"/>
+        </w:numPr>
+      </w:pPr>
+      <w:r>
+        <w:t xml:space="preserve">Instalación y uso de </w:t>
+      </w:r>
+      <w:proofErr w:type="spellStart"/>
+      <w:r>
+        <w:t>Postman</w:t>
+      </w:r>
+      <w:proofErr w:type="spellEnd"/>
+      <w:r>
+        <w:t>.</w:t>
+      </w:r>
+    </w:p>
+    <w:p>
+      <w:pPr>
+        <w:pStyle w:val="Ttulo2"/>
+      </w:pPr>
+      <w:r>
+        <w:t>02/03/2022</w:t>
+      </w:r>
+    </w:p>
+    <w:p>
+      <w:pPr>
+        <w:pStyle w:val="Prrafodelista"/>
+        <w:numPr>
+          <w:ilvl w:val="0"/>
+          <w:numId w:val="17"/>
+        </w:numPr>
+      </w:pPr>
+      <w:r>
+        <w:t>Consola de desarrollador de Google Chrome.</w:t>
+      </w:r>
+    </w:p>
+    <w:p>
+      <w:pPr>
+        <w:pStyle w:val="Prrafodelista"/>
+        <w:numPr>
+          <w:ilvl w:val="0"/>
+          <w:numId w:val="17"/>
+        </w:numPr>
+      </w:pPr>
+      <w:r>
+        <w:t>Panorámica de Bootstrap.</w:t>
+      </w:r>
+    </w:p>
+    <w:p>
+      <w:pPr>
+        <w:pStyle w:val="Prrafodelista"/>
+        <w:numPr>
+          <w:ilvl w:val="0"/>
+          <w:numId w:val="17"/>
+        </w:numPr>
+      </w:pPr>
+      <w:r>
+        <w:t>Desarrollo de s</w:t>
+      </w:r>
+      <w:r>
+        <w:t>ervidores Python.</w:t>
+      </w:r>
+    </w:p>
+    <w:p/>
     <w:p/>
     <w:p/>
     <w:p/>
@@ -3343,6 +4098,119 @@
     </w:lvl>
   </w:abstractNum>
   <w:abstractNum w:abstractNumId="2" w15:restartNumberingAfterBreak="0">
+    <w:nsid w:val="0CC516E7"/>
+    <w:multiLevelType w:val="hybridMultilevel"/>
+    <w:tmpl w:val="8930981E"/>
+    <w:lvl w:ilvl="0" w:tplc="0C0A0001">
+      <w:start w:val="1"/>
+      <w:numFmt w:val="bullet"/>
+      <w:lvlText w:val=""/>
+      <w:lvlJc w:val="left"/>
+      <w:pPr>
+        <w:ind w:left="720" w:hanging="360"/>
+      </w:pPr>
+      <w:rPr>
+        <w:rFonts w:ascii="Symbol" w:hAnsi="Symbol" w:hint="default"/>
+      </w:rPr>
+    </w:lvl>
+    <w:lvl w:ilvl="1" w:tplc="0C0A0003" w:tentative="1">
+      <w:start w:val="1"/>
+      <w:numFmt w:val="bullet"/>
+      <w:lvlText w:val="o"/>
+      <w:lvlJc w:val="left"/>
+      <w:pPr>
+        <w:ind w:left="1440" w:hanging="360"/>
+      </w:pPr>
+      <w:rPr>
+        <w:rFonts w:ascii="Courier New" w:hAnsi="Courier New" w:cs="Courier New" w:hint="default"/>
+      </w:rPr>
+    </w:lvl>
+    <w:lvl w:ilvl="2" w:tplc="0C0A0005" w:tentative="1">
+      <w:start w:val="1"/>
+      <w:numFmt w:val="bullet"/>
+      <w:lvlText w:val=""/>
+      <w:lvlJc w:val="left"/>
+      <w:pPr>
+        <w:ind w:left="2160" w:hanging="360"/>
+      </w:pPr>
+      <w:rPr>
+        <w:rFonts w:ascii="Wingdings" w:hAnsi="Wingdings" w:hint="default"/>
+      </w:rPr>
+    </w:lvl>
+    <w:lvl w:ilvl="3" w:tplc="0C0A0001" w:tentative="1">
+      <w:start w:val="1"/>
+      <w:numFmt w:val="bullet"/>
+      <w:lvlText w:val=""/>
+      <w:lvlJc w:val="left"/>
+      <w:pPr>
+        <w:ind w:left="2880" w:hanging="360"/>
+      </w:pPr>
+      <w:rPr>
+        <w:rFonts w:ascii="Symbol" w:hAnsi="Symbol" w:hint="default"/>
+      </w:rPr>
+    </w:lvl>
+    <w:lvl w:ilvl="4" w:tplc="0C0A0003" w:tentative="1">
+      <w:start w:val="1"/>
+      <w:numFmt w:val="bullet"/>
+      <w:lvlText w:val="o"/>
+      <w:lvlJc w:val="left"/>
+      <w:pPr>
+        <w:ind w:left="3600" w:hanging="360"/>
+      </w:pPr>
+      <w:rPr>
+        <w:rFonts w:ascii="Courier New" w:hAnsi="Courier New" w:cs="Courier New" w:hint="default"/>
+      </w:rPr>
+    </w:lvl>
+    <w:lvl w:ilvl="5" w:tplc="0C0A0005" w:tentative="1">
+      <w:start w:val="1"/>
+      <w:numFmt w:val="bullet"/>
+      <w:lvlText w:val=""/>
+      <w:lvlJc w:val="left"/>
+      <w:pPr>
+        <w:ind w:left="4320" w:hanging="360"/>
+      </w:pPr>
+      <w:rPr>
+        <w:rFonts w:ascii="Wingdings" w:hAnsi="Wingdings" w:hint="default"/>
+      </w:rPr>
+    </w:lvl>
+    <w:lvl w:ilvl="6" w:tplc="0C0A0001" w:tentative="1">
+      <w:start w:val="1"/>
+      <w:numFmt w:val="bullet"/>
+      <w:lvlText w:val=""/>
+      <w:lvlJc w:val="left"/>
+      <w:pPr>
+        <w:ind w:left="5040" w:hanging="360"/>
+      </w:pPr>
+      <w:rPr>
+        <w:rFonts w:ascii="Symbol" w:hAnsi="Symbol" w:hint="default"/>
+      </w:rPr>
+    </w:lvl>
+    <w:lvl w:ilvl="7" w:tplc="0C0A0003" w:tentative="1">
+      <w:start w:val="1"/>
+      <w:numFmt w:val="bullet"/>
+      <w:lvlText w:val="o"/>
+      <w:lvlJc w:val="left"/>
+      <w:pPr>
+        <w:ind w:left="5760" w:hanging="360"/>
+      </w:pPr>
+      <w:rPr>
+        <w:rFonts w:ascii="Courier New" w:hAnsi="Courier New" w:cs="Courier New" w:hint="default"/>
+      </w:rPr>
+    </w:lvl>
+    <w:lvl w:ilvl="8" w:tplc="0C0A0005" w:tentative="1">
+      <w:start w:val="1"/>
+      <w:numFmt w:val="bullet"/>
+      <w:lvlText w:val=""/>
+      <w:lvlJc w:val="left"/>
+      <w:pPr>
+        <w:ind w:left="6480" w:hanging="360"/>
+      </w:pPr>
+      <w:rPr>
+        <w:rFonts w:ascii="Wingdings" w:hAnsi="Wingdings" w:hint="default"/>
+      </w:rPr>
+    </w:lvl>
+  </w:abstractNum>
+  <w:abstractNum w:abstractNumId="3" w15:restartNumberingAfterBreak="0">
     <w:nsid w:val="123413AE"/>
     <w:multiLevelType w:val="hybridMultilevel"/>
     <w:tmpl w:val="3B5CC322"/>
@@ -3455,7 +4323,7 @@
       </w:rPr>
     </w:lvl>
   </w:abstractNum>
-  <w:abstractNum w:abstractNumId="3" w15:restartNumberingAfterBreak="0">
+  <w:abstractNum w:abstractNumId="4" w15:restartNumberingAfterBreak="0">
     <w:nsid w:val="12E34510"/>
     <w:multiLevelType w:val="hybridMultilevel"/>
     <w:tmpl w:val="8CFAC476"/>
@@ -3568,7 +4436,7 @@
       </w:rPr>
     </w:lvl>
   </w:abstractNum>
-  <w:abstractNum w:abstractNumId="4" w15:restartNumberingAfterBreak="0">
+  <w:abstractNum w:abstractNumId="5" w15:restartNumberingAfterBreak="0">
     <w:nsid w:val="19493296"/>
     <w:multiLevelType w:val="hybridMultilevel"/>
     <w:tmpl w:val="BDFAA524"/>
@@ -3681,7 +4549,7 @@
       </w:rPr>
     </w:lvl>
   </w:abstractNum>
-  <w:abstractNum w:abstractNumId="5" w15:restartNumberingAfterBreak="0">
+  <w:abstractNum w:abstractNumId="6" w15:restartNumberingAfterBreak="0">
     <w:nsid w:val="24742AD8"/>
     <w:multiLevelType w:val="hybridMultilevel"/>
     <w:tmpl w:val="BAA62396"/>
@@ -3794,7 +4662,7 @@
       </w:rPr>
     </w:lvl>
   </w:abstractNum>
-  <w:abstractNum w:abstractNumId="6" w15:restartNumberingAfterBreak="0">
+  <w:abstractNum w:abstractNumId="7" w15:restartNumberingAfterBreak="0">
     <w:nsid w:val="37115127"/>
     <w:multiLevelType w:val="hybridMultilevel"/>
     <w:tmpl w:val="1CE6219A"/>
@@ -3907,7 +4775,120 @@
       </w:rPr>
     </w:lvl>
   </w:abstractNum>
-  <w:abstractNum w:abstractNumId="7" w15:restartNumberingAfterBreak="0">
+  <w:abstractNum w:abstractNumId="8" w15:restartNumberingAfterBreak="0">
+    <w:nsid w:val="3E6F74EC"/>
+    <w:multiLevelType w:val="hybridMultilevel"/>
+    <w:tmpl w:val="98D2421A"/>
+    <w:lvl w:ilvl="0" w:tplc="0C0A0001">
+      <w:start w:val="1"/>
+      <w:numFmt w:val="bullet"/>
+      <w:lvlText w:val=""/>
+      <w:lvlJc w:val="left"/>
+      <w:pPr>
+        <w:ind w:left="720" w:hanging="360"/>
+      </w:pPr>
+      <w:rPr>
+        <w:rFonts w:ascii="Symbol" w:hAnsi="Symbol" w:hint="default"/>
+      </w:rPr>
+    </w:lvl>
+    <w:lvl w:ilvl="1" w:tplc="0C0A0003" w:tentative="1">
+      <w:start w:val="1"/>
+      <w:numFmt w:val="bullet"/>
+      <w:lvlText w:val="o"/>
+      <w:lvlJc w:val="left"/>
+      <w:pPr>
+        <w:ind w:left="1440" w:hanging="360"/>
+      </w:pPr>
+      <w:rPr>
+        <w:rFonts w:ascii="Courier New" w:hAnsi="Courier New" w:cs="Courier New" w:hint="default"/>
+      </w:rPr>
+    </w:lvl>
+    <w:lvl w:ilvl="2" w:tplc="0C0A0005" w:tentative="1">
+      <w:start w:val="1"/>
+      <w:numFmt w:val="bullet"/>
+      <w:lvlText w:val=""/>
+      <w:lvlJc w:val="left"/>
+      <w:pPr>
+        <w:ind w:left="2160" w:hanging="360"/>
+      </w:pPr>
+      <w:rPr>
+        <w:rFonts w:ascii="Wingdings" w:hAnsi="Wingdings" w:hint="default"/>
+      </w:rPr>
+    </w:lvl>
+    <w:lvl w:ilvl="3" w:tplc="0C0A0001" w:tentative="1">
+      <w:start w:val="1"/>
+      <w:numFmt w:val="bullet"/>
+      <w:lvlText w:val=""/>
+      <w:lvlJc w:val="left"/>
+      <w:pPr>
+        <w:ind w:left="2880" w:hanging="360"/>
+      </w:pPr>
+      <w:rPr>
+        <w:rFonts w:ascii="Symbol" w:hAnsi="Symbol" w:hint="default"/>
+      </w:rPr>
+    </w:lvl>
+    <w:lvl w:ilvl="4" w:tplc="0C0A0003" w:tentative="1">
+      <w:start w:val="1"/>
+      <w:numFmt w:val="bullet"/>
+      <w:lvlText w:val="o"/>
+      <w:lvlJc w:val="left"/>
+      <w:pPr>
+        <w:ind w:left="3600" w:hanging="360"/>
+      </w:pPr>
+      <w:rPr>
+        <w:rFonts w:ascii="Courier New" w:hAnsi="Courier New" w:cs="Courier New" w:hint="default"/>
+      </w:rPr>
+    </w:lvl>
+    <w:lvl w:ilvl="5" w:tplc="0C0A0005" w:tentative="1">
+      <w:start w:val="1"/>
+      <w:numFmt w:val="bullet"/>
+      <w:lvlText w:val=""/>
+      <w:lvlJc w:val="left"/>
+      <w:pPr>
+        <w:ind w:left="4320" w:hanging="360"/>
+      </w:pPr>
+      <w:rPr>
+        <w:rFonts w:ascii="Wingdings" w:hAnsi="Wingdings" w:hint="default"/>
+      </w:rPr>
+    </w:lvl>
+    <w:lvl w:ilvl="6" w:tplc="0C0A0001" w:tentative="1">
+      <w:start w:val="1"/>
+      <w:numFmt w:val="bullet"/>
+      <w:lvlText w:val=""/>
+      <w:lvlJc w:val="left"/>
+      <w:pPr>
+        <w:ind w:left="5040" w:hanging="360"/>
+      </w:pPr>
+      <w:rPr>
+        <w:rFonts w:ascii="Symbol" w:hAnsi="Symbol" w:hint="default"/>
+      </w:rPr>
+    </w:lvl>
+    <w:lvl w:ilvl="7" w:tplc="0C0A0003" w:tentative="1">
+      <w:start w:val="1"/>
+      <w:numFmt w:val="bullet"/>
+      <w:lvlText w:val="o"/>
+      <w:lvlJc w:val="left"/>
+      <w:pPr>
+        <w:ind w:left="5760" w:hanging="360"/>
+      </w:pPr>
+      <w:rPr>
+        <w:rFonts w:ascii="Courier New" w:hAnsi="Courier New" w:cs="Courier New" w:hint="default"/>
+      </w:rPr>
+    </w:lvl>
+    <w:lvl w:ilvl="8" w:tplc="0C0A0005" w:tentative="1">
+      <w:start w:val="1"/>
+      <w:numFmt w:val="bullet"/>
+      <w:lvlText w:val=""/>
+      <w:lvlJc w:val="left"/>
+      <w:pPr>
+        <w:ind w:left="6480" w:hanging="360"/>
+      </w:pPr>
+      <w:rPr>
+        <w:rFonts w:ascii="Wingdings" w:hAnsi="Wingdings" w:hint="default"/>
+      </w:rPr>
+    </w:lvl>
+  </w:abstractNum>
+  <w:abstractNum w:abstractNumId="9" w15:restartNumberingAfterBreak="0">
     <w:nsid w:val="3FB36EEE"/>
     <w:multiLevelType w:val="hybridMultilevel"/>
     <w:tmpl w:val="051A0834"/>
@@ -4020,7 +5001,7 @@
       </w:rPr>
     </w:lvl>
   </w:abstractNum>
-  <w:abstractNum w:abstractNumId="8" w15:restartNumberingAfterBreak="0">
+  <w:abstractNum w:abstractNumId="10" w15:restartNumberingAfterBreak="0">
     <w:nsid w:val="414D5C8D"/>
     <w:multiLevelType w:val="hybridMultilevel"/>
     <w:tmpl w:val="A920B448"/>
@@ -4133,7 +5114,7 @@
       </w:rPr>
     </w:lvl>
   </w:abstractNum>
-  <w:abstractNum w:abstractNumId="9" w15:restartNumberingAfterBreak="0">
+  <w:abstractNum w:abstractNumId="11" w15:restartNumberingAfterBreak="0">
     <w:nsid w:val="507A2384"/>
     <w:multiLevelType w:val="hybridMultilevel"/>
     <w:tmpl w:val="68DAE544"/>
@@ -4246,7 +5227,7 @@
       </w:rPr>
     </w:lvl>
   </w:abstractNum>
-  <w:abstractNum w:abstractNumId="10" w15:restartNumberingAfterBreak="0">
+  <w:abstractNum w:abstractNumId="12" w15:restartNumberingAfterBreak="0">
     <w:nsid w:val="5228076E"/>
     <w:multiLevelType w:val="hybridMultilevel"/>
     <w:tmpl w:val="70F6F4C8"/>
@@ -4359,7 +5340,7 @@
       </w:rPr>
     </w:lvl>
   </w:abstractNum>
-  <w:abstractNum w:abstractNumId="11" w15:restartNumberingAfterBreak="0">
+  <w:abstractNum w:abstractNumId="13" w15:restartNumberingAfterBreak="0">
     <w:nsid w:val="5BD07D44"/>
     <w:multiLevelType w:val="hybridMultilevel"/>
     <w:tmpl w:val="F19A251E"/>
@@ -4472,7 +5453,7 @@
       </w:rPr>
     </w:lvl>
   </w:abstractNum>
-  <w:abstractNum w:abstractNumId="12" w15:restartNumberingAfterBreak="0">
+  <w:abstractNum w:abstractNumId="14" w15:restartNumberingAfterBreak="0">
     <w:nsid w:val="5E076E88"/>
     <w:multiLevelType w:val="hybridMultilevel"/>
     <w:tmpl w:val="64EC3F58"/>
@@ -4585,7 +5566,7 @@
       </w:rPr>
     </w:lvl>
   </w:abstractNum>
-  <w:abstractNum w:abstractNumId="13" w15:restartNumberingAfterBreak="0">
+  <w:abstractNum w:abstractNumId="15" w15:restartNumberingAfterBreak="0">
     <w:nsid w:val="71E365D8"/>
     <w:multiLevelType w:val="hybridMultilevel"/>
     <w:tmpl w:val="C27CA0BA"/>
@@ -4698,7 +5679,7 @@
       </w:rPr>
     </w:lvl>
   </w:abstractNum>
-  <w:abstractNum w:abstractNumId="14" w15:restartNumberingAfterBreak="0">
+  <w:abstractNum w:abstractNumId="16" w15:restartNumberingAfterBreak="0">
     <w:nsid w:val="77C75B23"/>
     <w:multiLevelType w:val="hybridMultilevel"/>
     <w:tmpl w:val="1840C12C"/>
@@ -4812,49 +5793,55 @@
     </w:lvl>
   </w:abstractNum>
   <w:num w:numId="1">
-    <w:abstractNumId w:val="4"/>
+    <w:abstractNumId w:val="5"/>
   </w:num>
   <w:num w:numId="2">
-    <w:abstractNumId w:val="5"/>
+    <w:abstractNumId w:val="6"/>
   </w:num>
   <w:num w:numId="3">
-    <w:abstractNumId w:val="14"/>
+    <w:abstractNumId w:val="16"/>
   </w:num>
   <w:num w:numId="4">
-    <w:abstractNumId w:val="9"/>
+    <w:abstractNumId w:val="11"/>
   </w:num>
   <w:num w:numId="5">
-    <w:abstractNumId w:val="10"/>
+    <w:abstractNumId w:val="12"/>
   </w:num>
   <w:num w:numId="6">
     <w:abstractNumId w:val="1"/>
   </w:num>
   <w:num w:numId="7">
-    <w:abstractNumId w:val="7"/>
+    <w:abstractNumId w:val="9"/>
   </w:num>
   <w:num w:numId="8">
     <w:abstractNumId w:val="0"/>
   </w:num>
   <w:num w:numId="9">
+    <w:abstractNumId w:val="15"/>
+  </w:num>
+  <w:num w:numId="10">
     <w:abstractNumId w:val="13"/>
   </w:num>
-  <w:num w:numId="10">
-    <w:abstractNumId w:val="11"/>
-  </w:num>
   <w:num w:numId="11">
-    <w:abstractNumId w:val="12"/>
+    <w:abstractNumId w:val="14"/>
   </w:num>
   <w:num w:numId="12">
+    <w:abstractNumId w:val="3"/>
+  </w:num>
+  <w:num w:numId="13">
+    <w:abstractNumId w:val="10"/>
+  </w:num>
+  <w:num w:numId="14">
+    <w:abstractNumId w:val="7"/>
+  </w:num>
+  <w:num w:numId="15">
+    <w:abstractNumId w:val="4"/>
+  </w:num>
+  <w:num w:numId="16">
     <w:abstractNumId w:val="2"/>
   </w:num>
-  <w:num w:numId="13">
+  <w:num w:numId="17">
     <w:abstractNumId w:val="8"/>
-  </w:num>
-  <w:num w:numId="14">
-    <w:abstractNumId w:val="6"/>
-  </w:num>
-  <w:num w:numId="15">
-    <w:abstractNumId w:val="3"/>
   </w:num>
 </w:numbering>
 </file>

--- a/Cronograma_BC_2021_2.docx
+++ b/Cronograma_BC_2021_2.docx
@@ -1268,6 +1268,7 @@
         <w:t xml:space="preserve">Se trata la función </w:t>
       </w:r>
       <w:proofErr w:type="spellStart"/>
+      <w:proofErr w:type="gramStart"/>
       <w:r>
         <w:rPr>
           <w:iCs/>
@@ -1279,7 +1280,14 @@
         <w:rPr>
           <w:iCs/>
         </w:rPr>
-        <w:t>() pero no se llega a utilizar, quedando pendiente para la próxima sesión. Se realiza en la última media hora (aproximadamente) de la sesión un ejemplo de creación de un iterador en una clase.</w:t>
+        <w:t>(</w:t>
+      </w:r>
+      <w:proofErr w:type="gramEnd"/>
+      <w:r>
+        <w:rPr>
+          <w:iCs/>
+        </w:rPr>
+        <w:t>) pero no se llega a utilizar, quedando pendiente para la próxima sesión. Se realiza en la última media hora (aproximadamente) de la sesión un ejemplo de creación de un iterador en una clase.</w:t>
       </w:r>
     </w:p>
     <w:p>
@@ -1474,12 +1482,14 @@
           <w:iCs/>
         </w:rPr>
       </w:pPr>
+      <w:proofErr w:type="gramStart"/>
       <w:r>
         <w:rPr>
           <w:iCs/>
         </w:rPr>
         <w:t>round</w:t>
       </w:r>
+      <w:proofErr w:type="gramEnd"/>
     </w:p>
     <w:p>
       <w:pPr>
@@ -2325,12 +2335,17 @@
         </w:numPr>
       </w:pPr>
       <w:proofErr w:type="spellStart"/>
+      <w:proofErr w:type="gramStart"/>
       <w:r>
         <w:t>Mkdir</w:t>
       </w:r>
       <w:proofErr w:type="spellEnd"/>
       <w:r>
-        <w:t xml:space="preserve">  y </w:t>
+        <w:t xml:space="preserve">  y</w:t>
+      </w:r>
+      <w:proofErr w:type="gramEnd"/>
+      <w:r>
+        <w:t xml:space="preserve"> </w:t>
       </w:r>
       <w:proofErr w:type="spellStart"/>
       <w:r>
@@ -2443,8 +2458,13 @@
         <w:t xml:space="preserve"> y </w:t>
       </w:r>
       <w:proofErr w:type="spellStart"/>
-      <w:r>
-        <w:t>os.path.isdir</w:t>
+      <w:proofErr w:type="gramStart"/>
+      <w:r>
+        <w:t>os.path</w:t>
+      </w:r>
+      <w:proofErr w:type="gramEnd"/>
+      <w:r>
+        <w:t>.isdir</w:t>
       </w:r>
       <w:proofErr w:type="spellEnd"/>
     </w:p>
@@ -2528,10 +2548,12 @@
         </w:numPr>
       </w:pPr>
       <w:proofErr w:type="spellStart"/>
+      <w:proofErr w:type="gramStart"/>
       <w:r>
         <w:t>time.time</w:t>
       </w:r>
       <w:proofErr w:type="spellEnd"/>
+      <w:proofErr w:type="gramEnd"/>
       <w:r>
         <w:t>()</w:t>
       </w:r>
@@ -2545,10 +2567,12 @@
         </w:numPr>
       </w:pPr>
       <w:proofErr w:type="spellStart"/>
+      <w:proofErr w:type="gramStart"/>
       <w:r>
         <w:t>timeit.timeit</w:t>
       </w:r>
       <w:proofErr w:type="spellEnd"/>
+      <w:proofErr w:type="gramEnd"/>
       <w:r>
         <w:t>()</w:t>
       </w:r>
@@ -2693,12 +2717,17 @@
         <w:t xml:space="preserve">Función </w:t>
       </w:r>
       <w:proofErr w:type="spellStart"/>
+      <w:proofErr w:type="gramStart"/>
       <w:r>
         <w:t>help</w:t>
       </w:r>
       <w:proofErr w:type="spellEnd"/>
       <w:r>
-        <w:t>()</w:t>
+        <w:t>(</w:t>
+      </w:r>
+      <w:proofErr w:type="gramEnd"/>
+      <w:r>
+        <w:t>)</w:t>
       </w:r>
     </w:p>
     <w:p>
@@ -2742,7 +2771,15 @@
         </w:numPr>
       </w:pPr>
       <w:r>
-        <w:t>Elementos h1,h2,…,h6.</w:t>
+        <w:t>Elementos h</w:t>
+      </w:r>
+      <w:proofErr w:type="gramStart"/>
+      <w:r>
+        <w:t>1,h</w:t>
+      </w:r>
+      <w:proofErr w:type="gramEnd"/>
+      <w:r>
+        <w:t>2,…,h6.</w:t>
       </w:r>
     </w:p>
     <w:p>
@@ -2885,6 +2922,7 @@
         <w:t xml:space="preserve"> y el array </w:t>
       </w:r>
       <w:proofErr w:type="spellStart"/>
+      <w:proofErr w:type="gramStart"/>
       <w:r>
         <w:rPr>
           <w:b/>
@@ -2893,6 +2931,7 @@
         <w:t>sys.argv</w:t>
       </w:r>
       <w:proofErr w:type="spellEnd"/>
+      <w:proofErr w:type="gramEnd"/>
       <w:r>
         <w:rPr>
           <w:b/>
@@ -3024,10 +3063,12 @@
         <w:t xml:space="preserve">Método </w:t>
       </w:r>
       <w:proofErr w:type="spellStart"/>
+      <w:proofErr w:type="gramStart"/>
       <w:r>
         <w:t>str.format</w:t>
       </w:r>
       <w:proofErr w:type="spellEnd"/>
+      <w:proofErr w:type="gramEnd"/>
     </w:p>
     <w:p>
       <w:pPr>
@@ -3041,10 +3082,12 @@
         <w:t xml:space="preserve">Método </w:t>
       </w:r>
       <w:proofErr w:type="spellStart"/>
+      <w:proofErr w:type="gramStart"/>
       <w:r>
         <w:t>str.rjust</w:t>
       </w:r>
       <w:proofErr w:type="spellEnd"/>
+      <w:proofErr w:type="gramEnd"/>
     </w:p>
     <w:p>
       <w:pPr>
@@ -3058,10 +3101,12 @@
         <w:t xml:space="preserve">Método </w:t>
       </w:r>
       <w:proofErr w:type="spellStart"/>
+      <w:proofErr w:type="gramStart"/>
       <w:r>
         <w:t>str.ljust</w:t>
       </w:r>
       <w:proofErr w:type="spellEnd"/>
+      <w:proofErr w:type="gramEnd"/>
     </w:p>
     <w:p>
       <w:pPr>
@@ -3075,10 +3120,12 @@
         <w:t xml:space="preserve">Método </w:t>
       </w:r>
       <w:proofErr w:type="spellStart"/>
+      <w:proofErr w:type="gramStart"/>
       <w:r>
         <w:t>str.center</w:t>
       </w:r>
       <w:proofErr w:type="spellEnd"/>
+      <w:proofErr w:type="gramEnd"/>
     </w:p>
     <w:p>
       <w:pPr>
@@ -3092,10 +3139,12 @@
         <w:t xml:space="preserve">Método </w:t>
       </w:r>
       <w:proofErr w:type="spellStart"/>
+      <w:proofErr w:type="gramStart"/>
       <w:r>
         <w:t>str.zfill</w:t>
       </w:r>
       <w:proofErr w:type="spellEnd"/>
+      <w:proofErr w:type="gramEnd"/>
     </w:p>
     <w:p>
       <w:pPr>
@@ -3632,7 +3681,35 @@
         <w:t>ervidores Python.</w:t>
       </w:r>
     </w:p>
+    <w:p>
+      <w:pPr>
+        <w:pStyle w:val="Ttulo2"/>
+      </w:pPr>
+      <w:r>
+        <w:t>3/3/2022</w:t>
+      </w:r>
+    </w:p>
     <w:p/>
+    <w:p>
+      <w:pPr>
+        <w:pStyle w:val="Ttulo2"/>
+      </w:pPr>
+      <w:r>
+        <w:t>7/3/2022</w:t>
+      </w:r>
+    </w:p>
+    <w:p>
+      <w:pPr>
+        <w:pStyle w:val="Prrafodelista"/>
+        <w:numPr>
+          <w:ilvl w:val="0"/>
+          <w:numId w:val="18"/>
+        </w:numPr>
+      </w:pPr>
+      <w:r>
+        <w:t>Django 1</w:t>
+      </w:r>
+    </w:p>
     <w:p/>
     <w:p/>
     <w:p/>
@@ -5792,6 +5869,119 @@
       </w:rPr>
     </w:lvl>
   </w:abstractNum>
+  <w:abstractNum w:abstractNumId="17" w15:restartNumberingAfterBreak="0">
+    <w:nsid w:val="7F343604"/>
+    <w:multiLevelType w:val="hybridMultilevel"/>
+    <w:tmpl w:val="EDFC9F8E"/>
+    <w:lvl w:ilvl="0" w:tplc="0C0A0001">
+      <w:start w:val="1"/>
+      <w:numFmt w:val="bullet"/>
+      <w:lvlText w:val=""/>
+      <w:lvlJc w:val="left"/>
+      <w:pPr>
+        <w:ind w:left="720" w:hanging="360"/>
+      </w:pPr>
+      <w:rPr>
+        <w:rFonts w:ascii="Symbol" w:hAnsi="Symbol" w:hint="default"/>
+      </w:rPr>
+    </w:lvl>
+    <w:lvl w:ilvl="1" w:tplc="0C0A0003" w:tentative="1">
+      <w:start w:val="1"/>
+      <w:numFmt w:val="bullet"/>
+      <w:lvlText w:val="o"/>
+      <w:lvlJc w:val="left"/>
+      <w:pPr>
+        <w:ind w:left="1440" w:hanging="360"/>
+      </w:pPr>
+      <w:rPr>
+        <w:rFonts w:ascii="Courier New" w:hAnsi="Courier New" w:cs="Courier New" w:hint="default"/>
+      </w:rPr>
+    </w:lvl>
+    <w:lvl w:ilvl="2" w:tplc="0C0A0005" w:tentative="1">
+      <w:start w:val="1"/>
+      <w:numFmt w:val="bullet"/>
+      <w:lvlText w:val=""/>
+      <w:lvlJc w:val="left"/>
+      <w:pPr>
+        <w:ind w:left="2160" w:hanging="360"/>
+      </w:pPr>
+      <w:rPr>
+        <w:rFonts w:ascii="Wingdings" w:hAnsi="Wingdings" w:hint="default"/>
+      </w:rPr>
+    </w:lvl>
+    <w:lvl w:ilvl="3" w:tplc="0C0A0001" w:tentative="1">
+      <w:start w:val="1"/>
+      <w:numFmt w:val="bullet"/>
+      <w:lvlText w:val=""/>
+      <w:lvlJc w:val="left"/>
+      <w:pPr>
+        <w:ind w:left="2880" w:hanging="360"/>
+      </w:pPr>
+      <w:rPr>
+        <w:rFonts w:ascii="Symbol" w:hAnsi="Symbol" w:hint="default"/>
+      </w:rPr>
+    </w:lvl>
+    <w:lvl w:ilvl="4" w:tplc="0C0A0003" w:tentative="1">
+      <w:start w:val="1"/>
+      <w:numFmt w:val="bullet"/>
+      <w:lvlText w:val="o"/>
+      <w:lvlJc w:val="left"/>
+      <w:pPr>
+        <w:ind w:left="3600" w:hanging="360"/>
+      </w:pPr>
+      <w:rPr>
+        <w:rFonts w:ascii="Courier New" w:hAnsi="Courier New" w:cs="Courier New" w:hint="default"/>
+      </w:rPr>
+    </w:lvl>
+    <w:lvl w:ilvl="5" w:tplc="0C0A0005" w:tentative="1">
+      <w:start w:val="1"/>
+      <w:numFmt w:val="bullet"/>
+      <w:lvlText w:val=""/>
+      <w:lvlJc w:val="left"/>
+      <w:pPr>
+        <w:ind w:left="4320" w:hanging="360"/>
+      </w:pPr>
+      <w:rPr>
+        <w:rFonts w:ascii="Wingdings" w:hAnsi="Wingdings" w:hint="default"/>
+      </w:rPr>
+    </w:lvl>
+    <w:lvl w:ilvl="6" w:tplc="0C0A0001" w:tentative="1">
+      <w:start w:val="1"/>
+      <w:numFmt w:val="bullet"/>
+      <w:lvlText w:val=""/>
+      <w:lvlJc w:val="left"/>
+      <w:pPr>
+        <w:ind w:left="5040" w:hanging="360"/>
+      </w:pPr>
+      <w:rPr>
+        <w:rFonts w:ascii="Symbol" w:hAnsi="Symbol" w:hint="default"/>
+      </w:rPr>
+    </w:lvl>
+    <w:lvl w:ilvl="7" w:tplc="0C0A0003" w:tentative="1">
+      <w:start w:val="1"/>
+      <w:numFmt w:val="bullet"/>
+      <w:lvlText w:val="o"/>
+      <w:lvlJc w:val="left"/>
+      <w:pPr>
+        <w:ind w:left="5760" w:hanging="360"/>
+      </w:pPr>
+      <w:rPr>
+        <w:rFonts w:ascii="Courier New" w:hAnsi="Courier New" w:cs="Courier New" w:hint="default"/>
+      </w:rPr>
+    </w:lvl>
+    <w:lvl w:ilvl="8" w:tplc="0C0A0005" w:tentative="1">
+      <w:start w:val="1"/>
+      <w:numFmt w:val="bullet"/>
+      <w:lvlText w:val=""/>
+      <w:lvlJc w:val="left"/>
+      <w:pPr>
+        <w:ind w:left="6480" w:hanging="360"/>
+      </w:pPr>
+      <w:rPr>
+        <w:rFonts w:ascii="Wingdings" w:hAnsi="Wingdings" w:hint="default"/>
+      </w:rPr>
+    </w:lvl>
+  </w:abstractNum>
   <w:num w:numId="1">
     <w:abstractNumId w:val="5"/>
   </w:num>
@@ -5842,6 +6032,9 @@
   </w:num>
   <w:num w:numId="17">
     <w:abstractNumId w:val="8"/>
+  </w:num>
+  <w:num w:numId="18">
+    <w:abstractNumId w:val="17"/>
   </w:num>
 </w:numbering>
 </file>

--- a/Cronograma_BC_2021_2.docx
+++ b/Cronograma_BC_2021_2.docx
@@ -302,36 +302,12 @@
     </w:p>
     <w:p>
       <w:r>
-        <w:t xml:space="preserve">Aplicación de escritorio con GUI desarrollado con </w:t>
-      </w:r>
-      <w:proofErr w:type="spellStart"/>
-      <w:r>
-        <w:t>Tkinter</w:t>
-      </w:r>
-      <w:proofErr w:type="spellEnd"/>
-      <w:r>
-        <w:t>.</w:t>
-      </w:r>
-    </w:p>
-    <w:p>
-      <w:r>
-        <w:t xml:space="preserve">Introducción a la orientación a objetos mediante el diseño del juego </w:t>
-      </w:r>
-      <w:proofErr w:type="spellStart"/>
-      <w:r>
-        <w:t>Space</w:t>
-      </w:r>
-      <w:proofErr w:type="spellEnd"/>
-      <w:r>
-        <w:t xml:space="preserve"> </w:t>
-      </w:r>
-      <w:proofErr w:type="spellStart"/>
-      <w:r>
-        <w:t>Invaders</w:t>
-      </w:r>
-      <w:proofErr w:type="spellEnd"/>
-      <w:r>
-        <w:t>: atributos, constructores, instanciación, invocación a métodos.</w:t>
+        <w:t>Aplicación de escritorio con GUI desarrollado con Tkinter.</w:t>
+      </w:r>
+    </w:p>
+    <w:p>
+      <w:r>
+        <w:t>Introducción a la orientación a objetos mediante el diseño del juego Space Invaders: atributos, constructores, instanciación, invocación a métodos.</w:t>
       </w:r>
     </w:p>
     <w:p>
@@ -398,13 +374,8 @@
     </w:p>
     <w:p>
       <w:r>
-        <w:t xml:space="preserve">Aplicación de la orientación a objetos a un esquema de videojuego realizado con </w:t>
-      </w:r>
-      <w:proofErr w:type="spellStart"/>
-      <w:r>
-        <w:t>Pygame</w:t>
-      </w:r>
-      <w:proofErr w:type="spellEnd"/>
+        <w:t>Aplicación de la orientación a objetos a un esquema de videojuego realizado con Pygame</w:t>
+      </w:r>
       <w:r>
         <w:t>.</w:t>
       </w:r>
@@ -520,28 +491,18 @@
         <w:t xml:space="preserve">Visibilidad: </w:t>
       </w:r>
       <w:r>
-        <w:t>_</w:t>
-      </w:r>
-      <w:proofErr w:type="spellStart"/>
-      <w:r>
-        <w:t>p</w:t>
+        <w:t>_p</w:t>
       </w:r>
       <w:r>
         <w:t>rotected</w:t>
       </w:r>
-      <w:proofErr w:type="spellEnd"/>
       <w:r>
         <w:t>.</w:t>
       </w:r>
     </w:p>
     <w:p>
-      <w:proofErr w:type="spellStart"/>
-      <w:r>
-        <w:t>Getter</w:t>
-      </w:r>
-      <w:proofErr w:type="spellEnd"/>
-      <w:r>
-        <w:t xml:space="preserve"> y setter realizados con decoradores aplicados a atributos privados y protegidos.</w:t>
+      <w:r>
+        <w:t>Getter y setter realizados con decoradores aplicados a atributos privados y protegidos.</w:t>
       </w:r>
     </w:p>
     <w:p>
@@ -562,7 +523,6 @@
       <w:r>
         <w:t xml:space="preserve">Métodos </w:t>
       </w:r>
-      <w:proofErr w:type="spellStart"/>
       <w:r>
         <w:rPr>
           <w:i/>
@@ -570,11 +530,9 @@
         </w:rPr>
         <w:t>isinstance</w:t>
       </w:r>
-      <w:proofErr w:type="spellEnd"/>
       <w:r>
         <w:t xml:space="preserve"> e </w:t>
       </w:r>
-      <w:proofErr w:type="spellStart"/>
       <w:r>
         <w:rPr>
           <w:i/>
@@ -582,7 +540,6 @@
         </w:rPr>
         <w:t>issubclass</w:t>
       </w:r>
-      <w:proofErr w:type="spellEnd"/>
       <w:r>
         <w:t>.</w:t>
       </w:r>
@@ -602,15 +559,7 @@
     </w:p>
     <w:p>
       <w:r>
-        <w:t xml:space="preserve">Ejercicio de generador de mensajes </w:t>
-      </w:r>
-      <w:proofErr w:type="spellStart"/>
-      <w:r>
-        <w:t>multiidioma</w:t>
-      </w:r>
-      <w:proofErr w:type="spellEnd"/>
-      <w:r>
-        <w:t xml:space="preserve"> con clases abstractas.</w:t>
+        <w:t>Ejercicio de generador de mensajes multiidioma con clases abstractas.</w:t>
       </w:r>
     </w:p>
     <w:p>
@@ -623,130 +572,60 @@
     </w:p>
     <w:p>
       <w:r>
-        <w:t xml:space="preserve">Repaso del ejercicio de </w:t>
-      </w:r>
-      <w:proofErr w:type="spellStart"/>
-      <w:r>
-        <w:t>multiidioma</w:t>
-      </w:r>
-      <w:proofErr w:type="spellEnd"/>
-      <w:r>
-        <w:t xml:space="preserve"> al que se le incorpora un control de clase (</w:t>
-      </w:r>
-      <w:proofErr w:type="spellStart"/>
-      <w:r>
-        <w:t>isinstance</w:t>
-      </w:r>
-      <w:proofErr w:type="spellEnd"/>
-      <w:r>
-        <w:t>) y se corrige un error ya que el Factory proporcionaba siempre la misma instancia.</w:t>
+        <w:t>Repaso del ejercicio de multiidioma al que se le incorpora un control de clase (isinstance) y se corrige un error ya que el Factory proporcionaba siempre la misma instancia.</w:t>
       </w:r>
     </w:p>
     <w:p>
       <w:r>
         <w:t>Clases internas (</w:t>
       </w:r>
-      <w:proofErr w:type="spellStart"/>
       <w:r>
         <w:rPr>
           <w:i/>
           <w:iCs/>
         </w:rPr>
-        <w:t>inner</w:t>
-      </w:r>
-      <w:proofErr w:type="spellEnd"/>
+        <w:t>inner clas</w:t>
+      </w:r>
       <w:r>
         <w:rPr>
           <w:i/>
           <w:iCs/>
         </w:rPr>
-        <w:t xml:space="preserve"> </w:t>
-      </w:r>
-      <w:proofErr w:type="spellStart"/>
+        <w:t>s</w:t>
+      </w:r>
+      <w:r>
+        <w:t xml:space="preserve">). La clase “de fuera” se denomina </w:t>
+      </w:r>
       <w:r>
         <w:rPr>
           <w:i/>
           <w:iCs/>
         </w:rPr>
-        <w:t>clas</w:t>
+        <w:t>outer class</w:t>
+      </w:r>
+      <w:r>
+        <w:t>.</w:t>
+      </w:r>
+    </w:p>
+    <w:p>
+      <w:r>
+        <w:t>Patrón MVC (</w:t>
       </w:r>
       <w:r>
         <w:rPr>
           <w:i/>
           <w:iCs/>
         </w:rPr>
-        <w:t>s</w:t>
-      </w:r>
-      <w:proofErr w:type="spellEnd"/>
-      <w:r>
-        <w:t xml:space="preserve">). La clase “de fuera” se denomina </w:t>
-      </w:r>
-      <w:proofErr w:type="spellStart"/>
-      <w:r>
-        <w:rPr>
-          <w:i/>
-          <w:iCs/>
-        </w:rPr>
-        <w:t>outer</w:t>
-      </w:r>
-      <w:proofErr w:type="spellEnd"/>
-      <w:r>
-        <w:rPr>
-          <w:i/>
-          <w:iCs/>
-        </w:rPr>
-        <w:t xml:space="preserve"> </w:t>
-      </w:r>
-      <w:proofErr w:type="spellStart"/>
-      <w:r>
-        <w:rPr>
-          <w:i/>
-          <w:iCs/>
-        </w:rPr>
-        <w:t>class</w:t>
-      </w:r>
-      <w:proofErr w:type="spellEnd"/>
+        <w:t>Model – View – Controller</w:t>
+      </w:r>
+      <w:r>
+        <w:t>)</w:t>
+      </w:r>
       <w:r>
         <w:t>.</w:t>
       </w:r>
     </w:p>
     <w:p>
-      <w:r>
-        <w:t>Patrón MVC (</w:t>
-      </w:r>
-      <w:proofErr w:type="spellStart"/>
-      <w:r>
-        <w:rPr>
-          <w:i/>
-          <w:iCs/>
-        </w:rPr>
-        <w:t>Model</w:t>
-      </w:r>
-      <w:proofErr w:type="spellEnd"/>
-      <w:r>
-        <w:rPr>
-          <w:i/>
-          <w:iCs/>
-        </w:rPr>
-        <w:t xml:space="preserve"> – View – </w:t>
-      </w:r>
-      <w:proofErr w:type="spellStart"/>
-      <w:r>
-        <w:rPr>
-          <w:i/>
-          <w:iCs/>
-        </w:rPr>
-        <w:t>Controller</w:t>
-      </w:r>
-      <w:proofErr w:type="spellEnd"/>
-      <w:r>
-        <w:t>)</w:t>
-      </w:r>
-      <w:r>
-        <w:t>.</w:t>
-      </w:r>
-    </w:p>
-    <w:p>
       <w:pPr>
         <w:pStyle w:val="Ttulo2"/>
       </w:pPr>
@@ -795,11 +674,9 @@
       <w:r>
         <w:sym w:font="Wingdings" w:char="F0E0"/>
       </w:r>
-      <w:proofErr w:type="spellStart"/>
       <w:r>
         <w:t>Unittest</w:t>
       </w:r>
-      <w:proofErr w:type="spellEnd"/>
     </w:p>
     <w:p>
       <w:pPr>
@@ -816,31 +693,7 @@
     </w:p>
     <w:p>
       <w:r>
-        <w:t>Sobrecarga de operadores mediante sobreescritura de métodos __</w:t>
-      </w:r>
-      <w:proofErr w:type="spellStart"/>
-      <w:r>
-        <w:t>eq</w:t>
-      </w:r>
-      <w:proofErr w:type="spellEnd"/>
-      <w:r>
-        <w:t>__, __</w:t>
-      </w:r>
-      <w:proofErr w:type="spellStart"/>
-      <w:r>
-        <w:t>lt</w:t>
-      </w:r>
-      <w:proofErr w:type="spellEnd"/>
-      <w:r>
-        <w:t>__, __</w:t>
-      </w:r>
-      <w:proofErr w:type="spellStart"/>
-      <w:r>
-        <w:t>gt</w:t>
-      </w:r>
-      <w:proofErr w:type="spellEnd"/>
-      <w:r>
-        <w:t xml:space="preserve">__, </w:t>
+        <w:t xml:space="preserve">Sobrecarga de operadores mediante sobreescritura de métodos __eq__, __lt__, __gt__, </w:t>
       </w:r>
     </w:p>
     <w:p>
@@ -853,11 +706,9 @@
       <w:r>
         <w:sym w:font="Wingdings" w:char="F0E0"/>
       </w:r>
-      <w:proofErr w:type="spellStart"/>
       <w:r>
         <w:t>Unittest</w:t>
       </w:r>
-      <w:proofErr w:type="spellEnd"/>
       <w:r>
         <w:t>.</w:t>
       </w:r>
@@ -873,15 +724,7 @@
     </w:p>
     <w:p>
       <w:r>
-        <w:t xml:space="preserve">Funciones </w:t>
-      </w:r>
-      <w:proofErr w:type="spellStart"/>
-      <w:r>
-        <w:t>Built</w:t>
-      </w:r>
-      <w:proofErr w:type="spellEnd"/>
-      <w:r>
-        <w:t>-in:</w:t>
+        <w:t>Funciones Built-in:</w:t>
       </w:r>
     </w:p>
     <w:p>
@@ -892,11 +735,9 @@
           <w:numId w:val="2"/>
         </w:numPr>
       </w:pPr>
-      <w:proofErr w:type="spellStart"/>
       <w:r>
         <w:t>dict</w:t>
       </w:r>
-      <w:proofErr w:type="spellEnd"/>
     </w:p>
     <w:p>
       <w:pPr>
@@ -906,11 +747,9 @@
           <w:numId w:val="2"/>
         </w:numPr>
       </w:pPr>
-      <w:proofErr w:type="spellStart"/>
       <w:r>
         <w:t>dir</w:t>
       </w:r>
-      <w:proofErr w:type="spellEnd"/>
     </w:p>
     <w:p>
       <w:pPr>
@@ -920,11 +759,9 @@
           <w:numId w:val="2"/>
         </w:numPr>
       </w:pPr>
-      <w:proofErr w:type="spellStart"/>
       <w:r>
         <w:t>divmod</w:t>
       </w:r>
-      <w:proofErr w:type="spellEnd"/>
     </w:p>
     <w:p>
       <w:pPr>
@@ -934,11 +771,9 @@
           <w:numId w:val="2"/>
         </w:numPr>
       </w:pPr>
-      <w:proofErr w:type="spellStart"/>
       <w:r>
         <w:t>enumerate</w:t>
       </w:r>
-      <w:proofErr w:type="spellEnd"/>
     </w:p>
     <w:p>
       <w:pPr>
@@ -948,11 +783,9 @@
           <w:numId w:val="2"/>
         </w:numPr>
       </w:pPr>
-      <w:proofErr w:type="spellStart"/>
       <w:r>
         <w:t>eval</w:t>
       </w:r>
-      <w:proofErr w:type="spellEnd"/>
     </w:p>
     <w:p>
       <w:pPr>
@@ -962,11 +795,9 @@
           <w:numId w:val="2"/>
         </w:numPr>
       </w:pPr>
-      <w:proofErr w:type="spellStart"/>
       <w:r>
         <w:t>exec</w:t>
       </w:r>
-      <w:proofErr w:type="spellEnd"/>
     </w:p>
     <w:p>
       <w:pPr>
@@ -976,11 +807,9 @@
           <w:numId w:val="2"/>
         </w:numPr>
       </w:pPr>
-      <w:proofErr w:type="spellStart"/>
       <w:r>
         <w:t>filter</w:t>
       </w:r>
-      <w:proofErr w:type="spellEnd"/>
     </w:p>
     <w:p>
       <w:r>
@@ -1013,14 +842,12 @@
         </w:rPr>
         <w:t xml:space="preserve">función </w:t>
       </w:r>
-      <w:proofErr w:type="spellStart"/>
       <w:r>
         <w:rPr>
           <w:i/>
         </w:rPr>
         <w:t>filter</w:t>
       </w:r>
-      <w:proofErr w:type="spellEnd"/>
     </w:p>
     <w:p>
       <w:pPr>
@@ -1046,14 +873,12 @@
           <w:iCs/>
         </w:rPr>
       </w:pPr>
-      <w:proofErr w:type="spellStart"/>
       <w:r>
         <w:rPr>
           <w:iCs/>
         </w:rPr>
         <w:t>float</w:t>
       </w:r>
-      <w:proofErr w:type="spellEnd"/>
     </w:p>
     <w:p>
       <w:pPr>
@@ -1066,14 +891,12 @@
           <w:iCs/>
         </w:rPr>
       </w:pPr>
-      <w:proofErr w:type="spellStart"/>
       <w:r>
         <w:rPr>
           <w:iCs/>
         </w:rPr>
         <w:t>getattr</w:t>
       </w:r>
-      <w:proofErr w:type="spellEnd"/>
     </w:p>
     <w:p>
       <w:pPr>
@@ -1086,14 +909,12 @@
           <w:iCs/>
         </w:rPr>
       </w:pPr>
-      <w:proofErr w:type="spellStart"/>
       <w:r>
         <w:rPr>
           <w:iCs/>
         </w:rPr>
         <w:t>globals</w:t>
       </w:r>
-      <w:proofErr w:type="spellEnd"/>
     </w:p>
     <w:p>
       <w:pPr>
@@ -1106,14 +927,12 @@
           <w:iCs/>
         </w:rPr>
       </w:pPr>
-      <w:proofErr w:type="spellStart"/>
       <w:r>
         <w:rPr>
           <w:iCs/>
         </w:rPr>
         <w:t>hasattr</w:t>
       </w:r>
-      <w:proofErr w:type="spellEnd"/>
     </w:p>
     <w:p>
       <w:pPr>
@@ -1126,14 +945,12 @@
           <w:iCs/>
         </w:rPr>
       </w:pPr>
-      <w:proofErr w:type="spellStart"/>
       <w:r>
         <w:rPr>
           <w:iCs/>
         </w:rPr>
         <w:t>help</w:t>
       </w:r>
-      <w:proofErr w:type="spellEnd"/>
     </w:p>
     <w:p>
       <w:pPr>
@@ -1146,14 +963,12 @@
           <w:iCs/>
         </w:rPr>
       </w:pPr>
-      <w:proofErr w:type="spellStart"/>
       <w:r>
         <w:rPr>
           <w:iCs/>
         </w:rPr>
         <w:t>hex</w:t>
       </w:r>
-      <w:proofErr w:type="spellEnd"/>
     </w:p>
     <w:p>
       <w:pPr>
@@ -1166,14 +981,12 @@
           <w:iCs/>
         </w:rPr>
       </w:pPr>
-      <w:proofErr w:type="spellStart"/>
       <w:r>
         <w:rPr>
           <w:iCs/>
         </w:rPr>
         <w:t>int</w:t>
       </w:r>
-      <w:proofErr w:type="spellEnd"/>
     </w:p>
     <w:p>
       <w:pPr>
@@ -1186,14 +999,12 @@
           <w:iCs/>
         </w:rPr>
       </w:pPr>
-      <w:proofErr w:type="spellStart"/>
       <w:r>
         <w:rPr>
           <w:iCs/>
         </w:rPr>
         <w:t>len</w:t>
       </w:r>
-      <w:proofErr w:type="spellEnd"/>
     </w:p>
     <w:p>
       <w:pPr>
@@ -1206,14 +1017,12 @@
           <w:iCs/>
         </w:rPr>
       </w:pPr>
-      <w:proofErr w:type="spellStart"/>
       <w:r>
         <w:rPr>
           <w:iCs/>
         </w:rPr>
         <w:t>list</w:t>
       </w:r>
-      <w:proofErr w:type="spellEnd"/>
     </w:p>
     <w:p>
       <w:pPr>
@@ -1226,14 +1035,12 @@
           <w:iCs/>
         </w:rPr>
       </w:pPr>
-      <w:proofErr w:type="spellStart"/>
       <w:r>
         <w:rPr>
           <w:iCs/>
         </w:rPr>
         <w:t>locals</w:t>
       </w:r>
-      <w:proofErr w:type="spellEnd"/>
     </w:p>
     <w:p>
       <w:pPr>
@@ -1246,48 +1053,24 @@
           <w:iCs/>
         </w:rPr>
       </w:pPr>
-      <w:proofErr w:type="spellStart"/>
       <w:r>
         <w:rPr>
           <w:iCs/>
         </w:rPr>
         <w:t>map</w:t>
       </w:r>
-      <w:proofErr w:type="spellEnd"/>
-    </w:p>
-    <w:p>
-      <w:pPr>
-        <w:rPr>
-          <w:iCs/>
-        </w:rPr>
-      </w:pPr>
-      <w:r>
-        <w:rPr>
-          <w:iCs/>
-        </w:rPr>
-        <w:t xml:space="preserve">Se trata la función </w:t>
-      </w:r>
-      <w:proofErr w:type="spellStart"/>
-      <w:proofErr w:type="gramStart"/>
-      <w:r>
-        <w:rPr>
-          <w:iCs/>
-        </w:rPr>
-        <w:t>iter</w:t>
-      </w:r>
-      <w:proofErr w:type="spellEnd"/>
-      <w:r>
-        <w:rPr>
-          <w:iCs/>
-        </w:rPr>
-        <w:t>(</w:t>
-      </w:r>
-      <w:proofErr w:type="gramEnd"/>
-      <w:r>
-        <w:rPr>
-          <w:iCs/>
-        </w:rPr>
-        <w:t>) pero no se llega a utilizar, quedando pendiente para la próxima sesión. Se realiza en la última media hora (aproximadamente) de la sesión un ejemplo de creación de un iterador en una clase.</w:t>
+    </w:p>
+    <w:p>
+      <w:pPr>
+        <w:rPr>
+          <w:iCs/>
+        </w:rPr>
+      </w:pPr>
+      <w:r>
+        <w:rPr>
+          <w:iCs/>
+        </w:rPr>
+        <w:t>Se trata la función iter() pero no se llega a utilizar, quedando pendiente para la próxima sesión. Se realiza en la última media hora (aproximadamente) de la sesión un ejemplo de creación de un iterador en una clase.</w:t>
       </w:r>
     </w:p>
     <w:p>
@@ -1328,14 +1111,12 @@
           <w:iCs/>
         </w:rPr>
       </w:pPr>
-      <w:proofErr w:type="spellStart"/>
       <w:r>
         <w:rPr>
           <w:iCs/>
         </w:rPr>
         <w:t>max</w:t>
       </w:r>
-      <w:proofErr w:type="spellEnd"/>
     </w:p>
     <w:p>
       <w:pPr>
@@ -1402,14 +1183,12 @@
           <w:iCs/>
         </w:rPr>
       </w:pPr>
-      <w:proofErr w:type="spellStart"/>
       <w:r>
         <w:rPr>
           <w:iCs/>
         </w:rPr>
         <w:t>ord</w:t>
       </w:r>
-      <w:proofErr w:type="spellEnd"/>
     </w:p>
     <w:p>
       <w:pPr>
@@ -1422,14 +1201,12 @@
           <w:iCs/>
         </w:rPr>
       </w:pPr>
-      <w:proofErr w:type="spellStart"/>
       <w:r>
         <w:rPr>
           <w:iCs/>
         </w:rPr>
         <w:t>pow</w:t>
       </w:r>
-      <w:proofErr w:type="spellEnd"/>
     </w:p>
     <w:p>
       <w:pPr>
@@ -1442,14 +1219,12 @@
           <w:iCs/>
         </w:rPr>
       </w:pPr>
-      <w:proofErr w:type="spellStart"/>
       <w:r>
         <w:rPr>
           <w:iCs/>
         </w:rPr>
         <w:t>print</w:t>
       </w:r>
-      <w:proofErr w:type="spellEnd"/>
     </w:p>
     <w:p>
       <w:pPr>
@@ -1462,14 +1237,12 @@
           <w:iCs/>
         </w:rPr>
       </w:pPr>
-      <w:proofErr w:type="spellStart"/>
       <w:r>
         <w:rPr>
           <w:iCs/>
         </w:rPr>
         <w:t>repr</w:t>
       </w:r>
-      <w:proofErr w:type="spellEnd"/>
     </w:p>
     <w:p>
       <w:pPr>
@@ -1482,14 +1255,12 @@
           <w:iCs/>
         </w:rPr>
       </w:pPr>
-      <w:proofErr w:type="gramStart"/>
       <w:r>
         <w:rPr>
           <w:iCs/>
         </w:rPr>
         <w:t>round</w:t>
       </w:r>
-      <w:proofErr w:type="gramEnd"/>
     </w:p>
     <w:p>
       <w:pPr>
@@ -1520,14 +1291,12 @@
           <w:iCs/>
         </w:rPr>
       </w:pPr>
-      <w:proofErr w:type="spellStart"/>
       <w:r>
         <w:rPr>
           <w:iCs/>
         </w:rPr>
         <w:t>slice</w:t>
       </w:r>
-      <w:proofErr w:type="spellEnd"/>
     </w:p>
     <w:p>
       <w:pPr>
@@ -1540,7 +1309,6 @@
           <w:iCs/>
         </w:rPr>
       </w:pPr>
-      <w:proofErr w:type="spellStart"/>
       <w:r>
         <w:rPr>
           <w:iCs/>
@@ -1548,7 +1316,6 @@
         <w:lastRenderedPageBreak/>
         <w:t>sorted</w:t>
       </w:r>
-      <w:proofErr w:type="spellEnd"/>
     </w:p>
     <w:p>
       <w:pPr>
@@ -1561,14 +1328,12 @@
           <w:iCs/>
         </w:rPr>
       </w:pPr>
-      <w:proofErr w:type="spellStart"/>
       <w:r>
         <w:rPr>
           <w:iCs/>
         </w:rPr>
         <w:t>str</w:t>
       </w:r>
-      <w:proofErr w:type="spellEnd"/>
     </w:p>
     <w:p>
       <w:pPr>
@@ -1599,14 +1364,12 @@
           <w:iCs/>
         </w:rPr>
       </w:pPr>
-      <w:proofErr w:type="spellStart"/>
       <w:r>
         <w:rPr>
           <w:iCs/>
         </w:rPr>
         <w:t>tuple</w:t>
       </w:r>
-      <w:proofErr w:type="spellEnd"/>
     </w:p>
     <w:p>
       <w:pPr>
@@ -1619,14 +1382,12 @@
           <w:iCs/>
         </w:rPr>
       </w:pPr>
-      <w:proofErr w:type="spellStart"/>
       <w:r>
         <w:rPr>
           <w:iCs/>
         </w:rPr>
         <w:t>type</w:t>
       </w:r>
-      <w:proofErr w:type="spellEnd"/>
     </w:p>
     <w:p>
       <w:pPr>
@@ -1652,28 +1413,12 @@
           <w:iCs/>
         </w:rPr>
       </w:pPr>
-      <w:proofErr w:type="spellStart"/>
-      <w:r>
-        <w:rPr>
-          <w:iCs/>
-        </w:rPr>
-        <w:t>Built</w:t>
-      </w:r>
-      <w:proofErr w:type="spellEnd"/>
-      <w:r>
-        <w:rPr>
-          <w:iCs/>
-        </w:rPr>
-        <w:t xml:space="preserve">-in </w:t>
-      </w:r>
-      <w:proofErr w:type="spellStart"/>
-      <w:r>
-        <w:rPr>
-          <w:iCs/>
-        </w:rPr>
-        <w:t>constants</w:t>
-      </w:r>
-      <w:proofErr w:type="spellEnd"/>
+      <w:r>
+        <w:rPr>
+          <w:iCs/>
+        </w:rPr>
+        <w:t>Built-in constants</w:t>
+      </w:r>
     </w:p>
     <w:p>
       <w:pPr>
@@ -1704,13 +1449,8 @@
     </w:p>
     <w:p>
       <w:r>
-        <w:t xml:space="preserve">Ejercicios </w:t>
-      </w:r>
-      <w:proofErr w:type="spellStart"/>
-      <w:r>
-        <w:t>map</w:t>
-      </w:r>
-      <w:proofErr w:type="spellEnd"/>
+        <w:t>Ejercicios map</w:t>
+      </w:r>
       <w:r>
         <w:t>.</w:t>
       </w:r>
@@ -1723,83 +1463,40 @@
         <w:t>s</w:t>
       </w:r>
       <w:r>
-        <w:t xml:space="preserve"> </w:t>
-      </w:r>
-      <w:proofErr w:type="spellStart"/>
-      <w:r>
-        <w:t>iter</w:t>
-      </w:r>
-      <w:proofErr w:type="spellEnd"/>
-      <w:r>
-        <w:t xml:space="preserve"> y </w:t>
-      </w:r>
-      <w:proofErr w:type="spellStart"/>
-      <w:r>
-        <w:t>next</w:t>
-      </w:r>
-      <w:proofErr w:type="spellEnd"/>
-      <w:r>
+        <w:t xml:space="preserve"> iter</w:t>
+      </w:r>
+      <w:r>
+        <w:t xml:space="preserve"> y next.</w:t>
+      </w:r>
+    </w:p>
+    <w:p>
+      <w:pPr>
+        <w:rPr>
+          <w:lang w:val="en-US"/>
+        </w:rPr>
+      </w:pPr>
+      <w:r>
+        <w:rPr>
+          <w:lang w:val="en-US"/>
+        </w:rPr>
+        <w:t>Jupyter Notebook</w:t>
+      </w:r>
+      <w:r>
+        <w:rPr>
+          <w:lang w:val="en-US"/>
+        </w:rPr>
+        <w:t xml:space="preserve"> y Jupyter Lab</w:t>
+      </w:r>
+      <w:r>
+        <w:rPr>
+          <w:lang w:val="en-US"/>
+        </w:rPr>
         <w:t>.</w:t>
       </w:r>
     </w:p>
     <w:p>
-      <w:pPr>
-        <w:rPr>
-          <w:lang w:val="en-US"/>
-        </w:rPr>
-      </w:pPr>
-      <w:proofErr w:type="spellStart"/>
-      <w:r>
-        <w:rPr>
-          <w:lang w:val="en-US"/>
-        </w:rPr>
-        <w:t>Jupyter</w:t>
-      </w:r>
-      <w:proofErr w:type="spellEnd"/>
-      <w:r>
-        <w:rPr>
-          <w:lang w:val="en-US"/>
-        </w:rPr>
-        <w:t xml:space="preserve"> Notebook</w:t>
-      </w:r>
-      <w:r>
-        <w:rPr>
-          <w:lang w:val="en-US"/>
-        </w:rPr>
-        <w:t xml:space="preserve"> y </w:t>
-      </w:r>
-      <w:proofErr w:type="spellStart"/>
-      <w:r>
-        <w:rPr>
-          <w:lang w:val="en-US"/>
-        </w:rPr>
-        <w:t>Jupyter</w:t>
-      </w:r>
-      <w:proofErr w:type="spellEnd"/>
-      <w:r>
-        <w:rPr>
-          <w:lang w:val="en-US"/>
-        </w:rPr>
-        <w:t xml:space="preserve"> Lab</w:t>
-      </w:r>
-      <w:r>
-        <w:rPr>
-          <w:lang w:val="en-US"/>
-        </w:rPr>
-        <w:t>.</w:t>
-      </w:r>
-    </w:p>
-    <w:p>
-      <w:r>
-        <w:t xml:space="preserve">Módulo </w:t>
-      </w:r>
-      <w:proofErr w:type="spellStart"/>
-      <w:r>
-        <w:t>math</w:t>
-      </w:r>
-      <w:proofErr w:type="spellEnd"/>
-      <w:r>
-        <w:t>:</w:t>
+      <w:r>
+        <w:t>Módulo math:</w:t>
       </w:r>
     </w:p>
     <w:p>
@@ -1810,11 +1507,9 @@
           <w:numId w:val="5"/>
         </w:numPr>
       </w:pPr>
-      <w:proofErr w:type="spellStart"/>
       <w:r>
         <w:t>ceil</w:t>
       </w:r>
-      <w:proofErr w:type="spellEnd"/>
     </w:p>
     <w:p>
       <w:pPr>
@@ -1824,11 +1519,9 @@
           <w:numId w:val="5"/>
         </w:numPr>
       </w:pPr>
-      <w:proofErr w:type="spellStart"/>
       <w:r>
         <w:t>comb</w:t>
       </w:r>
-      <w:proofErr w:type="spellEnd"/>
     </w:p>
     <w:p>
       <w:pPr>
@@ -1838,11 +1531,9 @@
           <w:numId w:val="5"/>
         </w:numPr>
       </w:pPr>
-      <w:proofErr w:type="spellStart"/>
       <w:r>
         <w:t>fabs</w:t>
       </w:r>
-      <w:proofErr w:type="spellEnd"/>
     </w:p>
     <w:p>
       <w:pPr>
@@ -1864,11 +1555,9 @@
           <w:numId w:val="5"/>
         </w:numPr>
       </w:pPr>
-      <w:proofErr w:type="spellStart"/>
       <w:r>
         <w:t>floor</w:t>
       </w:r>
-      <w:proofErr w:type="spellEnd"/>
     </w:p>
     <w:p>
       <w:pPr>
@@ -1878,11 +1567,9 @@
           <w:numId w:val="5"/>
         </w:numPr>
       </w:pPr>
-      <w:proofErr w:type="spellStart"/>
       <w:r>
         <w:t>fsum</w:t>
       </w:r>
-      <w:proofErr w:type="spellEnd"/>
     </w:p>
     <w:p>
       <w:pPr>
@@ -1892,11 +1579,9 @@
           <w:numId w:val="5"/>
         </w:numPr>
       </w:pPr>
-      <w:proofErr w:type="spellStart"/>
       <w:r>
         <w:t>gdc</w:t>
       </w:r>
-      <w:proofErr w:type="spellEnd"/>
     </w:p>
     <w:p>
       <w:pPr>
@@ -1906,11 +1591,9 @@
           <w:numId w:val="5"/>
         </w:numPr>
       </w:pPr>
-      <w:proofErr w:type="spellStart"/>
       <w:r>
         <w:t>isclose</w:t>
       </w:r>
-      <w:proofErr w:type="spellEnd"/>
     </w:p>
     <w:p>
       <w:pPr>
@@ -1925,15 +1608,7 @@
     </w:p>
     <w:p>
       <w:r>
-        <w:t xml:space="preserve">Módulo </w:t>
-      </w:r>
-      <w:proofErr w:type="spellStart"/>
-      <w:r>
-        <w:t>math</w:t>
-      </w:r>
-      <w:proofErr w:type="spellEnd"/>
-      <w:r>
-        <w:t>:</w:t>
+        <w:t>Módulo math:</w:t>
       </w:r>
     </w:p>
     <w:p>
@@ -1944,11 +1619,9 @@
           <w:numId w:val="7"/>
         </w:numPr>
       </w:pPr>
-      <w:proofErr w:type="spellStart"/>
       <w:r>
         <w:t>isfinite</w:t>
       </w:r>
-      <w:proofErr w:type="spellEnd"/>
     </w:p>
     <w:p>
       <w:pPr>
@@ -1958,11 +1631,9 @@
           <w:numId w:val="7"/>
         </w:numPr>
       </w:pPr>
-      <w:proofErr w:type="spellStart"/>
       <w:r>
         <w:t>isinf</w:t>
       </w:r>
-      <w:proofErr w:type="spellEnd"/>
     </w:p>
     <w:p>
       <w:pPr>
@@ -1972,11 +1643,9 @@
           <w:numId w:val="7"/>
         </w:numPr>
       </w:pPr>
-      <w:proofErr w:type="spellStart"/>
       <w:r>
         <w:t>isnan</w:t>
       </w:r>
-      <w:proofErr w:type="spellEnd"/>
     </w:p>
     <w:p>
       <w:pPr>
@@ -1986,11 +1655,9 @@
           <w:numId w:val="7"/>
         </w:numPr>
       </w:pPr>
-      <w:proofErr w:type="spellStart"/>
       <w:r>
         <w:t>sqrt</w:t>
       </w:r>
-      <w:proofErr w:type="spellEnd"/>
     </w:p>
     <w:p>
       <w:pPr>
@@ -2000,11 +1667,9 @@
           <w:numId w:val="7"/>
         </w:numPr>
       </w:pPr>
-      <w:proofErr w:type="spellStart"/>
       <w:r>
         <w:t>lcm</w:t>
       </w:r>
-      <w:proofErr w:type="spellEnd"/>
     </w:p>
     <w:p>
       <w:pPr>
@@ -2014,11 +1679,9 @@
           <w:numId w:val="7"/>
         </w:numPr>
       </w:pPr>
-      <w:proofErr w:type="spellStart"/>
       <w:r>
         <w:t>modf</w:t>
       </w:r>
-      <w:proofErr w:type="spellEnd"/>
     </w:p>
     <w:p>
       <w:pPr>
@@ -2028,11 +1691,9 @@
           <w:numId w:val="7"/>
         </w:numPr>
       </w:pPr>
-      <w:proofErr w:type="spellStart"/>
       <w:r>
         <w:t>nextafter</w:t>
       </w:r>
-      <w:proofErr w:type="spellEnd"/>
     </w:p>
     <w:p>
       <w:pPr>
@@ -2042,11 +1703,9 @@
           <w:numId w:val="7"/>
         </w:numPr>
       </w:pPr>
-      <w:proofErr w:type="spellStart"/>
       <w:r>
         <w:t>perm</w:t>
       </w:r>
-      <w:proofErr w:type="spellEnd"/>
     </w:p>
     <w:p>
       <w:pPr>
@@ -2056,11 +1715,9 @@
           <w:numId w:val="7"/>
         </w:numPr>
       </w:pPr>
-      <w:proofErr w:type="spellStart"/>
       <w:r>
         <w:t>prod</w:t>
       </w:r>
-      <w:proofErr w:type="spellEnd"/>
     </w:p>
     <w:p>
       <w:pPr>
@@ -2070,11 +1727,9 @@
           <w:numId w:val="7"/>
         </w:numPr>
       </w:pPr>
-      <w:proofErr w:type="spellStart"/>
       <w:r>
         <w:t>remainder</w:t>
       </w:r>
-      <w:proofErr w:type="spellEnd"/>
     </w:p>
     <w:p>
       <w:pPr>
@@ -2084,11 +1739,9 @@
           <w:numId w:val="7"/>
         </w:numPr>
       </w:pPr>
-      <w:proofErr w:type="spellStart"/>
       <w:r>
         <w:t>trunc</w:t>
       </w:r>
-      <w:proofErr w:type="spellEnd"/>
     </w:p>
     <w:p>
       <w:pPr>
@@ -2098,11 +1751,9 @@
           <w:numId w:val="7"/>
         </w:numPr>
       </w:pPr>
-      <w:proofErr w:type="spellStart"/>
       <w:r>
         <w:t>exp</w:t>
       </w:r>
-      <w:proofErr w:type="spellEnd"/>
     </w:p>
     <w:p>
       <w:pPr>
@@ -2124,11 +1775,9 @@
           <w:numId w:val="7"/>
         </w:numPr>
       </w:pPr>
-      <w:proofErr w:type="spellStart"/>
       <w:r>
         <w:t>pow</w:t>
       </w:r>
-      <w:proofErr w:type="spellEnd"/>
     </w:p>
     <w:p>
       <w:pPr>
@@ -2138,11 +1787,9 @@
           <w:numId w:val="7"/>
         </w:numPr>
       </w:pPr>
-      <w:proofErr w:type="spellStart"/>
       <w:r>
         <w:t>sqrt</w:t>
       </w:r>
-      <w:proofErr w:type="spellEnd"/>
     </w:p>
     <w:p>
       <w:pPr>
@@ -2165,44 +1812,19 @@
         </w:numPr>
       </w:pPr>
       <w:r>
-        <w:t xml:space="preserve">Constantes (pi, e, tau, </w:t>
-      </w:r>
-      <w:proofErr w:type="spellStart"/>
-      <w:r>
-        <w:t>inf</w:t>
-      </w:r>
-      <w:proofErr w:type="spellEnd"/>
-      <w:r>
-        <w:t xml:space="preserve">, </w:t>
-      </w:r>
-      <w:proofErr w:type="spellStart"/>
-      <w:r>
-        <w:t>nan</w:t>
-      </w:r>
-      <w:proofErr w:type="spellEnd"/>
-      <w:r>
-        <w:t>)</w:t>
+        <w:t>Constantes (pi, e, tau, inf, nan)</w:t>
       </w:r>
     </w:p>
     <w:p>
       <w:r>
         <w:lastRenderedPageBreak/>
-        <w:t xml:space="preserve">Módulo </w:t>
-      </w:r>
-      <w:proofErr w:type="spellStart"/>
-      <w:r>
-        <w:t>random</w:t>
-      </w:r>
-      <w:proofErr w:type="spellEnd"/>
-      <w:r>
-        <w:t>.</w:t>
+        <w:t>Módulo random.</w:t>
       </w:r>
     </w:p>
     <w:p>
       <w:r>
         <w:t xml:space="preserve">Librería </w:t>
       </w:r>
-      <w:proofErr w:type="spellStart"/>
       <w:r>
         <w:rPr>
           <w:b/>
@@ -2210,7 +1832,6 @@
         </w:rPr>
         <w:t>NumPy</w:t>
       </w:r>
-      <w:proofErr w:type="spellEnd"/>
       <w:r>
         <w:t>.</w:t>
       </w:r>
@@ -2228,14 +1849,12 @@
           <w:numId w:val="6"/>
         </w:numPr>
       </w:pPr>
-      <w:proofErr w:type="spellStart"/>
       <w:r>
         <w:t>E</w:t>
       </w:r>
       <w:r>
         <w:t>nviron</w:t>
       </w:r>
-      <w:proofErr w:type="spellEnd"/>
     </w:p>
     <w:p>
       <w:pPr>
@@ -2261,11 +1880,9 @@
           <w:numId w:val="6"/>
         </w:numPr>
       </w:pPr>
-      <w:proofErr w:type="spellStart"/>
       <w:r>
         <w:t>Environ</w:t>
       </w:r>
-      <w:proofErr w:type="spellEnd"/>
     </w:p>
     <w:p>
       <w:pPr>
@@ -2275,11 +1892,9 @@
           <w:numId w:val="6"/>
         </w:numPr>
       </w:pPr>
-      <w:proofErr w:type="spellStart"/>
       <w:r>
         <w:t>Getcwd</w:t>
       </w:r>
-      <w:proofErr w:type="spellEnd"/>
     </w:p>
     <w:p>
       <w:pPr>
@@ -2289,11 +1904,9 @@
           <w:numId w:val="6"/>
         </w:numPr>
       </w:pPr>
-      <w:proofErr w:type="spellStart"/>
       <w:r>
         <w:t>Chdir</w:t>
       </w:r>
-      <w:proofErr w:type="spellEnd"/>
     </w:p>
     <w:p>
       <w:pPr>
@@ -2303,13 +1916,8 @@
           <w:numId w:val="6"/>
         </w:numPr>
       </w:pPr>
-      <w:proofErr w:type="spellStart"/>
-      <w:r>
-        <w:t>Chroot</w:t>
-      </w:r>
-      <w:proofErr w:type="spellEnd"/>
-      <w:r>
-        <w:t xml:space="preserve"> (sólo Unix)</w:t>
+      <w:r>
+        <w:t>Chroot (sólo Unix)</w:t>
       </w:r>
     </w:p>
     <w:p>
@@ -2320,11 +1928,9 @@
           <w:numId w:val="6"/>
         </w:numPr>
       </w:pPr>
-      <w:proofErr w:type="spellStart"/>
       <w:r>
         <w:t>Chmod</w:t>
       </w:r>
-      <w:proofErr w:type="spellEnd"/>
     </w:p>
     <w:p>
       <w:pPr>
@@ -2334,24 +1940,9 @@
           <w:numId w:val="6"/>
         </w:numPr>
       </w:pPr>
-      <w:proofErr w:type="spellStart"/>
-      <w:proofErr w:type="gramStart"/>
-      <w:r>
-        <w:t>Mkdir</w:t>
-      </w:r>
-      <w:proofErr w:type="spellEnd"/>
-      <w:r>
-        <w:t xml:space="preserve">  y</w:t>
-      </w:r>
-      <w:proofErr w:type="gramEnd"/>
-      <w:r>
-        <w:t xml:space="preserve"> </w:t>
-      </w:r>
-      <w:proofErr w:type="spellStart"/>
-      <w:r>
-        <w:t>mkdirs</w:t>
-      </w:r>
-      <w:proofErr w:type="spellEnd"/>
+      <w:r>
+        <w:t>Mkdir  y mkdirs</w:t>
+      </w:r>
     </w:p>
     <w:p>
       <w:pPr>
@@ -2361,11 +1952,9 @@
           <w:numId w:val="6"/>
         </w:numPr>
       </w:pPr>
-      <w:proofErr w:type="spellStart"/>
       <w:r>
         <w:t>Remove</w:t>
       </w:r>
-      <w:proofErr w:type="spellEnd"/>
     </w:p>
     <w:p>
       <w:pPr>
@@ -2375,11 +1964,9 @@
           <w:numId w:val="6"/>
         </w:numPr>
       </w:pPr>
-      <w:proofErr w:type="spellStart"/>
       <w:r>
         <w:t>Rmdir</w:t>
       </w:r>
-      <w:proofErr w:type="spellEnd"/>
     </w:p>
     <w:p>
       <w:pPr>
@@ -2389,11 +1976,9 @@
           <w:numId w:val="6"/>
         </w:numPr>
       </w:pPr>
-      <w:proofErr w:type="spellStart"/>
       <w:r>
         <w:t>Removedirs</w:t>
       </w:r>
-      <w:proofErr w:type="spellEnd"/>
     </w:p>
     <w:p>
       <w:pPr>
@@ -2403,11 +1988,9 @@
           <w:numId w:val="6"/>
         </w:numPr>
       </w:pPr>
-      <w:proofErr w:type="spellStart"/>
       <w:r>
         <w:t>Rename</w:t>
       </w:r>
-      <w:proofErr w:type="spellEnd"/>
     </w:p>
     <w:p>
       <w:pPr>
@@ -2417,11 +2000,9 @@
           <w:numId w:val="6"/>
         </w:numPr>
       </w:pPr>
-      <w:proofErr w:type="spellStart"/>
       <w:r>
         <w:t>Listdir</w:t>
       </w:r>
-      <w:proofErr w:type="spellEnd"/>
     </w:p>
     <w:p>
       <w:pPr>
@@ -2431,42 +2012,14 @@
           <w:numId w:val="6"/>
         </w:numPr>
       </w:pPr>
-      <w:proofErr w:type="spellStart"/>
       <w:r>
         <w:t>Replace</w:t>
       </w:r>
-      <w:proofErr w:type="spellEnd"/>
-    </w:p>
-    <w:p>
-      <w:r>
-        <w:t xml:space="preserve">Ejercicio de búsqueda recursiva de ficheros con </w:t>
-      </w:r>
-      <w:proofErr w:type="spellStart"/>
-      <w:r>
-        <w:t>listdir</w:t>
-      </w:r>
-      <w:proofErr w:type="spellEnd"/>
-      <w:r>
-        <w:t xml:space="preserve">, </w:t>
-      </w:r>
-      <w:proofErr w:type="spellStart"/>
-      <w:r>
-        <w:t>chdir</w:t>
-      </w:r>
-      <w:proofErr w:type="spellEnd"/>
-      <w:r>
-        <w:t xml:space="preserve"> y </w:t>
-      </w:r>
-      <w:proofErr w:type="spellStart"/>
-      <w:proofErr w:type="gramStart"/>
-      <w:r>
-        <w:t>os.path</w:t>
-      </w:r>
-      <w:proofErr w:type="gramEnd"/>
-      <w:r>
-        <w:t>.isdir</w:t>
-      </w:r>
-      <w:proofErr w:type="spellEnd"/>
+    </w:p>
+    <w:p>
+      <w:r>
+        <w:t>Ejercicio de búsqueda recursiva de ficheros con listdir, chdir y os.path.isdir</w:t>
+      </w:r>
     </w:p>
     <w:p>
       <w:r>
@@ -2475,15 +2028,7 @@
     </w:p>
     <w:p>
       <w:r>
-        <w:t xml:space="preserve">Módulos </w:t>
-      </w:r>
-      <w:proofErr w:type="spellStart"/>
-      <w:r>
-        <w:t>datetime</w:t>
-      </w:r>
-      <w:proofErr w:type="spellEnd"/>
-      <w:r>
-        <w:t xml:space="preserve"> y calendar.</w:t>
+        <w:t>Módulos datetime y calendar.</w:t>
       </w:r>
     </w:p>
     <w:p>
@@ -2547,15 +2092,8 @@
           <w:numId w:val="8"/>
         </w:numPr>
       </w:pPr>
-      <w:proofErr w:type="spellStart"/>
-      <w:proofErr w:type="gramStart"/>
-      <w:r>
-        <w:t>time.time</w:t>
-      </w:r>
-      <w:proofErr w:type="spellEnd"/>
-      <w:proofErr w:type="gramEnd"/>
-      <w:r>
-        <w:t>()</w:t>
+      <w:r>
+        <w:t>time.time()</w:t>
       </w:r>
     </w:p>
     <w:p>
@@ -2566,28 +2104,13 @@
           <w:numId w:val="8"/>
         </w:numPr>
       </w:pPr>
-      <w:proofErr w:type="spellStart"/>
-      <w:proofErr w:type="gramStart"/>
-      <w:r>
-        <w:t>timeit.timeit</w:t>
-      </w:r>
-      <w:proofErr w:type="spellEnd"/>
-      <w:proofErr w:type="gramEnd"/>
-      <w:r>
-        <w:t>()</w:t>
-      </w:r>
-    </w:p>
-    <w:p>
-      <w:r>
-        <w:t xml:space="preserve">TEMA 10. Módulo </w:t>
-      </w:r>
-      <w:proofErr w:type="spellStart"/>
-      <w:r>
-        <w:t>Subprocess</w:t>
-      </w:r>
-      <w:proofErr w:type="spellEnd"/>
-      <w:r>
-        <w:t xml:space="preserve"> (Página 38).</w:t>
+      <w:r>
+        <w:t>timeit.timeit()</w:t>
+      </w:r>
+    </w:p>
+    <w:p>
+      <w:r>
+        <w:t>TEMA 10. Módulo Subprocess (Página 38).</w:t>
       </w:r>
     </w:p>
     <w:p>
@@ -2636,15 +2159,7 @@
       </w:pPr>
       <w:r>
         <w:lastRenderedPageBreak/>
-        <w:t>Instalación de paquetes (</w:t>
-      </w:r>
-      <w:proofErr w:type="spellStart"/>
-      <w:r>
-        <w:t>pip</w:t>
-      </w:r>
-      <w:proofErr w:type="spellEnd"/>
-      <w:r>
-        <w:t>)</w:t>
+        <w:t>Instalación de paquetes (pip)</w:t>
       </w:r>
     </w:p>
     <w:p>
@@ -2691,19 +2206,9 @@
           <w:numId w:val="9"/>
         </w:numPr>
       </w:pPr>
-      <w:proofErr w:type="spellStart"/>
-      <w:r>
-        <w:t>Doc</w:t>
-      </w:r>
-      <w:proofErr w:type="spellEnd"/>
-      <w:r>
-        <w:t xml:space="preserve"> </w:t>
-      </w:r>
-      <w:proofErr w:type="spellStart"/>
-      <w:r>
-        <w:t>string</w:t>
-      </w:r>
-      <w:proofErr w:type="spellEnd"/>
+      <w:r>
+        <w:t>Doc string</w:t>
+      </w:r>
     </w:p>
     <w:p>
       <w:pPr>
@@ -2714,20 +2219,7 @@
         </w:numPr>
       </w:pPr>
       <w:r>
-        <w:t xml:space="preserve">Función </w:t>
-      </w:r>
-      <w:proofErr w:type="spellStart"/>
-      <w:proofErr w:type="gramStart"/>
-      <w:r>
-        <w:t>help</w:t>
-      </w:r>
-      <w:proofErr w:type="spellEnd"/>
-      <w:r>
-        <w:t>(</w:t>
-      </w:r>
-      <w:proofErr w:type="gramEnd"/>
-      <w:r>
-        <w:t>)</w:t>
+        <w:t>Función help()</w:t>
       </w:r>
     </w:p>
     <w:p>
@@ -2771,15 +2263,7 @@
         </w:numPr>
       </w:pPr>
       <w:r>
-        <w:t>Elementos h</w:t>
-      </w:r>
-      <w:proofErr w:type="gramStart"/>
-      <w:r>
-        <w:t>1,h</w:t>
-      </w:r>
-      <w:proofErr w:type="gramEnd"/>
-      <w:r>
-        <w:t>2,…,h6.</w:t>
+        <w:t>Elementos h1,h2,…,h6.</w:t>
       </w:r>
     </w:p>
     <w:p>
@@ -2850,13 +2334,8 @@
           <w:numId w:val="10"/>
         </w:numPr>
       </w:pPr>
-      <w:proofErr w:type="spellStart"/>
-      <w:r>
-        <w:t>Background</w:t>
-      </w:r>
-      <w:proofErr w:type="spellEnd"/>
-      <w:r>
-        <w:t>-color</w:t>
+      <w:r>
+        <w:t>Background-color</w:t>
       </w:r>
     </w:p>
     <w:p>
@@ -2868,15 +2347,7 @@
         </w:numPr>
       </w:pPr>
       <w:r>
-        <w:t>Text-</w:t>
-      </w:r>
-      <w:proofErr w:type="spellStart"/>
-      <w:r>
-        <w:t>align</w:t>
-      </w:r>
-      <w:proofErr w:type="spellEnd"/>
-      <w:r>
-        <w:t>.</w:t>
+        <w:t>Text-align.</w:t>
       </w:r>
     </w:p>
     <w:p>
@@ -2911,39 +2382,20 @@
         </w:numPr>
       </w:pPr>
       <w:r>
-        <w:t xml:space="preserve">(Explicación de la entrada de argumentos en la llamada a un programa Python desde la consola, mediante el módulo </w:t>
-      </w:r>
-      <w:proofErr w:type="spellStart"/>
-      <w:r>
-        <w:t>sys</w:t>
-      </w:r>
-      <w:proofErr w:type="spellEnd"/>
-      <w:r>
-        <w:t xml:space="preserve"> y el array </w:t>
-      </w:r>
-      <w:proofErr w:type="spellStart"/>
-      <w:proofErr w:type="gramStart"/>
+        <w:t xml:space="preserve">(Explicación de la entrada de argumentos en la llamada a un programa Python desde la consola, mediante el módulo sys y el array </w:t>
+      </w:r>
       <w:r>
         <w:rPr>
           <w:b/>
           <w:bCs/>
         </w:rPr>
-        <w:t>sys.argv</w:t>
-      </w:r>
-      <w:proofErr w:type="spellEnd"/>
-      <w:proofErr w:type="gramEnd"/>
+        <w:t>sys.argv[]</w:t>
+      </w:r>
       <w:r>
         <w:rPr>
           <w:b/>
           <w:bCs/>
         </w:rPr>
-        <w:t>[]</w:t>
-      </w:r>
-      <w:r>
-        <w:rPr>
-          <w:b/>
-          <w:bCs/>
-        </w:rPr>
         <w:t>)</w:t>
       </w:r>
       <w:r>
@@ -2971,13 +2423,8 @@
         </w:numPr>
       </w:pPr>
       <w:r>
-        <w:t xml:space="preserve">Módulo </w:t>
-      </w:r>
-      <w:proofErr w:type="spellStart"/>
-      <w:r>
-        <w:t>getpass</w:t>
-      </w:r>
-      <w:proofErr w:type="spellEnd"/>
+        <w:t>Módulo getpass</w:t>
+      </w:r>
     </w:p>
     <w:p>
       <w:pPr>
@@ -2988,13 +2435,8 @@
         </w:numPr>
       </w:pPr>
       <w:r>
-        <w:t xml:space="preserve">Función </w:t>
-      </w:r>
-      <w:proofErr w:type="spellStart"/>
-      <w:r>
-        <w:t>print</w:t>
-      </w:r>
-      <w:proofErr w:type="spellEnd"/>
+        <w:t>Función print</w:t>
+      </w:r>
     </w:p>
     <w:p>
       <w:pPr>
@@ -3017,15 +2459,7 @@
         </w:numPr>
       </w:pPr>
       <w:r>
-        <w:t xml:space="preserve">Raw </w:t>
-      </w:r>
-      <w:proofErr w:type="spellStart"/>
-      <w:r>
-        <w:t>string</w:t>
-      </w:r>
-      <w:proofErr w:type="spellEnd"/>
-      <w:r>
-        <w:t xml:space="preserve"> </w:t>
+        <w:t xml:space="preserve">Raw string </w:t>
       </w:r>
       <w:r>
         <w:sym w:font="Wingdings" w:char="F0E0"/>
@@ -3043,13 +2477,8 @@
         </w:numPr>
       </w:pPr>
       <w:r>
-        <w:t>F-</w:t>
-      </w:r>
-      <w:proofErr w:type="spellStart"/>
-      <w:r>
-        <w:t>strings</w:t>
-      </w:r>
-      <w:proofErr w:type="spellEnd"/>
+        <w:t>F-strings</w:t>
+      </w:r>
     </w:p>
     <w:p>
       <w:pPr>
@@ -3060,15 +2489,8 @@
         </w:numPr>
       </w:pPr>
       <w:r>
-        <w:t xml:space="preserve">Método </w:t>
-      </w:r>
-      <w:proofErr w:type="spellStart"/>
-      <w:proofErr w:type="gramStart"/>
-      <w:r>
-        <w:t>str.format</w:t>
-      </w:r>
-      <w:proofErr w:type="spellEnd"/>
-      <w:proofErr w:type="gramEnd"/>
+        <w:t>Método str.format</w:t>
+      </w:r>
     </w:p>
     <w:p>
       <w:pPr>
@@ -3079,15 +2501,8 @@
         </w:numPr>
       </w:pPr>
       <w:r>
-        <w:t xml:space="preserve">Método </w:t>
-      </w:r>
-      <w:proofErr w:type="spellStart"/>
-      <w:proofErr w:type="gramStart"/>
-      <w:r>
-        <w:t>str.rjust</w:t>
-      </w:r>
-      <w:proofErr w:type="spellEnd"/>
-      <w:proofErr w:type="gramEnd"/>
+        <w:t>Método str.rjust</w:t>
+      </w:r>
     </w:p>
     <w:p>
       <w:pPr>
@@ -3098,15 +2513,8 @@
         </w:numPr>
       </w:pPr>
       <w:r>
-        <w:t xml:space="preserve">Método </w:t>
-      </w:r>
-      <w:proofErr w:type="spellStart"/>
-      <w:proofErr w:type="gramStart"/>
-      <w:r>
-        <w:t>str.ljust</w:t>
-      </w:r>
-      <w:proofErr w:type="spellEnd"/>
-      <w:proofErr w:type="gramEnd"/>
+        <w:t>Método str.ljust</w:t>
+      </w:r>
     </w:p>
     <w:p>
       <w:pPr>
@@ -3117,15 +2525,8 @@
         </w:numPr>
       </w:pPr>
       <w:r>
-        <w:t xml:space="preserve">Método </w:t>
-      </w:r>
-      <w:proofErr w:type="spellStart"/>
-      <w:proofErr w:type="gramStart"/>
-      <w:r>
-        <w:t>str.center</w:t>
-      </w:r>
-      <w:proofErr w:type="spellEnd"/>
-      <w:proofErr w:type="gramEnd"/>
+        <w:t>Método str.center</w:t>
+      </w:r>
     </w:p>
     <w:p>
       <w:pPr>
@@ -3136,15 +2537,8 @@
         </w:numPr>
       </w:pPr>
       <w:r>
-        <w:t xml:space="preserve">Método </w:t>
-      </w:r>
-      <w:proofErr w:type="spellStart"/>
-      <w:proofErr w:type="gramStart"/>
-      <w:r>
-        <w:t>str.zfill</w:t>
-      </w:r>
-      <w:proofErr w:type="spellEnd"/>
-      <w:proofErr w:type="gramEnd"/>
+        <w:t>Método str.zfill</w:t>
+      </w:r>
     </w:p>
     <w:p>
       <w:pPr>
@@ -3155,15 +2549,7 @@
         </w:numPr>
       </w:pPr>
       <w:r>
-        <w:t>Salidas con estilo de tipo “</w:t>
-      </w:r>
-      <w:proofErr w:type="spellStart"/>
-      <w:r>
-        <w:t>printf</w:t>
-      </w:r>
-      <w:proofErr w:type="spellEnd"/>
-      <w:r>
-        <w:t>”</w:t>
+        <w:t>Salidas con estilo de tipo “printf”</w:t>
       </w:r>
     </w:p>
     <w:p>
@@ -3194,19 +2580,9 @@
           <w:numId w:val="12"/>
         </w:numPr>
       </w:pPr>
-      <w:proofErr w:type="spellStart"/>
-      <w:r>
-        <w:t>List</w:t>
-      </w:r>
-      <w:proofErr w:type="spellEnd"/>
-      <w:r>
-        <w:t xml:space="preserve"> </w:t>
-      </w:r>
-      <w:proofErr w:type="spellStart"/>
-      <w:r>
-        <w:t>comprenhension</w:t>
-      </w:r>
-      <w:proofErr w:type="spellEnd"/>
+      <w:r>
+        <w:t>List comprenhension</w:t>
+      </w:r>
     </w:p>
     <w:p>
       <w:pPr>
@@ -3241,13 +2617,8 @@
         </w:numPr>
       </w:pPr>
       <w:r>
-        <w:t xml:space="preserve">Elemento </w:t>
-      </w:r>
-      <w:proofErr w:type="spellStart"/>
-      <w:r>
-        <w:t>div</w:t>
-      </w:r>
-      <w:proofErr w:type="spellEnd"/>
+        <w:t>Elemento div</w:t>
+      </w:r>
     </w:p>
     <w:p>
       <w:pPr>
@@ -3277,13 +2648,8 @@
           <w:numId w:val="13"/>
         </w:numPr>
       </w:pPr>
-      <w:proofErr w:type="spellStart"/>
-      <w:r>
-        <w:t>Closures</w:t>
-      </w:r>
-      <w:proofErr w:type="spellEnd"/>
-      <w:r>
-        <w:t xml:space="preserve"> (Funciones animadas)</w:t>
+      <w:r>
+        <w:t>Closures (Funciones animadas)</w:t>
       </w:r>
     </w:p>
     <w:p>
@@ -3320,15 +2686,7 @@
         </w:numPr>
       </w:pPr>
       <w:r>
-        <w:t xml:space="preserve">Elementos block y elementos </w:t>
-      </w:r>
-      <w:proofErr w:type="spellStart"/>
-      <w:r>
-        <w:t>inline</w:t>
-      </w:r>
-      <w:proofErr w:type="spellEnd"/>
-      <w:r>
-        <w:t>.</w:t>
+        <w:t>Elementos block y elementos inline.</w:t>
       </w:r>
     </w:p>
     <w:p>
@@ -3340,15 +2698,7 @@
         </w:numPr>
       </w:pPr>
       <w:r>
-        <w:t xml:space="preserve">Elemento </w:t>
-      </w:r>
-      <w:proofErr w:type="spellStart"/>
-      <w:r>
-        <w:t>span</w:t>
-      </w:r>
-      <w:proofErr w:type="spellEnd"/>
-      <w:r>
-        <w:t>.</w:t>
+        <w:t>Elemento span.</w:t>
       </w:r>
     </w:p>
     <w:p>
@@ -3359,37 +2709,8 @@
           <w:numId w:val="13"/>
         </w:numPr>
       </w:pPr>
-      <w:proofErr w:type="spellStart"/>
-      <w:r>
-        <w:t>Float</w:t>
-      </w:r>
-      <w:proofErr w:type="spellEnd"/>
-      <w:r>
-        <w:t xml:space="preserve"> </w:t>
-      </w:r>
-      <w:proofErr w:type="spellStart"/>
-      <w:r>
-        <w:t>left</w:t>
-      </w:r>
-      <w:proofErr w:type="spellEnd"/>
-      <w:r>
-        <w:t xml:space="preserve"> y </w:t>
-      </w:r>
-      <w:proofErr w:type="spellStart"/>
-      <w:r>
-        <w:t>float</w:t>
-      </w:r>
-      <w:proofErr w:type="spellEnd"/>
-      <w:r>
-        <w:t xml:space="preserve"> </w:t>
-      </w:r>
-      <w:proofErr w:type="spellStart"/>
-      <w:r>
-        <w:t>right</w:t>
-      </w:r>
-      <w:proofErr w:type="spellEnd"/>
-      <w:r>
-        <w:t>.</w:t>
+      <w:r>
+        <w:t>Float left y float right.</w:t>
       </w:r>
     </w:p>
     <w:p>
@@ -3400,21 +2721,8 @@
           <w:numId w:val="13"/>
         </w:numPr>
       </w:pPr>
-      <w:proofErr w:type="spellStart"/>
-      <w:r>
-        <w:t>Margin</w:t>
-      </w:r>
-      <w:proofErr w:type="spellEnd"/>
-      <w:r>
-        <w:t xml:space="preserve"> y </w:t>
-      </w:r>
-      <w:proofErr w:type="spellStart"/>
-      <w:r>
-        <w:t>padding</w:t>
-      </w:r>
-      <w:proofErr w:type="spellEnd"/>
-      <w:r>
-        <w:t>.</w:t>
+      <w:r>
+        <w:t>Margin y padding.</w:t>
       </w:r>
     </w:p>
     <w:p>
@@ -3426,23 +2734,7 @@
         </w:numPr>
       </w:pPr>
       <w:r>
-        <w:t>Listas (</w:t>
-      </w:r>
-      <w:proofErr w:type="spellStart"/>
-      <w:r>
-        <w:t>ul</w:t>
-      </w:r>
-      <w:proofErr w:type="spellEnd"/>
-      <w:r>
-        <w:t xml:space="preserve"> y </w:t>
-      </w:r>
-      <w:proofErr w:type="spellStart"/>
-      <w:r>
-        <w:t>ol</w:t>
-      </w:r>
-      <w:proofErr w:type="spellEnd"/>
-      <w:r>
-        <w:t>)</w:t>
+        <w:t>Listas (ul y ol)</w:t>
       </w:r>
     </w:p>
     <w:p>
@@ -3518,15 +2810,7 @@
         </w:numPr>
       </w:pPr>
       <w:r>
-        <w:t xml:space="preserve">Envío de emails de tipo HTML con estilos </w:t>
-      </w:r>
-      <w:proofErr w:type="spellStart"/>
-      <w:r>
-        <w:t>inline</w:t>
-      </w:r>
-      <w:proofErr w:type="spellEnd"/>
-      <w:r>
-        <w:t>.</w:t>
+        <w:t>Envío de emails de tipo HTML con estilos inline.</w:t>
       </w:r>
     </w:p>
     <w:p>
@@ -3623,15 +2907,7 @@
         </w:numPr>
       </w:pPr>
       <w:r>
-        <w:t xml:space="preserve">Instalación y uso de </w:t>
-      </w:r>
-      <w:proofErr w:type="spellStart"/>
-      <w:r>
-        <w:t>Postman</w:t>
-      </w:r>
-      <w:proofErr w:type="spellEnd"/>
-      <w:r>
-        <w:t>.</w:t>
+        <w:t>Instalación y uso de Postman.</w:t>
       </w:r>
     </w:p>
     <w:p>
@@ -3710,6 +2986,86 @@
         <w:t>Django 1</w:t>
       </w:r>
     </w:p>
+    <w:p>
+      <w:pPr>
+        <w:pStyle w:val="Ttulo2"/>
+      </w:pPr>
+      <w:r>
+        <w:t>8</w:t>
+      </w:r>
+      <w:r>
+        <w:t>/3/2022</w:t>
+      </w:r>
+    </w:p>
+    <w:p>
+      <w:pPr>
+        <w:pStyle w:val="Prrafodelista"/>
+        <w:numPr>
+          <w:ilvl w:val="0"/>
+          <w:numId w:val="18"/>
+        </w:numPr>
+      </w:pPr>
+      <w:r>
+        <w:t xml:space="preserve">Django </w:t>
+      </w:r>
+      <w:r>
+        <w:t>2</w:t>
+      </w:r>
+    </w:p>
+    <w:p>
+      <w:pPr>
+        <w:pStyle w:val="Ttulo2"/>
+      </w:pPr>
+      <w:r>
+        <w:t>9</w:t>
+      </w:r>
+      <w:r>
+        <w:t>/3/2022</w:t>
+      </w:r>
+    </w:p>
+    <w:p>
+      <w:pPr>
+        <w:pStyle w:val="Prrafodelista"/>
+        <w:numPr>
+          <w:ilvl w:val="0"/>
+          <w:numId w:val="18"/>
+        </w:numPr>
+      </w:pPr>
+      <w:r>
+        <w:t xml:space="preserve">Django </w:t>
+      </w:r>
+      <w:r>
+        <w:t>3</w:t>
+      </w:r>
+    </w:p>
+    <w:p>
+      <w:pPr>
+        <w:pStyle w:val="Ttulo2"/>
+      </w:pPr>
+      <w:r>
+        <w:lastRenderedPageBreak/>
+        <w:t>10</w:t>
+      </w:r>
+      <w:r>
+        <w:t>/3/2022</w:t>
+      </w:r>
+    </w:p>
+    <w:p>
+      <w:pPr>
+        <w:pStyle w:val="Prrafodelista"/>
+        <w:numPr>
+          <w:ilvl w:val="0"/>
+          <w:numId w:val="18"/>
+        </w:numPr>
+      </w:pPr>
+      <w:r>
+        <w:t xml:space="preserve">Django </w:t>
+      </w:r>
+      <w:r>
+        <w:t>4</w:t>
+      </w:r>
+    </w:p>
+    <w:p/>
     <w:p/>
     <w:p/>
     <w:p/>

--- a/Cronograma_BC_2021_2.docx
+++ b/Cronograma_BC_2021_2.docx
@@ -302,12 +302,36 @@
     </w:p>
     <w:p>
       <w:r>
-        <w:t>Aplicación de escritorio con GUI desarrollado con Tkinter.</w:t>
-      </w:r>
-    </w:p>
-    <w:p>
-      <w:r>
-        <w:t>Introducción a la orientación a objetos mediante el diseño del juego Space Invaders: atributos, constructores, instanciación, invocación a métodos.</w:t>
+        <w:t xml:space="preserve">Aplicación de escritorio con GUI desarrollado con </w:t>
+      </w:r>
+      <w:proofErr w:type="spellStart"/>
+      <w:r>
+        <w:t>Tkinter</w:t>
+      </w:r>
+      <w:proofErr w:type="spellEnd"/>
+      <w:r>
+        <w:t>.</w:t>
+      </w:r>
+    </w:p>
+    <w:p>
+      <w:r>
+        <w:t xml:space="preserve">Introducción a la orientación a objetos mediante el diseño del juego </w:t>
+      </w:r>
+      <w:proofErr w:type="spellStart"/>
+      <w:r>
+        <w:t>Space</w:t>
+      </w:r>
+      <w:proofErr w:type="spellEnd"/>
+      <w:r>
+        <w:t xml:space="preserve"> </w:t>
+      </w:r>
+      <w:proofErr w:type="spellStart"/>
+      <w:r>
+        <w:t>Invaders</w:t>
+      </w:r>
+      <w:proofErr w:type="spellEnd"/>
+      <w:r>
+        <w:t>: atributos, constructores, instanciación, invocación a métodos.</w:t>
       </w:r>
     </w:p>
     <w:p>
@@ -374,8 +398,13 @@
     </w:p>
     <w:p>
       <w:r>
-        <w:t>Aplicación de la orientación a objetos a un esquema de videojuego realizado con Pygame</w:t>
-      </w:r>
+        <w:t xml:space="preserve">Aplicación de la orientación a objetos a un esquema de videojuego realizado con </w:t>
+      </w:r>
+      <w:proofErr w:type="spellStart"/>
+      <w:r>
+        <w:t>Pygame</w:t>
+      </w:r>
+      <w:proofErr w:type="spellEnd"/>
       <w:r>
         <w:t>.</w:t>
       </w:r>
@@ -491,18 +520,28 @@
         <w:t xml:space="preserve">Visibilidad: </w:t>
       </w:r>
       <w:r>
-        <w:t>_p</w:t>
+        <w:t>_</w:t>
+      </w:r>
+      <w:proofErr w:type="spellStart"/>
+      <w:r>
+        <w:t>p</w:t>
       </w:r>
       <w:r>
         <w:t>rotected</w:t>
       </w:r>
+      <w:proofErr w:type="spellEnd"/>
       <w:r>
         <w:t>.</w:t>
       </w:r>
     </w:p>
     <w:p>
-      <w:r>
-        <w:t>Getter y setter realizados con decoradores aplicados a atributos privados y protegidos.</w:t>
+      <w:proofErr w:type="spellStart"/>
+      <w:r>
+        <w:t>Getter</w:t>
+      </w:r>
+      <w:proofErr w:type="spellEnd"/>
+      <w:r>
+        <w:t xml:space="preserve"> y setter realizados con decoradores aplicados a atributos privados y protegidos.</w:t>
       </w:r>
     </w:p>
     <w:p>
@@ -523,6 +562,7 @@
       <w:r>
         <w:t xml:space="preserve">Métodos </w:t>
       </w:r>
+      <w:proofErr w:type="spellStart"/>
       <w:r>
         <w:rPr>
           <w:i/>
@@ -530,9 +570,11 @@
         </w:rPr>
         <w:t>isinstance</w:t>
       </w:r>
+      <w:proofErr w:type="spellEnd"/>
       <w:r>
         <w:t xml:space="preserve"> e </w:t>
       </w:r>
+      <w:proofErr w:type="spellStart"/>
       <w:r>
         <w:rPr>
           <w:i/>
@@ -540,6 +582,7 @@
         </w:rPr>
         <w:t>issubclass</w:t>
       </w:r>
+      <w:proofErr w:type="spellEnd"/>
       <w:r>
         <w:t>.</w:t>
       </w:r>
@@ -559,7 +602,15 @@
     </w:p>
     <w:p>
       <w:r>
-        <w:t>Ejercicio de generador de mensajes multiidioma con clases abstractas.</w:t>
+        <w:t xml:space="preserve">Ejercicio de generador de mensajes </w:t>
+      </w:r>
+      <w:proofErr w:type="spellStart"/>
+      <w:r>
+        <w:t>multiidioma</w:t>
+      </w:r>
+      <w:proofErr w:type="spellEnd"/>
+      <w:r>
+        <w:t xml:space="preserve"> con clases abstractas.</w:t>
       </w:r>
     </w:p>
     <w:p>
@@ -572,37 +623,89 @@
     </w:p>
     <w:p>
       <w:r>
-        <w:t>Repaso del ejercicio de multiidioma al que se le incorpora un control de clase (isinstance) y se corrige un error ya que el Factory proporcionaba siempre la misma instancia.</w:t>
+        <w:t xml:space="preserve">Repaso del ejercicio de </w:t>
+      </w:r>
+      <w:proofErr w:type="spellStart"/>
+      <w:r>
+        <w:t>multiidioma</w:t>
+      </w:r>
+      <w:proofErr w:type="spellEnd"/>
+      <w:r>
+        <w:t xml:space="preserve"> al que se le incorpora un control de clase (</w:t>
+      </w:r>
+      <w:proofErr w:type="spellStart"/>
+      <w:r>
+        <w:t>isinstance</w:t>
+      </w:r>
+      <w:proofErr w:type="spellEnd"/>
+      <w:r>
+        <w:t>) y se corrige un error ya que el Factory proporcionaba siempre la misma instancia.</w:t>
       </w:r>
     </w:p>
     <w:p>
       <w:r>
         <w:t>Clases internas (</w:t>
       </w:r>
+      <w:proofErr w:type="spellStart"/>
       <w:r>
         <w:rPr>
           <w:i/>
           <w:iCs/>
         </w:rPr>
-        <w:t>inner clas</w:t>
-      </w:r>
+        <w:t>inner</w:t>
+      </w:r>
+      <w:proofErr w:type="spellEnd"/>
       <w:r>
         <w:rPr>
           <w:i/>
           <w:iCs/>
         </w:rPr>
+        <w:t xml:space="preserve"> </w:t>
+      </w:r>
+      <w:proofErr w:type="spellStart"/>
+      <w:r>
+        <w:rPr>
+          <w:i/>
+          <w:iCs/>
+        </w:rPr>
+        <w:t>clas</w:t>
+      </w:r>
+      <w:r>
+        <w:rPr>
+          <w:i/>
+          <w:iCs/>
+        </w:rPr>
         <w:t>s</w:t>
       </w:r>
+      <w:proofErr w:type="spellEnd"/>
       <w:r>
         <w:t xml:space="preserve">). La clase “de fuera” se denomina </w:t>
       </w:r>
+      <w:proofErr w:type="spellStart"/>
       <w:r>
         <w:rPr>
           <w:i/>
           <w:iCs/>
         </w:rPr>
-        <w:t>outer class</w:t>
-      </w:r>
+        <w:t>outer</w:t>
+      </w:r>
+      <w:proofErr w:type="spellEnd"/>
+      <w:r>
+        <w:rPr>
+          <w:i/>
+          <w:iCs/>
+        </w:rPr>
+        <w:t xml:space="preserve"> </w:t>
+      </w:r>
+      <w:proofErr w:type="spellStart"/>
+      <w:r>
+        <w:rPr>
+          <w:i/>
+          <w:iCs/>
+        </w:rPr>
+        <w:t>class</w:t>
+      </w:r>
+      <w:proofErr w:type="spellEnd"/>
       <w:r>
         <w:t>.</w:t>
       </w:r>
@@ -611,13 +714,31 @@
       <w:r>
         <w:t>Patrón MVC (</w:t>
       </w:r>
+      <w:proofErr w:type="spellStart"/>
       <w:r>
         <w:rPr>
           <w:i/>
           <w:iCs/>
         </w:rPr>
-        <w:t>Model – View – Controller</w:t>
-      </w:r>
+        <w:t>Model</w:t>
+      </w:r>
+      <w:proofErr w:type="spellEnd"/>
+      <w:r>
+        <w:rPr>
+          <w:i/>
+          <w:iCs/>
+        </w:rPr>
+        <w:t xml:space="preserve"> – View – </w:t>
+      </w:r>
+      <w:proofErr w:type="spellStart"/>
+      <w:r>
+        <w:rPr>
+          <w:i/>
+          <w:iCs/>
+        </w:rPr>
+        <w:t>Controller</w:t>
+      </w:r>
+      <w:proofErr w:type="spellEnd"/>
       <w:r>
         <w:t>)</w:t>
       </w:r>
@@ -674,9 +795,11 @@
       <w:r>
         <w:sym w:font="Wingdings" w:char="F0E0"/>
       </w:r>
+      <w:proofErr w:type="spellStart"/>
       <w:r>
         <w:t>Unittest</w:t>
       </w:r>
+      <w:proofErr w:type="spellEnd"/>
     </w:p>
     <w:p>
       <w:pPr>
@@ -693,7 +816,31 @@
     </w:p>
     <w:p>
       <w:r>
-        <w:t xml:space="preserve">Sobrecarga de operadores mediante sobreescritura de métodos __eq__, __lt__, __gt__, </w:t>
+        <w:t>Sobrecarga de operadores mediante sobreescritura de métodos __</w:t>
+      </w:r>
+      <w:proofErr w:type="spellStart"/>
+      <w:r>
+        <w:t>eq</w:t>
+      </w:r>
+      <w:proofErr w:type="spellEnd"/>
+      <w:r>
+        <w:t>__, __</w:t>
+      </w:r>
+      <w:proofErr w:type="spellStart"/>
+      <w:r>
+        <w:t>lt</w:t>
+      </w:r>
+      <w:proofErr w:type="spellEnd"/>
+      <w:r>
+        <w:t>__, __</w:t>
+      </w:r>
+      <w:proofErr w:type="spellStart"/>
+      <w:r>
+        <w:t>gt</w:t>
+      </w:r>
+      <w:proofErr w:type="spellEnd"/>
+      <w:r>
+        <w:t xml:space="preserve">__, </w:t>
       </w:r>
     </w:p>
     <w:p>
@@ -706,9 +853,11 @@
       <w:r>
         <w:sym w:font="Wingdings" w:char="F0E0"/>
       </w:r>
+      <w:proofErr w:type="spellStart"/>
       <w:r>
         <w:t>Unittest</w:t>
       </w:r>
+      <w:proofErr w:type="spellEnd"/>
       <w:r>
         <w:t>.</w:t>
       </w:r>
@@ -724,7 +873,15 @@
     </w:p>
     <w:p>
       <w:r>
-        <w:t>Funciones Built-in:</w:t>
+        <w:t xml:space="preserve">Funciones </w:t>
+      </w:r>
+      <w:proofErr w:type="spellStart"/>
+      <w:r>
+        <w:t>Built</w:t>
+      </w:r>
+      <w:proofErr w:type="spellEnd"/>
+      <w:r>
+        <w:t>-in:</w:t>
       </w:r>
     </w:p>
     <w:p>
@@ -735,9 +892,11 @@
           <w:numId w:val="2"/>
         </w:numPr>
       </w:pPr>
+      <w:proofErr w:type="spellStart"/>
       <w:r>
         <w:t>dict</w:t>
       </w:r>
+      <w:proofErr w:type="spellEnd"/>
     </w:p>
     <w:p>
       <w:pPr>
@@ -747,9 +906,11 @@
           <w:numId w:val="2"/>
         </w:numPr>
       </w:pPr>
+      <w:proofErr w:type="spellStart"/>
       <w:r>
         <w:t>dir</w:t>
       </w:r>
+      <w:proofErr w:type="spellEnd"/>
     </w:p>
     <w:p>
       <w:pPr>
@@ -759,9 +920,11 @@
           <w:numId w:val="2"/>
         </w:numPr>
       </w:pPr>
+      <w:proofErr w:type="spellStart"/>
       <w:r>
         <w:t>divmod</w:t>
       </w:r>
+      <w:proofErr w:type="spellEnd"/>
     </w:p>
     <w:p>
       <w:pPr>
@@ -771,9 +934,11 @@
           <w:numId w:val="2"/>
         </w:numPr>
       </w:pPr>
+      <w:proofErr w:type="spellStart"/>
       <w:r>
         <w:t>enumerate</w:t>
       </w:r>
+      <w:proofErr w:type="spellEnd"/>
     </w:p>
     <w:p>
       <w:pPr>
@@ -783,9 +948,11 @@
           <w:numId w:val="2"/>
         </w:numPr>
       </w:pPr>
+      <w:proofErr w:type="spellStart"/>
       <w:r>
         <w:t>eval</w:t>
       </w:r>
+      <w:proofErr w:type="spellEnd"/>
     </w:p>
     <w:p>
       <w:pPr>
@@ -795,9 +962,11 @@
           <w:numId w:val="2"/>
         </w:numPr>
       </w:pPr>
+      <w:proofErr w:type="spellStart"/>
       <w:r>
         <w:t>exec</w:t>
       </w:r>
+      <w:proofErr w:type="spellEnd"/>
     </w:p>
     <w:p>
       <w:pPr>
@@ -807,9 +976,11 @@
           <w:numId w:val="2"/>
         </w:numPr>
       </w:pPr>
+      <w:proofErr w:type="spellStart"/>
       <w:r>
         <w:t>filter</w:t>
       </w:r>
+      <w:proofErr w:type="spellEnd"/>
     </w:p>
     <w:p>
       <w:r>
@@ -842,12 +1013,14 @@
         </w:rPr>
         <w:t xml:space="preserve">función </w:t>
       </w:r>
+      <w:proofErr w:type="spellStart"/>
       <w:r>
         <w:rPr>
           <w:i/>
         </w:rPr>
         <w:t>filter</w:t>
       </w:r>
+      <w:proofErr w:type="spellEnd"/>
     </w:p>
     <w:p>
       <w:pPr>
@@ -873,12 +1046,14 @@
           <w:iCs/>
         </w:rPr>
       </w:pPr>
+      <w:proofErr w:type="spellStart"/>
       <w:r>
         <w:rPr>
           <w:iCs/>
         </w:rPr>
         <w:t>float</w:t>
       </w:r>
+      <w:proofErr w:type="spellEnd"/>
     </w:p>
     <w:p>
       <w:pPr>
@@ -891,12 +1066,14 @@
           <w:iCs/>
         </w:rPr>
       </w:pPr>
+      <w:proofErr w:type="spellStart"/>
       <w:r>
         <w:rPr>
           <w:iCs/>
         </w:rPr>
         <w:t>getattr</w:t>
       </w:r>
+      <w:proofErr w:type="spellEnd"/>
     </w:p>
     <w:p>
       <w:pPr>
@@ -909,12 +1086,14 @@
           <w:iCs/>
         </w:rPr>
       </w:pPr>
+      <w:proofErr w:type="spellStart"/>
       <w:r>
         <w:rPr>
           <w:iCs/>
         </w:rPr>
         <w:t>globals</w:t>
       </w:r>
+      <w:proofErr w:type="spellEnd"/>
     </w:p>
     <w:p>
       <w:pPr>
@@ -927,12 +1106,14 @@
           <w:iCs/>
         </w:rPr>
       </w:pPr>
+      <w:proofErr w:type="spellStart"/>
       <w:r>
         <w:rPr>
           <w:iCs/>
         </w:rPr>
         <w:t>hasattr</w:t>
       </w:r>
+      <w:proofErr w:type="spellEnd"/>
     </w:p>
     <w:p>
       <w:pPr>
@@ -945,12 +1126,14 @@
           <w:iCs/>
         </w:rPr>
       </w:pPr>
+      <w:proofErr w:type="spellStart"/>
       <w:r>
         <w:rPr>
           <w:iCs/>
         </w:rPr>
         <w:t>help</w:t>
       </w:r>
+      <w:proofErr w:type="spellEnd"/>
     </w:p>
     <w:p>
       <w:pPr>
@@ -963,12 +1146,14 @@
           <w:iCs/>
         </w:rPr>
       </w:pPr>
+      <w:proofErr w:type="spellStart"/>
       <w:r>
         <w:rPr>
           <w:iCs/>
         </w:rPr>
         <w:t>hex</w:t>
       </w:r>
+      <w:proofErr w:type="spellEnd"/>
     </w:p>
     <w:p>
       <w:pPr>
@@ -981,12 +1166,14 @@
           <w:iCs/>
         </w:rPr>
       </w:pPr>
+      <w:proofErr w:type="spellStart"/>
       <w:r>
         <w:rPr>
           <w:iCs/>
         </w:rPr>
         <w:t>int</w:t>
       </w:r>
+      <w:proofErr w:type="spellEnd"/>
     </w:p>
     <w:p>
       <w:pPr>
@@ -999,12 +1186,14 @@
           <w:iCs/>
         </w:rPr>
       </w:pPr>
+      <w:proofErr w:type="spellStart"/>
       <w:r>
         <w:rPr>
           <w:iCs/>
         </w:rPr>
         <w:t>len</w:t>
       </w:r>
+      <w:proofErr w:type="spellEnd"/>
     </w:p>
     <w:p>
       <w:pPr>
@@ -1017,12 +1206,14 @@
           <w:iCs/>
         </w:rPr>
       </w:pPr>
+      <w:proofErr w:type="spellStart"/>
       <w:r>
         <w:rPr>
           <w:iCs/>
         </w:rPr>
         <w:t>list</w:t>
       </w:r>
+      <w:proofErr w:type="spellEnd"/>
     </w:p>
     <w:p>
       <w:pPr>
@@ -1035,12 +1226,14 @@
           <w:iCs/>
         </w:rPr>
       </w:pPr>
+      <w:proofErr w:type="spellStart"/>
       <w:r>
         <w:rPr>
           <w:iCs/>
         </w:rPr>
         <w:t>locals</w:t>
       </w:r>
+      <w:proofErr w:type="spellEnd"/>
     </w:p>
     <w:p>
       <w:pPr>
@@ -1053,24 +1246,48 @@
           <w:iCs/>
         </w:rPr>
       </w:pPr>
+      <w:proofErr w:type="spellStart"/>
       <w:r>
         <w:rPr>
           <w:iCs/>
         </w:rPr>
         <w:t>map</w:t>
       </w:r>
-    </w:p>
-    <w:p>
-      <w:pPr>
-        <w:rPr>
-          <w:iCs/>
-        </w:rPr>
-      </w:pPr>
-      <w:r>
-        <w:rPr>
-          <w:iCs/>
-        </w:rPr>
-        <w:t>Se trata la función iter() pero no se llega a utilizar, quedando pendiente para la próxima sesión. Se realiza en la última media hora (aproximadamente) de la sesión un ejemplo de creación de un iterador en una clase.</w:t>
+      <w:proofErr w:type="spellEnd"/>
+    </w:p>
+    <w:p>
+      <w:pPr>
+        <w:rPr>
+          <w:iCs/>
+        </w:rPr>
+      </w:pPr>
+      <w:r>
+        <w:rPr>
+          <w:iCs/>
+        </w:rPr>
+        <w:t xml:space="preserve">Se trata la función </w:t>
+      </w:r>
+      <w:proofErr w:type="spellStart"/>
+      <w:proofErr w:type="gramStart"/>
+      <w:r>
+        <w:rPr>
+          <w:iCs/>
+        </w:rPr>
+        <w:t>iter</w:t>
+      </w:r>
+      <w:proofErr w:type="spellEnd"/>
+      <w:r>
+        <w:rPr>
+          <w:iCs/>
+        </w:rPr>
+        <w:t>(</w:t>
+      </w:r>
+      <w:proofErr w:type="gramEnd"/>
+      <w:r>
+        <w:rPr>
+          <w:iCs/>
+        </w:rPr>
+        <w:t>) pero no se llega a utilizar, quedando pendiente para la próxima sesión. Se realiza en la última media hora (aproximadamente) de la sesión un ejemplo de creación de un iterador en una clase.</w:t>
       </w:r>
     </w:p>
     <w:p>
@@ -1111,12 +1328,14 @@
           <w:iCs/>
         </w:rPr>
       </w:pPr>
+      <w:proofErr w:type="spellStart"/>
       <w:r>
         <w:rPr>
           <w:iCs/>
         </w:rPr>
         <w:t>max</w:t>
       </w:r>
+      <w:proofErr w:type="spellEnd"/>
     </w:p>
     <w:p>
       <w:pPr>
@@ -1183,12 +1402,14 @@
           <w:iCs/>
         </w:rPr>
       </w:pPr>
+      <w:proofErr w:type="spellStart"/>
       <w:r>
         <w:rPr>
           <w:iCs/>
         </w:rPr>
         <w:t>ord</w:t>
       </w:r>
+      <w:proofErr w:type="spellEnd"/>
     </w:p>
     <w:p>
       <w:pPr>
@@ -1201,12 +1422,14 @@
           <w:iCs/>
         </w:rPr>
       </w:pPr>
+      <w:proofErr w:type="spellStart"/>
       <w:r>
         <w:rPr>
           <w:iCs/>
         </w:rPr>
         <w:t>pow</w:t>
       </w:r>
+      <w:proofErr w:type="spellEnd"/>
     </w:p>
     <w:p>
       <w:pPr>
@@ -1219,12 +1442,14 @@
           <w:iCs/>
         </w:rPr>
       </w:pPr>
+      <w:proofErr w:type="spellStart"/>
       <w:r>
         <w:rPr>
           <w:iCs/>
         </w:rPr>
         <w:t>print</w:t>
       </w:r>
+      <w:proofErr w:type="spellEnd"/>
     </w:p>
     <w:p>
       <w:pPr>
@@ -1237,12 +1462,14 @@
           <w:iCs/>
         </w:rPr>
       </w:pPr>
+      <w:proofErr w:type="spellStart"/>
       <w:r>
         <w:rPr>
           <w:iCs/>
         </w:rPr>
         <w:t>repr</w:t>
       </w:r>
+      <w:proofErr w:type="spellEnd"/>
     </w:p>
     <w:p>
       <w:pPr>
@@ -1255,12 +1482,14 @@
           <w:iCs/>
         </w:rPr>
       </w:pPr>
+      <w:proofErr w:type="gramStart"/>
       <w:r>
         <w:rPr>
           <w:iCs/>
         </w:rPr>
         <w:t>round</w:t>
       </w:r>
+      <w:proofErr w:type="gramEnd"/>
     </w:p>
     <w:p>
       <w:pPr>
@@ -1291,12 +1520,14 @@
           <w:iCs/>
         </w:rPr>
       </w:pPr>
+      <w:proofErr w:type="spellStart"/>
       <w:r>
         <w:rPr>
           <w:iCs/>
         </w:rPr>
         <w:t>slice</w:t>
       </w:r>
+      <w:proofErr w:type="spellEnd"/>
     </w:p>
     <w:p>
       <w:pPr>
@@ -1309,6 +1540,7 @@
           <w:iCs/>
         </w:rPr>
       </w:pPr>
+      <w:proofErr w:type="spellStart"/>
       <w:r>
         <w:rPr>
           <w:iCs/>
@@ -1316,6 +1548,7 @@
         <w:lastRenderedPageBreak/>
         <w:t>sorted</w:t>
       </w:r>
+      <w:proofErr w:type="spellEnd"/>
     </w:p>
     <w:p>
       <w:pPr>
@@ -1328,12 +1561,14 @@
           <w:iCs/>
         </w:rPr>
       </w:pPr>
+      <w:proofErr w:type="spellStart"/>
       <w:r>
         <w:rPr>
           <w:iCs/>
         </w:rPr>
         <w:t>str</w:t>
       </w:r>
+      <w:proofErr w:type="spellEnd"/>
     </w:p>
     <w:p>
       <w:pPr>
@@ -1364,12 +1599,14 @@
           <w:iCs/>
         </w:rPr>
       </w:pPr>
+      <w:proofErr w:type="spellStart"/>
       <w:r>
         <w:rPr>
           <w:iCs/>
         </w:rPr>
         <w:t>tuple</w:t>
       </w:r>
+      <w:proofErr w:type="spellEnd"/>
     </w:p>
     <w:p>
       <w:pPr>
@@ -1382,12 +1619,14 @@
           <w:iCs/>
         </w:rPr>
       </w:pPr>
+      <w:proofErr w:type="spellStart"/>
       <w:r>
         <w:rPr>
           <w:iCs/>
         </w:rPr>
         <w:t>type</w:t>
       </w:r>
+      <w:proofErr w:type="spellEnd"/>
     </w:p>
     <w:p>
       <w:pPr>
@@ -1413,12 +1652,28 @@
           <w:iCs/>
         </w:rPr>
       </w:pPr>
-      <w:r>
-        <w:rPr>
-          <w:iCs/>
-        </w:rPr>
-        <w:t>Built-in constants</w:t>
-      </w:r>
+      <w:proofErr w:type="spellStart"/>
+      <w:r>
+        <w:rPr>
+          <w:iCs/>
+        </w:rPr>
+        <w:t>Built</w:t>
+      </w:r>
+      <w:proofErr w:type="spellEnd"/>
+      <w:r>
+        <w:rPr>
+          <w:iCs/>
+        </w:rPr>
+        <w:t xml:space="preserve">-in </w:t>
+      </w:r>
+      <w:proofErr w:type="spellStart"/>
+      <w:r>
+        <w:rPr>
+          <w:iCs/>
+        </w:rPr>
+        <w:t>constants</w:t>
+      </w:r>
+      <w:proofErr w:type="spellEnd"/>
     </w:p>
     <w:p>
       <w:pPr>
@@ -1449,8 +1704,13 @@
     </w:p>
     <w:p>
       <w:r>
-        <w:t>Ejercicios map</w:t>
-      </w:r>
+        <w:t xml:space="preserve">Ejercicios </w:t>
+      </w:r>
+      <w:proofErr w:type="spellStart"/>
+      <w:r>
+        <w:t>map</w:t>
+      </w:r>
+      <w:proofErr w:type="spellEnd"/>
       <w:r>
         <w:t>.</w:t>
       </w:r>
@@ -1463,10 +1723,23 @@
         <w:t>s</w:t>
       </w:r>
       <w:r>
-        <w:t xml:space="preserve"> iter</w:t>
-      </w:r>
-      <w:r>
-        <w:t xml:space="preserve"> y next.</w:t>
+        <w:t xml:space="preserve"> </w:t>
+      </w:r>
+      <w:proofErr w:type="spellStart"/>
+      <w:r>
+        <w:t>iter</w:t>
+      </w:r>
+      <w:proofErr w:type="spellEnd"/>
+      <w:r>
+        <w:t xml:space="preserve"> y </w:t>
+      </w:r>
+      <w:proofErr w:type="spellStart"/>
+      <w:r>
+        <w:t>next</w:t>
+      </w:r>
+      <w:proofErr w:type="spellEnd"/>
+      <w:r>
+        <w:t>.</w:t>
       </w:r>
     </w:p>
     <w:p>
@@ -1475,28 +1748,58 @@
           <w:lang w:val="en-US"/>
         </w:rPr>
       </w:pPr>
+      <w:proofErr w:type="spellStart"/>
       <w:r>
         <w:rPr>
           <w:lang w:val="en-US"/>
         </w:rPr>
-        <w:t>Jupyter Notebook</w:t>
-      </w:r>
+        <w:t>Jupyter</w:t>
+      </w:r>
+      <w:proofErr w:type="spellEnd"/>
       <w:r>
         <w:rPr>
           <w:lang w:val="en-US"/>
         </w:rPr>
-        <w:t xml:space="preserve"> y Jupyter Lab</w:t>
+        <w:t xml:space="preserve"> Notebook</w:t>
       </w:r>
       <w:r>
         <w:rPr>
           <w:lang w:val="en-US"/>
         </w:rPr>
+        <w:t xml:space="preserve"> y </w:t>
+      </w:r>
+      <w:proofErr w:type="spellStart"/>
+      <w:r>
+        <w:rPr>
+          <w:lang w:val="en-US"/>
+        </w:rPr>
+        <w:t>Jupyter</w:t>
+      </w:r>
+      <w:proofErr w:type="spellEnd"/>
+      <w:r>
+        <w:rPr>
+          <w:lang w:val="en-US"/>
+        </w:rPr>
+        <w:t xml:space="preserve"> Lab</w:t>
+      </w:r>
+      <w:r>
+        <w:rPr>
+          <w:lang w:val="en-US"/>
+        </w:rPr>
         <w:t>.</w:t>
       </w:r>
     </w:p>
     <w:p>
       <w:r>
-        <w:t>Módulo math:</w:t>
+        <w:t xml:space="preserve">Módulo </w:t>
+      </w:r>
+      <w:proofErr w:type="spellStart"/>
+      <w:r>
+        <w:t>math</w:t>
+      </w:r>
+      <w:proofErr w:type="spellEnd"/>
+      <w:r>
+        <w:t>:</w:t>
       </w:r>
     </w:p>
     <w:p>
@@ -1507,9 +1810,11 @@
           <w:numId w:val="5"/>
         </w:numPr>
       </w:pPr>
+      <w:proofErr w:type="spellStart"/>
       <w:r>
         <w:t>ceil</w:t>
       </w:r>
+      <w:proofErr w:type="spellEnd"/>
     </w:p>
     <w:p>
       <w:pPr>
@@ -1519,9 +1824,11 @@
           <w:numId w:val="5"/>
         </w:numPr>
       </w:pPr>
+      <w:proofErr w:type="spellStart"/>
       <w:r>
         <w:t>comb</w:t>
       </w:r>
+      <w:proofErr w:type="spellEnd"/>
     </w:p>
     <w:p>
       <w:pPr>
@@ -1531,9 +1838,11 @@
           <w:numId w:val="5"/>
         </w:numPr>
       </w:pPr>
+      <w:proofErr w:type="spellStart"/>
       <w:r>
         <w:t>fabs</w:t>
       </w:r>
+      <w:proofErr w:type="spellEnd"/>
     </w:p>
     <w:p>
       <w:pPr>
@@ -1555,9 +1864,11 @@
           <w:numId w:val="5"/>
         </w:numPr>
       </w:pPr>
+      <w:proofErr w:type="spellStart"/>
       <w:r>
         <w:t>floor</w:t>
       </w:r>
+      <w:proofErr w:type="spellEnd"/>
     </w:p>
     <w:p>
       <w:pPr>
@@ -1567,9 +1878,11 @@
           <w:numId w:val="5"/>
         </w:numPr>
       </w:pPr>
+      <w:proofErr w:type="spellStart"/>
       <w:r>
         <w:t>fsum</w:t>
       </w:r>
+      <w:proofErr w:type="spellEnd"/>
     </w:p>
     <w:p>
       <w:pPr>
@@ -1579,9 +1892,11 @@
           <w:numId w:val="5"/>
         </w:numPr>
       </w:pPr>
+      <w:proofErr w:type="spellStart"/>
       <w:r>
         <w:t>gdc</w:t>
       </w:r>
+      <w:proofErr w:type="spellEnd"/>
     </w:p>
     <w:p>
       <w:pPr>
@@ -1591,9 +1906,11 @@
           <w:numId w:val="5"/>
         </w:numPr>
       </w:pPr>
+      <w:proofErr w:type="spellStart"/>
       <w:r>
         <w:t>isclose</w:t>
       </w:r>
+      <w:proofErr w:type="spellEnd"/>
     </w:p>
     <w:p>
       <w:pPr>
@@ -1608,7 +1925,15 @@
     </w:p>
     <w:p>
       <w:r>
-        <w:t>Módulo math:</w:t>
+        <w:t xml:space="preserve">Módulo </w:t>
+      </w:r>
+      <w:proofErr w:type="spellStart"/>
+      <w:r>
+        <w:t>math</w:t>
+      </w:r>
+      <w:proofErr w:type="spellEnd"/>
+      <w:r>
+        <w:t>:</w:t>
       </w:r>
     </w:p>
     <w:p>
@@ -1619,9 +1944,11 @@
           <w:numId w:val="7"/>
         </w:numPr>
       </w:pPr>
+      <w:proofErr w:type="spellStart"/>
       <w:r>
         <w:t>isfinite</w:t>
       </w:r>
+      <w:proofErr w:type="spellEnd"/>
     </w:p>
     <w:p>
       <w:pPr>
@@ -1631,9 +1958,11 @@
           <w:numId w:val="7"/>
         </w:numPr>
       </w:pPr>
+      <w:proofErr w:type="spellStart"/>
       <w:r>
         <w:t>isinf</w:t>
       </w:r>
+      <w:proofErr w:type="spellEnd"/>
     </w:p>
     <w:p>
       <w:pPr>
@@ -1643,9 +1972,11 @@
           <w:numId w:val="7"/>
         </w:numPr>
       </w:pPr>
+      <w:proofErr w:type="spellStart"/>
       <w:r>
         <w:t>isnan</w:t>
       </w:r>
+      <w:proofErr w:type="spellEnd"/>
     </w:p>
     <w:p>
       <w:pPr>
@@ -1655,9 +1986,11 @@
           <w:numId w:val="7"/>
         </w:numPr>
       </w:pPr>
+      <w:proofErr w:type="spellStart"/>
       <w:r>
         <w:t>sqrt</w:t>
       </w:r>
+      <w:proofErr w:type="spellEnd"/>
     </w:p>
     <w:p>
       <w:pPr>
@@ -1667,9 +2000,11 @@
           <w:numId w:val="7"/>
         </w:numPr>
       </w:pPr>
+      <w:proofErr w:type="spellStart"/>
       <w:r>
         <w:t>lcm</w:t>
       </w:r>
+      <w:proofErr w:type="spellEnd"/>
     </w:p>
     <w:p>
       <w:pPr>
@@ -1679,9 +2014,11 @@
           <w:numId w:val="7"/>
         </w:numPr>
       </w:pPr>
+      <w:proofErr w:type="spellStart"/>
       <w:r>
         <w:t>modf</w:t>
       </w:r>
+      <w:proofErr w:type="spellEnd"/>
     </w:p>
     <w:p>
       <w:pPr>
@@ -1691,9 +2028,11 @@
           <w:numId w:val="7"/>
         </w:numPr>
       </w:pPr>
+      <w:proofErr w:type="spellStart"/>
       <w:r>
         <w:t>nextafter</w:t>
       </w:r>
+      <w:proofErr w:type="spellEnd"/>
     </w:p>
     <w:p>
       <w:pPr>
@@ -1703,9 +2042,11 @@
           <w:numId w:val="7"/>
         </w:numPr>
       </w:pPr>
+      <w:proofErr w:type="spellStart"/>
       <w:r>
         <w:t>perm</w:t>
       </w:r>
+      <w:proofErr w:type="spellEnd"/>
     </w:p>
     <w:p>
       <w:pPr>
@@ -1715,9 +2056,11 @@
           <w:numId w:val="7"/>
         </w:numPr>
       </w:pPr>
+      <w:proofErr w:type="spellStart"/>
       <w:r>
         <w:t>prod</w:t>
       </w:r>
+      <w:proofErr w:type="spellEnd"/>
     </w:p>
     <w:p>
       <w:pPr>
@@ -1727,9 +2070,11 @@
           <w:numId w:val="7"/>
         </w:numPr>
       </w:pPr>
+      <w:proofErr w:type="spellStart"/>
       <w:r>
         <w:t>remainder</w:t>
       </w:r>
+      <w:proofErr w:type="spellEnd"/>
     </w:p>
     <w:p>
       <w:pPr>
@@ -1739,9 +2084,11 @@
           <w:numId w:val="7"/>
         </w:numPr>
       </w:pPr>
+      <w:proofErr w:type="spellStart"/>
       <w:r>
         <w:t>trunc</w:t>
       </w:r>
+      <w:proofErr w:type="spellEnd"/>
     </w:p>
     <w:p>
       <w:pPr>
@@ -1751,9 +2098,11 @@
           <w:numId w:val="7"/>
         </w:numPr>
       </w:pPr>
+      <w:proofErr w:type="spellStart"/>
       <w:r>
         <w:t>exp</w:t>
       </w:r>
+      <w:proofErr w:type="spellEnd"/>
     </w:p>
     <w:p>
       <w:pPr>
@@ -1775,9 +2124,11 @@
           <w:numId w:val="7"/>
         </w:numPr>
       </w:pPr>
+      <w:proofErr w:type="spellStart"/>
       <w:r>
         <w:t>pow</w:t>
       </w:r>
+      <w:proofErr w:type="spellEnd"/>
     </w:p>
     <w:p>
       <w:pPr>
@@ -1787,9 +2138,11 @@
           <w:numId w:val="7"/>
         </w:numPr>
       </w:pPr>
+      <w:proofErr w:type="spellStart"/>
       <w:r>
         <w:t>sqrt</w:t>
       </w:r>
+      <w:proofErr w:type="spellEnd"/>
     </w:p>
     <w:p>
       <w:pPr>
@@ -1812,19 +2165,44 @@
         </w:numPr>
       </w:pPr>
       <w:r>
-        <w:t>Constantes (pi, e, tau, inf, nan)</w:t>
+        <w:t xml:space="preserve">Constantes (pi, e, tau, </w:t>
+      </w:r>
+      <w:proofErr w:type="spellStart"/>
+      <w:r>
+        <w:t>inf</w:t>
+      </w:r>
+      <w:proofErr w:type="spellEnd"/>
+      <w:r>
+        <w:t xml:space="preserve">, </w:t>
+      </w:r>
+      <w:proofErr w:type="spellStart"/>
+      <w:r>
+        <w:t>nan</w:t>
+      </w:r>
+      <w:proofErr w:type="spellEnd"/>
+      <w:r>
+        <w:t>)</w:t>
       </w:r>
     </w:p>
     <w:p>
       <w:r>
         <w:lastRenderedPageBreak/>
-        <w:t>Módulo random.</w:t>
+        <w:t xml:space="preserve">Módulo </w:t>
+      </w:r>
+      <w:proofErr w:type="spellStart"/>
+      <w:r>
+        <w:t>random</w:t>
+      </w:r>
+      <w:proofErr w:type="spellEnd"/>
+      <w:r>
+        <w:t>.</w:t>
       </w:r>
     </w:p>
     <w:p>
       <w:r>
         <w:t xml:space="preserve">Librería </w:t>
       </w:r>
+      <w:proofErr w:type="spellStart"/>
       <w:r>
         <w:rPr>
           <w:b/>
@@ -1832,6 +2210,7 @@
         </w:rPr>
         <w:t>NumPy</w:t>
       </w:r>
+      <w:proofErr w:type="spellEnd"/>
       <w:r>
         <w:t>.</w:t>
       </w:r>
@@ -1849,12 +2228,14 @@
           <w:numId w:val="6"/>
         </w:numPr>
       </w:pPr>
+      <w:proofErr w:type="spellStart"/>
       <w:r>
         <w:t>E</w:t>
       </w:r>
       <w:r>
         <w:t>nviron</w:t>
       </w:r>
+      <w:proofErr w:type="spellEnd"/>
     </w:p>
     <w:p>
       <w:pPr>
@@ -1880,9 +2261,11 @@
           <w:numId w:val="6"/>
         </w:numPr>
       </w:pPr>
+      <w:proofErr w:type="spellStart"/>
       <w:r>
         <w:t>Environ</w:t>
       </w:r>
+      <w:proofErr w:type="spellEnd"/>
     </w:p>
     <w:p>
       <w:pPr>
@@ -1892,9 +2275,11 @@
           <w:numId w:val="6"/>
         </w:numPr>
       </w:pPr>
+      <w:proofErr w:type="spellStart"/>
       <w:r>
         <w:t>Getcwd</w:t>
       </w:r>
+      <w:proofErr w:type="spellEnd"/>
     </w:p>
     <w:p>
       <w:pPr>
@@ -1904,9 +2289,11 @@
           <w:numId w:val="6"/>
         </w:numPr>
       </w:pPr>
+      <w:proofErr w:type="spellStart"/>
       <w:r>
         <w:t>Chdir</w:t>
       </w:r>
+      <w:proofErr w:type="spellEnd"/>
     </w:p>
     <w:p>
       <w:pPr>
@@ -1916,8 +2303,13 @@
           <w:numId w:val="6"/>
         </w:numPr>
       </w:pPr>
-      <w:r>
-        <w:t>Chroot (sólo Unix)</w:t>
+      <w:proofErr w:type="spellStart"/>
+      <w:r>
+        <w:t>Chroot</w:t>
+      </w:r>
+      <w:proofErr w:type="spellEnd"/>
+      <w:r>
+        <w:t xml:space="preserve"> (sólo Unix)</w:t>
       </w:r>
     </w:p>
     <w:p>
@@ -1928,9 +2320,11 @@
           <w:numId w:val="6"/>
         </w:numPr>
       </w:pPr>
+      <w:proofErr w:type="spellStart"/>
       <w:r>
         <w:t>Chmod</w:t>
       </w:r>
+      <w:proofErr w:type="spellEnd"/>
     </w:p>
     <w:p>
       <w:pPr>
@@ -1940,9 +2334,24 @@
           <w:numId w:val="6"/>
         </w:numPr>
       </w:pPr>
-      <w:r>
-        <w:t>Mkdir  y mkdirs</w:t>
-      </w:r>
+      <w:proofErr w:type="spellStart"/>
+      <w:proofErr w:type="gramStart"/>
+      <w:r>
+        <w:t>Mkdir</w:t>
+      </w:r>
+      <w:proofErr w:type="spellEnd"/>
+      <w:r>
+        <w:t xml:space="preserve">  y</w:t>
+      </w:r>
+      <w:proofErr w:type="gramEnd"/>
+      <w:r>
+        <w:t xml:space="preserve"> </w:t>
+      </w:r>
+      <w:proofErr w:type="spellStart"/>
+      <w:r>
+        <w:t>mkdirs</w:t>
+      </w:r>
+      <w:proofErr w:type="spellEnd"/>
     </w:p>
     <w:p>
       <w:pPr>
@@ -1952,9 +2361,11 @@
           <w:numId w:val="6"/>
         </w:numPr>
       </w:pPr>
+      <w:proofErr w:type="spellStart"/>
       <w:r>
         <w:t>Remove</w:t>
       </w:r>
+      <w:proofErr w:type="spellEnd"/>
     </w:p>
     <w:p>
       <w:pPr>
@@ -1964,9 +2375,11 @@
           <w:numId w:val="6"/>
         </w:numPr>
       </w:pPr>
+      <w:proofErr w:type="spellStart"/>
       <w:r>
         <w:t>Rmdir</w:t>
       </w:r>
+      <w:proofErr w:type="spellEnd"/>
     </w:p>
     <w:p>
       <w:pPr>
@@ -1976,9 +2389,11 @@
           <w:numId w:val="6"/>
         </w:numPr>
       </w:pPr>
+      <w:proofErr w:type="spellStart"/>
       <w:r>
         <w:t>Removedirs</w:t>
       </w:r>
+      <w:proofErr w:type="spellEnd"/>
     </w:p>
     <w:p>
       <w:pPr>
@@ -1988,9 +2403,11 @@
           <w:numId w:val="6"/>
         </w:numPr>
       </w:pPr>
+      <w:proofErr w:type="spellStart"/>
       <w:r>
         <w:t>Rename</w:t>
       </w:r>
+      <w:proofErr w:type="spellEnd"/>
     </w:p>
     <w:p>
       <w:pPr>
@@ -2000,9 +2417,11 @@
           <w:numId w:val="6"/>
         </w:numPr>
       </w:pPr>
+      <w:proofErr w:type="spellStart"/>
       <w:r>
         <w:t>Listdir</w:t>
       </w:r>
+      <w:proofErr w:type="spellEnd"/>
     </w:p>
     <w:p>
       <w:pPr>
@@ -2012,14 +2431,42 @@
           <w:numId w:val="6"/>
         </w:numPr>
       </w:pPr>
+      <w:proofErr w:type="spellStart"/>
       <w:r>
         <w:t>Replace</w:t>
       </w:r>
-    </w:p>
-    <w:p>
-      <w:r>
-        <w:t>Ejercicio de búsqueda recursiva de ficheros con listdir, chdir y os.path.isdir</w:t>
-      </w:r>
+      <w:proofErr w:type="spellEnd"/>
+    </w:p>
+    <w:p>
+      <w:r>
+        <w:t xml:space="preserve">Ejercicio de búsqueda recursiva de ficheros con </w:t>
+      </w:r>
+      <w:proofErr w:type="spellStart"/>
+      <w:r>
+        <w:t>listdir</w:t>
+      </w:r>
+      <w:proofErr w:type="spellEnd"/>
+      <w:r>
+        <w:t xml:space="preserve">, </w:t>
+      </w:r>
+      <w:proofErr w:type="spellStart"/>
+      <w:r>
+        <w:t>chdir</w:t>
+      </w:r>
+      <w:proofErr w:type="spellEnd"/>
+      <w:r>
+        <w:t xml:space="preserve"> y </w:t>
+      </w:r>
+      <w:proofErr w:type="spellStart"/>
+      <w:proofErr w:type="gramStart"/>
+      <w:r>
+        <w:t>os.path</w:t>
+      </w:r>
+      <w:proofErr w:type="gramEnd"/>
+      <w:r>
+        <w:t>.isdir</w:t>
+      </w:r>
+      <w:proofErr w:type="spellEnd"/>
     </w:p>
     <w:p>
       <w:r>
@@ -2028,7 +2475,15 @@
     </w:p>
     <w:p>
       <w:r>
-        <w:t>Módulos datetime y calendar.</w:t>
+        <w:t xml:space="preserve">Módulos </w:t>
+      </w:r>
+      <w:proofErr w:type="spellStart"/>
+      <w:r>
+        <w:t>datetime</w:t>
+      </w:r>
+      <w:proofErr w:type="spellEnd"/>
+      <w:r>
+        <w:t xml:space="preserve"> y calendar.</w:t>
       </w:r>
     </w:p>
     <w:p>
@@ -2092,8 +2547,15 @@
           <w:numId w:val="8"/>
         </w:numPr>
       </w:pPr>
-      <w:r>
-        <w:t>time.time()</w:t>
+      <w:proofErr w:type="spellStart"/>
+      <w:proofErr w:type="gramStart"/>
+      <w:r>
+        <w:t>time.time</w:t>
+      </w:r>
+      <w:proofErr w:type="spellEnd"/>
+      <w:proofErr w:type="gramEnd"/>
+      <w:r>
+        <w:t>()</w:t>
       </w:r>
     </w:p>
     <w:p>
@@ -2104,13 +2566,28 @@
           <w:numId w:val="8"/>
         </w:numPr>
       </w:pPr>
-      <w:r>
-        <w:t>timeit.timeit()</w:t>
-      </w:r>
-    </w:p>
-    <w:p>
-      <w:r>
-        <w:t>TEMA 10. Módulo Subprocess (Página 38).</w:t>
+      <w:proofErr w:type="spellStart"/>
+      <w:proofErr w:type="gramStart"/>
+      <w:r>
+        <w:t>timeit.timeit</w:t>
+      </w:r>
+      <w:proofErr w:type="spellEnd"/>
+      <w:proofErr w:type="gramEnd"/>
+      <w:r>
+        <w:t>()</w:t>
+      </w:r>
+    </w:p>
+    <w:p>
+      <w:r>
+        <w:t xml:space="preserve">TEMA 10. Módulo </w:t>
+      </w:r>
+      <w:proofErr w:type="spellStart"/>
+      <w:r>
+        <w:t>Subprocess</w:t>
+      </w:r>
+      <w:proofErr w:type="spellEnd"/>
+      <w:r>
+        <w:t xml:space="preserve"> (Página 38).</w:t>
       </w:r>
     </w:p>
     <w:p>
@@ -2159,7 +2636,15 @@
       </w:pPr>
       <w:r>
         <w:lastRenderedPageBreak/>
-        <w:t>Instalación de paquetes (pip)</w:t>
+        <w:t>Instalación de paquetes (</w:t>
+      </w:r>
+      <w:proofErr w:type="spellStart"/>
+      <w:r>
+        <w:t>pip</w:t>
+      </w:r>
+      <w:proofErr w:type="spellEnd"/>
+      <w:r>
+        <w:t>)</w:t>
       </w:r>
     </w:p>
     <w:p>
@@ -2206,9 +2691,19 @@
           <w:numId w:val="9"/>
         </w:numPr>
       </w:pPr>
-      <w:r>
-        <w:t>Doc string</w:t>
-      </w:r>
+      <w:proofErr w:type="spellStart"/>
+      <w:r>
+        <w:t>Doc</w:t>
+      </w:r>
+      <w:proofErr w:type="spellEnd"/>
+      <w:r>
+        <w:t xml:space="preserve"> </w:t>
+      </w:r>
+      <w:proofErr w:type="spellStart"/>
+      <w:r>
+        <w:t>string</w:t>
+      </w:r>
+      <w:proofErr w:type="spellEnd"/>
     </w:p>
     <w:p>
       <w:pPr>
@@ -2219,7 +2714,20 @@
         </w:numPr>
       </w:pPr>
       <w:r>
-        <w:t>Función help()</w:t>
+        <w:t xml:space="preserve">Función </w:t>
+      </w:r>
+      <w:proofErr w:type="spellStart"/>
+      <w:proofErr w:type="gramStart"/>
+      <w:r>
+        <w:t>help</w:t>
+      </w:r>
+      <w:proofErr w:type="spellEnd"/>
+      <w:r>
+        <w:t>(</w:t>
+      </w:r>
+      <w:proofErr w:type="gramEnd"/>
+      <w:r>
+        <w:t>)</w:t>
       </w:r>
     </w:p>
     <w:p>
@@ -2263,7 +2771,15 @@
         </w:numPr>
       </w:pPr>
       <w:r>
-        <w:t>Elementos h1,h2,…,h6.</w:t>
+        <w:t>Elementos h</w:t>
+      </w:r>
+      <w:proofErr w:type="gramStart"/>
+      <w:r>
+        <w:t>1,h</w:t>
+      </w:r>
+      <w:proofErr w:type="gramEnd"/>
+      <w:r>
+        <w:t>2,…,h6.</w:t>
       </w:r>
     </w:p>
     <w:p>
@@ -2334,8 +2850,13 @@
           <w:numId w:val="10"/>
         </w:numPr>
       </w:pPr>
-      <w:r>
-        <w:t>Background-color</w:t>
+      <w:proofErr w:type="spellStart"/>
+      <w:r>
+        <w:t>Background</w:t>
+      </w:r>
+      <w:proofErr w:type="spellEnd"/>
+      <w:r>
+        <w:t>-color</w:t>
       </w:r>
     </w:p>
     <w:p>
@@ -2347,7 +2868,15 @@
         </w:numPr>
       </w:pPr>
       <w:r>
-        <w:t>Text-align.</w:t>
+        <w:t>Text-</w:t>
+      </w:r>
+      <w:proofErr w:type="spellStart"/>
+      <w:r>
+        <w:t>align</w:t>
+      </w:r>
+      <w:proofErr w:type="spellEnd"/>
+      <w:r>
+        <w:t>.</w:t>
       </w:r>
     </w:p>
     <w:p>
@@ -2382,20 +2911,39 @@
         </w:numPr>
       </w:pPr>
       <w:r>
-        <w:t xml:space="preserve">(Explicación de la entrada de argumentos en la llamada a un programa Python desde la consola, mediante el módulo sys y el array </w:t>
-      </w:r>
+        <w:t xml:space="preserve">(Explicación de la entrada de argumentos en la llamada a un programa Python desde la consola, mediante el módulo </w:t>
+      </w:r>
+      <w:proofErr w:type="spellStart"/>
+      <w:r>
+        <w:t>sys</w:t>
+      </w:r>
+      <w:proofErr w:type="spellEnd"/>
+      <w:r>
+        <w:t xml:space="preserve"> y el array </w:t>
+      </w:r>
+      <w:proofErr w:type="spellStart"/>
+      <w:proofErr w:type="gramStart"/>
       <w:r>
         <w:rPr>
           <w:b/>
           <w:bCs/>
         </w:rPr>
-        <w:t>sys.argv[]</w:t>
-      </w:r>
+        <w:t>sys.argv</w:t>
+      </w:r>
+      <w:proofErr w:type="spellEnd"/>
+      <w:proofErr w:type="gramEnd"/>
       <w:r>
         <w:rPr>
           <w:b/>
           <w:bCs/>
         </w:rPr>
+        <w:t>[]</w:t>
+      </w:r>
+      <w:r>
+        <w:rPr>
+          <w:b/>
+          <w:bCs/>
+        </w:rPr>
         <w:t>)</w:t>
       </w:r>
       <w:r>
@@ -2423,8 +2971,13 @@
         </w:numPr>
       </w:pPr>
       <w:r>
-        <w:t>Módulo getpass</w:t>
-      </w:r>
+        <w:t xml:space="preserve">Módulo </w:t>
+      </w:r>
+      <w:proofErr w:type="spellStart"/>
+      <w:r>
+        <w:t>getpass</w:t>
+      </w:r>
+      <w:proofErr w:type="spellEnd"/>
     </w:p>
     <w:p>
       <w:pPr>
@@ -2435,8 +2988,13 @@
         </w:numPr>
       </w:pPr>
       <w:r>
-        <w:t>Función print</w:t>
-      </w:r>
+        <w:t xml:space="preserve">Función </w:t>
+      </w:r>
+      <w:proofErr w:type="spellStart"/>
+      <w:r>
+        <w:t>print</w:t>
+      </w:r>
+      <w:proofErr w:type="spellEnd"/>
     </w:p>
     <w:p>
       <w:pPr>
@@ -2459,7 +3017,15 @@
         </w:numPr>
       </w:pPr>
       <w:r>
-        <w:t xml:space="preserve">Raw string </w:t>
+        <w:t xml:space="preserve">Raw </w:t>
+      </w:r>
+      <w:proofErr w:type="spellStart"/>
+      <w:r>
+        <w:t>string</w:t>
+      </w:r>
+      <w:proofErr w:type="spellEnd"/>
+      <w:r>
+        <w:t xml:space="preserve"> </w:t>
       </w:r>
       <w:r>
         <w:sym w:font="Wingdings" w:char="F0E0"/>
@@ -2477,8 +3043,13 @@
         </w:numPr>
       </w:pPr>
       <w:r>
-        <w:t>F-strings</w:t>
-      </w:r>
+        <w:t>F-</w:t>
+      </w:r>
+      <w:proofErr w:type="spellStart"/>
+      <w:r>
+        <w:t>strings</w:t>
+      </w:r>
+      <w:proofErr w:type="spellEnd"/>
     </w:p>
     <w:p>
       <w:pPr>
@@ -2489,8 +3060,15 @@
         </w:numPr>
       </w:pPr>
       <w:r>
-        <w:t>Método str.format</w:t>
-      </w:r>
+        <w:t xml:space="preserve">Método </w:t>
+      </w:r>
+      <w:proofErr w:type="spellStart"/>
+      <w:proofErr w:type="gramStart"/>
+      <w:r>
+        <w:t>str.format</w:t>
+      </w:r>
+      <w:proofErr w:type="spellEnd"/>
+      <w:proofErr w:type="gramEnd"/>
     </w:p>
     <w:p>
       <w:pPr>
@@ -2501,8 +3079,15 @@
         </w:numPr>
       </w:pPr>
       <w:r>
-        <w:t>Método str.rjust</w:t>
-      </w:r>
+        <w:t xml:space="preserve">Método </w:t>
+      </w:r>
+      <w:proofErr w:type="spellStart"/>
+      <w:proofErr w:type="gramStart"/>
+      <w:r>
+        <w:t>str.rjust</w:t>
+      </w:r>
+      <w:proofErr w:type="spellEnd"/>
+      <w:proofErr w:type="gramEnd"/>
     </w:p>
     <w:p>
       <w:pPr>
@@ -2513,8 +3098,15 @@
         </w:numPr>
       </w:pPr>
       <w:r>
-        <w:t>Método str.ljust</w:t>
-      </w:r>
+        <w:t xml:space="preserve">Método </w:t>
+      </w:r>
+      <w:proofErr w:type="spellStart"/>
+      <w:proofErr w:type="gramStart"/>
+      <w:r>
+        <w:t>str.ljust</w:t>
+      </w:r>
+      <w:proofErr w:type="spellEnd"/>
+      <w:proofErr w:type="gramEnd"/>
     </w:p>
     <w:p>
       <w:pPr>
@@ -2525,8 +3117,15 @@
         </w:numPr>
       </w:pPr>
       <w:r>
-        <w:t>Método str.center</w:t>
-      </w:r>
+        <w:t xml:space="preserve">Método </w:t>
+      </w:r>
+      <w:proofErr w:type="spellStart"/>
+      <w:proofErr w:type="gramStart"/>
+      <w:r>
+        <w:t>str.center</w:t>
+      </w:r>
+      <w:proofErr w:type="spellEnd"/>
+      <w:proofErr w:type="gramEnd"/>
     </w:p>
     <w:p>
       <w:pPr>
@@ -2537,8 +3136,15 @@
         </w:numPr>
       </w:pPr>
       <w:r>
-        <w:t>Método str.zfill</w:t>
-      </w:r>
+        <w:t xml:space="preserve">Método </w:t>
+      </w:r>
+      <w:proofErr w:type="spellStart"/>
+      <w:proofErr w:type="gramStart"/>
+      <w:r>
+        <w:t>str.zfill</w:t>
+      </w:r>
+      <w:proofErr w:type="spellEnd"/>
+      <w:proofErr w:type="gramEnd"/>
     </w:p>
     <w:p>
       <w:pPr>
@@ -2549,7 +3155,15 @@
         </w:numPr>
       </w:pPr>
       <w:r>
-        <w:t>Salidas con estilo de tipo “printf”</w:t>
+        <w:t>Salidas con estilo de tipo “</w:t>
+      </w:r>
+      <w:proofErr w:type="spellStart"/>
+      <w:r>
+        <w:t>printf</w:t>
+      </w:r>
+      <w:proofErr w:type="spellEnd"/>
+      <w:r>
+        <w:t>”</w:t>
       </w:r>
     </w:p>
     <w:p>
@@ -2580,9 +3194,19 @@
           <w:numId w:val="12"/>
         </w:numPr>
       </w:pPr>
-      <w:r>
-        <w:t>List comprenhension</w:t>
-      </w:r>
+      <w:proofErr w:type="spellStart"/>
+      <w:r>
+        <w:t>List</w:t>
+      </w:r>
+      <w:proofErr w:type="spellEnd"/>
+      <w:r>
+        <w:t xml:space="preserve"> </w:t>
+      </w:r>
+      <w:proofErr w:type="spellStart"/>
+      <w:r>
+        <w:t>comprenhension</w:t>
+      </w:r>
+      <w:proofErr w:type="spellEnd"/>
     </w:p>
     <w:p>
       <w:pPr>
@@ -2617,8 +3241,13 @@
         </w:numPr>
       </w:pPr>
       <w:r>
-        <w:t>Elemento div</w:t>
-      </w:r>
+        <w:t xml:space="preserve">Elemento </w:t>
+      </w:r>
+      <w:proofErr w:type="spellStart"/>
+      <w:r>
+        <w:t>div</w:t>
+      </w:r>
+      <w:proofErr w:type="spellEnd"/>
     </w:p>
     <w:p>
       <w:pPr>
@@ -2648,8 +3277,13 @@
           <w:numId w:val="13"/>
         </w:numPr>
       </w:pPr>
-      <w:r>
-        <w:t>Closures (Funciones animadas)</w:t>
+      <w:proofErr w:type="spellStart"/>
+      <w:r>
+        <w:t>Closures</w:t>
+      </w:r>
+      <w:proofErr w:type="spellEnd"/>
+      <w:r>
+        <w:t xml:space="preserve"> (Funciones animadas)</w:t>
       </w:r>
     </w:p>
     <w:p>
@@ -2686,7 +3320,15 @@
         </w:numPr>
       </w:pPr>
       <w:r>
-        <w:t>Elementos block y elementos inline.</w:t>
+        <w:t xml:space="preserve">Elementos block y elementos </w:t>
+      </w:r>
+      <w:proofErr w:type="spellStart"/>
+      <w:r>
+        <w:t>inline</w:t>
+      </w:r>
+      <w:proofErr w:type="spellEnd"/>
+      <w:r>
+        <w:t>.</w:t>
       </w:r>
     </w:p>
     <w:p>
@@ -2698,7 +3340,15 @@
         </w:numPr>
       </w:pPr>
       <w:r>
-        <w:t>Elemento span.</w:t>
+        <w:t xml:space="preserve">Elemento </w:t>
+      </w:r>
+      <w:proofErr w:type="spellStart"/>
+      <w:r>
+        <w:t>span</w:t>
+      </w:r>
+      <w:proofErr w:type="spellEnd"/>
+      <w:r>
+        <w:t>.</w:t>
       </w:r>
     </w:p>
     <w:p>
@@ -2708,8 +3358,14 @@
           <w:ilvl w:val="1"/>
           <w:numId w:val="13"/>
         </w:numPr>
-      </w:pPr>
-      <w:r>
+        <w:rPr>
+          <w:lang w:val="en-US"/>
+        </w:rPr>
+      </w:pPr>
+      <w:r>
+        <w:rPr>
+          <w:lang w:val="en-US"/>
+        </w:rPr>
         <w:t>Float left y float right.</w:t>
       </w:r>
     </w:p>
@@ -2721,8 +3377,21 @@
           <w:numId w:val="13"/>
         </w:numPr>
       </w:pPr>
-      <w:r>
-        <w:t>Margin y padding.</w:t>
+      <w:proofErr w:type="spellStart"/>
+      <w:r>
+        <w:t>Margin</w:t>
+      </w:r>
+      <w:proofErr w:type="spellEnd"/>
+      <w:r>
+        <w:t xml:space="preserve"> y </w:t>
+      </w:r>
+      <w:proofErr w:type="spellStart"/>
+      <w:r>
+        <w:t>padding</w:t>
+      </w:r>
+      <w:proofErr w:type="spellEnd"/>
+      <w:r>
+        <w:t>.</w:t>
       </w:r>
     </w:p>
     <w:p>
@@ -2734,7 +3403,23 @@
         </w:numPr>
       </w:pPr>
       <w:r>
-        <w:t>Listas (ul y ol)</w:t>
+        <w:t>Listas (</w:t>
+      </w:r>
+      <w:proofErr w:type="spellStart"/>
+      <w:r>
+        <w:t>ul</w:t>
+      </w:r>
+      <w:proofErr w:type="spellEnd"/>
+      <w:r>
+        <w:t xml:space="preserve"> y </w:t>
+      </w:r>
+      <w:proofErr w:type="spellStart"/>
+      <w:r>
+        <w:t>ol</w:t>
+      </w:r>
+      <w:proofErr w:type="spellEnd"/>
+      <w:r>
+        <w:t>)</w:t>
       </w:r>
     </w:p>
     <w:p>
@@ -2810,7 +3495,15 @@
         </w:numPr>
       </w:pPr>
       <w:r>
-        <w:t>Envío de emails de tipo HTML con estilos inline.</w:t>
+        <w:t xml:space="preserve">Envío de emails de tipo HTML con estilos </w:t>
+      </w:r>
+      <w:proofErr w:type="spellStart"/>
+      <w:r>
+        <w:t>inline</w:t>
+      </w:r>
+      <w:proofErr w:type="spellEnd"/>
+      <w:r>
+        <w:t>.</w:t>
       </w:r>
     </w:p>
     <w:p>
@@ -2907,7 +3600,15 @@
         </w:numPr>
       </w:pPr>
       <w:r>
-        <w:t>Instalación y uso de Postman.</w:t>
+        <w:t xml:space="preserve">Instalación y uso de </w:t>
+      </w:r>
+      <w:proofErr w:type="spellStart"/>
+      <w:r>
+        <w:t>Postman</w:t>
+      </w:r>
+      <w:proofErr w:type="spellEnd"/>
+      <w:r>
+        <w:t>.</w:t>
       </w:r>
     </w:p>
     <w:p>
@@ -2991,10 +3692,7 @@
         <w:pStyle w:val="Ttulo2"/>
       </w:pPr>
       <w:r>
-        <w:t>8</w:t>
-      </w:r>
-      <w:r>
-        <w:t>/3/2022</w:t>
+        <w:t>8/3/2022</w:t>
       </w:r>
     </w:p>
     <w:p>
@@ -3006,10 +3704,7 @@
         </w:numPr>
       </w:pPr>
       <w:r>
-        <w:t xml:space="preserve">Django </w:t>
-      </w:r>
-      <w:r>
-        <w:t>2</w:t>
+        <w:t>Django 2</w:t>
       </w:r>
     </w:p>
     <w:p>
@@ -3017,10 +3712,7 @@
         <w:pStyle w:val="Ttulo2"/>
       </w:pPr>
       <w:r>
-        <w:t>9</w:t>
-      </w:r>
-      <w:r>
-        <w:t>/3/2022</w:t>
+        <w:t>9/3/2022</w:t>
       </w:r>
     </w:p>
     <w:p>
@@ -3032,10 +3724,7 @@
         </w:numPr>
       </w:pPr>
       <w:r>
-        <w:t xml:space="preserve">Django </w:t>
-      </w:r>
-      <w:r>
-        <w:t>3</w:t>
+        <w:t>Django 3</w:t>
       </w:r>
     </w:p>
     <w:p>
@@ -3044,10 +3733,7 @@
       </w:pPr>
       <w:r>
         <w:lastRenderedPageBreak/>
-        <w:t>10</w:t>
-      </w:r>
-      <w:r>
-        <w:t>/3/2022</w:t>
+        <w:t>10/3/2022</w:t>
       </w:r>
     </w:p>
     <w:p>
@@ -3059,13 +3745,29 @@
         </w:numPr>
       </w:pPr>
       <w:r>
-        <w:t xml:space="preserve">Django </w:t>
-      </w:r>
-      <w:r>
-        <w:t>4</w:t>
-      </w:r>
-    </w:p>
-    <w:p/>
+        <w:t>Django 4</w:t>
+      </w:r>
+    </w:p>
+    <w:p>
+      <w:pPr>
+        <w:pStyle w:val="Ttulo2"/>
+      </w:pPr>
+      <w:r>
+        <w:t>14/3/2022</w:t>
+      </w:r>
+    </w:p>
+    <w:p>
+      <w:pPr>
+        <w:pStyle w:val="Prrafodelista"/>
+        <w:numPr>
+          <w:ilvl w:val="0"/>
+          <w:numId w:val="18"/>
+        </w:numPr>
+      </w:pPr>
+      <w:r>
+        <w:t>Desarrollo de servicios web REST con Django.</w:t>
+      </w:r>
+    </w:p>
     <w:p/>
     <w:p/>
     <w:p/>
@@ -5228,7 +5930,7 @@
   <w:abstractNum w:abstractNumId="17" w15:restartNumberingAfterBreak="0">
     <w:nsid w:val="7F343604"/>
     <w:multiLevelType w:val="hybridMultilevel"/>
-    <w:tmpl w:val="EDFC9F8E"/>
+    <w:tmpl w:val="E976E050"/>
     <w:lvl w:ilvl="0" w:tplc="0C0A0001">
       <w:start w:val="1"/>
       <w:numFmt w:val="bullet"/>
